--- a/Project1/Project1.docx
+++ b/Project1/Project1.docx
@@ -1,6 +1,6 @@
 
 <file path=word/document.xml><?xml version="1.0" encoding="utf-8"?>
-<w:document xmlns:wpc="http://schemas.microsoft.com/office/word/2010/wordprocessingCanvas" xmlns:cx="http://schemas.microsoft.com/office/drawing/2014/chartex" xmlns:cx1="http://schemas.microsoft.com/office/drawing/2015/9/8/chartex" xmlns:cx2="http://schemas.microsoft.com/office/drawing/2015/10/21/chartex" xmlns:cx3="http://schemas.microsoft.com/office/drawing/2016/5/9/chartex" xmlns:cx4="http://schemas.microsoft.com/office/drawing/2016/5/10/chartex" xmlns:cx5="http://schemas.microsoft.com/office/drawing/2016/5/11/chartex" xmlns:cx6="http://schemas.microsoft.com/office/drawing/2016/5/12/chartex" xmlns:cx7="http://schemas.microsoft.com/office/drawing/2016/5/13/chartex" xmlns:cx8="http://schemas.microsoft.com/office/drawing/2016/5/14/chartex" xmlns:mc="http://schemas.openxmlformats.org/markup-compatibility/2006" xmlns:aink="http://schemas.microsoft.com/office/drawing/2016/ink" xmlns:am3d="http://schemas.microsoft.com/office/drawing/2017/model3d" xmlns:o="urn:schemas-microsoft-com:office:office" xmlns:r="http://schemas.openxmlformats.org/officeDocument/2006/relationships" xmlns:m="http://schemas.openxmlformats.org/officeDocument/2006/math" xmlns:v="urn:schemas-microsoft-com:vml" xmlns:wp14="http://schemas.microsoft.com/office/word/2010/wordprocessingDrawing" xmlns:wp="http://schemas.openxmlformats.org/drawingml/2006/wordprocessingDrawing" xmlns:w10="urn:schemas-microsoft-com:office:word" xmlns:w="http://schemas.openxmlformats.org/wordprocessingml/2006/main" xmlns:w14="http://schemas.microsoft.com/office/word/2010/wordml" xmlns:w15="http://schemas.microsoft.com/office/word/2012/wordml" xmlns:w16cid="http://schemas.microsoft.com/office/word/2016/wordml/cid" xmlns:w16se="http://schemas.microsoft.com/office/word/2015/wordml/symex" xmlns:wpg="http://schemas.microsoft.com/office/word/2010/wordprocessingGroup" xmlns:wpi="http://schemas.microsoft.com/office/word/2010/wordprocessingInk" xmlns:wne="http://schemas.microsoft.com/office/word/2006/wordml" xmlns:wps="http://schemas.microsoft.com/office/word/2010/wordprocessingShape" mc:Ignorable="w14 w15 w16se w16cid wp14">
+<w:document xmlns:wpc="http://schemas.microsoft.com/office/word/2010/wordprocessingCanvas" xmlns:cx="http://schemas.microsoft.com/office/drawing/2014/chartex" xmlns:cx1="http://schemas.microsoft.com/office/drawing/2015/9/8/chartex" xmlns:cx2="http://schemas.microsoft.com/office/drawing/2015/10/21/chartex" xmlns:cx3="http://schemas.microsoft.com/office/drawing/2016/5/9/chartex" xmlns:cx4="http://schemas.microsoft.com/office/drawing/2016/5/10/chartex" xmlns:cx5="http://schemas.microsoft.com/office/drawing/2016/5/11/chartex" xmlns:cx6="http://schemas.microsoft.com/office/drawing/2016/5/12/chartex" xmlns:cx7="http://schemas.microsoft.com/office/drawing/2016/5/13/chartex" xmlns:cx8="http://schemas.microsoft.com/office/drawing/2016/5/14/chartex" xmlns:mc="http://schemas.openxmlformats.org/markup-compatibility/2006" xmlns:aink="http://schemas.microsoft.com/office/drawing/2016/ink" xmlns:am3d="http://schemas.microsoft.com/office/drawing/2017/model3d" xmlns:o="urn:schemas-microsoft-com:office:office" xmlns:r="http://schemas.openxmlformats.org/officeDocument/2006/relationships" xmlns:m="http://schemas.openxmlformats.org/officeDocument/2006/math" xmlns:v="urn:schemas-microsoft-com:vml" xmlns:wp14="http://schemas.microsoft.com/office/word/2010/wordprocessingDrawing" xmlns:wp="http://schemas.openxmlformats.org/drawingml/2006/wordprocessingDrawing" xmlns:w10="urn:schemas-microsoft-com:office:word" xmlns:w="http://schemas.openxmlformats.org/wordprocessingml/2006/main" xmlns:w14="http://schemas.microsoft.com/office/word/2010/wordml" xmlns:w15="http://schemas.microsoft.com/office/word/2012/wordml" xmlns:w16cex="http://schemas.microsoft.com/office/word/2018/wordml/cex" xmlns:w16cid="http://schemas.microsoft.com/office/word/2016/wordml/cid" xmlns:w16="http://schemas.microsoft.com/office/word/2018/wordml" xmlns:w16se="http://schemas.microsoft.com/office/word/2015/wordml/symex" xmlns:wpg="http://schemas.microsoft.com/office/word/2010/wordprocessingGroup" xmlns:wpi="http://schemas.microsoft.com/office/word/2010/wordprocessingInk" xmlns:wne="http://schemas.microsoft.com/office/word/2006/wordml" xmlns:wps="http://schemas.microsoft.com/office/word/2010/wordprocessingShape" mc:Ignorable="w14 w15 w16se w16cid w16 w16cex wp14">
   <w:body>
     <w:p>
       <w:r>
@@ -31,9 +31,6 @@
           <w:numId w:val="3"/>
         </w:numPr>
       </w:pPr>
-      <w:r>
-        <w:t>D</w:t>
-      </w:r>
     </w:p>
     <w:p>
       <w:pPr>
@@ -86,18 +83,1578 @@
           <w:sz w:val="20"/>
           <w:szCs w:val="20"/>
         </w:rPr>
-        <w:t>function question1()</w:t>
-      </w:r>
-    </w:p>
-    <w:p>
-      <w:pPr>
-        <w:ind w:left="360"/>
-        <w:rPr>
-          <w:rFonts w:ascii="Courier New" w:hAnsi="Courier New" w:cs="Courier New"/>
-          <w:sz w:val="20"/>
-          <w:szCs w:val="20"/>
-        </w:rPr>
-      </w:pPr>
+        <w:t>function Question1()</w:t>
+      </w:r>
+    </w:p>
+    <w:p>
+      <w:pPr>
+        <w:ind w:left="360"/>
+        <w:rPr>
+          <w:rFonts w:ascii="Courier New" w:hAnsi="Courier New" w:cs="Courier New"/>
+          <w:sz w:val="20"/>
+          <w:szCs w:val="20"/>
+        </w:rPr>
+      </w:pPr>
+    </w:p>
+    <w:p>
+      <w:pPr>
+        <w:ind w:left="360"/>
+        <w:rPr>
+          <w:rFonts w:ascii="Courier New" w:hAnsi="Courier New" w:cs="Courier New"/>
+          <w:sz w:val="20"/>
+          <w:szCs w:val="20"/>
+        </w:rPr>
+      </w:pPr>
+      <w:r>
+        <w:rPr>
+          <w:rFonts w:ascii="Courier New" w:hAnsi="Courier New" w:cs="Courier New"/>
+          <w:sz w:val="20"/>
+          <w:szCs w:val="20"/>
+        </w:rPr>
+        <w:t xml:space="preserve">%prints the functions f and g for the </w:t>
+      </w:r>
+    </w:p>
+    <w:p>
+      <w:pPr>
+        <w:ind w:left="360"/>
+        <w:rPr>
+          <w:rFonts w:ascii="Courier New" w:hAnsi="Courier New" w:cs="Courier New"/>
+          <w:sz w:val="20"/>
+          <w:szCs w:val="20"/>
+        </w:rPr>
+      </w:pPr>
+      <w:r>
+        <w:rPr>
+          <w:rFonts w:ascii="Courier New" w:hAnsi="Courier New" w:cs="Courier New"/>
+          <w:sz w:val="20"/>
+          <w:szCs w:val="20"/>
+        </w:rPr>
+        <w:t>%x value in the loop</w:t>
+      </w:r>
+    </w:p>
+    <w:p>
+      <w:pPr>
+        <w:ind w:left="360"/>
+        <w:rPr>
+          <w:rFonts w:ascii="Courier New" w:hAnsi="Courier New" w:cs="Courier New"/>
+          <w:sz w:val="20"/>
+          <w:szCs w:val="20"/>
+        </w:rPr>
+      </w:pPr>
+    </w:p>
+    <w:p>
+      <w:pPr>
+        <w:ind w:left="360"/>
+        <w:rPr>
+          <w:rFonts w:ascii="Courier New" w:hAnsi="Courier New" w:cs="Courier New"/>
+          <w:sz w:val="20"/>
+          <w:szCs w:val="20"/>
+        </w:rPr>
+      </w:pPr>
+      <w:proofErr w:type="spellStart"/>
+      <w:r>
+        <w:rPr>
+          <w:rFonts w:ascii="Courier New" w:hAnsi="Courier New" w:cs="Courier New"/>
+          <w:sz w:val="20"/>
+          <w:szCs w:val="20"/>
+        </w:rPr>
+        <w:t>xVals</w:t>
+      </w:r>
+      <w:proofErr w:type="spellEnd"/>
+      <w:r>
+        <w:rPr>
+          <w:rFonts w:ascii="Courier New" w:hAnsi="Courier New" w:cs="Courier New"/>
+          <w:sz w:val="20"/>
+          <w:szCs w:val="20"/>
+        </w:rPr>
+        <w:t xml:space="preserve"> = [];</w:t>
+      </w:r>
+    </w:p>
+    <w:p>
+      <w:pPr>
+        <w:ind w:left="360"/>
+        <w:rPr>
+          <w:rFonts w:ascii="Courier New" w:hAnsi="Courier New" w:cs="Courier New"/>
+          <w:sz w:val="20"/>
+          <w:szCs w:val="20"/>
+        </w:rPr>
+      </w:pPr>
+      <w:proofErr w:type="spellStart"/>
+      <w:r>
+        <w:rPr>
+          <w:rFonts w:ascii="Courier New" w:hAnsi="Courier New" w:cs="Courier New"/>
+          <w:sz w:val="20"/>
+          <w:szCs w:val="20"/>
+        </w:rPr>
+        <w:t>fVals</w:t>
+      </w:r>
+      <w:proofErr w:type="spellEnd"/>
+      <w:r>
+        <w:rPr>
+          <w:rFonts w:ascii="Courier New" w:hAnsi="Courier New" w:cs="Courier New"/>
+          <w:sz w:val="20"/>
+          <w:szCs w:val="20"/>
+        </w:rPr>
+        <w:t xml:space="preserve"> = [];</w:t>
+      </w:r>
+    </w:p>
+    <w:p>
+      <w:pPr>
+        <w:ind w:left="360"/>
+        <w:rPr>
+          <w:rFonts w:ascii="Courier New" w:hAnsi="Courier New" w:cs="Courier New"/>
+          <w:sz w:val="20"/>
+          <w:szCs w:val="20"/>
+        </w:rPr>
+      </w:pPr>
+      <w:proofErr w:type="spellStart"/>
+      <w:r>
+        <w:rPr>
+          <w:rFonts w:ascii="Courier New" w:hAnsi="Courier New" w:cs="Courier New"/>
+          <w:sz w:val="20"/>
+          <w:szCs w:val="20"/>
+        </w:rPr>
+        <w:t>gVals</w:t>
+      </w:r>
+      <w:proofErr w:type="spellEnd"/>
+      <w:r>
+        <w:rPr>
+          <w:rFonts w:ascii="Courier New" w:hAnsi="Courier New" w:cs="Courier New"/>
+          <w:sz w:val="20"/>
+          <w:szCs w:val="20"/>
+        </w:rPr>
+        <w:t xml:space="preserve"> = [];</w:t>
+      </w:r>
+    </w:p>
+    <w:p>
+      <w:pPr>
+        <w:ind w:left="360"/>
+        <w:rPr>
+          <w:rFonts w:ascii="Courier New" w:hAnsi="Courier New" w:cs="Courier New"/>
+          <w:sz w:val="20"/>
+          <w:szCs w:val="20"/>
+        </w:rPr>
+      </w:pPr>
+      <w:r>
+        <w:rPr>
+          <w:rFonts w:ascii="Courier New" w:hAnsi="Courier New" w:cs="Courier New"/>
+          <w:sz w:val="20"/>
+          <w:szCs w:val="20"/>
+        </w:rPr>
+        <w:t>%populate the function vectors at each x value</w:t>
+      </w:r>
+    </w:p>
+    <w:p>
+      <w:pPr>
+        <w:ind w:left="360"/>
+        <w:rPr>
+          <w:rFonts w:ascii="Courier New" w:hAnsi="Courier New" w:cs="Courier New"/>
+          <w:sz w:val="20"/>
+          <w:szCs w:val="20"/>
+        </w:rPr>
+      </w:pPr>
+      <w:r>
+        <w:rPr>
+          <w:rFonts w:ascii="Courier New" w:hAnsi="Courier New" w:cs="Courier New"/>
+          <w:sz w:val="20"/>
+          <w:szCs w:val="20"/>
+        </w:rPr>
+        <w:t xml:space="preserve">for </w:t>
+      </w:r>
+      <w:proofErr w:type="spellStart"/>
+      <w:r>
+        <w:rPr>
+          <w:rFonts w:ascii="Courier New" w:hAnsi="Courier New" w:cs="Courier New"/>
+          <w:sz w:val="20"/>
+          <w:szCs w:val="20"/>
+        </w:rPr>
+        <w:t>i</w:t>
+      </w:r>
+      <w:proofErr w:type="spellEnd"/>
+      <w:r>
+        <w:rPr>
+          <w:rFonts w:ascii="Courier New" w:hAnsi="Courier New" w:cs="Courier New"/>
+          <w:sz w:val="20"/>
+          <w:szCs w:val="20"/>
+        </w:rPr>
+        <w:t>=1:20</w:t>
+      </w:r>
+    </w:p>
+    <w:p>
+      <w:pPr>
+        <w:ind w:left="360"/>
+        <w:rPr>
+          <w:rFonts w:ascii="Courier New" w:hAnsi="Courier New" w:cs="Courier New"/>
+          <w:sz w:val="20"/>
+          <w:szCs w:val="20"/>
+        </w:rPr>
+      </w:pPr>
+      <w:r>
+        <w:rPr>
+          <w:rFonts w:ascii="Courier New" w:hAnsi="Courier New" w:cs="Courier New"/>
+          <w:sz w:val="20"/>
+          <w:szCs w:val="20"/>
+        </w:rPr>
+        <w:t xml:space="preserve">    </w:t>
+      </w:r>
+      <w:proofErr w:type="spellStart"/>
+      <w:r>
+        <w:rPr>
+          <w:rFonts w:ascii="Courier New" w:hAnsi="Courier New" w:cs="Courier New"/>
+          <w:sz w:val="20"/>
+          <w:szCs w:val="20"/>
+        </w:rPr>
+        <w:t>xVals</w:t>
+      </w:r>
+      <w:proofErr w:type="spellEnd"/>
+      <w:r>
+        <w:rPr>
+          <w:rFonts w:ascii="Courier New" w:hAnsi="Courier New" w:cs="Courier New"/>
+          <w:sz w:val="20"/>
+          <w:szCs w:val="20"/>
+        </w:rPr>
+        <w:t>(</w:t>
+      </w:r>
+      <w:proofErr w:type="spellStart"/>
+      <w:r>
+        <w:rPr>
+          <w:rFonts w:ascii="Courier New" w:hAnsi="Courier New" w:cs="Courier New"/>
+          <w:sz w:val="20"/>
+          <w:szCs w:val="20"/>
+        </w:rPr>
+        <w:t>i</w:t>
+      </w:r>
+      <w:proofErr w:type="spellEnd"/>
+      <w:r>
+        <w:rPr>
+          <w:rFonts w:ascii="Courier New" w:hAnsi="Courier New" w:cs="Courier New"/>
+          <w:sz w:val="20"/>
+          <w:szCs w:val="20"/>
+        </w:rPr>
+        <w:t>) = 5 ^ -</w:t>
+      </w:r>
+      <w:proofErr w:type="spellStart"/>
+      <w:r>
+        <w:rPr>
+          <w:rFonts w:ascii="Courier New" w:hAnsi="Courier New" w:cs="Courier New"/>
+          <w:sz w:val="20"/>
+          <w:szCs w:val="20"/>
+        </w:rPr>
+        <w:t>i</w:t>
+      </w:r>
+      <w:proofErr w:type="spellEnd"/>
+      <w:r>
+        <w:rPr>
+          <w:rFonts w:ascii="Courier New" w:hAnsi="Courier New" w:cs="Courier New"/>
+          <w:sz w:val="20"/>
+          <w:szCs w:val="20"/>
+        </w:rPr>
+        <w:t>;</w:t>
+      </w:r>
+    </w:p>
+    <w:p>
+      <w:pPr>
+        <w:ind w:left="360"/>
+        <w:rPr>
+          <w:rFonts w:ascii="Courier New" w:hAnsi="Courier New" w:cs="Courier New"/>
+          <w:sz w:val="20"/>
+          <w:szCs w:val="20"/>
+        </w:rPr>
+      </w:pPr>
+      <w:r>
+        <w:rPr>
+          <w:rFonts w:ascii="Courier New" w:hAnsi="Courier New" w:cs="Courier New"/>
+          <w:sz w:val="20"/>
+          <w:szCs w:val="20"/>
+        </w:rPr>
+        <w:t xml:space="preserve">    </w:t>
+      </w:r>
+      <w:proofErr w:type="spellStart"/>
+      <w:r>
+        <w:rPr>
+          <w:rFonts w:ascii="Courier New" w:hAnsi="Courier New" w:cs="Courier New"/>
+          <w:sz w:val="20"/>
+          <w:szCs w:val="20"/>
+        </w:rPr>
+        <w:t>fVals</w:t>
+      </w:r>
+      <w:proofErr w:type="spellEnd"/>
+      <w:r>
+        <w:rPr>
+          <w:rFonts w:ascii="Courier New" w:hAnsi="Courier New" w:cs="Courier New"/>
+          <w:sz w:val="20"/>
+          <w:szCs w:val="20"/>
+        </w:rPr>
+        <w:t>(</w:t>
+      </w:r>
+      <w:proofErr w:type="spellStart"/>
+      <w:r>
+        <w:rPr>
+          <w:rFonts w:ascii="Courier New" w:hAnsi="Courier New" w:cs="Courier New"/>
+          <w:sz w:val="20"/>
+          <w:szCs w:val="20"/>
+        </w:rPr>
+        <w:t>i</w:t>
+      </w:r>
+      <w:proofErr w:type="spellEnd"/>
+      <w:r>
+        <w:rPr>
+          <w:rFonts w:ascii="Courier New" w:hAnsi="Courier New" w:cs="Courier New"/>
+          <w:sz w:val="20"/>
+          <w:szCs w:val="20"/>
+        </w:rPr>
+        <w:t>) = f(</w:t>
+      </w:r>
+      <w:proofErr w:type="spellStart"/>
+      <w:r>
+        <w:rPr>
+          <w:rFonts w:ascii="Courier New" w:hAnsi="Courier New" w:cs="Courier New"/>
+          <w:sz w:val="20"/>
+          <w:szCs w:val="20"/>
+        </w:rPr>
+        <w:t>xVals</w:t>
+      </w:r>
+      <w:proofErr w:type="spellEnd"/>
+      <w:r>
+        <w:rPr>
+          <w:rFonts w:ascii="Courier New" w:hAnsi="Courier New" w:cs="Courier New"/>
+          <w:sz w:val="20"/>
+          <w:szCs w:val="20"/>
+        </w:rPr>
+        <w:t>(</w:t>
+      </w:r>
+      <w:proofErr w:type="spellStart"/>
+      <w:r>
+        <w:rPr>
+          <w:rFonts w:ascii="Courier New" w:hAnsi="Courier New" w:cs="Courier New"/>
+          <w:sz w:val="20"/>
+          <w:szCs w:val="20"/>
+        </w:rPr>
+        <w:t>i</w:t>
+      </w:r>
+      <w:proofErr w:type="spellEnd"/>
+      <w:r>
+        <w:rPr>
+          <w:rFonts w:ascii="Courier New" w:hAnsi="Courier New" w:cs="Courier New"/>
+          <w:sz w:val="20"/>
+          <w:szCs w:val="20"/>
+        </w:rPr>
+        <w:t>));</w:t>
+      </w:r>
+    </w:p>
+    <w:p>
+      <w:pPr>
+        <w:ind w:left="360"/>
+        <w:rPr>
+          <w:rFonts w:ascii="Courier New" w:hAnsi="Courier New" w:cs="Courier New"/>
+          <w:sz w:val="20"/>
+          <w:szCs w:val="20"/>
+        </w:rPr>
+      </w:pPr>
+      <w:r>
+        <w:rPr>
+          <w:rFonts w:ascii="Courier New" w:hAnsi="Courier New" w:cs="Courier New"/>
+          <w:sz w:val="20"/>
+          <w:szCs w:val="20"/>
+        </w:rPr>
+        <w:t xml:space="preserve">    </w:t>
+      </w:r>
+      <w:proofErr w:type="spellStart"/>
+      <w:r>
+        <w:rPr>
+          <w:rFonts w:ascii="Courier New" w:hAnsi="Courier New" w:cs="Courier New"/>
+          <w:sz w:val="20"/>
+          <w:szCs w:val="20"/>
+        </w:rPr>
+        <w:t>gVals</w:t>
+      </w:r>
+      <w:proofErr w:type="spellEnd"/>
+      <w:r>
+        <w:rPr>
+          <w:rFonts w:ascii="Courier New" w:hAnsi="Courier New" w:cs="Courier New"/>
+          <w:sz w:val="20"/>
+          <w:szCs w:val="20"/>
+        </w:rPr>
+        <w:t>(</w:t>
+      </w:r>
+      <w:proofErr w:type="spellStart"/>
+      <w:r>
+        <w:rPr>
+          <w:rFonts w:ascii="Courier New" w:hAnsi="Courier New" w:cs="Courier New"/>
+          <w:sz w:val="20"/>
+          <w:szCs w:val="20"/>
+        </w:rPr>
+        <w:t>i</w:t>
+      </w:r>
+      <w:proofErr w:type="spellEnd"/>
+      <w:r>
+        <w:rPr>
+          <w:rFonts w:ascii="Courier New" w:hAnsi="Courier New" w:cs="Courier New"/>
+          <w:sz w:val="20"/>
+          <w:szCs w:val="20"/>
+        </w:rPr>
+        <w:t>) = g(</w:t>
+      </w:r>
+      <w:proofErr w:type="spellStart"/>
+      <w:r>
+        <w:rPr>
+          <w:rFonts w:ascii="Courier New" w:hAnsi="Courier New" w:cs="Courier New"/>
+          <w:sz w:val="20"/>
+          <w:szCs w:val="20"/>
+        </w:rPr>
+        <w:t>xVals</w:t>
+      </w:r>
+      <w:proofErr w:type="spellEnd"/>
+      <w:r>
+        <w:rPr>
+          <w:rFonts w:ascii="Courier New" w:hAnsi="Courier New" w:cs="Courier New"/>
+          <w:sz w:val="20"/>
+          <w:szCs w:val="20"/>
+        </w:rPr>
+        <w:t>(</w:t>
+      </w:r>
+      <w:proofErr w:type="spellStart"/>
+      <w:r>
+        <w:rPr>
+          <w:rFonts w:ascii="Courier New" w:hAnsi="Courier New" w:cs="Courier New"/>
+          <w:sz w:val="20"/>
+          <w:szCs w:val="20"/>
+        </w:rPr>
+        <w:t>i</w:t>
+      </w:r>
+      <w:proofErr w:type="spellEnd"/>
+      <w:r>
+        <w:rPr>
+          <w:rFonts w:ascii="Courier New" w:hAnsi="Courier New" w:cs="Courier New"/>
+          <w:sz w:val="20"/>
+          <w:szCs w:val="20"/>
+        </w:rPr>
+        <w:t>));</w:t>
+      </w:r>
+    </w:p>
+    <w:p>
+      <w:pPr>
+        <w:ind w:left="360"/>
+        <w:rPr>
+          <w:rFonts w:ascii="Courier New" w:hAnsi="Courier New" w:cs="Courier New"/>
+          <w:sz w:val="20"/>
+          <w:szCs w:val="20"/>
+        </w:rPr>
+      </w:pPr>
+      <w:r>
+        <w:rPr>
+          <w:rFonts w:ascii="Courier New" w:hAnsi="Courier New" w:cs="Courier New"/>
+          <w:sz w:val="20"/>
+          <w:szCs w:val="20"/>
+        </w:rPr>
+        <w:t>end</w:t>
+      </w:r>
+    </w:p>
+    <w:p>
+      <w:pPr>
+        <w:ind w:left="360"/>
+        <w:rPr>
+          <w:rFonts w:ascii="Courier New" w:hAnsi="Courier New" w:cs="Courier New"/>
+          <w:sz w:val="20"/>
+          <w:szCs w:val="20"/>
+        </w:rPr>
+      </w:pPr>
+      <w:r>
+        <w:rPr>
+          <w:rFonts w:ascii="Courier New" w:hAnsi="Courier New" w:cs="Courier New"/>
+          <w:sz w:val="20"/>
+          <w:szCs w:val="20"/>
+        </w:rPr>
+        <w:t>%create the table with the transposes of each row vector</w:t>
+      </w:r>
+    </w:p>
+    <w:p>
+      <w:pPr>
+        <w:ind w:left="360"/>
+        <w:rPr>
+          <w:rFonts w:ascii="Courier New" w:hAnsi="Courier New" w:cs="Courier New"/>
+          <w:sz w:val="20"/>
+          <w:szCs w:val="20"/>
+        </w:rPr>
+      </w:pPr>
+      <w:r>
+        <w:rPr>
+          <w:rFonts w:ascii="Courier New" w:hAnsi="Courier New" w:cs="Courier New"/>
+          <w:sz w:val="20"/>
+          <w:szCs w:val="20"/>
+        </w:rPr>
+        <w:t>t = table(</w:t>
+      </w:r>
+      <w:proofErr w:type="spellStart"/>
+      <w:r>
+        <w:rPr>
+          <w:rFonts w:ascii="Courier New" w:hAnsi="Courier New" w:cs="Courier New"/>
+          <w:sz w:val="20"/>
+          <w:szCs w:val="20"/>
+        </w:rPr>
+        <w:t>xVals</w:t>
+      </w:r>
+      <w:proofErr w:type="spellEnd"/>
+      <w:r>
+        <w:rPr>
+          <w:rFonts w:ascii="Courier New" w:hAnsi="Courier New" w:cs="Courier New"/>
+          <w:sz w:val="20"/>
+          <w:szCs w:val="20"/>
+        </w:rPr>
+        <w:t>',</w:t>
+      </w:r>
+      <w:proofErr w:type="spellStart"/>
+      <w:r>
+        <w:rPr>
+          <w:rFonts w:ascii="Courier New" w:hAnsi="Courier New" w:cs="Courier New"/>
+          <w:sz w:val="20"/>
+          <w:szCs w:val="20"/>
+        </w:rPr>
+        <w:t>fVals</w:t>
+      </w:r>
+      <w:proofErr w:type="spellEnd"/>
+      <w:r>
+        <w:rPr>
+          <w:rFonts w:ascii="Courier New" w:hAnsi="Courier New" w:cs="Courier New"/>
+          <w:sz w:val="20"/>
+          <w:szCs w:val="20"/>
+        </w:rPr>
+        <w:t>',</w:t>
+      </w:r>
+      <w:proofErr w:type="spellStart"/>
+      <w:r>
+        <w:rPr>
+          <w:rFonts w:ascii="Courier New" w:hAnsi="Courier New" w:cs="Courier New"/>
+          <w:sz w:val="20"/>
+          <w:szCs w:val="20"/>
+        </w:rPr>
+        <w:t>gVals</w:t>
+      </w:r>
+      <w:proofErr w:type="spellEnd"/>
+      <w:r>
+        <w:rPr>
+          <w:rFonts w:ascii="Courier New" w:hAnsi="Courier New" w:cs="Courier New"/>
+          <w:sz w:val="20"/>
+          <w:szCs w:val="20"/>
+        </w:rPr>
+        <w:t>','</w:t>
+      </w:r>
+      <w:proofErr w:type="spellStart"/>
+      <w:r>
+        <w:rPr>
+          <w:rFonts w:ascii="Courier New" w:hAnsi="Courier New" w:cs="Courier New"/>
+          <w:sz w:val="20"/>
+          <w:szCs w:val="20"/>
+        </w:rPr>
+        <w:t>VariableNames</w:t>
+      </w:r>
+      <w:proofErr w:type="spellEnd"/>
+      <w:r>
+        <w:rPr>
+          <w:rFonts w:ascii="Courier New" w:hAnsi="Courier New" w:cs="Courier New"/>
+          <w:sz w:val="20"/>
+          <w:szCs w:val="20"/>
+        </w:rPr>
+        <w:t>',["</w:t>
+      </w:r>
+      <w:proofErr w:type="spellStart"/>
+      <w:r>
+        <w:rPr>
+          <w:rFonts w:ascii="Courier New" w:hAnsi="Courier New" w:cs="Courier New"/>
+          <w:sz w:val="20"/>
+          <w:szCs w:val="20"/>
+        </w:rPr>
+        <w:t>x","f</w:t>
+      </w:r>
+      <w:proofErr w:type="spellEnd"/>
+      <w:r>
+        <w:rPr>
+          <w:rFonts w:ascii="Courier New" w:hAnsi="Courier New" w:cs="Courier New"/>
+          <w:sz w:val="20"/>
+          <w:szCs w:val="20"/>
+        </w:rPr>
+        <w:t>", "g"])</w:t>
+      </w:r>
+    </w:p>
+    <w:p>
+      <w:pPr>
+        <w:ind w:left="360"/>
+        <w:rPr>
+          <w:rFonts w:ascii="Courier New" w:hAnsi="Courier New" w:cs="Courier New"/>
+          <w:sz w:val="20"/>
+          <w:szCs w:val="20"/>
+        </w:rPr>
+      </w:pPr>
+    </w:p>
+    <w:p>
+      <w:pPr>
+        <w:ind w:left="360"/>
+        <w:rPr>
+          <w:rFonts w:ascii="Courier New" w:hAnsi="Courier New" w:cs="Courier New"/>
+          <w:sz w:val="20"/>
+          <w:szCs w:val="20"/>
+        </w:rPr>
+      </w:pPr>
+      <w:r>
+        <w:rPr>
+          <w:rFonts w:ascii="Courier New" w:hAnsi="Courier New" w:cs="Courier New"/>
+          <w:sz w:val="20"/>
+          <w:szCs w:val="20"/>
+        </w:rPr>
+        <w:t xml:space="preserve">function </w:t>
+      </w:r>
+      <w:proofErr w:type="spellStart"/>
+      <w:r>
+        <w:rPr>
+          <w:rFonts w:ascii="Courier New" w:hAnsi="Courier New" w:cs="Courier New"/>
+          <w:sz w:val="20"/>
+          <w:szCs w:val="20"/>
+        </w:rPr>
+        <w:t>val</w:t>
+      </w:r>
+      <w:proofErr w:type="spellEnd"/>
+      <w:r>
+        <w:rPr>
+          <w:rFonts w:ascii="Courier New" w:hAnsi="Courier New" w:cs="Courier New"/>
+          <w:sz w:val="20"/>
+          <w:szCs w:val="20"/>
+        </w:rPr>
+        <w:t xml:space="preserve"> = f(x)</w:t>
+      </w:r>
+    </w:p>
+    <w:p>
+      <w:pPr>
+        <w:ind w:left="360"/>
+        <w:rPr>
+          <w:rFonts w:ascii="Courier New" w:hAnsi="Courier New" w:cs="Courier New"/>
+          <w:sz w:val="20"/>
+          <w:szCs w:val="20"/>
+        </w:rPr>
+      </w:pPr>
+      <w:proofErr w:type="spellStart"/>
+      <w:r>
+        <w:rPr>
+          <w:rFonts w:ascii="Courier New" w:hAnsi="Courier New" w:cs="Courier New"/>
+          <w:sz w:val="20"/>
+          <w:szCs w:val="20"/>
+        </w:rPr>
+        <w:t>val</w:t>
+      </w:r>
+      <w:proofErr w:type="spellEnd"/>
+      <w:r>
+        <w:rPr>
+          <w:rFonts w:ascii="Courier New" w:hAnsi="Courier New" w:cs="Courier New"/>
+          <w:sz w:val="20"/>
+          <w:szCs w:val="20"/>
+        </w:rPr>
+        <w:t xml:space="preserve"> = sqrt(x^2 + 4) - 2;</w:t>
+      </w:r>
+    </w:p>
+    <w:p>
+      <w:pPr>
+        <w:ind w:left="360"/>
+        <w:rPr>
+          <w:rFonts w:ascii="Courier New" w:hAnsi="Courier New" w:cs="Courier New"/>
+          <w:sz w:val="20"/>
+          <w:szCs w:val="20"/>
+        </w:rPr>
+      </w:pPr>
+    </w:p>
+    <w:p>
+      <w:pPr>
+        <w:ind w:left="360"/>
+        <w:rPr>
+          <w:rFonts w:ascii="Courier New" w:hAnsi="Courier New" w:cs="Courier New"/>
+          <w:sz w:val="20"/>
+          <w:szCs w:val="20"/>
+        </w:rPr>
+      </w:pPr>
+      <w:r>
+        <w:rPr>
+          <w:rFonts w:ascii="Courier New" w:hAnsi="Courier New" w:cs="Courier New"/>
+          <w:sz w:val="20"/>
+          <w:szCs w:val="20"/>
+        </w:rPr>
+        <w:t xml:space="preserve">function </w:t>
+      </w:r>
+      <w:proofErr w:type="spellStart"/>
+      <w:r>
+        <w:rPr>
+          <w:rFonts w:ascii="Courier New" w:hAnsi="Courier New" w:cs="Courier New"/>
+          <w:sz w:val="20"/>
+          <w:szCs w:val="20"/>
+        </w:rPr>
+        <w:t>val</w:t>
+      </w:r>
+      <w:proofErr w:type="spellEnd"/>
+      <w:r>
+        <w:rPr>
+          <w:rFonts w:ascii="Courier New" w:hAnsi="Courier New" w:cs="Courier New"/>
+          <w:sz w:val="20"/>
+          <w:szCs w:val="20"/>
+        </w:rPr>
+        <w:t xml:space="preserve"> = g(x)</w:t>
+      </w:r>
+    </w:p>
+    <w:p>
+      <w:pPr>
+        <w:ind w:left="360"/>
+        <w:rPr>
+          <w:rFonts w:ascii="Courier New" w:hAnsi="Courier New" w:cs="Courier New"/>
+          <w:sz w:val="20"/>
+          <w:szCs w:val="20"/>
+        </w:rPr>
+      </w:pPr>
+      <w:proofErr w:type="spellStart"/>
+      <w:r>
+        <w:rPr>
+          <w:rFonts w:ascii="Courier New" w:hAnsi="Courier New" w:cs="Courier New"/>
+          <w:sz w:val="20"/>
+          <w:szCs w:val="20"/>
+        </w:rPr>
+        <w:t>val</w:t>
+      </w:r>
+      <w:proofErr w:type="spellEnd"/>
+      <w:r>
+        <w:rPr>
+          <w:rFonts w:ascii="Courier New" w:hAnsi="Courier New" w:cs="Courier New"/>
+          <w:sz w:val="20"/>
+          <w:szCs w:val="20"/>
+        </w:rPr>
+        <w:t xml:space="preserve"> = (x ^ 2) / (sqrt(x^2 + 4) + 2);</w:t>
+      </w:r>
+    </w:p>
+    <w:p>
+      <w:pPr>
+        <w:ind w:left="360"/>
+        <w:rPr>
+          <w:rFonts w:ascii="Courier New" w:hAnsi="Courier New" w:cs="Courier New"/>
+          <w:sz w:val="20"/>
+          <w:szCs w:val="20"/>
+        </w:rPr>
+      </w:pPr>
+    </w:p>
+    <w:p>
+      <w:pPr>
+        <w:ind w:left="360"/>
+        <w:rPr>
+          <w:rFonts w:ascii="Courier New" w:hAnsi="Courier New" w:cs="Courier New"/>
+          <w:sz w:val="20"/>
+          <w:szCs w:val="20"/>
+        </w:rPr>
+      </w:pPr>
+    </w:p>
+    <w:p>
+      <w:pPr>
+        <w:ind w:left="360"/>
+        <w:rPr>
+          <w:rFonts w:ascii="Courier New" w:hAnsi="Courier New" w:cs="Courier New"/>
+          <w:sz w:val="20"/>
+          <w:szCs w:val="20"/>
+        </w:rPr>
+      </w:pPr>
+    </w:p>
+    <w:p>
+      <w:pPr>
+        <w:ind w:left="360"/>
+        <w:rPr>
+          <w:rFonts w:ascii="Courier New" w:hAnsi="Courier New" w:cs="Courier New"/>
+          <w:sz w:val="20"/>
+          <w:szCs w:val="20"/>
+        </w:rPr>
+      </w:pPr>
+    </w:p>
+    <w:p>
+      <w:pPr>
+        <w:ind w:left="360"/>
+        <w:rPr>
+          <w:rFonts w:ascii="Courier New" w:hAnsi="Courier New" w:cs="Courier New"/>
+          <w:sz w:val="20"/>
+          <w:szCs w:val="20"/>
+        </w:rPr>
+      </w:pPr>
+    </w:p>
+    <w:p>
+      <w:pPr>
+        <w:ind w:left="360"/>
+        <w:rPr>
+          <w:rFonts w:ascii="Courier New" w:hAnsi="Courier New" w:cs="Courier New"/>
+          <w:sz w:val="20"/>
+          <w:szCs w:val="20"/>
+        </w:rPr>
+      </w:pPr>
+    </w:p>
+    <w:p>
+      <w:pPr>
+        <w:rPr>
+          <w:rFonts w:ascii="Courier New" w:hAnsi="Courier New" w:cs="Courier New"/>
+          <w:sz w:val="20"/>
+          <w:szCs w:val="20"/>
+        </w:rPr>
+      </w:pPr>
+    </w:p>
+    <w:p>
+      <w:pPr>
+        <w:ind w:firstLine="360"/>
+        <w:rPr>
+          <w:rFonts w:ascii="Courier New" w:hAnsi="Courier New" w:cs="Courier New"/>
+          <w:sz w:val="20"/>
+          <w:szCs w:val="20"/>
+        </w:rPr>
+      </w:pPr>
+      <w:r>
+        <w:rPr>
+          <w:rFonts w:ascii="Courier New" w:hAnsi="Courier New" w:cs="Courier New"/>
+          <w:sz w:val="20"/>
+          <w:szCs w:val="20"/>
+        </w:rPr>
+        <w:lastRenderedPageBreak/>
+        <w:t>&gt;&gt; Question1()</w:t>
+      </w:r>
+    </w:p>
+    <w:p>
+      <w:pPr>
+        <w:ind w:left="360"/>
+        <w:rPr>
+          <w:rFonts w:ascii="Courier New" w:hAnsi="Courier New" w:cs="Courier New"/>
+          <w:sz w:val="20"/>
+          <w:szCs w:val="20"/>
+        </w:rPr>
+      </w:pPr>
+      <w:r>
+        <w:rPr>
+          <w:rFonts w:ascii="Courier New" w:hAnsi="Courier New" w:cs="Courier New"/>
+          <w:sz w:val="20"/>
+          <w:szCs w:val="20"/>
+        </w:rPr>
+        <w:t>t =</w:t>
+      </w:r>
+    </w:p>
+    <w:p>
+      <w:pPr>
+        <w:ind w:left="360"/>
+        <w:rPr>
+          <w:rFonts w:ascii="Courier New" w:hAnsi="Courier New" w:cs="Courier New"/>
+          <w:sz w:val="20"/>
+          <w:szCs w:val="20"/>
+        </w:rPr>
+      </w:pPr>
+      <w:r>
+        <w:rPr>
+          <w:rFonts w:ascii="Courier New" w:hAnsi="Courier New" w:cs="Courier New"/>
+          <w:sz w:val="20"/>
+          <w:szCs w:val="20"/>
+        </w:rPr>
+        <w:t xml:space="preserve">  20×3 table</w:t>
+      </w:r>
+    </w:p>
+    <w:p>
+      <w:pPr>
+        <w:ind w:left="360"/>
+        <w:rPr>
+          <w:rFonts w:ascii="Courier New" w:hAnsi="Courier New" w:cs="Courier New"/>
+          <w:sz w:val="20"/>
+          <w:szCs w:val="20"/>
+        </w:rPr>
+      </w:pPr>
+      <w:r>
+        <w:rPr>
+          <w:rFonts w:ascii="Courier New" w:hAnsi="Courier New" w:cs="Courier New"/>
+          <w:sz w:val="20"/>
+          <w:szCs w:val="20"/>
+        </w:rPr>
+        <w:t xml:space="preserve">        x             f             g     </w:t>
+      </w:r>
+    </w:p>
+    <w:p>
+      <w:pPr>
+        <w:ind w:left="360"/>
+        <w:rPr>
+          <w:rFonts w:ascii="Courier New" w:hAnsi="Courier New" w:cs="Courier New"/>
+          <w:sz w:val="20"/>
+          <w:szCs w:val="20"/>
+        </w:rPr>
+      </w:pPr>
+      <w:r>
+        <w:rPr>
+          <w:rFonts w:ascii="Courier New" w:hAnsi="Courier New" w:cs="Courier New"/>
+          <w:sz w:val="20"/>
+          <w:szCs w:val="20"/>
+        </w:rPr>
+        <w:t xml:space="preserve">    __________    __________    __________</w:t>
+      </w:r>
+    </w:p>
+    <w:p>
+      <w:pPr>
+        <w:ind w:left="360"/>
+        <w:rPr>
+          <w:rFonts w:ascii="Courier New" w:hAnsi="Courier New" w:cs="Courier New"/>
+          <w:sz w:val="20"/>
+          <w:szCs w:val="20"/>
+        </w:rPr>
+      </w:pPr>
+      <w:r>
+        <w:rPr>
+          <w:rFonts w:ascii="Courier New" w:hAnsi="Courier New" w:cs="Courier New"/>
+          <w:sz w:val="20"/>
+          <w:szCs w:val="20"/>
+        </w:rPr>
+        <w:t xml:space="preserve">           0.2     0.0099751     0.0099751</w:t>
+      </w:r>
+    </w:p>
+    <w:p>
+      <w:pPr>
+        <w:ind w:left="360"/>
+        <w:rPr>
+          <w:rFonts w:ascii="Courier New" w:hAnsi="Courier New" w:cs="Courier New"/>
+          <w:sz w:val="20"/>
+          <w:szCs w:val="20"/>
+        </w:rPr>
+      </w:pPr>
+      <w:r>
+        <w:rPr>
+          <w:rFonts w:ascii="Courier New" w:hAnsi="Courier New" w:cs="Courier New"/>
+          <w:sz w:val="20"/>
+          <w:szCs w:val="20"/>
+        </w:rPr>
+        <w:t xml:space="preserve">          0.04    0.00039996    0.00039996</w:t>
+      </w:r>
+    </w:p>
+    <w:p>
+      <w:pPr>
+        <w:ind w:left="360"/>
+        <w:rPr>
+          <w:rFonts w:ascii="Courier New" w:hAnsi="Courier New" w:cs="Courier New"/>
+          <w:sz w:val="20"/>
+          <w:szCs w:val="20"/>
+        </w:rPr>
+      </w:pPr>
+      <w:r>
+        <w:rPr>
+          <w:rFonts w:ascii="Courier New" w:hAnsi="Courier New" w:cs="Courier New"/>
+          <w:sz w:val="20"/>
+          <w:szCs w:val="20"/>
+        </w:rPr>
+        <w:t xml:space="preserve">         0.008       1.6e-05       </w:t>
+      </w:r>
+      <w:proofErr w:type="spellStart"/>
+      <w:r>
+        <w:rPr>
+          <w:rFonts w:ascii="Courier New" w:hAnsi="Courier New" w:cs="Courier New"/>
+          <w:sz w:val="20"/>
+          <w:szCs w:val="20"/>
+        </w:rPr>
+        <w:t>1.6e-05</w:t>
+      </w:r>
+      <w:proofErr w:type="spellEnd"/>
+    </w:p>
+    <w:p>
+      <w:pPr>
+        <w:ind w:left="360"/>
+        <w:rPr>
+          <w:rFonts w:ascii="Courier New" w:hAnsi="Courier New" w:cs="Courier New"/>
+          <w:sz w:val="20"/>
+          <w:szCs w:val="20"/>
+        </w:rPr>
+      </w:pPr>
+      <w:r>
+        <w:rPr>
+          <w:rFonts w:ascii="Courier New" w:hAnsi="Courier New" w:cs="Courier New"/>
+          <w:sz w:val="20"/>
+          <w:szCs w:val="20"/>
+        </w:rPr>
+        <w:t xml:space="preserve">        0.0016       6.4e-07       </w:t>
+      </w:r>
+      <w:proofErr w:type="spellStart"/>
+      <w:r>
+        <w:rPr>
+          <w:rFonts w:ascii="Courier New" w:hAnsi="Courier New" w:cs="Courier New"/>
+          <w:sz w:val="20"/>
+          <w:szCs w:val="20"/>
+        </w:rPr>
+        <w:t>6.4e-07</w:t>
+      </w:r>
+      <w:proofErr w:type="spellEnd"/>
+    </w:p>
+    <w:p>
+      <w:pPr>
+        <w:ind w:left="360"/>
+        <w:rPr>
+          <w:rFonts w:ascii="Courier New" w:hAnsi="Courier New" w:cs="Courier New"/>
+          <w:sz w:val="20"/>
+          <w:szCs w:val="20"/>
+        </w:rPr>
+      </w:pPr>
+      <w:r>
+        <w:rPr>
+          <w:rFonts w:ascii="Courier New" w:hAnsi="Courier New" w:cs="Courier New"/>
+          <w:sz w:val="20"/>
+          <w:szCs w:val="20"/>
+        </w:rPr>
+        <w:t xml:space="preserve">       0.00032      2.56e-08      </w:t>
+      </w:r>
+      <w:proofErr w:type="spellStart"/>
+      <w:r>
+        <w:rPr>
+          <w:rFonts w:ascii="Courier New" w:hAnsi="Courier New" w:cs="Courier New"/>
+          <w:sz w:val="20"/>
+          <w:szCs w:val="20"/>
+        </w:rPr>
+        <w:t>2.56e-08</w:t>
+      </w:r>
+      <w:proofErr w:type="spellEnd"/>
+    </w:p>
+    <w:p>
+      <w:pPr>
+        <w:ind w:left="360"/>
+        <w:rPr>
+          <w:rFonts w:ascii="Courier New" w:hAnsi="Courier New" w:cs="Courier New"/>
+          <w:sz w:val="20"/>
+          <w:szCs w:val="20"/>
+        </w:rPr>
+      </w:pPr>
+      <w:r>
+        <w:rPr>
+          <w:rFonts w:ascii="Courier New" w:hAnsi="Courier New" w:cs="Courier New"/>
+          <w:sz w:val="20"/>
+          <w:szCs w:val="20"/>
+        </w:rPr>
+        <w:t xml:space="preserve">       6.4e-05     1.024e-09     </w:t>
+      </w:r>
+      <w:proofErr w:type="spellStart"/>
+      <w:r>
+        <w:rPr>
+          <w:rFonts w:ascii="Courier New" w:hAnsi="Courier New" w:cs="Courier New"/>
+          <w:sz w:val="20"/>
+          <w:szCs w:val="20"/>
+        </w:rPr>
+        <w:t>1.024e-09</w:t>
+      </w:r>
+      <w:proofErr w:type="spellEnd"/>
+    </w:p>
+    <w:p>
+      <w:pPr>
+        <w:ind w:left="360"/>
+        <w:rPr>
+          <w:rFonts w:ascii="Courier New" w:hAnsi="Courier New" w:cs="Courier New"/>
+          <w:sz w:val="20"/>
+          <w:szCs w:val="20"/>
+        </w:rPr>
+      </w:pPr>
+      <w:r>
+        <w:rPr>
+          <w:rFonts w:ascii="Courier New" w:hAnsi="Courier New" w:cs="Courier New"/>
+          <w:sz w:val="20"/>
+          <w:szCs w:val="20"/>
+        </w:rPr>
+        <w:t xml:space="preserve">      1.28e-05     4.096e-11     </w:t>
+      </w:r>
+      <w:proofErr w:type="spellStart"/>
+      <w:r>
+        <w:rPr>
+          <w:rFonts w:ascii="Courier New" w:hAnsi="Courier New" w:cs="Courier New"/>
+          <w:sz w:val="20"/>
+          <w:szCs w:val="20"/>
+        </w:rPr>
+        <w:t>4.096e-11</w:t>
+      </w:r>
+      <w:proofErr w:type="spellEnd"/>
+    </w:p>
+    <w:p>
+      <w:pPr>
+        <w:ind w:left="360"/>
+        <w:rPr>
+          <w:rFonts w:ascii="Courier New" w:hAnsi="Courier New" w:cs="Courier New"/>
+          <w:sz w:val="20"/>
+          <w:szCs w:val="20"/>
+        </w:rPr>
+      </w:pPr>
+      <w:r>
+        <w:rPr>
+          <w:rFonts w:ascii="Courier New" w:hAnsi="Courier New" w:cs="Courier New"/>
+          <w:sz w:val="20"/>
+          <w:szCs w:val="20"/>
+        </w:rPr>
+        <w:t xml:space="preserve">      2.56e-06    1.6382e-12    1.6384e-12</w:t>
+      </w:r>
+    </w:p>
+    <w:p>
+      <w:pPr>
+        <w:ind w:left="360"/>
+        <w:rPr>
+          <w:rFonts w:ascii="Courier New" w:hAnsi="Courier New" w:cs="Courier New"/>
+          <w:sz w:val="20"/>
+          <w:szCs w:val="20"/>
+        </w:rPr>
+      </w:pPr>
+      <w:r>
+        <w:rPr>
+          <w:rFonts w:ascii="Courier New" w:hAnsi="Courier New" w:cs="Courier New"/>
+          <w:sz w:val="20"/>
+          <w:szCs w:val="20"/>
+        </w:rPr>
+        <w:t xml:space="preserve">      5.12e-07    6.5281e-14    6.5536e-14</w:t>
+      </w:r>
+    </w:p>
+    <w:p>
+      <w:pPr>
+        <w:ind w:left="360"/>
+        <w:rPr>
+          <w:rFonts w:ascii="Courier New" w:hAnsi="Courier New" w:cs="Courier New"/>
+          <w:sz w:val="20"/>
+          <w:szCs w:val="20"/>
+        </w:rPr>
+      </w:pPr>
+      <w:r>
+        <w:rPr>
+          <w:rFonts w:ascii="Courier New" w:hAnsi="Courier New" w:cs="Courier New"/>
+          <w:sz w:val="20"/>
+          <w:szCs w:val="20"/>
+        </w:rPr>
+        <w:t xml:space="preserve">     1.024e-07    2.6645e-15    2.6214e-15</w:t>
+      </w:r>
+    </w:p>
+    <w:p>
+      <w:pPr>
+        <w:ind w:left="360"/>
+        <w:rPr>
+          <w:rFonts w:ascii="Courier New" w:hAnsi="Courier New" w:cs="Courier New"/>
+          <w:sz w:val="20"/>
+          <w:szCs w:val="20"/>
+        </w:rPr>
+      </w:pPr>
+      <w:r>
+        <w:rPr>
+          <w:rFonts w:ascii="Courier New" w:hAnsi="Courier New" w:cs="Courier New"/>
+          <w:sz w:val="20"/>
+          <w:szCs w:val="20"/>
+        </w:rPr>
+        <w:t xml:space="preserve">     2.048e-08             0    1.0486e-16</w:t>
+      </w:r>
+    </w:p>
+    <w:p>
+      <w:pPr>
+        <w:ind w:left="360"/>
+        <w:rPr>
+          <w:rFonts w:ascii="Courier New" w:hAnsi="Courier New" w:cs="Courier New"/>
+          <w:sz w:val="20"/>
+          <w:szCs w:val="20"/>
+        </w:rPr>
+      </w:pPr>
+      <w:r>
+        <w:rPr>
+          <w:rFonts w:ascii="Courier New" w:hAnsi="Courier New" w:cs="Courier New"/>
+          <w:sz w:val="20"/>
+          <w:szCs w:val="20"/>
+        </w:rPr>
+        <w:t xml:space="preserve">     4.096e-09             0    4.1943e-18</w:t>
+      </w:r>
+    </w:p>
+    <w:p>
+      <w:pPr>
+        <w:ind w:left="360"/>
+        <w:rPr>
+          <w:rFonts w:ascii="Courier New" w:hAnsi="Courier New" w:cs="Courier New"/>
+          <w:sz w:val="20"/>
+          <w:szCs w:val="20"/>
+        </w:rPr>
+      </w:pPr>
+      <w:r>
+        <w:rPr>
+          <w:rFonts w:ascii="Courier New" w:hAnsi="Courier New" w:cs="Courier New"/>
+          <w:sz w:val="20"/>
+          <w:szCs w:val="20"/>
+        </w:rPr>
+        <w:t xml:space="preserve">     8.192e-10             0    1.6777e-19</w:t>
+      </w:r>
+    </w:p>
+    <w:p>
+      <w:pPr>
+        <w:ind w:left="360"/>
+        <w:rPr>
+          <w:rFonts w:ascii="Courier New" w:hAnsi="Courier New" w:cs="Courier New"/>
+          <w:sz w:val="20"/>
+          <w:szCs w:val="20"/>
+        </w:rPr>
+      </w:pPr>
+      <w:r>
+        <w:rPr>
+          <w:rFonts w:ascii="Courier New" w:hAnsi="Courier New" w:cs="Courier New"/>
+          <w:sz w:val="20"/>
+          <w:szCs w:val="20"/>
+        </w:rPr>
+        <w:t xml:space="preserve">    1.6384e-10             0    6.7109e-21</w:t>
+      </w:r>
+    </w:p>
+    <w:p>
+      <w:pPr>
+        <w:ind w:left="360"/>
+        <w:rPr>
+          <w:rFonts w:ascii="Courier New" w:hAnsi="Courier New" w:cs="Courier New"/>
+          <w:sz w:val="20"/>
+          <w:szCs w:val="20"/>
+        </w:rPr>
+      </w:pPr>
+      <w:r>
+        <w:rPr>
+          <w:rFonts w:ascii="Courier New" w:hAnsi="Courier New" w:cs="Courier New"/>
+          <w:sz w:val="20"/>
+          <w:szCs w:val="20"/>
+        </w:rPr>
+        <w:t xml:space="preserve">    3.2768e-11             0    2.6844e-22</w:t>
+      </w:r>
+    </w:p>
+    <w:p>
+      <w:pPr>
+        <w:ind w:left="360"/>
+        <w:rPr>
+          <w:rFonts w:ascii="Courier New" w:hAnsi="Courier New" w:cs="Courier New"/>
+          <w:sz w:val="20"/>
+          <w:szCs w:val="20"/>
+        </w:rPr>
+      </w:pPr>
+      <w:r>
+        <w:rPr>
+          <w:rFonts w:ascii="Courier New" w:hAnsi="Courier New" w:cs="Courier New"/>
+          <w:sz w:val="20"/>
+          <w:szCs w:val="20"/>
+        </w:rPr>
+        <w:t xml:space="preserve">    6.5536e-12             0    1.0737e-23</w:t>
+      </w:r>
+    </w:p>
+    <w:p>
+      <w:pPr>
+        <w:ind w:left="360"/>
+        <w:rPr>
+          <w:rFonts w:ascii="Courier New" w:hAnsi="Courier New" w:cs="Courier New"/>
+          <w:sz w:val="20"/>
+          <w:szCs w:val="20"/>
+        </w:rPr>
+      </w:pPr>
+      <w:r>
+        <w:rPr>
+          <w:rFonts w:ascii="Courier New" w:hAnsi="Courier New" w:cs="Courier New"/>
+          <w:sz w:val="20"/>
+          <w:szCs w:val="20"/>
+        </w:rPr>
+        <w:t xml:space="preserve">    1.3107e-12             0     4.295e-25</w:t>
+      </w:r>
+    </w:p>
+    <w:p>
+      <w:pPr>
+        <w:ind w:left="360"/>
+        <w:rPr>
+          <w:rFonts w:ascii="Courier New" w:hAnsi="Courier New" w:cs="Courier New"/>
+          <w:sz w:val="20"/>
+          <w:szCs w:val="20"/>
+        </w:rPr>
+      </w:pPr>
+      <w:r>
+        <w:rPr>
+          <w:rFonts w:ascii="Courier New" w:hAnsi="Courier New" w:cs="Courier New"/>
+          <w:sz w:val="20"/>
+          <w:szCs w:val="20"/>
+        </w:rPr>
+        <w:t xml:space="preserve">    2.6214e-13             0     1.718e-26</w:t>
+      </w:r>
+    </w:p>
+    <w:p>
+      <w:pPr>
+        <w:ind w:left="360"/>
+        <w:rPr>
+          <w:rFonts w:ascii="Courier New" w:hAnsi="Courier New" w:cs="Courier New"/>
+          <w:sz w:val="20"/>
+          <w:szCs w:val="20"/>
+        </w:rPr>
+      </w:pPr>
+      <w:r>
+        <w:rPr>
+          <w:rFonts w:ascii="Courier New" w:hAnsi="Courier New" w:cs="Courier New"/>
+          <w:sz w:val="20"/>
+          <w:szCs w:val="20"/>
+        </w:rPr>
+        <w:t xml:space="preserve">    5.2429e-14             0    6.8719e-28</w:t>
+      </w:r>
+    </w:p>
+    <w:p>
+      <w:pPr>
+        <w:ind w:left="360"/>
+        <w:rPr>
+          <w:rFonts w:ascii="Courier New" w:hAnsi="Courier New" w:cs="Courier New"/>
+          <w:sz w:val="20"/>
+          <w:szCs w:val="20"/>
+        </w:rPr>
+      </w:pPr>
+      <w:r>
+        <w:rPr>
+          <w:rFonts w:ascii="Courier New" w:hAnsi="Courier New" w:cs="Courier New"/>
+          <w:sz w:val="20"/>
+          <w:szCs w:val="20"/>
+        </w:rPr>
+        <w:t xml:space="preserve">    1.0486e-14             0    2.7488e-29</w:t>
+      </w:r>
+    </w:p>
+    <w:p>
+      <w:pPr>
+        <w:ind w:left="360"/>
+        <w:rPr>
+          <w:rFonts w:ascii="Courier New" w:hAnsi="Courier New" w:cs="Courier New"/>
+          <w:sz w:val="20"/>
+          <w:szCs w:val="20"/>
+        </w:rPr>
+      </w:pPr>
+    </w:p>
+    <w:p>
+      <w:pPr>
+        <w:ind w:left="360"/>
+        <w:rPr>
+          <w:rFonts w:cstheme="minorHAnsi"/>
+          <w:sz w:val="24"/>
+          <w:szCs w:val="24"/>
+        </w:rPr>
+      </w:pPr>
+      <w:r>
+        <w:rPr>
+          <w:rFonts w:cstheme="minorHAnsi"/>
+          <w:sz w:val="24"/>
+          <w:szCs w:val="24"/>
+        </w:rPr>
+        <w:t xml:space="preserve">Function f is more accurate </w:t>
+      </w:r>
+      <w:r>
+        <w:rPr>
+          <w:rFonts w:cstheme="minorHAnsi"/>
+          <w:sz w:val="24"/>
+          <w:szCs w:val="24"/>
+        </w:rPr>
+        <w:t xml:space="preserve">since both functions should converge to 0 as x approaches 0. </w:t>
+      </w:r>
+    </w:p>
+    <w:p>
+      <w:pPr>
+        <w:ind w:left="360"/>
+        <w:rPr>
+          <w:rFonts w:cstheme="minorHAnsi"/>
+          <w:sz w:val="24"/>
+          <w:szCs w:val="24"/>
+        </w:rPr>
+      </w:pPr>
+    </w:p>
+    <w:p>
+      <w:pPr>
+        <w:ind w:left="360"/>
+        <w:rPr>
+          <w:rFonts w:cstheme="minorHAnsi"/>
+          <w:sz w:val="24"/>
+          <w:szCs w:val="24"/>
+        </w:rPr>
+      </w:pPr>
+    </w:p>
+    <w:p>
+      <w:pPr>
+        <w:ind w:left="360"/>
+        <w:rPr>
+          <w:rFonts w:cstheme="minorHAnsi"/>
+          <w:sz w:val="24"/>
+          <w:szCs w:val="24"/>
+        </w:rPr>
+      </w:pPr>
+    </w:p>
+    <w:p>
+      <w:pPr>
+        <w:rPr>
+          <w:rFonts w:cstheme="minorHAnsi"/>
+          <w:sz w:val="24"/>
+          <w:szCs w:val="24"/>
+        </w:rPr>
+      </w:pPr>
+    </w:p>
+    <w:p>
+      <w:pPr>
+        <w:rPr>
+          <w:rFonts w:cstheme="minorHAnsi"/>
+          <w:sz w:val="24"/>
+          <w:szCs w:val="24"/>
+        </w:rPr>
+      </w:pPr>
+    </w:p>
+    <w:p>
+      <w:pPr>
+        <w:rPr>
+          <w:rFonts w:cstheme="minorHAnsi"/>
+          <w:sz w:val="24"/>
+          <w:szCs w:val="24"/>
+        </w:rPr>
+      </w:pPr>
+    </w:p>
+    <w:p>
+      <w:pPr>
+        <w:rPr>
+          <w:rFonts w:cstheme="minorHAnsi"/>
+          <w:sz w:val="24"/>
+          <w:szCs w:val="24"/>
+        </w:rPr>
+      </w:pPr>
+    </w:p>
+    <w:p>
+      <w:pPr>
+        <w:rPr>
+          <w:rFonts w:cstheme="minorHAnsi"/>
+          <w:sz w:val="24"/>
+          <w:szCs w:val="24"/>
+        </w:rPr>
+      </w:pPr>
+    </w:p>
+    <w:p>
+      <w:pPr>
+        <w:rPr>
+          <w:rFonts w:cstheme="minorHAnsi"/>
+          <w:sz w:val="24"/>
+          <w:szCs w:val="24"/>
+        </w:rPr>
+      </w:pPr>
+    </w:p>
+    <w:p>
+      <w:pPr>
+        <w:pStyle w:val="ListParagraph"/>
+        <w:numPr>
+          <w:ilvl w:val="0"/>
+          <w:numId w:val="3"/>
+        </w:numPr>
+        <w:rPr>
+          <w:rFonts w:cstheme="minorHAnsi"/>
+          <w:sz w:val="24"/>
+          <w:szCs w:val="24"/>
+        </w:rPr>
+      </w:pPr>
+    </w:p>
+    <w:p>
+      <w:pPr>
+        <w:ind w:left="360"/>
+        <w:rPr>
+          <w:rFonts w:ascii="Courier New" w:hAnsi="Courier New" w:cs="Courier New"/>
+          <w:sz w:val="20"/>
+          <w:szCs w:val="20"/>
+        </w:rPr>
+      </w:pPr>
+      <w:r>
+        <w:rPr>
+          <w:rFonts w:ascii="Courier New" w:hAnsi="Courier New" w:cs="Courier New"/>
+          <w:sz w:val="20"/>
+          <w:szCs w:val="20"/>
+        </w:rPr>
+        <w:t>%implements functions f, g and h</w:t>
+      </w:r>
+    </w:p>
+    <w:p>
+      <w:pPr>
+        <w:ind w:left="360"/>
+        <w:rPr>
+          <w:rFonts w:ascii="Courier New" w:hAnsi="Courier New" w:cs="Courier New"/>
+          <w:sz w:val="20"/>
+          <w:szCs w:val="20"/>
+        </w:rPr>
+      </w:pPr>
+      <w:r>
+        <w:rPr>
+          <w:rFonts w:ascii="Courier New" w:hAnsi="Courier New" w:cs="Courier New"/>
+          <w:sz w:val="20"/>
+          <w:szCs w:val="20"/>
+        </w:rPr>
+        <w:t>function Question2(a, b, n)</w:t>
+      </w:r>
+    </w:p>
+    <w:p>
+      <w:pPr>
+        <w:ind w:left="360"/>
+        <w:rPr>
+          <w:rFonts w:ascii="Courier New" w:hAnsi="Courier New" w:cs="Courier New"/>
+          <w:sz w:val="20"/>
+          <w:szCs w:val="20"/>
+        </w:rPr>
+      </w:pPr>
+      <w:r>
+        <w:rPr>
+          <w:rFonts w:ascii="Courier New" w:hAnsi="Courier New" w:cs="Courier New"/>
+          <w:sz w:val="20"/>
+          <w:szCs w:val="20"/>
+        </w:rPr>
+        <w:t>%create the step size for 101 points</w:t>
+      </w:r>
+    </w:p>
+    <w:p>
+      <w:pPr>
+        <w:ind w:left="360"/>
+        <w:rPr>
+          <w:rFonts w:ascii="Courier New" w:hAnsi="Courier New" w:cs="Courier New"/>
+          <w:sz w:val="20"/>
+          <w:szCs w:val="20"/>
+        </w:rPr>
+      </w:pPr>
+      <w:proofErr w:type="spellStart"/>
+      <w:r>
+        <w:rPr>
+          <w:rFonts w:ascii="Courier New" w:hAnsi="Courier New" w:cs="Courier New"/>
+          <w:sz w:val="20"/>
+          <w:szCs w:val="20"/>
+        </w:rPr>
+        <w:t>stepSize</w:t>
+      </w:r>
+      <w:proofErr w:type="spellEnd"/>
+      <w:r>
+        <w:rPr>
+          <w:rFonts w:ascii="Courier New" w:hAnsi="Courier New" w:cs="Courier New"/>
+          <w:sz w:val="20"/>
+          <w:szCs w:val="20"/>
+        </w:rPr>
+        <w:t xml:space="preserve"> = (b - a) / (n-1);</w:t>
+      </w:r>
+    </w:p>
+    <w:p>
+      <w:pPr>
+        <w:ind w:left="360"/>
+        <w:rPr>
+          <w:rFonts w:ascii="Courier New" w:hAnsi="Courier New" w:cs="Courier New"/>
+          <w:sz w:val="20"/>
+          <w:szCs w:val="20"/>
+        </w:rPr>
+      </w:pPr>
+      <w:proofErr w:type="spellStart"/>
+      <w:r>
+        <w:rPr>
+          <w:rFonts w:ascii="Courier New" w:hAnsi="Courier New" w:cs="Courier New"/>
+          <w:sz w:val="20"/>
+          <w:szCs w:val="20"/>
+        </w:rPr>
+        <w:t>xVals</w:t>
+      </w:r>
+      <w:proofErr w:type="spellEnd"/>
+      <w:r>
+        <w:rPr>
+          <w:rFonts w:ascii="Courier New" w:hAnsi="Courier New" w:cs="Courier New"/>
+          <w:sz w:val="20"/>
+          <w:szCs w:val="20"/>
+        </w:rPr>
+        <w:t xml:space="preserve"> = a : </w:t>
+      </w:r>
+      <w:proofErr w:type="spellStart"/>
+      <w:r>
+        <w:rPr>
+          <w:rFonts w:ascii="Courier New" w:hAnsi="Courier New" w:cs="Courier New"/>
+          <w:sz w:val="20"/>
+          <w:szCs w:val="20"/>
+        </w:rPr>
+        <w:t>stepSize</w:t>
+      </w:r>
+      <w:proofErr w:type="spellEnd"/>
+      <w:r>
+        <w:rPr>
+          <w:rFonts w:ascii="Courier New" w:hAnsi="Courier New" w:cs="Courier New"/>
+          <w:sz w:val="20"/>
+          <w:szCs w:val="20"/>
+        </w:rPr>
+        <w:t xml:space="preserve"> : b;</w:t>
+      </w:r>
       <w:r>
         <w:rPr>
           <w:rFonts w:ascii="Courier New" w:hAnsi="Courier New" w:cs="Courier New"/>
@@ -116,49 +1673,23 @@
           <w:szCs w:val="20"/>
         </w:rPr>
       </w:pPr>
-      <w:r>
-        <w:rPr>
-          <w:rFonts w:ascii="Courier New" w:hAnsi="Courier New" w:cs="Courier New"/>
-          <w:sz w:val="20"/>
-          <w:szCs w:val="20"/>
-        </w:rPr>
-        <w:t xml:space="preserve">%prints the functions f and g for the </w:t>
-      </w:r>
-    </w:p>
-    <w:p>
-      <w:pPr>
-        <w:ind w:left="360"/>
-        <w:rPr>
-          <w:rFonts w:ascii="Courier New" w:hAnsi="Courier New" w:cs="Courier New"/>
-          <w:sz w:val="20"/>
-          <w:szCs w:val="20"/>
-        </w:rPr>
-      </w:pPr>
-      <w:r>
-        <w:rPr>
-          <w:rFonts w:ascii="Courier New" w:hAnsi="Courier New" w:cs="Courier New"/>
-          <w:sz w:val="20"/>
-          <w:szCs w:val="20"/>
-        </w:rPr>
-        <w:t>%x value in the loop</w:t>
-      </w:r>
-    </w:p>
-    <w:p>
-      <w:pPr>
-        <w:ind w:left="360"/>
-        <w:rPr>
-          <w:rFonts w:ascii="Courier New" w:hAnsi="Courier New" w:cs="Courier New"/>
-          <w:sz w:val="20"/>
-          <w:szCs w:val="20"/>
-        </w:rPr>
-      </w:pPr>
-      <w:r>
-        <w:rPr>
-          <w:rFonts w:ascii="Courier New" w:hAnsi="Courier New" w:cs="Courier New"/>
-          <w:sz w:val="20"/>
-          <w:szCs w:val="20"/>
-        </w:rPr>
-        <w:t xml:space="preserve"> </w:t>
+    </w:p>
+    <w:p>
+      <w:pPr>
+        <w:ind w:left="360"/>
+        <w:rPr>
+          <w:rFonts w:ascii="Courier New" w:hAnsi="Courier New" w:cs="Courier New"/>
+          <w:sz w:val="20"/>
+          <w:szCs w:val="20"/>
+        </w:rPr>
+      </w:pPr>
+      <w:r>
+        <w:rPr>
+          <w:rFonts w:ascii="Courier New" w:hAnsi="Courier New" w:cs="Courier New"/>
+          <w:sz w:val="20"/>
+          <w:szCs w:val="20"/>
+        </w:rPr>
+        <w:t>%initialize the function vectors</w:t>
       </w:r>
     </w:p>
     <w:p>
@@ -177,27 +1708,129 @@
           <w:sz w:val="20"/>
           <w:szCs w:val="20"/>
         </w:rPr>
+        <w:t>fVals</w:t>
+      </w:r>
+      <w:proofErr w:type="spellEnd"/>
+      <w:r>
+        <w:rPr>
+          <w:rFonts w:ascii="Courier New" w:hAnsi="Courier New" w:cs="Courier New"/>
+          <w:sz w:val="20"/>
+          <w:szCs w:val="20"/>
+        </w:rPr>
+        <w:t xml:space="preserve"> = [];</w:t>
+      </w:r>
+    </w:p>
+    <w:p>
+      <w:pPr>
+        <w:ind w:left="360"/>
+        <w:rPr>
+          <w:rFonts w:ascii="Courier New" w:hAnsi="Courier New" w:cs="Courier New"/>
+          <w:sz w:val="20"/>
+          <w:szCs w:val="20"/>
+        </w:rPr>
+      </w:pPr>
+      <w:proofErr w:type="spellStart"/>
+      <w:r>
+        <w:rPr>
+          <w:rFonts w:ascii="Courier New" w:hAnsi="Courier New" w:cs="Courier New"/>
+          <w:sz w:val="20"/>
+          <w:szCs w:val="20"/>
+        </w:rPr>
+        <w:t>gVals</w:t>
+      </w:r>
+      <w:proofErr w:type="spellEnd"/>
+      <w:r>
+        <w:rPr>
+          <w:rFonts w:ascii="Courier New" w:hAnsi="Courier New" w:cs="Courier New"/>
+          <w:sz w:val="20"/>
+          <w:szCs w:val="20"/>
+        </w:rPr>
+        <w:t xml:space="preserve"> = [];</w:t>
+      </w:r>
+    </w:p>
+    <w:p>
+      <w:pPr>
+        <w:ind w:left="360"/>
+        <w:rPr>
+          <w:rFonts w:ascii="Courier New" w:hAnsi="Courier New" w:cs="Courier New"/>
+          <w:sz w:val="20"/>
+          <w:szCs w:val="20"/>
+        </w:rPr>
+      </w:pPr>
+      <w:proofErr w:type="spellStart"/>
+      <w:r>
+        <w:rPr>
+          <w:rFonts w:ascii="Courier New" w:hAnsi="Courier New" w:cs="Courier New"/>
+          <w:sz w:val="20"/>
+          <w:szCs w:val="20"/>
+        </w:rPr>
+        <w:t>hVals</w:t>
+      </w:r>
+      <w:proofErr w:type="spellEnd"/>
+      <w:r>
+        <w:rPr>
+          <w:rFonts w:ascii="Courier New" w:hAnsi="Courier New" w:cs="Courier New"/>
+          <w:sz w:val="20"/>
+          <w:szCs w:val="20"/>
+        </w:rPr>
+        <w:t xml:space="preserve"> = [];</w:t>
+      </w:r>
+    </w:p>
+    <w:p>
+      <w:pPr>
+        <w:ind w:left="360"/>
+        <w:rPr>
+          <w:rFonts w:ascii="Courier New" w:hAnsi="Courier New" w:cs="Courier New"/>
+          <w:sz w:val="20"/>
+          <w:szCs w:val="20"/>
+        </w:rPr>
+      </w:pPr>
+    </w:p>
+    <w:p>
+      <w:pPr>
+        <w:ind w:left="360"/>
+        <w:rPr>
+          <w:rFonts w:ascii="Courier New" w:hAnsi="Courier New" w:cs="Courier New"/>
+          <w:sz w:val="20"/>
+          <w:szCs w:val="20"/>
+        </w:rPr>
+      </w:pPr>
+      <w:r>
+        <w:rPr>
+          <w:rFonts w:ascii="Courier New" w:hAnsi="Courier New" w:cs="Courier New"/>
+          <w:sz w:val="20"/>
+          <w:szCs w:val="20"/>
+        </w:rPr>
+        <w:t xml:space="preserve">%evaluate the functions on </w:t>
+      </w:r>
+      <w:proofErr w:type="spellStart"/>
+      <w:r>
+        <w:rPr>
+          <w:rFonts w:ascii="Courier New" w:hAnsi="Courier New" w:cs="Courier New"/>
+          <w:sz w:val="20"/>
+          <w:szCs w:val="20"/>
+        </w:rPr>
         <w:t>xVals</w:t>
       </w:r>
       <w:proofErr w:type="spellEnd"/>
-      <w:r>
-        <w:rPr>
-          <w:rFonts w:ascii="Courier New" w:hAnsi="Courier New" w:cs="Courier New"/>
-          <w:sz w:val="20"/>
-          <w:szCs w:val="20"/>
-        </w:rPr>
-        <w:t xml:space="preserve"> = [];</w:t>
-      </w:r>
-    </w:p>
-    <w:p>
-      <w:pPr>
-        <w:ind w:left="360"/>
-        <w:rPr>
-          <w:rFonts w:ascii="Courier New" w:hAnsi="Courier New" w:cs="Courier New"/>
-          <w:sz w:val="20"/>
-          <w:szCs w:val="20"/>
-        </w:rPr>
-      </w:pPr>
+    </w:p>
+    <w:p>
+      <w:pPr>
+        <w:ind w:left="360"/>
+        <w:rPr>
+          <w:rFonts w:ascii="Courier New" w:hAnsi="Courier New" w:cs="Courier New"/>
+          <w:sz w:val="20"/>
+          <w:szCs w:val="20"/>
+        </w:rPr>
+      </w:pPr>
+      <w:r>
+        <w:rPr>
+          <w:rFonts w:ascii="Courier New" w:hAnsi="Courier New" w:cs="Courier New"/>
+          <w:sz w:val="20"/>
+          <w:szCs w:val="20"/>
+        </w:rPr>
+        <w:t xml:space="preserve">for </w:t>
+      </w:r>
       <w:proofErr w:type="spellStart"/>
       <w:r>
         <w:rPr>
@@ -205,6 +1838,124 @@
           <w:sz w:val="20"/>
           <w:szCs w:val="20"/>
         </w:rPr>
+        <w:t>i</w:t>
+      </w:r>
+      <w:proofErr w:type="spellEnd"/>
+      <w:r>
+        <w:rPr>
+          <w:rFonts w:ascii="Courier New" w:hAnsi="Courier New" w:cs="Courier New"/>
+          <w:sz w:val="20"/>
+          <w:szCs w:val="20"/>
+        </w:rPr>
+        <w:t>=1:length(</w:t>
+      </w:r>
+      <w:proofErr w:type="spellStart"/>
+      <w:r>
+        <w:rPr>
+          <w:rFonts w:ascii="Courier New" w:hAnsi="Courier New" w:cs="Courier New"/>
+          <w:sz w:val="20"/>
+          <w:szCs w:val="20"/>
+        </w:rPr>
+        <w:t>xVals</w:t>
+      </w:r>
+      <w:proofErr w:type="spellEnd"/>
+      <w:r>
+        <w:rPr>
+          <w:rFonts w:ascii="Courier New" w:hAnsi="Courier New" w:cs="Courier New"/>
+          <w:sz w:val="20"/>
+          <w:szCs w:val="20"/>
+        </w:rPr>
+        <w:t>)</w:t>
+      </w:r>
+    </w:p>
+    <w:p>
+      <w:pPr>
+        <w:ind w:left="360"/>
+        <w:rPr>
+          <w:rFonts w:ascii="Courier New" w:hAnsi="Courier New" w:cs="Courier New"/>
+          <w:sz w:val="20"/>
+          <w:szCs w:val="20"/>
+        </w:rPr>
+      </w:pPr>
+      <w:r>
+        <w:rPr>
+          <w:rFonts w:ascii="Courier New" w:hAnsi="Courier New" w:cs="Courier New"/>
+          <w:sz w:val="20"/>
+          <w:szCs w:val="20"/>
+        </w:rPr>
+        <w:t xml:space="preserve">    x = </w:t>
+      </w:r>
+      <w:proofErr w:type="spellStart"/>
+      <w:r>
+        <w:rPr>
+          <w:rFonts w:ascii="Courier New" w:hAnsi="Courier New" w:cs="Courier New"/>
+          <w:sz w:val="20"/>
+          <w:szCs w:val="20"/>
+        </w:rPr>
+        <w:t>xVals</w:t>
+      </w:r>
+      <w:proofErr w:type="spellEnd"/>
+      <w:r>
+        <w:rPr>
+          <w:rFonts w:ascii="Courier New" w:hAnsi="Courier New" w:cs="Courier New"/>
+          <w:sz w:val="20"/>
+          <w:szCs w:val="20"/>
+        </w:rPr>
+        <w:t>(</w:t>
+      </w:r>
+      <w:proofErr w:type="spellStart"/>
+      <w:r>
+        <w:rPr>
+          <w:rFonts w:ascii="Courier New" w:hAnsi="Courier New" w:cs="Courier New"/>
+          <w:sz w:val="20"/>
+          <w:szCs w:val="20"/>
+        </w:rPr>
+        <w:t>i</w:t>
+      </w:r>
+      <w:proofErr w:type="spellEnd"/>
+      <w:r>
+        <w:rPr>
+          <w:rFonts w:ascii="Courier New" w:hAnsi="Courier New" w:cs="Courier New"/>
+          <w:sz w:val="20"/>
+          <w:szCs w:val="20"/>
+        </w:rPr>
+        <w:t xml:space="preserve">); </w:t>
+      </w:r>
+    </w:p>
+    <w:p>
+      <w:pPr>
+        <w:ind w:left="360"/>
+        <w:rPr>
+          <w:rFonts w:ascii="Courier New" w:hAnsi="Courier New" w:cs="Courier New"/>
+          <w:sz w:val="20"/>
+          <w:szCs w:val="20"/>
+        </w:rPr>
+      </w:pPr>
+    </w:p>
+    <w:p>
+      <w:pPr>
+        <w:ind w:left="360"/>
+        <w:rPr>
+          <w:rFonts w:ascii="Courier New" w:hAnsi="Courier New" w:cs="Courier New"/>
+          <w:sz w:val="20"/>
+          <w:szCs w:val="20"/>
+        </w:rPr>
+      </w:pPr>
+      <w:r>
+        <w:rPr>
+          <w:rFonts w:ascii="Courier New" w:hAnsi="Courier New" w:cs="Courier New"/>
+          <w:sz w:val="20"/>
+          <w:szCs w:val="20"/>
+        </w:rPr>
+        <w:t xml:space="preserve">    </w:t>
+      </w:r>
+      <w:proofErr w:type="spellStart"/>
+      <w:r>
+        <w:rPr>
+          <w:rFonts w:ascii="Courier New" w:hAnsi="Courier New" w:cs="Courier New"/>
+          <w:sz w:val="20"/>
+          <w:szCs w:val="20"/>
+        </w:rPr>
         <w:t>fVals</w:t>
       </w:r>
       <w:proofErr w:type="spellEnd"/>
@@ -214,18 +1965,8 @@
           <w:sz w:val="20"/>
           <w:szCs w:val="20"/>
         </w:rPr>
-        <w:t xml:space="preserve"> = [];</w:t>
-      </w:r>
-    </w:p>
-    <w:p>
-      <w:pPr>
-        <w:ind w:left="360"/>
-        <w:rPr>
-          <w:rFonts w:ascii="Courier New" w:hAnsi="Courier New" w:cs="Courier New"/>
-          <w:sz w:val="20"/>
-          <w:szCs w:val="20"/>
-        </w:rPr>
-      </w:pPr>
+        <w:t>(</w:t>
+      </w:r>
       <w:proofErr w:type="spellStart"/>
       <w:r>
         <w:rPr>
@@ -233,6 +1974,42 @@
           <w:sz w:val="20"/>
           <w:szCs w:val="20"/>
         </w:rPr>
+        <w:t>i</w:t>
+      </w:r>
+      <w:proofErr w:type="spellEnd"/>
+      <w:r>
+        <w:rPr>
+          <w:rFonts w:ascii="Courier New" w:hAnsi="Courier New" w:cs="Courier New"/>
+          <w:sz w:val="20"/>
+          <w:szCs w:val="20"/>
+        </w:rPr>
+        <w:t>) = f(x);</w:t>
+      </w:r>
+    </w:p>
+    <w:p>
+      <w:pPr>
+        <w:ind w:left="360"/>
+        <w:rPr>
+          <w:rFonts w:ascii="Courier New" w:hAnsi="Courier New" w:cs="Courier New"/>
+          <w:sz w:val="20"/>
+          <w:szCs w:val="20"/>
+        </w:rPr>
+      </w:pPr>
+      <w:r>
+        <w:rPr>
+          <w:rFonts w:ascii="Courier New" w:hAnsi="Courier New" w:cs="Courier New"/>
+          <w:sz w:val="20"/>
+          <w:szCs w:val="20"/>
+        </w:rPr>
+        <w:t xml:space="preserve">    </w:t>
+      </w:r>
+      <w:proofErr w:type="spellStart"/>
+      <w:r>
+        <w:rPr>
+          <w:rFonts w:ascii="Courier New" w:hAnsi="Courier New" w:cs="Courier New"/>
+          <w:sz w:val="20"/>
+          <w:szCs w:val="20"/>
+        </w:rPr>
         <w:t>gVals</w:t>
       </w:r>
       <w:proofErr w:type="spellEnd"/>
@@ -242,26 +2019,3275 @@
           <w:sz w:val="20"/>
           <w:szCs w:val="20"/>
         </w:rPr>
-        <w:t xml:space="preserve"> = [];</w:t>
-      </w:r>
-    </w:p>
-    <w:p>
-      <w:pPr>
-        <w:ind w:left="360"/>
-        <w:rPr>
-          <w:rFonts w:ascii="Courier New" w:hAnsi="Courier New" w:cs="Courier New"/>
-          <w:sz w:val="20"/>
-          <w:szCs w:val="20"/>
-        </w:rPr>
-      </w:pPr>
-      <w:r>
-        <w:rPr>
-          <w:rFonts w:ascii="Courier New" w:hAnsi="Courier New" w:cs="Courier New"/>
-          <w:sz w:val="20"/>
-          <w:szCs w:val="20"/>
-        </w:rPr>
-        <w:t xml:space="preserve"> </w:t>
-      </w:r>
+        <w:t>(</w:t>
+      </w:r>
+      <w:proofErr w:type="spellStart"/>
+      <w:r>
+        <w:rPr>
+          <w:rFonts w:ascii="Courier New" w:hAnsi="Courier New" w:cs="Courier New"/>
+          <w:sz w:val="20"/>
+          <w:szCs w:val="20"/>
+        </w:rPr>
+        <w:t>i</w:t>
+      </w:r>
+      <w:proofErr w:type="spellEnd"/>
+      <w:r>
+        <w:rPr>
+          <w:rFonts w:ascii="Courier New" w:hAnsi="Courier New" w:cs="Courier New"/>
+          <w:sz w:val="20"/>
+          <w:szCs w:val="20"/>
+        </w:rPr>
+        <w:t>) = g(x);</w:t>
+      </w:r>
+    </w:p>
+    <w:p>
+      <w:pPr>
+        <w:ind w:left="360"/>
+        <w:rPr>
+          <w:rFonts w:ascii="Courier New" w:hAnsi="Courier New" w:cs="Courier New"/>
+          <w:sz w:val="20"/>
+          <w:szCs w:val="20"/>
+        </w:rPr>
+      </w:pPr>
+      <w:r>
+        <w:rPr>
+          <w:rFonts w:ascii="Courier New" w:hAnsi="Courier New" w:cs="Courier New"/>
+          <w:sz w:val="20"/>
+          <w:szCs w:val="20"/>
+        </w:rPr>
+        <w:t xml:space="preserve">    </w:t>
+      </w:r>
+      <w:proofErr w:type="spellStart"/>
+      <w:r>
+        <w:rPr>
+          <w:rFonts w:ascii="Courier New" w:hAnsi="Courier New" w:cs="Courier New"/>
+          <w:sz w:val="20"/>
+          <w:szCs w:val="20"/>
+        </w:rPr>
+        <w:t>hVals</w:t>
+      </w:r>
+      <w:proofErr w:type="spellEnd"/>
+      <w:r>
+        <w:rPr>
+          <w:rFonts w:ascii="Courier New" w:hAnsi="Courier New" w:cs="Courier New"/>
+          <w:sz w:val="20"/>
+          <w:szCs w:val="20"/>
+        </w:rPr>
+        <w:t>(</w:t>
+      </w:r>
+      <w:proofErr w:type="spellStart"/>
+      <w:r>
+        <w:rPr>
+          <w:rFonts w:ascii="Courier New" w:hAnsi="Courier New" w:cs="Courier New"/>
+          <w:sz w:val="20"/>
+          <w:szCs w:val="20"/>
+        </w:rPr>
+        <w:t>i</w:t>
+      </w:r>
+      <w:proofErr w:type="spellEnd"/>
+      <w:r>
+        <w:rPr>
+          <w:rFonts w:ascii="Courier New" w:hAnsi="Courier New" w:cs="Courier New"/>
+          <w:sz w:val="20"/>
+          <w:szCs w:val="20"/>
+        </w:rPr>
+        <w:t>) = h(x);</w:t>
+      </w:r>
+    </w:p>
+    <w:p>
+      <w:pPr>
+        <w:ind w:left="360"/>
+        <w:rPr>
+          <w:rFonts w:ascii="Courier New" w:hAnsi="Courier New" w:cs="Courier New"/>
+          <w:sz w:val="20"/>
+          <w:szCs w:val="20"/>
+        </w:rPr>
+      </w:pPr>
+      <w:r>
+        <w:rPr>
+          <w:rFonts w:ascii="Courier New" w:hAnsi="Courier New" w:cs="Courier New"/>
+          <w:sz w:val="20"/>
+          <w:szCs w:val="20"/>
+        </w:rPr>
+        <w:t>end</w:t>
+      </w:r>
+    </w:p>
+    <w:p>
+      <w:pPr>
+        <w:ind w:left="360"/>
+        <w:rPr>
+          <w:rFonts w:ascii="Courier New" w:hAnsi="Courier New" w:cs="Courier New"/>
+          <w:sz w:val="20"/>
+          <w:szCs w:val="20"/>
+        </w:rPr>
+      </w:pPr>
+    </w:p>
+    <w:p>
+      <w:pPr>
+        <w:ind w:left="360"/>
+        <w:rPr>
+          <w:rFonts w:ascii="Courier New" w:hAnsi="Courier New" w:cs="Courier New"/>
+          <w:sz w:val="20"/>
+          <w:szCs w:val="20"/>
+        </w:rPr>
+      </w:pPr>
+      <w:r>
+        <w:rPr>
+          <w:rFonts w:ascii="Courier New" w:hAnsi="Courier New" w:cs="Courier New"/>
+          <w:sz w:val="20"/>
+          <w:szCs w:val="20"/>
+        </w:rPr>
+        <w:t xml:space="preserve">%plot the functions </w:t>
+      </w:r>
+    </w:p>
+    <w:p>
+      <w:pPr>
+        <w:ind w:left="360"/>
+        <w:rPr>
+          <w:rFonts w:ascii="Courier New" w:hAnsi="Courier New" w:cs="Courier New"/>
+          <w:sz w:val="20"/>
+          <w:szCs w:val="20"/>
+        </w:rPr>
+      </w:pPr>
+      <w:r>
+        <w:rPr>
+          <w:rFonts w:ascii="Courier New" w:hAnsi="Courier New" w:cs="Courier New"/>
+          <w:sz w:val="20"/>
+          <w:szCs w:val="20"/>
+        </w:rPr>
+        <w:t>figure(1);</w:t>
+      </w:r>
+    </w:p>
+    <w:p>
+      <w:pPr>
+        <w:ind w:left="360"/>
+        <w:rPr>
+          <w:rFonts w:ascii="Courier New" w:hAnsi="Courier New" w:cs="Courier New"/>
+          <w:sz w:val="20"/>
+          <w:szCs w:val="20"/>
+        </w:rPr>
+      </w:pPr>
+      <w:r>
+        <w:rPr>
+          <w:rFonts w:ascii="Courier New" w:hAnsi="Courier New" w:cs="Courier New"/>
+          <w:sz w:val="20"/>
+          <w:szCs w:val="20"/>
+        </w:rPr>
+        <w:t>plot(xVals,</w:t>
+      </w:r>
+      <w:proofErr w:type="spellStart"/>
+      <w:r>
+        <w:rPr>
+          <w:rFonts w:ascii="Courier New" w:hAnsi="Courier New" w:cs="Courier New"/>
+          <w:sz w:val="20"/>
+          <w:szCs w:val="20"/>
+        </w:rPr>
+        <w:t>fVals</w:t>
+      </w:r>
+      <w:proofErr w:type="spellEnd"/>
+      <w:r>
+        <w:rPr>
+          <w:rFonts w:ascii="Courier New" w:hAnsi="Courier New" w:cs="Courier New"/>
+          <w:sz w:val="20"/>
+          <w:szCs w:val="20"/>
+        </w:rPr>
+        <w:t>,'black',xVals,</w:t>
+      </w:r>
+      <w:proofErr w:type="spellStart"/>
+      <w:r>
+        <w:rPr>
+          <w:rFonts w:ascii="Courier New" w:hAnsi="Courier New" w:cs="Courier New"/>
+          <w:sz w:val="20"/>
+          <w:szCs w:val="20"/>
+        </w:rPr>
+        <w:t>gVals</w:t>
+      </w:r>
+      <w:proofErr w:type="spellEnd"/>
+      <w:r>
+        <w:rPr>
+          <w:rFonts w:ascii="Courier New" w:hAnsi="Courier New" w:cs="Courier New"/>
+          <w:sz w:val="20"/>
+          <w:szCs w:val="20"/>
+        </w:rPr>
+        <w:t>,'blue',xVals,</w:t>
+      </w:r>
+      <w:proofErr w:type="spellStart"/>
+      <w:r>
+        <w:rPr>
+          <w:rFonts w:ascii="Courier New" w:hAnsi="Courier New" w:cs="Courier New"/>
+          <w:sz w:val="20"/>
+          <w:szCs w:val="20"/>
+        </w:rPr>
+        <w:t>hVals</w:t>
+      </w:r>
+      <w:proofErr w:type="spellEnd"/>
+      <w:r>
+        <w:rPr>
+          <w:rFonts w:ascii="Courier New" w:hAnsi="Courier New" w:cs="Courier New"/>
+          <w:sz w:val="20"/>
+          <w:szCs w:val="20"/>
+        </w:rPr>
+        <w:t>,'red')</w:t>
+      </w:r>
+    </w:p>
+    <w:p>
+      <w:pPr>
+        <w:ind w:left="360"/>
+        <w:rPr>
+          <w:rFonts w:ascii="Courier New" w:hAnsi="Courier New" w:cs="Courier New"/>
+          <w:sz w:val="20"/>
+          <w:szCs w:val="20"/>
+        </w:rPr>
+      </w:pPr>
+      <w:r>
+        <w:rPr>
+          <w:rFonts w:ascii="Courier New" w:hAnsi="Courier New" w:cs="Courier New"/>
+          <w:sz w:val="20"/>
+          <w:szCs w:val="20"/>
+        </w:rPr>
+        <w:t xml:space="preserve">%create a table </w:t>
+      </w:r>
+    </w:p>
+    <w:p>
+      <w:pPr>
+        <w:ind w:left="360"/>
+        <w:rPr>
+          <w:rFonts w:ascii="Courier New" w:hAnsi="Courier New" w:cs="Courier New"/>
+          <w:sz w:val="20"/>
+          <w:szCs w:val="20"/>
+        </w:rPr>
+      </w:pPr>
+      <w:r>
+        <w:rPr>
+          <w:rFonts w:ascii="Courier New" w:hAnsi="Courier New" w:cs="Courier New"/>
+          <w:sz w:val="20"/>
+          <w:szCs w:val="20"/>
+        </w:rPr>
+        <w:t>t = table(xVals',fVals',gVals',hVals','VariableNames',["x","f","g","h"])</w:t>
+      </w:r>
+    </w:p>
+    <w:p>
+      <w:pPr>
+        <w:ind w:left="360"/>
+        <w:rPr>
+          <w:rFonts w:ascii="Courier New" w:hAnsi="Courier New" w:cs="Courier New"/>
+          <w:sz w:val="20"/>
+          <w:szCs w:val="20"/>
+        </w:rPr>
+      </w:pPr>
+    </w:p>
+    <w:p>
+      <w:pPr>
+        <w:ind w:left="360"/>
+        <w:rPr>
+          <w:rFonts w:ascii="Courier New" w:hAnsi="Courier New" w:cs="Courier New"/>
+          <w:sz w:val="20"/>
+          <w:szCs w:val="20"/>
+        </w:rPr>
+      </w:pPr>
+    </w:p>
+    <w:p>
+      <w:pPr>
+        <w:ind w:left="360"/>
+        <w:rPr>
+          <w:rFonts w:ascii="Courier New" w:hAnsi="Courier New" w:cs="Courier New"/>
+          <w:sz w:val="20"/>
+          <w:szCs w:val="20"/>
+        </w:rPr>
+      </w:pPr>
+    </w:p>
+    <w:p>
+      <w:pPr>
+        <w:ind w:left="360"/>
+        <w:rPr>
+          <w:rFonts w:ascii="Courier New" w:hAnsi="Courier New" w:cs="Courier New"/>
+          <w:sz w:val="20"/>
+          <w:szCs w:val="20"/>
+        </w:rPr>
+      </w:pPr>
+    </w:p>
+    <w:p>
+      <w:pPr>
+        <w:rPr>
+          <w:rFonts w:ascii="Courier New" w:hAnsi="Courier New" w:cs="Courier New"/>
+          <w:sz w:val="20"/>
+          <w:szCs w:val="20"/>
+        </w:rPr>
+      </w:pPr>
+    </w:p>
+    <w:p>
+      <w:pPr>
+        <w:rPr>
+          <w:rFonts w:ascii="Courier New" w:hAnsi="Courier New" w:cs="Courier New"/>
+          <w:sz w:val="20"/>
+          <w:szCs w:val="20"/>
+        </w:rPr>
+      </w:pPr>
+    </w:p>
+    <w:p>
+      <w:pPr>
+        <w:rPr>
+          <w:rFonts w:ascii="Courier New" w:hAnsi="Courier New" w:cs="Courier New"/>
+          <w:sz w:val="20"/>
+          <w:szCs w:val="20"/>
+        </w:rPr>
+      </w:pPr>
+    </w:p>
+    <w:p>
+      <w:pPr>
+        <w:rPr>
+          <w:rFonts w:ascii="Courier New" w:hAnsi="Courier New" w:cs="Courier New"/>
+          <w:sz w:val="20"/>
+          <w:szCs w:val="20"/>
+        </w:rPr>
+      </w:pPr>
+    </w:p>
+    <w:p>
+      <w:pPr>
+        <w:rPr>
+          <w:rFonts w:ascii="Courier New" w:hAnsi="Courier New" w:cs="Courier New"/>
+          <w:sz w:val="20"/>
+          <w:szCs w:val="20"/>
+        </w:rPr>
+      </w:pPr>
+    </w:p>
+    <w:p>
+      <w:pPr>
+        <w:rPr>
+          <w:rFonts w:ascii="Courier New" w:hAnsi="Courier New" w:cs="Courier New"/>
+          <w:sz w:val="20"/>
+          <w:szCs w:val="20"/>
+        </w:rPr>
+      </w:pPr>
+    </w:p>
+    <w:p>
+      <w:pPr>
+        <w:rPr>
+          <w:rFonts w:ascii="Courier New" w:hAnsi="Courier New" w:cs="Courier New"/>
+          <w:sz w:val="20"/>
+          <w:szCs w:val="20"/>
+        </w:rPr>
+      </w:pPr>
+    </w:p>
+    <w:p>
+      <w:pPr>
+        <w:ind w:firstLine="360"/>
+        <w:rPr>
+          <w:rFonts w:ascii="Courier New" w:hAnsi="Courier New" w:cs="Courier New"/>
+          <w:sz w:val="20"/>
+          <w:szCs w:val="20"/>
+        </w:rPr>
+      </w:pPr>
+      <w:r>
+        <w:rPr>
+          <w:rFonts w:ascii="Courier New" w:hAnsi="Courier New" w:cs="Courier New"/>
+          <w:sz w:val="20"/>
+          <w:szCs w:val="20"/>
+        </w:rPr>
+        <w:lastRenderedPageBreak/>
+        <w:t xml:space="preserve">function </w:t>
+      </w:r>
+      <w:proofErr w:type="spellStart"/>
+      <w:r>
+        <w:rPr>
+          <w:rFonts w:ascii="Courier New" w:hAnsi="Courier New" w:cs="Courier New"/>
+          <w:sz w:val="20"/>
+          <w:szCs w:val="20"/>
+        </w:rPr>
+        <w:t>val</w:t>
+      </w:r>
+      <w:proofErr w:type="spellEnd"/>
+      <w:r>
+        <w:rPr>
+          <w:rFonts w:ascii="Courier New" w:hAnsi="Courier New" w:cs="Courier New"/>
+          <w:sz w:val="20"/>
+          <w:szCs w:val="20"/>
+        </w:rPr>
+        <w:t xml:space="preserve"> = f(x)</w:t>
+      </w:r>
+    </w:p>
+    <w:p>
+      <w:pPr>
+        <w:ind w:left="360"/>
+        <w:rPr>
+          <w:rFonts w:ascii="Courier New" w:hAnsi="Courier New" w:cs="Courier New"/>
+          <w:sz w:val="20"/>
+          <w:szCs w:val="20"/>
+        </w:rPr>
+      </w:pPr>
+      <w:r>
+        <w:rPr>
+          <w:rFonts w:ascii="Courier New" w:hAnsi="Courier New" w:cs="Courier New"/>
+          <w:sz w:val="20"/>
+          <w:szCs w:val="20"/>
+        </w:rPr>
+        <w:t>%creating a coefficient vector</w:t>
+      </w:r>
+    </w:p>
+    <w:p>
+      <w:pPr>
+        <w:ind w:left="360"/>
+        <w:rPr>
+          <w:rFonts w:ascii="Courier New" w:hAnsi="Courier New" w:cs="Courier New"/>
+          <w:sz w:val="20"/>
+          <w:szCs w:val="20"/>
+        </w:rPr>
+      </w:pPr>
+      <w:proofErr w:type="spellStart"/>
+      <w:r>
+        <w:rPr>
+          <w:rFonts w:ascii="Courier New" w:hAnsi="Courier New" w:cs="Courier New"/>
+          <w:sz w:val="20"/>
+          <w:szCs w:val="20"/>
+        </w:rPr>
+        <w:t>coeffs</w:t>
+      </w:r>
+      <w:proofErr w:type="spellEnd"/>
+      <w:r>
+        <w:rPr>
+          <w:rFonts w:ascii="Courier New" w:hAnsi="Courier New" w:cs="Courier New"/>
+          <w:sz w:val="20"/>
+          <w:szCs w:val="20"/>
+        </w:rPr>
+        <w:t xml:space="preserve"> = [1 -10 45 -120 210 -252 210 -120 45 -10 1];</w:t>
+      </w:r>
+    </w:p>
+    <w:p>
+      <w:pPr>
+        <w:ind w:left="360"/>
+        <w:rPr>
+          <w:rFonts w:ascii="Courier New" w:hAnsi="Courier New" w:cs="Courier New"/>
+          <w:sz w:val="20"/>
+          <w:szCs w:val="20"/>
+        </w:rPr>
+      </w:pPr>
+      <w:proofErr w:type="spellStart"/>
+      <w:r>
+        <w:rPr>
+          <w:rFonts w:ascii="Courier New" w:hAnsi="Courier New" w:cs="Courier New"/>
+          <w:sz w:val="20"/>
+          <w:szCs w:val="20"/>
+        </w:rPr>
+        <w:t>val</w:t>
+      </w:r>
+      <w:proofErr w:type="spellEnd"/>
+      <w:r>
+        <w:rPr>
+          <w:rFonts w:ascii="Courier New" w:hAnsi="Courier New" w:cs="Courier New"/>
+          <w:sz w:val="20"/>
+          <w:szCs w:val="20"/>
+        </w:rPr>
+        <w:t xml:space="preserve"> = 0;</w:t>
+      </w:r>
+    </w:p>
+    <w:p>
+      <w:pPr>
+        <w:ind w:left="360"/>
+        <w:rPr>
+          <w:rFonts w:ascii="Courier New" w:hAnsi="Courier New" w:cs="Courier New"/>
+          <w:sz w:val="20"/>
+          <w:szCs w:val="20"/>
+        </w:rPr>
+      </w:pPr>
+      <w:r>
+        <w:rPr>
+          <w:rFonts w:ascii="Courier New" w:hAnsi="Courier New" w:cs="Courier New"/>
+          <w:sz w:val="20"/>
+          <w:szCs w:val="20"/>
+        </w:rPr>
+        <w:t>%looping back direction to preserve order</w:t>
+      </w:r>
+    </w:p>
+    <w:p>
+      <w:pPr>
+        <w:ind w:left="360"/>
+        <w:rPr>
+          <w:rFonts w:ascii="Courier New" w:hAnsi="Courier New" w:cs="Courier New"/>
+          <w:sz w:val="20"/>
+          <w:szCs w:val="20"/>
+        </w:rPr>
+      </w:pPr>
+      <w:r>
+        <w:rPr>
+          <w:rFonts w:ascii="Courier New" w:hAnsi="Courier New" w:cs="Courier New"/>
+          <w:sz w:val="20"/>
+          <w:szCs w:val="20"/>
+        </w:rPr>
+        <w:t xml:space="preserve">for </w:t>
+      </w:r>
+      <w:proofErr w:type="spellStart"/>
+      <w:r>
+        <w:rPr>
+          <w:rFonts w:ascii="Courier New" w:hAnsi="Courier New" w:cs="Courier New"/>
+          <w:sz w:val="20"/>
+          <w:szCs w:val="20"/>
+        </w:rPr>
+        <w:t>i</w:t>
+      </w:r>
+      <w:proofErr w:type="spellEnd"/>
+      <w:r>
+        <w:rPr>
+          <w:rFonts w:ascii="Courier New" w:hAnsi="Courier New" w:cs="Courier New"/>
+          <w:sz w:val="20"/>
+          <w:szCs w:val="20"/>
+        </w:rPr>
+        <w:t>=11:-1:1</w:t>
+      </w:r>
+    </w:p>
+    <w:p>
+      <w:pPr>
+        <w:ind w:left="360"/>
+        <w:rPr>
+          <w:rFonts w:ascii="Courier New" w:hAnsi="Courier New" w:cs="Courier New"/>
+          <w:sz w:val="20"/>
+          <w:szCs w:val="20"/>
+        </w:rPr>
+      </w:pPr>
+      <w:r>
+        <w:rPr>
+          <w:rFonts w:ascii="Courier New" w:hAnsi="Courier New" w:cs="Courier New"/>
+          <w:sz w:val="20"/>
+          <w:szCs w:val="20"/>
+        </w:rPr>
+        <w:t xml:space="preserve">    </w:t>
+      </w:r>
+      <w:proofErr w:type="spellStart"/>
+      <w:r>
+        <w:rPr>
+          <w:rFonts w:ascii="Courier New" w:hAnsi="Courier New" w:cs="Courier New"/>
+          <w:sz w:val="20"/>
+          <w:szCs w:val="20"/>
+        </w:rPr>
+        <w:t>val</w:t>
+      </w:r>
+      <w:proofErr w:type="spellEnd"/>
+      <w:r>
+        <w:rPr>
+          <w:rFonts w:ascii="Courier New" w:hAnsi="Courier New" w:cs="Courier New"/>
+          <w:sz w:val="20"/>
+          <w:szCs w:val="20"/>
+        </w:rPr>
+        <w:t xml:space="preserve"> = </w:t>
+      </w:r>
+      <w:proofErr w:type="spellStart"/>
+      <w:r>
+        <w:rPr>
+          <w:rFonts w:ascii="Courier New" w:hAnsi="Courier New" w:cs="Courier New"/>
+          <w:sz w:val="20"/>
+          <w:szCs w:val="20"/>
+        </w:rPr>
+        <w:t>val</w:t>
+      </w:r>
+      <w:proofErr w:type="spellEnd"/>
+      <w:r>
+        <w:rPr>
+          <w:rFonts w:ascii="Courier New" w:hAnsi="Courier New" w:cs="Courier New"/>
+          <w:sz w:val="20"/>
+          <w:szCs w:val="20"/>
+        </w:rPr>
+        <w:t xml:space="preserve"> + (x ^ (i-1)) * </w:t>
+      </w:r>
+      <w:proofErr w:type="spellStart"/>
+      <w:r>
+        <w:rPr>
+          <w:rFonts w:ascii="Courier New" w:hAnsi="Courier New" w:cs="Courier New"/>
+          <w:sz w:val="20"/>
+          <w:szCs w:val="20"/>
+        </w:rPr>
+        <w:t>coeffs</w:t>
+      </w:r>
+      <w:proofErr w:type="spellEnd"/>
+      <w:r>
+        <w:rPr>
+          <w:rFonts w:ascii="Courier New" w:hAnsi="Courier New" w:cs="Courier New"/>
+          <w:sz w:val="20"/>
+          <w:szCs w:val="20"/>
+        </w:rPr>
+        <w:t>(</w:t>
+      </w:r>
+      <w:proofErr w:type="spellStart"/>
+      <w:r>
+        <w:rPr>
+          <w:rFonts w:ascii="Courier New" w:hAnsi="Courier New" w:cs="Courier New"/>
+          <w:sz w:val="20"/>
+          <w:szCs w:val="20"/>
+        </w:rPr>
+        <w:t>i</w:t>
+      </w:r>
+      <w:proofErr w:type="spellEnd"/>
+      <w:r>
+        <w:rPr>
+          <w:rFonts w:ascii="Courier New" w:hAnsi="Courier New" w:cs="Courier New"/>
+          <w:sz w:val="20"/>
+          <w:szCs w:val="20"/>
+        </w:rPr>
+        <w:t xml:space="preserve">); </w:t>
+      </w:r>
+    </w:p>
+    <w:p>
+      <w:pPr>
+        <w:ind w:left="360"/>
+        <w:rPr>
+          <w:rFonts w:ascii="Courier New" w:hAnsi="Courier New" w:cs="Courier New"/>
+          <w:sz w:val="20"/>
+          <w:szCs w:val="20"/>
+        </w:rPr>
+      </w:pPr>
+      <w:r>
+        <w:rPr>
+          <w:rFonts w:ascii="Courier New" w:hAnsi="Courier New" w:cs="Courier New"/>
+          <w:sz w:val="20"/>
+          <w:szCs w:val="20"/>
+        </w:rPr>
+        <w:t>end</w:t>
+      </w:r>
+    </w:p>
+    <w:p>
+      <w:pPr>
+        <w:ind w:left="360"/>
+        <w:rPr>
+          <w:rFonts w:ascii="Courier New" w:hAnsi="Courier New" w:cs="Courier New"/>
+          <w:sz w:val="20"/>
+          <w:szCs w:val="20"/>
+        </w:rPr>
+      </w:pPr>
+    </w:p>
+    <w:p>
+      <w:pPr>
+        <w:ind w:left="360"/>
+        <w:rPr>
+          <w:rFonts w:ascii="Courier New" w:hAnsi="Courier New" w:cs="Courier New"/>
+          <w:sz w:val="20"/>
+          <w:szCs w:val="20"/>
+        </w:rPr>
+      </w:pPr>
+      <w:r>
+        <w:rPr>
+          <w:rFonts w:ascii="Courier New" w:hAnsi="Courier New" w:cs="Courier New"/>
+          <w:sz w:val="20"/>
+          <w:szCs w:val="20"/>
+        </w:rPr>
+        <w:t xml:space="preserve">function </w:t>
+      </w:r>
+      <w:proofErr w:type="spellStart"/>
+      <w:r>
+        <w:rPr>
+          <w:rFonts w:ascii="Courier New" w:hAnsi="Courier New" w:cs="Courier New"/>
+          <w:sz w:val="20"/>
+          <w:szCs w:val="20"/>
+        </w:rPr>
+        <w:t>val</w:t>
+      </w:r>
+      <w:proofErr w:type="spellEnd"/>
+      <w:r>
+        <w:rPr>
+          <w:rFonts w:ascii="Courier New" w:hAnsi="Courier New" w:cs="Courier New"/>
+          <w:sz w:val="20"/>
+          <w:szCs w:val="20"/>
+        </w:rPr>
+        <w:t xml:space="preserve"> = g(x)</w:t>
+      </w:r>
+    </w:p>
+    <w:p>
+      <w:pPr>
+        <w:ind w:left="360"/>
+        <w:rPr>
+          <w:rFonts w:ascii="Courier New" w:hAnsi="Courier New" w:cs="Courier New"/>
+          <w:sz w:val="20"/>
+          <w:szCs w:val="20"/>
+        </w:rPr>
+      </w:pPr>
+      <w:proofErr w:type="spellStart"/>
+      <w:r>
+        <w:rPr>
+          <w:rFonts w:ascii="Courier New" w:hAnsi="Courier New" w:cs="Courier New"/>
+          <w:sz w:val="20"/>
+          <w:szCs w:val="20"/>
+        </w:rPr>
+        <w:t>val</w:t>
+      </w:r>
+      <w:proofErr w:type="spellEnd"/>
+      <w:r>
+        <w:rPr>
+          <w:rFonts w:ascii="Courier New" w:hAnsi="Courier New" w:cs="Courier New"/>
+          <w:sz w:val="20"/>
+          <w:szCs w:val="20"/>
+        </w:rPr>
+        <w:t xml:space="preserve"> = 1 + x * (-10 + x * (45 + x * (-120 + x * (210 + x * (-252 + x * (210 + x * (-120 + x * (45 + x * (-10 + x)))))))));</w:t>
+      </w:r>
+    </w:p>
+    <w:p>
+      <w:pPr>
+        <w:ind w:left="360"/>
+        <w:rPr>
+          <w:rFonts w:ascii="Courier New" w:hAnsi="Courier New" w:cs="Courier New"/>
+          <w:sz w:val="20"/>
+          <w:szCs w:val="20"/>
+        </w:rPr>
+      </w:pPr>
+    </w:p>
+    <w:p>
+      <w:pPr>
+        <w:ind w:left="360"/>
+        <w:rPr>
+          <w:rFonts w:ascii="Courier New" w:hAnsi="Courier New" w:cs="Courier New"/>
+          <w:sz w:val="20"/>
+          <w:szCs w:val="20"/>
+        </w:rPr>
+      </w:pPr>
+      <w:r>
+        <w:rPr>
+          <w:rFonts w:ascii="Courier New" w:hAnsi="Courier New" w:cs="Courier New"/>
+          <w:sz w:val="20"/>
+          <w:szCs w:val="20"/>
+        </w:rPr>
+        <w:t xml:space="preserve">function </w:t>
+      </w:r>
+      <w:proofErr w:type="spellStart"/>
+      <w:r>
+        <w:rPr>
+          <w:rFonts w:ascii="Courier New" w:hAnsi="Courier New" w:cs="Courier New"/>
+          <w:sz w:val="20"/>
+          <w:szCs w:val="20"/>
+        </w:rPr>
+        <w:t>val</w:t>
+      </w:r>
+      <w:proofErr w:type="spellEnd"/>
+      <w:r>
+        <w:rPr>
+          <w:rFonts w:ascii="Courier New" w:hAnsi="Courier New" w:cs="Courier New"/>
+          <w:sz w:val="20"/>
+          <w:szCs w:val="20"/>
+        </w:rPr>
+        <w:t xml:space="preserve"> = h(x)</w:t>
+      </w:r>
+    </w:p>
+    <w:p>
+      <w:pPr>
+        <w:ind w:left="360"/>
+        <w:rPr>
+          <w:rFonts w:ascii="Courier New" w:hAnsi="Courier New" w:cs="Courier New"/>
+          <w:sz w:val="20"/>
+          <w:szCs w:val="20"/>
+        </w:rPr>
+      </w:pPr>
+      <w:proofErr w:type="spellStart"/>
+      <w:r>
+        <w:rPr>
+          <w:rFonts w:ascii="Courier New" w:hAnsi="Courier New" w:cs="Courier New"/>
+          <w:sz w:val="20"/>
+          <w:szCs w:val="20"/>
+        </w:rPr>
+        <w:t>val</w:t>
+      </w:r>
+      <w:proofErr w:type="spellEnd"/>
+      <w:r>
+        <w:rPr>
+          <w:rFonts w:ascii="Courier New" w:hAnsi="Courier New" w:cs="Courier New"/>
+          <w:sz w:val="20"/>
+          <w:szCs w:val="20"/>
+        </w:rPr>
+        <w:t xml:space="preserve"> = (x-1)^10;</w:t>
+      </w:r>
+    </w:p>
+    <w:p>
+      <w:pPr>
+        <w:ind w:left="360"/>
+        <w:rPr>
+          <w:rFonts w:ascii="Courier New" w:hAnsi="Courier New" w:cs="Courier New"/>
+          <w:sz w:val="20"/>
+          <w:szCs w:val="20"/>
+        </w:rPr>
+      </w:pPr>
+    </w:p>
+    <w:p>
+      <w:pPr>
+        <w:ind w:left="360"/>
+        <w:rPr>
+          <w:rFonts w:ascii="Courier New" w:hAnsi="Courier New" w:cs="Courier New"/>
+          <w:sz w:val="20"/>
+          <w:szCs w:val="20"/>
+        </w:rPr>
+      </w:pPr>
+    </w:p>
+    <w:p>
+      <w:pPr>
+        <w:ind w:left="360"/>
+        <w:rPr>
+          <w:rFonts w:ascii="Courier New" w:hAnsi="Courier New" w:cs="Courier New"/>
+          <w:sz w:val="20"/>
+          <w:szCs w:val="20"/>
+        </w:rPr>
+      </w:pPr>
+    </w:p>
+    <w:p>
+      <w:pPr>
+        <w:ind w:left="360"/>
+        <w:rPr>
+          <w:rFonts w:ascii="Courier New" w:hAnsi="Courier New" w:cs="Courier New"/>
+          <w:sz w:val="20"/>
+          <w:szCs w:val="20"/>
+        </w:rPr>
+      </w:pPr>
+    </w:p>
+    <w:p>
+      <w:pPr>
+        <w:ind w:left="360"/>
+        <w:rPr>
+          <w:rFonts w:cstheme="minorHAnsi"/>
+        </w:rPr>
+      </w:pPr>
+      <w:r>
+        <w:rPr>
+          <w:rFonts w:cstheme="minorHAnsi"/>
+        </w:rPr>
+        <w:t>Interval 1 (0.99, 1.01) :</w:t>
+      </w:r>
+    </w:p>
+    <w:p>
+      <w:pPr>
+        <w:ind w:left="360"/>
+        <w:rPr>
+          <w:rFonts w:ascii="Courier New" w:hAnsi="Courier New" w:cs="Courier New"/>
+          <w:sz w:val="20"/>
+          <w:szCs w:val="20"/>
+        </w:rPr>
+      </w:pPr>
+    </w:p>
+    <w:p>
+      <w:pPr>
+        <w:ind w:left="360"/>
+        <w:rPr>
+          <w:rFonts w:ascii="Courier New" w:hAnsi="Courier New" w:cs="Courier New"/>
+          <w:sz w:val="20"/>
+          <w:szCs w:val="20"/>
+        </w:rPr>
+      </w:pPr>
+      <w:r>
+        <w:rPr>
+          <w:rFonts w:ascii="Courier New" w:hAnsi="Courier New" w:cs="Courier New"/>
+          <w:noProof/>
+          <w:sz w:val="20"/>
+          <w:szCs w:val="20"/>
+        </w:rPr>
+        <w:drawing>
+          <wp:anchor distT="0" distB="0" distL="114300" distR="114300" simplePos="0" relativeHeight="251658240" behindDoc="0" locked="0" layoutInCell="1" allowOverlap="1" wp14:anchorId="5641A6BA" wp14:editId="5FB8C9C4">
+            <wp:simplePos x="0" y="0"/>
+            <wp:positionH relativeFrom="margin">
+              <wp:align>center</wp:align>
+            </wp:positionH>
+            <wp:positionV relativeFrom="paragraph">
+              <wp:posOffset>11430</wp:posOffset>
+            </wp:positionV>
+            <wp:extent cx="5067935" cy="4267835"/>
+            <wp:effectExtent l="0" t="0" r="0" b="0"/>
+            <wp:wrapSquare wrapText="bothSides"/>
+            <wp:docPr id="1" name="Picture 1"/>
+            <wp:cNvGraphicFramePr>
+              <a:graphicFrameLocks xmlns:a="http://schemas.openxmlformats.org/drawingml/2006/main" noChangeAspect="1"/>
+            </wp:cNvGraphicFramePr>
+            <a:graphic xmlns:a="http://schemas.openxmlformats.org/drawingml/2006/main">
+              <a:graphicData uri="http://schemas.openxmlformats.org/drawingml/2006/picture">
+                <pic:pic xmlns:pic="http://schemas.openxmlformats.org/drawingml/2006/picture">
+                  <pic:nvPicPr>
+                    <pic:cNvPr id="0" name="Picture 2"/>
+                    <pic:cNvPicPr>
+                      <a:picLocks noChangeAspect="1" noChangeArrowheads="1"/>
+                    </pic:cNvPicPr>
+                  </pic:nvPicPr>
+                  <pic:blipFill>
+                    <a:blip r:embed="rId5">
+                      <a:extLst>
+                        <a:ext uri="{28A0092B-C50C-407E-A947-70E740481C1C}">
+                          <a14:useLocalDpi xmlns:a14="http://schemas.microsoft.com/office/drawing/2010/main" val="0"/>
+                        </a:ext>
+                      </a:extLst>
+                    </a:blip>
+                    <a:srcRect/>
+                    <a:stretch>
+                      <a:fillRect/>
+                    </a:stretch>
+                  </pic:blipFill>
+                  <pic:spPr bwMode="auto">
+                    <a:xfrm>
+                      <a:off x="0" y="0"/>
+                      <a:ext cx="5067935" cy="4267835"/>
+                    </a:xfrm>
+                    <a:prstGeom prst="rect">
+                      <a:avLst/>
+                    </a:prstGeom>
+                    <a:noFill/>
+                  </pic:spPr>
+                </pic:pic>
+              </a:graphicData>
+            </a:graphic>
+            <wp14:sizeRelH relativeFrom="page">
+              <wp14:pctWidth>0</wp14:pctWidth>
+            </wp14:sizeRelH>
+            <wp14:sizeRelV relativeFrom="page">
+              <wp14:pctHeight>0</wp14:pctHeight>
+            </wp14:sizeRelV>
+          </wp:anchor>
+        </w:drawing>
+      </w:r>
+    </w:p>
+    <w:p>
+      <w:pPr>
+        <w:ind w:left="360"/>
+        <w:rPr>
+          <w:rFonts w:ascii="Courier New" w:hAnsi="Courier New" w:cs="Courier New"/>
+          <w:sz w:val="20"/>
+          <w:szCs w:val="20"/>
+        </w:rPr>
+      </w:pPr>
+    </w:p>
+    <w:p>
+      <w:pPr>
+        <w:ind w:left="360"/>
+        <w:rPr>
+          <w:rFonts w:ascii="Courier New" w:hAnsi="Courier New" w:cs="Courier New"/>
+          <w:sz w:val="20"/>
+          <w:szCs w:val="20"/>
+        </w:rPr>
+      </w:pPr>
+    </w:p>
+    <w:p>
+      <w:pPr>
+        <w:ind w:left="360"/>
+        <w:rPr>
+          <w:rFonts w:ascii="Courier New" w:hAnsi="Courier New" w:cs="Courier New"/>
+          <w:sz w:val="20"/>
+          <w:szCs w:val="20"/>
+        </w:rPr>
+      </w:pPr>
+    </w:p>
+    <w:p>
+      <w:pPr>
+        <w:ind w:left="360"/>
+        <w:rPr>
+          <w:rFonts w:ascii="Courier New" w:hAnsi="Courier New" w:cs="Courier New"/>
+          <w:sz w:val="20"/>
+          <w:szCs w:val="20"/>
+        </w:rPr>
+      </w:pPr>
+    </w:p>
+    <w:p>
+      <w:pPr>
+        <w:ind w:left="360"/>
+        <w:rPr>
+          <w:rFonts w:ascii="Courier New" w:hAnsi="Courier New" w:cs="Courier New"/>
+          <w:sz w:val="20"/>
+          <w:szCs w:val="20"/>
+        </w:rPr>
+      </w:pPr>
+    </w:p>
+    <w:p>
+      <w:pPr>
+        <w:ind w:left="360"/>
+        <w:rPr>
+          <w:rFonts w:ascii="Courier New" w:hAnsi="Courier New" w:cs="Courier New"/>
+          <w:sz w:val="20"/>
+          <w:szCs w:val="20"/>
+        </w:rPr>
+      </w:pPr>
+    </w:p>
+    <w:p>
+      <w:pPr>
+        <w:ind w:left="360"/>
+        <w:rPr>
+          <w:rFonts w:ascii="Courier New" w:hAnsi="Courier New" w:cs="Courier New"/>
+          <w:sz w:val="20"/>
+          <w:szCs w:val="20"/>
+        </w:rPr>
+      </w:pPr>
+    </w:p>
+    <w:p>
+      <w:pPr>
+        <w:ind w:left="360"/>
+        <w:rPr>
+          <w:rFonts w:ascii="Courier New" w:hAnsi="Courier New" w:cs="Courier New"/>
+          <w:sz w:val="20"/>
+          <w:szCs w:val="20"/>
+        </w:rPr>
+      </w:pPr>
+    </w:p>
+    <w:p>
+      <w:pPr>
+        <w:ind w:left="360"/>
+        <w:rPr>
+          <w:rFonts w:ascii="Courier New" w:hAnsi="Courier New" w:cs="Courier New"/>
+          <w:sz w:val="20"/>
+          <w:szCs w:val="20"/>
+        </w:rPr>
+      </w:pPr>
+    </w:p>
+    <w:p>
+      <w:pPr>
+        <w:ind w:left="360"/>
+        <w:rPr>
+          <w:rFonts w:ascii="Courier New" w:hAnsi="Courier New" w:cs="Courier New"/>
+          <w:sz w:val="20"/>
+          <w:szCs w:val="20"/>
+        </w:rPr>
+      </w:pPr>
+    </w:p>
+    <w:p>
+      <w:pPr>
+        <w:ind w:left="360"/>
+        <w:rPr>
+          <w:rFonts w:ascii="Courier New" w:hAnsi="Courier New" w:cs="Courier New"/>
+          <w:sz w:val="20"/>
+          <w:szCs w:val="20"/>
+        </w:rPr>
+      </w:pPr>
+    </w:p>
+    <w:p>
+      <w:pPr>
+        <w:ind w:left="360"/>
+        <w:rPr>
+          <w:rFonts w:ascii="Courier New" w:hAnsi="Courier New" w:cs="Courier New"/>
+          <w:sz w:val="20"/>
+          <w:szCs w:val="20"/>
+        </w:rPr>
+      </w:pPr>
+    </w:p>
+    <w:p>
+      <w:pPr>
+        <w:ind w:left="360"/>
+        <w:rPr>
+          <w:rFonts w:ascii="Courier New" w:hAnsi="Courier New" w:cs="Courier New"/>
+          <w:sz w:val="20"/>
+          <w:szCs w:val="20"/>
+        </w:rPr>
+      </w:pPr>
+    </w:p>
+    <w:p>
+      <w:pPr>
+        <w:ind w:left="360"/>
+        <w:rPr>
+          <w:rFonts w:ascii="Courier New" w:hAnsi="Courier New" w:cs="Courier New"/>
+          <w:sz w:val="20"/>
+          <w:szCs w:val="20"/>
+        </w:rPr>
+      </w:pPr>
+    </w:p>
+    <w:p>
+      <w:pPr>
+        <w:ind w:left="360"/>
+        <w:rPr>
+          <w:rFonts w:ascii="Courier New" w:hAnsi="Courier New" w:cs="Courier New"/>
+          <w:sz w:val="20"/>
+          <w:szCs w:val="20"/>
+        </w:rPr>
+      </w:pPr>
+    </w:p>
+    <w:p>
+      <w:pPr>
+        <w:ind w:left="360"/>
+        <w:rPr>
+          <w:rFonts w:ascii="Courier New" w:hAnsi="Courier New" w:cs="Courier New"/>
+          <w:sz w:val="20"/>
+          <w:szCs w:val="20"/>
+        </w:rPr>
+      </w:pPr>
+    </w:p>
+    <w:p>
+      <w:pPr>
+        <w:ind w:left="360"/>
+        <w:rPr>
+          <w:rFonts w:ascii="Courier New" w:hAnsi="Courier New" w:cs="Courier New"/>
+          <w:sz w:val="20"/>
+          <w:szCs w:val="20"/>
+        </w:rPr>
+      </w:pPr>
+      <w:r>
+        <w:rPr>
+          <w:rFonts w:ascii="Courier New" w:hAnsi="Courier New" w:cs="Courier New"/>
+          <w:sz w:val="20"/>
+          <w:szCs w:val="20"/>
+        </w:rPr>
+        <w:lastRenderedPageBreak/>
+        <w:t>&gt;&gt; Question2(0.99,1.01,101)</w:t>
+      </w:r>
+    </w:p>
+    <w:p>
+      <w:pPr>
+        <w:ind w:left="360"/>
+        <w:rPr>
+          <w:rFonts w:ascii="Courier New" w:hAnsi="Courier New" w:cs="Courier New"/>
+          <w:sz w:val="20"/>
+          <w:szCs w:val="20"/>
+        </w:rPr>
+      </w:pPr>
+      <w:r>
+        <w:rPr>
+          <w:rFonts w:ascii="Courier New" w:hAnsi="Courier New" w:cs="Courier New"/>
+          <w:sz w:val="20"/>
+          <w:szCs w:val="20"/>
+        </w:rPr>
+        <w:t>t =</w:t>
+      </w:r>
+    </w:p>
+    <w:p>
+      <w:pPr>
+        <w:ind w:left="360"/>
+        <w:rPr>
+          <w:rFonts w:ascii="Courier New" w:hAnsi="Courier New" w:cs="Courier New"/>
+          <w:sz w:val="20"/>
+          <w:szCs w:val="20"/>
+        </w:rPr>
+      </w:pPr>
+      <w:r>
+        <w:rPr>
+          <w:rFonts w:ascii="Courier New" w:hAnsi="Courier New" w:cs="Courier New"/>
+          <w:sz w:val="20"/>
+          <w:szCs w:val="20"/>
+        </w:rPr>
+        <w:t xml:space="preserve">  101×4 table</w:t>
+      </w:r>
+    </w:p>
+    <w:p>
+      <w:pPr>
+        <w:ind w:left="360"/>
+        <w:rPr>
+          <w:rFonts w:ascii="Courier New" w:hAnsi="Courier New" w:cs="Courier New"/>
+          <w:sz w:val="20"/>
+          <w:szCs w:val="20"/>
+        </w:rPr>
+      </w:pPr>
+      <w:r>
+        <w:rPr>
+          <w:rFonts w:ascii="Courier New" w:hAnsi="Courier New" w:cs="Courier New"/>
+          <w:sz w:val="20"/>
+          <w:szCs w:val="20"/>
+        </w:rPr>
+        <w:t xml:space="preserve">      x                 f                        g                       h          </w:t>
+      </w:r>
+    </w:p>
+    <w:p>
+      <w:pPr>
+        <w:ind w:left="360"/>
+        <w:rPr>
+          <w:rFonts w:ascii="Courier New" w:hAnsi="Courier New" w:cs="Courier New"/>
+          <w:sz w:val="20"/>
+          <w:szCs w:val="20"/>
+        </w:rPr>
+      </w:pPr>
+      <w:r>
+        <w:rPr>
+          <w:rFonts w:ascii="Courier New" w:hAnsi="Courier New" w:cs="Courier New"/>
+          <w:sz w:val="20"/>
+          <w:szCs w:val="20"/>
+        </w:rPr>
+        <w:t xml:space="preserve">    ______    _____________________    _____________________    ____________________</w:t>
+      </w:r>
+    </w:p>
+    <w:p>
+      <w:pPr>
+        <w:ind w:left="360"/>
+        <w:rPr>
+          <w:rFonts w:ascii="Courier New" w:hAnsi="Courier New" w:cs="Courier New"/>
+          <w:sz w:val="20"/>
+          <w:szCs w:val="20"/>
+        </w:rPr>
+      </w:pPr>
+      <w:r>
+        <w:rPr>
+          <w:rFonts w:ascii="Courier New" w:hAnsi="Courier New" w:cs="Courier New"/>
+          <w:sz w:val="20"/>
+          <w:szCs w:val="20"/>
+        </w:rPr>
+        <w:t xml:space="preserve">      0.99     5.32907051820075e-15     3.21964677141295e-15    1.00000000000001e-20</w:t>
+      </w:r>
+    </w:p>
+    <w:p>
+      <w:pPr>
+        <w:ind w:left="360"/>
+        <w:rPr>
+          <w:rFonts w:ascii="Courier New" w:hAnsi="Courier New" w:cs="Courier New"/>
+          <w:sz w:val="20"/>
+          <w:szCs w:val="20"/>
+        </w:rPr>
+      </w:pPr>
+      <w:r>
+        <w:rPr>
+          <w:rFonts w:ascii="Courier New" w:hAnsi="Courier New" w:cs="Courier New"/>
+          <w:sz w:val="20"/>
+          <w:szCs w:val="20"/>
+        </w:rPr>
+        <w:t xml:space="preserve">    0.9902    -1.24344978758018e-14     8.77076189453874e-15    8.17072806887573e-21</w:t>
+      </w:r>
+    </w:p>
+    <w:p>
+      <w:pPr>
+        <w:ind w:left="360"/>
+        <w:rPr>
+          <w:rFonts w:ascii="Courier New" w:hAnsi="Courier New" w:cs="Courier New"/>
+          <w:sz w:val="20"/>
+          <w:szCs w:val="20"/>
+        </w:rPr>
+      </w:pPr>
+      <w:r>
+        <w:rPr>
+          <w:rFonts w:ascii="Courier New" w:hAnsi="Courier New" w:cs="Courier New"/>
+          <w:sz w:val="20"/>
+          <w:szCs w:val="20"/>
+        </w:rPr>
+        <w:t xml:space="preserve">    0.9904    -2.48689957516035e-14    -8.21565038222616e-15    6.64832635991538e-21</w:t>
+      </w:r>
+    </w:p>
+    <w:p>
+      <w:pPr>
+        <w:ind w:left="360"/>
+        <w:rPr>
+          <w:rFonts w:ascii="Courier New" w:hAnsi="Courier New" w:cs="Courier New"/>
+          <w:sz w:val="20"/>
+          <w:szCs w:val="20"/>
+        </w:rPr>
+      </w:pPr>
+      <w:r>
+        <w:rPr>
+          <w:rFonts w:ascii="Courier New" w:hAnsi="Courier New" w:cs="Courier New"/>
+          <w:sz w:val="20"/>
+          <w:szCs w:val="20"/>
+        </w:rPr>
+        <w:t xml:space="preserve">    0.9906    -3.01980662698043e-14     2.07611705604904e-14    5.38615114094879e-21</w:t>
+      </w:r>
+    </w:p>
+    <w:p>
+      <w:pPr>
+        <w:ind w:left="360"/>
+        <w:rPr>
+          <w:rFonts w:ascii="Courier New" w:hAnsi="Courier New" w:cs="Courier New"/>
+          <w:sz w:val="20"/>
+          <w:szCs w:val="20"/>
+        </w:rPr>
+      </w:pPr>
+      <w:r>
+        <w:rPr>
+          <w:rFonts w:ascii="Courier New" w:hAnsi="Courier New" w:cs="Courier New"/>
+          <w:sz w:val="20"/>
+          <w:szCs w:val="20"/>
+        </w:rPr>
+        <w:t xml:space="preserve">    0.9908    -1.24344978758018e-14     2.33146835171283e-15    4.34388454223626e-21</w:t>
+      </w:r>
+    </w:p>
+    <w:p>
+      <w:pPr>
+        <w:ind w:left="360"/>
+        <w:rPr>
+          <w:rFonts w:ascii="Courier New" w:hAnsi="Courier New" w:cs="Courier New"/>
+          <w:sz w:val="20"/>
+          <w:szCs w:val="20"/>
+        </w:rPr>
+      </w:pPr>
+      <w:r>
+        <w:rPr>
+          <w:rFonts w:ascii="Courier New" w:hAnsi="Courier New" w:cs="Courier New"/>
+          <w:sz w:val="20"/>
+          <w:szCs w:val="20"/>
+        </w:rPr>
+        <w:t xml:space="preserve">     0.991    -1.06581410364015e-14    -1.19904086659517e-14    3.48678440100003e-21</w:t>
+      </w:r>
+    </w:p>
+    <w:p>
+      <w:pPr>
+        <w:ind w:left="360"/>
+        <w:rPr>
+          <w:rFonts w:ascii="Courier New" w:hAnsi="Courier New" w:cs="Courier New"/>
+          <w:sz w:val="20"/>
+          <w:szCs w:val="20"/>
+        </w:rPr>
+      </w:pPr>
+      <w:r>
+        <w:rPr>
+          <w:rFonts w:ascii="Courier New" w:hAnsi="Courier New" w:cs="Courier New"/>
+          <w:sz w:val="20"/>
+          <w:szCs w:val="20"/>
+        </w:rPr>
+        <w:t xml:space="preserve">    0.9912       7.105427357601e-15     2.33146835171283e-15    2.78500976009412e-21</w:t>
+      </w:r>
+    </w:p>
+    <w:p>
+      <w:pPr>
+        <w:ind w:left="360"/>
+        <w:rPr>
+          <w:rFonts w:ascii="Courier New" w:hAnsi="Courier New" w:cs="Courier New"/>
+          <w:sz w:val="20"/>
+          <w:szCs w:val="20"/>
+        </w:rPr>
+      </w:pPr>
+      <w:r>
+        <w:rPr>
+          <w:rFonts w:ascii="Courier New" w:hAnsi="Courier New" w:cs="Courier New"/>
+          <w:sz w:val="20"/>
+          <w:szCs w:val="20"/>
+        </w:rPr>
+        <w:t xml:space="preserve">    0.9914     1.59872115546023e-14     1.67643676718399e-14    2.21301578888044e-21</w:t>
+      </w:r>
+    </w:p>
+    <w:p>
+      <w:pPr>
+        <w:ind w:left="360"/>
+        <w:rPr>
+          <w:rFonts w:ascii="Courier New" w:hAnsi="Courier New" w:cs="Courier New"/>
+          <w:sz w:val="20"/>
+          <w:szCs w:val="20"/>
+        </w:rPr>
+      </w:pPr>
+      <w:r>
+        <w:rPr>
+          <w:rFonts w:ascii="Courier New" w:hAnsi="Courier New" w:cs="Courier New"/>
+          <w:sz w:val="20"/>
+          <w:szCs w:val="20"/>
+        </w:rPr>
+        <w:t xml:space="preserve">    0.9916    -1.06581410364015e-14    -5.55111512312578e-15    1.74901228765973e-21</w:t>
+      </w:r>
+    </w:p>
+    <w:p>
+      <w:pPr>
+        <w:ind w:left="360"/>
+        <w:rPr>
+          <w:rFonts w:ascii="Courier New" w:hAnsi="Courier New" w:cs="Courier New"/>
+          <w:sz w:val="20"/>
+          <w:szCs w:val="20"/>
+        </w:rPr>
+      </w:pPr>
+      <w:r>
+        <w:rPr>
+          <w:rFonts w:ascii="Courier New" w:hAnsi="Courier New" w:cs="Courier New"/>
+          <w:sz w:val="20"/>
+          <w:szCs w:val="20"/>
+        </w:rPr>
+        <w:t xml:space="preserve">    0.9918      2.1316282072803e-14     1.11022302462516e-14    1.37448031335958e-21</w:t>
+      </w:r>
+    </w:p>
+    <w:p>
+      <w:pPr>
+        <w:ind w:left="360"/>
+        <w:rPr>
+          <w:rFonts w:ascii="Courier New" w:hAnsi="Courier New" w:cs="Courier New"/>
+          <w:sz w:val="20"/>
+          <w:szCs w:val="20"/>
+        </w:rPr>
+      </w:pPr>
+      <w:r>
+        <w:rPr>
+          <w:rFonts w:ascii="Courier New" w:hAnsi="Courier New" w:cs="Courier New"/>
+          <w:sz w:val="20"/>
+          <w:szCs w:val="20"/>
+        </w:rPr>
+        <w:t xml:space="preserve">     0.992    -5.32907051820075e-15    -1.55431223447522e-14    1.07374182400001e-21</w:t>
+      </w:r>
+    </w:p>
+    <w:p>
+      <w:pPr>
+        <w:ind w:left="360"/>
+        <w:rPr>
+          <w:rFonts w:ascii="Courier New" w:hAnsi="Courier New" w:cs="Courier New"/>
+          <w:sz w:val="20"/>
+          <w:szCs w:val="20"/>
+        </w:rPr>
+      </w:pPr>
+      <w:r>
+        <w:rPr>
+          <w:rFonts w:ascii="Courier New" w:hAnsi="Courier New" w:cs="Courier New"/>
+          <w:sz w:val="20"/>
+          <w:szCs w:val="20"/>
+        </w:rPr>
+        <w:t xml:space="preserve">    0.9922    -1.77635683940025e-14      2.1094237467878e-15    8.33577583123651e-22</w:t>
+      </w:r>
+    </w:p>
+    <w:p>
+      <w:pPr>
+        <w:ind w:left="360"/>
+        <w:rPr>
+          <w:rFonts w:ascii="Courier New" w:hAnsi="Courier New" w:cs="Courier New"/>
+          <w:sz w:val="20"/>
+          <w:szCs w:val="20"/>
+        </w:rPr>
+      </w:pPr>
+      <w:r>
+        <w:rPr>
+          <w:rFonts w:ascii="Courier New" w:hAnsi="Courier New" w:cs="Courier New"/>
+          <w:sz w:val="20"/>
+          <w:szCs w:val="20"/>
+        </w:rPr>
+        <w:t xml:space="preserve">    0.9924      3.5527136788005e-14      1.3988810110277e-14    6.42888893234037e-22</w:t>
+      </w:r>
+    </w:p>
+    <w:p>
+      <w:pPr>
+        <w:ind w:left="360"/>
+        <w:rPr>
+          <w:rFonts w:ascii="Courier New" w:hAnsi="Courier New" w:cs="Courier New"/>
+          <w:sz w:val="20"/>
+          <w:szCs w:val="20"/>
+        </w:rPr>
+      </w:pPr>
+      <w:r>
+        <w:rPr>
+          <w:rFonts w:ascii="Courier New" w:hAnsi="Courier New" w:cs="Courier New"/>
+          <w:sz w:val="20"/>
+          <w:szCs w:val="20"/>
+        </w:rPr>
+        <w:t xml:space="preserve">    0.9926     1.59872115546023e-14     7.32747196252603e-15    4.92399039735563e-22</w:t>
+      </w:r>
+    </w:p>
+    <w:p>
+      <w:pPr>
+        <w:ind w:left="360"/>
+        <w:rPr>
+          <w:rFonts w:ascii="Courier New" w:hAnsi="Courier New" w:cs="Courier New"/>
+          <w:sz w:val="20"/>
+          <w:szCs w:val="20"/>
+        </w:rPr>
+      </w:pPr>
+      <w:r>
+        <w:rPr>
+          <w:rFonts w:ascii="Courier New" w:hAnsi="Courier New" w:cs="Courier New"/>
+          <w:sz w:val="20"/>
+          <w:szCs w:val="20"/>
+        </w:rPr>
+        <w:t xml:space="preserve">    0.9928      3.5527136788005e-15    -1.90958360235527e-14    3.74390624262441e-22</w:t>
+      </w:r>
+    </w:p>
+    <w:p>
+      <w:pPr>
+        <w:ind w:left="360"/>
+        <w:rPr>
+          <w:rFonts w:ascii="Courier New" w:hAnsi="Courier New" w:cs="Courier New"/>
+          <w:sz w:val="20"/>
+          <w:szCs w:val="20"/>
+        </w:rPr>
+      </w:pPr>
+      <w:r>
+        <w:rPr>
+          <w:rFonts w:ascii="Courier New" w:hAnsi="Courier New" w:cs="Courier New"/>
+          <w:sz w:val="20"/>
+          <w:szCs w:val="20"/>
+        </w:rPr>
+        <w:t xml:space="preserve">     0.993     -1.4210854715202e-14     5.10702591327572e-15    2.82475249000002e-22</w:t>
+      </w:r>
+    </w:p>
+    <w:p>
+      <w:pPr>
+        <w:ind w:left="360"/>
+        <w:rPr>
+          <w:rFonts w:ascii="Courier New" w:hAnsi="Courier New" w:cs="Courier New"/>
+          <w:sz w:val="20"/>
+          <w:szCs w:val="20"/>
+        </w:rPr>
+      </w:pPr>
+      <w:r>
+        <w:rPr>
+          <w:rFonts w:ascii="Courier New" w:hAnsi="Courier New" w:cs="Courier New"/>
+          <w:sz w:val="20"/>
+          <w:szCs w:val="20"/>
+        </w:rPr>
+        <w:t xml:space="preserve">    0.9932    -1.95399252334028e-14    -1.17683640610267e-14     2.1139228201573e-22</w:t>
+      </w:r>
+    </w:p>
+    <w:p>
+      <w:pPr>
+        <w:ind w:left="360"/>
+        <w:rPr>
+          <w:rFonts w:ascii="Courier New" w:hAnsi="Courier New" w:cs="Courier New"/>
+          <w:sz w:val="20"/>
+          <w:szCs w:val="20"/>
+        </w:rPr>
+      </w:pPr>
+      <w:r>
+        <w:rPr>
+          <w:rFonts w:ascii="Courier New" w:hAnsi="Courier New" w:cs="Courier New"/>
+          <w:sz w:val="20"/>
+          <w:szCs w:val="20"/>
+        </w:rPr>
+        <w:t xml:space="preserve">    0.9934    -2.30926389122033e-14    -5.10702591327572e-15    1.56833688091092e-22</w:t>
+      </w:r>
+    </w:p>
+    <w:p>
+      <w:pPr>
+        <w:ind w:left="360"/>
+        <w:rPr>
+          <w:rFonts w:ascii="Courier New" w:hAnsi="Courier New" w:cs="Courier New"/>
+          <w:sz w:val="20"/>
+          <w:szCs w:val="20"/>
+        </w:rPr>
+      </w:pPr>
+      <w:r>
+        <w:rPr>
+          <w:rFonts w:ascii="Courier New" w:hAnsi="Courier New" w:cs="Courier New"/>
+          <w:sz w:val="20"/>
+          <w:szCs w:val="20"/>
+        </w:rPr>
+        <w:t xml:space="preserve">    0.9936      2.1316282072803e-14    -1.77635683940025e-15    1.15292150460678e-22</w:t>
+      </w:r>
+    </w:p>
+    <w:p>
+      <w:pPr>
+        <w:ind w:left="360"/>
+        <w:rPr>
+          <w:rFonts w:ascii="Courier New" w:hAnsi="Courier New" w:cs="Courier New"/>
+          <w:sz w:val="20"/>
+          <w:szCs w:val="20"/>
+        </w:rPr>
+      </w:pPr>
+      <w:r>
+        <w:rPr>
+          <w:rFonts w:ascii="Courier New" w:hAnsi="Courier New" w:cs="Courier New"/>
+          <w:sz w:val="20"/>
+          <w:szCs w:val="20"/>
+        </w:rPr>
+        <w:t xml:space="preserve">    0.9938     1.77635683940025e-15    -2.66453525910038e-15    8.39299365868318e-23</w:t>
+      </w:r>
+    </w:p>
+    <w:p>
+      <w:pPr>
+        <w:ind w:left="360"/>
+        <w:rPr>
+          <w:rFonts w:ascii="Courier New" w:hAnsi="Courier New" w:cs="Courier New"/>
+          <w:sz w:val="20"/>
+          <w:szCs w:val="20"/>
+        </w:rPr>
+      </w:pPr>
+      <w:r>
+        <w:rPr>
+          <w:rFonts w:ascii="Courier New" w:hAnsi="Courier New" w:cs="Courier New"/>
+          <w:sz w:val="20"/>
+          <w:szCs w:val="20"/>
+        </w:rPr>
+        <w:t xml:space="preserve">     0.994     1.95399252334028e-14    -1.75415237890775e-14    6.04661760000005e-23</w:t>
+      </w:r>
+    </w:p>
+    <w:p>
+      <w:pPr>
+        <w:ind w:left="360"/>
+        <w:rPr>
+          <w:rFonts w:ascii="Courier New" w:hAnsi="Courier New" w:cs="Courier New"/>
+          <w:sz w:val="20"/>
+          <w:szCs w:val="20"/>
+        </w:rPr>
+      </w:pPr>
+      <w:r>
+        <w:rPr>
+          <w:rFonts w:ascii="Courier New" w:hAnsi="Courier New" w:cs="Courier New"/>
+          <w:sz w:val="20"/>
+          <w:szCs w:val="20"/>
+        </w:rPr>
+        <w:t xml:space="preserve">    0.9942      -7.105427357601e-15     8.21565038222616e-15    4.30804206899426e-23</w:t>
+      </w:r>
+    </w:p>
+    <w:p>
+      <w:pPr>
+        <w:ind w:left="360"/>
+        <w:rPr>
+          <w:rFonts w:ascii="Courier New" w:hAnsi="Courier New" w:cs="Courier New"/>
+          <w:sz w:val="20"/>
+          <w:szCs w:val="20"/>
+        </w:rPr>
+      </w:pPr>
+      <w:r>
+        <w:rPr>
+          <w:rFonts w:ascii="Courier New" w:hAnsi="Courier New" w:cs="Courier New"/>
+          <w:sz w:val="20"/>
+          <w:szCs w:val="20"/>
+        </w:rPr>
+        <w:t xml:space="preserve">    0.9944     -3.5527136788005e-15     1.66533453693773e-14    3.03305489096141e-23</w:t>
+      </w:r>
+    </w:p>
+    <w:p>
+      <w:pPr>
+        <w:ind w:left="360"/>
+        <w:rPr>
+          <w:rFonts w:ascii="Courier New" w:hAnsi="Courier New" w:cs="Courier New"/>
+          <w:sz w:val="20"/>
+          <w:szCs w:val="20"/>
+        </w:rPr>
+      </w:pPr>
+      <w:r>
+        <w:rPr>
+          <w:rFonts w:ascii="Courier New" w:hAnsi="Courier New" w:cs="Courier New"/>
+          <w:sz w:val="20"/>
+          <w:szCs w:val="20"/>
+        </w:rPr>
+        <w:t xml:space="preserve">    0.9946     3.37507799486048e-14     6.55031584528842e-15    2.10832519264905e-23</w:t>
+      </w:r>
+    </w:p>
+    <w:p>
+      <w:pPr>
+        <w:ind w:left="360"/>
+        <w:rPr>
+          <w:rFonts w:ascii="Courier New" w:hAnsi="Courier New" w:cs="Courier New"/>
+          <w:sz w:val="20"/>
+          <w:szCs w:val="20"/>
+        </w:rPr>
+      </w:pPr>
+      <w:r>
+        <w:rPr>
+          <w:rFonts w:ascii="Courier New" w:hAnsi="Courier New" w:cs="Courier New"/>
+          <w:sz w:val="20"/>
+          <w:szCs w:val="20"/>
+        </w:rPr>
+        <w:t xml:space="preserve">    0.9948     -1.4210854715202e-14    -1.11022302462516e-15    1.44555105949052e-23</w:t>
+      </w:r>
+    </w:p>
+    <w:p>
+      <w:pPr>
+        <w:ind w:left="360"/>
+        <w:rPr>
+          <w:rFonts w:ascii="Courier New" w:hAnsi="Courier New" w:cs="Courier New"/>
+          <w:sz w:val="20"/>
+          <w:szCs w:val="20"/>
+        </w:rPr>
+      </w:pPr>
+      <w:r>
+        <w:rPr>
+          <w:rFonts w:ascii="Courier New" w:hAnsi="Courier New" w:cs="Courier New"/>
+          <w:sz w:val="20"/>
+          <w:szCs w:val="20"/>
+        </w:rPr>
+        <w:t xml:space="preserve">     0.995      3.5527136788005e-15      1.4210854715202e-14    9.76562500000009e-24</w:t>
+      </w:r>
+    </w:p>
+    <w:p>
+      <w:pPr>
+        <w:ind w:left="360"/>
+        <w:rPr>
+          <w:rFonts w:ascii="Courier New" w:hAnsi="Courier New" w:cs="Courier New"/>
+          <w:sz w:val="20"/>
+          <w:szCs w:val="20"/>
+        </w:rPr>
+      </w:pPr>
+      <w:r>
+        <w:rPr>
+          <w:rFonts w:ascii="Courier New" w:hAnsi="Courier New" w:cs="Courier New"/>
+          <w:sz w:val="20"/>
+          <w:szCs w:val="20"/>
+        </w:rPr>
+        <w:t xml:space="preserve">    0.9952     1.95399252334028e-14    -1.06581410364015e-14    6.49250621085486e-24</w:t>
+      </w:r>
+    </w:p>
+    <w:p>
+      <w:pPr>
+        <w:ind w:left="360"/>
+        <w:rPr>
+          <w:rFonts w:ascii="Courier New" w:hAnsi="Courier New" w:cs="Courier New"/>
+          <w:sz w:val="20"/>
+          <w:szCs w:val="20"/>
+        </w:rPr>
+      </w:pPr>
+      <w:r>
+        <w:rPr>
+          <w:rFonts w:ascii="Courier New" w:hAnsi="Courier New" w:cs="Courier New"/>
+          <w:sz w:val="20"/>
+          <w:szCs w:val="20"/>
+        </w:rPr>
+        <w:t xml:space="preserve">    0.9954     3.01980662698043e-14    -4.66293670342566e-15     4.2420747482781e-24</w:t>
+      </w:r>
+    </w:p>
+    <w:p>
+      <w:pPr>
+        <w:ind w:left="360"/>
+        <w:rPr>
+          <w:rFonts w:ascii="Courier New" w:hAnsi="Courier New" w:cs="Courier New"/>
+          <w:sz w:val="20"/>
+          <w:szCs w:val="20"/>
+        </w:rPr>
+      </w:pPr>
+      <w:r>
+        <w:rPr>
+          <w:rFonts w:ascii="Courier New" w:hAnsi="Courier New" w:cs="Courier New"/>
+          <w:sz w:val="20"/>
+          <w:szCs w:val="20"/>
+        </w:rPr>
+        <w:t xml:space="preserve">    0.9956      3.5527136788005e-15     6.66133814775094e-16    2.71973609384157e-24</w:t>
+      </w:r>
+    </w:p>
+    <w:p>
+      <w:pPr>
+        <w:ind w:left="360"/>
+        <w:rPr>
+          <w:rFonts w:ascii="Courier New" w:hAnsi="Courier New" w:cs="Courier New"/>
+          <w:sz w:val="20"/>
+          <w:szCs w:val="20"/>
+        </w:rPr>
+      </w:pPr>
+      <w:r>
+        <w:rPr>
+          <w:rFonts w:ascii="Courier New" w:hAnsi="Courier New" w:cs="Courier New"/>
+          <w:sz w:val="20"/>
+          <w:szCs w:val="20"/>
+        </w:rPr>
+        <w:t xml:space="preserve">    0.9958     5.32907051820075e-15    -1.11022302462516e-14    1.70801981216771e-24</w:t>
+      </w:r>
+    </w:p>
+    <w:p>
+      <w:pPr>
+        <w:ind w:left="360"/>
+        <w:rPr>
+          <w:rFonts w:ascii="Courier New" w:hAnsi="Courier New" w:cs="Courier New"/>
+          <w:sz w:val="20"/>
+          <w:szCs w:val="20"/>
+        </w:rPr>
+      </w:pPr>
+      <w:r>
+        <w:rPr>
+          <w:rFonts w:ascii="Courier New" w:hAnsi="Courier New" w:cs="Courier New"/>
+          <w:sz w:val="20"/>
+          <w:szCs w:val="20"/>
+        </w:rPr>
+        <w:t xml:space="preserve">     0.996      2.1316282072803e-14     6.99440505513849e-15    1.04857600000001e-24</w:t>
+      </w:r>
+    </w:p>
+    <w:p>
+      <w:pPr>
+        <w:ind w:left="360"/>
+        <w:rPr>
+          <w:rFonts w:ascii="Courier New" w:hAnsi="Courier New" w:cs="Courier New"/>
+          <w:sz w:val="20"/>
+          <w:szCs w:val="20"/>
+        </w:rPr>
+      </w:pPr>
+      <w:r>
+        <w:rPr>
+          <w:rFonts w:ascii="Courier New" w:hAnsi="Courier New" w:cs="Courier New"/>
+          <w:sz w:val="20"/>
+          <w:szCs w:val="20"/>
+        </w:rPr>
+        <w:t xml:space="preserve">    0.9962     3.19744231092045e-14     2.99760216648792e-15    6.27821184798865e-25</w:t>
+      </w:r>
+    </w:p>
+    <w:p>
+      <w:pPr>
+        <w:ind w:left="360"/>
+        <w:rPr>
+          <w:rFonts w:ascii="Courier New" w:hAnsi="Courier New" w:cs="Courier New"/>
+          <w:sz w:val="20"/>
+          <w:szCs w:val="20"/>
+        </w:rPr>
+      </w:pPr>
+      <w:r>
+        <w:rPr>
+          <w:rFonts w:ascii="Courier New" w:hAnsi="Courier New" w:cs="Courier New"/>
+          <w:sz w:val="20"/>
+          <w:szCs w:val="20"/>
+        </w:rPr>
+        <w:t xml:space="preserve">    0.9964      1.4210854715202e-14    -9.32587340685131e-15    3.65615844006346e-25</w:t>
+      </w:r>
+    </w:p>
+    <w:p>
+      <w:pPr>
+        <w:ind w:left="360"/>
+        <w:rPr>
+          <w:rFonts w:ascii="Courier New" w:hAnsi="Courier New" w:cs="Courier New"/>
+          <w:sz w:val="20"/>
+          <w:szCs w:val="20"/>
+        </w:rPr>
+      </w:pPr>
+      <w:r>
+        <w:rPr>
+          <w:rFonts w:ascii="Courier New" w:hAnsi="Courier New" w:cs="Courier New"/>
+          <w:sz w:val="20"/>
+          <w:szCs w:val="20"/>
+        </w:rPr>
+        <w:lastRenderedPageBreak/>
+        <w:t xml:space="preserve">    0.9966     -1.4210854715202e-14    -1.31006316905768e-14    2.06437775405952e-25</w:t>
+      </w:r>
+    </w:p>
+    <w:p>
+      <w:pPr>
+        <w:ind w:left="360"/>
+        <w:rPr>
+          <w:rFonts w:ascii="Courier New" w:hAnsi="Courier New" w:cs="Courier New"/>
+          <w:sz w:val="20"/>
+          <w:szCs w:val="20"/>
+        </w:rPr>
+      </w:pPr>
+      <w:r>
+        <w:rPr>
+          <w:rFonts w:ascii="Courier New" w:hAnsi="Courier New" w:cs="Courier New"/>
+          <w:sz w:val="20"/>
+          <w:szCs w:val="20"/>
+        </w:rPr>
+        <w:t xml:space="preserve">    0.9968     3.19744231092045e-14    -8.21565038222616e-15    1.12589990684256e-25</w:t>
+      </w:r>
+    </w:p>
+    <w:p>
+      <w:pPr>
+        <w:ind w:left="360"/>
+        <w:rPr>
+          <w:rFonts w:ascii="Courier New" w:hAnsi="Courier New" w:cs="Courier New"/>
+          <w:sz w:val="20"/>
+          <w:szCs w:val="20"/>
+        </w:rPr>
+      </w:pPr>
+      <w:r>
+        <w:rPr>
+          <w:rFonts w:ascii="Courier New" w:hAnsi="Courier New" w:cs="Courier New"/>
+          <w:sz w:val="20"/>
+          <w:szCs w:val="20"/>
+        </w:rPr>
+        <w:t xml:space="preserve">     0.997     2.66453525910038e-14     6.43929354282591e-15    5.90490000000005e-26</w:t>
+      </w:r>
+    </w:p>
+    <w:p>
+      <w:pPr>
+        <w:ind w:left="360"/>
+        <w:rPr>
+          <w:rFonts w:ascii="Courier New" w:hAnsi="Courier New" w:cs="Courier New"/>
+          <w:sz w:val="20"/>
+          <w:szCs w:val="20"/>
+        </w:rPr>
+      </w:pPr>
+      <w:r>
+        <w:rPr>
+          <w:rFonts w:ascii="Courier New" w:hAnsi="Courier New" w:cs="Courier New"/>
+          <w:sz w:val="20"/>
+          <w:szCs w:val="20"/>
+        </w:rPr>
+        <w:t xml:space="preserve">    0.9972     1.59872115546023e-14     1.43218770176645e-14     2.9619676669545e-26</w:t>
+      </w:r>
+    </w:p>
+    <w:p>
+      <w:pPr>
+        <w:ind w:left="360"/>
+        <w:rPr>
+          <w:rFonts w:ascii="Courier New" w:hAnsi="Courier New" w:cs="Courier New"/>
+          <w:sz w:val="20"/>
+          <w:szCs w:val="20"/>
+        </w:rPr>
+      </w:pPr>
+      <w:r>
+        <w:rPr>
+          <w:rFonts w:ascii="Courier New" w:hAnsi="Courier New" w:cs="Courier New"/>
+          <w:sz w:val="20"/>
+          <w:szCs w:val="20"/>
+        </w:rPr>
+        <w:t xml:space="preserve">    0.9974     1.77635683940025e-14     4.32986979603811e-15    1.41167095653401e-26</w:t>
+      </w:r>
+    </w:p>
+    <w:p>
+      <w:pPr>
+        <w:ind w:left="360"/>
+        <w:rPr>
+          <w:rFonts w:ascii="Courier New" w:hAnsi="Courier New" w:cs="Courier New"/>
+          <w:sz w:val="20"/>
+          <w:szCs w:val="20"/>
+        </w:rPr>
+      </w:pPr>
+      <w:r>
+        <w:rPr>
+          <w:rFonts w:ascii="Courier New" w:hAnsi="Courier New" w:cs="Courier New"/>
+          <w:sz w:val="20"/>
+          <w:szCs w:val="20"/>
+        </w:rPr>
+        <w:t xml:space="preserve">    0.9976    -2.30926389122033e-14    -3.10862446895044e-15    6.34033809653648e-27</w:t>
+      </w:r>
+    </w:p>
+    <w:p>
+      <w:pPr>
+        <w:ind w:left="360"/>
+        <w:rPr>
+          <w:rFonts w:ascii="Courier New" w:hAnsi="Courier New" w:cs="Courier New"/>
+          <w:sz w:val="20"/>
+          <w:szCs w:val="20"/>
+        </w:rPr>
+      </w:pPr>
+      <w:r>
+        <w:rPr>
+          <w:rFonts w:ascii="Courier New" w:hAnsi="Courier New" w:cs="Courier New"/>
+          <w:sz w:val="20"/>
+          <w:szCs w:val="20"/>
+        </w:rPr>
+        <w:t xml:space="preserve">    0.9978     1.77635683940025e-15    -2.28705943072782e-14    2.65599227914216e-27</w:t>
+      </w:r>
+    </w:p>
+    <w:p>
+      <w:pPr>
+        <w:ind w:left="360"/>
+        <w:rPr>
+          <w:rFonts w:ascii="Courier New" w:hAnsi="Courier New" w:cs="Courier New"/>
+          <w:sz w:val="20"/>
+          <w:szCs w:val="20"/>
+        </w:rPr>
+      </w:pPr>
+      <w:r>
+        <w:rPr>
+          <w:rFonts w:ascii="Courier New" w:hAnsi="Courier New" w:cs="Courier New"/>
+          <w:sz w:val="20"/>
+          <w:szCs w:val="20"/>
+        </w:rPr>
+        <w:t xml:space="preserve">     0.998     1.06581410364015e-14      2.1094237467878e-15    1.02400000000001e-27</w:t>
+      </w:r>
+    </w:p>
+    <w:p>
+      <w:pPr>
+        <w:ind w:left="360"/>
+        <w:rPr>
+          <w:rFonts w:ascii="Courier New" w:hAnsi="Courier New" w:cs="Courier New"/>
+          <w:sz w:val="20"/>
+          <w:szCs w:val="20"/>
+        </w:rPr>
+      </w:pPr>
+      <w:r>
+        <w:rPr>
+          <w:rFonts w:ascii="Courier New" w:hAnsi="Courier New" w:cs="Courier New"/>
+          <w:sz w:val="20"/>
+          <w:szCs w:val="20"/>
+        </w:rPr>
+        <w:t xml:space="preserve">    0.9982     -2.1316282072803e-14    -3.77475828372553e-15    3.57046722662447e-28</w:t>
+      </w:r>
+    </w:p>
+    <w:p>
+      <w:pPr>
+        <w:ind w:left="360"/>
+        <w:rPr>
+          <w:rFonts w:ascii="Courier New" w:hAnsi="Courier New" w:cs="Courier New"/>
+          <w:sz w:val="20"/>
+          <w:szCs w:val="20"/>
+        </w:rPr>
+      </w:pPr>
+      <w:r>
+        <w:rPr>
+          <w:rFonts w:ascii="Courier New" w:hAnsi="Courier New" w:cs="Courier New"/>
+          <w:sz w:val="20"/>
+          <w:szCs w:val="20"/>
+        </w:rPr>
+        <w:t xml:space="preserve">    0.9984     1.59872115546023e-14    -1.22124532708767e-14    1.09951162777631e-28</w:t>
+      </w:r>
+    </w:p>
+    <w:p>
+      <w:pPr>
+        <w:ind w:left="360"/>
+        <w:rPr>
+          <w:rFonts w:ascii="Courier New" w:hAnsi="Courier New" w:cs="Courier New"/>
+          <w:sz w:val="20"/>
+          <w:szCs w:val="20"/>
+        </w:rPr>
+      </w:pPr>
+      <w:r>
+        <w:rPr>
+          <w:rFonts w:ascii="Courier New" w:hAnsi="Courier New" w:cs="Courier New"/>
+          <w:sz w:val="20"/>
+          <w:szCs w:val="20"/>
+        </w:rPr>
+        <w:t xml:space="preserve">    0.9986     3.19744231092045e-14     1.21014309684142e-14    2.89254654975911e-29</w:t>
+      </w:r>
+    </w:p>
+    <w:p>
+      <w:pPr>
+        <w:ind w:left="360"/>
+        <w:rPr>
+          <w:rFonts w:ascii="Courier New" w:hAnsi="Courier New" w:cs="Courier New"/>
+          <w:sz w:val="20"/>
+          <w:szCs w:val="20"/>
+        </w:rPr>
+      </w:pPr>
+      <w:r>
+        <w:rPr>
+          <w:rFonts w:ascii="Courier New" w:hAnsi="Courier New" w:cs="Courier New"/>
+          <w:sz w:val="20"/>
+          <w:szCs w:val="20"/>
+        </w:rPr>
+        <w:t xml:space="preserve">    0.9988      2.8421709430404e-14    -3.99680288865056e-15    6.19173642239891e-30</w:t>
+      </w:r>
+    </w:p>
+    <w:p>
+      <w:pPr>
+        <w:ind w:left="360"/>
+        <w:rPr>
+          <w:rFonts w:ascii="Courier New" w:hAnsi="Courier New" w:cs="Courier New"/>
+          <w:sz w:val="20"/>
+          <w:szCs w:val="20"/>
+        </w:rPr>
+      </w:pPr>
+      <w:r>
+        <w:rPr>
+          <w:rFonts w:ascii="Courier New" w:hAnsi="Courier New" w:cs="Courier New"/>
+          <w:sz w:val="20"/>
+          <w:szCs w:val="20"/>
+        </w:rPr>
+        <w:t xml:space="preserve">     0.999    -1.24344978758018e-14    -8.43769498715119e-15    1.00000000000001e-30</w:t>
+      </w:r>
+    </w:p>
+    <w:p>
+      <w:pPr>
+        <w:ind w:left="360"/>
+        <w:rPr>
+          <w:rFonts w:ascii="Courier New" w:hAnsi="Courier New" w:cs="Courier New"/>
+          <w:sz w:val="20"/>
+          <w:szCs w:val="20"/>
+        </w:rPr>
+      </w:pPr>
+      <w:r>
+        <w:rPr>
+          <w:rFonts w:ascii="Courier New" w:hAnsi="Courier New" w:cs="Courier New"/>
+          <w:sz w:val="20"/>
+          <w:szCs w:val="20"/>
+        </w:rPr>
+        <w:t xml:space="preserve">    0.9992    -1.77635683940025e-15     6.66133814775094e-16    1.07374182400031e-31</w:t>
+      </w:r>
+    </w:p>
+    <w:p>
+      <w:pPr>
+        <w:ind w:left="360"/>
+        <w:rPr>
+          <w:rFonts w:ascii="Courier New" w:hAnsi="Courier New" w:cs="Courier New"/>
+          <w:sz w:val="20"/>
+          <w:szCs w:val="20"/>
+        </w:rPr>
+      </w:pPr>
+      <w:r>
+        <w:rPr>
+          <w:rFonts w:ascii="Courier New" w:hAnsi="Courier New" w:cs="Courier New"/>
+          <w:sz w:val="20"/>
+          <w:szCs w:val="20"/>
+        </w:rPr>
+        <w:t xml:space="preserve">    0.9994      -7.105427357601e-15     1.28785870856518e-14    6.04661760000453e-33</w:t>
+      </w:r>
+    </w:p>
+    <w:p>
+      <w:pPr>
+        <w:ind w:left="360"/>
+        <w:rPr>
+          <w:rFonts w:ascii="Courier New" w:hAnsi="Courier New" w:cs="Courier New"/>
+          <w:sz w:val="20"/>
+          <w:szCs w:val="20"/>
+        </w:rPr>
+      </w:pPr>
+      <w:r>
+        <w:rPr>
+          <w:rFonts w:ascii="Courier New" w:hAnsi="Courier New" w:cs="Courier New"/>
+          <w:sz w:val="20"/>
+          <w:szCs w:val="20"/>
+        </w:rPr>
+        <w:t xml:space="preserve">    0.9996    -1.24344978758018e-14     5.77315972805081e-15    1.04857599999885e-34</w:t>
+      </w:r>
+    </w:p>
+    <w:p>
+      <w:pPr>
+        <w:ind w:left="360"/>
+        <w:rPr>
+          <w:rFonts w:ascii="Courier New" w:hAnsi="Courier New" w:cs="Courier New"/>
+          <w:sz w:val="20"/>
+          <w:szCs w:val="20"/>
+        </w:rPr>
+      </w:pPr>
+      <w:r>
+        <w:rPr>
+          <w:rFonts w:ascii="Courier New" w:hAnsi="Courier New" w:cs="Courier New"/>
+          <w:sz w:val="20"/>
+          <w:szCs w:val="20"/>
+        </w:rPr>
+        <w:t xml:space="preserve">    0.9998     -3.5527136788005e-15     1.55431223447522e-15    1.02399999999887e-37</w:t>
+      </w:r>
+    </w:p>
+    <w:p>
+      <w:pPr>
+        <w:ind w:left="360"/>
+        <w:rPr>
+          <w:rFonts w:ascii="Courier New" w:hAnsi="Courier New" w:cs="Courier New"/>
+          <w:sz w:val="20"/>
+          <w:szCs w:val="20"/>
+        </w:rPr>
+      </w:pPr>
+      <w:r>
+        <w:rPr>
+          <w:rFonts w:ascii="Courier New" w:hAnsi="Courier New" w:cs="Courier New"/>
+          <w:sz w:val="20"/>
+          <w:szCs w:val="20"/>
+        </w:rPr>
+        <w:t xml:space="preserve">         1                        0                        0                       0</w:t>
+      </w:r>
+    </w:p>
+    <w:p>
+      <w:pPr>
+        <w:ind w:left="360"/>
+        <w:rPr>
+          <w:rFonts w:ascii="Courier New" w:hAnsi="Courier New" w:cs="Courier New"/>
+          <w:sz w:val="20"/>
+          <w:szCs w:val="20"/>
+        </w:rPr>
+      </w:pPr>
+      <w:r>
+        <w:rPr>
+          <w:rFonts w:ascii="Courier New" w:hAnsi="Courier New" w:cs="Courier New"/>
+          <w:sz w:val="20"/>
+          <w:szCs w:val="20"/>
+        </w:rPr>
+        <w:t xml:space="preserve">    1.0002    -2.48689957516035e-14     3.33066907387547e-16    1.02399999999887e-37</w:t>
+      </w:r>
+    </w:p>
+    <w:p>
+      <w:pPr>
+        <w:ind w:left="360"/>
+        <w:rPr>
+          <w:rFonts w:ascii="Courier New" w:hAnsi="Courier New" w:cs="Courier New"/>
+          <w:sz w:val="20"/>
+          <w:szCs w:val="20"/>
+        </w:rPr>
+      </w:pPr>
+      <w:r>
+        <w:rPr>
+          <w:rFonts w:ascii="Courier New" w:hAnsi="Courier New" w:cs="Courier New"/>
+          <w:sz w:val="20"/>
+          <w:szCs w:val="20"/>
+        </w:rPr>
+        <w:t xml:space="preserve">    1.0004    -1.59872115546023e-14    -5.99520433297585e-15    1.04857599999885e-34</w:t>
+      </w:r>
+    </w:p>
+    <w:p>
+      <w:pPr>
+        <w:ind w:left="360"/>
+        <w:rPr>
+          <w:rFonts w:ascii="Courier New" w:hAnsi="Courier New" w:cs="Courier New"/>
+          <w:sz w:val="20"/>
+          <w:szCs w:val="20"/>
+        </w:rPr>
+      </w:pPr>
+      <w:r>
+        <w:rPr>
+          <w:rFonts w:ascii="Courier New" w:hAnsi="Courier New" w:cs="Courier New"/>
+          <w:sz w:val="20"/>
+          <w:szCs w:val="20"/>
+        </w:rPr>
+        <w:t xml:space="preserve">    1.0006                        0      1.0991207943789e-14    6.04661759999334e-33</w:t>
+      </w:r>
+    </w:p>
+    <w:p>
+      <w:pPr>
+        <w:ind w:left="360"/>
+        <w:rPr>
+          <w:rFonts w:ascii="Courier New" w:hAnsi="Courier New" w:cs="Courier New"/>
+          <w:sz w:val="20"/>
+          <w:szCs w:val="20"/>
+        </w:rPr>
+      </w:pPr>
+      <w:r>
+        <w:rPr>
+          <w:rFonts w:ascii="Courier New" w:hAnsi="Courier New" w:cs="Courier New"/>
+          <w:sz w:val="20"/>
+          <w:szCs w:val="20"/>
+        </w:rPr>
+        <w:t xml:space="preserve">    1.0008     1.06581410364015e-14    -8.43769498715119e-15    1.07374182399882e-31</w:t>
+      </w:r>
+    </w:p>
+    <w:p>
+      <w:pPr>
+        <w:ind w:left="360"/>
+        <w:rPr>
+          <w:rFonts w:ascii="Courier New" w:hAnsi="Courier New" w:cs="Courier New"/>
+          <w:sz w:val="20"/>
+          <w:szCs w:val="20"/>
+        </w:rPr>
+      </w:pPr>
+      <w:r>
+        <w:rPr>
+          <w:rFonts w:ascii="Courier New" w:hAnsi="Courier New" w:cs="Courier New"/>
+          <w:sz w:val="20"/>
+          <w:szCs w:val="20"/>
+        </w:rPr>
+        <w:t xml:space="preserve">     1.001       7.105427357601e-15     6.43929354282591e-15    9.99999999998899e-31</w:t>
+      </w:r>
+    </w:p>
+    <w:p>
+      <w:pPr>
+        <w:ind w:left="360"/>
+        <w:rPr>
+          <w:rFonts w:ascii="Courier New" w:hAnsi="Courier New" w:cs="Courier New"/>
+          <w:sz w:val="20"/>
+          <w:szCs w:val="20"/>
+        </w:rPr>
+      </w:pPr>
+      <w:r>
+        <w:rPr>
+          <w:rFonts w:ascii="Courier New" w:hAnsi="Courier New" w:cs="Courier New"/>
+          <w:sz w:val="20"/>
+          <w:szCs w:val="20"/>
+        </w:rPr>
+        <w:t xml:space="preserve">    1.0012      7.8159700933611e-14     2.26485497023532e-14    6.19173642240464e-30</w:t>
+      </w:r>
+    </w:p>
+    <w:p>
+      <w:pPr>
+        <w:ind w:left="360"/>
+        <w:rPr>
+          <w:rFonts w:ascii="Courier New" w:hAnsi="Courier New" w:cs="Courier New"/>
+          <w:sz w:val="20"/>
+          <w:szCs w:val="20"/>
+        </w:rPr>
+      </w:pPr>
+      <w:r>
+        <w:rPr>
+          <w:rFonts w:ascii="Courier New" w:hAnsi="Courier New" w:cs="Courier New"/>
+          <w:sz w:val="20"/>
+          <w:szCs w:val="20"/>
+        </w:rPr>
+        <w:t xml:space="preserve">    1.0014    -6.21724893790088e-14    -1.28785870856518e-14     2.8925465497614e-29</w:t>
+      </w:r>
+    </w:p>
+    <w:p>
+      <w:pPr>
+        <w:ind w:left="360"/>
+        <w:rPr>
+          <w:rFonts w:ascii="Courier New" w:hAnsi="Courier New" w:cs="Courier New"/>
+          <w:sz w:val="20"/>
+          <w:szCs w:val="20"/>
+        </w:rPr>
+      </w:pPr>
+      <w:r>
+        <w:rPr>
+          <w:rFonts w:ascii="Courier New" w:hAnsi="Courier New" w:cs="Courier New"/>
+          <w:sz w:val="20"/>
+          <w:szCs w:val="20"/>
+        </w:rPr>
+        <w:t xml:space="preserve">    1.0016     3.37507799486048e-14     5.44009282066327e-15    1.09951162777631e-28</w:t>
+      </w:r>
+    </w:p>
+    <w:p>
+      <w:pPr>
+        <w:ind w:left="360"/>
+        <w:rPr>
+          <w:rFonts w:ascii="Courier New" w:hAnsi="Courier New" w:cs="Courier New"/>
+          <w:sz w:val="20"/>
+          <w:szCs w:val="20"/>
+        </w:rPr>
+      </w:pPr>
+      <w:r>
+        <w:rPr>
+          <w:rFonts w:ascii="Courier New" w:hAnsi="Courier New" w:cs="Courier New"/>
+          <w:sz w:val="20"/>
+          <w:szCs w:val="20"/>
+        </w:rPr>
+        <w:t xml:space="preserve">    1.0018     -1.4210854715202e-14     1.17683640610267e-14    3.57046722662447e-28</w:t>
+      </w:r>
+    </w:p>
+    <w:p>
+      <w:pPr>
+        <w:ind w:left="360"/>
+        <w:rPr>
+          <w:rFonts w:ascii="Courier New" w:hAnsi="Courier New" w:cs="Courier New"/>
+          <w:sz w:val="20"/>
+          <w:szCs w:val="20"/>
+        </w:rPr>
+      </w:pPr>
+      <w:r>
+        <w:rPr>
+          <w:rFonts w:ascii="Courier New" w:hAnsi="Courier New" w:cs="Courier New"/>
+          <w:sz w:val="20"/>
+          <w:szCs w:val="20"/>
+        </w:rPr>
+        <w:t xml:space="preserve">     1.002     2.48689957516035e-14    -2.44249065417534e-15    1.02400000000001e-27</w:t>
+      </w:r>
+    </w:p>
+    <w:p>
+      <w:pPr>
+        <w:ind w:left="360"/>
+        <w:rPr>
+          <w:rFonts w:ascii="Courier New" w:hAnsi="Courier New" w:cs="Courier New"/>
+          <w:sz w:val="20"/>
+          <w:szCs w:val="20"/>
+        </w:rPr>
+      </w:pPr>
+      <w:r>
+        <w:rPr>
+          <w:rFonts w:ascii="Courier New" w:hAnsi="Courier New" w:cs="Courier New"/>
+          <w:sz w:val="20"/>
+          <w:szCs w:val="20"/>
+        </w:rPr>
+        <w:t xml:space="preserve">    1.0022     5.32907051820075e-15    -3.33066907387547e-15    2.65599227914216e-27</w:t>
+      </w:r>
+    </w:p>
+    <w:p>
+      <w:pPr>
+        <w:ind w:left="360"/>
+        <w:rPr>
+          <w:rFonts w:ascii="Courier New" w:hAnsi="Courier New" w:cs="Courier New"/>
+          <w:sz w:val="20"/>
+          <w:szCs w:val="20"/>
+        </w:rPr>
+      </w:pPr>
+      <w:r>
+        <w:rPr>
+          <w:rFonts w:ascii="Courier New" w:hAnsi="Courier New" w:cs="Courier New"/>
+          <w:sz w:val="20"/>
+          <w:szCs w:val="20"/>
+        </w:rPr>
+        <w:t xml:space="preserve">    1.0024     4.44089209850063e-14     1.43218770176645e-14    6.34033809653648e-27</w:t>
+      </w:r>
+    </w:p>
+    <w:p>
+      <w:pPr>
+        <w:ind w:left="360"/>
+        <w:rPr>
+          <w:rFonts w:ascii="Courier New" w:hAnsi="Courier New" w:cs="Courier New"/>
+          <w:sz w:val="20"/>
+          <w:szCs w:val="20"/>
+        </w:rPr>
+      </w:pPr>
+      <w:r>
+        <w:rPr>
+          <w:rFonts w:ascii="Courier New" w:hAnsi="Courier New" w:cs="Courier New"/>
+          <w:sz w:val="20"/>
+          <w:szCs w:val="20"/>
+        </w:rPr>
+        <w:t xml:space="preserve">    1.0026     6.75015598972095e-14     9.10382880192628e-15    1.41167095653341e-26</w:t>
+      </w:r>
+    </w:p>
+    <w:p>
+      <w:pPr>
+        <w:ind w:left="360"/>
+        <w:rPr>
+          <w:rFonts w:ascii="Courier New" w:hAnsi="Courier New" w:cs="Courier New"/>
+          <w:sz w:val="20"/>
+          <w:szCs w:val="20"/>
+        </w:rPr>
+      </w:pPr>
+      <w:r>
+        <w:rPr>
+          <w:rFonts w:ascii="Courier New" w:hAnsi="Courier New" w:cs="Courier New"/>
+          <w:sz w:val="20"/>
+          <w:szCs w:val="20"/>
+        </w:rPr>
+        <w:t xml:space="preserve">    1.0028      4.9737991503207e-14    -3.10862446895044e-15    2.96196766695333e-26</w:t>
+      </w:r>
+    </w:p>
+    <w:p>
+      <w:pPr>
+        <w:ind w:left="360"/>
+        <w:rPr>
+          <w:rFonts w:ascii="Courier New" w:hAnsi="Courier New" w:cs="Courier New"/>
+          <w:sz w:val="20"/>
+          <w:szCs w:val="20"/>
+        </w:rPr>
+      </w:pPr>
+      <w:r>
+        <w:rPr>
+          <w:rFonts w:ascii="Courier New" w:hAnsi="Courier New" w:cs="Courier New"/>
+          <w:sz w:val="20"/>
+          <w:szCs w:val="20"/>
+        </w:rPr>
+        <w:t xml:space="preserve">     1.003     -2.1316282072803e-14    -9.54791801177635e-15    5.90490000000224e-26</w:t>
+      </w:r>
+    </w:p>
+    <w:p>
+      <w:pPr>
+        <w:ind w:left="360"/>
+        <w:rPr>
+          <w:rFonts w:ascii="Courier New" w:hAnsi="Courier New" w:cs="Courier New"/>
+          <w:sz w:val="20"/>
+          <w:szCs w:val="20"/>
+        </w:rPr>
+      </w:pPr>
+      <w:r>
+        <w:rPr>
+          <w:rFonts w:ascii="Courier New" w:hAnsi="Courier New" w:cs="Courier New"/>
+          <w:sz w:val="20"/>
+          <w:szCs w:val="20"/>
+        </w:rPr>
+        <w:t xml:space="preserve">    1.0032     4.61852778244065e-14     5.32907051820075e-15    1.12589990684295e-25</w:t>
+      </w:r>
+    </w:p>
+    <w:p>
+      <w:pPr>
+        <w:ind w:left="360"/>
+        <w:rPr>
+          <w:rFonts w:ascii="Courier New" w:hAnsi="Courier New" w:cs="Courier New"/>
+          <w:sz w:val="20"/>
+          <w:szCs w:val="20"/>
+        </w:rPr>
+      </w:pPr>
+      <w:r>
+        <w:rPr>
+          <w:rFonts w:ascii="Courier New" w:hAnsi="Courier New" w:cs="Courier New"/>
+          <w:sz w:val="20"/>
+          <w:szCs w:val="20"/>
+        </w:rPr>
+        <w:t xml:space="preserve">    1.0034     4.08562073062058e-14    -3.10862446895044e-15     2.0643777540602e-25</w:t>
+      </w:r>
+    </w:p>
+    <w:p>
+      <w:pPr>
+        <w:ind w:left="360"/>
+        <w:rPr>
+          <w:rFonts w:ascii="Courier New" w:hAnsi="Courier New" w:cs="Courier New"/>
+          <w:sz w:val="20"/>
+          <w:szCs w:val="20"/>
+        </w:rPr>
+      </w:pPr>
+      <w:r>
+        <w:rPr>
+          <w:rFonts w:ascii="Courier New" w:hAnsi="Courier New" w:cs="Courier New"/>
+          <w:sz w:val="20"/>
+          <w:szCs w:val="20"/>
+        </w:rPr>
+        <w:t xml:space="preserve">    1.0036     -5.6843418860808e-14     9.54791801177635e-15    3.65615844006346e-25</w:t>
+      </w:r>
+    </w:p>
+    <w:p>
+      <w:pPr>
+        <w:ind w:left="360"/>
+        <w:rPr>
+          <w:rFonts w:ascii="Courier New" w:hAnsi="Courier New" w:cs="Courier New"/>
+          <w:sz w:val="20"/>
+          <w:szCs w:val="20"/>
+        </w:rPr>
+      </w:pPr>
+      <w:r>
+        <w:rPr>
+          <w:rFonts w:ascii="Courier New" w:hAnsi="Courier New" w:cs="Courier New"/>
+          <w:sz w:val="20"/>
+          <w:szCs w:val="20"/>
+        </w:rPr>
+        <w:t xml:space="preserve">    1.0038    -1.06581410364015e-14    -5.55111512312578e-15    6.27821184798865e-25</w:t>
+      </w:r>
+    </w:p>
+    <w:p>
+      <w:pPr>
+        <w:ind w:left="360"/>
+        <w:rPr>
+          <w:rFonts w:ascii="Courier New" w:hAnsi="Courier New" w:cs="Courier New"/>
+          <w:sz w:val="20"/>
+          <w:szCs w:val="20"/>
+        </w:rPr>
+      </w:pPr>
+      <w:r>
+        <w:rPr>
+          <w:rFonts w:ascii="Courier New" w:hAnsi="Courier New" w:cs="Courier New"/>
+          <w:sz w:val="20"/>
+          <w:szCs w:val="20"/>
+        </w:rPr>
+        <w:t xml:space="preserve">     1.004      -7.105427357601e-15    -2.22044604925031e-14    1.04857600000001e-24</w:t>
+      </w:r>
+    </w:p>
+    <w:p>
+      <w:pPr>
+        <w:ind w:left="360"/>
+        <w:rPr>
+          <w:rFonts w:ascii="Courier New" w:hAnsi="Courier New" w:cs="Courier New"/>
+          <w:sz w:val="20"/>
+          <w:szCs w:val="20"/>
+        </w:rPr>
+      </w:pPr>
+      <w:r>
+        <w:rPr>
+          <w:rFonts w:ascii="Courier New" w:hAnsi="Courier New" w:cs="Courier New"/>
+          <w:sz w:val="20"/>
+          <w:szCs w:val="20"/>
+        </w:rPr>
+        <w:lastRenderedPageBreak/>
+        <w:t xml:space="preserve">    1.0042    -1.24344978758018e-14     -3.5527136788005e-15    1.70801981216771e-24</w:t>
+      </w:r>
+    </w:p>
+    <w:p>
+      <w:pPr>
+        <w:ind w:left="360"/>
+        <w:rPr>
+          <w:rFonts w:ascii="Courier New" w:hAnsi="Courier New" w:cs="Courier New"/>
+          <w:sz w:val="20"/>
+          <w:szCs w:val="20"/>
+        </w:rPr>
+      </w:pPr>
+      <w:r>
+        <w:rPr>
+          <w:rFonts w:ascii="Courier New" w:hAnsi="Courier New" w:cs="Courier New"/>
+          <w:sz w:val="20"/>
+          <w:szCs w:val="20"/>
+        </w:rPr>
+        <w:t xml:space="preserve">    1.0044      3.5527136788005e-15     2.44249065417534e-15    2.71973609384157e-24</w:t>
+      </w:r>
+    </w:p>
+    <w:p>
+      <w:pPr>
+        <w:ind w:left="360"/>
+        <w:rPr>
+          <w:rFonts w:ascii="Courier New" w:hAnsi="Courier New" w:cs="Courier New"/>
+          <w:sz w:val="20"/>
+          <w:szCs w:val="20"/>
+        </w:rPr>
+      </w:pPr>
+      <w:r>
+        <w:rPr>
+          <w:rFonts w:ascii="Courier New" w:hAnsi="Courier New" w:cs="Courier New"/>
+          <w:sz w:val="20"/>
+          <w:szCs w:val="20"/>
+        </w:rPr>
+        <w:t xml:space="preserve">    1.0046     -5.6843418860808e-14     8.77076189453874e-15    4.24207474827708e-24</w:t>
+      </w:r>
+    </w:p>
+    <w:p>
+      <w:pPr>
+        <w:ind w:left="360"/>
+        <w:rPr>
+          <w:rFonts w:ascii="Courier New" w:hAnsi="Courier New" w:cs="Courier New"/>
+          <w:sz w:val="20"/>
+          <w:szCs w:val="20"/>
+        </w:rPr>
+      </w:pPr>
+      <w:r>
+        <w:rPr>
+          <w:rFonts w:ascii="Courier New" w:hAnsi="Courier New" w:cs="Courier New"/>
+          <w:sz w:val="20"/>
+          <w:szCs w:val="20"/>
+        </w:rPr>
+        <w:t xml:space="preserve">    1.0048     3.19744231092045e-14     1.77635683940025e-15    6.49250621085336e-24</w:t>
+      </w:r>
+    </w:p>
+    <w:p>
+      <w:pPr>
+        <w:ind w:left="360"/>
+        <w:rPr>
+          <w:rFonts w:ascii="Courier New" w:hAnsi="Courier New" w:cs="Courier New"/>
+          <w:sz w:val="20"/>
+          <w:szCs w:val="20"/>
+        </w:rPr>
+      </w:pPr>
+      <w:r>
+        <w:rPr>
+          <w:rFonts w:ascii="Courier New" w:hAnsi="Courier New" w:cs="Courier New"/>
+          <w:sz w:val="20"/>
+          <w:szCs w:val="20"/>
+        </w:rPr>
+        <w:t xml:space="preserve">     1.005     1.24344978758018e-14     -2.1316282072803e-14    9.76562499999792e-24</w:t>
+      </w:r>
+    </w:p>
+    <w:p>
+      <w:pPr>
+        <w:ind w:left="360"/>
+        <w:rPr>
+          <w:rFonts w:ascii="Courier New" w:hAnsi="Courier New" w:cs="Courier New"/>
+          <w:sz w:val="20"/>
+          <w:szCs w:val="20"/>
+        </w:rPr>
+      </w:pPr>
+      <w:r>
+        <w:rPr>
+          <w:rFonts w:ascii="Courier New" w:hAnsi="Courier New" w:cs="Courier New"/>
+          <w:sz w:val="20"/>
+          <w:szCs w:val="20"/>
+        </w:rPr>
+        <w:t xml:space="preserve">    1.0052     4.08562073062058e-14     1.22124532708767e-15    1.44555105949083e-23</w:t>
+      </w:r>
+    </w:p>
+    <w:p>
+      <w:pPr>
+        <w:ind w:left="360"/>
+        <w:rPr>
+          <w:rFonts w:ascii="Courier New" w:hAnsi="Courier New" w:cs="Courier New"/>
+          <w:sz w:val="20"/>
+          <w:szCs w:val="20"/>
+        </w:rPr>
+      </w:pPr>
+      <w:r>
+        <w:rPr>
+          <w:rFonts w:ascii="Courier New" w:hAnsi="Courier New" w:cs="Courier New"/>
+          <w:sz w:val="20"/>
+          <w:szCs w:val="20"/>
+        </w:rPr>
+        <w:t xml:space="preserve">    1.0054     4.44089209850063e-14    -4.21884749357559e-15    2.10832519264948e-23</w:t>
+      </w:r>
+    </w:p>
+    <w:p>
+      <w:pPr>
+        <w:ind w:left="360"/>
+        <w:rPr>
+          <w:rFonts w:ascii="Courier New" w:hAnsi="Courier New" w:cs="Courier New"/>
+          <w:sz w:val="20"/>
+          <w:szCs w:val="20"/>
+        </w:rPr>
+      </w:pPr>
+      <w:r>
+        <w:rPr>
+          <w:rFonts w:ascii="Courier New" w:hAnsi="Courier New" w:cs="Courier New"/>
+          <w:sz w:val="20"/>
+          <w:szCs w:val="20"/>
+        </w:rPr>
+        <w:t xml:space="preserve">    1.0056     5.32907051820075e-14     1.92068583260152e-14    3.03305489096141e-23</w:t>
+      </w:r>
+    </w:p>
+    <w:p>
+      <w:pPr>
+        <w:ind w:left="360"/>
+        <w:rPr>
+          <w:rFonts w:ascii="Courier New" w:hAnsi="Courier New" w:cs="Courier New"/>
+          <w:sz w:val="20"/>
+          <w:szCs w:val="20"/>
+        </w:rPr>
+      </w:pPr>
+      <w:r>
+        <w:rPr>
+          <w:rFonts w:ascii="Courier New" w:hAnsi="Courier New" w:cs="Courier New"/>
+          <w:sz w:val="20"/>
+          <w:szCs w:val="20"/>
+        </w:rPr>
+        <w:t xml:space="preserve">    1.0058     -7.8159700933611e-14     4.66293670342566e-15    4.30804206899426e-23</w:t>
+      </w:r>
+    </w:p>
+    <w:p>
+      <w:pPr>
+        <w:ind w:left="360"/>
+        <w:rPr>
+          <w:rFonts w:ascii="Courier New" w:hAnsi="Courier New" w:cs="Courier New"/>
+          <w:sz w:val="20"/>
+          <w:szCs w:val="20"/>
+        </w:rPr>
+      </w:pPr>
+      <w:r>
+        <w:rPr>
+          <w:rFonts w:ascii="Courier New" w:hAnsi="Courier New" w:cs="Courier New"/>
+          <w:sz w:val="20"/>
+          <w:szCs w:val="20"/>
+        </w:rPr>
+        <w:t xml:space="preserve">     1.006    -4.08562073062058e-14     -1.4210854715202e-14    6.04661760000005e-23</w:t>
+      </w:r>
+    </w:p>
+    <w:p>
+      <w:pPr>
+        <w:ind w:left="360"/>
+        <w:rPr>
+          <w:rFonts w:ascii="Courier New" w:hAnsi="Courier New" w:cs="Courier New"/>
+          <w:sz w:val="20"/>
+          <w:szCs w:val="20"/>
+        </w:rPr>
+      </w:pPr>
+      <w:r>
+        <w:rPr>
+          <w:rFonts w:ascii="Courier New" w:hAnsi="Courier New" w:cs="Courier New"/>
+          <w:sz w:val="20"/>
+          <w:szCs w:val="20"/>
+        </w:rPr>
+        <w:t xml:space="preserve">    1.0062     1.24344978758018e-14     -3.5527136788005e-15    8.39299365868318e-23</w:t>
+      </w:r>
+    </w:p>
+    <w:p>
+      <w:pPr>
+        <w:ind w:left="360"/>
+        <w:rPr>
+          <w:rFonts w:ascii="Courier New" w:hAnsi="Courier New" w:cs="Courier New"/>
+          <w:sz w:val="20"/>
+          <w:szCs w:val="20"/>
+        </w:rPr>
+      </w:pPr>
+      <w:r>
+        <w:rPr>
+          <w:rFonts w:ascii="Courier New" w:hAnsi="Courier New" w:cs="Courier New"/>
+          <w:sz w:val="20"/>
+          <w:szCs w:val="20"/>
+        </w:rPr>
+        <w:t xml:space="preserve">    1.0064      2.8421709430404e-14    -1.02140518265514e-14    1.15292150460678e-22</w:t>
+      </w:r>
+    </w:p>
+    <w:p>
+      <w:pPr>
+        <w:ind w:left="360"/>
+        <w:rPr>
+          <w:rFonts w:ascii="Courier New" w:hAnsi="Courier New" w:cs="Courier New"/>
+          <w:sz w:val="20"/>
+          <w:szCs w:val="20"/>
+        </w:rPr>
+      </w:pPr>
+      <w:r>
+        <w:rPr>
+          <w:rFonts w:ascii="Courier New" w:hAnsi="Courier New" w:cs="Courier New"/>
+          <w:sz w:val="20"/>
+          <w:szCs w:val="20"/>
+        </w:rPr>
+        <w:t xml:space="preserve">    1.0066     3.19744231092045e-14     1.16573417585641e-14    1.56833688091065e-22</w:t>
+      </w:r>
+    </w:p>
+    <w:p>
+      <w:pPr>
+        <w:ind w:left="360"/>
+        <w:rPr>
+          <w:rFonts w:ascii="Courier New" w:hAnsi="Courier New" w:cs="Courier New"/>
+          <w:sz w:val="20"/>
+          <w:szCs w:val="20"/>
+        </w:rPr>
+      </w:pPr>
+      <w:r>
+        <w:rPr>
+          <w:rFonts w:ascii="Courier New" w:hAnsi="Courier New" w:cs="Courier New"/>
+          <w:sz w:val="20"/>
+          <w:szCs w:val="20"/>
+        </w:rPr>
+        <w:t xml:space="preserve">    1.0068    -1.59872115546023e-14    -1.17683640610267e-14    2.11392282015695e-22</w:t>
+      </w:r>
+    </w:p>
+    <w:p>
+      <w:pPr>
+        <w:ind w:left="360"/>
+        <w:rPr>
+          <w:rFonts w:ascii="Courier New" w:hAnsi="Courier New" w:cs="Courier New"/>
+          <w:sz w:val="20"/>
+          <w:szCs w:val="20"/>
+        </w:rPr>
+      </w:pPr>
+      <w:r>
+        <w:rPr>
+          <w:rFonts w:ascii="Courier New" w:hAnsi="Courier New" w:cs="Courier New"/>
+          <w:sz w:val="20"/>
+          <w:szCs w:val="20"/>
+        </w:rPr>
+        <w:t xml:space="preserve">     1.007     -1.4210854715202e-14    -1.35447209004269e-14    2.82475249000047e-22</w:t>
+      </w:r>
+    </w:p>
+    <w:p>
+      <w:pPr>
+        <w:ind w:left="360"/>
+        <w:rPr>
+          <w:rFonts w:ascii="Courier New" w:hAnsi="Courier New" w:cs="Courier New"/>
+          <w:sz w:val="20"/>
+          <w:szCs w:val="20"/>
+        </w:rPr>
+      </w:pPr>
+      <w:r>
+        <w:rPr>
+          <w:rFonts w:ascii="Courier New" w:hAnsi="Courier New" w:cs="Courier New"/>
+          <w:sz w:val="20"/>
+          <w:szCs w:val="20"/>
+        </w:rPr>
+        <w:t xml:space="preserve">    1.0072     2.30926389122033e-14     3.30846461338297e-14    3.74390624262498e-22</w:t>
+      </w:r>
+    </w:p>
+    <w:p>
+      <w:pPr>
+        <w:ind w:left="360"/>
+        <w:rPr>
+          <w:rFonts w:ascii="Courier New" w:hAnsi="Courier New" w:cs="Courier New"/>
+          <w:sz w:val="20"/>
+          <w:szCs w:val="20"/>
+        </w:rPr>
+      </w:pPr>
+      <w:r>
+        <w:rPr>
+          <w:rFonts w:ascii="Courier New" w:hAnsi="Courier New" w:cs="Courier New"/>
+          <w:sz w:val="20"/>
+          <w:szCs w:val="20"/>
+        </w:rPr>
+        <w:t xml:space="preserve">    1.0074     4.61852778244065e-14     1.22124532708767e-15    4.92399039735636e-22</w:t>
+      </w:r>
+    </w:p>
+    <w:p>
+      <w:pPr>
+        <w:ind w:left="360"/>
+        <w:rPr>
+          <w:rFonts w:ascii="Courier New" w:hAnsi="Courier New" w:cs="Courier New"/>
+          <w:sz w:val="20"/>
+          <w:szCs w:val="20"/>
+        </w:rPr>
+      </w:pPr>
+      <w:r>
+        <w:rPr>
+          <w:rFonts w:ascii="Courier New" w:hAnsi="Courier New" w:cs="Courier New"/>
+          <w:sz w:val="20"/>
+          <w:szCs w:val="20"/>
+        </w:rPr>
+        <w:t xml:space="preserve">    1.0076     -2.1316282072803e-14    -1.73194791841524e-14    6.42888893234037e-22</w:t>
+      </w:r>
+    </w:p>
+    <w:p>
+      <w:pPr>
+        <w:ind w:left="360"/>
+        <w:rPr>
+          <w:rFonts w:ascii="Courier New" w:hAnsi="Courier New" w:cs="Courier New"/>
+          <w:sz w:val="20"/>
+          <w:szCs w:val="20"/>
+        </w:rPr>
+      </w:pPr>
+      <w:r>
+        <w:rPr>
+          <w:rFonts w:ascii="Courier New" w:hAnsi="Courier New" w:cs="Courier New"/>
+          <w:sz w:val="20"/>
+          <w:szCs w:val="20"/>
+        </w:rPr>
+        <w:t xml:space="preserve">    1.0078      3.5527136788005e-15    -8.21565038222616e-15    8.33577583123651e-22</w:t>
+      </w:r>
+    </w:p>
+    <w:p>
+      <w:pPr>
+        <w:ind w:left="360"/>
+        <w:rPr>
+          <w:rFonts w:ascii="Courier New" w:hAnsi="Courier New" w:cs="Courier New"/>
+          <w:sz w:val="20"/>
+          <w:szCs w:val="20"/>
+        </w:rPr>
+      </w:pPr>
+      <w:r>
+        <w:rPr>
+          <w:rFonts w:ascii="Courier New" w:hAnsi="Courier New" w:cs="Courier New"/>
+          <w:sz w:val="20"/>
+          <w:szCs w:val="20"/>
+        </w:rPr>
+        <w:t xml:space="preserve">     1.008    -7.28306304154103e-14      -7.105427357601e-15    1.07374182400001e-21</w:t>
+      </w:r>
+    </w:p>
+    <w:p>
+      <w:pPr>
+        <w:ind w:left="360"/>
+        <w:rPr>
+          <w:rFonts w:ascii="Courier New" w:hAnsi="Courier New" w:cs="Courier New"/>
+          <w:sz w:val="20"/>
+          <w:szCs w:val="20"/>
+        </w:rPr>
+      </w:pPr>
+      <w:r>
+        <w:rPr>
+          <w:rFonts w:ascii="Courier New" w:hAnsi="Courier New" w:cs="Courier New"/>
+          <w:sz w:val="20"/>
+          <w:szCs w:val="20"/>
+        </w:rPr>
+        <w:t xml:space="preserve">    1.0082      5.6843418860808e-14    -4.44089209850063e-15    1.37448031335958e-21</w:t>
+      </w:r>
+    </w:p>
+    <w:p>
+      <w:pPr>
+        <w:ind w:left="360"/>
+        <w:rPr>
+          <w:rFonts w:ascii="Courier New" w:hAnsi="Courier New" w:cs="Courier New"/>
+          <w:sz w:val="20"/>
+          <w:szCs w:val="20"/>
+        </w:rPr>
+      </w:pPr>
+      <w:r>
+        <w:rPr>
+          <w:rFonts w:ascii="Courier New" w:hAnsi="Courier New" w:cs="Courier New"/>
+          <w:sz w:val="20"/>
+          <w:szCs w:val="20"/>
+        </w:rPr>
+        <w:t xml:space="preserve">    1.0084    -7.46069872548105e-14    -1.48769885299771e-14    1.74901228765973e-21</w:t>
+      </w:r>
+    </w:p>
+    <w:p>
+      <w:pPr>
+        <w:ind w:left="360"/>
+        <w:rPr>
+          <w:rFonts w:ascii="Courier New" w:hAnsi="Courier New" w:cs="Courier New"/>
+          <w:sz w:val="20"/>
+          <w:szCs w:val="20"/>
+        </w:rPr>
+      </w:pPr>
+      <w:r>
+        <w:rPr>
+          <w:rFonts w:ascii="Courier New" w:hAnsi="Courier New" w:cs="Courier New"/>
+          <w:sz w:val="20"/>
+          <w:szCs w:val="20"/>
+        </w:rPr>
+        <w:t xml:space="preserve">    1.0086     -2.1316282072803e-14     4.55191440096314e-15    2.21301578888016e-21</w:t>
+      </w:r>
+    </w:p>
+    <w:p>
+      <w:pPr>
+        <w:ind w:left="360"/>
+        <w:rPr>
+          <w:rFonts w:ascii="Courier New" w:hAnsi="Courier New" w:cs="Courier New"/>
+          <w:sz w:val="20"/>
+          <w:szCs w:val="20"/>
+        </w:rPr>
+      </w:pPr>
+      <w:r>
+        <w:rPr>
+          <w:rFonts w:ascii="Courier New" w:hAnsi="Courier New" w:cs="Courier New"/>
+          <w:sz w:val="20"/>
+          <w:szCs w:val="20"/>
+        </w:rPr>
+        <w:t xml:space="preserve">    1.0088    -3.37507799486048e-14                        0    2.78500976009376e-21</w:t>
+      </w:r>
+    </w:p>
+    <w:p>
+      <w:pPr>
+        <w:ind w:left="360"/>
+        <w:rPr>
+          <w:rFonts w:ascii="Courier New" w:hAnsi="Courier New" w:cs="Courier New"/>
+          <w:sz w:val="20"/>
+          <w:szCs w:val="20"/>
+        </w:rPr>
+      </w:pPr>
+      <w:r>
+        <w:rPr>
+          <w:rFonts w:ascii="Courier New" w:hAnsi="Courier New" w:cs="Courier New"/>
+          <w:sz w:val="20"/>
+          <w:szCs w:val="20"/>
+        </w:rPr>
+        <w:t xml:space="preserve">     1.009     8.88178419700125e-14    -1.11022302462516e-14     3.4867844009996e-21</w:t>
+      </w:r>
+    </w:p>
+    <w:p>
+      <w:pPr>
+        <w:ind w:left="360"/>
+        <w:rPr>
+          <w:rFonts w:ascii="Courier New" w:hAnsi="Courier New" w:cs="Courier New"/>
+          <w:sz w:val="20"/>
+          <w:szCs w:val="20"/>
+        </w:rPr>
+      </w:pPr>
+      <w:r>
+        <w:rPr>
+          <w:rFonts w:ascii="Courier New" w:hAnsi="Courier New" w:cs="Courier New"/>
+          <w:sz w:val="20"/>
+          <w:szCs w:val="20"/>
+        </w:rPr>
+        <w:t xml:space="preserve">    1.0092    -8.88178419700125e-15    -2.28705943072782e-14    4.34388454223678e-21</w:t>
+      </w:r>
+    </w:p>
+    <w:p>
+      <w:pPr>
+        <w:ind w:left="360"/>
+        <w:rPr>
+          <w:rFonts w:ascii="Courier New" w:hAnsi="Courier New" w:cs="Courier New"/>
+          <w:sz w:val="20"/>
+          <w:szCs w:val="20"/>
+        </w:rPr>
+      </w:pPr>
+      <w:r>
+        <w:rPr>
+          <w:rFonts w:ascii="Courier New" w:hAnsi="Courier New" w:cs="Courier New"/>
+          <w:sz w:val="20"/>
+          <w:szCs w:val="20"/>
+        </w:rPr>
+        <w:t xml:space="preserve">    1.0094       7.105427357601e-15    -2.88657986402541e-15    5.38615114094943e-21</w:t>
+      </w:r>
+    </w:p>
+    <w:p>
+      <w:pPr>
+        <w:ind w:left="360"/>
+        <w:rPr>
+          <w:rFonts w:ascii="Courier New" w:hAnsi="Courier New" w:cs="Courier New"/>
+          <w:sz w:val="20"/>
+          <w:szCs w:val="20"/>
+        </w:rPr>
+      </w:pPr>
+      <w:r>
+        <w:rPr>
+          <w:rFonts w:ascii="Courier New" w:hAnsi="Courier New" w:cs="Courier New"/>
+          <w:sz w:val="20"/>
+          <w:szCs w:val="20"/>
+        </w:rPr>
+        <w:t xml:space="preserve">    1.0096     2.48689957516035e-14      2.4757973449141e-14    6.64832635991538e-21</w:t>
+      </w:r>
+    </w:p>
+    <w:p>
+      <w:pPr>
+        <w:ind w:left="360"/>
+        <w:rPr>
+          <w:rFonts w:ascii="Courier New" w:hAnsi="Courier New" w:cs="Courier New"/>
+          <w:sz w:val="20"/>
+          <w:szCs w:val="20"/>
+        </w:rPr>
+      </w:pPr>
+      <w:r>
+        <w:rPr>
+          <w:rFonts w:ascii="Courier New" w:hAnsi="Courier New" w:cs="Courier New"/>
+          <w:sz w:val="20"/>
+          <w:szCs w:val="20"/>
+        </w:rPr>
+        <w:t xml:space="preserve">    1.0098     4.08562073062058e-14    -1.99840144432528e-15    8.17072806887573e-21</w:t>
+      </w:r>
+    </w:p>
+    <w:p>
+      <w:pPr>
+        <w:ind w:left="360"/>
+        <w:rPr>
+          <w:rFonts w:ascii="Courier New" w:hAnsi="Courier New" w:cs="Courier New"/>
+          <w:sz w:val="20"/>
+          <w:szCs w:val="20"/>
+        </w:rPr>
+      </w:pPr>
+      <w:r>
+        <w:rPr>
+          <w:rFonts w:ascii="Courier New" w:hAnsi="Courier New" w:cs="Courier New"/>
+          <w:sz w:val="20"/>
+          <w:szCs w:val="20"/>
+        </w:rPr>
+        <w:t xml:space="preserve">      1.01     2.30926389122033e-14    -8.88178419700125e-16    1.00000000000001e-20</w:t>
+      </w:r>
+    </w:p>
+    <w:p>
+      <w:pPr>
+        <w:ind w:left="360"/>
+        <w:rPr>
+          <w:rFonts w:ascii="Courier New" w:hAnsi="Courier New" w:cs="Courier New"/>
+          <w:sz w:val="20"/>
+          <w:szCs w:val="20"/>
+        </w:rPr>
+      </w:pPr>
+    </w:p>
+    <w:p>
+      <w:pPr>
+        <w:ind w:left="360"/>
+        <w:rPr>
+          <w:rFonts w:ascii="Courier New" w:hAnsi="Courier New" w:cs="Courier New"/>
+          <w:sz w:val="20"/>
+          <w:szCs w:val="20"/>
+        </w:rPr>
+      </w:pPr>
+    </w:p>
+    <w:p>
+      <w:pPr>
+        <w:ind w:left="360"/>
+        <w:rPr>
+          <w:rFonts w:ascii="Courier New" w:hAnsi="Courier New" w:cs="Courier New"/>
+          <w:sz w:val="20"/>
+          <w:szCs w:val="20"/>
+        </w:rPr>
+      </w:pPr>
+    </w:p>
+    <w:p>
+      <w:pPr>
+        <w:ind w:left="360"/>
+        <w:rPr>
+          <w:rFonts w:ascii="Courier New" w:hAnsi="Courier New" w:cs="Courier New"/>
+          <w:sz w:val="20"/>
+          <w:szCs w:val="20"/>
+        </w:rPr>
+      </w:pPr>
+    </w:p>
+    <w:p>
+      <w:pPr>
+        <w:ind w:left="360"/>
+        <w:rPr>
+          <w:rFonts w:ascii="Courier New" w:hAnsi="Courier New" w:cs="Courier New"/>
+          <w:sz w:val="20"/>
+          <w:szCs w:val="20"/>
+        </w:rPr>
+      </w:pPr>
+    </w:p>
+    <w:p>
+      <w:pPr>
+        <w:ind w:left="360"/>
+        <w:rPr>
+          <w:rFonts w:ascii="Courier New" w:hAnsi="Courier New" w:cs="Courier New"/>
+          <w:sz w:val="20"/>
+          <w:szCs w:val="20"/>
+        </w:rPr>
+      </w:pPr>
+    </w:p>
+    <w:p>
+      <w:pPr>
+        <w:ind w:left="360"/>
+        <w:rPr>
+          <w:rFonts w:ascii="Courier New" w:hAnsi="Courier New" w:cs="Courier New"/>
+          <w:sz w:val="20"/>
+          <w:szCs w:val="20"/>
+        </w:rPr>
+      </w:pPr>
+    </w:p>
+    <w:p>
+      <w:pPr>
+        <w:ind w:left="360"/>
+        <w:rPr>
+          <w:rFonts w:ascii="Courier New" w:hAnsi="Courier New" w:cs="Courier New"/>
+          <w:sz w:val="20"/>
+          <w:szCs w:val="20"/>
+        </w:rPr>
+      </w:pPr>
+    </w:p>
+    <w:p>
+      <w:pPr>
+        <w:ind w:left="360"/>
+        <w:rPr>
+          <w:rFonts w:cstheme="minorHAnsi"/>
+        </w:rPr>
+      </w:pPr>
+      <w:r>
+        <w:rPr>
+          <w:rFonts w:cstheme="minorHAnsi"/>
+        </w:rPr>
+        <w:lastRenderedPageBreak/>
+        <w:t>Interval 2 (0.999,1.001) :</w:t>
+      </w:r>
+    </w:p>
+    <w:p>
+      <w:pPr>
+        <w:ind w:left="360"/>
+        <w:rPr>
+          <w:rFonts w:cstheme="minorHAnsi"/>
+        </w:rPr>
+      </w:pPr>
+      <w:r>
+        <w:rPr>
+          <w:rFonts w:cstheme="minorHAnsi"/>
+          <w:noProof/>
+        </w:rPr>
+        <w:drawing>
+          <wp:anchor distT="0" distB="0" distL="114300" distR="114300" simplePos="0" relativeHeight="251659264" behindDoc="0" locked="0" layoutInCell="1" allowOverlap="1" wp14:anchorId="61142692" wp14:editId="63C6C51F">
+            <wp:simplePos x="0" y="0"/>
+            <wp:positionH relativeFrom="margin">
+              <wp:align>center</wp:align>
+            </wp:positionH>
+            <wp:positionV relativeFrom="paragraph">
+              <wp:posOffset>198120</wp:posOffset>
+            </wp:positionV>
+            <wp:extent cx="4610735" cy="3839210"/>
+            <wp:effectExtent l="0" t="0" r="0" b="8890"/>
+            <wp:wrapSquare wrapText="bothSides"/>
+            <wp:docPr id="2" name="Picture 2"/>
+            <wp:cNvGraphicFramePr>
+              <a:graphicFrameLocks xmlns:a="http://schemas.openxmlformats.org/drawingml/2006/main" noChangeAspect="1"/>
+            </wp:cNvGraphicFramePr>
+            <a:graphic xmlns:a="http://schemas.openxmlformats.org/drawingml/2006/main">
+              <a:graphicData uri="http://schemas.openxmlformats.org/drawingml/2006/picture">
+                <pic:pic xmlns:pic="http://schemas.openxmlformats.org/drawingml/2006/picture">
+                  <pic:nvPicPr>
+                    <pic:cNvPr id="0" name="Picture 3"/>
+                    <pic:cNvPicPr>
+                      <a:picLocks noChangeAspect="1" noChangeArrowheads="1"/>
+                    </pic:cNvPicPr>
+                  </pic:nvPicPr>
+                  <pic:blipFill>
+                    <a:blip r:embed="rId6">
+                      <a:extLst>
+                        <a:ext uri="{28A0092B-C50C-407E-A947-70E740481C1C}">
+                          <a14:useLocalDpi xmlns:a14="http://schemas.microsoft.com/office/drawing/2010/main" val="0"/>
+                        </a:ext>
+                      </a:extLst>
+                    </a:blip>
+                    <a:srcRect/>
+                    <a:stretch>
+                      <a:fillRect/>
+                    </a:stretch>
+                  </pic:blipFill>
+                  <pic:spPr bwMode="auto">
+                    <a:xfrm>
+                      <a:off x="0" y="0"/>
+                      <a:ext cx="4610735" cy="3839210"/>
+                    </a:xfrm>
+                    <a:prstGeom prst="rect">
+                      <a:avLst/>
+                    </a:prstGeom>
+                    <a:noFill/>
+                  </pic:spPr>
+                </pic:pic>
+              </a:graphicData>
+            </a:graphic>
+            <wp14:sizeRelH relativeFrom="page">
+              <wp14:pctWidth>0</wp14:pctWidth>
+            </wp14:sizeRelH>
+            <wp14:sizeRelV relativeFrom="page">
+              <wp14:pctHeight>0</wp14:pctHeight>
+            </wp14:sizeRelV>
+          </wp:anchor>
+        </w:drawing>
+      </w:r>
+    </w:p>
+    <w:p>
+      <w:pPr>
+        <w:ind w:left="360"/>
+        <w:rPr>
+          <w:rFonts w:cstheme="minorHAnsi"/>
+        </w:rPr>
+      </w:pPr>
+    </w:p>
+    <w:p>
+      <w:pPr>
+        <w:ind w:left="360"/>
+        <w:rPr>
+          <w:rFonts w:cstheme="minorHAnsi"/>
+        </w:rPr>
+      </w:pPr>
+    </w:p>
+    <w:p>
+      <w:pPr>
+        <w:ind w:left="360"/>
+        <w:rPr>
+          <w:rFonts w:cstheme="minorHAnsi"/>
+        </w:rPr>
+      </w:pPr>
+    </w:p>
+    <w:p>
+      <w:pPr>
+        <w:ind w:left="360"/>
+        <w:rPr>
+          <w:rFonts w:cstheme="minorHAnsi"/>
+        </w:rPr>
+      </w:pPr>
+    </w:p>
+    <w:p>
+      <w:pPr>
+        <w:ind w:left="360"/>
+        <w:rPr>
+          <w:rFonts w:cstheme="minorHAnsi"/>
+        </w:rPr>
+      </w:pPr>
+    </w:p>
+    <w:p>
+      <w:pPr>
+        <w:ind w:left="360"/>
+        <w:rPr>
+          <w:rFonts w:cstheme="minorHAnsi"/>
+        </w:rPr>
+      </w:pPr>
+    </w:p>
+    <w:p>
+      <w:pPr>
+        <w:ind w:left="360"/>
+        <w:rPr>
+          <w:rFonts w:cstheme="minorHAnsi"/>
+        </w:rPr>
+      </w:pPr>
+    </w:p>
+    <w:p>
+      <w:pPr>
+        <w:ind w:left="360"/>
+        <w:rPr>
+          <w:rFonts w:cstheme="minorHAnsi"/>
+        </w:rPr>
+      </w:pPr>
+    </w:p>
+    <w:p>
+      <w:pPr>
+        <w:ind w:left="360"/>
+        <w:rPr>
+          <w:rFonts w:cstheme="minorHAnsi"/>
+        </w:rPr>
+      </w:pPr>
+    </w:p>
+    <w:p>
+      <w:pPr>
+        <w:ind w:left="360"/>
+        <w:rPr>
+          <w:rFonts w:cstheme="minorHAnsi"/>
+        </w:rPr>
+      </w:pPr>
+    </w:p>
+    <w:p>
+      <w:pPr>
+        <w:ind w:left="360"/>
+        <w:rPr>
+          <w:rFonts w:cstheme="minorHAnsi"/>
+        </w:rPr>
+      </w:pPr>
+    </w:p>
+    <w:p>
+      <w:pPr>
+        <w:ind w:left="360"/>
+        <w:rPr>
+          <w:rFonts w:cstheme="minorHAnsi"/>
+        </w:rPr>
+      </w:pPr>
+    </w:p>
+    <w:p>
+      <w:pPr>
+        <w:ind w:left="360"/>
+        <w:rPr>
+          <w:rFonts w:cstheme="minorHAnsi"/>
+        </w:rPr>
+      </w:pPr>
+    </w:p>
+    <w:p>
+      <w:pPr>
+        <w:ind w:left="360"/>
+        <w:rPr>
+          <w:rFonts w:cstheme="minorHAnsi"/>
+        </w:rPr>
+      </w:pPr>
+    </w:p>
+    <w:p>
+      <w:pPr>
+        <w:rPr>
+          <w:rFonts w:cstheme="minorHAnsi"/>
+        </w:rPr>
+      </w:pPr>
       <w:bookmarkStart w:id="0" w:name="_GoBack"/>
       <w:bookmarkEnd w:id="0"/>
     </w:p>
@@ -280,549 +5306,1915 @@
           <w:sz w:val="20"/>
           <w:szCs w:val="20"/>
         </w:rPr>
-        <w:t xml:space="preserve">for </w:t>
-      </w:r>
-      <w:proofErr w:type="spellStart"/>
-      <w:r>
-        <w:rPr>
-          <w:rFonts w:ascii="Courier New" w:hAnsi="Courier New" w:cs="Courier New"/>
-          <w:sz w:val="20"/>
-          <w:szCs w:val="20"/>
-        </w:rPr>
-        <w:t>i</w:t>
-      </w:r>
-      <w:proofErr w:type="spellEnd"/>
-      <w:r>
-        <w:rPr>
-          <w:rFonts w:ascii="Courier New" w:hAnsi="Courier New" w:cs="Courier New"/>
-          <w:sz w:val="20"/>
-          <w:szCs w:val="20"/>
-        </w:rPr>
-        <w:t>=1:20</w:t>
-      </w:r>
-    </w:p>
-    <w:p>
-      <w:pPr>
-        <w:ind w:left="360"/>
-        <w:rPr>
-          <w:rFonts w:ascii="Courier New" w:hAnsi="Courier New" w:cs="Courier New"/>
-          <w:sz w:val="20"/>
-          <w:szCs w:val="20"/>
-        </w:rPr>
-      </w:pPr>
-      <w:r>
-        <w:rPr>
-          <w:rFonts w:ascii="Courier New" w:hAnsi="Courier New" w:cs="Courier New"/>
-          <w:sz w:val="20"/>
-          <w:szCs w:val="20"/>
-        </w:rPr>
-        <w:t xml:space="preserve">    </w:t>
-      </w:r>
-      <w:proofErr w:type="spellStart"/>
-      <w:r>
-        <w:rPr>
-          <w:rFonts w:ascii="Courier New" w:hAnsi="Courier New" w:cs="Courier New"/>
-          <w:sz w:val="20"/>
-          <w:szCs w:val="20"/>
-        </w:rPr>
-        <w:t>xVals</w:t>
-      </w:r>
-      <w:proofErr w:type="spellEnd"/>
-      <w:r>
-        <w:rPr>
-          <w:rFonts w:ascii="Courier New" w:hAnsi="Courier New" w:cs="Courier New"/>
-          <w:sz w:val="20"/>
-          <w:szCs w:val="20"/>
-        </w:rPr>
-        <w:t>(</w:t>
-      </w:r>
-      <w:proofErr w:type="spellStart"/>
-      <w:r>
-        <w:rPr>
-          <w:rFonts w:ascii="Courier New" w:hAnsi="Courier New" w:cs="Courier New"/>
-          <w:sz w:val="20"/>
-          <w:szCs w:val="20"/>
-        </w:rPr>
-        <w:t>i</w:t>
-      </w:r>
-      <w:proofErr w:type="spellEnd"/>
-      <w:r>
-        <w:rPr>
-          <w:rFonts w:ascii="Courier New" w:hAnsi="Courier New" w:cs="Courier New"/>
-          <w:sz w:val="20"/>
-          <w:szCs w:val="20"/>
-        </w:rPr>
-        <w:t>) = 5 ^ -</w:t>
-      </w:r>
-      <w:proofErr w:type="spellStart"/>
-      <w:r>
-        <w:rPr>
-          <w:rFonts w:ascii="Courier New" w:hAnsi="Courier New" w:cs="Courier New"/>
-          <w:sz w:val="20"/>
-          <w:szCs w:val="20"/>
-        </w:rPr>
-        <w:t>i</w:t>
-      </w:r>
-      <w:proofErr w:type="spellEnd"/>
-      <w:r>
-        <w:rPr>
-          <w:rFonts w:ascii="Courier New" w:hAnsi="Courier New" w:cs="Courier New"/>
-          <w:sz w:val="20"/>
-          <w:szCs w:val="20"/>
-        </w:rPr>
-        <w:t>;</w:t>
-      </w:r>
-    </w:p>
-    <w:p>
-      <w:pPr>
-        <w:ind w:left="360"/>
-        <w:rPr>
-          <w:rFonts w:ascii="Courier New" w:hAnsi="Courier New" w:cs="Courier New"/>
-          <w:sz w:val="20"/>
-          <w:szCs w:val="20"/>
-        </w:rPr>
-      </w:pPr>
-      <w:r>
-        <w:rPr>
-          <w:rFonts w:ascii="Courier New" w:hAnsi="Courier New" w:cs="Courier New"/>
-          <w:sz w:val="20"/>
-          <w:szCs w:val="20"/>
-        </w:rPr>
-        <w:t xml:space="preserve">    </w:t>
-      </w:r>
-      <w:proofErr w:type="spellStart"/>
-      <w:r>
-        <w:rPr>
-          <w:rFonts w:ascii="Courier New" w:hAnsi="Courier New" w:cs="Courier New"/>
-          <w:sz w:val="20"/>
-          <w:szCs w:val="20"/>
-        </w:rPr>
-        <w:t>fVals</w:t>
-      </w:r>
-      <w:proofErr w:type="spellEnd"/>
-      <w:r>
-        <w:rPr>
-          <w:rFonts w:ascii="Courier New" w:hAnsi="Courier New" w:cs="Courier New"/>
-          <w:sz w:val="20"/>
-          <w:szCs w:val="20"/>
-        </w:rPr>
-        <w:t>(</w:t>
-      </w:r>
-      <w:proofErr w:type="spellStart"/>
-      <w:r>
-        <w:rPr>
-          <w:rFonts w:ascii="Courier New" w:hAnsi="Courier New" w:cs="Courier New"/>
-          <w:sz w:val="20"/>
-          <w:szCs w:val="20"/>
-        </w:rPr>
-        <w:t>i</w:t>
-      </w:r>
-      <w:proofErr w:type="spellEnd"/>
-      <w:r>
-        <w:rPr>
-          <w:rFonts w:ascii="Courier New" w:hAnsi="Courier New" w:cs="Courier New"/>
-          <w:sz w:val="20"/>
-          <w:szCs w:val="20"/>
-        </w:rPr>
-        <w:t>) = f(</w:t>
-      </w:r>
-      <w:proofErr w:type="spellStart"/>
-      <w:r>
-        <w:rPr>
-          <w:rFonts w:ascii="Courier New" w:hAnsi="Courier New" w:cs="Courier New"/>
-          <w:sz w:val="20"/>
-          <w:szCs w:val="20"/>
-        </w:rPr>
-        <w:t>xVals</w:t>
-      </w:r>
-      <w:proofErr w:type="spellEnd"/>
-      <w:r>
-        <w:rPr>
-          <w:rFonts w:ascii="Courier New" w:hAnsi="Courier New" w:cs="Courier New"/>
-          <w:sz w:val="20"/>
-          <w:szCs w:val="20"/>
-        </w:rPr>
-        <w:t>(</w:t>
-      </w:r>
-      <w:proofErr w:type="spellStart"/>
-      <w:r>
-        <w:rPr>
-          <w:rFonts w:ascii="Courier New" w:hAnsi="Courier New" w:cs="Courier New"/>
-          <w:sz w:val="20"/>
-          <w:szCs w:val="20"/>
-        </w:rPr>
-        <w:t>i</w:t>
-      </w:r>
-      <w:proofErr w:type="spellEnd"/>
-      <w:r>
-        <w:rPr>
-          <w:rFonts w:ascii="Courier New" w:hAnsi="Courier New" w:cs="Courier New"/>
-          <w:sz w:val="20"/>
-          <w:szCs w:val="20"/>
-        </w:rPr>
-        <w:t>));</w:t>
-      </w:r>
-    </w:p>
-    <w:p>
-      <w:pPr>
-        <w:ind w:left="360"/>
-        <w:rPr>
-          <w:rFonts w:ascii="Courier New" w:hAnsi="Courier New" w:cs="Courier New"/>
-          <w:sz w:val="20"/>
-          <w:szCs w:val="20"/>
-        </w:rPr>
-      </w:pPr>
-      <w:r>
-        <w:rPr>
-          <w:rFonts w:ascii="Courier New" w:hAnsi="Courier New" w:cs="Courier New"/>
-          <w:sz w:val="20"/>
-          <w:szCs w:val="20"/>
-        </w:rPr>
-        <w:t xml:space="preserve">    </w:t>
-      </w:r>
-      <w:proofErr w:type="spellStart"/>
-      <w:r>
-        <w:rPr>
-          <w:rFonts w:ascii="Courier New" w:hAnsi="Courier New" w:cs="Courier New"/>
-          <w:sz w:val="20"/>
-          <w:szCs w:val="20"/>
-        </w:rPr>
-        <w:t>gVals</w:t>
-      </w:r>
-      <w:proofErr w:type="spellEnd"/>
-      <w:r>
-        <w:rPr>
-          <w:rFonts w:ascii="Courier New" w:hAnsi="Courier New" w:cs="Courier New"/>
-          <w:sz w:val="20"/>
-          <w:szCs w:val="20"/>
-        </w:rPr>
-        <w:t>(</w:t>
-      </w:r>
-      <w:proofErr w:type="spellStart"/>
-      <w:r>
-        <w:rPr>
-          <w:rFonts w:ascii="Courier New" w:hAnsi="Courier New" w:cs="Courier New"/>
-          <w:sz w:val="20"/>
-          <w:szCs w:val="20"/>
-        </w:rPr>
-        <w:t>i</w:t>
-      </w:r>
-      <w:proofErr w:type="spellEnd"/>
-      <w:r>
-        <w:rPr>
-          <w:rFonts w:ascii="Courier New" w:hAnsi="Courier New" w:cs="Courier New"/>
-          <w:sz w:val="20"/>
-          <w:szCs w:val="20"/>
-        </w:rPr>
-        <w:t>) = g(</w:t>
-      </w:r>
-      <w:proofErr w:type="spellStart"/>
-      <w:r>
-        <w:rPr>
-          <w:rFonts w:ascii="Courier New" w:hAnsi="Courier New" w:cs="Courier New"/>
-          <w:sz w:val="20"/>
-          <w:szCs w:val="20"/>
-        </w:rPr>
-        <w:t>xVals</w:t>
-      </w:r>
-      <w:proofErr w:type="spellEnd"/>
-      <w:r>
-        <w:rPr>
-          <w:rFonts w:ascii="Courier New" w:hAnsi="Courier New" w:cs="Courier New"/>
-          <w:sz w:val="20"/>
-          <w:szCs w:val="20"/>
-        </w:rPr>
-        <w:t>(</w:t>
-      </w:r>
-      <w:proofErr w:type="spellStart"/>
-      <w:r>
-        <w:rPr>
-          <w:rFonts w:ascii="Courier New" w:hAnsi="Courier New" w:cs="Courier New"/>
-          <w:sz w:val="20"/>
-          <w:szCs w:val="20"/>
-        </w:rPr>
-        <w:t>i</w:t>
-      </w:r>
-      <w:proofErr w:type="spellEnd"/>
-      <w:r>
-        <w:rPr>
-          <w:rFonts w:ascii="Courier New" w:hAnsi="Courier New" w:cs="Courier New"/>
-          <w:sz w:val="20"/>
-          <w:szCs w:val="20"/>
-        </w:rPr>
-        <w:t>));</w:t>
-      </w:r>
-    </w:p>
-    <w:p>
-      <w:pPr>
-        <w:ind w:left="360"/>
-        <w:rPr>
-          <w:rFonts w:ascii="Courier New" w:hAnsi="Courier New" w:cs="Courier New"/>
-          <w:sz w:val="20"/>
-          <w:szCs w:val="20"/>
-        </w:rPr>
-      </w:pPr>
-      <w:r>
-        <w:rPr>
-          <w:rFonts w:ascii="Courier New" w:hAnsi="Courier New" w:cs="Courier New"/>
-          <w:sz w:val="20"/>
-          <w:szCs w:val="20"/>
-        </w:rPr>
-        <w:t>end</w:t>
-      </w:r>
-    </w:p>
-    <w:p>
-      <w:pPr>
-        <w:ind w:left="360"/>
-        <w:rPr>
-          <w:rFonts w:ascii="Courier New" w:hAnsi="Courier New" w:cs="Courier New"/>
-          <w:sz w:val="20"/>
-          <w:szCs w:val="20"/>
-        </w:rPr>
-      </w:pPr>
-      <w:r>
-        <w:rPr>
-          <w:rFonts w:ascii="Courier New" w:hAnsi="Courier New" w:cs="Courier New"/>
-          <w:sz w:val="20"/>
-          <w:szCs w:val="20"/>
-        </w:rPr>
-        <w:t xml:space="preserve"> </w:t>
-      </w:r>
-    </w:p>
-    <w:p>
-      <w:pPr>
-        <w:ind w:left="360"/>
-        <w:rPr>
-          <w:rFonts w:ascii="Courier New" w:hAnsi="Courier New" w:cs="Courier New"/>
-          <w:sz w:val="20"/>
-          <w:szCs w:val="20"/>
-        </w:rPr>
-      </w:pPr>
-      <w:r>
-        <w:rPr>
-          <w:rFonts w:ascii="Courier New" w:hAnsi="Courier New" w:cs="Courier New"/>
-          <w:sz w:val="20"/>
-          <w:szCs w:val="20"/>
-        </w:rPr>
-        <w:t>A = [];</w:t>
-      </w:r>
-    </w:p>
-    <w:p>
-      <w:pPr>
-        <w:ind w:left="360"/>
-        <w:rPr>
-          <w:rFonts w:ascii="Courier New" w:hAnsi="Courier New" w:cs="Courier New"/>
-          <w:sz w:val="20"/>
-          <w:szCs w:val="20"/>
-        </w:rPr>
-      </w:pPr>
-      <w:r>
-        <w:rPr>
-          <w:rFonts w:ascii="Courier New" w:hAnsi="Courier New" w:cs="Courier New"/>
-          <w:sz w:val="20"/>
-          <w:szCs w:val="20"/>
-        </w:rPr>
-        <w:t>A</w:t>
-      </w:r>
-      <w:proofErr w:type="gramStart"/>
-      <w:r>
-        <w:rPr>
-          <w:rFonts w:ascii="Courier New" w:hAnsi="Courier New" w:cs="Courier New"/>
-          <w:sz w:val="20"/>
-          <w:szCs w:val="20"/>
-        </w:rPr>
-        <w:t>(:,</w:t>
-      </w:r>
-      <w:proofErr w:type="gramEnd"/>
-      <w:r>
-        <w:rPr>
-          <w:rFonts w:ascii="Courier New" w:hAnsi="Courier New" w:cs="Courier New"/>
-          <w:sz w:val="20"/>
-          <w:szCs w:val="20"/>
-        </w:rPr>
-        <w:t xml:space="preserve"> 1) = </w:t>
-      </w:r>
-      <w:proofErr w:type="spellStart"/>
-      <w:r>
-        <w:rPr>
-          <w:rFonts w:ascii="Courier New" w:hAnsi="Courier New" w:cs="Courier New"/>
-          <w:sz w:val="20"/>
-          <w:szCs w:val="20"/>
-        </w:rPr>
-        <w:t>fVals</w:t>
-      </w:r>
-      <w:proofErr w:type="spellEnd"/>
-      <w:r>
-        <w:rPr>
-          <w:rFonts w:ascii="Courier New" w:hAnsi="Courier New" w:cs="Courier New"/>
-          <w:sz w:val="20"/>
-          <w:szCs w:val="20"/>
-        </w:rPr>
-        <w:t>';</w:t>
-      </w:r>
-    </w:p>
-    <w:p>
-      <w:pPr>
-        <w:ind w:left="360"/>
-        <w:rPr>
-          <w:rFonts w:ascii="Courier New" w:hAnsi="Courier New" w:cs="Courier New"/>
-          <w:sz w:val="20"/>
-          <w:szCs w:val="20"/>
-        </w:rPr>
-      </w:pPr>
-      <w:r>
-        <w:rPr>
-          <w:rFonts w:ascii="Courier New" w:hAnsi="Courier New" w:cs="Courier New"/>
-          <w:sz w:val="20"/>
-          <w:szCs w:val="20"/>
-        </w:rPr>
-        <w:t>A</w:t>
-      </w:r>
-      <w:proofErr w:type="gramStart"/>
-      <w:r>
-        <w:rPr>
-          <w:rFonts w:ascii="Courier New" w:hAnsi="Courier New" w:cs="Courier New"/>
-          <w:sz w:val="20"/>
-          <w:szCs w:val="20"/>
-        </w:rPr>
-        <w:t>(:,</w:t>
-      </w:r>
-      <w:proofErr w:type="gramEnd"/>
-      <w:r>
-        <w:rPr>
-          <w:rFonts w:ascii="Courier New" w:hAnsi="Courier New" w:cs="Courier New"/>
-          <w:sz w:val="20"/>
-          <w:szCs w:val="20"/>
-        </w:rPr>
-        <w:t xml:space="preserve"> 2) = </w:t>
-      </w:r>
-      <w:proofErr w:type="spellStart"/>
-      <w:r>
-        <w:rPr>
-          <w:rFonts w:ascii="Courier New" w:hAnsi="Courier New" w:cs="Courier New"/>
-          <w:sz w:val="20"/>
-          <w:szCs w:val="20"/>
-        </w:rPr>
-        <w:t>gVals</w:t>
-      </w:r>
-      <w:proofErr w:type="spellEnd"/>
-      <w:r>
-        <w:rPr>
-          <w:rFonts w:ascii="Courier New" w:hAnsi="Courier New" w:cs="Courier New"/>
-          <w:sz w:val="20"/>
-          <w:szCs w:val="20"/>
-        </w:rPr>
-        <w:t>';</w:t>
-      </w:r>
-    </w:p>
-    <w:p>
-      <w:pPr>
-        <w:ind w:left="360"/>
-        <w:rPr>
-          <w:rFonts w:ascii="Courier New" w:hAnsi="Courier New" w:cs="Courier New"/>
-          <w:sz w:val="20"/>
-          <w:szCs w:val="20"/>
-        </w:rPr>
-      </w:pPr>
-      <w:r>
-        <w:rPr>
-          <w:rFonts w:ascii="Courier New" w:hAnsi="Courier New" w:cs="Courier New"/>
-          <w:sz w:val="20"/>
-          <w:szCs w:val="20"/>
-        </w:rPr>
-        <w:t xml:space="preserve"> </w:t>
-      </w:r>
-    </w:p>
-    <w:p>
-      <w:pPr>
-        <w:ind w:left="360"/>
-        <w:rPr>
-          <w:rFonts w:ascii="Courier New" w:hAnsi="Courier New" w:cs="Courier New"/>
-          <w:sz w:val="20"/>
-          <w:szCs w:val="20"/>
-        </w:rPr>
-      </w:pPr>
-      <w:r>
-        <w:rPr>
-          <w:rFonts w:ascii="Courier New" w:hAnsi="Courier New" w:cs="Courier New"/>
-          <w:sz w:val="20"/>
-          <w:szCs w:val="20"/>
-        </w:rPr>
-        <w:t xml:space="preserve">t = </w:t>
-      </w:r>
-      <w:proofErr w:type="gramStart"/>
-      <w:r>
-        <w:rPr>
-          <w:rFonts w:ascii="Courier New" w:hAnsi="Courier New" w:cs="Courier New"/>
-          <w:sz w:val="20"/>
-          <w:szCs w:val="20"/>
-        </w:rPr>
-        <w:t>table(</w:t>
-      </w:r>
-      <w:proofErr w:type="spellStart"/>
-      <w:proofErr w:type="gramEnd"/>
-      <w:r>
-        <w:rPr>
-          <w:rFonts w:ascii="Courier New" w:hAnsi="Courier New" w:cs="Courier New"/>
-          <w:sz w:val="20"/>
-          <w:szCs w:val="20"/>
-        </w:rPr>
-        <w:t>xVals</w:t>
-      </w:r>
-      <w:proofErr w:type="spellEnd"/>
-      <w:r>
-        <w:rPr>
-          <w:rFonts w:ascii="Courier New" w:hAnsi="Courier New" w:cs="Courier New"/>
-          <w:sz w:val="20"/>
-          <w:szCs w:val="20"/>
-        </w:rPr>
-        <w:t>',A(:, 1),A(:, 2),'</w:t>
-      </w:r>
-      <w:proofErr w:type="spellStart"/>
-      <w:r>
-        <w:rPr>
-          <w:rFonts w:ascii="Courier New" w:hAnsi="Courier New" w:cs="Courier New"/>
-          <w:sz w:val="20"/>
-          <w:szCs w:val="20"/>
-        </w:rPr>
-        <w:t>VariableNames</w:t>
-      </w:r>
-      <w:proofErr w:type="spellEnd"/>
-      <w:r>
-        <w:rPr>
-          <w:rFonts w:ascii="Courier New" w:hAnsi="Courier New" w:cs="Courier New"/>
-          <w:sz w:val="20"/>
-          <w:szCs w:val="20"/>
-        </w:rPr>
-        <w:t>',["</w:t>
-      </w:r>
-      <w:proofErr w:type="spellStart"/>
-      <w:r>
-        <w:rPr>
-          <w:rFonts w:ascii="Courier New" w:hAnsi="Courier New" w:cs="Courier New"/>
-          <w:sz w:val="20"/>
-          <w:szCs w:val="20"/>
-        </w:rPr>
-        <w:t>x","f</w:t>
-      </w:r>
-      <w:proofErr w:type="spellEnd"/>
-      <w:r>
-        <w:rPr>
-          <w:rFonts w:ascii="Courier New" w:hAnsi="Courier New" w:cs="Courier New"/>
-          <w:sz w:val="20"/>
-          <w:szCs w:val="20"/>
-        </w:rPr>
-        <w:t>", "g"])</w:t>
-      </w:r>
-    </w:p>
-    <w:p>
-      <w:pPr>
-        <w:ind w:left="360"/>
+        <w:t>&gt;&gt; Question2(0.999,1.001,101)</w:t>
+      </w:r>
+    </w:p>
+    <w:p>
+      <w:pPr>
+        <w:ind w:left="360"/>
+        <w:rPr>
+          <w:rFonts w:ascii="Courier New" w:hAnsi="Courier New" w:cs="Courier New"/>
+          <w:sz w:val="20"/>
+          <w:szCs w:val="20"/>
+        </w:rPr>
+      </w:pPr>
+      <w:r>
+        <w:rPr>
+          <w:rFonts w:ascii="Courier New" w:hAnsi="Courier New" w:cs="Courier New"/>
+          <w:sz w:val="20"/>
+          <w:szCs w:val="20"/>
+        </w:rPr>
+        <w:t>t =</w:t>
+      </w:r>
+    </w:p>
+    <w:p>
+      <w:pPr>
+        <w:ind w:left="360"/>
+        <w:rPr>
+          <w:rFonts w:ascii="Courier New" w:hAnsi="Courier New" w:cs="Courier New"/>
+          <w:sz w:val="20"/>
+          <w:szCs w:val="20"/>
+        </w:rPr>
+      </w:pPr>
+      <w:r>
+        <w:rPr>
+          <w:rFonts w:ascii="Courier New" w:hAnsi="Courier New" w:cs="Courier New"/>
+          <w:sz w:val="20"/>
+          <w:szCs w:val="20"/>
+        </w:rPr>
+        <w:t xml:space="preserve">  101×4 table</w:t>
+      </w:r>
+    </w:p>
+    <w:p>
+      <w:pPr>
+        <w:ind w:left="360"/>
+        <w:rPr>
+          <w:rFonts w:ascii="Courier New" w:hAnsi="Courier New" w:cs="Courier New"/>
+          <w:sz w:val="20"/>
+          <w:szCs w:val="20"/>
+        </w:rPr>
+      </w:pPr>
+      <w:r>
+        <w:rPr>
+          <w:rFonts w:ascii="Courier New" w:hAnsi="Courier New" w:cs="Courier New"/>
+          <w:sz w:val="20"/>
+          <w:szCs w:val="20"/>
+        </w:rPr>
+        <w:t xml:space="preserve">       x                 f                        g                       h          </w:t>
+      </w:r>
+    </w:p>
+    <w:p>
+      <w:pPr>
+        <w:ind w:left="360"/>
+        <w:rPr>
+          <w:rFonts w:ascii="Courier New" w:hAnsi="Courier New" w:cs="Courier New"/>
+          <w:sz w:val="20"/>
+          <w:szCs w:val="20"/>
+        </w:rPr>
+      </w:pPr>
+      <w:r>
+        <w:rPr>
+          <w:rFonts w:ascii="Courier New" w:hAnsi="Courier New" w:cs="Courier New"/>
+          <w:sz w:val="20"/>
+          <w:szCs w:val="20"/>
+        </w:rPr>
+        <w:t xml:space="preserve">    _______    _____________________    _____________________    ____________________</w:t>
+      </w:r>
+    </w:p>
+    <w:p>
+      <w:pPr>
+        <w:ind w:left="360"/>
+        <w:rPr>
+          <w:rFonts w:ascii="Courier New" w:hAnsi="Courier New" w:cs="Courier New"/>
+          <w:sz w:val="20"/>
+          <w:szCs w:val="20"/>
+        </w:rPr>
+      </w:pPr>
+      <w:r>
+        <w:rPr>
+          <w:rFonts w:ascii="Courier New" w:hAnsi="Courier New" w:cs="Courier New"/>
+          <w:sz w:val="20"/>
+          <w:szCs w:val="20"/>
+        </w:rPr>
+        <w:t xml:space="preserve">      0.999    -1.24344978758018e-14    -8.43769498715119e-15    1.00000000000001e-30</w:t>
+      </w:r>
+    </w:p>
+    <w:p>
+      <w:pPr>
+        <w:ind w:left="360"/>
+        <w:rPr>
+          <w:rFonts w:ascii="Courier New" w:hAnsi="Courier New" w:cs="Courier New"/>
+          <w:sz w:val="20"/>
+          <w:szCs w:val="20"/>
+        </w:rPr>
+      </w:pPr>
+      <w:r>
+        <w:rPr>
+          <w:rFonts w:ascii="Courier New" w:hAnsi="Courier New" w:cs="Courier New"/>
+          <w:sz w:val="20"/>
+          <w:szCs w:val="20"/>
+        </w:rPr>
+        <w:t xml:space="preserve">    0.99902     4.44089209850063e-14      1.3988810110277e-14    8.17072806887388e-31</w:t>
+      </w:r>
+    </w:p>
+    <w:p>
+      <w:pPr>
+        <w:ind w:left="360"/>
+        <w:rPr>
+          <w:rFonts w:ascii="Courier New" w:hAnsi="Courier New" w:cs="Courier New"/>
+          <w:sz w:val="20"/>
+          <w:szCs w:val="20"/>
+        </w:rPr>
+      </w:pPr>
+      <w:r>
+        <w:rPr>
+          <w:rFonts w:ascii="Courier New" w:hAnsi="Courier New" w:cs="Courier New"/>
+          <w:sz w:val="20"/>
+          <w:szCs w:val="20"/>
+        </w:rPr>
+        <w:t xml:space="preserve">    0.99904     -1.4210854715202e-14    -6.66133814775094e-15     6.6483263599123e-31</w:t>
+      </w:r>
+    </w:p>
+    <w:p>
+      <w:pPr>
+        <w:ind w:left="360"/>
+        <w:rPr>
+          <w:rFonts w:ascii="Courier New" w:hAnsi="Courier New" w:cs="Courier New"/>
+          <w:sz w:val="20"/>
+          <w:szCs w:val="20"/>
+        </w:rPr>
+      </w:pPr>
+      <w:r>
+        <w:rPr>
+          <w:rFonts w:ascii="Courier New" w:hAnsi="Courier New" w:cs="Courier New"/>
+          <w:sz w:val="20"/>
+          <w:szCs w:val="20"/>
+        </w:rPr>
+        <w:t xml:space="preserve">    0.99906    -2.66453525910038e-14     8.99280649946377e-15    5.38615114095197e-31</w:t>
+      </w:r>
+    </w:p>
+    <w:p>
+      <w:pPr>
+        <w:ind w:left="360"/>
+        <w:rPr>
+          <w:rFonts w:ascii="Courier New" w:hAnsi="Courier New" w:cs="Courier New"/>
+          <w:sz w:val="20"/>
+          <w:szCs w:val="20"/>
+        </w:rPr>
+      </w:pPr>
+      <w:r>
+        <w:rPr>
+          <w:rFonts w:ascii="Courier New" w:hAnsi="Courier New" w:cs="Courier New"/>
+          <w:sz w:val="20"/>
+          <w:szCs w:val="20"/>
+        </w:rPr>
+        <w:t xml:space="preserve">    0.99908                        0    -1.33226762955019e-15    4.34388454223783e-31</w:t>
+      </w:r>
+    </w:p>
+    <w:p>
+      <w:pPr>
+        <w:ind w:left="360"/>
+        <w:rPr>
+          <w:rFonts w:ascii="Courier New" w:hAnsi="Courier New" w:cs="Courier New"/>
+          <w:sz w:val="20"/>
+          <w:szCs w:val="20"/>
+        </w:rPr>
+      </w:pPr>
+      <w:r>
+        <w:rPr>
+          <w:rFonts w:ascii="Courier New" w:hAnsi="Courier New" w:cs="Courier New"/>
+          <w:sz w:val="20"/>
+          <w:szCs w:val="20"/>
+        </w:rPr>
+        <w:t xml:space="preserve">     0.9991      -7.105427357601e-15    -1.48769885299771e-14    3.48678440100046e-31</w:t>
+      </w:r>
+    </w:p>
+    <w:p>
+      <w:pPr>
+        <w:ind w:left="360"/>
+        <w:rPr>
+          <w:rFonts w:ascii="Courier New" w:hAnsi="Courier New" w:cs="Courier New"/>
+          <w:sz w:val="20"/>
+          <w:szCs w:val="20"/>
+        </w:rPr>
+      </w:pPr>
+      <w:r>
+        <w:rPr>
+          <w:rFonts w:ascii="Courier New" w:hAnsi="Courier New" w:cs="Courier New"/>
+          <w:sz w:val="20"/>
+          <w:szCs w:val="20"/>
+        </w:rPr>
+        <w:t xml:space="preserve">    0.99912      -7.105427357601e-15      2.1094237467878e-15    2.78500976009377e-31</w:t>
+      </w:r>
+    </w:p>
+    <w:p>
+      <w:pPr>
+        <w:ind w:left="360"/>
+        <w:rPr>
+          <w:rFonts w:ascii="Courier New" w:hAnsi="Courier New" w:cs="Courier New"/>
+          <w:sz w:val="20"/>
+          <w:szCs w:val="20"/>
+        </w:rPr>
+      </w:pPr>
+      <w:r>
+        <w:rPr>
+          <w:rFonts w:ascii="Courier New" w:hAnsi="Courier New" w:cs="Courier New"/>
+          <w:sz w:val="20"/>
+          <w:szCs w:val="20"/>
+        </w:rPr>
+        <w:t xml:space="preserve">    0.99914    -1.59872115546023e-14    -4.44089209850063e-16    2.21301578887958e-31</w:t>
+      </w:r>
+    </w:p>
+    <w:p>
+      <w:pPr>
+        <w:ind w:left="360"/>
+        <w:rPr>
+          <w:rFonts w:ascii="Courier New" w:hAnsi="Courier New" w:cs="Courier New"/>
+          <w:sz w:val="20"/>
+          <w:szCs w:val="20"/>
+        </w:rPr>
+      </w:pPr>
+      <w:r>
+        <w:rPr>
+          <w:rFonts w:ascii="Courier New" w:hAnsi="Courier New" w:cs="Courier New"/>
+          <w:sz w:val="20"/>
+          <w:szCs w:val="20"/>
+        </w:rPr>
+        <w:t xml:space="preserve">    0.99916    -1.59872115546023e-14    -6.66133814775094e-15    1.74901228766112e-31</w:t>
+      </w:r>
+    </w:p>
+    <w:p>
+      <w:pPr>
+        <w:ind w:left="360"/>
+        <w:rPr>
+          <w:rFonts w:ascii="Courier New" w:hAnsi="Courier New" w:cs="Courier New"/>
+          <w:sz w:val="20"/>
+          <w:szCs w:val="20"/>
+        </w:rPr>
+      </w:pPr>
+      <w:r>
+        <w:rPr>
+          <w:rFonts w:ascii="Courier New" w:hAnsi="Courier New" w:cs="Courier New"/>
+          <w:sz w:val="20"/>
+          <w:szCs w:val="20"/>
+        </w:rPr>
+        <w:t xml:space="preserve">    0.99918     5.32907051820075e-15    -1.68753899743024e-14    1.37448031336033e-31</w:t>
+      </w:r>
+    </w:p>
+    <w:p>
+      <w:pPr>
+        <w:ind w:left="360"/>
+        <w:rPr>
+          <w:rFonts w:ascii="Courier New" w:hAnsi="Courier New" w:cs="Courier New"/>
+          <w:sz w:val="20"/>
+          <w:szCs w:val="20"/>
+        </w:rPr>
+      </w:pPr>
+      <w:r>
+        <w:rPr>
+          <w:rFonts w:ascii="Courier New" w:hAnsi="Courier New" w:cs="Courier New"/>
+          <w:sz w:val="20"/>
+          <w:szCs w:val="20"/>
+        </w:rPr>
+        <w:t xml:space="preserve">     0.9992    -1.77635683940025e-15     6.66133814775094e-16    1.07374182400031e-31</w:t>
+      </w:r>
+    </w:p>
+    <w:p>
+      <w:pPr>
+        <w:ind w:left="360"/>
+        <w:rPr>
+          <w:rFonts w:ascii="Courier New" w:hAnsi="Courier New" w:cs="Courier New"/>
+          <w:sz w:val="20"/>
+          <w:szCs w:val="20"/>
+        </w:rPr>
+      </w:pPr>
+      <w:r>
+        <w:rPr>
+          <w:rFonts w:ascii="Courier New" w:hAnsi="Courier New" w:cs="Courier New"/>
+          <w:sz w:val="20"/>
+          <w:szCs w:val="20"/>
+        </w:rPr>
+        <w:t xml:space="preserve">    0.99922     1.06581410364015e-14     1.55431223447522e-15    8.33577583123651e-32</w:t>
+      </w:r>
+    </w:p>
+    <w:p>
+      <w:pPr>
+        <w:ind w:left="360"/>
+        <w:rPr>
+          <w:rFonts w:ascii="Courier New" w:hAnsi="Courier New" w:cs="Courier New"/>
+          <w:sz w:val="20"/>
+          <w:szCs w:val="20"/>
+        </w:rPr>
+      </w:pPr>
+      <w:r>
+        <w:rPr>
+          <w:rFonts w:ascii="Courier New" w:hAnsi="Courier New" w:cs="Courier New"/>
+          <w:sz w:val="20"/>
+          <w:szCs w:val="20"/>
+        </w:rPr>
+        <w:t xml:space="preserve">    0.99924    -1.77635683940025e-14     1.02140518265514e-14     6.4288889323385e-32</w:t>
+      </w:r>
+    </w:p>
+    <w:p>
+      <w:pPr>
+        <w:ind w:left="360"/>
+        <w:rPr>
+          <w:rFonts w:ascii="Courier New" w:hAnsi="Courier New" w:cs="Courier New"/>
+          <w:sz w:val="20"/>
+          <w:szCs w:val="20"/>
+        </w:rPr>
+      </w:pPr>
+      <w:r>
+        <w:rPr>
+          <w:rFonts w:ascii="Courier New" w:hAnsi="Courier New" w:cs="Courier New"/>
+          <w:sz w:val="20"/>
+          <w:szCs w:val="20"/>
+        </w:rPr>
+        <w:t xml:space="preserve">    0.99926    -6.03961325396085e-14     5.32907051820075e-15    4.92399039735341e-32</w:t>
+      </w:r>
+    </w:p>
+    <w:p>
+      <w:pPr>
+        <w:ind w:left="360"/>
+        <w:rPr>
+          <w:rFonts w:ascii="Courier New" w:hAnsi="Courier New" w:cs="Courier New"/>
+          <w:sz w:val="20"/>
+          <w:szCs w:val="20"/>
+        </w:rPr>
+      </w:pPr>
+      <w:r>
+        <w:rPr>
+          <w:rFonts w:ascii="Courier New" w:hAnsi="Courier New" w:cs="Courier New"/>
+          <w:sz w:val="20"/>
+          <w:szCs w:val="20"/>
+        </w:rPr>
+        <w:lastRenderedPageBreak/>
+        <w:t xml:space="preserve">    0.99928     1.06581410364015e-14    -4.21884749357559e-15    3.74390624262729e-32</w:t>
+      </w:r>
+    </w:p>
+    <w:p>
+      <w:pPr>
+        <w:ind w:left="360"/>
+        <w:rPr>
+          <w:rFonts w:ascii="Courier New" w:hAnsi="Courier New" w:cs="Courier New"/>
+          <w:sz w:val="20"/>
+          <w:szCs w:val="20"/>
+        </w:rPr>
+      </w:pPr>
+      <w:r>
+        <w:rPr>
+          <w:rFonts w:ascii="Courier New" w:hAnsi="Courier New" w:cs="Courier New"/>
+          <w:sz w:val="20"/>
+          <w:szCs w:val="20"/>
+        </w:rPr>
+        <w:t xml:space="preserve">     0.9993     5.15143483426073e-14    -1.19904086659517e-14    2.82475249000137e-32</w:t>
+      </w:r>
+    </w:p>
+    <w:p>
+      <w:pPr>
+        <w:ind w:left="360"/>
+        <w:rPr>
+          <w:rFonts w:ascii="Courier New" w:hAnsi="Courier New" w:cs="Courier New"/>
+          <w:sz w:val="20"/>
+          <w:szCs w:val="20"/>
+        </w:rPr>
+      </w:pPr>
+      <w:r>
+        <w:rPr>
+          <w:rFonts w:ascii="Courier New" w:hAnsi="Courier New" w:cs="Courier New"/>
+          <w:sz w:val="20"/>
+          <w:szCs w:val="20"/>
+        </w:rPr>
+        <w:t xml:space="preserve">    0.99932     2.30926389122033e-14    -7.32747196252603e-15    2.11392282015764e-32</w:t>
+      </w:r>
+    </w:p>
+    <w:p>
+      <w:pPr>
+        <w:ind w:left="360"/>
+        <w:rPr>
+          <w:rFonts w:ascii="Courier New" w:hAnsi="Courier New" w:cs="Courier New"/>
+          <w:sz w:val="20"/>
+          <w:szCs w:val="20"/>
+        </w:rPr>
+      </w:pPr>
+      <w:r>
+        <w:rPr>
+          <w:rFonts w:ascii="Courier New" w:hAnsi="Courier New" w:cs="Courier New"/>
+          <w:sz w:val="20"/>
+          <w:szCs w:val="20"/>
+        </w:rPr>
+        <w:t xml:space="preserve">    0.99934     3.73034936274053e-14     1.33226762955019e-14    1.56833688091065e-32</w:t>
+      </w:r>
+    </w:p>
+    <w:p>
+      <w:pPr>
+        <w:ind w:left="360"/>
+        <w:rPr>
+          <w:rFonts w:ascii="Courier New" w:hAnsi="Courier New" w:cs="Courier New"/>
+          <w:sz w:val="20"/>
+          <w:szCs w:val="20"/>
+        </w:rPr>
+      </w:pPr>
+      <w:r>
+        <w:rPr>
+          <w:rFonts w:ascii="Courier New" w:hAnsi="Courier New" w:cs="Courier New"/>
+          <w:sz w:val="20"/>
+          <w:szCs w:val="20"/>
+        </w:rPr>
+        <w:t xml:space="preserve">    0.99936       7.105427357601e-15     -1.4210854715202e-14    1.15292150460638e-32</w:t>
+      </w:r>
+    </w:p>
+    <w:p>
+      <w:pPr>
+        <w:ind w:left="360"/>
+        <w:rPr>
+          <w:rFonts w:ascii="Courier New" w:hAnsi="Courier New" w:cs="Courier New"/>
+          <w:sz w:val="20"/>
+          <w:szCs w:val="20"/>
+        </w:rPr>
+      </w:pPr>
+      <w:r>
+        <w:rPr>
+          <w:rFonts w:ascii="Courier New" w:hAnsi="Courier New" w:cs="Courier New"/>
+          <w:sz w:val="20"/>
+          <w:szCs w:val="20"/>
+        </w:rPr>
+        <w:t xml:space="preserve">    0.99938      2.1316282072803e-14     4.10782519111308e-15    8.39299365869219e-33</w:t>
+      </w:r>
+    </w:p>
+    <w:p>
+      <w:pPr>
+        <w:ind w:left="360"/>
+        <w:rPr>
+          <w:rFonts w:ascii="Courier New" w:hAnsi="Courier New" w:cs="Courier New"/>
+          <w:sz w:val="20"/>
+          <w:szCs w:val="20"/>
+        </w:rPr>
+      </w:pPr>
+      <w:r>
+        <w:rPr>
+          <w:rFonts w:ascii="Courier New" w:hAnsi="Courier New" w:cs="Courier New"/>
+          <w:sz w:val="20"/>
+          <w:szCs w:val="20"/>
+        </w:rPr>
+        <w:t xml:space="preserve">     0.9994      -7.105427357601e-15     1.28785870856518e-14    6.04661760000453e-33</w:t>
+      </w:r>
+    </w:p>
+    <w:p>
+      <w:pPr>
+        <w:ind w:left="360"/>
+        <w:rPr>
+          <w:rFonts w:ascii="Courier New" w:hAnsi="Courier New" w:cs="Courier New"/>
+          <w:sz w:val="20"/>
+          <w:szCs w:val="20"/>
+        </w:rPr>
+      </w:pPr>
+      <w:r>
+        <w:rPr>
+          <w:rFonts w:ascii="Courier New" w:hAnsi="Courier New" w:cs="Courier New"/>
+          <w:sz w:val="20"/>
+          <w:szCs w:val="20"/>
+        </w:rPr>
+        <w:t xml:space="preserve">    0.99942       7.105427357601e-15     4.88498130835069e-15    4.30804206899591e-33</w:t>
+      </w:r>
+    </w:p>
+    <w:p>
+      <w:pPr>
+        <w:ind w:left="360"/>
+        <w:rPr>
+          <w:rFonts w:ascii="Courier New" w:hAnsi="Courier New" w:cs="Courier New"/>
+          <w:sz w:val="20"/>
+          <w:szCs w:val="20"/>
+        </w:rPr>
+      </w:pPr>
+      <w:r>
+        <w:rPr>
+          <w:rFonts w:ascii="Courier New" w:hAnsi="Courier New" w:cs="Courier New"/>
+          <w:sz w:val="20"/>
+          <w:szCs w:val="20"/>
+        </w:rPr>
+        <w:t xml:space="preserve">    0.99944    -8.88178419700125e-15    -4.44089209850063e-16    3.03305489096141e-33</w:t>
+      </w:r>
+    </w:p>
+    <w:p>
+      <w:pPr>
+        <w:ind w:left="360"/>
+        <w:rPr>
+          <w:rFonts w:ascii="Courier New" w:hAnsi="Courier New" w:cs="Courier New"/>
+          <w:sz w:val="20"/>
+          <w:szCs w:val="20"/>
+        </w:rPr>
+      </w:pPr>
+      <w:r>
+        <w:rPr>
+          <w:rFonts w:ascii="Courier New" w:hAnsi="Courier New" w:cs="Courier New"/>
+          <w:sz w:val="20"/>
+          <w:szCs w:val="20"/>
+        </w:rPr>
+        <w:t xml:space="preserve">    0.99946     5.32907051820075e-15      2.1094237467878e-15    2.10832519264862e-33</w:t>
+      </w:r>
+    </w:p>
+    <w:p>
+      <w:pPr>
+        <w:ind w:left="360"/>
+        <w:rPr>
+          <w:rFonts w:ascii="Courier New" w:hAnsi="Courier New" w:cs="Courier New"/>
+          <w:sz w:val="20"/>
+          <w:szCs w:val="20"/>
+        </w:rPr>
+      </w:pPr>
+      <w:r>
+        <w:rPr>
+          <w:rFonts w:ascii="Courier New" w:hAnsi="Courier New" w:cs="Courier New"/>
+          <w:sz w:val="20"/>
+          <w:szCs w:val="20"/>
+        </w:rPr>
+        <w:t xml:space="preserve">    0.99948    -4.44089209850063e-14     -3.5527136788005e-15    1.44555105949268e-33</w:t>
+      </w:r>
+    </w:p>
+    <w:p>
+      <w:pPr>
+        <w:ind w:left="360"/>
+        <w:rPr>
+          <w:rFonts w:ascii="Courier New" w:hAnsi="Courier New" w:cs="Courier New"/>
+          <w:sz w:val="20"/>
+          <w:szCs w:val="20"/>
+        </w:rPr>
+      </w:pPr>
+      <w:r>
+        <w:rPr>
+          <w:rFonts w:ascii="Courier New" w:hAnsi="Courier New" w:cs="Courier New"/>
+          <w:sz w:val="20"/>
+          <w:szCs w:val="20"/>
+        </w:rPr>
+        <w:t xml:space="preserve">     0.9995     1.95399252334028e-14      1.4210854715202e-14    9.76562500001093e-34</w:t>
+      </w:r>
+    </w:p>
+    <w:p>
+      <w:pPr>
+        <w:ind w:left="360"/>
+        <w:rPr>
+          <w:rFonts w:ascii="Courier New" w:hAnsi="Courier New" w:cs="Courier New"/>
+          <w:sz w:val="20"/>
+          <w:szCs w:val="20"/>
+        </w:rPr>
+      </w:pPr>
+      <w:r>
+        <w:rPr>
+          <w:rFonts w:ascii="Courier New" w:hAnsi="Courier New" w:cs="Courier New"/>
+          <w:sz w:val="20"/>
+          <w:szCs w:val="20"/>
+        </w:rPr>
+        <w:t xml:space="preserve">    0.99952    -4.61852778244065e-14      2.1094237467878e-15    6.49250621085937e-34</w:t>
+      </w:r>
+    </w:p>
+    <w:p>
+      <w:pPr>
+        <w:ind w:left="360"/>
+        <w:rPr>
+          <w:rFonts w:ascii="Courier New" w:hAnsi="Courier New" w:cs="Courier New"/>
+          <w:sz w:val="20"/>
+          <w:szCs w:val="20"/>
+        </w:rPr>
+      </w:pPr>
+      <w:r>
+        <w:rPr>
+          <w:rFonts w:ascii="Courier New" w:hAnsi="Courier New" w:cs="Courier New"/>
+          <w:sz w:val="20"/>
+          <w:szCs w:val="20"/>
+        </w:rPr>
+        <w:t xml:space="preserve">    0.99954    -1.77635683940025e-14     7.88258347483861e-15    4.24207474827913e-34</w:t>
+      </w:r>
+    </w:p>
+    <w:p>
+      <w:pPr>
+        <w:ind w:left="360"/>
+        <w:rPr>
+          <w:rFonts w:ascii="Courier New" w:hAnsi="Courier New" w:cs="Courier New"/>
+          <w:sz w:val="20"/>
+          <w:szCs w:val="20"/>
+        </w:rPr>
+      </w:pPr>
+      <w:r>
+        <w:rPr>
+          <w:rFonts w:ascii="Courier New" w:hAnsi="Courier New" w:cs="Courier New"/>
+          <w:sz w:val="20"/>
+          <w:szCs w:val="20"/>
+        </w:rPr>
+        <w:t xml:space="preserve">    0.99956     1.06581410364015e-14     1.56541446472147e-14    2.71973609384157e-34</w:t>
+      </w:r>
+    </w:p>
+    <w:p>
+      <w:pPr>
+        <w:ind w:left="360"/>
+        <w:rPr>
+          <w:rFonts w:ascii="Courier New" w:hAnsi="Courier New" w:cs="Courier New"/>
+          <w:sz w:val="20"/>
+          <w:szCs w:val="20"/>
+        </w:rPr>
+      </w:pPr>
+      <w:r>
+        <w:rPr>
+          <w:rFonts w:ascii="Courier New" w:hAnsi="Courier New" w:cs="Courier New"/>
+          <w:sz w:val="20"/>
+          <w:szCs w:val="20"/>
+        </w:rPr>
+        <w:t xml:space="preserve">    0.99958      3.5527136788005e-15    -8.65973959207622e-15    1.70801981217132e-34</w:t>
+      </w:r>
+    </w:p>
+    <w:p>
+      <w:pPr>
+        <w:ind w:left="360"/>
+        <w:rPr>
+          <w:rFonts w:ascii="Courier New" w:hAnsi="Courier New" w:cs="Courier New"/>
+          <w:sz w:val="20"/>
+          <w:szCs w:val="20"/>
+        </w:rPr>
+      </w:pPr>
+      <w:r>
+        <w:rPr>
+          <w:rFonts w:ascii="Courier New" w:hAnsi="Courier New" w:cs="Courier New"/>
+          <w:sz w:val="20"/>
+          <w:szCs w:val="20"/>
+        </w:rPr>
+        <w:t xml:space="preserve">     0.9996     1.06581410364015e-14     4.10782519111308e-15    1.04857600000176e-34</w:t>
+      </w:r>
+    </w:p>
+    <w:p>
+      <w:pPr>
+        <w:ind w:left="360"/>
+        <w:rPr>
+          <w:rFonts w:ascii="Courier New" w:hAnsi="Courier New" w:cs="Courier New"/>
+          <w:sz w:val="20"/>
+          <w:szCs w:val="20"/>
+        </w:rPr>
+      </w:pPr>
+      <w:r>
+        <w:rPr>
+          <w:rFonts w:ascii="Courier New" w:hAnsi="Courier New" w:cs="Courier New"/>
+          <w:sz w:val="20"/>
+          <w:szCs w:val="20"/>
+        </w:rPr>
+        <w:t xml:space="preserve">    0.99962    -1.24344978758018e-14     1.83186799063151e-14    6.27821184799598e-35</w:t>
+      </w:r>
+    </w:p>
+    <w:p>
+      <w:pPr>
+        <w:ind w:left="360"/>
+        <w:rPr>
+          <w:rFonts w:ascii="Courier New" w:hAnsi="Courier New" w:cs="Courier New"/>
+          <w:sz w:val="20"/>
+          <w:szCs w:val="20"/>
+        </w:rPr>
+      </w:pPr>
+      <w:r>
+        <w:rPr>
+          <w:rFonts w:ascii="Courier New" w:hAnsi="Courier New" w:cs="Courier New"/>
+          <w:sz w:val="20"/>
+          <w:szCs w:val="20"/>
+        </w:rPr>
+        <w:t xml:space="preserve">    0.99964     1.77635683940025e-15     1.26565424807268e-14    3.65615844006571e-35</w:t>
+      </w:r>
+    </w:p>
+    <w:p>
+      <w:pPr>
+        <w:ind w:left="360"/>
+        <w:rPr>
+          <w:rFonts w:ascii="Courier New" w:hAnsi="Courier New" w:cs="Courier New"/>
+          <w:sz w:val="20"/>
+          <w:szCs w:val="20"/>
+        </w:rPr>
+      </w:pPr>
+      <w:r>
+        <w:rPr>
+          <w:rFonts w:ascii="Courier New" w:hAnsi="Courier New" w:cs="Courier New"/>
+          <w:sz w:val="20"/>
+          <w:szCs w:val="20"/>
+        </w:rPr>
+        <w:t xml:space="preserve">    0.99966      -7.105427357601e-15     8.10462807976364e-15     2.0643777540602e-35</w:t>
+      </w:r>
+    </w:p>
+    <w:p>
+      <w:pPr>
+        <w:ind w:left="360"/>
+        <w:rPr>
+          <w:rFonts w:ascii="Courier New" w:hAnsi="Courier New" w:cs="Courier New"/>
+          <w:sz w:val="20"/>
+          <w:szCs w:val="20"/>
+        </w:rPr>
+      </w:pPr>
+      <w:r>
+        <w:rPr>
+          <w:rFonts w:ascii="Courier New" w:hAnsi="Courier New" w:cs="Courier New"/>
+          <w:sz w:val="20"/>
+          <w:szCs w:val="20"/>
+        </w:rPr>
+        <w:t xml:space="preserve">    0.99968     -1.4210854715202e-14    -1.28785870856518e-14    1.12589990684217e-35</w:t>
+      </w:r>
+    </w:p>
+    <w:p>
+      <w:pPr>
+        <w:ind w:left="360"/>
+        <w:rPr>
+          <w:rFonts w:ascii="Courier New" w:hAnsi="Courier New" w:cs="Courier New"/>
+          <w:sz w:val="20"/>
+          <w:szCs w:val="20"/>
+        </w:rPr>
+      </w:pPr>
+      <w:r>
+        <w:rPr>
+          <w:rFonts w:ascii="Courier New" w:hAnsi="Courier New" w:cs="Courier New"/>
+          <w:sz w:val="20"/>
+          <w:szCs w:val="20"/>
+        </w:rPr>
+        <w:t xml:space="preserve">     0.9997       7.105427357601e-15     2.55351295663786e-15    5.90490000001535e-36</w:t>
+      </w:r>
+    </w:p>
+    <w:p>
+      <w:pPr>
+        <w:ind w:left="360"/>
+        <w:rPr>
+          <w:rFonts w:ascii="Courier New" w:hAnsi="Courier New" w:cs="Courier New"/>
+          <w:sz w:val="20"/>
+          <w:szCs w:val="20"/>
+        </w:rPr>
+      </w:pPr>
+      <w:r>
+        <w:rPr>
+          <w:rFonts w:ascii="Courier New" w:hAnsi="Courier New" w:cs="Courier New"/>
+          <w:sz w:val="20"/>
+          <w:szCs w:val="20"/>
+        </w:rPr>
+        <w:t xml:space="preserve">    0.99972      2.1316282072803e-14     8.32667268468867e-15    2.96196766696037e-36</w:t>
+      </w:r>
+    </w:p>
+    <w:p>
+      <w:pPr>
+        <w:ind w:left="360"/>
+        <w:rPr>
+          <w:rFonts w:ascii="Courier New" w:hAnsi="Courier New" w:cs="Courier New"/>
+          <w:sz w:val="20"/>
+          <w:szCs w:val="20"/>
+        </w:rPr>
+      </w:pPr>
+      <w:r>
+        <w:rPr>
+          <w:rFonts w:ascii="Courier New" w:hAnsi="Courier New" w:cs="Courier New"/>
+          <w:sz w:val="20"/>
+          <w:szCs w:val="20"/>
+        </w:rPr>
+        <w:t xml:space="preserve">    0.99974       7.105427357601e-15    -2.88657986402541e-15    1.41167095653582e-36</w:t>
+      </w:r>
+    </w:p>
+    <w:p>
+      <w:pPr>
+        <w:ind w:left="360"/>
+        <w:rPr>
+          <w:rFonts w:ascii="Courier New" w:hAnsi="Courier New" w:cs="Courier New"/>
+          <w:sz w:val="20"/>
+          <w:szCs w:val="20"/>
+        </w:rPr>
+      </w:pPr>
+      <w:r>
+        <w:rPr>
+          <w:rFonts w:ascii="Courier New" w:hAnsi="Courier New" w:cs="Courier New"/>
+          <w:sz w:val="20"/>
+          <w:szCs w:val="20"/>
+        </w:rPr>
+        <w:t xml:space="preserve">    0.99976    -3.73034936274053e-14    -8.88178419700125e-16    6.34033809654235e-37</w:t>
+      </w:r>
+    </w:p>
+    <w:p>
+      <w:pPr>
+        <w:ind w:left="360"/>
+        <w:rPr>
+          <w:rFonts w:ascii="Courier New" w:hAnsi="Courier New" w:cs="Courier New"/>
+          <w:sz w:val="20"/>
+          <w:szCs w:val="20"/>
+        </w:rPr>
+      </w:pPr>
+      <w:r>
+        <w:rPr>
+          <w:rFonts w:ascii="Courier New" w:hAnsi="Courier New" w:cs="Courier New"/>
+          <w:sz w:val="20"/>
+          <w:szCs w:val="20"/>
+        </w:rPr>
+        <w:t xml:space="preserve">    0.99978    -3.01980662698043e-14     -3.5527136788005e-15    2.65599227914216e-37</w:t>
+      </w:r>
+    </w:p>
+    <w:p>
+      <w:pPr>
+        <w:ind w:left="360"/>
+        <w:rPr>
+          <w:rFonts w:ascii="Courier New" w:hAnsi="Courier New" w:cs="Courier New"/>
+          <w:sz w:val="20"/>
+          <w:szCs w:val="20"/>
+        </w:rPr>
+      </w:pPr>
+      <w:r>
+        <w:rPr>
+          <w:rFonts w:ascii="Courier New" w:hAnsi="Courier New" w:cs="Courier New"/>
+          <w:sz w:val="20"/>
+          <w:szCs w:val="20"/>
+        </w:rPr>
+        <w:t xml:space="preserve">     0.9998     5.32907051820075e-15     6.99440505513849e-15    1.02400000000456e-37</w:t>
+      </w:r>
+    </w:p>
+    <w:p>
+      <w:pPr>
+        <w:ind w:left="360"/>
+        <w:rPr>
+          <w:rFonts w:ascii="Courier New" w:hAnsi="Courier New" w:cs="Courier New"/>
+          <w:sz w:val="20"/>
+          <w:szCs w:val="20"/>
+        </w:rPr>
+      </w:pPr>
+      <w:r>
+        <w:rPr>
+          <w:rFonts w:ascii="Courier New" w:hAnsi="Courier New" w:cs="Courier New"/>
+          <w:sz w:val="20"/>
+          <w:szCs w:val="20"/>
+        </w:rPr>
+        <w:t xml:space="preserve">    0.99982     1.95399252334028e-14    -3.33066907387547e-15    3.57046722663769e-38</w:t>
+      </w:r>
+    </w:p>
+    <w:p>
+      <w:pPr>
+        <w:ind w:left="360"/>
+        <w:rPr>
+          <w:rFonts w:ascii="Courier New" w:hAnsi="Courier New" w:cs="Courier New"/>
+          <w:sz w:val="20"/>
+          <w:szCs w:val="20"/>
+        </w:rPr>
+      </w:pPr>
+      <w:r>
+        <w:rPr>
+          <w:rFonts w:ascii="Courier New" w:hAnsi="Courier New" w:cs="Courier New"/>
+          <w:sz w:val="20"/>
+          <w:szCs w:val="20"/>
+        </w:rPr>
+        <w:t xml:space="preserve">    0.99984     -3.5527136788005e-15    -8.88178419700125e-16    1.09951162777937e-38</w:t>
+      </w:r>
+    </w:p>
+    <w:p>
+      <w:pPr>
+        <w:ind w:left="360"/>
+        <w:rPr>
+          <w:rFonts w:ascii="Courier New" w:hAnsi="Courier New" w:cs="Courier New"/>
+          <w:sz w:val="20"/>
+          <w:szCs w:val="20"/>
+        </w:rPr>
+      </w:pPr>
+      <w:r>
+        <w:rPr>
+          <w:rFonts w:ascii="Courier New" w:hAnsi="Courier New" w:cs="Courier New"/>
+          <w:sz w:val="20"/>
+          <w:szCs w:val="20"/>
+        </w:rPr>
+        <w:t xml:space="preserve">    0.99986    -1.06581410364015e-14     1.88737914186277e-15    2.89254654976599e-39</w:t>
+      </w:r>
+    </w:p>
+    <w:p>
+      <w:pPr>
+        <w:ind w:left="360"/>
+        <w:rPr>
+          <w:rFonts w:ascii="Courier New" w:hAnsi="Courier New" w:cs="Courier New"/>
+          <w:sz w:val="20"/>
+          <w:szCs w:val="20"/>
+        </w:rPr>
+      </w:pPr>
+      <w:r>
+        <w:rPr>
+          <w:rFonts w:ascii="Courier New" w:hAnsi="Courier New" w:cs="Courier New"/>
+          <w:sz w:val="20"/>
+          <w:szCs w:val="20"/>
+        </w:rPr>
+        <w:t xml:space="preserve">    0.99988     1.06581410364015e-14     1.92068583260152e-14    6.19173642240464e-40</w:t>
+      </w:r>
+    </w:p>
+    <w:p>
+      <w:pPr>
+        <w:ind w:left="360"/>
+        <w:rPr>
+          <w:rFonts w:ascii="Courier New" w:hAnsi="Courier New" w:cs="Courier New"/>
+          <w:sz w:val="20"/>
+          <w:szCs w:val="20"/>
+        </w:rPr>
+      </w:pPr>
+      <w:r>
+        <w:rPr>
+          <w:rFonts w:ascii="Courier New" w:hAnsi="Courier New" w:cs="Courier New"/>
+          <w:sz w:val="20"/>
+          <w:szCs w:val="20"/>
+        </w:rPr>
+        <w:t xml:space="preserve">     0.9999      3.5527136788005e-15    -7.54951656745106e-15       1.00000000001e-40</w:t>
+      </w:r>
+    </w:p>
+    <w:p>
+      <w:pPr>
+        <w:ind w:left="360"/>
+        <w:rPr>
+          <w:rFonts w:ascii="Courier New" w:hAnsi="Courier New" w:cs="Courier New"/>
+          <w:sz w:val="20"/>
+          <w:szCs w:val="20"/>
+        </w:rPr>
+      </w:pPr>
+      <w:r>
+        <w:rPr>
+          <w:rFonts w:ascii="Courier New" w:hAnsi="Courier New" w:cs="Courier New"/>
+          <w:sz w:val="20"/>
+          <w:szCs w:val="20"/>
+        </w:rPr>
+        <w:t xml:space="preserve">    0.99992     1.06581410364015e-14     1.18793863634892e-14    1.07374182401074e-41</w:t>
+      </w:r>
+    </w:p>
+    <w:p>
+      <w:pPr>
+        <w:ind w:left="360"/>
+        <w:rPr>
+          <w:rFonts w:ascii="Courier New" w:hAnsi="Courier New" w:cs="Courier New"/>
+          <w:sz w:val="20"/>
+          <w:szCs w:val="20"/>
+        </w:rPr>
+      </w:pPr>
+      <w:r>
+        <w:rPr>
+          <w:rFonts w:ascii="Courier New" w:hAnsi="Courier New" w:cs="Courier New"/>
+          <w:sz w:val="20"/>
+          <w:szCs w:val="20"/>
+        </w:rPr>
+        <w:t xml:space="preserve">    0.99994     1.77635683940025e-15    -5.77315972805081e-15    6.04661760006047e-43</w:t>
+      </w:r>
+    </w:p>
+    <w:p>
+      <w:pPr>
+        <w:ind w:left="360"/>
+        <w:rPr>
+          <w:rFonts w:ascii="Courier New" w:hAnsi="Courier New" w:cs="Courier New"/>
+          <w:sz w:val="20"/>
+          <w:szCs w:val="20"/>
+        </w:rPr>
+      </w:pPr>
+      <w:r>
+        <w:rPr>
+          <w:rFonts w:ascii="Courier New" w:hAnsi="Courier New" w:cs="Courier New"/>
+          <w:sz w:val="20"/>
+          <w:szCs w:val="20"/>
+        </w:rPr>
+        <w:t xml:space="preserve">    0.99996    -1.24344978758018e-14    -3.77475828372553e-15    1.04857600001049e-44</w:t>
+      </w:r>
+    </w:p>
+    <w:p>
+      <w:pPr>
+        <w:ind w:left="360"/>
+        <w:rPr>
+          <w:rFonts w:ascii="Courier New" w:hAnsi="Courier New" w:cs="Courier New"/>
+          <w:sz w:val="20"/>
+          <w:szCs w:val="20"/>
+        </w:rPr>
+      </w:pPr>
+      <w:r>
+        <w:rPr>
+          <w:rFonts w:ascii="Courier New" w:hAnsi="Courier New" w:cs="Courier New"/>
+          <w:sz w:val="20"/>
+          <w:szCs w:val="20"/>
+        </w:rPr>
+        <w:t xml:space="preserve">    0.99998                        0    -1.08801856413265e-14    1.02400000001024e-47</w:t>
+      </w:r>
+    </w:p>
+    <w:p>
+      <w:pPr>
+        <w:ind w:left="360"/>
+        <w:rPr>
+          <w:rFonts w:ascii="Courier New" w:hAnsi="Courier New" w:cs="Courier New"/>
+          <w:sz w:val="20"/>
+          <w:szCs w:val="20"/>
+        </w:rPr>
+      </w:pPr>
+      <w:r>
+        <w:rPr>
+          <w:rFonts w:ascii="Courier New" w:hAnsi="Courier New" w:cs="Courier New"/>
+          <w:sz w:val="20"/>
+          <w:szCs w:val="20"/>
+        </w:rPr>
+        <w:t xml:space="preserve">          1                        0                        0                       0</w:t>
+      </w:r>
+    </w:p>
+    <w:p>
+      <w:pPr>
+        <w:ind w:left="360"/>
+        <w:rPr>
+          <w:rFonts w:ascii="Courier New" w:hAnsi="Courier New" w:cs="Courier New"/>
+          <w:sz w:val="20"/>
+          <w:szCs w:val="20"/>
+        </w:rPr>
+      </w:pPr>
+      <w:r>
+        <w:rPr>
+          <w:rFonts w:ascii="Courier New" w:hAnsi="Courier New" w:cs="Courier New"/>
+          <w:sz w:val="20"/>
+          <w:szCs w:val="20"/>
+        </w:rPr>
+        <w:t xml:space="preserve">    1.00002     -4.2632564145606e-14     1.08801856413265e-14     1.0239999999534e-47</w:t>
+      </w:r>
+    </w:p>
+    <w:p>
+      <w:pPr>
+        <w:ind w:left="360"/>
+        <w:rPr>
+          <w:rFonts w:ascii="Courier New" w:hAnsi="Courier New" w:cs="Courier New"/>
+          <w:sz w:val="20"/>
+          <w:szCs w:val="20"/>
+        </w:rPr>
+      </w:pPr>
+      <w:r>
+        <w:rPr>
+          <w:rFonts w:ascii="Courier New" w:hAnsi="Courier New" w:cs="Courier New"/>
+          <w:sz w:val="20"/>
+          <w:szCs w:val="20"/>
+        </w:rPr>
+        <w:lastRenderedPageBreak/>
+        <w:t xml:space="preserve">    1.00004     1.24344978758018e-14                        0    1.04857600001049e-44</w:t>
+      </w:r>
+    </w:p>
+    <w:p>
+      <w:pPr>
+        <w:ind w:left="360"/>
+        <w:rPr>
+          <w:rFonts w:ascii="Courier New" w:hAnsi="Courier New" w:cs="Courier New"/>
+          <w:sz w:val="20"/>
+          <w:szCs w:val="20"/>
+        </w:rPr>
+      </w:pPr>
+      <w:r>
+        <w:rPr>
+          <w:rFonts w:ascii="Courier New" w:hAnsi="Courier New" w:cs="Courier New"/>
+          <w:sz w:val="20"/>
+          <w:szCs w:val="20"/>
+        </w:rPr>
+        <w:t xml:space="preserve">    1.00006     -4.9737991503207e-14    -5.32907051820075e-15    6.04661759994859e-43</w:t>
+      </w:r>
+    </w:p>
+    <w:p>
+      <w:pPr>
+        <w:ind w:left="360"/>
+        <w:rPr>
+          <w:rFonts w:ascii="Courier New" w:hAnsi="Courier New" w:cs="Courier New"/>
+          <w:sz w:val="20"/>
+          <w:szCs w:val="20"/>
+        </w:rPr>
+      </w:pPr>
+      <w:r>
+        <w:rPr>
+          <w:rFonts w:ascii="Courier New" w:hAnsi="Courier New" w:cs="Courier New"/>
+          <w:sz w:val="20"/>
+          <w:szCs w:val="20"/>
+        </w:rPr>
+        <w:t xml:space="preserve">    1.00008     -2.8421709430404e-14    -2.22044604925031e-16    1.07374182398094e-41</w:t>
+      </w:r>
+    </w:p>
+    <w:p>
+      <w:pPr>
+        <w:ind w:left="360"/>
+        <w:rPr>
+          <w:rFonts w:ascii="Courier New" w:hAnsi="Courier New" w:cs="Courier New"/>
+          <w:sz w:val="20"/>
+          <w:szCs w:val="20"/>
+        </w:rPr>
+      </w:pPr>
+      <w:r>
+        <w:rPr>
+          <w:rFonts w:ascii="Courier New" w:hAnsi="Courier New" w:cs="Courier New"/>
+          <w:sz w:val="20"/>
+          <w:szCs w:val="20"/>
+        </w:rPr>
+        <w:t xml:space="preserve">     1.0001     2.66453525910038e-14    -1.15463194561016e-14    9.99999999998899e-41</w:t>
+      </w:r>
+    </w:p>
+    <w:p>
+      <w:pPr>
+        <w:ind w:left="360"/>
+        <w:rPr>
+          <w:rFonts w:ascii="Courier New" w:hAnsi="Courier New" w:cs="Courier New"/>
+          <w:sz w:val="20"/>
+          <w:szCs w:val="20"/>
+        </w:rPr>
+      </w:pPr>
+      <w:r>
+        <w:rPr>
+          <w:rFonts w:ascii="Courier New" w:hAnsi="Courier New" w:cs="Courier New"/>
+          <w:sz w:val="20"/>
+          <w:szCs w:val="20"/>
+        </w:rPr>
+        <w:t xml:space="preserve">    1.00012     1.95399252334028e-14      9.2148511043888e-15    6.19173642234735e-40</w:t>
+      </w:r>
+    </w:p>
+    <w:p>
+      <w:pPr>
+        <w:ind w:left="360"/>
+        <w:rPr>
+          <w:rFonts w:ascii="Courier New" w:hAnsi="Courier New" w:cs="Courier New"/>
+          <w:sz w:val="20"/>
+          <w:szCs w:val="20"/>
+        </w:rPr>
+      </w:pPr>
+      <w:r>
+        <w:rPr>
+          <w:rFonts w:ascii="Courier New" w:hAnsi="Courier New" w:cs="Courier New"/>
+          <w:sz w:val="20"/>
+          <w:szCs w:val="20"/>
+        </w:rPr>
+        <w:t xml:space="preserve">    1.00014     2.48689957516035e-14     9.88098491916389e-15    2.89254654976599e-39</w:t>
+      </w:r>
+    </w:p>
+    <w:p>
+      <w:pPr>
+        <w:ind w:left="360"/>
+        <w:rPr>
+          <w:rFonts w:ascii="Courier New" w:hAnsi="Courier New" w:cs="Courier New"/>
+          <w:sz w:val="20"/>
+          <w:szCs w:val="20"/>
+        </w:rPr>
+      </w:pPr>
+      <w:r>
+        <w:rPr>
+          <w:rFonts w:ascii="Courier New" w:hAnsi="Courier New" w:cs="Courier New"/>
+          <w:sz w:val="20"/>
+          <w:szCs w:val="20"/>
+        </w:rPr>
+        <w:t xml:space="preserve">    1.00016    -3.19744231092045e-14     1.66533453693773e-15    1.09951162777174e-38</w:t>
+      </w:r>
+    </w:p>
+    <w:p>
+      <w:pPr>
+        <w:ind w:left="360"/>
+        <w:rPr>
+          <w:rFonts w:ascii="Courier New" w:hAnsi="Courier New" w:cs="Courier New"/>
+          <w:sz w:val="20"/>
+          <w:szCs w:val="20"/>
+        </w:rPr>
+      </w:pPr>
+      <w:r>
+        <w:rPr>
+          <w:rFonts w:ascii="Courier New" w:hAnsi="Courier New" w:cs="Courier New"/>
+          <w:sz w:val="20"/>
+          <w:szCs w:val="20"/>
+        </w:rPr>
+        <w:t xml:space="preserve">    1.00018    -2.48689957516035e-14    -1.37667655053519e-14    3.57046722659364e-38</w:t>
+      </w:r>
+    </w:p>
+    <w:p>
+      <w:pPr>
+        <w:ind w:left="360"/>
+        <w:rPr>
+          <w:rFonts w:ascii="Courier New" w:hAnsi="Courier New" w:cs="Courier New"/>
+          <w:sz w:val="20"/>
+          <w:szCs w:val="20"/>
+        </w:rPr>
+      </w:pPr>
+      <w:r>
+        <w:rPr>
+          <w:rFonts w:ascii="Courier New" w:hAnsi="Courier New" w:cs="Courier New"/>
+          <w:sz w:val="20"/>
+          <w:szCs w:val="20"/>
+        </w:rPr>
+        <w:t xml:space="preserve">     1.0002    -2.48689957516035e-14     3.33066907387547e-16    1.02399999999887e-37</w:t>
+      </w:r>
+    </w:p>
+    <w:p>
+      <w:pPr>
+        <w:ind w:left="360"/>
+        <w:rPr>
+          <w:rFonts w:ascii="Courier New" w:hAnsi="Courier New" w:cs="Courier New"/>
+          <w:sz w:val="20"/>
+          <w:szCs w:val="20"/>
+        </w:rPr>
+      </w:pPr>
+      <w:r>
+        <w:rPr>
+          <w:rFonts w:ascii="Courier New" w:hAnsi="Courier New" w:cs="Courier New"/>
+          <w:sz w:val="20"/>
+          <w:szCs w:val="20"/>
+        </w:rPr>
+        <w:t xml:space="preserve">    1.00022    -2.48689957516035e-14      1.4432899320127e-14    2.65599227912875e-37</w:t>
+      </w:r>
+    </w:p>
+    <w:p>
+      <w:pPr>
+        <w:ind w:left="360"/>
+        <w:rPr>
+          <w:rFonts w:ascii="Courier New" w:hAnsi="Courier New" w:cs="Courier New"/>
+          <w:sz w:val="20"/>
+          <w:szCs w:val="20"/>
+        </w:rPr>
+      </w:pPr>
+      <w:r>
+        <w:rPr>
+          <w:rFonts w:ascii="Courier New" w:hAnsi="Courier New" w:cs="Courier New"/>
+          <w:sz w:val="20"/>
+          <w:szCs w:val="20"/>
+        </w:rPr>
+        <w:t xml:space="preserve">    1.00024     8.88178419700125e-15    -7.32747196252603e-15    6.34033809654235e-37</w:t>
+      </w:r>
+    </w:p>
+    <w:p>
+      <w:pPr>
+        <w:ind w:left="360"/>
+        <w:rPr>
+          <w:rFonts w:ascii="Courier New" w:hAnsi="Courier New" w:cs="Courier New"/>
+          <w:sz w:val="20"/>
+          <w:szCs w:val="20"/>
+        </w:rPr>
+      </w:pPr>
+      <w:r>
+        <w:rPr>
+          <w:rFonts w:ascii="Courier New" w:hAnsi="Courier New" w:cs="Courier New"/>
+          <w:sz w:val="20"/>
+          <w:szCs w:val="20"/>
+        </w:rPr>
+        <w:t xml:space="preserve">    1.00026    -1.24344978758018e-14    -8.88178419700125e-16    1.41167095652979e-36</w:t>
+      </w:r>
+    </w:p>
+    <w:p>
+      <w:pPr>
+        <w:ind w:left="360"/>
+        <w:rPr>
+          <w:rFonts w:ascii="Courier New" w:hAnsi="Courier New" w:cs="Courier New"/>
+          <w:sz w:val="20"/>
+          <w:szCs w:val="20"/>
+        </w:rPr>
+      </w:pPr>
+      <w:r>
+        <w:rPr>
+          <w:rFonts w:ascii="Courier New" w:hAnsi="Courier New" w:cs="Courier New"/>
+          <w:sz w:val="20"/>
+          <w:szCs w:val="20"/>
+        </w:rPr>
+        <w:t xml:space="preserve">    1.00028    -2.66453525910038e-14    -1.06581410364015e-14    2.96196766693688e-36</w:t>
+      </w:r>
+    </w:p>
+    <w:p>
+      <w:pPr>
+        <w:ind w:left="360"/>
+        <w:rPr>
+          <w:rFonts w:ascii="Courier New" w:hAnsi="Courier New" w:cs="Courier New"/>
+          <w:sz w:val="20"/>
+          <w:szCs w:val="20"/>
+        </w:rPr>
+      </w:pPr>
+      <w:r>
+        <w:rPr>
+          <w:rFonts w:ascii="Courier New" w:hAnsi="Courier New" w:cs="Courier New"/>
+          <w:sz w:val="20"/>
+          <w:szCs w:val="20"/>
+        </w:rPr>
+        <w:t xml:space="preserve">     1.0003      -7.105427357601e-15    -8.21565038222616e-15     5.9048999999935e-36</w:t>
+      </w:r>
+    </w:p>
+    <w:p>
+      <w:pPr>
+        <w:ind w:left="360"/>
+        <w:rPr>
+          <w:rFonts w:ascii="Courier New" w:hAnsi="Courier New" w:cs="Courier New"/>
+          <w:sz w:val="20"/>
+          <w:szCs w:val="20"/>
+        </w:rPr>
+      </w:pPr>
+      <w:r>
+        <w:rPr>
+          <w:rFonts w:ascii="Courier New" w:hAnsi="Courier New" w:cs="Courier New"/>
+          <w:sz w:val="20"/>
+          <w:szCs w:val="20"/>
+        </w:rPr>
+        <w:t xml:space="preserve">    1.00032      2.1316282072803e-14     1.17683640610267e-14    1.12589990683826e-35</w:t>
+      </w:r>
+    </w:p>
+    <w:p>
+      <w:pPr>
+        <w:ind w:left="360"/>
+        <w:rPr>
+          <w:rFonts w:ascii="Courier New" w:hAnsi="Courier New" w:cs="Courier New"/>
+          <w:sz w:val="20"/>
+          <w:szCs w:val="20"/>
+        </w:rPr>
+      </w:pPr>
+      <w:r>
+        <w:rPr>
+          <w:rFonts w:ascii="Courier New" w:hAnsi="Courier New" w:cs="Courier New"/>
+          <w:sz w:val="20"/>
+          <w:szCs w:val="20"/>
+        </w:rPr>
+        <w:t xml:space="preserve">    1.00034      2.8421709430404e-14     1.18793863634892e-14     2.0643777540602e-35</w:t>
+      </w:r>
+    </w:p>
+    <w:p>
+      <w:pPr>
+        <w:ind w:left="360"/>
+        <w:rPr>
+          <w:rFonts w:ascii="Courier New" w:hAnsi="Courier New" w:cs="Courier New"/>
+          <w:sz w:val="20"/>
+          <w:szCs w:val="20"/>
+        </w:rPr>
+      </w:pPr>
+      <w:r>
+        <w:rPr>
+          <w:rFonts w:ascii="Courier New" w:hAnsi="Courier New" w:cs="Courier New"/>
+          <w:sz w:val="20"/>
+          <w:szCs w:val="20"/>
+        </w:rPr>
+        <w:t xml:space="preserve">    1.00036       7.105427357601e-15    -1.11022302462516e-14    3.65615844005444e-35</w:t>
+      </w:r>
+    </w:p>
+    <w:p>
+      <w:pPr>
+        <w:ind w:left="360"/>
+        <w:rPr>
+          <w:rFonts w:ascii="Courier New" w:hAnsi="Courier New" w:cs="Courier New"/>
+          <w:sz w:val="20"/>
+          <w:szCs w:val="20"/>
+        </w:rPr>
+      </w:pPr>
+      <w:r>
+        <w:rPr>
+          <w:rFonts w:ascii="Courier New" w:hAnsi="Courier New" w:cs="Courier New"/>
+          <w:sz w:val="20"/>
+          <w:szCs w:val="20"/>
+        </w:rPr>
+        <w:t xml:space="preserve">    1.00038     -6.3948846218409e-14    -1.08801856413265e-14     6.2782118479593e-35</w:t>
+      </w:r>
+    </w:p>
+    <w:p>
+      <w:pPr>
+        <w:ind w:left="360"/>
+        <w:rPr>
+          <w:rFonts w:ascii="Courier New" w:hAnsi="Courier New" w:cs="Courier New"/>
+          <w:sz w:val="20"/>
+          <w:szCs w:val="20"/>
+        </w:rPr>
+      </w:pPr>
+      <w:r>
+        <w:rPr>
+          <w:rFonts w:ascii="Courier New" w:hAnsi="Courier New" w:cs="Courier New"/>
+          <w:sz w:val="20"/>
+          <w:szCs w:val="20"/>
+        </w:rPr>
+        <w:t xml:space="preserve">     1.0004    -1.59872115546023e-14    -5.99520433297585e-15    1.04857599999885e-34</w:t>
+      </w:r>
+    </w:p>
+    <w:p>
+      <w:pPr>
+        <w:ind w:left="360"/>
+        <w:rPr>
+          <w:rFonts w:ascii="Courier New" w:hAnsi="Courier New" w:cs="Courier New"/>
+          <w:sz w:val="20"/>
+          <w:szCs w:val="20"/>
+        </w:rPr>
+      </w:pPr>
+      <w:r>
+        <w:rPr>
+          <w:rFonts w:ascii="Courier New" w:hAnsi="Courier New" w:cs="Courier New"/>
+          <w:sz w:val="20"/>
+          <w:szCs w:val="20"/>
+        </w:rPr>
+        <w:t xml:space="preserve">    1.00042     5.50670620214078e-14     -7.7715611723761e-15    1.70801981216229e-34</w:t>
+      </w:r>
+    </w:p>
+    <w:p>
+      <w:pPr>
+        <w:ind w:left="360"/>
+        <w:rPr>
+          <w:rFonts w:ascii="Courier New" w:hAnsi="Courier New" w:cs="Courier New"/>
+          <w:sz w:val="20"/>
+          <w:szCs w:val="20"/>
+        </w:rPr>
+      </w:pPr>
+      <w:r>
+        <w:rPr>
+          <w:rFonts w:ascii="Courier New" w:hAnsi="Courier New" w:cs="Courier New"/>
+          <w:sz w:val="20"/>
+          <w:szCs w:val="20"/>
+        </w:rPr>
+        <w:t xml:space="preserve">    1.00044    -6.75015598972095e-14     4.21884749357559e-15    2.71973609384157e-34</w:t>
+      </w:r>
+    </w:p>
+    <w:p>
+      <w:pPr>
+        <w:ind w:left="360"/>
+        <w:rPr>
+          <w:rFonts w:ascii="Courier New" w:hAnsi="Courier New" w:cs="Courier New"/>
+          <w:sz w:val="20"/>
+          <w:szCs w:val="20"/>
+        </w:rPr>
+      </w:pPr>
+      <w:r>
+        <w:rPr>
+          <w:rFonts w:ascii="Courier New" w:hAnsi="Courier New" w:cs="Courier New"/>
+          <w:sz w:val="20"/>
+          <w:szCs w:val="20"/>
+        </w:rPr>
+        <w:t xml:space="preserve">    1.00046    -2.48689957516035e-14    -6.66133814775094e-15    4.24207474826889e-34</w:t>
+      </w:r>
+    </w:p>
+    <w:p>
+      <w:pPr>
+        <w:ind w:left="360"/>
+        <w:rPr>
+          <w:rFonts w:ascii="Courier New" w:hAnsi="Courier New" w:cs="Courier New"/>
+          <w:sz w:val="20"/>
+          <w:szCs w:val="20"/>
+        </w:rPr>
+      </w:pPr>
+      <w:r>
+        <w:rPr>
+          <w:rFonts w:ascii="Courier New" w:hAnsi="Courier New" w:cs="Courier New"/>
+          <w:sz w:val="20"/>
+          <w:szCs w:val="20"/>
+        </w:rPr>
+        <w:t xml:space="preserve">    1.00048    -1.77635683940025e-15    -4.88498130835069e-15    6.49250621082933e-34</w:t>
+      </w:r>
+    </w:p>
+    <w:p>
+      <w:pPr>
+        <w:ind w:left="360"/>
+        <w:rPr>
+          <w:rFonts w:ascii="Courier New" w:hAnsi="Courier New" w:cs="Courier New"/>
+          <w:sz w:val="20"/>
+          <w:szCs w:val="20"/>
+        </w:rPr>
+      </w:pPr>
+      <w:r>
+        <w:rPr>
+          <w:rFonts w:ascii="Courier New" w:hAnsi="Courier New" w:cs="Courier New"/>
+          <w:sz w:val="20"/>
+          <w:szCs w:val="20"/>
+        </w:rPr>
+        <w:t xml:space="preserve">     1.0005     3.19744231092045e-14    -2.28705943072782e-14    9.76562499998924e-34</w:t>
+      </w:r>
+    </w:p>
+    <w:p>
+      <w:pPr>
+        <w:ind w:left="360"/>
+        <w:rPr>
+          <w:rFonts w:ascii="Courier New" w:hAnsi="Courier New" w:cs="Courier New"/>
+          <w:sz w:val="20"/>
+          <w:szCs w:val="20"/>
+        </w:rPr>
+      </w:pPr>
+      <w:r>
+        <w:rPr>
+          <w:rFonts w:ascii="Courier New" w:hAnsi="Courier New" w:cs="Courier New"/>
+          <w:sz w:val="20"/>
+          <w:szCs w:val="20"/>
+        </w:rPr>
+        <w:t xml:space="preserve">    1.00052     2.48689957516035e-14    -3.10862446895044e-15    1.44555105948651e-33</w:t>
+      </w:r>
+    </w:p>
+    <w:p>
+      <w:pPr>
+        <w:ind w:left="360"/>
+        <w:rPr>
+          <w:rFonts w:ascii="Courier New" w:hAnsi="Courier New" w:cs="Courier New"/>
+          <w:sz w:val="20"/>
+          <w:szCs w:val="20"/>
+        </w:rPr>
+      </w:pPr>
+      <w:r>
+        <w:rPr>
+          <w:rFonts w:ascii="Courier New" w:hAnsi="Courier New" w:cs="Courier New"/>
+          <w:sz w:val="20"/>
+          <w:szCs w:val="20"/>
+        </w:rPr>
+        <w:t xml:space="preserve">    1.00054     2.30926389122033e-14     4.32986979603811e-15    2.10832519264862e-33</w:t>
+      </w:r>
+    </w:p>
+    <w:p>
+      <w:pPr>
+        <w:ind w:left="360"/>
+        <w:rPr>
+          <w:rFonts w:ascii="Courier New" w:hAnsi="Courier New" w:cs="Courier New"/>
+          <w:sz w:val="20"/>
+          <w:szCs w:val="20"/>
+        </w:rPr>
+      </w:pPr>
+      <w:r>
+        <w:rPr>
+          <w:rFonts w:ascii="Courier New" w:hAnsi="Courier New" w:cs="Courier New"/>
+          <w:sz w:val="20"/>
+          <w:szCs w:val="20"/>
+        </w:rPr>
+        <w:t xml:space="preserve">    1.00056    -3.37507799486048e-14    -9.10382880192628e-15     3.0330548909554e-33</w:t>
+      </w:r>
+    </w:p>
+    <w:p>
+      <w:pPr>
+        <w:ind w:left="360"/>
+        <w:rPr>
+          <w:rFonts w:ascii="Courier New" w:hAnsi="Courier New" w:cs="Courier New"/>
+          <w:sz w:val="20"/>
+          <w:szCs w:val="20"/>
+        </w:rPr>
+      </w:pPr>
+      <w:r>
+        <w:rPr>
+          <w:rFonts w:ascii="Courier New" w:hAnsi="Courier New" w:cs="Courier New"/>
+          <w:sz w:val="20"/>
+          <w:szCs w:val="20"/>
+        </w:rPr>
+        <w:t xml:space="preserve">    1.00058     3.19744231092045e-14     6.10622663543836e-15    4.30804206897942e-33</w:t>
+      </w:r>
+    </w:p>
+    <w:p>
+      <w:pPr>
+        <w:ind w:left="360"/>
+        <w:rPr>
+          <w:rFonts w:ascii="Courier New" w:hAnsi="Courier New" w:cs="Courier New"/>
+          <w:sz w:val="20"/>
+          <w:szCs w:val="20"/>
+        </w:rPr>
+      </w:pPr>
+      <w:r>
+        <w:rPr>
+          <w:rFonts w:ascii="Courier New" w:hAnsi="Courier New" w:cs="Courier New"/>
+          <w:sz w:val="20"/>
+          <w:szCs w:val="20"/>
+        </w:rPr>
+        <w:t xml:space="preserve">     1.0006                        0      1.0991207943789e-14    6.04661759999334e-33</w:t>
+      </w:r>
+    </w:p>
+    <w:p>
+      <w:pPr>
+        <w:ind w:left="360"/>
+        <w:rPr>
+          <w:rFonts w:ascii="Courier New" w:hAnsi="Courier New" w:cs="Courier New"/>
+          <w:sz w:val="20"/>
+          <w:szCs w:val="20"/>
+        </w:rPr>
+      </w:pPr>
+      <w:r>
+        <w:rPr>
+          <w:rFonts w:ascii="Courier New" w:hAnsi="Courier New" w:cs="Courier New"/>
+          <w:sz w:val="20"/>
+          <w:szCs w:val="20"/>
+        </w:rPr>
+        <w:t xml:space="preserve">    1.00062     4.44089209850063e-14    -1.11022302462516e-15    8.39299365866214e-33</w:t>
+      </w:r>
+    </w:p>
+    <w:p>
+      <w:pPr>
+        <w:ind w:left="360"/>
+        <w:rPr>
+          <w:rFonts w:ascii="Courier New" w:hAnsi="Courier New" w:cs="Courier New"/>
+          <w:sz w:val="20"/>
+          <w:szCs w:val="20"/>
+        </w:rPr>
+      </w:pPr>
+      <w:r>
+        <w:rPr>
+          <w:rFonts w:ascii="Courier New" w:hAnsi="Courier New" w:cs="Courier New"/>
+          <w:sz w:val="20"/>
+          <w:szCs w:val="20"/>
+        </w:rPr>
+        <w:t xml:space="preserve">    1.00064       7.105427357601e-15     4.88498130835069e-15    1.15292150460638e-32</w:t>
+      </w:r>
+    </w:p>
+    <w:p>
+      <w:pPr>
+        <w:ind w:left="360"/>
+        <w:rPr>
+          <w:rFonts w:ascii="Courier New" w:hAnsi="Courier New" w:cs="Courier New"/>
+          <w:sz w:val="20"/>
+          <w:szCs w:val="20"/>
+        </w:rPr>
+      </w:pPr>
+      <w:r>
+        <w:rPr>
+          <w:rFonts w:ascii="Courier New" w:hAnsi="Courier New" w:cs="Courier New"/>
+          <w:sz w:val="20"/>
+          <w:szCs w:val="20"/>
+        </w:rPr>
+        <w:t xml:space="preserve">    1.00066     -3.5527136788005e-14     1.35447209004269e-14    1.56833688090801e-32</w:t>
+      </w:r>
+    </w:p>
+    <w:p>
+      <w:pPr>
+        <w:ind w:left="360"/>
+        <w:rPr>
+          <w:rFonts w:ascii="Courier New" w:hAnsi="Courier New" w:cs="Courier New"/>
+          <w:sz w:val="20"/>
+          <w:szCs w:val="20"/>
+        </w:rPr>
+      </w:pPr>
+      <w:r>
+        <w:rPr>
+          <w:rFonts w:ascii="Courier New" w:hAnsi="Courier New" w:cs="Courier New"/>
+          <w:sz w:val="20"/>
+          <w:szCs w:val="20"/>
+        </w:rPr>
+        <w:t xml:space="preserve">    1.00068    -5.86197757002083e-14     3.10862446895044e-15    2.11392282015764e-32</w:t>
+      </w:r>
+    </w:p>
+    <w:p>
+      <w:pPr>
+        <w:ind w:left="360"/>
+        <w:rPr>
+          <w:rFonts w:ascii="Courier New" w:hAnsi="Courier New" w:cs="Courier New"/>
+          <w:sz w:val="20"/>
+          <w:szCs w:val="20"/>
+        </w:rPr>
+      </w:pPr>
+      <w:r>
+        <w:rPr>
+          <w:rFonts w:ascii="Courier New" w:hAnsi="Courier New" w:cs="Courier New"/>
+          <w:sz w:val="20"/>
+          <w:szCs w:val="20"/>
+        </w:rPr>
+        <w:t xml:space="preserve">     1.0007    -8.88178419700125e-15     4.55191440096314e-15    2.82475248999689e-32</w:t>
+      </w:r>
+    </w:p>
+    <w:p>
+      <w:pPr>
+        <w:ind w:left="360"/>
+        <w:rPr>
+          <w:rFonts w:ascii="Courier New" w:hAnsi="Courier New" w:cs="Courier New"/>
+          <w:sz w:val="20"/>
+          <w:szCs w:val="20"/>
+        </w:rPr>
+      </w:pPr>
+      <w:r>
+        <w:rPr>
+          <w:rFonts w:ascii="Courier New" w:hAnsi="Courier New" w:cs="Courier New"/>
+          <w:sz w:val="20"/>
+          <w:szCs w:val="20"/>
+        </w:rPr>
+        <w:t xml:space="preserve">    1.00072     -1.4210854715202e-14      4.9960036108132e-15    3.74390624261575e-32</w:t>
+      </w:r>
+    </w:p>
+    <w:p>
+      <w:pPr>
+        <w:ind w:left="360"/>
+        <w:rPr>
+          <w:rFonts w:ascii="Courier New" w:hAnsi="Courier New" w:cs="Courier New"/>
+          <w:sz w:val="20"/>
+          <w:szCs w:val="20"/>
+        </w:rPr>
+      </w:pPr>
+      <w:r>
+        <w:rPr>
+          <w:rFonts w:ascii="Courier New" w:hAnsi="Courier New" w:cs="Courier New"/>
+          <w:sz w:val="20"/>
+          <w:szCs w:val="20"/>
+        </w:rPr>
+        <w:t xml:space="preserve">    1.00074     4.61852778244065e-14     9.99200722162641e-15    4.92399039735341e-32</w:t>
+      </w:r>
+    </w:p>
+    <w:p>
+      <w:pPr>
+        <w:ind w:left="360"/>
+        <w:rPr>
+          <w:rFonts w:ascii="Courier New" w:hAnsi="Courier New" w:cs="Courier New"/>
+          <w:sz w:val="20"/>
+          <w:szCs w:val="20"/>
+        </w:rPr>
+      </w:pPr>
+      <w:r>
+        <w:rPr>
+          <w:rFonts w:ascii="Courier New" w:hAnsi="Courier New" w:cs="Courier New"/>
+          <w:sz w:val="20"/>
+          <w:szCs w:val="20"/>
+        </w:rPr>
+        <w:t xml:space="preserve">    1.00076     4.08562073062058e-14     2.22044604925031e-16     6.4288889323291e-32</w:t>
+      </w:r>
+    </w:p>
+    <w:p>
+      <w:pPr>
+        <w:ind w:left="360"/>
+        <w:rPr>
+          <w:rFonts w:ascii="Courier New" w:hAnsi="Courier New" w:cs="Courier New"/>
+          <w:sz w:val="20"/>
+          <w:szCs w:val="20"/>
+        </w:rPr>
+      </w:pPr>
+      <w:r>
+        <w:rPr>
+          <w:rFonts w:ascii="Courier New" w:hAnsi="Courier New" w:cs="Courier New"/>
+          <w:sz w:val="20"/>
+          <w:szCs w:val="20"/>
+        </w:rPr>
+        <w:t xml:space="preserve">    1.00078     1.03028696685215e-13     4.44089209850063e-16    8.33577583123651e-32</w:t>
+      </w:r>
+    </w:p>
+    <w:p>
+      <w:pPr>
+        <w:ind w:left="360"/>
+        <w:rPr>
+          <w:rFonts w:ascii="Courier New" w:hAnsi="Courier New" w:cs="Courier New"/>
+          <w:sz w:val="20"/>
+          <w:szCs w:val="20"/>
+        </w:rPr>
+      </w:pPr>
+      <w:r>
+        <w:rPr>
+          <w:rFonts w:ascii="Courier New" w:hAnsi="Courier New" w:cs="Courier New"/>
+          <w:sz w:val="20"/>
+          <w:szCs w:val="20"/>
+        </w:rPr>
+        <w:lastRenderedPageBreak/>
+        <w:t xml:space="preserve">     1.0008     1.06581410364015e-14    -8.43769498715119e-15    1.07374182399882e-31</w:t>
+      </w:r>
+    </w:p>
+    <w:p>
+      <w:pPr>
+        <w:ind w:left="360"/>
+        <w:rPr>
+          <w:rFonts w:ascii="Courier New" w:hAnsi="Courier New" w:cs="Courier New"/>
+          <w:sz w:val="20"/>
+          <w:szCs w:val="20"/>
+        </w:rPr>
+      </w:pPr>
+      <w:r>
+        <w:rPr>
+          <w:rFonts w:ascii="Courier New" w:hAnsi="Courier New" w:cs="Courier New"/>
+          <w:sz w:val="20"/>
+          <w:szCs w:val="20"/>
+        </w:rPr>
+        <w:t xml:space="preserve">    1.00082     3.90798504668055e-14    -1.06581410364015e-14     1.3744803133566e-31</w:t>
+      </w:r>
+    </w:p>
+    <w:p>
+      <w:pPr>
+        <w:ind w:left="360"/>
+        <w:rPr>
+          <w:rFonts w:ascii="Courier New" w:hAnsi="Courier New" w:cs="Courier New"/>
+          <w:sz w:val="20"/>
+          <w:szCs w:val="20"/>
+        </w:rPr>
+      </w:pPr>
+      <w:r>
+        <w:rPr>
+          <w:rFonts w:ascii="Courier New" w:hAnsi="Courier New" w:cs="Courier New"/>
+          <w:sz w:val="20"/>
+          <w:szCs w:val="20"/>
+        </w:rPr>
+        <w:t xml:space="preserve">    1.00084    -5.32907051820075e-15    -5.99520433297585e-15    1.74901228765881e-31</w:t>
+      </w:r>
+    </w:p>
+    <w:p>
+      <w:pPr>
+        <w:ind w:left="360"/>
+        <w:rPr>
+          <w:rFonts w:ascii="Courier New" w:hAnsi="Courier New" w:cs="Courier New"/>
+          <w:sz w:val="20"/>
+          <w:szCs w:val="20"/>
+        </w:rPr>
+      </w:pPr>
+      <w:r>
+        <w:rPr>
+          <w:rFonts w:ascii="Courier New" w:hAnsi="Courier New" w:cs="Courier New"/>
+          <w:sz w:val="20"/>
+          <w:szCs w:val="20"/>
+        </w:rPr>
+        <w:t xml:space="preserve">    1.00086     3.19744231092045e-14    -1.73194791841524e-14    2.21301578887673e-31</w:t>
+      </w:r>
+    </w:p>
+    <w:p>
+      <w:pPr>
+        <w:ind w:left="360"/>
+        <w:rPr>
+          <w:rFonts w:ascii="Courier New" w:hAnsi="Courier New" w:cs="Courier New"/>
+          <w:sz w:val="20"/>
+          <w:szCs w:val="20"/>
+        </w:rPr>
+      </w:pPr>
+      <w:r>
+        <w:rPr>
+          <w:rFonts w:ascii="Courier New" w:hAnsi="Courier New" w:cs="Courier New"/>
+          <w:sz w:val="20"/>
+          <w:szCs w:val="20"/>
+        </w:rPr>
+        <w:t xml:space="preserve">    1.00088      9.9475983006414e-14     6.88338275267597e-15    2.78500976009377e-31</w:t>
+      </w:r>
+    </w:p>
+    <w:p>
+      <w:pPr>
+        <w:ind w:left="360"/>
+        <w:rPr>
+          <w:rFonts w:ascii="Courier New" w:hAnsi="Courier New" w:cs="Courier New"/>
+          <w:sz w:val="20"/>
+          <w:szCs w:val="20"/>
+        </w:rPr>
+      </w:pPr>
+      <w:r>
+        <w:rPr>
+          <w:rFonts w:ascii="Courier New" w:hAnsi="Courier New" w:cs="Courier New"/>
+          <w:sz w:val="20"/>
+          <w:szCs w:val="20"/>
+        </w:rPr>
+        <w:t xml:space="preserve">     1.0009    -3.37507799486048e-14    -1.66533453693773e-14    3.48678440099616e-31</w:t>
+      </w:r>
+    </w:p>
+    <w:p>
+      <w:pPr>
+        <w:ind w:left="360"/>
+        <w:rPr>
+          <w:rFonts w:ascii="Courier New" w:hAnsi="Courier New" w:cs="Courier New"/>
+          <w:sz w:val="20"/>
+          <w:szCs w:val="20"/>
+        </w:rPr>
+      </w:pPr>
+      <w:r>
+        <w:rPr>
+          <w:rFonts w:ascii="Courier New" w:hAnsi="Courier New" w:cs="Courier New"/>
+          <w:sz w:val="20"/>
+          <w:szCs w:val="20"/>
+        </w:rPr>
+        <w:t xml:space="preserve">    1.00092    -5.32907051820075e-15     -7.7715611723761e-15    4.34388454222734e-31</w:t>
+      </w:r>
+    </w:p>
+    <w:p>
+      <w:pPr>
+        <w:ind w:left="360"/>
+        <w:rPr>
+          <w:rFonts w:ascii="Courier New" w:hAnsi="Courier New" w:cs="Courier New"/>
+          <w:sz w:val="20"/>
+          <w:szCs w:val="20"/>
+        </w:rPr>
+      </w:pPr>
+      <w:r>
+        <w:rPr>
+          <w:rFonts w:ascii="Courier New" w:hAnsi="Courier New" w:cs="Courier New"/>
+          <w:sz w:val="20"/>
+          <w:szCs w:val="20"/>
+        </w:rPr>
+        <w:t xml:space="preserve">    1.00094                        0     6.66133814775094e-15    5.38615114094561e-31</w:t>
+      </w:r>
+    </w:p>
+    <w:p>
+      <w:pPr>
+        <w:ind w:left="360"/>
+        <w:rPr>
+          <w:rFonts w:ascii="Courier New" w:hAnsi="Courier New" w:cs="Courier New"/>
+          <w:sz w:val="20"/>
+          <w:szCs w:val="20"/>
+        </w:rPr>
+      </w:pPr>
+      <w:r>
+        <w:rPr>
+          <w:rFonts w:ascii="Courier New" w:hAnsi="Courier New" w:cs="Courier New"/>
+          <w:sz w:val="20"/>
+          <w:szCs w:val="20"/>
+        </w:rPr>
+        <w:t xml:space="preserve">    1.00096       7.105427357601e-15    -1.55431223447522e-14    6.64832635990461e-31</w:t>
+      </w:r>
+    </w:p>
+    <w:p>
+      <w:pPr>
+        <w:ind w:left="360"/>
+        <w:rPr>
+          <w:rFonts w:ascii="Courier New" w:hAnsi="Courier New" w:cs="Courier New"/>
+          <w:sz w:val="20"/>
+          <w:szCs w:val="20"/>
+        </w:rPr>
+      </w:pPr>
+      <w:r>
+        <w:rPr>
+          <w:rFonts w:ascii="Courier New" w:hAnsi="Courier New" w:cs="Courier New"/>
+          <w:sz w:val="20"/>
+          <w:szCs w:val="20"/>
+        </w:rPr>
+        <w:t xml:space="preserve">    1.00098    -2.30926389122033e-14     3.77475828372553e-15    8.17072806887388e-31</w:t>
+      </w:r>
+    </w:p>
+    <w:p>
+      <w:pPr>
+        <w:ind w:left="360"/>
+        <w:rPr>
+          <w:rFonts w:ascii="Courier New" w:hAnsi="Courier New" w:cs="Courier New"/>
+          <w:sz w:val="20"/>
+          <w:szCs w:val="20"/>
+        </w:rPr>
+      </w:pPr>
+      <w:r>
+        <w:rPr>
+          <w:rFonts w:ascii="Courier New" w:hAnsi="Courier New" w:cs="Courier New"/>
+          <w:sz w:val="20"/>
+          <w:szCs w:val="20"/>
+        </w:rPr>
+        <w:t xml:space="preserve">      1.001       7.105427357601e-15     6.43929354282591e-15    9.99999999998899e-31</w:t>
+      </w:r>
+    </w:p>
+    <w:p>
+      <w:pPr>
+        <w:ind w:left="360"/>
+        <w:rPr>
+          <w:rFonts w:ascii="Courier New" w:hAnsi="Courier New" w:cs="Courier New"/>
+          <w:sz w:val="20"/>
+          <w:szCs w:val="20"/>
+        </w:rPr>
       </w:pPr>
     </w:p>
     <w:sectPr>
       <w:pgSz w:w="12240" w:h="15840"/>
-      <w:pgMar w:top="1440" w:right="1440" w:bottom="1440" w:left="1440" w:header="720" w:footer="720" w:gutter="0"/>
+      <w:pgMar w:top="288" w:right="346" w:bottom="288" w:left="346" w:header="720" w:footer="720" w:gutter="0"/>
       <w:cols w:space="720"/>
       <w:docGrid w:linePitch="360"/>
     </w:sectPr>
@@ -831,7 +7223,7 @@
 </file>
 
 <file path=word/numbering.xml><?xml version="1.0" encoding="utf-8"?>
-<w:numbering xmlns:wpc="http://schemas.microsoft.com/office/word/2010/wordprocessingCanvas" xmlns:cx="http://schemas.microsoft.com/office/drawing/2014/chartex" xmlns:cx1="http://schemas.microsoft.com/office/drawing/2015/9/8/chartex" xmlns:cx2="http://schemas.microsoft.com/office/drawing/2015/10/21/chartex" xmlns:cx3="http://schemas.microsoft.com/office/drawing/2016/5/9/chartex" xmlns:cx4="http://schemas.microsoft.com/office/drawing/2016/5/10/chartex" xmlns:cx5="http://schemas.microsoft.com/office/drawing/2016/5/11/chartex" xmlns:cx6="http://schemas.microsoft.com/office/drawing/2016/5/12/chartex" xmlns:cx7="http://schemas.microsoft.com/office/drawing/2016/5/13/chartex" xmlns:cx8="http://schemas.microsoft.com/office/drawing/2016/5/14/chartex" xmlns:mc="http://schemas.openxmlformats.org/markup-compatibility/2006" xmlns:aink="http://schemas.microsoft.com/office/drawing/2016/ink" xmlns:am3d="http://schemas.microsoft.com/office/drawing/2017/model3d" xmlns:o="urn:schemas-microsoft-com:office:office" xmlns:r="http://schemas.openxmlformats.org/officeDocument/2006/relationships" xmlns:m="http://schemas.openxmlformats.org/officeDocument/2006/math" xmlns:v="urn:schemas-microsoft-com:vml" xmlns:wp14="http://schemas.microsoft.com/office/word/2010/wordprocessingDrawing" xmlns:wp="http://schemas.openxmlformats.org/drawingml/2006/wordprocessingDrawing" xmlns:w10="urn:schemas-microsoft-com:office:word" xmlns:w="http://schemas.openxmlformats.org/wordprocessingml/2006/main" xmlns:w14="http://schemas.microsoft.com/office/word/2010/wordml" xmlns:w15="http://schemas.microsoft.com/office/word/2012/wordml" xmlns:w16cid="http://schemas.microsoft.com/office/word/2016/wordml/cid" xmlns:w16se="http://schemas.microsoft.com/office/word/2015/wordml/symex" xmlns:wpg="http://schemas.microsoft.com/office/word/2010/wordprocessingGroup" xmlns:wpi="http://schemas.microsoft.com/office/word/2010/wordprocessingInk" xmlns:wne="http://schemas.microsoft.com/office/word/2006/wordml" xmlns:wps="http://schemas.microsoft.com/office/word/2010/wordprocessingShape" mc:Ignorable="w14 w15 w16se w16cid wp14">
+<w:numbering xmlns:wpc="http://schemas.microsoft.com/office/word/2010/wordprocessingCanvas" xmlns:cx="http://schemas.microsoft.com/office/drawing/2014/chartex" xmlns:cx1="http://schemas.microsoft.com/office/drawing/2015/9/8/chartex" xmlns:cx2="http://schemas.microsoft.com/office/drawing/2015/10/21/chartex" xmlns:cx3="http://schemas.microsoft.com/office/drawing/2016/5/9/chartex" xmlns:cx4="http://schemas.microsoft.com/office/drawing/2016/5/10/chartex" xmlns:cx5="http://schemas.microsoft.com/office/drawing/2016/5/11/chartex" xmlns:cx6="http://schemas.microsoft.com/office/drawing/2016/5/12/chartex" xmlns:cx7="http://schemas.microsoft.com/office/drawing/2016/5/13/chartex" xmlns:cx8="http://schemas.microsoft.com/office/drawing/2016/5/14/chartex" xmlns:mc="http://schemas.openxmlformats.org/markup-compatibility/2006" xmlns:aink="http://schemas.microsoft.com/office/drawing/2016/ink" xmlns:am3d="http://schemas.microsoft.com/office/drawing/2017/model3d" xmlns:o="urn:schemas-microsoft-com:office:office" xmlns:r="http://schemas.openxmlformats.org/officeDocument/2006/relationships" xmlns:m="http://schemas.openxmlformats.org/officeDocument/2006/math" xmlns:v="urn:schemas-microsoft-com:vml" xmlns:wp14="http://schemas.microsoft.com/office/word/2010/wordprocessingDrawing" xmlns:wp="http://schemas.openxmlformats.org/drawingml/2006/wordprocessingDrawing" xmlns:w10="urn:schemas-microsoft-com:office:word" xmlns:w="http://schemas.openxmlformats.org/wordprocessingml/2006/main" xmlns:w14="http://schemas.microsoft.com/office/word/2010/wordml" xmlns:w15="http://schemas.microsoft.com/office/word/2012/wordml" xmlns:w16cex="http://schemas.microsoft.com/office/word/2018/wordml/cex" xmlns:w16cid="http://schemas.microsoft.com/office/word/2016/wordml/cid" xmlns:w16="http://schemas.microsoft.com/office/word/2018/wordml" xmlns:w16se="http://schemas.microsoft.com/office/word/2015/wordml/symex" xmlns:wpg="http://schemas.microsoft.com/office/word/2010/wordprocessingGroup" xmlns:wpi="http://schemas.microsoft.com/office/word/2010/wordprocessingInk" xmlns:wne="http://schemas.microsoft.com/office/word/2006/wordml" xmlns:wps="http://schemas.microsoft.com/office/word/2010/wordprocessingShape" mc:Ignorable="w14 w15 w16se w16cid w16 w16cex wp14">
   <w:abstractNum w:abstractNumId="0" w15:restartNumberingAfterBreak="0">
     <w:nsid w:val="06E47F7F"/>
     <w:multiLevelType w:val="hybridMultilevel"/>
@@ -1112,7 +7504,7 @@
 </file>
 
 <file path=word/styles.xml><?xml version="1.0" encoding="utf-8"?>
-<w:styles xmlns:mc="http://schemas.openxmlformats.org/markup-compatibility/2006" xmlns:r="http://schemas.openxmlformats.org/officeDocument/2006/relationships" xmlns:w="http://schemas.openxmlformats.org/wordprocessingml/2006/main" xmlns:w14="http://schemas.microsoft.com/office/word/2010/wordml" xmlns:w15="http://schemas.microsoft.com/office/word/2012/wordml" xmlns:w16cid="http://schemas.microsoft.com/office/word/2016/wordml/cid" xmlns:w16se="http://schemas.microsoft.com/office/word/2015/wordml/symex" mc:Ignorable="w14 w15 w16se w16cid">
+<w:styles xmlns:mc="http://schemas.openxmlformats.org/markup-compatibility/2006" xmlns:r="http://schemas.openxmlformats.org/officeDocument/2006/relationships" xmlns:w="http://schemas.openxmlformats.org/wordprocessingml/2006/main" xmlns:w14="http://schemas.microsoft.com/office/word/2010/wordml" xmlns:w15="http://schemas.microsoft.com/office/word/2012/wordml" xmlns:w16cex="http://schemas.microsoft.com/office/word/2018/wordml/cex" xmlns:w16cid="http://schemas.microsoft.com/office/word/2016/wordml/cid" xmlns:w16="http://schemas.microsoft.com/office/word/2018/wordml" xmlns:w16se="http://schemas.microsoft.com/office/word/2015/wordml/symex" mc:Ignorable="w14 w15 w16se w16cid w16 w16cex">
   <w:docDefaults>
     <w:rPrDefault>
       <w:rPr>
@@ -1128,7 +7520,7 @@
       </w:pPr>
     </w:pPrDefault>
   </w:docDefaults>
-  <w:latentStyles w:defLockedState="0" w:defUIPriority="99" w:defSemiHidden="0" w:defUnhideWhenUsed="0" w:defQFormat="0" w:count="377">
+  <w:latentStyles w:defLockedState="0" w:defUIPriority="99" w:defSemiHidden="0" w:defUnhideWhenUsed="0" w:defQFormat="0" w:count="376">
     <w:lsdException w:name="Normal" w:uiPriority="0" w:qFormat="1"/>
     <w:lsdException w:name="heading 1" w:uiPriority="9" w:qFormat="1"/>
     <w:lsdException w:name="heading 2" w:semiHidden="1" w:uiPriority="9" w:unhideWhenUsed="1" w:qFormat="1"/>
@@ -1505,7 +7897,6 @@
     <w:lsdException w:name="Hashtag" w:semiHidden="1" w:unhideWhenUsed="1"/>
     <w:lsdException w:name="Unresolved Mention" w:semiHidden="1" w:unhideWhenUsed="1"/>
     <w:lsdException w:name="Smart Link" w:semiHidden="1" w:unhideWhenUsed="1"/>
-    <w:lsdException w:name="Smart Link Error" w:semiHidden="1" w:unhideWhenUsed="1"/>
   </w:latentStyles>
   <w:style w:type="paragraph" w:default="1" w:styleId="Normal">
     <w:name w:val="Normal"/>

--- a/Project1/Project1.docx
+++ b/Project1/Project1.docx
@@ -1,6 +1,6 @@
 
 <file path=word/document.xml><?xml version="1.0" encoding="utf-8"?>
-<w:document xmlns:wpc="http://schemas.microsoft.com/office/word/2010/wordprocessingCanvas" xmlns:cx="http://schemas.microsoft.com/office/drawing/2014/chartex" xmlns:cx1="http://schemas.microsoft.com/office/drawing/2015/9/8/chartex" xmlns:cx2="http://schemas.microsoft.com/office/drawing/2015/10/21/chartex" xmlns:cx3="http://schemas.microsoft.com/office/drawing/2016/5/9/chartex" xmlns:cx4="http://schemas.microsoft.com/office/drawing/2016/5/10/chartex" xmlns:cx5="http://schemas.microsoft.com/office/drawing/2016/5/11/chartex" xmlns:cx6="http://schemas.microsoft.com/office/drawing/2016/5/12/chartex" xmlns:cx7="http://schemas.microsoft.com/office/drawing/2016/5/13/chartex" xmlns:cx8="http://schemas.microsoft.com/office/drawing/2016/5/14/chartex" xmlns:mc="http://schemas.openxmlformats.org/markup-compatibility/2006" xmlns:aink="http://schemas.microsoft.com/office/drawing/2016/ink" xmlns:am3d="http://schemas.microsoft.com/office/drawing/2017/model3d" xmlns:o="urn:schemas-microsoft-com:office:office" xmlns:r="http://schemas.openxmlformats.org/officeDocument/2006/relationships" xmlns:m="http://schemas.openxmlformats.org/officeDocument/2006/math" xmlns:v="urn:schemas-microsoft-com:vml" xmlns:wp14="http://schemas.microsoft.com/office/word/2010/wordprocessingDrawing" xmlns:wp="http://schemas.openxmlformats.org/drawingml/2006/wordprocessingDrawing" xmlns:w10="urn:schemas-microsoft-com:office:word" xmlns:w="http://schemas.openxmlformats.org/wordprocessingml/2006/main" xmlns:w14="http://schemas.microsoft.com/office/word/2010/wordml" xmlns:w15="http://schemas.microsoft.com/office/word/2012/wordml" xmlns:w16cex="http://schemas.microsoft.com/office/word/2018/wordml/cex" xmlns:w16cid="http://schemas.microsoft.com/office/word/2016/wordml/cid" xmlns:w16="http://schemas.microsoft.com/office/word/2018/wordml" xmlns:w16se="http://schemas.microsoft.com/office/word/2015/wordml/symex" xmlns:wpg="http://schemas.microsoft.com/office/word/2010/wordprocessingGroup" xmlns:wpi="http://schemas.microsoft.com/office/word/2010/wordprocessingInk" xmlns:wne="http://schemas.microsoft.com/office/word/2006/wordml" xmlns:wps="http://schemas.microsoft.com/office/word/2010/wordprocessingShape" mc:Ignorable="w14 w15 w16se w16cid w16 w16cex wp14">
+<w:document xmlns:wpc="http://schemas.microsoft.com/office/word/2010/wordprocessingCanvas" xmlns:cx="http://schemas.microsoft.com/office/drawing/2014/chartex" xmlns:cx1="http://schemas.microsoft.com/office/drawing/2015/9/8/chartex" xmlns:cx2="http://schemas.microsoft.com/office/drawing/2015/10/21/chartex" xmlns:cx3="http://schemas.microsoft.com/office/drawing/2016/5/9/chartex" xmlns:cx4="http://schemas.microsoft.com/office/drawing/2016/5/10/chartex" xmlns:cx5="http://schemas.microsoft.com/office/drawing/2016/5/11/chartex" xmlns:cx6="http://schemas.microsoft.com/office/drawing/2016/5/12/chartex" xmlns:cx7="http://schemas.microsoft.com/office/drawing/2016/5/13/chartex" xmlns:cx8="http://schemas.microsoft.com/office/drawing/2016/5/14/chartex" xmlns:mc="http://schemas.openxmlformats.org/markup-compatibility/2006" xmlns:aink="http://schemas.microsoft.com/office/drawing/2016/ink" xmlns:am3d="http://schemas.microsoft.com/office/drawing/2017/model3d" xmlns:o="urn:schemas-microsoft-com:office:office" xmlns:r="http://schemas.openxmlformats.org/officeDocument/2006/relationships" xmlns:m="http://schemas.openxmlformats.org/officeDocument/2006/math" xmlns:v="urn:schemas-microsoft-com:vml" xmlns:wp14="http://schemas.microsoft.com/office/word/2010/wordprocessingDrawing" xmlns:wp="http://schemas.openxmlformats.org/drawingml/2006/wordprocessingDrawing" xmlns:w10="urn:schemas-microsoft-com:office:word" xmlns:w="http://schemas.openxmlformats.org/wordprocessingml/2006/main" xmlns:w14="http://schemas.microsoft.com/office/word/2010/wordml" xmlns:w15="http://schemas.microsoft.com/office/word/2012/wordml" xmlns:w16cid="http://schemas.microsoft.com/office/word/2016/wordml/cid" xmlns:w16se="http://schemas.microsoft.com/office/word/2015/wordml/symex" xmlns:wpg="http://schemas.microsoft.com/office/word/2010/wordprocessingGroup" xmlns:wpi="http://schemas.microsoft.com/office/word/2010/wordprocessingInk" xmlns:wne="http://schemas.microsoft.com/office/word/2006/wordml" xmlns:wps="http://schemas.microsoft.com/office/word/2010/wordprocessingShape" mc:Ignorable="w14 w15 w16se w16cid wp14">
   <w:body>
     <w:p>
       <w:r>
@@ -583,9 +583,19 @@
           <w:sz w:val="20"/>
           <w:szCs w:val="20"/>
         </w:rPr>
-        <w:t>t = table(</w:t>
+        <w:t xml:space="preserve">t = </w:t>
+      </w:r>
+      <w:proofErr w:type="gramStart"/>
+      <w:r>
+        <w:rPr>
+          <w:rFonts w:ascii="Courier New" w:hAnsi="Courier New" w:cs="Courier New"/>
+          <w:sz w:val="20"/>
+          <w:szCs w:val="20"/>
+        </w:rPr>
+        <w:t>table(</w:t>
       </w:r>
       <w:proofErr w:type="spellStart"/>
+      <w:proofErr w:type="gramEnd"/>
       <w:r>
         <w:rPr>
           <w:rFonts w:ascii="Courier New" w:hAnsi="Courier New" w:cs="Courier New"/>
@@ -747,7 +757,25 @@
           <w:sz w:val="20"/>
           <w:szCs w:val="20"/>
         </w:rPr>
-        <w:t xml:space="preserve"> = sqrt(x^2 + 4) - 2;</w:t>
+        <w:t xml:space="preserve"> = </w:t>
+      </w:r>
+      <w:proofErr w:type="gramStart"/>
+      <w:r>
+        <w:rPr>
+          <w:rFonts w:ascii="Courier New" w:hAnsi="Courier New" w:cs="Courier New"/>
+          <w:sz w:val="20"/>
+          <w:szCs w:val="20"/>
+        </w:rPr>
+        <w:t>sqrt(</w:t>
+      </w:r>
+      <w:proofErr w:type="gramEnd"/>
+      <w:r>
+        <w:rPr>
+          <w:rFonts w:ascii="Courier New" w:hAnsi="Courier New" w:cs="Courier New"/>
+          <w:sz w:val="20"/>
+          <w:szCs w:val="20"/>
+        </w:rPr>
+        <w:t>x^2 + 4) - 2;</w:t>
       </w:r>
     </w:p>
     <w:p>
@@ -821,7 +849,25 @@
           <w:sz w:val="20"/>
           <w:szCs w:val="20"/>
         </w:rPr>
-        <w:t xml:space="preserve"> = (x ^ 2) / (sqrt(x^2 + 4) + 2);</w:t>
+        <w:t xml:space="preserve"> = (x ^ 2) / (</w:t>
+      </w:r>
+      <w:proofErr w:type="gramStart"/>
+      <w:r>
+        <w:rPr>
+          <w:rFonts w:ascii="Courier New" w:hAnsi="Courier New" w:cs="Courier New"/>
+          <w:sz w:val="20"/>
+          <w:szCs w:val="20"/>
+        </w:rPr>
+        <w:t>sqrt(</w:t>
+      </w:r>
+      <w:proofErr w:type="gramEnd"/>
+      <w:r>
+        <w:rPr>
+          <w:rFonts w:ascii="Courier New" w:hAnsi="Courier New" w:cs="Courier New"/>
+          <w:sz w:val="20"/>
+          <w:szCs w:val="20"/>
+        </w:rPr>
+        <w:t>x^2 + 4) + 2);</w:t>
       </w:r>
     </w:p>
     <w:p>
@@ -1419,7 +1465,7 @@
           <w:sz w:val="24"/>
           <w:szCs w:val="24"/>
         </w:rPr>
-        <w:t xml:space="preserve">Function f is more accurate </w:t>
+        <w:t xml:space="preserve">Function </w:t>
       </w:r>
       <w:r>
         <w:rPr>
@@ -1427,7 +1473,57 @@
           <w:sz w:val="24"/>
           <w:szCs w:val="24"/>
         </w:rPr>
-        <w:t xml:space="preserve">since both functions should converge to 0 as x approaches 0. </w:t>
+        <w:t>g</w:t>
+      </w:r>
+      <w:r>
+        <w:rPr>
+          <w:rFonts w:cstheme="minorHAnsi"/>
+          <w:sz w:val="24"/>
+          <w:szCs w:val="24"/>
+        </w:rPr>
+        <w:t xml:space="preserve"> is more accurate </w:t>
+      </w:r>
+      <w:r>
+        <w:rPr>
+          <w:rFonts w:cstheme="minorHAnsi"/>
+          <w:sz w:val="24"/>
+          <w:szCs w:val="24"/>
+        </w:rPr>
+        <w:t xml:space="preserve">since </w:t>
+      </w:r>
+      <w:r>
+        <w:rPr>
+          <w:rFonts w:cstheme="minorHAnsi"/>
+          <w:sz w:val="24"/>
+          <w:szCs w:val="24"/>
+        </w:rPr>
+        <w:t xml:space="preserve">there is a loss of significance error in function f after 5^-10, where function g gives the function value even though </w:t>
+      </w:r>
+      <w:proofErr w:type="spellStart"/>
+      <w:r>
+        <w:rPr>
+          <w:rFonts w:cstheme="minorHAnsi"/>
+          <w:sz w:val="24"/>
+          <w:szCs w:val="24"/>
+        </w:rPr>
+        <w:t>its</w:t>
+      </w:r>
+      <w:proofErr w:type="spellEnd"/>
+      <w:r>
+        <w:rPr>
+          <w:rFonts w:cstheme="minorHAnsi"/>
+          <w:sz w:val="24"/>
+          <w:szCs w:val="24"/>
+        </w:rPr>
+        <w:t xml:space="preserve"> close to 0</w:t>
+      </w:r>
+      <w:r>
+        <w:rPr>
+          <w:rFonts w:cstheme="minorHAnsi"/>
+          <w:sz w:val="24"/>
+          <w:szCs w:val="24"/>
+        </w:rPr>
+        <w:t xml:space="preserve">. </w:t>
       </w:r>
     </w:p>
     <w:p>
@@ -1635,7 +1731,25 @@
           <w:sz w:val="20"/>
           <w:szCs w:val="20"/>
         </w:rPr>
-        <w:t xml:space="preserve"> = a : </w:t>
+        <w:t xml:space="preserve"> = </w:t>
+      </w:r>
+      <w:proofErr w:type="gramStart"/>
+      <w:r>
+        <w:rPr>
+          <w:rFonts w:ascii="Courier New" w:hAnsi="Courier New" w:cs="Courier New"/>
+          <w:sz w:val="20"/>
+          <w:szCs w:val="20"/>
+        </w:rPr>
+        <w:t>a :</w:t>
+      </w:r>
+      <w:proofErr w:type="gramEnd"/>
+      <w:r>
+        <w:rPr>
+          <w:rFonts w:ascii="Courier New" w:hAnsi="Courier New" w:cs="Courier New"/>
+          <w:sz w:val="20"/>
+          <w:szCs w:val="20"/>
+        </w:rPr>
+        <w:t xml:space="preserve"> </w:t>
       </w:r>
       <w:proofErr w:type="spellStart"/>
       <w:r>
@@ -1847,7 +1961,25 @@
           <w:sz w:val="20"/>
           <w:szCs w:val="20"/>
         </w:rPr>
-        <w:t>=1:length(</w:t>
+        <w:t>=</w:t>
+      </w:r>
+      <w:proofErr w:type="gramStart"/>
+      <w:r>
+        <w:rPr>
+          <w:rFonts w:ascii="Courier New" w:hAnsi="Courier New" w:cs="Courier New"/>
+          <w:sz w:val="20"/>
+          <w:szCs w:val="20"/>
+        </w:rPr>
+        <w:t>1:length</w:t>
+      </w:r>
+      <w:proofErr w:type="gramEnd"/>
+      <w:r>
+        <w:rPr>
+          <w:rFonts w:ascii="Courier New" w:hAnsi="Courier New" w:cs="Courier New"/>
+          <w:sz w:val="20"/>
+          <w:szCs w:val="20"/>
+        </w:rPr>
+        <w:t>(</w:t>
       </w:r>
       <w:proofErr w:type="spellStart"/>
       <w:r>
@@ -2149,31 +2281,50 @@
           <w:szCs w:val="20"/>
         </w:rPr>
       </w:pPr>
-      <w:r>
-        <w:rPr>
-          <w:rFonts w:ascii="Courier New" w:hAnsi="Courier New" w:cs="Courier New"/>
-          <w:sz w:val="20"/>
-          <w:szCs w:val="20"/>
-        </w:rPr>
-        <w:t>figure(1);</w:t>
-      </w:r>
-    </w:p>
-    <w:p>
-      <w:pPr>
-        <w:ind w:left="360"/>
-        <w:rPr>
-          <w:rFonts w:ascii="Courier New" w:hAnsi="Courier New" w:cs="Courier New"/>
-          <w:sz w:val="20"/>
-          <w:szCs w:val="20"/>
-        </w:rPr>
-      </w:pPr>
-      <w:r>
-        <w:rPr>
-          <w:rFonts w:ascii="Courier New" w:hAnsi="Courier New" w:cs="Courier New"/>
-          <w:sz w:val="20"/>
-          <w:szCs w:val="20"/>
-        </w:rPr>
-        <w:t>plot(xVals,</w:t>
+      <w:proofErr w:type="gramStart"/>
+      <w:r>
+        <w:rPr>
+          <w:rFonts w:ascii="Courier New" w:hAnsi="Courier New" w:cs="Courier New"/>
+          <w:sz w:val="20"/>
+          <w:szCs w:val="20"/>
+        </w:rPr>
+        <w:t>figure(</w:t>
+      </w:r>
+      <w:proofErr w:type="gramEnd"/>
+      <w:r>
+        <w:rPr>
+          <w:rFonts w:ascii="Courier New" w:hAnsi="Courier New" w:cs="Courier New"/>
+          <w:sz w:val="20"/>
+          <w:szCs w:val="20"/>
+        </w:rPr>
+        <w:t>1);</w:t>
+      </w:r>
+    </w:p>
+    <w:p>
+      <w:pPr>
+        <w:ind w:left="360"/>
+        <w:rPr>
+          <w:rFonts w:ascii="Courier New" w:hAnsi="Courier New" w:cs="Courier New"/>
+          <w:sz w:val="20"/>
+          <w:szCs w:val="20"/>
+        </w:rPr>
+      </w:pPr>
+      <w:r>
+        <w:rPr>
+          <w:rFonts w:ascii="Courier New" w:hAnsi="Courier New" w:cs="Courier New"/>
+          <w:sz w:val="20"/>
+          <w:szCs w:val="20"/>
+        </w:rPr>
+        <w:t>plot(</w:t>
+      </w:r>
+      <w:proofErr w:type="gramStart"/>
+      <w:r>
+        <w:rPr>
+          <w:rFonts w:ascii="Courier New" w:hAnsi="Courier New" w:cs="Courier New"/>
+          <w:sz w:val="20"/>
+          <w:szCs w:val="20"/>
+        </w:rPr>
+        <w:t>xVals,</w:t>
       </w:r>
       <w:proofErr w:type="spellStart"/>
       <w:r>
@@ -2185,6 +2336,7 @@
         <w:t>fVals</w:t>
       </w:r>
       <w:proofErr w:type="spellEnd"/>
+      <w:proofErr w:type="gramEnd"/>
       <w:r>
         <w:rPr>
           <w:rFonts w:ascii="Courier New" w:hAnsi="Courier New" w:cs="Courier New"/>
@@ -2263,7 +2415,25 @@
           <w:sz w:val="20"/>
           <w:szCs w:val="20"/>
         </w:rPr>
-        <w:t>t = table(xVals',fVals',gVals',hVals','VariableNames',["x","f","g","h"])</w:t>
+        <w:t>t = table(xVals</w:t>
+      </w:r>
+      <w:proofErr w:type="gramStart"/>
+      <w:r>
+        <w:rPr>
+          <w:rFonts w:ascii="Courier New" w:hAnsi="Courier New" w:cs="Courier New"/>
+          <w:sz w:val="20"/>
+          <w:szCs w:val="20"/>
+        </w:rPr>
+        <w:t>',fVals</w:t>
+      </w:r>
+      <w:proofErr w:type="gramEnd"/>
+      <w:r>
+        <w:rPr>
+          <w:rFonts w:ascii="Courier New" w:hAnsi="Courier New" w:cs="Courier New"/>
+          <w:sz w:val="20"/>
+          <w:szCs w:val="20"/>
+        </w:rPr>
+        <w:t>',gVals',hVals','VariableNames',["x","f","g","h"])</w:t>
       </w:r>
     </w:p>
     <w:p>
@@ -2384,492 +2554,536 @@
           <w:sz w:val="20"/>
           <w:szCs w:val="20"/>
         </w:rPr>
+        <w:t xml:space="preserve">function </w:t>
+      </w:r>
+      <w:proofErr w:type="spellStart"/>
+      <w:r>
+        <w:rPr>
+          <w:rFonts w:ascii="Courier New" w:hAnsi="Courier New" w:cs="Courier New"/>
+          <w:sz w:val="20"/>
+          <w:szCs w:val="20"/>
+        </w:rPr>
+        <w:t>val</w:t>
+      </w:r>
+      <w:proofErr w:type="spellEnd"/>
+      <w:r>
+        <w:rPr>
+          <w:rFonts w:ascii="Courier New" w:hAnsi="Courier New" w:cs="Courier New"/>
+          <w:sz w:val="20"/>
+          <w:szCs w:val="20"/>
+        </w:rPr>
+        <w:t xml:space="preserve"> = f(x)</w:t>
+      </w:r>
+    </w:p>
+    <w:p>
+      <w:pPr>
+        <w:ind w:left="360"/>
+        <w:rPr>
+          <w:rFonts w:ascii="Courier New" w:hAnsi="Courier New" w:cs="Courier New"/>
+          <w:sz w:val="20"/>
+          <w:szCs w:val="20"/>
+        </w:rPr>
+      </w:pPr>
+      <w:r>
+        <w:rPr>
+          <w:rFonts w:ascii="Courier New" w:hAnsi="Courier New" w:cs="Courier New"/>
+          <w:sz w:val="20"/>
+          <w:szCs w:val="20"/>
+        </w:rPr>
+        <w:t>%creating a coefficient vector</w:t>
+      </w:r>
+    </w:p>
+    <w:p>
+      <w:pPr>
+        <w:ind w:left="360"/>
+        <w:rPr>
+          <w:rFonts w:ascii="Courier New" w:hAnsi="Courier New" w:cs="Courier New"/>
+          <w:sz w:val="20"/>
+          <w:szCs w:val="20"/>
+        </w:rPr>
+      </w:pPr>
+      <w:proofErr w:type="spellStart"/>
+      <w:r>
+        <w:rPr>
+          <w:rFonts w:ascii="Courier New" w:hAnsi="Courier New" w:cs="Courier New"/>
+          <w:sz w:val="20"/>
+          <w:szCs w:val="20"/>
+        </w:rPr>
+        <w:t>coeffs</w:t>
+      </w:r>
+      <w:proofErr w:type="spellEnd"/>
+      <w:r>
+        <w:rPr>
+          <w:rFonts w:ascii="Courier New" w:hAnsi="Courier New" w:cs="Courier New"/>
+          <w:sz w:val="20"/>
+          <w:szCs w:val="20"/>
+        </w:rPr>
+        <w:t xml:space="preserve"> = [1 -10 45 -120 210 -252 210 -120 45 -10 1];</w:t>
+      </w:r>
+    </w:p>
+    <w:p>
+      <w:pPr>
+        <w:ind w:left="360"/>
+        <w:rPr>
+          <w:rFonts w:ascii="Courier New" w:hAnsi="Courier New" w:cs="Courier New"/>
+          <w:sz w:val="20"/>
+          <w:szCs w:val="20"/>
+        </w:rPr>
+      </w:pPr>
+      <w:proofErr w:type="spellStart"/>
+      <w:r>
+        <w:rPr>
+          <w:rFonts w:ascii="Courier New" w:hAnsi="Courier New" w:cs="Courier New"/>
+          <w:sz w:val="20"/>
+          <w:szCs w:val="20"/>
+        </w:rPr>
+        <w:t>val</w:t>
+      </w:r>
+      <w:proofErr w:type="spellEnd"/>
+      <w:r>
+        <w:rPr>
+          <w:rFonts w:ascii="Courier New" w:hAnsi="Courier New" w:cs="Courier New"/>
+          <w:sz w:val="20"/>
+          <w:szCs w:val="20"/>
+        </w:rPr>
+        <w:t xml:space="preserve"> = 0;</w:t>
+      </w:r>
+    </w:p>
+    <w:p>
+      <w:pPr>
+        <w:ind w:left="360"/>
+        <w:rPr>
+          <w:rFonts w:ascii="Courier New" w:hAnsi="Courier New" w:cs="Courier New"/>
+          <w:sz w:val="20"/>
+          <w:szCs w:val="20"/>
+        </w:rPr>
+      </w:pPr>
+      <w:r>
+        <w:rPr>
+          <w:rFonts w:ascii="Courier New" w:hAnsi="Courier New" w:cs="Courier New"/>
+          <w:sz w:val="20"/>
+          <w:szCs w:val="20"/>
+        </w:rPr>
+        <w:t>%looping back direction to preserve order</w:t>
+      </w:r>
+    </w:p>
+    <w:p>
+      <w:pPr>
+        <w:ind w:left="360"/>
+        <w:rPr>
+          <w:rFonts w:ascii="Courier New" w:hAnsi="Courier New" w:cs="Courier New"/>
+          <w:sz w:val="20"/>
+          <w:szCs w:val="20"/>
+        </w:rPr>
+      </w:pPr>
+      <w:r>
+        <w:rPr>
+          <w:rFonts w:ascii="Courier New" w:hAnsi="Courier New" w:cs="Courier New"/>
+          <w:sz w:val="20"/>
+          <w:szCs w:val="20"/>
+        </w:rPr>
+        <w:t xml:space="preserve">for </w:t>
+      </w:r>
+      <w:proofErr w:type="spellStart"/>
+      <w:r>
+        <w:rPr>
+          <w:rFonts w:ascii="Courier New" w:hAnsi="Courier New" w:cs="Courier New"/>
+          <w:sz w:val="20"/>
+          <w:szCs w:val="20"/>
+        </w:rPr>
+        <w:t>i</w:t>
+      </w:r>
+      <w:proofErr w:type="spellEnd"/>
+      <w:r>
+        <w:rPr>
+          <w:rFonts w:ascii="Courier New" w:hAnsi="Courier New" w:cs="Courier New"/>
+          <w:sz w:val="20"/>
+          <w:szCs w:val="20"/>
+        </w:rPr>
+        <w:t>=</w:t>
+      </w:r>
+      <w:proofErr w:type="gramStart"/>
+      <w:r>
+        <w:rPr>
+          <w:rFonts w:ascii="Courier New" w:hAnsi="Courier New" w:cs="Courier New"/>
+          <w:sz w:val="20"/>
+          <w:szCs w:val="20"/>
+        </w:rPr>
+        <w:t>11:-</w:t>
+      </w:r>
+      <w:proofErr w:type="gramEnd"/>
+      <w:r>
+        <w:rPr>
+          <w:rFonts w:ascii="Courier New" w:hAnsi="Courier New" w:cs="Courier New"/>
+          <w:sz w:val="20"/>
+          <w:szCs w:val="20"/>
+        </w:rPr>
+        <w:t>1:1</w:t>
+      </w:r>
+    </w:p>
+    <w:p>
+      <w:pPr>
+        <w:ind w:left="360"/>
+        <w:rPr>
+          <w:rFonts w:ascii="Courier New" w:hAnsi="Courier New" w:cs="Courier New"/>
+          <w:sz w:val="20"/>
+          <w:szCs w:val="20"/>
+        </w:rPr>
+      </w:pPr>
+      <w:r>
+        <w:rPr>
+          <w:rFonts w:ascii="Courier New" w:hAnsi="Courier New" w:cs="Courier New"/>
+          <w:sz w:val="20"/>
+          <w:szCs w:val="20"/>
+        </w:rPr>
+        <w:t xml:space="preserve">    </w:t>
+      </w:r>
+      <w:proofErr w:type="spellStart"/>
+      <w:r>
+        <w:rPr>
+          <w:rFonts w:ascii="Courier New" w:hAnsi="Courier New" w:cs="Courier New"/>
+          <w:sz w:val="20"/>
+          <w:szCs w:val="20"/>
+        </w:rPr>
+        <w:t>val</w:t>
+      </w:r>
+      <w:proofErr w:type="spellEnd"/>
+      <w:r>
+        <w:rPr>
+          <w:rFonts w:ascii="Courier New" w:hAnsi="Courier New" w:cs="Courier New"/>
+          <w:sz w:val="20"/>
+          <w:szCs w:val="20"/>
+        </w:rPr>
+        <w:t xml:space="preserve"> = </w:t>
+      </w:r>
+      <w:proofErr w:type="spellStart"/>
+      <w:r>
+        <w:rPr>
+          <w:rFonts w:ascii="Courier New" w:hAnsi="Courier New" w:cs="Courier New"/>
+          <w:sz w:val="20"/>
+          <w:szCs w:val="20"/>
+        </w:rPr>
+        <w:t>val</w:t>
+      </w:r>
+      <w:proofErr w:type="spellEnd"/>
+      <w:r>
+        <w:rPr>
+          <w:rFonts w:ascii="Courier New" w:hAnsi="Courier New" w:cs="Courier New"/>
+          <w:sz w:val="20"/>
+          <w:szCs w:val="20"/>
+        </w:rPr>
+        <w:t xml:space="preserve"> + (x ^ (i-1)) * </w:t>
+      </w:r>
+      <w:proofErr w:type="spellStart"/>
+      <w:r>
+        <w:rPr>
+          <w:rFonts w:ascii="Courier New" w:hAnsi="Courier New" w:cs="Courier New"/>
+          <w:sz w:val="20"/>
+          <w:szCs w:val="20"/>
+        </w:rPr>
+        <w:t>coeffs</w:t>
+      </w:r>
+      <w:proofErr w:type="spellEnd"/>
+      <w:r>
+        <w:rPr>
+          <w:rFonts w:ascii="Courier New" w:hAnsi="Courier New" w:cs="Courier New"/>
+          <w:sz w:val="20"/>
+          <w:szCs w:val="20"/>
+        </w:rPr>
+        <w:t>(</w:t>
+      </w:r>
+      <w:proofErr w:type="spellStart"/>
+      <w:r>
+        <w:rPr>
+          <w:rFonts w:ascii="Courier New" w:hAnsi="Courier New" w:cs="Courier New"/>
+          <w:sz w:val="20"/>
+          <w:szCs w:val="20"/>
+        </w:rPr>
+        <w:t>i</w:t>
+      </w:r>
+      <w:proofErr w:type="spellEnd"/>
+      <w:r>
+        <w:rPr>
+          <w:rFonts w:ascii="Courier New" w:hAnsi="Courier New" w:cs="Courier New"/>
+          <w:sz w:val="20"/>
+          <w:szCs w:val="20"/>
+        </w:rPr>
+        <w:t xml:space="preserve">); </w:t>
+      </w:r>
+    </w:p>
+    <w:p>
+      <w:pPr>
+        <w:ind w:left="360"/>
+        <w:rPr>
+          <w:rFonts w:ascii="Courier New" w:hAnsi="Courier New" w:cs="Courier New"/>
+          <w:sz w:val="20"/>
+          <w:szCs w:val="20"/>
+        </w:rPr>
+      </w:pPr>
+      <w:r>
+        <w:rPr>
+          <w:rFonts w:ascii="Courier New" w:hAnsi="Courier New" w:cs="Courier New"/>
+          <w:sz w:val="20"/>
+          <w:szCs w:val="20"/>
+        </w:rPr>
+        <w:t>end</w:t>
+      </w:r>
+    </w:p>
+    <w:p>
+      <w:pPr>
+        <w:ind w:left="360"/>
+        <w:rPr>
+          <w:rFonts w:ascii="Courier New" w:hAnsi="Courier New" w:cs="Courier New"/>
+          <w:sz w:val="20"/>
+          <w:szCs w:val="20"/>
+        </w:rPr>
+      </w:pPr>
+    </w:p>
+    <w:p>
+      <w:pPr>
+        <w:ind w:left="360"/>
+        <w:rPr>
+          <w:rFonts w:ascii="Courier New" w:hAnsi="Courier New" w:cs="Courier New"/>
+          <w:sz w:val="20"/>
+          <w:szCs w:val="20"/>
+        </w:rPr>
+      </w:pPr>
+      <w:r>
+        <w:rPr>
+          <w:rFonts w:ascii="Courier New" w:hAnsi="Courier New" w:cs="Courier New"/>
+          <w:sz w:val="20"/>
+          <w:szCs w:val="20"/>
+        </w:rPr>
+        <w:t xml:space="preserve">function </w:t>
+      </w:r>
+      <w:proofErr w:type="spellStart"/>
+      <w:r>
+        <w:rPr>
+          <w:rFonts w:ascii="Courier New" w:hAnsi="Courier New" w:cs="Courier New"/>
+          <w:sz w:val="20"/>
+          <w:szCs w:val="20"/>
+        </w:rPr>
+        <w:t>val</w:t>
+      </w:r>
+      <w:proofErr w:type="spellEnd"/>
+      <w:r>
+        <w:rPr>
+          <w:rFonts w:ascii="Courier New" w:hAnsi="Courier New" w:cs="Courier New"/>
+          <w:sz w:val="20"/>
+          <w:szCs w:val="20"/>
+        </w:rPr>
+        <w:t xml:space="preserve"> = g(x)</w:t>
+      </w:r>
+    </w:p>
+    <w:p>
+      <w:pPr>
+        <w:ind w:left="360"/>
+        <w:rPr>
+          <w:rFonts w:ascii="Courier New" w:hAnsi="Courier New" w:cs="Courier New"/>
+          <w:sz w:val="20"/>
+          <w:szCs w:val="20"/>
+        </w:rPr>
+      </w:pPr>
+      <w:proofErr w:type="spellStart"/>
+      <w:r>
+        <w:rPr>
+          <w:rFonts w:ascii="Courier New" w:hAnsi="Courier New" w:cs="Courier New"/>
+          <w:sz w:val="20"/>
+          <w:szCs w:val="20"/>
+        </w:rPr>
+        <w:t>val</w:t>
+      </w:r>
+      <w:proofErr w:type="spellEnd"/>
+      <w:r>
+        <w:rPr>
+          <w:rFonts w:ascii="Courier New" w:hAnsi="Courier New" w:cs="Courier New"/>
+          <w:sz w:val="20"/>
+          <w:szCs w:val="20"/>
+        </w:rPr>
+        <w:t xml:space="preserve"> = 1 + x * (-10 + x * (45 + x * (-120 + x * (210 + x * (-252 + x * (210 + x * (-120 + x * (45 + x * (-10 + x)))))))));</w:t>
+      </w:r>
+    </w:p>
+    <w:p>
+      <w:pPr>
+        <w:ind w:left="360"/>
+        <w:rPr>
+          <w:rFonts w:ascii="Courier New" w:hAnsi="Courier New" w:cs="Courier New"/>
+          <w:sz w:val="20"/>
+          <w:szCs w:val="20"/>
+        </w:rPr>
+      </w:pPr>
+    </w:p>
+    <w:p>
+      <w:pPr>
+        <w:ind w:left="360"/>
+        <w:rPr>
+          <w:rFonts w:ascii="Courier New" w:hAnsi="Courier New" w:cs="Courier New"/>
+          <w:sz w:val="20"/>
+          <w:szCs w:val="20"/>
+        </w:rPr>
+      </w:pPr>
+      <w:r>
+        <w:rPr>
+          <w:rFonts w:ascii="Courier New" w:hAnsi="Courier New" w:cs="Courier New"/>
+          <w:sz w:val="20"/>
+          <w:szCs w:val="20"/>
+        </w:rPr>
+        <w:t xml:space="preserve">function </w:t>
+      </w:r>
+      <w:proofErr w:type="spellStart"/>
+      <w:r>
+        <w:rPr>
+          <w:rFonts w:ascii="Courier New" w:hAnsi="Courier New" w:cs="Courier New"/>
+          <w:sz w:val="20"/>
+          <w:szCs w:val="20"/>
+        </w:rPr>
+        <w:t>val</w:t>
+      </w:r>
+      <w:proofErr w:type="spellEnd"/>
+      <w:r>
+        <w:rPr>
+          <w:rFonts w:ascii="Courier New" w:hAnsi="Courier New" w:cs="Courier New"/>
+          <w:sz w:val="20"/>
+          <w:szCs w:val="20"/>
+        </w:rPr>
+        <w:t xml:space="preserve"> = h(x)</w:t>
+      </w:r>
+    </w:p>
+    <w:p>
+      <w:pPr>
+        <w:ind w:left="360"/>
+        <w:rPr>
+          <w:rFonts w:ascii="Courier New" w:hAnsi="Courier New" w:cs="Courier New"/>
+          <w:sz w:val="20"/>
+          <w:szCs w:val="20"/>
+        </w:rPr>
+      </w:pPr>
+      <w:proofErr w:type="spellStart"/>
+      <w:r>
+        <w:rPr>
+          <w:rFonts w:ascii="Courier New" w:hAnsi="Courier New" w:cs="Courier New"/>
+          <w:sz w:val="20"/>
+          <w:szCs w:val="20"/>
+        </w:rPr>
+        <w:t>val</w:t>
+      </w:r>
+      <w:proofErr w:type="spellEnd"/>
+      <w:r>
+        <w:rPr>
+          <w:rFonts w:ascii="Courier New" w:hAnsi="Courier New" w:cs="Courier New"/>
+          <w:sz w:val="20"/>
+          <w:szCs w:val="20"/>
+        </w:rPr>
+        <w:t xml:space="preserve"> = (x-</w:t>
+      </w:r>
+      <w:proofErr w:type="gramStart"/>
+      <w:r>
+        <w:rPr>
+          <w:rFonts w:ascii="Courier New" w:hAnsi="Courier New" w:cs="Courier New"/>
+          <w:sz w:val="20"/>
+          <w:szCs w:val="20"/>
+        </w:rPr>
+        <w:t>1)^</w:t>
+      </w:r>
+      <w:proofErr w:type="gramEnd"/>
+      <w:r>
+        <w:rPr>
+          <w:rFonts w:ascii="Courier New" w:hAnsi="Courier New" w:cs="Courier New"/>
+          <w:sz w:val="20"/>
+          <w:szCs w:val="20"/>
+        </w:rPr>
+        <w:t>10;</w:t>
+      </w:r>
+    </w:p>
+    <w:p>
+      <w:pPr>
+        <w:ind w:left="360"/>
+        <w:rPr>
+          <w:rFonts w:ascii="Courier New" w:hAnsi="Courier New" w:cs="Courier New"/>
+          <w:sz w:val="20"/>
+          <w:szCs w:val="20"/>
+        </w:rPr>
+      </w:pPr>
+    </w:p>
+    <w:p>
+      <w:pPr>
+        <w:ind w:left="360"/>
+        <w:rPr>
+          <w:rFonts w:ascii="Courier New" w:hAnsi="Courier New" w:cs="Courier New"/>
+          <w:sz w:val="20"/>
+          <w:szCs w:val="20"/>
+        </w:rPr>
+      </w:pPr>
+    </w:p>
+    <w:p>
+      <w:pPr>
+        <w:ind w:left="360"/>
+        <w:rPr>
+          <w:rFonts w:ascii="Courier New" w:hAnsi="Courier New" w:cs="Courier New"/>
+          <w:sz w:val="20"/>
+          <w:szCs w:val="20"/>
+        </w:rPr>
+      </w:pPr>
+    </w:p>
+    <w:p>
+      <w:pPr>
+        <w:ind w:left="360"/>
+        <w:rPr>
+          <w:rFonts w:ascii="Courier New" w:hAnsi="Courier New" w:cs="Courier New"/>
+          <w:sz w:val="20"/>
+          <w:szCs w:val="20"/>
+        </w:rPr>
+      </w:pPr>
+    </w:p>
+    <w:p>
+      <w:pPr>
+        <w:ind w:left="360"/>
+        <w:rPr>
+          <w:rFonts w:cstheme="minorHAnsi"/>
+        </w:rPr>
+      </w:pPr>
+      <w:r>
+        <w:rPr>
+          <w:rFonts w:cstheme="minorHAnsi"/>
+        </w:rPr>
+        <w:t>Interval 1 (0.99, 1.01</w:t>
+      </w:r>
+      <w:proofErr w:type="gramStart"/>
+      <w:r>
+        <w:rPr>
+          <w:rFonts w:cstheme="minorHAnsi"/>
+        </w:rPr>
+        <w:t>) :</w:t>
+      </w:r>
+      <w:proofErr w:type="gramEnd"/>
+    </w:p>
+    <w:p>
+      <w:pPr>
+        <w:ind w:left="360"/>
+        <w:rPr>
+          <w:rFonts w:ascii="Courier New" w:hAnsi="Courier New" w:cs="Courier New"/>
+          <w:sz w:val="20"/>
+          <w:szCs w:val="20"/>
+        </w:rPr>
+      </w:pPr>
+    </w:p>
+    <w:p>
+      <w:pPr>
+        <w:ind w:left="360"/>
+        <w:rPr>
+          <w:rFonts w:ascii="Courier New" w:hAnsi="Courier New" w:cs="Courier New"/>
+          <w:sz w:val="20"/>
+          <w:szCs w:val="20"/>
+        </w:rPr>
+      </w:pPr>
+      <w:r>
+        <w:rPr>
+          <w:rFonts w:ascii="Courier New" w:hAnsi="Courier New" w:cs="Courier New"/>
+          <w:noProof/>
+          <w:sz w:val="20"/>
+          <w:szCs w:val="20"/>
+        </w:rPr>
         <w:lastRenderedPageBreak/>
-        <w:t xml:space="preserve">function </w:t>
-      </w:r>
-      <w:proofErr w:type="spellStart"/>
-      <w:r>
-        <w:rPr>
-          <w:rFonts w:ascii="Courier New" w:hAnsi="Courier New" w:cs="Courier New"/>
-          <w:sz w:val="20"/>
-          <w:szCs w:val="20"/>
-        </w:rPr>
-        <w:t>val</w:t>
-      </w:r>
-      <w:proofErr w:type="spellEnd"/>
-      <w:r>
-        <w:rPr>
-          <w:rFonts w:ascii="Courier New" w:hAnsi="Courier New" w:cs="Courier New"/>
-          <w:sz w:val="20"/>
-          <w:szCs w:val="20"/>
-        </w:rPr>
-        <w:t xml:space="preserve"> = f(x)</w:t>
-      </w:r>
-    </w:p>
-    <w:p>
-      <w:pPr>
-        <w:ind w:left="360"/>
-        <w:rPr>
-          <w:rFonts w:ascii="Courier New" w:hAnsi="Courier New" w:cs="Courier New"/>
-          <w:sz w:val="20"/>
-          <w:szCs w:val="20"/>
-        </w:rPr>
-      </w:pPr>
-      <w:r>
-        <w:rPr>
-          <w:rFonts w:ascii="Courier New" w:hAnsi="Courier New" w:cs="Courier New"/>
-          <w:sz w:val="20"/>
-          <w:szCs w:val="20"/>
-        </w:rPr>
-        <w:t>%creating a coefficient vector</w:t>
-      </w:r>
-    </w:p>
-    <w:p>
-      <w:pPr>
-        <w:ind w:left="360"/>
-        <w:rPr>
-          <w:rFonts w:ascii="Courier New" w:hAnsi="Courier New" w:cs="Courier New"/>
-          <w:sz w:val="20"/>
-          <w:szCs w:val="20"/>
-        </w:rPr>
-      </w:pPr>
-      <w:proofErr w:type="spellStart"/>
-      <w:r>
-        <w:rPr>
-          <w:rFonts w:ascii="Courier New" w:hAnsi="Courier New" w:cs="Courier New"/>
-          <w:sz w:val="20"/>
-          <w:szCs w:val="20"/>
-        </w:rPr>
-        <w:t>coeffs</w:t>
-      </w:r>
-      <w:proofErr w:type="spellEnd"/>
-      <w:r>
-        <w:rPr>
-          <w:rFonts w:ascii="Courier New" w:hAnsi="Courier New" w:cs="Courier New"/>
-          <w:sz w:val="20"/>
-          <w:szCs w:val="20"/>
-        </w:rPr>
-        <w:t xml:space="preserve"> = [1 -10 45 -120 210 -252 210 -120 45 -10 1];</w:t>
-      </w:r>
-    </w:p>
-    <w:p>
-      <w:pPr>
-        <w:ind w:left="360"/>
-        <w:rPr>
-          <w:rFonts w:ascii="Courier New" w:hAnsi="Courier New" w:cs="Courier New"/>
-          <w:sz w:val="20"/>
-          <w:szCs w:val="20"/>
-        </w:rPr>
-      </w:pPr>
-      <w:proofErr w:type="spellStart"/>
-      <w:r>
-        <w:rPr>
-          <w:rFonts w:ascii="Courier New" w:hAnsi="Courier New" w:cs="Courier New"/>
-          <w:sz w:val="20"/>
-          <w:szCs w:val="20"/>
-        </w:rPr>
-        <w:t>val</w:t>
-      </w:r>
-      <w:proofErr w:type="spellEnd"/>
-      <w:r>
-        <w:rPr>
-          <w:rFonts w:ascii="Courier New" w:hAnsi="Courier New" w:cs="Courier New"/>
-          <w:sz w:val="20"/>
-          <w:szCs w:val="20"/>
-        </w:rPr>
-        <w:t xml:space="preserve"> = 0;</w:t>
-      </w:r>
-    </w:p>
-    <w:p>
-      <w:pPr>
-        <w:ind w:left="360"/>
-        <w:rPr>
-          <w:rFonts w:ascii="Courier New" w:hAnsi="Courier New" w:cs="Courier New"/>
-          <w:sz w:val="20"/>
-          <w:szCs w:val="20"/>
-        </w:rPr>
-      </w:pPr>
-      <w:r>
-        <w:rPr>
-          <w:rFonts w:ascii="Courier New" w:hAnsi="Courier New" w:cs="Courier New"/>
-          <w:sz w:val="20"/>
-          <w:szCs w:val="20"/>
-        </w:rPr>
-        <w:t>%looping back direction to preserve order</w:t>
-      </w:r>
-    </w:p>
-    <w:p>
-      <w:pPr>
-        <w:ind w:left="360"/>
-        <w:rPr>
-          <w:rFonts w:ascii="Courier New" w:hAnsi="Courier New" w:cs="Courier New"/>
-          <w:sz w:val="20"/>
-          <w:szCs w:val="20"/>
-        </w:rPr>
-      </w:pPr>
-      <w:r>
-        <w:rPr>
-          <w:rFonts w:ascii="Courier New" w:hAnsi="Courier New" w:cs="Courier New"/>
-          <w:sz w:val="20"/>
-          <w:szCs w:val="20"/>
-        </w:rPr>
-        <w:t xml:space="preserve">for </w:t>
-      </w:r>
-      <w:proofErr w:type="spellStart"/>
-      <w:r>
-        <w:rPr>
-          <w:rFonts w:ascii="Courier New" w:hAnsi="Courier New" w:cs="Courier New"/>
-          <w:sz w:val="20"/>
-          <w:szCs w:val="20"/>
-        </w:rPr>
-        <w:t>i</w:t>
-      </w:r>
-      <w:proofErr w:type="spellEnd"/>
-      <w:r>
-        <w:rPr>
-          <w:rFonts w:ascii="Courier New" w:hAnsi="Courier New" w:cs="Courier New"/>
-          <w:sz w:val="20"/>
-          <w:szCs w:val="20"/>
-        </w:rPr>
-        <w:t>=11:-1:1</w:t>
-      </w:r>
-    </w:p>
-    <w:p>
-      <w:pPr>
-        <w:ind w:left="360"/>
-        <w:rPr>
-          <w:rFonts w:ascii="Courier New" w:hAnsi="Courier New" w:cs="Courier New"/>
-          <w:sz w:val="20"/>
-          <w:szCs w:val="20"/>
-        </w:rPr>
-      </w:pPr>
-      <w:r>
-        <w:rPr>
-          <w:rFonts w:ascii="Courier New" w:hAnsi="Courier New" w:cs="Courier New"/>
-          <w:sz w:val="20"/>
-          <w:szCs w:val="20"/>
-        </w:rPr>
-        <w:t xml:space="preserve">    </w:t>
-      </w:r>
-      <w:proofErr w:type="spellStart"/>
-      <w:r>
-        <w:rPr>
-          <w:rFonts w:ascii="Courier New" w:hAnsi="Courier New" w:cs="Courier New"/>
-          <w:sz w:val="20"/>
-          <w:szCs w:val="20"/>
-        </w:rPr>
-        <w:t>val</w:t>
-      </w:r>
-      <w:proofErr w:type="spellEnd"/>
-      <w:r>
-        <w:rPr>
-          <w:rFonts w:ascii="Courier New" w:hAnsi="Courier New" w:cs="Courier New"/>
-          <w:sz w:val="20"/>
-          <w:szCs w:val="20"/>
-        </w:rPr>
-        <w:t xml:space="preserve"> = </w:t>
-      </w:r>
-      <w:proofErr w:type="spellStart"/>
-      <w:r>
-        <w:rPr>
-          <w:rFonts w:ascii="Courier New" w:hAnsi="Courier New" w:cs="Courier New"/>
-          <w:sz w:val="20"/>
-          <w:szCs w:val="20"/>
-        </w:rPr>
-        <w:t>val</w:t>
-      </w:r>
-      <w:proofErr w:type="spellEnd"/>
-      <w:r>
-        <w:rPr>
-          <w:rFonts w:ascii="Courier New" w:hAnsi="Courier New" w:cs="Courier New"/>
-          <w:sz w:val="20"/>
-          <w:szCs w:val="20"/>
-        </w:rPr>
-        <w:t xml:space="preserve"> + (x ^ (i-1)) * </w:t>
-      </w:r>
-      <w:proofErr w:type="spellStart"/>
-      <w:r>
-        <w:rPr>
-          <w:rFonts w:ascii="Courier New" w:hAnsi="Courier New" w:cs="Courier New"/>
-          <w:sz w:val="20"/>
-          <w:szCs w:val="20"/>
-        </w:rPr>
-        <w:t>coeffs</w:t>
-      </w:r>
-      <w:proofErr w:type="spellEnd"/>
-      <w:r>
-        <w:rPr>
-          <w:rFonts w:ascii="Courier New" w:hAnsi="Courier New" w:cs="Courier New"/>
-          <w:sz w:val="20"/>
-          <w:szCs w:val="20"/>
-        </w:rPr>
-        <w:t>(</w:t>
-      </w:r>
-      <w:proofErr w:type="spellStart"/>
-      <w:r>
-        <w:rPr>
-          <w:rFonts w:ascii="Courier New" w:hAnsi="Courier New" w:cs="Courier New"/>
-          <w:sz w:val="20"/>
-          <w:szCs w:val="20"/>
-        </w:rPr>
-        <w:t>i</w:t>
-      </w:r>
-      <w:proofErr w:type="spellEnd"/>
-      <w:r>
-        <w:rPr>
-          <w:rFonts w:ascii="Courier New" w:hAnsi="Courier New" w:cs="Courier New"/>
-          <w:sz w:val="20"/>
-          <w:szCs w:val="20"/>
-        </w:rPr>
-        <w:t xml:space="preserve">); </w:t>
-      </w:r>
-    </w:p>
-    <w:p>
-      <w:pPr>
-        <w:ind w:left="360"/>
-        <w:rPr>
-          <w:rFonts w:ascii="Courier New" w:hAnsi="Courier New" w:cs="Courier New"/>
-          <w:sz w:val="20"/>
-          <w:szCs w:val="20"/>
-        </w:rPr>
-      </w:pPr>
-      <w:r>
-        <w:rPr>
-          <w:rFonts w:ascii="Courier New" w:hAnsi="Courier New" w:cs="Courier New"/>
-          <w:sz w:val="20"/>
-          <w:szCs w:val="20"/>
-        </w:rPr>
-        <w:t>end</w:t>
-      </w:r>
-    </w:p>
-    <w:p>
-      <w:pPr>
-        <w:ind w:left="360"/>
-        <w:rPr>
-          <w:rFonts w:ascii="Courier New" w:hAnsi="Courier New" w:cs="Courier New"/>
-          <w:sz w:val="20"/>
-          <w:szCs w:val="20"/>
-        </w:rPr>
-      </w:pPr>
-    </w:p>
-    <w:p>
-      <w:pPr>
-        <w:ind w:left="360"/>
-        <w:rPr>
-          <w:rFonts w:ascii="Courier New" w:hAnsi="Courier New" w:cs="Courier New"/>
-          <w:sz w:val="20"/>
-          <w:szCs w:val="20"/>
-        </w:rPr>
-      </w:pPr>
-      <w:r>
-        <w:rPr>
-          <w:rFonts w:ascii="Courier New" w:hAnsi="Courier New" w:cs="Courier New"/>
-          <w:sz w:val="20"/>
-          <w:szCs w:val="20"/>
-        </w:rPr>
-        <w:t xml:space="preserve">function </w:t>
-      </w:r>
-      <w:proofErr w:type="spellStart"/>
-      <w:r>
-        <w:rPr>
-          <w:rFonts w:ascii="Courier New" w:hAnsi="Courier New" w:cs="Courier New"/>
-          <w:sz w:val="20"/>
-          <w:szCs w:val="20"/>
-        </w:rPr>
-        <w:t>val</w:t>
-      </w:r>
-      <w:proofErr w:type="spellEnd"/>
-      <w:r>
-        <w:rPr>
-          <w:rFonts w:ascii="Courier New" w:hAnsi="Courier New" w:cs="Courier New"/>
-          <w:sz w:val="20"/>
-          <w:szCs w:val="20"/>
-        </w:rPr>
-        <w:t xml:space="preserve"> = g(x)</w:t>
-      </w:r>
-    </w:p>
-    <w:p>
-      <w:pPr>
-        <w:ind w:left="360"/>
-        <w:rPr>
-          <w:rFonts w:ascii="Courier New" w:hAnsi="Courier New" w:cs="Courier New"/>
-          <w:sz w:val="20"/>
-          <w:szCs w:val="20"/>
-        </w:rPr>
-      </w:pPr>
-      <w:proofErr w:type="spellStart"/>
-      <w:r>
-        <w:rPr>
-          <w:rFonts w:ascii="Courier New" w:hAnsi="Courier New" w:cs="Courier New"/>
-          <w:sz w:val="20"/>
-          <w:szCs w:val="20"/>
-        </w:rPr>
-        <w:t>val</w:t>
-      </w:r>
-      <w:proofErr w:type="spellEnd"/>
-      <w:r>
-        <w:rPr>
-          <w:rFonts w:ascii="Courier New" w:hAnsi="Courier New" w:cs="Courier New"/>
-          <w:sz w:val="20"/>
-          <w:szCs w:val="20"/>
-        </w:rPr>
-        <w:t xml:space="preserve"> = 1 + x * (-10 + x * (45 + x * (-120 + x * (210 + x * (-252 + x * (210 + x * (-120 + x * (45 + x * (-10 + x)))))))));</w:t>
-      </w:r>
-    </w:p>
-    <w:p>
-      <w:pPr>
-        <w:ind w:left="360"/>
-        <w:rPr>
-          <w:rFonts w:ascii="Courier New" w:hAnsi="Courier New" w:cs="Courier New"/>
-          <w:sz w:val="20"/>
-          <w:szCs w:val="20"/>
-        </w:rPr>
-      </w:pPr>
-    </w:p>
-    <w:p>
-      <w:pPr>
-        <w:ind w:left="360"/>
-        <w:rPr>
-          <w:rFonts w:ascii="Courier New" w:hAnsi="Courier New" w:cs="Courier New"/>
-          <w:sz w:val="20"/>
-          <w:szCs w:val="20"/>
-        </w:rPr>
-      </w:pPr>
-      <w:r>
-        <w:rPr>
-          <w:rFonts w:ascii="Courier New" w:hAnsi="Courier New" w:cs="Courier New"/>
-          <w:sz w:val="20"/>
-          <w:szCs w:val="20"/>
-        </w:rPr>
-        <w:t xml:space="preserve">function </w:t>
-      </w:r>
-      <w:proofErr w:type="spellStart"/>
-      <w:r>
-        <w:rPr>
-          <w:rFonts w:ascii="Courier New" w:hAnsi="Courier New" w:cs="Courier New"/>
-          <w:sz w:val="20"/>
-          <w:szCs w:val="20"/>
-        </w:rPr>
-        <w:t>val</w:t>
-      </w:r>
-      <w:proofErr w:type="spellEnd"/>
-      <w:r>
-        <w:rPr>
-          <w:rFonts w:ascii="Courier New" w:hAnsi="Courier New" w:cs="Courier New"/>
-          <w:sz w:val="20"/>
-          <w:szCs w:val="20"/>
-        </w:rPr>
-        <w:t xml:space="preserve"> = h(x)</w:t>
-      </w:r>
-    </w:p>
-    <w:p>
-      <w:pPr>
-        <w:ind w:left="360"/>
-        <w:rPr>
-          <w:rFonts w:ascii="Courier New" w:hAnsi="Courier New" w:cs="Courier New"/>
-          <w:sz w:val="20"/>
-          <w:szCs w:val="20"/>
-        </w:rPr>
-      </w:pPr>
-      <w:proofErr w:type="spellStart"/>
-      <w:r>
-        <w:rPr>
-          <w:rFonts w:ascii="Courier New" w:hAnsi="Courier New" w:cs="Courier New"/>
-          <w:sz w:val="20"/>
-          <w:szCs w:val="20"/>
-        </w:rPr>
-        <w:t>val</w:t>
-      </w:r>
-      <w:proofErr w:type="spellEnd"/>
-      <w:r>
-        <w:rPr>
-          <w:rFonts w:ascii="Courier New" w:hAnsi="Courier New" w:cs="Courier New"/>
-          <w:sz w:val="20"/>
-          <w:szCs w:val="20"/>
-        </w:rPr>
-        <w:t xml:space="preserve"> = (x-1)^10;</w:t>
-      </w:r>
-    </w:p>
-    <w:p>
-      <w:pPr>
-        <w:ind w:left="360"/>
-        <w:rPr>
-          <w:rFonts w:ascii="Courier New" w:hAnsi="Courier New" w:cs="Courier New"/>
-          <w:sz w:val="20"/>
-          <w:szCs w:val="20"/>
-        </w:rPr>
-      </w:pPr>
-    </w:p>
-    <w:p>
-      <w:pPr>
-        <w:ind w:left="360"/>
-        <w:rPr>
-          <w:rFonts w:ascii="Courier New" w:hAnsi="Courier New" w:cs="Courier New"/>
-          <w:sz w:val="20"/>
-          <w:szCs w:val="20"/>
-        </w:rPr>
-      </w:pPr>
-    </w:p>
-    <w:p>
-      <w:pPr>
-        <w:ind w:left="360"/>
-        <w:rPr>
-          <w:rFonts w:ascii="Courier New" w:hAnsi="Courier New" w:cs="Courier New"/>
-          <w:sz w:val="20"/>
-          <w:szCs w:val="20"/>
-        </w:rPr>
-      </w:pPr>
-    </w:p>
-    <w:p>
-      <w:pPr>
-        <w:ind w:left="360"/>
-        <w:rPr>
-          <w:rFonts w:ascii="Courier New" w:hAnsi="Courier New" w:cs="Courier New"/>
-          <w:sz w:val="20"/>
-          <w:szCs w:val="20"/>
-        </w:rPr>
-      </w:pPr>
-    </w:p>
-    <w:p>
-      <w:pPr>
-        <w:ind w:left="360"/>
-        <w:rPr>
-          <w:rFonts w:cstheme="minorHAnsi"/>
-        </w:rPr>
-      </w:pPr>
-      <w:r>
-        <w:rPr>
-          <w:rFonts w:cstheme="minorHAnsi"/>
-        </w:rPr>
-        <w:t>Interval 1 (0.99, 1.01) :</w:t>
-      </w:r>
-    </w:p>
-    <w:p>
-      <w:pPr>
-        <w:ind w:left="360"/>
-        <w:rPr>
-          <w:rFonts w:ascii="Courier New" w:hAnsi="Courier New" w:cs="Courier New"/>
-          <w:sz w:val="20"/>
-          <w:szCs w:val="20"/>
-        </w:rPr>
-      </w:pPr>
-    </w:p>
-    <w:p>
-      <w:pPr>
-        <w:ind w:left="360"/>
-        <w:rPr>
-          <w:rFonts w:ascii="Courier New" w:hAnsi="Courier New" w:cs="Courier New"/>
-          <w:sz w:val="20"/>
-          <w:szCs w:val="20"/>
-        </w:rPr>
-      </w:pPr>
-      <w:r>
-        <w:rPr>
-          <w:rFonts w:ascii="Courier New" w:hAnsi="Courier New" w:cs="Courier New"/>
-          <w:noProof/>
-          <w:sz w:val="20"/>
-          <w:szCs w:val="20"/>
-        </w:rPr>
         <w:drawing>
           <wp:anchor distT="0" distB="0" distL="114300" distR="114300" simplePos="0" relativeHeight="251658240" behindDoc="0" locked="0" layoutInCell="1" allowOverlap="1" wp14:anchorId="5641A6BA" wp14:editId="5FB8C9C4">
             <wp:simplePos x="0" y="0"/>
@@ -3106,385 +3320,385 @@
           <w:sz w:val="20"/>
           <w:szCs w:val="20"/>
         </w:rPr>
+        <w:t>&gt;&gt; Question2(0.99,1.01,101)</w:t>
+      </w:r>
+    </w:p>
+    <w:p>
+      <w:pPr>
+        <w:ind w:left="360"/>
+        <w:rPr>
+          <w:rFonts w:ascii="Courier New" w:hAnsi="Courier New" w:cs="Courier New"/>
+          <w:sz w:val="20"/>
+          <w:szCs w:val="20"/>
+        </w:rPr>
+      </w:pPr>
+      <w:r>
+        <w:rPr>
+          <w:rFonts w:ascii="Courier New" w:hAnsi="Courier New" w:cs="Courier New"/>
+          <w:sz w:val="20"/>
+          <w:szCs w:val="20"/>
+        </w:rPr>
+        <w:t>t =</w:t>
+      </w:r>
+    </w:p>
+    <w:p>
+      <w:pPr>
+        <w:ind w:left="360"/>
+        <w:rPr>
+          <w:rFonts w:ascii="Courier New" w:hAnsi="Courier New" w:cs="Courier New"/>
+          <w:sz w:val="20"/>
+          <w:szCs w:val="20"/>
+        </w:rPr>
+      </w:pPr>
+      <w:r>
+        <w:rPr>
+          <w:rFonts w:ascii="Courier New" w:hAnsi="Courier New" w:cs="Courier New"/>
+          <w:sz w:val="20"/>
+          <w:szCs w:val="20"/>
+        </w:rPr>
+        <w:t xml:space="preserve">  101×4 table</w:t>
+      </w:r>
+    </w:p>
+    <w:p>
+      <w:pPr>
+        <w:ind w:left="360"/>
+        <w:rPr>
+          <w:rFonts w:ascii="Courier New" w:hAnsi="Courier New" w:cs="Courier New"/>
+          <w:sz w:val="20"/>
+          <w:szCs w:val="20"/>
+        </w:rPr>
+      </w:pPr>
+      <w:r>
+        <w:rPr>
+          <w:rFonts w:ascii="Courier New" w:hAnsi="Courier New" w:cs="Courier New"/>
+          <w:sz w:val="20"/>
+          <w:szCs w:val="20"/>
+        </w:rPr>
+        <w:t xml:space="preserve">      x                 f                        g                       h          </w:t>
+      </w:r>
+    </w:p>
+    <w:p>
+      <w:pPr>
+        <w:ind w:left="360"/>
+        <w:rPr>
+          <w:rFonts w:ascii="Courier New" w:hAnsi="Courier New" w:cs="Courier New"/>
+          <w:sz w:val="20"/>
+          <w:szCs w:val="20"/>
+        </w:rPr>
+      </w:pPr>
+      <w:r>
+        <w:rPr>
+          <w:rFonts w:ascii="Courier New" w:hAnsi="Courier New" w:cs="Courier New"/>
+          <w:sz w:val="20"/>
+          <w:szCs w:val="20"/>
+        </w:rPr>
+        <w:t xml:space="preserve">    ______    _____________________    _____________________    ____________________</w:t>
+      </w:r>
+    </w:p>
+    <w:p>
+      <w:pPr>
+        <w:ind w:left="360"/>
+        <w:rPr>
+          <w:rFonts w:ascii="Courier New" w:hAnsi="Courier New" w:cs="Courier New"/>
+          <w:sz w:val="20"/>
+          <w:szCs w:val="20"/>
+        </w:rPr>
+      </w:pPr>
+      <w:r>
+        <w:rPr>
+          <w:rFonts w:ascii="Courier New" w:hAnsi="Courier New" w:cs="Courier New"/>
+          <w:sz w:val="20"/>
+          <w:szCs w:val="20"/>
+        </w:rPr>
+        <w:t xml:space="preserve">      0.99     5.32907051820075e-15     3.21964677141295e-15    1.00000000000001e-20</w:t>
+      </w:r>
+    </w:p>
+    <w:p>
+      <w:pPr>
+        <w:ind w:left="360"/>
+        <w:rPr>
+          <w:rFonts w:ascii="Courier New" w:hAnsi="Courier New" w:cs="Courier New"/>
+          <w:sz w:val="20"/>
+          <w:szCs w:val="20"/>
+        </w:rPr>
+      </w:pPr>
+      <w:r>
+        <w:rPr>
+          <w:rFonts w:ascii="Courier New" w:hAnsi="Courier New" w:cs="Courier New"/>
+          <w:sz w:val="20"/>
+          <w:szCs w:val="20"/>
+        </w:rPr>
+        <w:t xml:space="preserve">    0.9902    -1.24344978758018e-14     8.77076189453874e-15    8.17072806887573e-21</w:t>
+      </w:r>
+    </w:p>
+    <w:p>
+      <w:pPr>
+        <w:ind w:left="360"/>
+        <w:rPr>
+          <w:rFonts w:ascii="Courier New" w:hAnsi="Courier New" w:cs="Courier New"/>
+          <w:sz w:val="20"/>
+          <w:szCs w:val="20"/>
+        </w:rPr>
+      </w:pPr>
+      <w:r>
+        <w:rPr>
+          <w:rFonts w:ascii="Courier New" w:hAnsi="Courier New" w:cs="Courier New"/>
+          <w:sz w:val="20"/>
+          <w:szCs w:val="20"/>
+        </w:rPr>
+        <w:t xml:space="preserve">    0.9904    -2.48689957516035e-14    -8.21565038222616e-15    6.64832635991538e-21</w:t>
+      </w:r>
+    </w:p>
+    <w:p>
+      <w:pPr>
+        <w:ind w:left="360"/>
+        <w:rPr>
+          <w:rFonts w:ascii="Courier New" w:hAnsi="Courier New" w:cs="Courier New"/>
+          <w:sz w:val="20"/>
+          <w:szCs w:val="20"/>
+        </w:rPr>
+      </w:pPr>
+      <w:r>
+        <w:rPr>
+          <w:rFonts w:ascii="Courier New" w:hAnsi="Courier New" w:cs="Courier New"/>
+          <w:sz w:val="20"/>
+          <w:szCs w:val="20"/>
+        </w:rPr>
+        <w:t xml:space="preserve">    0.9906    -3.01980662698043e-14     2.07611705604904e-14    5.38615114094879e-21</w:t>
+      </w:r>
+    </w:p>
+    <w:p>
+      <w:pPr>
+        <w:ind w:left="360"/>
+        <w:rPr>
+          <w:rFonts w:ascii="Courier New" w:hAnsi="Courier New" w:cs="Courier New"/>
+          <w:sz w:val="20"/>
+          <w:szCs w:val="20"/>
+        </w:rPr>
+      </w:pPr>
+      <w:r>
+        <w:rPr>
+          <w:rFonts w:ascii="Courier New" w:hAnsi="Courier New" w:cs="Courier New"/>
+          <w:sz w:val="20"/>
+          <w:szCs w:val="20"/>
+        </w:rPr>
+        <w:t xml:space="preserve">    0.9908    -1.24344978758018e-14     2.33146835171283e-15    4.34388454223626e-21</w:t>
+      </w:r>
+    </w:p>
+    <w:p>
+      <w:pPr>
+        <w:ind w:left="360"/>
+        <w:rPr>
+          <w:rFonts w:ascii="Courier New" w:hAnsi="Courier New" w:cs="Courier New"/>
+          <w:sz w:val="20"/>
+          <w:szCs w:val="20"/>
+        </w:rPr>
+      </w:pPr>
+      <w:r>
+        <w:rPr>
+          <w:rFonts w:ascii="Courier New" w:hAnsi="Courier New" w:cs="Courier New"/>
+          <w:sz w:val="20"/>
+          <w:szCs w:val="20"/>
+        </w:rPr>
+        <w:t xml:space="preserve">     0.991    -1.06581410364015e-14    -1.19904086659517e-14    3.48678440100003e-21</w:t>
+      </w:r>
+    </w:p>
+    <w:p>
+      <w:pPr>
+        <w:ind w:left="360"/>
+        <w:rPr>
+          <w:rFonts w:ascii="Courier New" w:hAnsi="Courier New" w:cs="Courier New"/>
+          <w:sz w:val="20"/>
+          <w:szCs w:val="20"/>
+        </w:rPr>
+      </w:pPr>
+      <w:r>
+        <w:rPr>
+          <w:rFonts w:ascii="Courier New" w:hAnsi="Courier New" w:cs="Courier New"/>
+          <w:sz w:val="20"/>
+          <w:szCs w:val="20"/>
+        </w:rPr>
+        <w:t xml:space="preserve">    0.9912       7.105427357601e-15     2.33146835171283e-15    2.78500976009412e-21</w:t>
+      </w:r>
+    </w:p>
+    <w:p>
+      <w:pPr>
+        <w:ind w:left="360"/>
+        <w:rPr>
+          <w:rFonts w:ascii="Courier New" w:hAnsi="Courier New" w:cs="Courier New"/>
+          <w:sz w:val="20"/>
+          <w:szCs w:val="20"/>
+        </w:rPr>
+      </w:pPr>
+      <w:r>
+        <w:rPr>
+          <w:rFonts w:ascii="Courier New" w:hAnsi="Courier New" w:cs="Courier New"/>
+          <w:sz w:val="20"/>
+          <w:szCs w:val="20"/>
+        </w:rPr>
+        <w:t xml:space="preserve">    0.9914     1.59872115546023e-14     1.67643676718399e-14    2.21301578888044e-21</w:t>
+      </w:r>
+    </w:p>
+    <w:p>
+      <w:pPr>
+        <w:ind w:left="360"/>
+        <w:rPr>
+          <w:rFonts w:ascii="Courier New" w:hAnsi="Courier New" w:cs="Courier New"/>
+          <w:sz w:val="20"/>
+          <w:szCs w:val="20"/>
+        </w:rPr>
+      </w:pPr>
+      <w:r>
+        <w:rPr>
+          <w:rFonts w:ascii="Courier New" w:hAnsi="Courier New" w:cs="Courier New"/>
+          <w:sz w:val="20"/>
+          <w:szCs w:val="20"/>
+        </w:rPr>
+        <w:t xml:space="preserve">    0.9916    -1.06581410364015e-14    -5.55111512312578e-15    1.74901228765973e-21</w:t>
+      </w:r>
+    </w:p>
+    <w:p>
+      <w:pPr>
+        <w:ind w:left="360"/>
+        <w:rPr>
+          <w:rFonts w:ascii="Courier New" w:hAnsi="Courier New" w:cs="Courier New"/>
+          <w:sz w:val="20"/>
+          <w:szCs w:val="20"/>
+        </w:rPr>
+      </w:pPr>
+      <w:r>
+        <w:rPr>
+          <w:rFonts w:ascii="Courier New" w:hAnsi="Courier New" w:cs="Courier New"/>
+          <w:sz w:val="20"/>
+          <w:szCs w:val="20"/>
+        </w:rPr>
+        <w:t xml:space="preserve">    0.9918      2.1316282072803e-14     1.11022302462516e-14    1.37448031335958e-21</w:t>
+      </w:r>
+    </w:p>
+    <w:p>
+      <w:pPr>
+        <w:ind w:left="360"/>
+        <w:rPr>
+          <w:rFonts w:ascii="Courier New" w:hAnsi="Courier New" w:cs="Courier New"/>
+          <w:sz w:val="20"/>
+          <w:szCs w:val="20"/>
+        </w:rPr>
+      </w:pPr>
+      <w:r>
+        <w:rPr>
+          <w:rFonts w:ascii="Courier New" w:hAnsi="Courier New" w:cs="Courier New"/>
+          <w:sz w:val="20"/>
+          <w:szCs w:val="20"/>
+        </w:rPr>
+        <w:t xml:space="preserve">     0.992    -5.32907051820075e-15    -1.55431223447522e-14    1.07374182400001e-21</w:t>
+      </w:r>
+    </w:p>
+    <w:p>
+      <w:pPr>
+        <w:ind w:left="360"/>
+        <w:rPr>
+          <w:rFonts w:ascii="Courier New" w:hAnsi="Courier New" w:cs="Courier New"/>
+          <w:sz w:val="20"/>
+          <w:szCs w:val="20"/>
+        </w:rPr>
+      </w:pPr>
+      <w:r>
+        <w:rPr>
+          <w:rFonts w:ascii="Courier New" w:hAnsi="Courier New" w:cs="Courier New"/>
+          <w:sz w:val="20"/>
+          <w:szCs w:val="20"/>
+        </w:rPr>
+        <w:t xml:space="preserve">    0.9922    -1.77635683940025e-14      2.1094237467878e-15    8.33577583123651e-22</w:t>
+      </w:r>
+    </w:p>
+    <w:p>
+      <w:pPr>
+        <w:ind w:left="360"/>
+        <w:rPr>
+          <w:rFonts w:ascii="Courier New" w:hAnsi="Courier New" w:cs="Courier New"/>
+          <w:sz w:val="20"/>
+          <w:szCs w:val="20"/>
+        </w:rPr>
+      </w:pPr>
+      <w:r>
+        <w:rPr>
+          <w:rFonts w:ascii="Courier New" w:hAnsi="Courier New" w:cs="Courier New"/>
+          <w:sz w:val="20"/>
+          <w:szCs w:val="20"/>
+        </w:rPr>
+        <w:t xml:space="preserve">    0.9924      3.5527136788005e-14      1.3988810110277e-14    6.42888893234037e-22</w:t>
+      </w:r>
+    </w:p>
+    <w:p>
+      <w:pPr>
+        <w:ind w:left="360"/>
+        <w:rPr>
+          <w:rFonts w:ascii="Courier New" w:hAnsi="Courier New" w:cs="Courier New"/>
+          <w:sz w:val="20"/>
+          <w:szCs w:val="20"/>
+        </w:rPr>
+      </w:pPr>
+      <w:r>
+        <w:rPr>
+          <w:rFonts w:ascii="Courier New" w:hAnsi="Courier New" w:cs="Courier New"/>
+          <w:sz w:val="20"/>
+          <w:szCs w:val="20"/>
+        </w:rPr>
+        <w:t xml:space="preserve">    0.9926     1.59872115546023e-14     7.32747196252603e-15    4.92399039735563e-22</w:t>
+      </w:r>
+    </w:p>
+    <w:p>
+      <w:pPr>
+        <w:ind w:left="360"/>
+        <w:rPr>
+          <w:rFonts w:ascii="Courier New" w:hAnsi="Courier New" w:cs="Courier New"/>
+          <w:sz w:val="20"/>
+          <w:szCs w:val="20"/>
+        </w:rPr>
+      </w:pPr>
+      <w:r>
+        <w:rPr>
+          <w:rFonts w:ascii="Courier New" w:hAnsi="Courier New" w:cs="Courier New"/>
+          <w:sz w:val="20"/>
+          <w:szCs w:val="20"/>
+        </w:rPr>
+        <w:t xml:space="preserve">    0.9928      3.5527136788005e-15    -1.90958360235527e-14    3.74390624262441e-22</w:t>
+      </w:r>
+    </w:p>
+    <w:p>
+      <w:pPr>
+        <w:ind w:left="360"/>
+        <w:rPr>
+          <w:rFonts w:ascii="Courier New" w:hAnsi="Courier New" w:cs="Courier New"/>
+          <w:sz w:val="20"/>
+          <w:szCs w:val="20"/>
+        </w:rPr>
+      </w:pPr>
+      <w:r>
+        <w:rPr>
+          <w:rFonts w:ascii="Courier New" w:hAnsi="Courier New" w:cs="Courier New"/>
+          <w:sz w:val="20"/>
+          <w:szCs w:val="20"/>
+        </w:rPr>
+        <w:t xml:space="preserve">     0.993     -1.4210854715202e-14     5.10702591327572e-15    2.82475249000002e-22</w:t>
+      </w:r>
+    </w:p>
+    <w:p>
+      <w:pPr>
+        <w:ind w:left="360"/>
+        <w:rPr>
+          <w:rFonts w:ascii="Courier New" w:hAnsi="Courier New" w:cs="Courier New"/>
+          <w:sz w:val="20"/>
+          <w:szCs w:val="20"/>
+        </w:rPr>
+      </w:pPr>
+      <w:r>
+        <w:rPr>
+          <w:rFonts w:ascii="Courier New" w:hAnsi="Courier New" w:cs="Courier New"/>
+          <w:sz w:val="20"/>
+          <w:szCs w:val="20"/>
+        </w:rPr>
         <w:lastRenderedPageBreak/>
-        <w:t>&gt;&gt; Question2(0.99,1.01,101)</w:t>
-      </w:r>
-    </w:p>
-    <w:p>
-      <w:pPr>
-        <w:ind w:left="360"/>
-        <w:rPr>
-          <w:rFonts w:ascii="Courier New" w:hAnsi="Courier New" w:cs="Courier New"/>
-          <w:sz w:val="20"/>
-          <w:szCs w:val="20"/>
-        </w:rPr>
-      </w:pPr>
-      <w:r>
-        <w:rPr>
-          <w:rFonts w:ascii="Courier New" w:hAnsi="Courier New" w:cs="Courier New"/>
-          <w:sz w:val="20"/>
-          <w:szCs w:val="20"/>
-        </w:rPr>
-        <w:t>t =</w:t>
-      </w:r>
-    </w:p>
-    <w:p>
-      <w:pPr>
-        <w:ind w:left="360"/>
-        <w:rPr>
-          <w:rFonts w:ascii="Courier New" w:hAnsi="Courier New" w:cs="Courier New"/>
-          <w:sz w:val="20"/>
-          <w:szCs w:val="20"/>
-        </w:rPr>
-      </w:pPr>
-      <w:r>
-        <w:rPr>
-          <w:rFonts w:ascii="Courier New" w:hAnsi="Courier New" w:cs="Courier New"/>
-          <w:sz w:val="20"/>
-          <w:szCs w:val="20"/>
-        </w:rPr>
-        <w:t xml:space="preserve">  101×4 table</w:t>
-      </w:r>
-    </w:p>
-    <w:p>
-      <w:pPr>
-        <w:ind w:left="360"/>
-        <w:rPr>
-          <w:rFonts w:ascii="Courier New" w:hAnsi="Courier New" w:cs="Courier New"/>
-          <w:sz w:val="20"/>
-          <w:szCs w:val="20"/>
-        </w:rPr>
-      </w:pPr>
-      <w:r>
-        <w:rPr>
-          <w:rFonts w:ascii="Courier New" w:hAnsi="Courier New" w:cs="Courier New"/>
-          <w:sz w:val="20"/>
-          <w:szCs w:val="20"/>
-        </w:rPr>
-        <w:t xml:space="preserve">      x                 f                        g                       h          </w:t>
-      </w:r>
-    </w:p>
-    <w:p>
-      <w:pPr>
-        <w:ind w:left="360"/>
-        <w:rPr>
-          <w:rFonts w:ascii="Courier New" w:hAnsi="Courier New" w:cs="Courier New"/>
-          <w:sz w:val="20"/>
-          <w:szCs w:val="20"/>
-        </w:rPr>
-      </w:pPr>
-      <w:r>
-        <w:rPr>
-          <w:rFonts w:ascii="Courier New" w:hAnsi="Courier New" w:cs="Courier New"/>
-          <w:sz w:val="20"/>
-          <w:szCs w:val="20"/>
-        </w:rPr>
-        <w:t xml:space="preserve">    ______    _____________________    _____________________    ____________________</w:t>
-      </w:r>
-    </w:p>
-    <w:p>
-      <w:pPr>
-        <w:ind w:left="360"/>
-        <w:rPr>
-          <w:rFonts w:ascii="Courier New" w:hAnsi="Courier New" w:cs="Courier New"/>
-          <w:sz w:val="20"/>
-          <w:szCs w:val="20"/>
-        </w:rPr>
-      </w:pPr>
-      <w:r>
-        <w:rPr>
-          <w:rFonts w:ascii="Courier New" w:hAnsi="Courier New" w:cs="Courier New"/>
-          <w:sz w:val="20"/>
-          <w:szCs w:val="20"/>
-        </w:rPr>
-        <w:t xml:space="preserve">      0.99     5.32907051820075e-15     3.21964677141295e-15    1.00000000000001e-20</w:t>
-      </w:r>
-    </w:p>
-    <w:p>
-      <w:pPr>
-        <w:ind w:left="360"/>
-        <w:rPr>
-          <w:rFonts w:ascii="Courier New" w:hAnsi="Courier New" w:cs="Courier New"/>
-          <w:sz w:val="20"/>
-          <w:szCs w:val="20"/>
-        </w:rPr>
-      </w:pPr>
-      <w:r>
-        <w:rPr>
-          <w:rFonts w:ascii="Courier New" w:hAnsi="Courier New" w:cs="Courier New"/>
-          <w:sz w:val="20"/>
-          <w:szCs w:val="20"/>
-        </w:rPr>
-        <w:t xml:space="preserve">    0.9902    -1.24344978758018e-14     8.77076189453874e-15    8.17072806887573e-21</w:t>
-      </w:r>
-    </w:p>
-    <w:p>
-      <w:pPr>
-        <w:ind w:left="360"/>
-        <w:rPr>
-          <w:rFonts w:ascii="Courier New" w:hAnsi="Courier New" w:cs="Courier New"/>
-          <w:sz w:val="20"/>
-          <w:szCs w:val="20"/>
-        </w:rPr>
-      </w:pPr>
-      <w:r>
-        <w:rPr>
-          <w:rFonts w:ascii="Courier New" w:hAnsi="Courier New" w:cs="Courier New"/>
-          <w:sz w:val="20"/>
-          <w:szCs w:val="20"/>
-        </w:rPr>
-        <w:t xml:space="preserve">    0.9904    -2.48689957516035e-14    -8.21565038222616e-15    6.64832635991538e-21</w:t>
-      </w:r>
-    </w:p>
-    <w:p>
-      <w:pPr>
-        <w:ind w:left="360"/>
-        <w:rPr>
-          <w:rFonts w:ascii="Courier New" w:hAnsi="Courier New" w:cs="Courier New"/>
-          <w:sz w:val="20"/>
-          <w:szCs w:val="20"/>
-        </w:rPr>
-      </w:pPr>
-      <w:r>
-        <w:rPr>
-          <w:rFonts w:ascii="Courier New" w:hAnsi="Courier New" w:cs="Courier New"/>
-          <w:sz w:val="20"/>
-          <w:szCs w:val="20"/>
-        </w:rPr>
-        <w:t xml:space="preserve">    0.9906    -3.01980662698043e-14     2.07611705604904e-14    5.38615114094879e-21</w:t>
-      </w:r>
-    </w:p>
-    <w:p>
-      <w:pPr>
-        <w:ind w:left="360"/>
-        <w:rPr>
-          <w:rFonts w:ascii="Courier New" w:hAnsi="Courier New" w:cs="Courier New"/>
-          <w:sz w:val="20"/>
-          <w:szCs w:val="20"/>
-        </w:rPr>
-      </w:pPr>
-      <w:r>
-        <w:rPr>
-          <w:rFonts w:ascii="Courier New" w:hAnsi="Courier New" w:cs="Courier New"/>
-          <w:sz w:val="20"/>
-          <w:szCs w:val="20"/>
-        </w:rPr>
-        <w:t xml:space="preserve">    0.9908    -1.24344978758018e-14     2.33146835171283e-15    4.34388454223626e-21</w:t>
-      </w:r>
-    </w:p>
-    <w:p>
-      <w:pPr>
-        <w:ind w:left="360"/>
-        <w:rPr>
-          <w:rFonts w:ascii="Courier New" w:hAnsi="Courier New" w:cs="Courier New"/>
-          <w:sz w:val="20"/>
-          <w:szCs w:val="20"/>
-        </w:rPr>
-      </w:pPr>
-      <w:r>
-        <w:rPr>
-          <w:rFonts w:ascii="Courier New" w:hAnsi="Courier New" w:cs="Courier New"/>
-          <w:sz w:val="20"/>
-          <w:szCs w:val="20"/>
-        </w:rPr>
-        <w:t xml:space="preserve">     0.991    -1.06581410364015e-14    -1.19904086659517e-14    3.48678440100003e-21</w:t>
-      </w:r>
-    </w:p>
-    <w:p>
-      <w:pPr>
-        <w:ind w:left="360"/>
-        <w:rPr>
-          <w:rFonts w:ascii="Courier New" w:hAnsi="Courier New" w:cs="Courier New"/>
-          <w:sz w:val="20"/>
-          <w:szCs w:val="20"/>
-        </w:rPr>
-      </w:pPr>
-      <w:r>
-        <w:rPr>
-          <w:rFonts w:ascii="Courier New" w:hAnsi="Courier New" w:cs="Courier New"/>
-          <w:sz w:val="20"/>
-          <w:szCs w:val="20"/>
-        </w:rPr>
-        <w:t xml:space="preserve">    0.9912       7.105427357601e-15     2.33146835171283e-15    2.78500976009412e-21</w:t>
-      </w:r>
-    </w:p>
-    <w:p>
-      <w:pPr>
-        <w:ind w:left="360"/>
-        <w:rPr>
-          <w:rFonts w:ascii="Courier New" w:hAnsi="Courier New" w:cs="Courier New"/>
-          <w:sz w:val="20"/>
-          <w:szCs w:val="20"/>
-        </w:rPr>
-      </w:pPr>
-      <w:r>
-        <w:rPr>
-          <w:rFonts w:ascii="Courier New" w:hAnsi="Courier New" w:cs="Courier New"/>
-          <w:sz w:val="20"/>
-          <w:szCs w:val="20"/>
-        </w:rPr>
-        <w:t xml:space="preserve">    0.9914     1.59872115546023e-14     1.67643676718399e-14    2.21301578888044e-21</w:t>
-      </w:r>
-    </w:p>
-    <w:p>
-      <w:pPr>
-        <w:ind w:left="360"/>
-        <w:rPr>
-          <w:rFonts w:ascii="Courier New" w:hAnsi="Courier New" w:cs="Courier New"/>
-          <w:sz w:val="20"/>
-          <w:szCs w:val="20"/>
-        </w:rPr>
-      </w:pPr>
-      <w:r>
-        <w:rPr>
-          <w:rFonts w:ascii="Courier New" w:hAnsi="Courier New" w:cs="Courier New"/>
-          <w:sz w:val="20"/>
-          <w:szCs w:val="20"/>
-        </w:rPr>
-        <w:t xml:space="preserve">    0.9916    -1.06581410364015e-14    -5.55111512312578e-15    1.74901228765973e-21</w:t>
-      </w:r>
-    </w:p>
-    <w:p>
-      <w:pPr>
-        <w:ind w:left="360"/>
-        <w:rPr>
-          <w:rFonts w:ascii="Courier New" w:hAnsi="Courier New" w:cs="Courier New"/>
-          <w:sz w:val="20"/>
-          <w:szCs w:val="20"/>
-        </w:rPr>
-      </w:pPr>
-      <w:r>
-        <w:rPr>
-          <w:rFonts w:ascii="Courier New" w:hAnsi="Courier New" w:cs="Courier New"/>
-          <w:sz w:val="20"/>
-          <w:szCs w:val="20"/>
-        </w:rPr>
-        <w:t xml:space="preserve">    0.9918      2.1316282072803e-14     1.11022302462516e-14    1.37448031335958e-21</w:t>
-      </w:r>
-    </w:p>
-    <w:p>
-      <w:pPr>
-        <w:ind w:left="360"/>
-        <w:rPr>
-          <w:rFonts w:ascii="Courier New" w:hAnsi="Courier New" w:cs="Courier New"/>
-          <w:sz w:val="20"/>
-          <w:szCs w:val="20"/>
-        </w:rPr>
-      </w:pPr>
-      <w:r>
-        <w:rPr>
-          <w:rFonts w:ascii="Courier New" w:hAnsi="Courier New" w:cs="Courier New"/>
-          <w:sz w:val="20"/>
-          <w:szCs w:val="20"/>
-        </w:rPr>
-        <w:t xml:space="preserve">     0.992    -5.32907051820075e-15    -1.55431223447522e-14    1.07374182400001e-21</w:t>
-      </w:r>
-    </w:p>
-    <w:p>
-      <w:pPr>
-        <w:ind w:left="360"/>
-        <w:rPr>
-          <w:rFonts w:ascii="Courier New" w:hAnsi="Courier New" w:cs="Courier New"/>
-          <w:sz w:val="20"/>
-          <w:szCs w:val="20"/>
-        </w:rPr>
-      </w:pPr>
-      <w:r>
-        <w:rPr>
-          <w:rFonts w:ascii="Courier New" w:hAnsi="Courier New" w:cs="Courier New"/>
-          <w:sz w:val="20"/>
-          <w:szCs w:val="20"/>
-        </w:rPr>
-        <w:t xml:space="preserve">    0.9922    -1.77635683940025e-14      2.1094237467878e-15    8.33577583123651e-22</w:t>
-      </w:r>
-    </w:p>
-    <w:p>
-      <w:pPr>
-        <w:ind w:left="360"/>
-        <w:rPr>
-          <w:rFonts w:ascii="Courier New" w:hAnsi="Courier New" w:cs="Courier New"/>
-          <w:sz w:val="20"/>
-          <w:szCs w:val="20"/>
-        </w:rPr>
-      </w:pPr>
-      <w:r>
-        <w:rPr>
-          <w:rFonts w:ascii="Courier New" w:hAnsi="Courier New" w:cs="Courier New"/>
-          <w:sz w:val="20"/>
-          <w:szCs w:val="20"/>
-        </w:rPr>
-        <w:t xml:space="preserve">    0.9924      3.5527136788005e-14      1.3988810110277e-14    6.42888893234037e-22</w:t>
-      </w:r>
-    </w:p>
-    <w:p>
-      <w:pPr>
-        <w:ind w:left="360"/>
-        <w:rPr>
-          <w:rFonts w:ascii="Courier New" w:hAnsi="Courier New" w:cs="Courier New"/>
-          <w:sz w:val="20"/>
-          <w:szCs w:val="20"/>
-        </w:rPr>
-      </w:pPr>
-      <w:r>
-        <w:rPr>
-          <w:rFonts w:ascii="Courier New" w:hAnsi="Courier New" w:cs="Courier New"/>
-          <w:sz w:val="20"/>
-          <w:szCs w:val="20"/>
-        </w:rPr>
-        <w:t xml:space="preserve">    0.9926     1.59872115546023e-14     7.32747196252603e-15    4.92399039735563e-22</w:t>
-      </w:r>
-    </w:p>
-    <w:p>
-      <w:pPr>
-        <w:ind w:left="360"/>
-        <w:rPr>
-          <w:rFonts w:ascii="Courier New" w:hAnsi="Courier New" w:cs="Courier New"/>
-          <w:sz w:val="20"/>
-          <w:szCs w:val="20"/>
-        </w:rPr>
-      </w:pPr>
-      <w:r>
-        <w:rPr>
-          <w:rFonts w:ascii="Courier New" w:hAnsi="Courier New" w:cs="Courier New"/>
-          <w:sz w:val="20"/>
-          <w:szCs w:val="20"/>
-        </w:rPr>
-        <w:t xml:space="preserve">    0.9928      3.5527136788005e-15    -1.90958360235527e-14    3.74390624262441e-22</w:t>
-      </w:r>
-    </w:p>
-    <w:p>
-      <w:pPr>
-        <w:ind w:left="360"/>
-        <w:rPr>
-          <w:rFonts w:ascii="Courier New" w:hAnsi="Courier New" w:cs="Courier New"/>
-          <w:sz w:val="20"/>
-          <w:szCs w:val="20"/>
-        </w:rPr>
-      </w:pPr>
-      <w:r>
-        <w:rPr>
-          <w:rFonts w:ascii="Courier New" w:hAnsi="Courier New" w:cs="Courier New"/>
-          <w:sz w:val="20"/>
-          <w:szCs w:val="20"/>
-        </w:rPr>
-        <w:t xml:space="preserve">     0.993     -1.4210854715202e-14     5.10702591327572e-15    2.82475249000002e-22</w:t>
-      </w:r>
-    </w:p>
-    <w:p>
-      <w:pPr>
-        <w:ind w:left="360"/>
-        <w:rPr>
-          <w:rFonts w:ascii="Courier New" w:hAnsi="Courier New" w:cs="Courier New"/>
-          <w:sz w:val="20"/>
-          <w:szCs w:val="20"/>
-        </w:rPr>
-      </w:pPr>
-      <w:r>
-        <w:rPr>
-          <w:rFonts w:ascii="Courier New" w:hAnsi="Courier New" w:cs="Courier New"/>
-          <w:sz w:val="20"/>
-          <w:szCs w:val="20"/>
-        </w:rPr>
         <w:t xml:space="preserve">    0.9932    -1.95399252334028e-14    -1.17683640610267e-14     2.1139228201573e-22</w:t>
       </w:r>
     </w:p>
@@ -3791,385 +4005,385 @@
           <w:sz w:val="20"/>
           <w:szCs w:val="20"/>
         </w:rPr>
+        <w:t xml:space="preserve">    0.9966     -1.4210854715202e-14    -1.31006316905768e-14    2.06437775405952e-25</w:t>
+      </w:r>
+    </w:p>
+    <w:p>
+      <w:pPr>
+        <w:ind w:left="360"/>
+        <w:rPr>
+          <w:rFonts w:ascii="Courier New" w:hAnsi="Courier New" w:cs="Courier New"/>
+          <w:sz w:val="20"/>
+          <w:szCs w:val="20"/>
+        </w:rPr>
+      </w:pPr>
+      <w:r>
+        <w:rPr>
+          <w:rFonts w:ascii="Courier New" w:hAnsi="Courier New" w:cs="Courier New"/>
+          <w:sz w:val="20"/>
+          <w:szCs w:val="20"/>
+        </w:rPr>
+        <w:t xml:space="preserve">    0.9968     3.19744231092045e-14    -8.21565038222616e-15    1.12589990684256e-25</w:t>
+      </w:r>
+    </w:p>
+    <w:p>
+      <w:pPr>
+        <w:ind w:left="360"/>
+        <w:rPr>
+          <w:rFonts w:ascii="Courier New" w:hAnsi="Courier New" w:cs="Courier New"/>
+          <w:sz w:val="20"/>
+          <w:szCs w:val="20"/>
+        </w:rPr>
+      </w:pPr>
+      <w:r>
+        <w:rPr>
+          <w:rFonts w:ascii="Courier New" w:hAnsi="Courier New" w:cs="Courier New"/>
+          <w:sz w:val="20"/>
+          <w:szCs w:val="20"/>
+        </w:rPr>
+        <w:t xml:space="preserve">     0.997     2.66453525910038e-14     6.43929354282591e-15    5.90490000000005e-26</w:t>
+      </w:r>
+    </w:p>
+    <w:p>
+      <w:pPr>
+        <w:ind w:left="360"/>
+        <w:rPr>
+          <w:rFonts w:ascii="Courier New" w:hAnsi="Courier New" w:cs="Courier New"/>
+          <w:sz w:val="20"/>
+          <w:szCs w:val="20"/>
+        </w:rPr>
+      </w:pPr>
+      <w:r>
+        <w:rPr>
+          <w:rFonts w:ascii="Courier New" w:hAnsi="Courier New" w:cs="Courier New"/>
+          <w:sz w:val="20"/>
+          <w:szCs w:val="20"/>
+        </w:rPr>
+        <w:t xml:space="preserve">    0.9972     1.59872115546023e-14     1.43218770176645e-14     2.9619676669545e-26</w:t>
+      </w:r>
+    </w:p>
+    <w:p>
+      <w:pPr>
+        <w:ind w:left="360"/>
+        <w:rPr>
+          <w:rFonts w:ascii="Courier New" w:hAnsi="Courier New" w:cs="Courier New"/>
+          <w:sz w:val="20"/>
+          <w:szCs w:val="20"/>
+        </w:rPr>
+      </w:pPr>
+      <w:r>
+        <w:rPr>
+          <w:rFonts w:ascii="Courier New" w:hAnsi="Courier New" w:cs="Courier New"/>
+          <w:sz w:val="20"/>
+          <w:szCs w:val="20"/>
+        </w:rPr>
+        <w:t xml:space="preserve">    0.9974     1.77635683940025e-14     4.32986979603811e-15    1.41167095653401e-26</w:t>
+      </w:r>
+    </w:p>
+    <w:p>
+      <w:pPr>
+        <w:ind w:left="360"/>
+        <w:rPr>
+          <w:rFonts w:ascii="Courier New" w:hAnsi="Courier New" w:cs="Courier New"/>
+          <w:sz w:val="20"/>
+          <w:szCs w:val="20"/>
+        </w:rPr>
+      </w:pPr>
+      <w:r>
+        <w:rPr>
+          <w:rFonts w:ascii="Courier New" w:hAnsi="Courier New" w:cs="Courier New"/>
+          <w:sz w:val="20"/>
+          <w:szCs w:val="20"/>
+        </w:rPr>
+        <w:t xml:space="preserve">    0.9976    -2.30926389122033e-14    -3.10862446895044e-15    6.34033809653648e-27</w:t>
+      </w:r>
+    </w:p>
+    <w:p>
+      <w:pPr>
+        <w:ind w:left="360"/>
+        <w:rPr>
+          <w:rFonts w:ascii="Courier New" w:hAnsi="Courier New" w:cs="Courier New"/>
+          <w:sz w:val="20"/>
+          <w:szCs w:val="20"/>
+        </w:rPr>
+      </w:pPr>
+      <w:r>
+        <w:rPr>
+          <w:rFonts w:ascii="Courier New" w:hAnsi="Courier New" w:cs="Courier New"/>
+          <w:sz w:val="20"/>
+          <w:szCs w:val="20"/>
+        </w:rPr>
+        <w:t xml:space="preserve">    0.9978     1.77635683940025e-15    -2.28705943072782e-14    2.65599227914216e-27</w:t>
+      </w:r>
+    </w:p>
+    <w:p>
+      <w:pPr>
+        <w:ind w:left="360"/>
+        <w:rPr>
+          <w:rFonts w:ascii="Courier New" w:hAnsi="Courier New" w:cs="Courier New"/>
+          <w:sz w:val="20"/>
+          <w:szCs w:val="20"/>
+        </w:rPr>
+      </w:pPr>
+      <w:r>
+        <w:rPr>
+          <w:rFonts w:ascii="Courier New" w:hAnsi="Courier New" w:cs="Courier New"/>
+          <w:sz w:val="20"/>
+          <w:szCs w:val="20"/>
+        </w:rPr>
+        <w:t xml:space="preserve">     0.998     1.06581410364015e-14      2.1094237467878e-15    1.02400000000001e-27</w:t>
+      </w:r>
+    </w:p>
+    <w:p>
+      <w:pPr>
+        <w:ind w:left="360"/>
+        <w:rPr>
+          <w:rFonts w:ascii="Courier New" w:hAnsi="Courier New" w:cs="Courier New"/>
+          <w:sz w:val="20"/>
+          <w:szCs w:val="20"/>
+        </w:rPr>
+      </w:pPr>
+      <w:r>
+        <w:rPr>
+          <w:rFonts w:ascii="Courier New" w:hAnsi="Courier New" w:cs="Courier New"/>
+          <w:sz w:val="20"/>
+          <w:szCs w:val="20"/>
+        </w:rPr>
+        <w:t xml:space="preserve">    0.9982     -2.1316282072803e-14    -3.77475828372553e-15    3.57046722662447e-28</w:t>
+      </w:r>
+    </w:p>
+    <w:p>
+      <w:pPr>
+        <w:ind w:left="360"/>
+        <w:rPr>
+          <w:rFonts w:ascii="Courier New" w:hAnsi="Courier New" w:cs="Courier New"/>
+          <w:sz w:val="20"/>
+          <w:szCs w:val="20"/>
+        </w:rPr>
+      </w:pPr>
+      <w:r>
+        <w:rPr>
+          <w:rFonts w:ascii="Courier New" w:hAnsi="Courier New" w:cs="Courier New"/>
+          <w:sz w:val="20"/>
+          <w:szCs w:val="20"/>
+        </w:rPr>
+        <w:t xml:space="preserve">    0.9984     1.59872115546023e-14    -1.22124532708767e-14    1.09951162777631e-28</w:t>
+      </w:r>
+    </w:p>
+    <w:p>
+      <w:pPr>
+        <w:ind w:left="360"/>
+        <w:rPr>
+          <w:rFonts w:ascii="Courier New" w:hAnsi="Courier New" w:cs="Courier New"/>
+          <w:sz w:val="20"/>
+          <w:szCs w:val="20"/>
+        </w:rPr>
+      </w:pPr>
+      <w:r>
+        <w:rPr>
+          <w:rFonts w:ascii="Courier New" w:hAnsi="Courier New" w:cs="Courier New"/>
+          <w:sz w:val="20"/>
+          <w:szCs w:val="20"/>
+        </w:rPr>
+        <w:t xml:space="preserve">    0.9986     3.19744231092045e-14     1.21014309684142e-14    2.89254654975911e-29</w:t>
+      </w:r>
+    </w:p>
+    <w:p>
+      <w:pPr>
+        <w:ind w:left="360"/>
+        <w:rPr>
+          <w:rFonts w:ascii="Courier New" w:hAnsi="Courier New" w:cs="Courier New"/>
+          <w:sz w:val="20"/>
+          <w:szCs w:val="20"/>
+        </w:rPr>
+      </w:pPr>
+      <w:r>
+        <w:rPr>
+          <w:rFonts w:ascii="Courier New" w:hAnsi="Courier New" w:cs="Courier New"/>
+          <w:sz w:val="20"/>
+          <w:szCs w:val="20"/>
+        </w:rPr>
+        <w:t xml:space="preserve">    0.9988      2.8421709430404e-14    -3.99680288865056e-15    6.19173642239891e-30</w:t>
+      </w:r>
+    </w:p>
+    <w:p>
+      <w:pPr>
+        <w:ind w:left="360"/>
+        <w:rPr>
+          <w:rFonts w:ascii="Courier New" w:hAnsi="Courier New" w:cs="Courier New"/>
+          <w:sz w:val="20"/>
+          <w:szCs w:val="20"/>
+        </w:rPr>
+      </w:pPr>
+      <w:r>
+        <w:rPr>
+          <w:rFonts w:ascii="Courier New" w:hAnsi="Courier New" w:cs="Courier New"/>
+          <w:sz w:val="20"/>
+          <w:szCs w:val="20"/>
+        </w:rPr>
+        <w:t xml:space="preserve">     0.999    -1.24344978758018e-14    -8.43769498715119e-15    1.00000000000001e-30</w:t>
+      </w:r>
+    </w:p>
+    <w:p>
+      <w:pPr>
+        <w:ind w:left="360"/>
+        <w:rPr>
+          <w:rFonts w:ascii="Courier New" w:hAnsi="Courier New" w:cs="Courier New"/>
+          <w:sz w:val="20"/>
+          <w:szCs w:val="20"/>
+        </w:rPr>
+      </w:pPr>
+      <w:r>
+        <w:rPr>
+          <w:rFonts w:ascii="Courier New" w:hAnsi="Courier New" w:cs="Courier New"/>
+          <w:sz w:val="20"/>
+          <w:szCs w:val="20"/>
+        </w:rPr>
+        <w:t xml:space="preserve">    0.9992    -1.77635683940025e-15     6.66133814775094e-16    1.07374182400031e-31</w:t>
+      </w:r>
+    </w:p>
+    <w:p>
+      <w:pPr>
+        <w:ind w:left="360"/>
+        <w:rPr>
+          <w:rFonts w:ascii="Courier New" w:hAnsi="Courier New" w:cs="Courier New"/>
+          <w:sz w:val="20"/>
+          <w:szCs w:val="20"/>
+        </w:rPr>
+      </w:pPr>
+      <w:r>
+        <w:rPr>
+          <w:rFonts w:ascii="Courier New" w:hAnsi="Courier New" w:cs="Courier New"/>
+          <w:sz w:val="20"/>
+          <w:szCs w:val="20"/>
+        </w:rPr>
+        <w:t xml:space="preserve">    0.9994      -7.105427357601e-15     1.28785870856518e-14    6.04661760000453e-33</w:t>
+      </w:r>
+    </w:p>
+    <w:p>
+      <w:pPr>
+        <w:ind w:left="360"/>
+        <w:rPr>
+          <w:rFonts w:ascii="Courier New" w:hAnsi="Courier New" w:cs="Courier New"/>
+          <w:sz w:val="20"/>
+          <w:szCs w:val="20"/>
+        </w:rPr>
+      </w:pPr>
+      <w:r>
+        <w:rPr>
+          <w:rFonts w:ascii="Courier New" w:hAnsi="Courier New" w:cs="Courier New"/>
+          <w:sz w:val="20"/>
+          <w:szCs w:val="20"/>
+        </w:rPr>
+        <w:t xml:space="preserve">    0.9996    -1.24344978758018e-14     5.77315972805081e-15    1.04857599999885e-34</w:t>
+      </w:r>
+    </w:p>
+    <w:p>
+      <w:pPr>
+        <w:ind w:left="360"/>
+        <w:rPr>
+          <w:rFonts w:ascii="Courier New" w:hAnsi="Courier New" w:cs="Courier New"/>
+          <w:sz w:val="20"/>
+          <w:szCs w:val="20"/>
+        </w:rPr>
+      </w:pPr>
+      <w:r>
+        <w:rPr>
+          <w:rFonts w:ascii="Courier New" w:hAnsi="Courier New" w:cs="Courier New"/>
+          <w:sz w:val="20"/>
+          <w:szCs w:val="20"/>
+        </w:rPr>
+        <w:t xml:space="preserve">    0.9998     -3.5527136788005e-15     1.55431223447522e-15    1.02399999999887e-37</w:t>
+      </w:r>
+    </w:p>
+    <w:p>
+      <w:pPr>
+        <w:ind w:left="360"/>
+        <w:rPr>
+          <w:rFonts w:ascii="Courier New" w:hAnsi="Courier New" w:cs="Courier New"/>
+          <w:sz w:val="20"/>
+          <w:szCs w:val="20"/>
+        </w:rPr>
+      </w:pPr>
+      <w:r>
+        <w:rPr>
+          <w:rFonts w:ascii="Courier New" w:hAnsi="Courier New" w:cs="Courier New"/>
+          <w:sz w:val="20"/>
+          <w:szCs w:val="20"/>
+        </w:rPr>
+        <w:t xml:space="preserve">         1                        0                        0                       0</w:t>
+      </w:r>
+    </w:p>
+    <w:p>
+      <w:pPr>
+        <w:ind w:left="360"/>
+        <w:rPr>
+          <w:rFonts w:ascii="Courier New" w:hAnsi="Courier New" w:cs="Courier New"/>
+          <w:sz w:val="20"/>
+          <w:szCs w:val="20"/>
+        </w:rPr>
+      </w:pPr>
+      <w:r>
+        <w:rPr>
+          <w:rFonts w:ascii="Courier New" w:hAnsi="Courier New" w:cs="Courier New"/>
+          <w:sz w:val="20"/>
+          <w:szCs w:val="20"/>
+        </w:rPr>
+        <w:t xml:space="preserve">    1.0002    -2.48689957516035e-14     3.33066907387547e-16    1.02399999999887e-37</w:t>
+      </w:r>
+    </w:p>
+    <w:p>
+      <w:pPr>
+        <w:ind w:left="360"/>
+        <w:rPr>
+          <w:rFonts w:ascii="Courier New" w:hAnsi="Courier New" w:cs="Courier New"/>
+          <w:sz w:val="20"/>
+          <w:szCs w:val="20"/>
+        </w:rPr>
+      </w:pPr>
+      <w:r>
+        <w:rPr>
+          <w:rFonts w:ascii="Courier New" w:hAnsi="Courier New" w:cs="Courier New"/>
+          <w:sz w:val="20"/>
+          <w:szCs w:val="20"/>
+        </w:rPr>
+        <w:t xml:space="preserve">    1.0004    -1.59872115546023e-14    -5.99520433297585e-15    1.04857599999885e-34</w:t>
+      </w:r>
+    </w:p>
+    <w:p>
+      <w:pPr>
+        <w:ind w:left="360"/>
+        <w:rPr>
+          <w:rFonts w:ascii="Courier New" w:hAnsi="Courier New" w:cs="Courier New"/>
+          <w:sz w:val="20"/>
+          <w:szCs w:val="20"/>
+        </w:rPr>
+      </w:pPr>
+      <w:r>
+        <w:rPr>
+          <w:rFonts w:ascii="Courier New" w:hAnsi="Courier New" w:cs="Courier New"/>
+          <w:sz w:val="20"/>
+          <w:szCs w:val="20"/>
+        </w:rPr>
+        <w:t xml:space="preserve">    1.0006                        0      1.0991207943789e-14    6.04661759999334e-33</w:t>
+      </w:r>
+    </w:p>
+    <w:p>
+      <w:pPr>
+        <w:ind w:left="360"/>
+        <w:rPr>
+          <w:rFonts w:ascii="Courier New" w:hAnsi="Courier New" w:cs="Courier New"/>
+          <w:sz w:val="20"/>
+          <w:szCs w:val="20"/>
+        </w:rPr>
+      </w:pPr>
+      <w:r>
+        <w:rPr>
+          <w:rFonts w:ascii="Courier New" w:hAnsi="Courier New" w:cs="Courier New"/>
+          <w:sz w:val="20"/>
+          <w:szCs w:val="20"/>
+        </w:rPr>
         <w:lastRenderedPageBreak/>
-        <w:t xml:space="preserve">    0.9966     -1.4210854715202e-14    -1.31006316905768e-14    2.06437775405952e-25</w:t>
-      </w:r>
-    </w:p>
-    <w:p>
-      <w:pPr>
-        <w:ind w:left="360"/>
-        <w:rPr>
-          <w:rFonts w:ascii="Courier New" w:hAnsi="Courier New" w:cs="Courier New"/>
-          <w:sz w:val="20"/>
-          <w:szCs w:val="20"/>
-        </w:rPr>
-      </w:pPr>
-      <w:r>
-        <w:rPr>
-          <w:rFonts w:ascii="Courier New" w:hAnsi="Courier New" w:cs="Courier New"/>
-          <w:sz w:val="20"/>
-          <w:szCs w:val="20"/>
-        </w:rPr>
-        <w:t xml:space="preserve">    0.9968     3.19744231092045e-14    -8.21565038222616e-15    1.12589990684256e-25</w:t>
-      </w:r>
-    </w:p>
-    <w:p>
-      <w:pPr>
-        <w:ind w:left="360"/>
-        <w:rPr>
-          <w:rFonts w:ascii="Courier New" w:hAnsi="Courier New" w:cs="Courier New"/>
-          <w:sz w:val="20"/>
-          <w:szCs w:val="20"/>
-        </w:rPr>
-      </w:pPr>
-      <w:r>
-        <w:rPr>
-          <w:rFonts w:ascii="Courier New" w:hAnsi="Courier New" w:cs="Courier New"/>
-          <w:sz w:val="20"/>
-          <w:szCs w:val="20"/>
-        </w:rPr>
-        <w:t xml:space="preserve">     0.997     2.66453525910038e-14     6.43929354282591e-15    5.90490000000005e-26</w:t>
-      </w:r>
-    </w:p>
-    <w:p>
-      <w:pPr>
-        <w:ind w:left="360"/>
-        <w:rPr>
-          <w:rFonts w:ascii="Courier New" w:hAnsi="Courier New" w:cs="Courier New"/>
-          <w:sz w:val="20"/>
-          <w:szCs w:val="20"/>
-        </w:rPr>
-      </w:pPr>
-      <w:r>
-        <w:rPr>
-          <w:rFonts w:ascii="Courier New" w:hAnsi="Courier New" w:cs="Courier New"/>
-          <w:sz w:val="20"/>
-          <w:szCs w:val="20"/>
-        </w:rPr>
-        <w:t xml:space="preserve">    0.9972     1.59872115546023e-14     1.43218770176645e-14     2.9619676669545e-26</w:t>
-      </w:r>
-    </w:p>
-    <w:p>
-      <w:pPr>
-        <w:ind w:left="360"/>
-        <w:rPr>
-          <w:rFonts w:ascii="Courier New" w:hAnsi="Courier New" w:cs="Courier New"/>
-          <w:sz w:val="20"/>
-          <w:szCs w:val="20"/>
-        </w:rPr>
-      </w:pPr>
-      <w:r>
-        <w:rPr>
-          <w:rFonts w:ascii="Courier New" w:hAnsi="Courier New" w:cs="Courier New"/>
-          <w:sz w:val="20"/>
-          <w:szCs w:val="20"/>
-        </w:rPr>
-        <w:t xml:space="preserve">    0.9974     1.77635683940025e-14     4.32986979603811e-15    1.41167095653401e-26</w:t>
-      </w:r>
-    </w:p>
-    <w:p>
-      <w:pPr>
-        <w:ind w:left="360"/>
-        <w:rPr>
-          <w:rFonts w:ascii="Courier New" w:hAnsi="Courier New" w:cs="Courier New"/>
-          <w:sz w:val="20"/>
-          <w:szCs w:val="20"/>
-        </w:rPr>
-      </w:pPr>
-      <w:r>
-        <w:rPr>
-          <w:rFonts w:ascii="Courier New" w:hAnsi="Courier New" w:cs="Courier New"/>
-          <w:sz w:val="20"/>
-          <w:szCs w:val="20"/>
-        </w:rPr>
-        <w:t xml:space="preserve">    0.9976    -2.30926389122033e-14    -3.10862446895044e-15    6.34033809653648e-27</w:t>
-      </w:r>
-    </w:p>
-    <w:p>
-      <w:pPr>
-        <w:ind w:left="360"/>
-        <w:rPr>
-          <w:rFonts w:ascii="Courier New" w:hAnsi="Courier New" w:cs="Courier New"/>
-          <w:sz w:val="20"/>
-          <w:szCs w:val="20"/>
-        </w:rPr>
-      </w:pPr>
-      <w:r>
-        <w:rPr>
-          <w:rFonts w:ascii="Courier New" w:hAnsi="Courier New" w:cs="Courier New"/>
-          <w:sz w:val="20"/>
-          <w:szCs w:val="20"/>
-        </w:rPr>
-        <w:t xml:space="preserve">    0.9978     1.77635683940025e-15    -2.28705943072782e-14    2.65599227914216e-27</w:t>
-      </w:r>
-    </w:p>
-    <w:p>
-      <w:pPr>
-        <w:ind w:left="360"/>
-        <w:rPr>
-          <w:rFonts w:ascii="Courier New" w:hAnsi="Courier New" w:cs="Courier New"/>
-          <w:sz w:val="20"/>
-          <w:szCs w:val="20"/>
-        </w:rPr>
-      </w:pPr>
-      <w:r>
-        <w:rPr>
-          <w:rFonts w:ascii="Courier New" w:hAnsi="Courier New" w:cs="Courier New"/>
-          <w:sz w:val="20"/>
-          <w:szCs w:val="20"/>
-        </w:rPr>
-        <w:t xml:space="preserve">     0.998     1.06581410364015e-14      2.1094237467878e-15    1.02400000000001e-27</w:t>
-      </w:r>
-    </w:p>
-    <w:p>
-      <w:pPr>
-        <w:ind w:left="360"/>
-        <w:rPr>
-          <w:rFonts w:ascii="Courier New" w:hAnsi="Courier New" w:cs="Courier New"/>
-          <w:sz w:val="20"/>
-          <w:szCs w:val="20"/>
-        </w:rPr>
-      </w:pPr>
-      <w:r>
-        <w:rPr>
-          <w:rFonts w:ascii="Courier New" w:hAnsi="Courier New" w:cs="Courier New"/>
-          <w:sz w:val="20"/>
-          <w:szCs w:val="20"/>
-        </w:rPr>
-        <w:t xml:space="preserve">    0.9982     -2.1316282072803e-14    -3.77475828372553e-15    3.57046722662447e-28</w:t>
-      </w:r>
-    </w:p>
-    <w:p>
-      <w:pPr>
-        <w:ind w:left="360"/>
-        <w:rPr>
-          <w:rFonts w:ascii="Courier New" w:hAnsi="Courier New" w:cs="Courier New"/>
-          <w:sz w:val="20"/>
-          <w:szCs w:val="20"/>
-        </w:rPr>
-      </w:pPr>
-      <w:r>
-        <w:rPr>
-          <w:rFonts w:ascii="Courier New" w:hAnsi="Courier New" w:cs="Courier New"/>
-          <w:sz w:val="20"/>
-          <w:szCs w:val="20"/>
-        </w:rPr>
-        <w:t xml:space="preserve">    0.9984     1.59872115546023e-14    -1.22124532708767e-14    1.09951162777631e-28</w:t>
-      </w:r>
-    </w:p>
-    <w:p>
-      <w:pPr>
-        <w:ind w:left="360"/>
-        <w:rPr>
-          <w:rFonts w:ascii="Courier New" w:hAnsi="Courier New" w:cs="Courier New"/>
-          <w:sz w:val="20"/>
-          <w:szCs w:val="20"/>
-        </w:rPr>
-      </w:pPr>
-      <w:r>
-        <w:rPr>
-          <w:rFonts w:ascii="Courier New" w:hAnsi="Courier New" w:cs="Courier New"/>
-          <w:sz w:val="20"/>
-          <w:szCs w:val="20"/>
-        </w:rPr>
-        <w:t xml:space="preserve">    0.9986     3.19744231092045e-14     1.21014309684142e-14    2.89254654975911e-29</w:t>
-      </w:r>
-    </w:p>
-    <w:p>
-      <w:pPr>
-        <w:ind w:left="360"/>
-        <w:rPr>
-          <w:rFonts w:ascii="Courier New" w:hAnsi="Courier New" w:cs="Courier New"/>
-          <w:sz w:val="20"/>
-          <w:szCs w:val="20"/>
-        </w:rPr>
-      </w:pPr>
-      <w:r>
-        <w:rPr>
-          <w:rFonts w:ascii="Courier New" w:hAnsi="Courier New" w:cs="Courier New"/>
-          <w:sz w:val="20"/>
-          <w:szCs w:val="20"/>
-        </w:rPr>
-        <w:t xml:space="preserve">    0.9988      2.8421709430404e-14    -3.99680288865056e-15    6.19173642239891e-30</w:t>
-      </w:r>
-    </w:p>
-    <w:p>
-      <w:pPr>
-        <w:ind w:left="360"/>
-        <w:rPr>
-          <w:rFonts w:ascii="Courier New" w:hAnsi="Courier New" w:cs="Courier New"/>
-          <w:sz w:val="20"/>
-          <w:szCs w:val="20"/>
-        </w:rPr>
-      </w:pPr>
-      <w:r>
-        <w:rPr>
-          <w:rFonts w:ascii="Courier New" w:hAnsi="Courier New" w:cs="Courier New"/>
-          <w:sz w:val="20"/>
-          <w:szCs w:val="20"/>
-        </w:rPr>
-        <w:t xml:space="preserve">     0.999    -1.24344978758018e-14    -8.43769498715119e-15    1.00000000000001e-30</w:t>
-      </w:r>
-    </w:p>
-    <w:p>
-      <w:pPr>
-        <w:ind w:left="360"/>
-        <w:rPr>
-          <w:rFonts w:ascii="Courier New" w:hAnsi="Courier New" w:cs="Courier New"/>
-          <w:sz w:val="20"/>
-          <w:szCs w:val="20"/>
-        </w:rPr>
-      </w:pPr>
-      <w:r>
-        <w:rPr>
-          <w:rFonts w:ascii="Courier New" w:hAnsi="Courier New" w:cs="Courier New"/>
-          <w:sz w:val="20"/>
-          <w:szCs w:val="20"/>
-        </w:rPr>
-        <w:t xml:space="preserve">    0.9992    -1.77635683940025e-15     6.66133814775094e-16    1.07374182400031e-31</w:t>
-      </w:r>
-    </w:p>
-    <w:p>
-      <w:pPr>
-        <w:ind w:left="360"/>
-        <w:rPr>
-          <w:rFonts w:ascii="Courier New" w:hAnsi="Courier New" w:cs="Courier New"/>
-          <w:sz w:val="20"/>
-          <w:szCs w:val="20"/>
-        </w:rPr>
-      </w:pPr>
-      <w:r>
-        <w:rPr>
-          <w:rFonts w:ascii="Courier New" w:hAnsi="Courier New" w:cs="Courier New"/>
-          <w:sz w:val="20"/>
-          <w:szCs w:val="20"/>
-        </w:rPr>
-        <w:t xml:space="preserve">    0.9994      -7.105427357601e-15     1.28785870856518e-14    6.04661760000453e-33</w:t>
-      </w:r>
-    </w:p>
-    <w:p>
-      <w:pPr>
-        <w:ind w:left="360"/>
-        <w:rPr>
-          <w:rFonts w:ascii="Courier New" w:hAnsi="Courier New" w:cs="Courier New"/>
-          <w:sz w:val="20"/>
-          <w:szCs w:val="20"/>
-        </w:rPr>
-      </w:pPr>
-      <w:r>
-        <w:rPr>
-          <w:rFonts w:ascii="Courier New" w:hAnsi="Courier New" w:cs="Courier New"/>
-          <w:sz w:val="20"/>
-          <w:szCs w:val="20"/>
-        </w:rPr>
-        <w:t xml:space="preserve">    0.9996    -1.24344978758018e-14     5.77315972805081e-15    1.04857599999885e-34</w:t>
-      </w:r>
-    </w:p>
-    <w:p>
-      <w:pPr>
-        <w:ind w:left="360"/>
-        <w:rPr>
-          <w:rFonts w:ascii="Courier New" w:hAnsi="Courier New" w:cs="Courier New"/>
-          <w:sz w:val="20"/>
-          <w:szCs w:val="20"/>
-        </w:rPr>
-      </w:pPr>
-      <w:r>
-        <w:rPr>
-          <w:rFonts w:ascii="Courier New" w:hAnsi="Courier New" w:cs="Courier New"/>
-          <w:sz w:val="20"/>
-          <w:szCs w:val="20"/>
-        </w:rPr>
-        <w:t xml:space="preserve">    0.9998     -3.5527136788005e-15     1.55431223447522e-15    1.02399999999887e-37</w:t>
-      </w:r>
-    </w:p>
-    <w:p>
-      <w:pPr>
-        <w:ind w:left="360"/>
-        <w:rPr>
-          <w:rFonts w:ascii="Courier New" w:hAnsi="Courier New" w:cs="Courier New"/>
-          <w:sz w:val="20"/>
-          <w:szCs w:val="20"/>
-        </w:rPr>
-      </w:pPr>
-      <w:r>
-        <w:rPr>
-          <w:rFonts w:ascii="Courier New" w:hAnsi="Courier New" w:cs="Courier New"/>
-          <w:sz w:val="20"/>
-          <w:szCs w:val="20"/>
-        </w:rPr>
-        <w:t xml:space="preserve">         1                        0                        0                       0</w:t>
-      </w:r>
-    </w:p>
-    <w:p>
-      <w:pPr>
-        <w:ind w:left="360"/>
-        <w:rPr>
-          <w:rFonts w:ascii="Courier New" w:hAnsi="Courier New" w:cs="Courier New"/>
-          <w:sz w:val="20"/>
-          <w:szCs w:val="20"/>
-        </w:rPr>
-      </w:pPr>
-      <w:r>
-        <w:rPr>
-          <w:rFonts w:ascii="Courier New" w:hAnsi="Courier New" w:cs="Courier New"/>
-          <w:sz w:val="20"/>
-          <w:szCs w:val="20"/>
-        </w:rPr>
-        <w:t xml:space="preserve">    1.0002    -2.48689957516035e-14     3.33066907387547e-16    1.02399999999887e-37</w:t>
-      </w:r>
-    </w:p>
-    <w:p>
-      <w:pPr>
-        <w:ind w:left="360"/>
-        <w:rPr>
-          <w:rFonts w:ascii="Courier New" w:hAnsi="Courier New" w:cs="Courier New"/>
-          <w:sz w:val="20"/>
-          <w:szCs w:val="20"/>
-        </w:rPr>
-      </w:pPr>
-      <w:r>
-        <w:rPr>
-          <w:rFonts w:ascii="Courier New" w:hAnsi="Courier New" w:cs="Courier New"/>
-          <w:sz w:val="20"/>
-          <w:szCs w:val="20"/>
-        </w:rPr>
-        <w:t xml:space="preserve">    1.0004    -1.59872115546023e-14    -5.99520433297585e-15    1.04857599999885e-34</w:t>
-      </w:r>
-    </w:p>
-    <w:p>
-      <w:pPr>
-        <w:ind w:left="360"/>
-        <w:rPr>
-          <w:rFonts w:ascii="Courier New" w:hAnsi="Courier New" w:cs="Courier New"/>
-          <w:sz w:val="20"/>
-          <w:szCs w:val="20"/>
-        </w:rPr>
-      </w:pPr>
-      <w:r>
-        <w:rPr>
-          <w:rFonts w:ascii="Courier New" w:hAnsi="Courier New" w:cs="Courier New"/>
-          <w:sz w:val="20"/>
-          <w:szCs w:val="20"/>
-        </w:rPr>
-        <w:t xml:space="preserve">    1.0006                        0      1.0991207943789e-14    6.04661759999334e-33</w:t>
-      </w:r>
-    </w:p>
-    <w:p>
-      <w:pPr>
-        <w:ind w:left="360"/>
-        <w:rPr>
-          <w:rFonts w:ascii="Courier New" w:hAnsi="Courier New" w:cs="Courier New"/>
-          <w:sz w:val="20"/>
-          <w:szCs w:val="20"/>
-        </w:rPr>
-      </w:pPr>
-      <w:r>
-        <w:rPr>
-          <w:rFonts w:ascii="Courier New" w:hAnsi="Courier New" w:cs="Courier New"/>
-          <w:sz w:val="20"/>
-          <w:szCs w:val="20"/>
-        </w:rPr>
         <w:t xml:space="preserve">    1.0008     1.06581410364015e-14    -8.43769498715119e-15    1.07374182399882e-31</w:t>
       </w:r>
     </w:p>
@@ -4476,385 +4690,385 @@
           <w:sz w:val="20"/>
           <w:szCs w:val="20"/>
         </w:rPr>
+        <w:t xml:space="preserve">    1.0042    -1.24344978758018e-14     -3.5527136788005e-15    1.70801981216771e-24</w:t>
+      </w:r>
+    </w:p>
+    <w:p>
+      <w:pPr>
+        <w:ind w:left="360"/>
+        <w:rPr>
+          <w:rFonts w:ascii="Courier New" w:hAnsi="Courier New" w:cs="Courier New"/>
+          <w:sz w:val="20"/>
+          <w:szCs w:val="20"/>
+        </w:rPr>
+      </w:pPr>
+      <w:r>
+        <w:rPr>
+          <w:rFonts w:ascii="Courier New" w:hAnsi="Courier New" w:cs="Courier New"/>
+          <w:sz w:val="20"/>
+          <w:szCs w:val="20"/>
+        </w:rPr>
+        <w:t xml:space="preserve">    1.0044      3.5527136788005e-15     2.44249065417534e-15    2.71973609384157e-24</w:t>
+      </w:r>
+    </w:p>
+    <w:p>
+      <w:pPr>
+        <w:ind w:left="360"/>
+        <w:rPr>
+          <w:rFonts w:ascii="Courier New" w:hAnsi="Courier New" w:cs="Courier New"/>
+          <w:sz w:val="20"/>
+          <w:szCs w:val="20"/>
+        </w:rPr>
+      </w:pPr>
+      <w:r>
+        <w:rPr>
+          <w:rFonts w:ascii="Courier New" w:hAnsi="Courier New" w:cs="Courier New"/>
+          <w:sz w:val="20"/>
+          <w:szCs w:val="20"/>
+        </w:rPr>
+        <w:t xml:space="preserve">    1.0046     -5.6843418860808e-14     8.77076189453874e-15    4.24207474827708e-24</w:t>
+      </w:r>
+    </w:p>
+    <w:p>
+      <w:pPr>
+        <w:ind w:left="360"/>
+        <w:rPr>
+          <w:rFonts w:ascii="Courier New" w:hAnsi="Courier New" w:cs="Courier New"/>
+          <w:sz w:val="20"/>
+          <w:szCs w:val="20"/>
+        </w:rPr>
+      </w:pPr>
+      <w:r>
+        <w:rPr>
+          <w:rFonts w:ascii="Courier New" w:hAnsi="Courier New" w:cs="Courier New"/>
+          <w:sz w:val="20"/>
+          <w:szCs w:val="20"/>
+        </w:rPr>
+        <w:t xml:space="preserve">    1.0048     3.19744231092045e-14     1.77635683940025e-15    6.49250621085336e-24</w:t>
+      </w:r>
+    </w:p>
+    <w:p>
+      <w:pPr>
+        <w:ind w:left="360"/>
+        <w:rPr>
+          <w:rFonts w:ascii="Courier New" w:hAnsi="Courier New" w:cs="Courier New"/>
+          <w:sz w:val="20"/>
+          <w:szCs w:val="20"/>
+        </w:rPr>
+      </w:pPr>
+      <w:r>
+        <w:rPr>
+          <w:rFonts w:ascii="Courier New" w:hAnsi="Courier New" w:cs="Courier New"/>
+          <w:sz w:val="20"/>
+          <w:szCs w:val="20"/>
+        </w:rPr>
+        <w:t xml:space="preserve">     1.005     1.24344978758018e-14     -2.1316282072803e-14    9.76562499999792e-24</w:t>
+      </w:r>
+    </w:p>
+    <w:p>
+      <w:pPr>
+        <w:ind w:left="360"/>
+        <w:rPr>
+          <w:rFonts w:ascii="Courier New" w:hAnsi="Courier New" w:cs="Courier New"/>
+          <w:sz w:val="20"/>
+          <w:szCs w:val="20"/>
+        </w:rPr>
+      </w:pPr>
+      <w:r>
+        <w:rPr>
+          <w:rFonts w:ascii="Courier New" w:hAnsi="Courier New" w:cs="Courier New"/>
+          <w:sz w:val="20"/>
+          <w:szCs w:val="20"/>
+        </w:rPr>
+        <w:t xml:space="preserve">    1.0052     4.08562073062058e-14     1.22124532708767e-15    1.44555105949083e-23</w:t>
+      </w:r>
+    </w:p>
+    <w:p>
+      <w:pPr>
+        <w:ind w:left="360"/>
+        <w:rPr>
+          <w:rFonts w:ascii="Courier New" w:hAnsi="Courier New" w:cs="Courier New"/>
+          <w:sz w:val="20"/>
+          <w:szCs w:val="20"/>
+        </w:rPr>
+      </w:pPr>
+      <w:r>
+        <w:rPr>
+          <w:rFonts w:ascii="Courier New" w:hAnsi="Courier New" w:cs="Courier New"/>
+          <w:sz w:val="20"/>
+          <w:szCs w:val="20"/>
+        </w:rPr>
+        <w:t xml:space="preserve">    1.0054     4.44089209850063e-14    -4.21884749357559e-15    2.10832519264948e-23</w:t>
+      </w:r>
+    </w:p>
+    <w:p>
+      <w:pPr>
+        <w:ind w:left="360"/>
+        <w:rPr>
+          <w:rFonts w:ascii="Courier New" w:hAnsi="Courier New" w:cs="Courier New"/>
+          <w:sz w:val="20"/>
+          <w:szCs w:val="20"/>
+        </w:rPr>
+      </w:pPr>
+      <w:r>
+        <w:rPr>
+          <w:rFonts w:ascii="Courier New" w:hAnsi="Courier New" w:cs="Courier New"/>
+          <w:sz w:val="20"/>
+          <w:szCs w:val="20"/>
+        </w:rPr>
+        <w:t xml:space="preserve">    1.0056     5.32907051820075e-14     1.92068583260152e-14    3.03305489096141e-23</w:t>
+      </w:r>
+    </w:p>
+    <w:p>
+      <w:pPr>
+        <w:ind w:left="360"/>
+        <w:rPr>
+          <w:rFonts w:ascii="Courier New" w:hAnsi="Courier New" w:cs="Courier New"/>
+          <w:sz w:val="20"/>
+          <w:szCs w:val="20"/>
+        </w:rPr>
+      </w:pPr>
+      <w:r>
+        <w:rPr>
+          <w:rFonts w:ascii="Courier New" w:hAnsi="Courier New" w:cs="Courier New"/>
+          <w:sz w:val="20"/>
+          <w:szCs w:val="20"/>
+        </w:rPr>
+        <w:t xml:space="preserve">    1.0058     -7.8159700933611e-14     4.66293670342566e-15    4.30804206899426e-23</w:t>
+      </w:r>
+    </w:p>
+    <w:p>
+      <w:pPr>
+        <w:ind w:left="360"/>
+        <w:rPr>
+          <w:rFonts w:ascii="Courier New" w:hAnsi="Courier New" w:cs="Courier New"/>
+          <w:sz w:val="20"/>
+          <w:szCs w:val="20"/>
+        </w:rPr>
+      </w:pPr>
+      <w:r>
+        <w:rPr>
+          <w:rFonts w:ascii="Courier New" w:hAnsi="Courier New" w:cs="Courier New"/>
+          <w:sz w:val="20"/>
+          <w:szCs w:val="20"/>
+        </w:rPr>
+        <w:t xml:space="preserve">     1.006    -4.08562073062058e-14     -1.4210854715202e-14    6.04661760000005e-23</w:t>
+      </w:r>
+    </w:p>
+    <w:p>
+      <w:pPr>
+        <w:ind w:left="360"/>
+        <w:rPr>
+          <w:rFonts w:ascii="Courier New" w:hAnsi="Courier New" w:cs="Courier New"/>
+          <w:sz w:val="20"/>
+          <w:szCs w:val="20"/>
+        </w:rPr>
+      </w:pPr>
+      <w:r>
+        <w:rPr>
+          <w:rFonts w:ascii="Courier New" w:hAnsi="Courier New" w:cs="Courier New"/>
+          <w:sz w:val="20"/>
+          <w:szCs w:val="20"/>
+        </w:rPr>
+        <w:t xml:space="preserve">    1.0062     1.24344978758018e-14     -3.5527136788005e-15    8.39299365868318e-23</w:t>
+      </w:r>
+    </w:p>
+    <w:p>
+      <w:pPr>
+        <w:ind w:left="360"/>
+        <w:rPr>
+          <w:rFonts w:ascii="Courier New" w:hAnsi="Courier New" w:cs="Courier New"/>
+          <w:sz w:val="20"/>
+          <w:szCs w:val="20"/>
+        </w:rPr>
+      </w:pPr>
+      <w:r>
+        <w:rPr>
+          <w:rFonts w:ascii="Courier New" w:hAnsi="Courier New" w:cs="Courier New"/>
+          <w:sz w:val="20"/>
+          <w:szCs w:val="20"/>
+        </w:rPr>
+        <w:t xml:space="preserve">    1.0064      2.8421709430404e-14    -1.02140518265514e-14    1.15292150460678e-22</w:t>
+      </w:r>
+    </w:p>
+    <w:p>
+      <w:pPr>
+        <w:ind w:left="360"/>
+        <w:rPr>
+          <w:rFonts w:ascii="Courier New" w:hAnsi="Courier New" w:cs="Courier New"/>
+          <w:sz w:val="20"/>
+          <w:szCs w:val="20"/>
+        </w:rPr>
+      </w:pPr>
+      <w:r>
+        <w:rPr>
+          <w:rFonts w:ascii="Courier New" w:hAnsi="Courier New" w:cs="Courier New"/>
+          <w:sz w:val="20"/>
+          <w:szCs w:val="20"/>
+        </w:rPr>
+        <w:t xml:space="preserve">    1.0066     3.19744231092045e-14     1.16573417585641e-14    1.56833688091065e-22</w:t>
+      </w:r>
+    </w:p>
+    <w:p>
+      <w:pPr>
+        <w:ind w:left="360"/>
+        <w:rPr>
+          <w:rFonts w:ascii="Courier New" w:hAnsi="Courier New" w:cs="Courier New"/>
+          <w:sz w:val="20"/>
+          <w:szCs w:val="20"/>
+        </w:rPr>
+      </w:pPr>
+      <w:r>
+        <w:rPr>
+          <w:rFonts w:ascii="Courier New" w:hAnsi="Courier New" w:cs="Courier New"/>
+          <w:sz w:val="20"/>
+          <w:szCs w:val="20"/>
+        </w:rPr>
+        <w:t xml:space="preserve">    1.0068    -1.59872115546023e-14    -1.17683640610267e-14    2.11392282015695e-22</w:t>
+      </w:r>
+    </w:p>
+    <w:p>
+      <w:pPr>
+        <w:ind w:left="360"/>
+        <w:rPr>
+          <w:rFonts w:ascii="Courier New" w:hAnsi="Courier New" w:cs="Courier New"/>
+          <w:sz w:val="20"/>
+          <w:szCs w:val="20"/>
+        </w:rPr>
+      </w:pPr>
+      <w:r>
+        <w:rPr>
+          <w:rFonts w:ascii="Courier New" w:hAnsi="Courier New" w:cs="Courier New"/>
+          <w:sz w:val="20"/>
+          <w:szCs w:val="20"/>
+        </w:rPr>
+        <w:t xml:space="preserve">     1.007     -1.4210854715202e-14    -1.35447209004269e-14    2.82475249000047e-22</w:t>
+      </w:r>
+    </w:p>
+    <w:p>
+      <w:pPr>
+        <w:ind w:left="360"/>
+        <w:rPr>
+          <w:rFonts w:ascii="Courier New" w:hAnsi="Courier New" w:cs="Courier New"/>
+          <w:sz w:val="20"/>
+          <w:szCs w:val="20"/>
+        </w:rPr>
+      </w:pPr>
+      <w:r>
+        <w:rPr>
+          <w:rFonts w:ascii="Courier New" w:hAnsi="Courier New" w:cs="Courier New"/>
+          <w:sz w:val="20"/>
+          <w:szCs w:val="20"/>
+        </w:rPr>
+        <w:t xml:space="preserve">    1.0072     2.30926389122033e-14     3.30846461338297e-14    3.74390624262498e-22</w:t>
+      </w:r>
+    </w:p>
+    <w:p>
+      <w:pPr>
+        <w:ind w:left="360"/>
+        <w:rPr>
+          <w:rFonts w:ascii="Courier New" w:hAnsi="Courier New" w:cs="Courier New"/>
+          <w:sz w:val="20"/>
+          <w:szCs w:val="20"/>
+        </w:rPr>
+      </w:pPr>
+      <w:r>
+        <w:rPr>
+          <w:rFonts w:ascii="Courier New" w:hAnsi="Courier New" w:cs="Courier New"/>
+          <w:sz w:val="20"/>
+          <w:szCs w:val="20"/>
+        </w:rPr>
+        <w:t xml:space="preserve">    1.0074     4.61852778244065e-14     1.22124532708767e-15    4.92399039735636e-22</w:t>
+      </w:r>
+    </w:p>
+    <w:p>
+      <w:pPr>
+        <w:ind w:left="360"/>
+        <w:rPr>
+          <w:rFonts w:ascii="Courier New" w:hAnsi="Courier New" w:cs="Courier New"/>
+          <w:sz w:val="20"/>
+          <w:szCs w:val="20"/>
+        </w:rPr>
+      </w:pPr>
+      <w:r>
+        <w:rPr>
+          <w:rFonts w:ascii="Courier New" w:hAnsi="Courier New" w:cs="Courier New"/>
+          <w:sz w:val="20"/>
+          <w:szCs w:val="20"/>
+        </w:rPr>
+        <w:t xml:space="preserve">    1.0076     -2.1316282072803e-14    -1.73194791841524e-14    6.42888893234037e-22</w:t>
+      </w:r>
+    </w:p>
+    <w:p>
+      <w:pPr>
+        <w:ind w:left="360"/>
+        <w:rPr>
+          <w:rFonts w:ascii="Courier New" w:hAnsi="Courier New" w:cs="Courier New"/>
+          <w:sz w:val="20"/>
+          <w:szCs w:val="20"/>
+        </w:rPr>
+      </w:pPr>
+      <w:r>
+        <w:rPr>
+          <w:rFonts w:ascii="Courier New" w:hAnsi="Courier New" w:cs="Courier New"/>
+          <w:sz w:val="20"/>
+          <w:szCs w:val="20"/>
+        </w:rPr>
+        <w:t xml:space="preserve">    1.0078      3.5527136788005e-15    -8.21565038222616e-15    8.33577583123651e-22</w:t>
+      </w:r>
+    </w:p>
+    <w:p>
+      <w:pPr>
+        <w:ind w:left="360"/>
+        <w:rPr>
+          <w:rFonts w:ascii="Courier New" w:hAnsi="Courier New" w:cs="Courier New"/>
+          <w:sz w:val="20"/>
+          <w:szCs w:val="20"/>
+        </w:rPr>
+      </w:pPr>
+      <w:r>
+        <w:rPr>
+          <w:rFonts w:ascii="Courier New" w:hAnsi="Courier New" w:cs="Courier New"/>
+          <w:sz w:val="20"/>
+          <w:szCs w:val="20"/>
+        </w:rPr>
+        <w:t xml:space="preserve">     1.008    -7.28306304154103e-14      -7.105427357601e-15    1.07374182400001e-21</w:t>
+      </w:r>
+    </w:p>
+    <w:p>
+      <w:pPr>
+        <w:ind w:left="360"/>
+        <w:rPr>
+          <w:rFonts w:ascii="Courier New" w:hAnsi="Courier New" w:cs="Courier New"/>
+          <w:sz w:val="20"/>
+          <w:szCs w:val="20"/>
+        </w:rPr>
+      </w:pPr>
+      <w:r>
+        <w:rPr>
+          <w:rFonts w:ascii="Courier New" w:hAnsi="Courier New" w:cs="Courier New"/>
+          <w:sz w:val="20"/>
+          <w:szCs w:val="20"/>
+        </w:rPr>
+        <w:t xml:space="preserve">    1.0082      5.6843418860808e-14    -4.44089209850063e-15    1.37448031335958e-21</w:t>
+      </w:r>
+    </w:p>
+    <w:p>
+      <w:pPr>
+        <w:ind w:left="360"/>
+        <w:rPr>
+          <w:rFonts w:ascii="Courier New" w:hAnsi="Courier New" w:cs="Courier New"/>
+          <w:sz w:val="20"/>
+          <w:szCs w:val="20"/>
+        </w:rPr>
+      </w:pPr>
+      <w:r>
+        <w:rPr>
+          <w:rFonts w:ascii="Courier New" w:hAnsi="Courier New" w:cs="Courier New"/>
+          <w:sz w:val="20"/>
+          <w:szCs w:val="20"/>
+        </w:rPr>
         <w:lastRenderedPageBreak/>
-        <w:t xml:space="preserve">    1.0042    -1.24344978758018e-14     -3.5527136788005e-15    1.70801981216771e-24</w:t>
-      </w:r>
-    </w:p>
-    <w:p>
-      <w:pPr>
-        <w:ind w:left="360"/>
-        <w:rPr>
-          <w:rFonts w:ascii="Courier New" w:hAnsi="Courier New" w:cs="Courier New"/>
-          <w:sz w:val="20"/>
-          <w:szCs w:val="20"/>
-        </w:rPr>
-      </w:pPr>
-      <w:r>
-        <w:rPr>
-          <w:rFonts w:ascii="Courier New" w:hAnsi="Courier New" w:cs="Courier New"/>
-          <w:sz w:val="20"/>
-          <w:szCs w:val="20"/>
-        </w:rPr>
-        <w:t xml:space="preserve">    1.0044      3.5527136788005e-15     2.44249065417534e-15    2.71973609384157e-24</w:t>
-      </w:r>
-    </w:p>
-    <w:p>
-      <w:pPr>
-        <w:ind w:left="360"/>
-        <w:rPr>
-          <w:rFonts w:ascii="Courier New" w:hAnsi="Courier New" w:cs="Courier New"/>
-          <w:sz w:val="20"/>
-          <w:szCs w:val="20"/>
-        </w:rPr>
-      </w:pPr>
-      <w:r>
-        <w:rPr>
-          <w:rFonts w:ascii="Courier New" w:hAnsi="Courier New" w:cs="Courier New"/>
-          <w:sz w:val="20"/>
-          <w:szCs w:val="20"/>
-        </w:rPr>
-        <w:t xml:space="preserve">    1.0046     -5.6843418860808e-14     8.77076189453874e-15    4.24207474827708e-24</w:t>
-      </w:r>
-    </w:p>
-    <w:p>
-      <w:pPr>
-        <w:ind w:left="360"/>
-        <w:rPr>
-          <w:rFonts w:ascii="Courier New" w:hAnsi="Courier New" w:cs="Courier New"/>
-          <w:sz w:val="20"/>
-          <w:szCs w:val="20"/>
-        </w:rPr>
-      </w:pPr>
-      <w:r>
-        <w:rPr>
-          <w:rFonts w:ascii="Courier New" w:hAnsi="Courier New" w:cs="Courier New"/>
-          <w:sz w:val="20"/>
-          <w:szCs w:val="20"/>
-        </w:rPr>
-        <w:t xml:space="preserve">    1.0048     3.19744231092045e-14     1.77635683940025e-15    6.49250621085336e-24</w:t>
-      </w:r>
-    </w:p>
-    <w:p>
-      <w:pPr>
-        <w:ind w:left="360"/>
-        <w:rPr>
-          <w:rFonts w:ascii="Courier New" w:hAnsi="Courier New" w:cs="Courier New"/>
-          <w:sz w:val="20"/>
-          <w:szCs w:val="20"/>
-        </w:rPr>
-      </w:pPr>
-      <w:r>
-        <w:rPr>
-          <w:rFonts w:ascii="Courier New" w:hAnsi="Courier New" w:cs="Courier New"/>
-          <w:sz w:val="20"/>
-          <w:szCs w:val="20"/>
-        </w:rPr>
-        <w:t xml:space="preserve">     1.005     1.24344978758018e-14     -2.1316282072803e-14    9.76562499999792e-24</w:t>
-      </w:r>
-    </w:p>
-    <w:p>
-      <w:pPr>
-        <w:ind w:left="360"/>
-        <w:rPr>
-          <w:rFonts w:ascii="Courier New" w:hAnsi="Courier New" w:cs="Courier New"/>
-          <w:sz w:val="20"/>
-          <w:szCs w:val="20"/>
-        </w:rPr>
-      </w:pPr>
-      <w:r>
-        <w:rPr>
-          <w:rFonts w:ascii="Courier New" w:hAnsi="Courier New" w:cs="Courier New"/>
-          <w:sz w:val="20"/>
-          <w:szCs w:val="20"/>
-        </w:rPr>
-        <w:t xml:space="preserve">    1.0052     4.08562073062058e-14     1.22124532708767e-15    1.44555105949083e-23</w:t>
-      </w:r>
-    </w:p>
-    <w:p>
-      <w:pPr>
-        <w:ind w:left="360"/>
-        <w:rPr>
-          <w:rFonts w:ascii="Courier New" w:hAnsi="Courier New" w:cs="Courier New"/>
-          <w:sz w:val="20"/>
-          <w:szCs w:val="20"/>
-        </w:rPr>
-      </w:pPr>
-      <w:r>
-        <w:rPr>
-          <w:rFonts w:ascii="Courier New" w:hAnsi="Courier New" w:cs="Courier New"/>
-          <w:sz w:val="20"/>
-          <w:szCs w:val="20"/>
-        </w:rPr>
-        <w:t xml:space="preserve">    1.0054     4.44089209850063e-14    -4.21884749357559e-15    2.10832519264948e-23</w:t>
-      </w:r>
-    </w:p>
-    <w:p>
-      <w:pPr>
-        <w:ind w:left="360"/>
-        <w:rPr>
-          <w:rFonts w:ascii="Courier New" w:hAnsi="Courier New" w:cs="Courier New"/>
-          <w:sz w:val="20"/>
-          <w:szCs w:val="20"/>
-        </w:rPr>
-      </w:pPr>
-      <w:r>
-        <w:rPr>
-          <w:rFonts w:ascii="Courier New" w:hAnsi="Courier New" w:cs="Courier New"/>
-          <w:sz w:val="20"/>
-          <w:szCs w:val="20"/>
-        </w:rPr>
-        <w:t xml:space="preserve">    1.0056     5.32907051820075e-14     1.92068583260152e-14    3.03305489096141e-23</w:t>
-      </w:r>
-    </w:p>
-    <w:p>
-      <w:pPr>
-        <w:ind w:left="360"/>
-        <w:rPr>
-          <w:rFonts w:ascii="Courier New" w:hAnsi="Courier New" w:cs="Courier New"/>
-          <w:sz w:val="20"/>
-          <w:szCs w:val="20"/>
-        </w:rPr>
-      </w:pPr>
-      <w:r>
-        <w:rPr>
-          <w:rFonts w:ascii="Courier New" w:hAnsi="Courier New" w:cs="Courier New"/>
-          <w:sz w:val="20"/>
-          <w:szCs w:val="20"/>
-        </w:rPr>
-        <w:t xml:space="preserve">    1.0058     -7.8159700933611e-14     4.66293670342566e-15    4.30804206899426e-23</w:t>
-      </w:r>
-    </w:p>
-    <w:p>
-      <w:pPr>
-        <w:ind w:left="360"/>
-        <w:rPr>
-          <w:rFonts w:ascii="Courier New" w:hAnsi="Courier New" w:cs="Courier New"/>
-          <w:sz w:val="20"/>
-          <w:szCs w:val="20"/>
-        </w:rPr>
-      </w:pPr>
-      <w:r>
-        <w:rPr>
-          <w:rFonts w:ascii="Courier New" w:hAnsi="Courier New" w:cs="Courier New"/>
-          <w:sz w:val="20"/>
-          <w:szCs w:val="20"/>
-        </w:rPr>
-        <w:t xml:space="preserve">     1.006    -4.08562073062058e-14     -1.4210854715202e-14    6.04661760000005e-23</w:t>
-      </w:r>
-    </w:p>
-    <w:p>
-      <w:pPr>
-        <w:ind w:left="360"/>
-        <w:rPr>
-          <w:rFonts w:ascii="Courier New" w:hAnsi="Courier New" w:cs="Courier New"/>
-          <w:sz w:val="20"/>
-          <w:szCs w:val="20"/>
-        </w:rPr>
-      </w:pPr>
-      <w:r>
-        <w:rPr>
-          <w:rFonts w:ascii="Courier New" w:hAnsi="Courier New" w:cs="Courier New"/>
-          <w:sz w:val="20"/>
-          <w:szCs w:val="20"/>
-        </w:rPr>
-        <w:t xml:space="preserve">    1.0062     1.24344978758018e-14     -3.5527136788005e-15    8.39299365868318e-23</w:t>
-      </w:r>
-    </w:p>
-    <w:p>
-      <w:pPr>
-        <w:ind w:left="360"/>
-        <w:rPr>
-          <w:rFonts w:ascii="Courier New" w:hAnsi="Courier New" w:cs="Courier New"/>
-          <w:sz w:val="20"/>
-          <w:szCs w:val="20"/>
-        </w:rPr>
-      </w:pPr>
-      <w:r>
-        <w:rPr>
-          <w:rFonts w:ascii="Courier New" w:hAnsi="Courier New" w:cs="Courier New"/>
-          <w:sz w:val="20"/>
-          <w:szCs w:val="20"/>
-        </w:rPr>
-        <w:t xml:space="preserve">    1.0064      2.8421709430404e-14    -1.02140518265514e-14    1.15292150460678e-22</w:t>
-      </w:r>
-    </w:p>
-    <w:p>
-      <w:pPr>
-        <w:ind w:left="360"/>
-        <w:rPr>
-          <w:rFonts w:ascii="Courier New" w:hAnsi="Courier New" w:cs="Courier New"/>
-          <w:sz w:val="20"/>
-          <w:szCs w:val="20"/>
-        </w:rPr>
-      </w:pPr>
-      <w:r>
-        <w:rPr>
-          <w:rFonts w:ascii="Courier New" w:hAnsi="Courier New" w:cs="Courier New"/>
-          <w:sz w:val="20"/>
-          <w:szCs w:val="20"/>
-        </w:rPr>
-        <w:t xml:space="preserve">    1.0066     3.19744231092045e-14     1.16573417585641e-14    1.56833688091065e-22</w:t>
-      </w:r>
-    </w:p>
-    <w:p>
-      <w:pPr>
-        <w:ind w:left="360"/>
-        <w:rPr>
-          <w:rFonts w:ascii="Courier New" w:hAnsi="Courier New" w:cs="Courier New"/>
-          <w:sz w:val="20"/>
-          <w:szCs w:val="20"/>
-        </w:rPr>
-      </w:pPr>
-      <w:r>
-        <w:rPr>
-          <w:rFonts w:ascii="Courier New" w:hAnsi="Courier New" w:cs="Courier New"/>
-          <w:sz w:val="20"/>
-          <w:szCs w:val="20"/>
-        </w:rPr>
-        <w:t xml:space="preserve">    1.0068    -1.59872115546023e-14    -1.17683640610267e-14    2.11392282015695e-22</w:t>
-      </w:r>
-    </w:p>
-    <w:p>
-      <w:pPr>
-        <w:ind w:left="360"/>
-        <w:rPr>
-          <w:rFonts w:ascii="Courier New" w:hAnsi="Courier New" w:cs="Courier New"/>
-          <w:sz w:val="20"/>
-          <w:szCs w:val="20"/>
-        </w:rPr>
-      </w:pPr>
-      <w:r>
-        <w:rPr>
-          <w:rFonts w:ascii="Courier New" w:hAnsi="Courier New" w:cs="Courier New"/>
-          <w:sz w:val="20"/>
-          <w:szCs w:val="20"/>
-        </w:rPr>
-        <w:t xml:space="preserve">     1.007     -1.4210854715202e-14    -1.35447209004269e-14    2.82475249000047e-22</w:t>
-      </w:r>
-    </w:p>
-    <w:p>
-      <w:pPr>
-        <w:ind w:left="360"/>
-        <w:rPr>
-          <w:rFonts w:ascii="Courier New" w:hAnsi="Courier New" w:cs="Courier New"/>
-          <w:sz w:val="20"/>
-          <w:szCs w:val="20"/>
-        </w:rPr>
-      </w:pPr>
-      <w:r>
-        <w:rPr>
-          <w:rFonts w:ascii="Courier New" w:hAnsi="Courier New" w:cs="Courier New"/>
-          <w:sz w:val="20"/>
-          <w:szCs w:val="20"/>
-        </w:rPr>
-        <w:t xml:space="preserve">    1.0072     2.30926389122033e-14     3.30846461338297e-14    3.74390624262498e-22</w:t>
-      </w:r>
-    </w:p>
-    <w:p>
-      <w:pPr>
-        <w:ind w:left="360"/>
-        <w:rPr>
-          <w:rFonts w:ascii="Courier New" w:hAnsi="Courier New" w:cs="Courier New"/>
-          <w:sz w:val="20"/>
-          <w:szCs w:val="20"/>
-        </w:rPr>
-      </w:pPr>
-      <w:r>
-        <w:rPr>
-          <w:rFonts w:ascii="Courier New" w:hAnsi="Courier New" w:cs="Courier New"/>
-          <w:sz w:val="20"/>
-          <w:szCs w:val="20"/>
-        </w:rPr>
-        <w:t xml:space="preserve">    1.0074     4.61852778244065e-14     1.22124532708767e-15    4.92399039735636e-22</w:t>
-      </w:r>
-    </w:p>
-    <w:p>
-      <w:pPr>
-        <w:ind w:left="360"/>
-        <w:rPr>
-          <w:rFonts w:ascii="Courier New" w:hAnsi="Courier New" w:cs="Courier New"/>
-          <w:sz w:val="20"/>
-          <w:szCs w:val="20"/>
-        </w:rPr>
-      </w:pPr>
-      <w:r>
-        <w:rPr>
-          <w:rFonts w:ascii="Courier New" w:hAnsi="Courier New" w:cs="Courier New"/>
-          <w:sz w:val="20"/>
-          <w:szCs w:val="20"/>
-        </w:rPr>
-        <w:t xml:space="preserve">    1.0076     -2.1316282072803e-14    -1.73194791841524e-14    6.42888893234037e-22</w:t>
-      </w:r>
-    </w:p>
-    <w:p>
-      <w:pPr>
-        <w:ind w:left="360"/>
-        <w:rPr>
-          <w:rFonts w:ascii="Courier New" w:hAnsi="Courier New" w:cs="Courier New"/>
-          <w:sz w:val="20"/>
-          <w:szCs w:val="20"/>
-        </w:rPr>
-      </w:pPr>
-      <w:r>
-        <w:rPr>
-          <w:rFonts w:ascii="Courier New" w:hAnsi="Courier New" w:cs="Courier New"/>
-          <w:sz w:val="20"/>
-          <w:szCs w:val="20"/>
-        </w:rPr>
-        <w:t xml:space="preserve">    1.0078      3.5527136788005e-15    -8.21565038222616e-15    8.33577583123651e-22</w:t>
-      </w:r>
-    </w:p>
-    <w:p>
-      <w:pPr>
-        <w:ind w:left="360"/>
-        <w:rPr>
-          <w:rFonts w:ascii="Courier New" w:hAnsi="Courier New" w:cs="Courier New"/>
-          <w:sz w:val="20"/>
-          <w:szCs w:val="20"/>
-        </w:rPr>
-      </w:pPr>
-      <w:r>
-        <w:rPr>
-          <w:rFonts w:ascii="Courier New" w:hAnsi="Courier New" w:cs="Courier New"/>
-          <w:sz w:val="20"/>
-          <w:szCs w:val="20"/>
-        </w:rPr>
-        <w:t xml:space="preserve">     1.008    -7.28306304154103e-14      -7.105427357601e-15    1.07374182400001e-21</w:t>
-      </w:r>
-    </w:p>
-    <w:p>
-      <w:pPr>
-        <w:ind w:left="360"/>
-        <w:rPr>
-          <w:rFonts w:ascii="Courier New" w:hAnsi="Courier New" w:cs="Courier New"/>
-          <w:sz w:val="20"/>
-          <w:szCs w:val="20"/>
-        </w:rPr>
-      </w:pPr>
-      <w:r>
-        <w:rPr>
-          <w:rFonts w:ascii="Courier New" w:hAnsi="Courier New" w:cs="Courier New"/>
-          <w:sz w:val="20"/>
-          <w:szCs w:val="20"/>
-        </w:rPr>
-        <w:t xml:space="preserve">    1.0082      5.6843418860808e-14    -4.44089209850063e-15    1.37448031335958e-21</w:t>
-      </w:r>
-    </w:p>
-    <w:p>
-      <w:pPr>
-        <w:ind w:left="360"/>
-        <w:rPr>
-          <w:rFonts w:ascii="Courier New" w:hAnsi="Courier New" w:cs="Courier New"/>
-          <w:sz w:val="20"/>
-          <w:szCs w:val="20"/>
-        </w:rPr>
-      </w:pPr>
-      <w:r>
-        <w:rPr>
-          <w:rFonts w:ascii="Courier New" w:hAnsi="Courier New" w:cs="Courier New"/>
-          <w:sz w:val="20"/>
-          <w:szCs w:val="20"/>
-        </w:rPr>
         <w:t xml:space="preserve">    1.0084    -7.46069872548105e-14    -1.48769885299771e-14    1.74901228765973e-21</w:t>
       </w:r>
     </w:p>
@@ -5093,9 +5307,16 @@
         <w:rPr>
           <w:rFonts w:cstheme="minorHAnsi"/>
         </w:rPr>
-        <w:lastRenderedPageBreak/>
-        <w:t>Interval 2 (0.999,1.001) :</w:t>
-      </w:r>
+        <w:t>Interval 2 (0.999,1.001</w:t>
+      </w:r>
+      <w:proofErr w:type="gramStart"/>
+      <w:r>
+        <w:rPr>
+          <w:rFonts w:cstheme="minorHAnsi"/>
+        </w:rPr>
+        <w:t>) :</w:t>
+      </w:r>
+      <w:proofErr w:type="gramEnd"/>
     </w:p>
     <w:p>
       <w:pPr>
@@ -5288,1929 +5509,1939 @@
           <w:rFonts w:cstheme="minorHAnsi"/>
         </w:rPr>
       </w:pPr>
+    </w:p>
+    <w:p>
+      <w:pPr>
+        <w:ind w:left="360"/>
+        <w:rPr>
+          <w:rFonts w:ascii="Courier New" w:hAnsi="Courier New" w:cs="Courier New"/>
+          <w:sz w:val="20"/>
+          <w:szCs w:val="20"/>
+        </w:rPr>
+      </w:pPr>
+      <w:r>
+        <w:rPr>
+          <w:rFonts w:ascii="Courier New" w:hAnsi="Courier New" w:cs="Courier New"/>
+          <w:sz w:val="20"/>
+          <w:szCs w:val="20"/>
+        </w:rPr>
+        <w:t>&gt;&gt; Question2(0.999,1.001,101)</w:t>
+      </w:r>
+    </w:p>
+    <w:p>
+      <w:pPr>
+        <w:ind w:left="360"/>
+        <w:rPr>
+          <w:rFonts w:ascii="Courier New" w:hAnsi="Courier New" w:cs="Courier New"/>
+          <w:sz w:val="20"/>
+          <w:szCs w:val="20"/>
+        </w:rPr>
+      </w:pPr>
+      <w:r>
+        <w:rPr>
+          <w:rFonts w:ascii="Courier New" w:hAnsi="Courier New" w:cs="Courier New"/>
+          <w:sz w:val="20"/>
+          <w:szCs w:val="20"/>
+        </w:rPr>
+        <w:t>t =</w:t>
+      </w:r>
+    </w:p>
+    <w:p>
+      <w:pPr>
+        <w:ind w:left="360"/>
+        <w:rPr>
+          <w:rFonts w:ascii="Courier New" w:hAnsi="Courier New" w:cs="Courier New"/>
+          <w:sz w:val="20"/>
+          <w:szCs w:val="20"/>
+        </w:rPr>
+      </w:pPr>
+      <w:r>
+        <w:rPr>
+          <w:rFonts w:ascii="Courier New" w:hAnsi="Courier New" w:cs="Courier New"/>
+          <w:sz w:val="20"/>
+          <w:szCs w:val="20"/>
+        </w:rPr>
+        <w:lastRenderedPageBreak/>
+        <w:t xml:space="preserve">  101×4 table</w:t>
+      </w:r>
+    </w:p>
+    <w:p>
+      <w:pPr>
+        <w:ind w:left="360"/>
+        <w:rPr>
+          <w:rFonts w:ascii="Courier New" w:hAnsi="Courier New" w:cs="Courier New"/>
+          <w:sz w:val="20"/>
+          <w:szCs w:val="20"/>
+        </w:rPr>
+      </w:pPr>
+      <w:r>
+        <w:rPr>
+          <w:rFonts w:ascii="Courier New" w:hAnsi="Courier New" w:cs="Courier New"/>
+          <w:sz w:val="20"/>
+          <w:szCs w:val="20"/>
+        </w:rPr>
+        <w:t xml:space="preserve">       x                 f                        g                       h          </w:t>
+      </w:r>
+    </w:p>
+    <w:p>
+      <w:pPr>
+        <w:ind w:left="360"/>
+        <w:rPr>
+          <w:rFonts w:ascii="Courier New" w:hAnsi="Courier New" w:cs="Courier New"/>
+          <w:sz w:val="20"/>
+          <w:szCs w:val="20"/>
+        </w:rPr>
+      </w:pPr>
+      <w:r>
+        <w:rPr>
+          <w:rFonts w:ascii="Courier New" w:hAnsi="Courier New" w:cs="Courier New"/>
+          <w:sz w:val="20"/>
+          <w:szCs w:val="20"/>
+        </w:rPr>
+        <w:t xml:space="preserve">    _______    _____________________    _____________________    ____________________</w:t>
+      </w:r>
+    </w:p>
+    <w:p>
+      <w:pPr>
+        <w:ind w:left="360"/>
+        <w:rPr>
+          <w:rFonts w:ascii="Courier New" w:hAnsi="Courier New" w:cs="Courier New"/>
+          <w:sz w:val="20"/>
+          <w:szCs w:val="20"/>
+        </w:rPr>
+      </w:pPr>
+      <w:r>
+        <w:rPr>
+          <w:rFonts w:ascii="Courier New" w:hAnsi="Courier New" w:cs="Courier New"/>
+          <w:sz w:val="20"/>
+          <w:szCs w:val="20"/>
+        </w:rPr>
+        <w:t xml:space="preserve">      0.999    -1.24344978758018e-14    -8.43769498715119e-15    1.00000000000001e-30</w:t>
+      </w:r>
+    </w:p>
+    <w:p>
+      <w:pPr>
+        <w:ind w:left="360"/>
+        <w:rPr>
+          <w:rFonts w:ascii="Courier New" w:hAnsi="Courier New" w:cs="Courier New"/>
+          <w:sz w:val="20"/>
+          <w:szCs w:val="20"/>
+        </w:rPr>
+      </w:pPr>
+      <w:r>
+        <w:rPr>
+          <w:rFonts w:ascii="Courier New" w:hAnsi="Courier New" w:cs="Courier New"/>
+          <w:sz w:val="20"/>
+          <w:szCs w:val="20"/>
+        </w:rPr>
+        <w:t xml:space="preserve">    0.99902     4.44089209850063e-14      1.3988810110277e-14    8.17072806887388e-31</w:t>
+      </w:r>
+    </w:p>
+    <w:p>
+      <w:pPr>
+        <w:ind w:left="360"/>
+        <w:rPr>
+          <w:rFonts w:ascii="Courier New" w:hAnsi="Courier New" w:cs="Courier New"/>
+          <w:sz w:val="20"/>
+          <w:szCs w:val="20"/>
+        </w:rPr>
+      </w:pPr>
+      <w:r>
+        <w:rPr>
+          <w:rFonts w:ascii="Courier New" w:hAnsi="Courier New" w:cs="Courier New"/>
+          <w:sz w:val="20"/>
+          <w:szCs w:val="20"/>
+        </w:rPr>
+        <w:t xml:space="preserve">    0.99904     -1.4210854715202e-14    -6.66133814775094e-15     6.6483263599123e-31</w:t>
+      </w:r>
+    </w:p>
+    <w:p>
+      <w:pPr>
+        <w:ind w:left="360"/>
+        <w:rPr>
+          <w:rFonts w:ascii="Courier New" w:hAnsi="Courier New" w:cs="Courier New"/>
+          <w:sz w:val="20"/>
+          <w:szCs w:val="20"/>
+        </w:rPr>
+      </w:pPr>
+      <w:r>
+        <w:rPr>
+          <w:rFonts w:ascii="Courier New" w:hAnsi="Courier New" w:cs="Courier New"/>
+          <w:sz w:val="20"/>
+          <w:szCs w:val="20"/>
+        </w:rPr>
+        <w:t xml:space="preserve">    0.99906    -2.66453525910038e-14     8.99280649946377e-15    5.38615114095197e-31</w:t>
+      </w:r>
+    </w:p>
+    <w:p>
+      <w:pPr>
+        <w:ind w:left="360"/>
+        <w:rPr>
+          <w:rFonts w:ascii="Courier New" w:hAnsi="Courier New" w:cs="Courier New"/>
+          <w:sz w:val="20"/>
+          <w:szCs w:val="20"/>
+        </w:rPr>
+      </w:pPr>
+      <w:r>
+        <w:rPr>
+          <w:rFonts w:ascii="Courier New" w:hAnsi="Courier New" w:cs="Courier New"/>
+          <w:sz w:val="20"/>
+          <w:szCs w:val="20"/>
+        </w:rPr>
+        <w:t xml:space="preserve">    0.99908                        0    -1.33226762955019e-15    4.34388454223783e-31</w:t>
+      </w:r>
+    </w:p>
+    <w:p>
+      <w:pPr>
+        <w:ind w:left="360"/>
+        <w:rPr>
+          <w:rFonts w:ascii="Courier New" w:hAnsi="Courier New" w:cs="Courier New"/>
+          <w:sz w:val="20"/>
+          <w:szCs w:val="20"/>
+        </w:rPr>
+      </w:pPr>
+      <w:r>
+        <w:rPr>
+          <w:rFonts w:ascii="Courier New" w:hAnsi="Courier New" w:cs="Courier New"/>
+          <w:sz w:val="20"/>
+          <w:szCs w:val="20"/>
+        </w:rPr>
+        <w:t xml:space="preserve">     0.9991      -7.105427357601e-15    -1.48769885299771e-14    3.48678440100046e-31</w:t>
+      </w:r>
+    </w:p>
+    <w:p>
+      <w:pPr>
+        <w:ind w:left="360"/>
+        <w:rPr>
+          <w:rFonts w:ascii="Courier New" w:hAnsi="Courier New" w:cs="Courier New"/>
+          <w:sz w:val="20"/>
+          <w:szCs w:val="20"/>
+        </w:rPr>
+      </w:pPr>
+      <w:r>
+        <w:rPr>
+          <w:rFonts w:ascii="Courier New" w:hAnsi="Courier New" w:cs="Courier New"/>
+          <w:sz w:val="20"/>
+          <w:szCs w:val="20"/>
+        </w:rPr>
+        <w:t xml:space="preserve">    0.99912      -7.105427357601e-15      2.1094237467878e-15    2.78500976009377e-31</w:t>
+      </w:r>
+    </w:p>
+    <w:p>
+      <w:pPr>
+        <w:ind w:left="360"/>
+        <w:rPr>
+          <w:rFonts w:ascii="Courier New" w:hAnsi="Courier New" w:cs="Courier New"/>
+          <w:sz w:val="20"/>
+          <w:szCs w:val="20"/>
+        </w:rPr>
+      </w:pPr>
+      <w:r>
+        <w:rPr>
+          <w:rFonts w:ascii="Courier New" w:hAnsi="Courier New" w:cs="Courier New"/>
+          <w:sz w:val="20"/>
+          <w:szCs w:val="20"/>
+        </w:rPr>
+        <w:t xml:space="preserve">    0.99914    -1.59872115546023e-14    -4.44089209850063e-16    2.21301578887958e-31</w:t>
+      </w:r>
+    </w:p>
+    <w:p>
+      <w:pPr>
+        <w:ind w:left="360"/>
+        <w:rPr>
+          <w:rFonts w:ascii="Courier New" w:hAnsi="Courier New" w:cs="Courier New"/>
+          <w:sz w:val="20"/>
+          <w:szCs w:val="20"/>
+        </w:rPr>
+      </w:pPr>
+      <w:r>
+        <w:rPr>
+          <w:rFonts w:ascii="Courier New" w:hAnsi="Courier New" w:cs="Courier New"/>
+          <w:sz w:val="20"/>
+          <w:szCs w:val="20"/>
+        </w:rPr>
+        <w:t xml:space="preserve">    0.99916    -1.59872115546023e-14    -6.66133814775094e-15    1.74901228766112e-31</w:t>
+      </w:r>
+    </w:p>
+    <w:p>
+      <w:pPr>
+        <w:ind w:left="360"/>
+        <w:rPr>
+          <w:rFonts w:ascii="Courier New" w:hAnsi="Courier New" w:cs="Courier New"/>
+          <w:sz w:val="20"/>
+          <w:szCs w:val="20"/>
+        </w:rPr>
+      </w:pPr>
+      <w:r>
+        <w:rPr>
+          <w:rFonts w:ascii="Courier New" w:hAnsi="Courier New" w:cs="Courier New"/>
+          <w:sz w:val="20"/>
+          <w:szCs w:val="20"/>
+        </w:rPr>
+        <w:t xml:space="preserve">    0.99918     5.32907051820075e-15    -1.68753899743024e-14    1.37448031336033e-31</w:t>
+      </w:r>
+    </w:p>
+    <w:p>
+      <w:pPr>
+        <w:ind w:left="360"/>
+        <w:rPr>
+          <w:rFonts w:ascii="Courier New" w:hAnsi="Courier New" w:cs="Courier New"/>
+          <w:sz w:val="20"/>
+          <w:szCs w:val="20"/>
+        </w:rPr>
+      </w:pPr>
+      <w:r>
+        <w:rPr>
+          <w:rFonts w:ascii="Courier New" w:hAnsi="Courier New" w:cs="Courier New"/>
+          <w:sz w:val="20"/>
+          <w:szCs w:val="20"/>
+        </w:rPr>
+        <w:t xml:space="preserve">     0.9992    -1.77635683940025e-15     6.66133814775094e-16    1.07374182400031e-31</w:t>
+      </w:r>
+    </w:p>
+    <w:p>
+      <w:pPr>
+        <w:ind w:left="360"/>
+        <w:rPr>
+          <w:rFonts w:ascii="Courier New" w:hAnsi="Courier New" w:cs="Courier New"/>
+          <w:sz w:val="20"/>
+          <w:szCs w:val="20"/>
+        </w:rPr>
+      </w:pPr>
+      <w:r>
+        <w:rPr>
+          <w:rFonts w:ascii="Courier New" w:hAnsi="Courier New" w:cs="Courier New"/>
+          <w:sz w:val="20"/>
+          <w:szCs w:val="20"/>
+        </w:rPr>
+        <w:t xml:space="preserve">    0.99922     1.06581410364015e-14     1.55431223447522e-15    8.33577583123651e-32</w:t>
+      </w:r>
+    </w:p>
+    <w:p>
+      <w:pPr>
+        <w:ind w:left="360"/>
+        <w:rPr>
+          <w:rFonts w:ascii="Courier New" w:hAnsi="Courier New" w:cs="Courier New"/>
+          <w:sz w:val="20"/>
+          <w:szCs w:val="20"/>
+        </w:rPr>
+      </w:pPr>
+      <w:r>
+        <w:rPr>
+          <w:rFonts w:ascii="Courier New" w:hAnsi="Courier New" w:cs="Courier New"/>
+          <w:sz w:val="20"/>
+          <w:szCs w:val="20"/>
+        </w:rPr>
+        <w:t xml:space="preserve">    0.99924    -1.77635683940025e-14     1.02140518265514e-14     6.4288889323385e-32</w:t>
+      </w:r>
+    </w:p>
+    <w:p>
+      <w:pPr>
+        <w:ind w:left="360"/>
+        <w:rPr>
+          <w:rFonts w:ascii="Courier New" w:hAnsi="Courier New" w:cs="Courier New"/>
+          <w:sz w:val="20"/>
+          <w:szCs w:val="20"/>
+        </w:rPr>
+      </w:pPr>
+      <w:r>
+        <w:rPr>
+          <w:rFonts w:ascii="Courier New" w:hAnsi="Courier New" w:cs="Courier New"/>
+          <w:sz w:val="20"/>
+          <w:szCs w:val="20"/>
+        </w:rPr>
+        <w:t xml:space="preserve">    0.99926    -6.03961325396085e-14     5.32907051820075e-15    4.92399039735341e-32</w:t>
+      </w:r>
+    </w:p>
+    <w:p>
+      <w:pPr>
+        <w:ind w:left="360"/>
+        <w:rPr>
+          <w:rFonts w:ascii="Courier New" w:hAnsi="Courier New" w:cs="Courier New"/>
+          <w:sz w:val="20"/>
+          <w:szCs w:val="20"/>
+        </w:rPr>
+      </w:pPr>
+      <w:r>
+        <w:rPr>
+          <w:rFonts w:ascii="Courier New" w:hAnsi="Courier New" w:cs="Courier New"/>
+          <w:sz w:val="20"/>
+          <w:szCs w:val="20"/>
+        </w:rPr>
+        <w:t xml:space="preserve">    0.99928     1.06581410364015e-14    -4.21884749357559e-15    3.74390624262729e-32</w:t>
+      </w:r>
+    </w:p>
+    <w:p>
+      <w:pPr>
+        <w:ind w:left="360"/>
+        <w:rPr>
+          <w:rFonts w:ascii="Courier New" w:hAnsi="Courier New" w:cs="Courier New"/>
+          <w:sz w:val="20"/>
+          <w:szCs w:val="20"/>
+        </w:rPr>
+      </w:pPr>
+      <w:r>
+        <w:rPr>
+          <w:rFonts w:ascii="Courier New" w:hAnsi="Courier New" w:cs="Courier New"/>
+          <w:sz w:val="20"/>
+          <w:szCs w:val="20"/>
+        </w:rPr>
+        <w:t xml:space="preserve">     0.9993     5.15143483426073e-14    -1.19904086659517e-14    2.82475249000137e-32</w:t>
+      </w:r>
+    </w:p>
+    <w:p>
+      <w:pPr>
+        <w:ind w:left="360"/>
+        <w:rPr>
+          <w:rFonts w:ascii="Courier New" w:hAnsi="Courier New" w:cs="Courier New"/>
+          <w:sz w:val="20"/>
+          <w:szCs w:val="20"/>
+        </w:rPr>
+      </w:pPr>
+      <w:r>
+        <w:rPr>
+          <w:rFonts w:ascii="Courier New" w:hAnsi="Courier New" w:cs="Courier New"/>
+          <w:sz w:val="20"/>
+          <w:szCs w:val="20"/>
+        </w:rPr>
+        <w:t xml:space="preserve">    0.99932     2.30926389122033e-14    -7.32747196252603e-15    2.11392282015764e-32</w:t>
+      </w:r>
+    </w:p>
+    <w:p>
+      <w:pPr>
+        <w:ind w:left="360"/>
+        <w:rPr>
+          <w:rFonts w:ascii="Courier New" w:hAnsi="Courier New" w:cs="Courier New"/>
+          <w:sz w:val="20"/>
+          <w:szCs w:val="20"/>
+        </w:rPr>
+      </w:pPr>
+      <w:r>
+        <w:rPr>
+          <w:rFonts w:ascii="Courier New" w:hAnsi="Courier New" w:cs="Courier New"/>
+          <w:sz w:val="20"/>
+          <w:szCs w:val="20"/>
+        </w:rPr>
+        <w:t xml:space="preserve">    0.99934     3.73034936274053e-14     1.33226762955019e-14    1.56833688091065e-32</w:t>
+      </w:r>
+    </w:p>
+    <w:p>
+      <w:pPr>
+        <w:ind w:left="360"/>
+        <w:rPr>
+          <w:rFonts w:ascii="Courier New" w:hAnsi="Courier New" w:cs="Courier New"/>
+          <w:sz w:val="20"/>
+          <w:szCs w:val="20"/>
+        </w:rPr>
+      </w:pPr>
+      <w:r>
+        <w:rPr>
+          <w:rFonts w:ascii="Courier New" w:hAnsi="Courier New" w:cs="Courier New"/>
+          <w:sz w:val="20"/>
+          <w:szCs w:val="20"/>
+        </w:rPr>
+        <w:t xml:space="preserve">    0.99936       7.105427357601e-15     -1.4210854715202e-14    1.15292150460638e-32</w:t>
+      </w:r>
+    </w:p>
+    <w:p>
+      <w:pPr>
+        <w:ind w:left="360"/>
+        <w:rPr>
+          <w:rFonts w:ascii="Courier New" w:hAnsi="Courier New" w:cs="Courier New"/>
+          <w:sz w:val="20"/>
+          <w:szCs w:val="20"/>
+        </w:rPr>
+      </w:pPr>
+      <w:r>
+        <w:rPr>
+          <w:rFonts w:ascii="Courier New" w:hAnsi="Courier New" w:cs="Courier New"/>
+          <w:sz w:val="20"/>
+          <w:szCs w:val="20"/>
+        </w:rPr>
+        <w:t xml:space="preserve">    0.99938      2.1316282072803e-14     4.10782519111308e-15    8.39299365869219e-33</w:t>
+      </w:r>
+    </w:p>
+    <w:p>
+      <w:pPr>
+        <w:ind w:left="360"/>
+        <w:rPr>
+          <w:rFonts w:ascii="Courier New" w:hAnsi="Courier New" w:cs="Courier New"/>
+          <w:sz w:val="20"/>
+          <w:szCs w:val="20"/>
+        </w:rPr>
+      </w:pPr>
+      <w:r>
+        <w:rPr>
+          <w:rFonts w:ascii="Courier New" w:hAnsi="Courier New" w:cs="Courier New"/>
+          <w:sz w:val="20"/>
+          <w:szCs w:val="20"/>
+        </w:rPr>
+        <w:t xml:space="preserve">     0.9994      -7.105427357601e-15     1.28785870856518e-14    6.04661760000453e-33</w:t>
+      </w:r>
+    </w:p>
+    <w:p>
+      <w:pPr>
+        <w:ind w:left="360"/>
+        <w:rPr>
+          <w:rFonts w:ascii="Courier New" w:hAnsi="Courier New" w:cs="Courier New"/>
+          <w:sz w:val="20"/>
+          <w:szCs w:val="20"/>
+        </w:rPr>
+      </w:pPr>
+      <w:r>
+        <w:rPr>
+          <w:rFonts w:ascii="Courier New" w:hAnsi="Courier New" w:cs="Courier New"/>
+          <w:sz w:val="20"/>
+          <w:szCs w:val="20"/>
+        </w:rPr>
+        <w:t xml:space="preserve">    0.99942       7.105427357601e-15     4.88498130835069e-15    4.30804206899591e-33</w:t>
+      </w:r>
+    </w:p>
+    <w:p>
+      <w:pPr>
+        <w:ind w:left="360"/>
+        <w:rPr>
+          <w:rFonts w:ascii="Courier New" w:hAnsi="Courier New" w:cs="Courier New"/>
+          <w:sz w:val="20"/>
+          <w:szCs w:val="20"/>
+        </w:rPr>
+      </w:pPr>
+      <w:r>
+        <w:rPr>
+          <w:rFonts w:ascii="Courier New" w:hAnsi="Courier New" w:cs="Courier New"/>
+          <w:sz w:val="20"/>
+          <w:szCs w:val="20"/>
+        </w:rPr>
+        <w:t xml:space="preserve">    0.99944    -8.88178419700125e-15    -4.44089209850063e-16    3.03305489096141e-33</w:t>
+      </w:r>
+    </w:p>
+    <w:p>
+      <w:pPr>
+        <w:ind w:left="360"/>
+        <w:rPr>
+          <w:rFonts w:ascii="Courier New" w:hAnsi="Courier New" w:cs="Courier New"/>
+          <w:sz w:val="20"/>
+          <w:szCs w:val="20"/>
+        </w:rPr>
+      </w:pPr>
+      <w:r>
+        <w:rPr>
+          <w:rFonts w:ascii="Courier New" w:hAnsi="Courier New" w:cs="Courier New"/>
+          <w:sz w:val="20"/>
+          <w:szCs w:val="20"/>
+        </w:rPr>
+        <w:t xml:space="preserve">    0.99946     5.32907051820075e-15      2.1094237467878e-15    2.10832519264862e-33</w:t>
+      </w:r>
+    </w:p>
+    <w:p>
+      <w:pPr>
+        <w:ind w:left="360"/>
+        <w:rPr>
+          <w:rFonts w:ascii="Courier New" w:hAnsi="Courier New" w:cs="Courier New"/>
+          <w:sz w:val="20"/>
+          <w:szCs w:val="20"/>
+        </w:rPr>
+      </w:pPr>
+      <w:r>
+        <w:rPr>
+          <w:rFonts w:ascii="Courier New" w:hAnsi="Courier New" w:cs="Courier New"/>
+          <w:sz w:val="20"/>
+          <w:szCs w:val="20"/>
+        </w:rPr>
+        <w:t xml:space="preserve">    0.99948    -4.44089209850063e-14     -3.5527136788005e-15    1.44555105949268e-33</w:t>
+      </w:r>
+    </w:p>
+    <w:p>
+      <w:pPr>
+        <w:ind w:left="360"/>
+        <w:rPr>
+          <w:rFonts w:ascii="Courier New" w:hAnsi="Courier New" w:cs="Courier New"/>
+          <w:sz w:val="20"/>
+          <w:szCs w:val="20"/>
+        </w:rPr>
+      </w:pPr>
+      <w:r>
+        <w:rPr>
+          <w:rFonts w:ascii="Courier New" w:hAnsi="Courier New" w:cs="Courier New"/>
+          <w:sz w:val="20"/>
+          <w:szCs w:val="20"/>
+        </w:rPr>
+        <w:t xml:space="preserve">     0.9995     1.95399252334028e-14      1.4210854715202e-14    9.76562500001093e-34</w:t>
+      </w:r>
+    </w:p>
+    <w:p>
+      <w:pPr>
+        <w:ind w:left="360"/>
+        <w:rPr>
+          <w:rFonts w:ascii="Courier New" w:hAnsi="Courier New" w:cs="Courier New"/>
+          <w:sz w:val="20"/>
+          <w:szCs w:val="20"/>
+        </w:rPr>
+      </w:pPr>
+      <w:r>
+        <w:rPr>
+          <w:rFonts w:ascii="Courier New" w:hAnsi="Courier New" w:cs="Courier New"/>
+          <w:sz w:val="20"/>
+          <w:szCs w:val="20"/>
+        </w:rPr>
+        <w:t xml:space="preserve">    0.99952    -4.61852778244065e-14      2.1094237467878e-15    6.49250621085937e-34</w:t>
+      </w:r>
+    </w:p>
+    <w:p>
+      <w:pPr>
+        <w:ind w:left="360"/>
+        <w:rPr>
+          <w:rFonts w:ascii="Courier New" w:hAnsi="Courier New" w:cs="Courier New"/>
+          <w:sz w:val="20"/>
+          <w:szCs w:val="20"/>
+        </w:rPr>
+      </w:pPr>
+      <w:r>
+        <w:rPr>
+          <w:rFonts w:ascii="Courier New" w:hAnsi="Courier New" w:cs="Courier New"/>
+          <w:sz w:val="20"/>
+          <w:szCs w:val="20"/>
+        </w:rPr>
+        <w:t xml:space="preserve">    0.99954    -1.77635683940025e-14     7.88258347483861e-15    4.24207474827913e-34</w:t>
+      </w:r>
+    </w:p>
+    <w:p>
+      <w:pPr>
+        <w:ind w:left="360"/>
+        <w:rPr>
+          <w:rFonts w:ascii="Courier New" w:hAnsi="Courier New" w:cs="Courier New"/>
+          <w:sz w:val="20"/>
+          <w:szCs w:val="20"/>
+        </w:rPr>
+      </w:pPr>
+      <w:r>
+        <w:rPr>
+          <w:rFonts w:ascii="Courier New" w:hAnsi="Courier New" w:cs="Courier New"/>
+          <w:sz w:val="20"/>
+          <w:szCs w:val="20"/>
+        </w:rPr>
+        <w:t xml:space="preserve">    0.99956     1.06581410364015e-14     1.56541446472147e-14    2.71973609384157e-34</w:t>
+      </w:r>
+    </w:p>
+    <w:p>
+      <w:pPr>
+        <w:ind w:left="360"/>
+        <w:rPr>
+          <w:rFonts w:ascii="Courier New" w:hAnsi="Courier New" w:cs="Courier New"/>
+          <w:sz w:val="20"/>
+          <w:szCs w:val="20"/>
+        </w:rPr>
+      </w:pPr>
+      <w:r>
+        <w:rPr>
+          <w:rFonts w:ascii="Courier New" w:hAnsi="Courier New" w:cs="Courier New"/>
+          <w:sz w:val="20"/>
+          <w:szCs w:val="20"/>
+        </w:rPr>
+        <w:t xml:space="preserve">    0.99958      3.5527136788005e-15    -8.65973959207622e-15    1.70801981217132e-34</w:t>
+      </w:r>
+    </w:p>
+    <w:p>
+      <w:pPr>
+        <w:ind w:left="360"/>
+        <w:rPr>
+          <w:rFonts w:ascii="Courier New" w:hAnsi="Courier New" w:cs="Courier New"/>
+          <w:sz w:val="20"/>
+          <w:szCs w:val="20"/>
+        </w:rPr>
+      </w:pPr>
+      <w:r>
+        <w:rPr>
+          <w:rFonts w:ascii="Courier New" w:hAnsi="Courier New" w:cs="Courier New"/>
+          <w:sz w:val="20"/>
+          <w:szCs w:val="20"/>
+        </w:rPr>
+        <w:t xml:space="preserve">     0.9996     1.06581410364015e-14     4.10782519111308e-15    1.04857600000176e-34</w:t>
+      </w:r>
+    </w:p>
+    <w:p>
+      <w:pPr>
+        <w:ind w:left="360"/>
+        <w:rPr>
+          <w:rFonts w:ascii="Courier New" w:hAnsi="Courier New" w:cs="Courier New"/>
+          <w:sz w:val="20"/>
+          <w:szCs w:val="20"/>
+        </w:rPr>
+      </w:pPr>
+      <w:r>
+        <w:rPr>
+          <w:rFonts w:ascii="Courier New" w:hAnsi="Courier New" w:cs="Courier New"/>
+          <w:sz w:val="20"/>
+          <w:szCs w:val="20"/>
+        </w:rPr>
+        <w:t xml:space="preserve">    0.99962    -1.24344978758018e-14     1.83186799063151e-14    6.27821184799598e-35</w:t>
+      </w:r>
+    </w:p>
+    <w:p>
+      <w:pPr>
+        <w:ind w:left="360"/>
+        <w:rPr>
+          <w:rFonts w:ascii="Courier New" w:hAnsi="Courier New" w:cs="Courier New"/>
+          <w:sz w:val="20"/>
+          <w:szCs w:val="20"/>
+        </w:rPr>
+      </w:pPr>
+      <w:r>
+        <w:rPr>
+          <w:rFonts w:ascii="Courier New" w:hAnsi="Courier New" w:cs="Courier New"/>
+          <w:sz w:val="20"/>
+          <w:szCs w:val="20"/>
+        </w:rPr>
+        <w:t xml:space="preserve">    0.99964     1.77635683940025e-15     1.26565424807268e-14    3.65615844006571e-35</w:t>
+      </w:r>
+    </w:p>
+    <w:p>
+      <w:pPr>
+        <w:ind w:left="360"/>
+        <w:rPr>
+          <w:rFonts w:ascii="Courier New" w:hAnsi="Courier New" w:cs="Courier New"/>
+          <w:sz w:val="20"/>
+          <w:szCs w:val="20"/>
+        </w:rPr>
+      </w:pPr>
+      <w:r>
+        <w:rPr>
+          <w:rFonts w:ascii="Courier New" w:hAnsi="Courier New" w:cs="Courier New"/>
+          <w:sz w:val="20"/>
+          <w:szCs w:val="20"/>
+        </w:rPr>
+        <w:t xml:space="preserve">    0.99966      -7.105427357601e-15     8.10462807976364e-15     2.0643777540602e-35</w:t>
+      </w:r>
+    </w:p>
+    <w:p>
+      <w:pPr>
+        <w:ind w:left="360"/>
+        <w:rPr>
+          <w:rFonts w:ascii="Courier New" w:hAnsi="Courier New" w:cs="Courier New"/>
+          <w:sz w:val="20"/>
+          <w:szCs w:val="20"/>
+        </w:rPr>
+      </w:pPr>
+      <w:r>
+        <w:rPr>
+          <w:rFonts w:ascii="Courier New" w:hAnsi="Courier New" w:cs="Courier New"/>
+          <w:sz w:val="20"/>
+          <w:szCs w:val="20"/>
+        </w:rPr>
+        <w:t xml:space="preserve">    0.99968     -1.4210854715202e-14    -1.28785870856518e-14    1.12589990684217e-35</w:t>
+      </w:r>
+    </w:p>
+    <w:p>
+      <w:pPr>
+        <w:ind w:left="360"/>
+        <w:rPr>
+          <w:rFonts w:ascii="Courier New" w:hAnsi="Courier New" w:cs="Courier New"/>
+          <w:sz w:val="20"/>
+          <w:szCs w:val="20"/>
+        </w:rPr>
+      </w:pPr>
+      <w:r>
+        <w:rPr>
+          <w:rFonts w:ascii="Courier New" w:hAnsi="Courier New" w:cs="Courier New"/>
+          <w:sz w:val="20"/>
+          <w:szCs w:val="20"/>
+        </w:rPr>
+        <w:lastRenderedPageBreak/>
+        <w:t xml:space="preserve">     0.9997       7.105427357601e-15     2.55351295663786e-15    5.90490000001535e-36</w:t>
+      </w:r>
+    </w:p>
+    <w:p>
+      <w:pPr>
+        <w:ind w:left="360"/>
+        <w:rPr>
+          <w:rFonts w:ascii="Courier New" w:hAnsi="Courier New" w:cs="Courier New"/>
+          <w:sz w:val="20"/>
+          <w:szCs w:val="20"/>
+        </w:rPr>
+      </w:pPr>
+      <w:r>
+        <w:rPr>
+          <w:rFonts w:ascii="Courier New" w:hAnsi="Courier New" w:cs="Courier New"/>
+          <w:sz w:val="20"/>
+          <w:szCs w:val="20"/>
+        </w:rPr>
+        <w:t xml:space="preserve">    0.99972      2.1316282072803e-14     8.32667268468867e-15    2.96196766696037e-36</w:t>
+      </w:r>
+    </w:p>
+    <w:p>
+      <w:pPr>
+        <w:ind w:left="360"/>
+        <w:rPr>
+          <w:rFonts w:ascii="Courier New" w:hAnsi="Courier New" w:cs="Courier New"/>
+          <w:sz w:val="20"/>
+          <w:szCs w:val="20"/>
+        </w:rPr>
+      </w:pPr>
+      <w:r>
+        <w:rPr>
+          <w:rFonts w:ascii="Courier New" w:hAnsi="Courier New" w:cs="Courier New"/>
+          <w:sz w:val="20"/>
+          <w:szCs w:val="20"/>
+        </w:rPr>
+        <w:t xml:space="preserve">    0.99974       7.105427357601e-15    -2.88657986402541e-15    1.41167095653582e-36</w:t>
+      </w:r>
+    </w:p>
+    <w:p>
+      <w:pPr>
+        <w:ind w:left="360"/>
+        <w:rPr>
+          <w:rFonts w:ascii="Courier New" w:hAnsi="Courier New" w:cs="Courier New"/>
+          <w:sz w:val="20"/>
+          <w:szCs w:val="20"/>
+        </w:rPr>
+      </w:pPr>
+      <w:r>
+        <w:rPr>
+          <w:rFonts w:ascii="Courier New" w:hAnsi="Courier New" w:cs="Courier New"/>
+          <w:sz w:val="20"/>
+          <w:szCs w:val="20"/>
+        </w:rPr>
+        <w:t xml:space="preserve">    0.99976    -3.73034936274053e-14    -8.88178419700125e-16    6.34033809654235e-37</w:t>
+      </w:r>
+    </w:p>
+    <w:p>
+      <w:pPr>
+        <w:ind w:left="360"/>
+        <w:rPr>
+          <w:rFonts w:ascii="Courier New" w:hAnsi="Courier New" w:cs="Courier New"/>
+          <w:sz w:val="20"/>
+          <w:szCs w:val="20"/>
+        </w:rPr>
+      </w:pPr>
+      <w:r>
+        <w:rPr>
+          <w:rFonts w:ascii="Courier New" w:hAnsi="Courier New" w:cs="Courier New"/>
+          <w:sz w:val="20"/>
+          <w:szCs w:val="20"/>
+        </w:rPr>
+        <w:t xml:space="preserve">    0.99978    -3.01980662698043e-14     -3.5527136788005e-15    2.65599227914216e-37</w:t>
+      </w:r>
+    </w:p>
+    <w:p>
+      <w:pPr>
+        <w:ind w:left="360"/>
+        <w:rPr>
+          <w:rFonts w:ascii="Courier New" w:hAnsi="Courier New" w:cs="Courier New"/>
+          <w:sz w:val="20"/>
+          <w:szCs w:val="20"/>
+        </w:rPr>
+      </w:pPr>
+      <w:r>
+        <w:rPr>
+          <w:rFonts w:ascii="Courier New" w:hAnsi="Courier New" w:cs="Courier New"/>
+          <w:sz w:val="20"/>
+          <w:szCs w:val="20"/>
+        </w:rPr>
+        <w:t xml:space="preserve">     0.9998     5.32907051820075e-15     6.99440505513849e-15    1.02400000000456e-37</w:t>
+      </w:r>
+    </w:p>
+    <w:p>
+      <w:pPr>
+        <w:ind w:left="360"/>
+        <w:rPr>
+          <w:rFonts w:ascii="Courier New" w:hAnsi="Courier New" w:cs="Courier New"/>
+          <w:sz w:val="20"/>
+          <w:szCs w:val="20"/>
+        </w:rPr>
+      </w:pPr>
+      <w:r>
+        <w:rPr>
+          <w:rFonts w:ascii="Courier New" w:hAnsi="Courier New" w:cs="Courier New"/>
+          <w:sz w:val="20"/>
+          <w:szCs w:val="20"/>
+        </w:rPr>
+        <w:t xml:space="preserve">    0.99982     1.95399252334028e-14    -3.33066907387547e-15    3.57046722663769e-38</w:t>
+      </w:r>
+    </w:p>
+    <w:p>
+      <w:pPr>
+        <w:ind w:left="360"/>
+        <w:rPr>
+          <w:rFonts w:ascii="Courier New" w:hAnsi="Courier New" w:cs="Courier New"/>
+          <w:sz w:val="20"/>
+          <w:szCs w:val="20"/>
+        </w:rPr>
+      </w:pPr>
+      <w:r>
+        <w:rPr>
+          <w:rFonts w:ascii="Courier New" w:hAnsi="Courier New" w:cs="Courier New"/>
+          <w:sz w:val="20"/>
+          <w:szCs w:val="20"/>
+        </w:rPr>
+        <w:t xml:space="preserve">    0.99984     -3.5527136788005e-15    -8.88178419700125e-16    1.09951162777937e-38</w:t>
+      </w:r>
+    </w:p>
+    <w:p>
+      <w:pPr>
+        <w:ind w:left="360"/>
+        <w:rPr>
+          <w:rFonts w:ascii="Courier New" w:hAnsi="Courier New" w:cs="Courier New"/>
+          <w:sz w:val="20"/>
+          <w:szCs w:val="20"/>
+        </w:rPr>
+      </w:pPr>
+      <w:r>
+        <w:rPr>
+          <w:rFonts w:ascii="Courier New" w:hAnsi="Courier New" w:cs="Courier New"/>
+          <w:sz w:val="20"/>
+          <w:szCs w:val="20"/>
+        </w:rPr>
+        <w:t xml:space="preserve">    0.99986    -1.06581410364015e-14     1.88737914186277e-15    2.89254654976599e-39</w:t>
+      </w:r>
+    </w:p>
+    <w:p>
+      <w:pPr>
+        <w:ind w:left="360"/>
+        <w:rPr>
+          <w:rFonts w:ascii="Courier New" w:hAnsi="Courier New" w:cs="Courier New"/>
+          <w:sz w:val="20"/>
+          <w:szCs w:val="20"/>
+        </w:rPr>
+      </w:pPr>
+      <w:r>
+        <w:rPr>
+          <w:rFonts w:ascii="Courier New" w:hAnsi="Courier New" w:cs="Courier New"/>
+          <w:sz w:val="20"/>
+          <w:szCs w:val="20"/>
+        </w:rPr>
+        <w:t xml:space="preserve">    0.99988     1.06581410364015e-14     1.92068583260152e-14    6.19173642240464e-40</w:t>
+      </w:r>
+    </w:p>
+    <w:p>
+      <w:pPr>
+        <w:ind w:left="360"/>
+        <w:rPr>
+          <w:rFonts w:ascii="Courier New" w:hAnsi="Courier New" w:cs="Courier New"/>
+          <w:sz w:val="20"/>
+          <w:szCs w:val="20"/>
+        </w:rPr>
+      </w:pPr>
+      <w:r>
+        <w:rPr>
+          <w:rFonts w:ascii="Courier New" w:hAnsi="Courier New" w:cs="Courier New"/>
+          <w:sz w:val="20"/>
+          <w:szCs w:val="20"/>
+        </w:rPr>
+        <w:t xml:space="preserve">     0.9999      3.5527136788005e-15    -7.54951656745106e-15       1.00000000001e-40</w:t>
+      </w:r>
+    </w:p>
+    <w:p>
+      <w:pPr>
+        <w:ind w:left="360"/>
+        <w:rPr>
+          <w:rFonts w:ascii="Courier New" w:hAnsi="Courier New" w:cs="Courier New"/>
+          <w:sz w:val="20"/>
+          <w:szCs w:val="20"/>
+        </w:rPr>
+      </w:pPr>
+      <w:r>
+        <w:rPr>
+          <w:rFonts w:ascii="Courier New" w:hAnsi="Courier New" w:cs="Courier New"/>
+          <w:sz w:val="20"/>
+          <w:szCs w:val="20"/>
+        </w:rPr>
+        <w:t xml:space="preserve">    0.99992     1.06581410364015e-14     1.18793863634892e-14    1.07374182401074e-41</w:t>
+      </w:r>
+    </w:p>
+    <w:p>
+      <w:pPr>
+        <w:ind w:left="360"/>
+        <w:rPr>
+          <w:rFonts w:ascii="Courier New" w:hAnsi="Courier New" w:cs="Courier New"/>
+          <w:sz w:val="20"/>
+          <w:szCs w:val="20"/>
+        </w:rPr>
+      </w:pPr>
+      <w:r>
+        <w:rPr>
+          <w:rFonts w:ascii="Courier New" w:hAnsi="Courier New" w:cs="Courier New"/>
+          <w:sz w:val="20"/>
+          <w:szCs w:val="20"/>
+        </w:rPr>
+        <w:t xml:space="preserve">    0.99994     1.77635683940025e-15    -5.77315972805081e-15    6.04661760006047e-43</w:t>
+      </w:r>
+    </w:p>
+    <w:p>
+      <w:pPr>
+        <w:ind w:left="360"/>
+        <w:rPr>
+          <w:rFonts w:ascii="Courier New" w:hAnsi="Courier New" w:cs="Courier New"/>
+          <w:sz w:val="20"/>
+          <w:szCs w:val="20"/>
+        </w:rPr>
+      </w:pPr>
+      <w:r>
+        <w:rPr>
+          <w:rFonts w:ascii="Courier New" w:hAnsi="Courier New" w:cs="Courier New"/>
+          <w:sz w:val="20"/>
+          <w:szCs w:val="20"/>
+        </w:rPr>
+        <w:t xml:space="preserve">    0.99996    -1.24344978758018e-14    -3.77475828372553e-15    1.04857600001049e-44</w:t>
+      </w:r>
+    </w:p>
+    <w:p>
+      <w:pPr>
+        <w:ind w:left="360"/>
+        <w:rPr>
+          <w:rFonts w:ascii="Courier New" w:hAnsi="Courier New" w:cs="Courier New"/>
+          <w:sz w:val="20"/>
+          <w:szCs w:val="20"/>
+        </w:rPr>
+      </w:pPr>
+      <w:r>
+        <w:rPr>
+          <w:rFonts w:ascii="Courier New" w:hAnsi="Courier New" w:cs="Courier New"/>
+          <w:sz w:val="20"/>
+          <w:szCs w:val="20"/>
+        </w:rPr>
+        <w:t xml:space="preserve">    0.99998                        0    -1.08801856413265e-14    1.02400000001024e-47</w:t>
+      </w:r>
+    </w:p>
+    <w:p>
+      <w:pPr>
+        <w:ind w:left="360"/>
+        <w:rPr>
+          <w:rFonts w:ascii="Courier New" w:hAnsi="Courier New" w:cs="Courier New"/>
+          <w:sz w:val="20"/>
+          <w:szCs w:val="20"/>
+        </w:rPr>
+      </w:pPr>
+      <w:r>
+        <w:rPr>
+          <w:rFonts w:ascii="Courier New" w:hAnsi="Courier New" w:cs="Courier New"/>
+          <w:sz w:val="20"/>
+          <w:szCs w:val="20"/>
+        </w:rPr>
+        <w:t xml:space="preserve">          1                        0                        0                       0</w:t>
+      </w:r>
+    </w:p>
+    <w:p>
+      <w:pPr>
+        <w:ind w:left="360"/>
+        <w:rPr>
+          <w:rFonts w:ascii="Courier New" w:hAnsi="Courier New" w:cs="Courier New"/>
+          <w:sz w:val="20"/>
+          <w:szCs w:val="20"/>
+        </w:rPr>
+      </w:pPr>
+      <w:r>
+        <w:rPr>
+          <w:rFonts w:ascii="Courier New" w:hAnsi="Courier New" w:cs="Courier New"/>
+          <w:sz w:val="20"/>
+          <w:szCs w:val="20"/>
+        </w:rPr>
+        <w:t xml:space="preserve">    1.00002     -4.2632564145606e-14     1.08801856413265e-14     1.0239999999534e-47</w:t>
+      </w:r>
+    </w:p>
+    <w:p>
+      <w:pPr>
+        <w:ind w:left="360"/>
+        <w:rPr>
+          <w:rFonts w:ascii="Courier New" w:hAnsi="Courier New" w:cs="Courier New"/>
+          <w:sz w:val="20"/>
+          <w:szCs w:val="20"/>
+        </w:rPr>
+      </w:pPr>
+      <w:r>
+        <w:rPr>
+          <w:rFonts w:ascii="Courier New" w:hAnsi="Courier New" w:cs="Courier New"/>
+          <w:sz w:val="20"/>
+          <w:szCs w:val="20"/>
+        </w:rPr>
+        <w:t xml:space="preserve">    1.00004     1.24344978758018e-14                        0    1.04857600001049e-44</w:t>
+      </w:r>
+    </w:p>
+    <w:p>
+      <w:pPr>
+        <w:ind w:left="360"/>
+        <w:rPr>
+          <w:rFonts w:ascii="Courier New" w:hAnsi="Courier New" w:cs="Courier New"/>
+          <w:sz w:val="20"/>
+          <w:szCs w:val="20"/>
+        </w:rPr>
+      </w:pPr>
+      <w:r>
+        <w:rPr>
+          <w:rFonts w:ascii="Courier New" w:hAnsi="Courier New" w:cs="Courier New"/>
+          <w:sz w:val="20"/>
+          <w:szCs w:val="20"/>
+        </w:rPr>
+        <w:t xml:space="preserve">    1.00006     -4.9737991503207e-14    -5.32907051820075e-15    6.04661759994859e-43</w:t>
+      </w:r>
+    </w:p>
+    <w:p>
+      <w:pPr>
+        <w:ind w:left="360"/>
+        <w:rPr>
+          <w:rFonts w:ascii="Courier New" w:hAnsi="Courier New" w:cs="Courier New"/>
+          <w:sz w:val="20"/>
+          <w:szCs w:val="20"/>
+        </w:rPr>
+      </w:pPr>
+      <w:r>
+        <w:rPr>
+          <w:rFonts w:ascii="Courier New" w:hAnsi="Courier New" w:cs="Courier New"/>
+          <w:sz w:val="20"/>
+          <w:szCs w:val="20"/>
+        </w:rPr>
+        <w:t xml:space="preserve">    1.00008     -2.8421709430404e-14    -2.22044604925031e-16    1.07374182398094e-41</w:t>
+      </w:r>
+    </w:p>
+    <w:p>
+      <w:pPr>
+        <w:ind w:left="360"/>
+        <w:rPr>
+          <w:rFonts w:ascii="Courier New" w:hAnsi="Courier New" w:cs="Courier New"/>
+          <w:sz w:val="20"/>
+          <w:szCs w:val="20"/>
+        </w:rPr>
+      </w:pPr>
+      <w:r>
+        <w:rPr>
+          <w:rFonts w:ascii="Courier New" w:hAnsi="Courier New" w:cs="Courier New"/>
+          <w:sz w:val="20"/>
+          <w:szCs w:val="20"/>
+        </w:rPr>
+        <w:t xml:space="preserve">     1.0001     2.66453525910038e-14    -1.15463194561016e-14    9.99999999998899e-41</w:t>
+      </w:r>
+    </w:p>
+    <w:p>
+      <w:pPr>
+        <w:ind w:left="360"/>
+        <w:rPr>
+          <w:rFonts w:ascii="Courier New" w:hAnsi="Courier New" w:cs="Courier New"/>
+          <w:sz w:val="20"/>
+          <w:szCs w:val="20"/>
+        </w:rPr>
+      </w:pPr>
+      <w:r>
+        <w:rPr>
+          <w:rFonts w:ascii="Courier New" w:hAnsi="Courier New" w:cs="Courier New"/>
+          <w:sz w:val="20"/>
+          <w:szCs w:val="20"/>
+        </w:rPr>
+        <w:t xml:space="preserve">    1.00012     1.95399252334028e-14      9.2148511043888e-15    6.19173642234735e-40</w:t>
+      </w:r>
+    </w:p>
+    <w:p>
+      <w:pPr>
+        <w:ind w:left="360"/>
+        <w:rPr>
+          <w:rFonts w:ascii="Courier New" w:hAnsi="Courier New" w:cs="Courier New"/>
+          <w:sz w:val="20"/>
+          <w:szCs w:val="20"/>
+        </w:rPr>
+      </w:pPr>
+      <w:r>
+        <w:rPr>
+          <w:rFonts w:ascii="Courier New" w:hAnsi="Courier New" w:cs="Courier New"/>
+          <w:sz w:val="20"/>
+          <w:szCs w:val="20"/>
+        </w:rPr>
+        <w:t xml:space="preserve">    1.00014     2.48689957516035e-14     9.88098491916389e-15    2.89254654976599e-39</w:t>
+      </w:r>
+    </w:p>
+    <w:p>
+      <w:pPr>
+        <w:ind w:left="360"/>
+        <w:rPr>
+          <w:rFonts w:ascii="Courier New" w:hAnsi="Courier New" w:cs="Courier New"/>
+          <w:sz w:val="20"/>
+          <w:szCs w:val="20"/>
+        </w:rPr>
+      </w:pPr>
+      <w:r>
+        <w:rPr>
+          <w:rFonts w:ascii="Courier New" w:hAnsi="Courier New" w:cs="Courier New"/>
+          <w:sz w:val="20"/>
+          <w:szCs w:val="20"/>
+        </w:rPr>
+        <w:t xml:space="preserve">    1.00016    -3.19744231092045e-14     1.66533453693773e-15    1.09951162777174e-38</w:t>
+      </w:r>
+    </w:p>
+    <w:p>
+      <w:pPr>
+        <w:ind w:left="360"/>
+        <w:rPr>
+          <w:rFonts w:ascii="Courier New" w:hAnsi="Courier New" w:cs="Courier New"/>
+          <w:sz w:val="20"/>
+          <w:szCs w:val="20"/>
+        </w:rPr>
+      </w:pPr>
+      <w:r>
+        <w:rPr>
+          <w:rFonts w:ascii="Courier New" w:hAnsi="Courier New" w:cs="Courier New"/>
+          <w:sz w:val="20"/>
+          <w:szCs w:val="20"/>
+        </w:rPr>
+        <w:t xml:space="preserve">    1.00018    -2.48689957516035e-14    -1.37667655053519e-14    3.57046722659364e-38</w:t>
+      </w:r>
+    </w:p>
+    <w:p>
+      <w:pPr>
+        <w:ind w:left="360"/>
+        <w:rPr>
+          <w:rFonts w:ascii="Courier New" w:hAnsi="Courier New" w:cs="Courier New"/>
+          <w:sz w:val="20"/>
+          <w:szCs w:val="20"/>
+        </w:rPr>
+      </w:pPr>
+      <w:r>
+        <w:rPr>
+          <w:rFonts w:ascii="Courier New" w:hAnsi="Courier New" w:cs="Courier New"/>
+          <w:sz w:val="20"/>
+          <w:szCs w:val="20"/>
+        </w:rPr>
+        <w:t xml:space="preserve">     1.0002    -2.48689957516035e-14     3.33066907387547e-16    1.02399999999887e-37</w:t>
+      </w:r>
+    </w:p>
+    <w:p>
+      <w:pPr>
+        <w:ind w:left="360"/>
+        <w:rPr>
+          <w:rFonts w:ascii="Courier New" w:hAnsi="Courier New" w:cs="Courier New"/>
+          <w:sz w:val="20"/>
+          <w:szCs w:val="20"/>
+        </w:rPr>
+      </w:pPr>
+      <w:r>
+        <w:rPr>
+          <w:rFonts w:ascii="Courier New" w:hAnsi="Courier New" w:cs="Courier New"/>
+          <w:sz w:val="20"/>
+          <w:szCs w:val="20"/>
+        </w:rPr>
+        <w:t xml:space="preserve">    1.00022    -2.48689957516035e-14      1.4432899320127e-14    2.65599227912875e-37</w:t>
+      </w:r>
+    </w:p>
+    <w:p>
+      <w:pPr>
+        <w:ind w:left="360"/>
+        <w:rPr>
+          <w:rFonts w:ascii="Courier New" w:hAnsi="Courier New" w:cs="Courier New"/>
+          <w:sz w:val="20"/>
+          <w:szCs w:val="20"/>
+        </w:rPr>
+      </w:pPr>
+      <w:r>
+        <w:rPr>
+          <w:rFonts w:ascii="Courier New" w:hAnsi="Courier New" w:cs="Courier New"/>
+          <w:sz w:val="20"/>
+          <w:szCs w:val="20"/>
+        </w:rPr>
+        <w:t xml:space="preserve">    1.00024     8.88178419700125e-15    -7.32747196252603e-15    6.34033809654235e-37</w:t>
+      </w:r>
+    </w:p>
+    <w:p>
+      <w:pPr>
+        <w:ind w:left="360"/>
+        <w:rPr>
+          <w:rFonts w:ascii="Courier New" w:hAnsi="Courier New" w:cs="Courier New"/>
+          <w:sz w:val="20"/>
+          <w:szCs w:val="20"/>
+        </w:rPr>
+      </w:pPr>
+      <w:r>
+        <w:rPr>
+          <w:rFonts w:ascii="Courier New" w:hAnsi="Courier New" w:cs="Courier New"/>
+          <w:sz w:val="20"/>
+          <w:szCs w:val="20"/>
+        </w:rPr>
+        <w:t xml:space="preserve">    1.00026    -1.24344978758018e-14    -8.88178419700125e-16    1.41167095652979e-36</w:t>
+      </w:r>
+    </w:p>
+    <w:p>
+      <w:pPr>
+        <w:ind w:left="360"/>
+        <w:rPr>
+          <w:rFonts w:ascii="Courier New" w:hAnsi="Courier New" w:cs="Courier New"/>
+          <w:sz w:val="20"/>
+          <w:szCs w:val="20"/>
+        </w:rPr>
+      </w:pPr>
+      <w:r>
+        <w:rPr>
+          <w:rFonts w:ascii="Courier New" w:hAnsi="Courier New" w:cs="Courier New"/>
+          <w:sz w:val="20"/>
+          <w:szCs w:val="20"/>
+        </w:rPr>
+        <w:t xml:space="preserve">    1.00028    -2.66453525910038e-14    -1.06581410364015e-14    2.96196766693688e-36</w:t>
+      </w:r>
+    </w:p>
+    <w:p>
+      <w:pPr>
+        <w:ind w:left="360"/>
+        <w:rPr>
+          <w:rFonts w:ascii="Courier New" w:hAnsi="Courier New" w:cs="Courier New"/>
+          <w:sz w:val="20"/>
+          <w:szCs w:val="20"/>
+        </w:rPr>
+      </w:pPr>
+      <w:r>
+        <w:rPr>
+          <w:rFonts w:ascii="Courier New" w:hAnsi="Courier New" w:cs="Courier New"/>
+          <w:sz w:val="20"/>
+          <w:szCs w:val="20"/>
+        </w:rPr>
+        <w:t xml:space="preserve">     1.0003      -7.105427357601e-15    -8.21565038222616e-15     5.9048999999935e-36</w:t>
+      </w:r>
+    </w:p>
+    <w:p>
+      <w:pPr>
+        <w:ind w:left="360"/>
+        <w:rPr>
+          <w:rFonts w:ascii="Courier New" w:hAnsi="Courier New" w:cs="Courier New"/>
+          <w:sz w:val="20"/>
+          <w:szCs w:val="20"/>
+        </w:rPr>
+      </w:pPr>
+      <w:r>
+        <w:rPr>
+          <w:rFonts w:ascii="Courier New" w:hAnsi="Courier New" w:cs="Courier New"/>
+          <w:sz w:val="20"/>
+          <w:szCs w:val="20"/>
+        </w:rPr>
+        <w:t xml:space="preserve">    1.00032      2.1316282072803e-14     1.17683640610267e-14    1.12589990683826e-35</w:t>
+      </w:r>
+    </w:p>
+    <w:p>
+      <w:pPr>
+        <w:ind w:left="360"/>
+        <w:rPr>
+          <w:rFonts w:ascii="Courier New" w:hAnsi="Courier New" w:cs="Courier New"/>
+          <w:sz w:val="20"/>
+          <w:szCs w:val="20"/>
+        </w:rPr>
+      </w:pPr>
+      <w:r>
+        <w:rPr>
+          <w:rFonts w:ascii="Courier New" w:hAnsi="Courier New" w:cs="Courier New"/>
+          <w:sz w:val="20"/>
+          <w:szCs w:val="20"/>
+        </w:rPr>
+        <w:t xml:space="preserve">    1.00034      2.8421709430404e-14     1.18793863634892e-14     2.0643777540602e-35</w:t>
+      </w:r>
+    </w:p>
+    <w:p>
+      <w:pPr>
+        <w:ind w:left="360"/>
+        <w:rPr>
+          <w:rFonts w:ascii="Courier New" w:hAnsi="Courier New" w:cs="Courier New"/>
+          <w:sz w:val="20"/>
+          <w:szCs w:val="20"/>
+        </w:rPr>
+      </w:pPr>
+      <w:r>
+        <w:rPr>
+          <w:rFonts w:ascii="Courier New" w:hAnsi="Courier New" w:cs="Courier New"/>
+          <w:sz w:val="20"/>
+          <w:szCs w:val="20"/>
+        </w:rPr>
+        <w:t xml:space="preserve">    1.00036       7.105427357601e-15    -1.11022302462516e-14    3.65615844005444e-35</w:t>
+      </w:r>
+    </w:p>
+    <w:p>
+      <w:pPr>
+        <w:ind w:left="360"/>
+        <w:rPr>
+          <w:rFonts w:ascii="Courier New" w:hAnsi="Courier New" w:cs="Courier New"/>
+          <w:sz w:val="20"/>
+          <w:szCs w:val="20"/>
+        </w:rPr>
+      </w:pPr>
+      <w:r>
+        <w:rPr>
+          <w:rFonts w:ascii="Courier New" w:hAnsi="Courier New" w:cs="Courier New"/>
+          <w:sz w:val="20"/>
+          <w:szCs w:val="20"/>
+        </w:rPr>
+        <w:t xml:space="preserve">    1.00038     -6.3948846218409e-14    -1.08801856413265e-14     6.2782118479593e-35</w:t>
+      </w:r>
+    </w:p>
+    <w:p>
+      <w:pPr>
+        <w:ind w:left="360"/>
+        <w:rPr>
+          <w:rFonts w:ascii="Courier New" w:hAnsi="Courier New" w:cs="Courier New"/>
+          <w:sz w:val="20"/>
+          <w:szCs w:val="20"/>
+        </w:rPr>
+      </w:pPr>
+      <w:r>
+        <w:rPr>
+          <w:rFonts w:ascii="Courier New" w:hAnsi="Courier New" w:cs="Courier New"/>
+          <w:sz w:val="20"/>
+          <w:szCs w:val="20"/>
+        </w:rPr>
+        <w:t xml:space="preserve">     1.0004    -1.59872115546023e-14    -5.99520433297585e-15    1.04857599999885e-34</w:t>
+      </w:r>
+    </w:p>
+    <w:p>
+      <w:pPr>
+        <w:ind w:left="360"/>
+        <w:rPr>
+          <w:rFonts w:ascii="Courier New" w:hAnsi="Courier New" w:cs="Courier New"/>
+          <w:sz w:val="20"/>
+          <w:szCs w:val="20"/>
+        </w:rPr>
+      </w:pPr>
+      <w:r>
+        <w:rPr>
+          <w:rFonts w:ascii="Courier New" w:hAnsi="Courier New" w:cs="Courier New"/>
+          <w:sz w:val="20"/>
+          <w:szCs w:val="20"/>
+        </w:rPr>
+        <w:t xml:space="preserve">    1.00042     5.50670620214078e-14     -7.7715611723761e-15    1.70801981216229e-34</w:t>
+      </w:r>
+    </w:p>
+    <w:p>
+      <w:pPr>
+        <w:ind w:left="360"/>
+        <w:rPr>
+          <w:rFonts w:ascii="Courier New" w:hAnsi="Courier New" w:cs="Courier New"/>
+          <w:sz w:val="20"/>
+          <w:szCs w:val="20"/>
+        </w:rPr>
+      </w:pPr>
+      <w:r>
+        <w:rPr>
+          <w:rFonts w:ascii="Courier New" w:hAnsi="Courier New" w:cs="Courier New"/>
+          <w:sz w:val="20"/>
+          <w:szCs w:val="20"/>
+        </w:rPr>
+        <w:t xml:space="preserve">    1.00044    -6.75015598972095e-14     4.21884749357559e-15    2.71973609384157e-34</w:t>
+      </w:r>
+    </w:p>
+    <w:p>
+      <w:pPr>
+        <w:ind w:left="360"/>
+        <w:rPr>
+          <w:rFonts w:ascii="Courier New" w:hAnsi="Courier New" w:cs="Courier New"/>
+          <w:sz w:val="20"/>
+          <w:szCs w:val="20"/>
+        </w:rPr>
+      </w:pPr>
+      <w:r>
+        <w:rPr>
+          <w:rFonts w:ascii="Courier New" w:hAnsi="Courier New" w:cs="Courier New"/>
+          <w:sz w:val="20"/>
+          <w:szCs w:val="20"/>
+        </w:rPr>
+        <w:lastRenderedPageBreak/>
+        <w:t xml:space="preserve">    1.00046    -2.48689957516035e-14    -6.66133814775094e-15    4.24207474826889e-34</w:t>
+      </w:r>
+    </w:p>
+    <w:p>
+      <w:pPr>
+        <w:ind w:left="360"/>
+        <w:rPr>
+          <w:rFonts w:ascii="Courier New" w:hAnsi="Courier New" w:cs="Courier New"/>
+          <w:sz w:val="20"/>
+          <w:szCs w:val="20"/>
+        </w:rPr>
+      </w:pPr>
+      <w:r>
+        <w:rPr>
+          <w:rFonts w:ascii="Courier New" w:hAnsi="Courier New" w:cs="Courier New"/>
+          <w:sz w:val="20"/>
+          <w:szCs w:val="20"/>
+        </w:rPr>
+        <w:t xml:space="preserve">    1.00048    -1.77635683940025e-15    -4.88498130835069e-15    6.49250621082933e-34</w:t>
+      </w:r>
+    </w:p>
+    <w:p>
+      <w:pPr>
+        <w:ind w:left="360"/>
+        <w:rPr>
+          <w:rFonts w:ascii="Courier New" w:hAnsi="Courier New" w:cs="Courier New"/>
+          <w:sz w:val="20"/>
+          <w:szCs w:val="20"/>
+        </w:rPr>
+      </w:pPr>
+      <w:r>
+        <w:rPr>
+          <w:rFonts w:ascii="Courier New" w:hAnsi="Courier New" w:cs="Courier New"/>
+          <w:sz w:val="20"/>
+          <w:szCs w:val="20"/>
+        </w:rPr>
+        <w:t xml:space="preserve">     1.0005     3.19744231092045e-14    -2.28705943072782e-14    9.76562499998924e-34</w:t>
+      </w:r>
+    </w:p>
+    <w:p>
+      <w:pPr>
+        <w:ind w:left="360"/>
+        <w:rPr>
+          <w:rFonts w:ascii="Courier New" w:hAnsi="Courier New" w:cs="Courier New"/>
+          <w:sz w:val="20"/>
+          <w:szCs w:val="20"/>
+        </w:rPr>
+      </w:pPr>
+      <w:r>
+        <w:rPr>
+          <w:rFonts w:ascii="Courier New" w:hAnsi="Courier New" w:cs="Courier New"/>
+          <w:sz w:val="20"/>
+          <w:szCs w:val="20"/>
+        </w:rPr>
+        <w:t xml:space="preserve">    1.00052     2.48689957516035e-14    -3.10862446895044e-15    1.44555105948651e-33</w:t>
+      </w:r>
+    </w:p>
+    <w:p>
+      <w:pPr>
+        <w:ind w:left="360"/>
+        <w:rPr>
+          <w:rFonts w:ascii="Courier New" w:hAnsi="Courier New" w:cs="Courier New"/>
+          <w:sz w:val="20"/>
+          <w:szCs w:val="20"/>
+        </w:rPr>
+      </w:pPr>
+      <w:r>
+        <w:rPr>
+          <w:rFonts w:ascii="Courier New" w:hAnsi="Courier New" w:cs="Courier New"/>
+          <w:sz w:val="20"/>
+          <w:szCs w:val="20"/>
+        </w:rPr>
+        <w:t xml:space="preserve">    1.00054     2.30926389122033e-14     4.32986979603811e-15    2.10832519264862e-33</w:t>
+      </w:r>
+    </w:p>
+    <w:p>
+      <w:pPr>
+        <w:ind w:left="360"/>
+        <w:rPr>
+          <w:rFonts w:ascii="Courier New" w:hAnsi="Courier New" w:cs="Courier New"/>
+          <w:sz w:val="20"/>
+          <w:szCs w:val="20"/>
+        </w:rPr>
+      </w:pPr>
+      <w:r>
+        <w:rPr>
+          <w:rFonts w:ascii="Courier New" w:hAnsi="Courier New" w:cs="Courier New"/>
+          <w:sz w:val="20"/>
+          <w:szCs w:val="20"/>
+        </w:rPr>
+        <w:t xml:space="preserve">    1.00056    -3.37507799486048e-14    -9.10382880192628e-15     3.0330548909554e-33</w:t>
+      </w:r>
+    </w:p>
+    <w:p>
+      <w:pPr>
+        <w:ind w:left="360"/>
+        <w:rPr>
+          <w:rFonts w:ascii="Courier New" w:hAnsi="Courier New" w:cs="Courier New"/>
+          <w:sz w:val="20"/>
+          <w:szCs w:val="20"/>
+        </w:rPr>
+      </w:pPr>
+      <w:r>
+        <w:rPr>
+          <w:rFonts w:ascii="Courier New" w:hAnsi="Courier New" w:cs="Courier New"/>
+          <w:sz w:val="20"/>
+          <w:szCs w:val="20"/>
+        </w:rPr>
+        <w:t xml:space="preserve">    1.00058     3.19744231092045e-14     6.10622663543836e-15    4.30804206897942e-33</w:t>
+      </w:r>
+    </w:p>
+    <w:p>
+      <w:pPr>
+        <w:ind w:left="360"/>
+        <w:rPr>
+          <w:rFonts w:ascii="Courier New" w:hAnsi="Courier New" w:cs="Courier New"/>
+          <w:sz w:val="20"/>
+          <w:szCs w:val="20"/>
+        </w:rPr>
+      </w:pPr>
+      <w:r>
+        <w:rPr>
+          <w:rFonts w:ascii="Courier New" w:hAnsi="Courier New" w:cs="Courier New"/>
+          <w:sz w:val="20"/>
+          <w:szCs w:val="20"/>
+        </w:rPr>
+        <w:t xml:space="preserve">     1.0006                        0      1.0991207943789e-14    6.04661759999334e-33</w:t>
+      </w:r>
+    </w:p>
+    <w:p>
+      <w:pPr>
+        <w:ind w:left="360"/>
+        <w:rPr>
+          <w:rFonts w:ascii="Courier New" w:hAnsi="Courier New" w:cs="Courier New"/>
+          <w:sz w:val="20"/>
+          <w:szCs w:val="20"/>
+        </w:rPr>
+      </w:pPr>
+      <w:r>
+        <w:rPr>
+          <w:rFonts w:ascii="Courier New" w:hAnsi="Courier New" w:cs="Courier New"/>
+          <w:sz w:val="20"/>
+          <w:szCs w:val="20"/>
+        </w:rPr>
+        <w:t xml:space="preserve">    1.00062     4.44089209850063e-14    -1.11022302462516e-15    8.39299365866214e-33</w:t>
+      </w:r>
+    </w:p>
+    <w:p>
+      <w:pPr>
+        <w:ind w:left="360"/>
+        <w:rPr>
+          <w:rFonts w:ascii="Courier New" w:hAnsi="Courier New" w:cs="Courier New"/>
+          <w:sz w:val="20"/>
+          <w:szCs w:val="20"/>
+        </w:rPr>
+      </w:pPr>
+      <w:r>
+        <w:rPr>
+          <w:rFonts w:ascii="Courier New" w:hAnsi="Courier New" w:cs="Courier New"/>
+          <w:sz w:val="20"/>
+          <w:szCs w:val="20"/>
+        </w:rPr>
+        <w:t xml:space="preserve">    1.00064       7.105427357601e-15     4.88498130835069e-15    1.15292150460638e-32</w:t>
+      </w:r>
+    </w:p>
+    <w:p>
+      <w:pPr>
+        <w:ind w:left="360"/>
+        <w:rPr>
+          <w:rFonts w:ascii="Courier New" w:hAnsi="Courier New" w:cs="Courier New"/>
+          <w:sz w:val="20"/>
+          <w:szCs w:val="20"/>
+        </w:rPr>
+      </w:pPr>
+      <w:r>
+        <w:rPr>
+          <w:rFonts w:ascii="Courier New" w:hAnsi="Courier New" w:cs="Courier New"/>
+          <w:sz w:val="20"/>
+          <w:szCs w:val="20"/>
+        </w:rPr>
+        <w:t xml:space="preserve">    1.00066     -3.5527136788005e-14     1.35447209004269e-14    1.56833688090801e-32</w:t>
+      </w:r>
+    </w:p>
+    <w:p>
+      <w:pPr>
+        <w:ind w:left="360"/>
+        <w:rPr>
+          <w:rFonts w:ascii="Courier New" w:hAnsi="Courier New" w:cs="Courier New"/>
+          <w:sz w:val="20"/>
+          <w:szCs w:val="20"/>
+        </w:rPr>
+      </w:pPr>
+      <w:r>
+        <w:rPr>
+          <w:rFonts w:ascii="Courier New" w:hAnsi="Courier New" w:cs="Courier New"/>
+          <w:sz w:val="20"/>
+          <w:szCs w:val="20"/>
+        </w:rPr>
+        <w:t xml:space="preserve">    1.00068    -5.86197757002083e-14     3.10862446895044e-15    2.11392282015764e-32</w:t>
+      </w:r>
+    </w:p>
+    <w:p>
+      <w:pPr>
+        <w:ind w:left="360"/>
+        <w:rPr>
+          <w:rFonts w:ascii="Courier New" w:hAnsi="Courier New" w:cs="Courier New"/>
+          <w:sz w:val="20"/>
+          <w:szCs w:val="20"/>
+        </w:rPr>
+      </w:pPr>
+      <w:r>
+        <w:rPr>
+          <w:rFonts w:ascii="Courier New" w:hAnsi="Courier New" w:cs="Courier New"/>
+          <w:sz w:val="20"/>
+          <w:szCs w:val="20"/>
+        </w:rPr>
+        <w:t xml:space="preserve">     1.0007    -8.88178419700125e-15     4.55191440096314e-15    2.82475248999689e-32</w:t>
+      </w:r>
+    </w:p>
+    <w:p>
+      <w:pPr>
+        <w:ind w:left="360"/>
+        <w:rPr>
+          <w:rFonts w:ascii="Courier New" w:hAnsi="Courier New" w:cs="Courier New"/>
+          <w:sz w:val="20"/>
+          <w:szCs w:val="20"/>
+        </w:rPr>
+      </w:pPr>
+      <w:r>
+        <w:rPr>
+          <w:rFonts w:ascii="Courier New" w:hAnsi="Courier New" w:cs="Courier New"/>
+          <w:sz w:val="20"/>
+          <w:szCs w:val="20"/>
+        </w:rPr>
+        <w:t xml:space="preserve">    1.00072     -1.4210854715202e-14      4.9960036108132e-15    3.74390624261575e-32</w:t>
+      </w:r>
+    </w:p>
+    <w:p>
+      <w:pPr>
+        <w:ind w:left="360"/>
+        <w:rPr>
+          <w:rFonts w:ascii="Courier New" w:hAnsi="Courier New" w:cs="Courier New"/>
+          <w:sz w:val="20"/>
+          <w:szCs w:val="20"/>
+        </w:rPr>
+      </w:pPr>
+      <w:r>
+        <w:rPr>
+          <w:rFonts w:ascii="Courier New" w:hAnsi="Courier New" w:cs="Courier New"/>
+          <w:sz w:val="20"/>
+          <w:szCs w:val="20"/>
+        </w:rPr>
+        <w:t xml:space="preserve">    1.00074     4.61852778244065e-14     9.99200722162641e-15    4.92399039735341e-32</w:t>
+      </w:r>
+    </w:p>
+    <w:p>
+      <w:pPr>
+        <w:ind w:left="360"/>
+        <w:rPr>
+          <w:rFonts w:ascii="Courier New" w:hAnsi="Courier New" w:cs="Courier New"/>
+          <w:sz w:val="20"/>
+          <w:szCs w:val="20"/>
+        </w:rPr>
+      </w:pPr>
+      <w:r>
+        <w:rPr>
+          <w:rFonts w:ascii="Courier New" w:hAnsi="Courier New" w:cs="Courier New"/>
+          <w:sz w:val="20"/>
+          <w:szCs w:val="20"/>
+        </w:rPr>
+        <w:t xml:space="preserve">    1.00076     4.08562073062058e-14     2.22044604925031e-16     6.4288889323291e-32</w:t>
+      </w:r>
+    </w:p>
+    <w:p>
+      <w:pPr>
+        <w:ind w:left="360"/>
+        <w:rPr>
+          <w:rFonts w:ascii="Courier New" w:hAnsi="Courier New" w:cs="Courier New"/>
+          <w:sz w:val="20"/>
+          <w:szCs w:val="20"/>
+        </w:rPr>
+      </w:pPr>
+      <w:r>
+        <w:rPr>
+          <w:rFonts w:ascii="Courier New" w:hAnsi="Courier New" w:cs="Courier New"/>
+          <w:sz w:val="20"/>
+          <w:szCs w:val="20"/>
+        </w:rPr>
+        <w:t xml:space="preserve">    1.00078     1.03028696685215e-13     4.44089209850063e-16    8.33577583123651e-32</w:t>
+      </w:r>
+    </w:p>
+    <w:p>
+      <w:pPr>
+        <w:ind w:left="360"/>
+        <w:rPr>
+          <w:rFonts w:ascii="Courier New" w:hAnsi="Courier New" w:cs="Courier New"/>
+          <w:sz w:val="20"/>
+          <w:szCs w:val="20"/>
+        </w:rPr>
+      </w:pPr>
+      <w:r>
+        <w:rPr>
+          <w:rFonts w:ascii="Courier New" w:hAnsi="Courier New" w:cs="Courier New"/>
+          <w:sz w:val="20"/>
+          <w:szCs w:val="20"/>
+        </w:rPr>
+        <w:t xml:space="preserve">     1.0008     1.06581410364015e-14    -8.43769498715119e-15    1.07374182399882e-31</w:t>
+      </w:r>
+    </w:p>
+    <w:p>
+      <w:pPr>
+        <w:ind w:left="360"/>
+        <w:rPr>
+          <w:rFonts w:ascii="Courier New" w:hAnsi="Courier New" w:cs="Courier New"/>
+          <w:sz w:val="20"/>
+          <w:szCs w:val="20"/>
+        </w:rPr>
+      </w:pPr>
+      <w:r>
+        <w:rPr>
+          <w:rFonts w:ascii="Courier New" w:hAnsi="Courier New" w:cs="Courier New"/>
+          <w:sz w:val="20"/>
+          <w:szCs w:val="20"/>
+        </w:rPr>
+        <w:t xml:space="preserve">    1.00082     3.90798504668055e-14    -1.06581410364015e-14     1.3744803133566e-31</w:t>
+      </w:r>
+    </w:p>
+    <w:p>
+      <w:pPr>
+        <w:ind w:left="360"/>
+        <w:rPr>
+          <w:rFonts w:ascii="Courier New" w:hAnsi="Courier New" w:cs="Courier New"/>
+          <w:sz w:val="20"/>
+          <w:szCs w:val="20"/>
+        </w:rPr>
+      </w:pPr>
+      <w:r>
+        <w:rPr>
+          <w:rFonts w:ascii="Courier New" w:hAnsi="Courier New" w:cs="Courier New"/>
+          <w:sz w:val="20"/>
+          <w:szCs w:val="20"/>
+        </w:rPr>
+        <w:t xml:space="preserve">    1.00084    -5.32907051820075e-15    -5.99520433297585e-15    1.74901228765881e-31</w:t>
+      </w:r>
+    </w:p>
+    <w:p>
+      <w:pPr>
+        <w:ind w:left="360"/>
+        <w:rPr>
+          <w:rFonts w:ascii="Courier New" w:hAnsi="Courier New" w:cs="Courier New"/>
+          <w:sz w:val="20"/>
+          <w:szCs w:val="20"/>
+        </w:rPr>
+      </w:pPr>
+      <w:r>
+        <w:rPr>
+          <w:rFonts w:ascii="Courier New" w:hAnsi="Courier New" w:cs="Courier New"/>
+          <w:sz w:val="20"/>
+          <w:szCs w:val="20"/>
+        </w:rPr>
+        <w:t xml:space="preserve">    1.00086     3.19744231092045e-14    -1.73194791841524e-14    2.21301578887673e-31</w:t>
+      </w:r>
+    </w:p>
+    <w:p>
+      <w:pPr>
+        <w:ind w:left="360"/>
+        <w:rPr>
+          <w:rFonts w:ascii="Courier New" w:hAnsi="Courier New" w:cs="Courier New"/>
+          <w:sz w:val="20"/>
+          <w:szCs w:val="20"/>
+        </w:rPr>
+      </w:pPr>
+      <w:r>
+        <w:rPr>
+          <w:rFonts w:ascii="Courier New" w:hAnsi="Courier New" w:cs="Courier New"/>
+          <w:sz w:val="20"/>
+          <w:szCs w:val="20"/>
+        </w:rPr>
+        <w:t xml:space="preserve">    1.00088      9.9475983006414e-14     6.88338275267597e-15    2.78500976009377e-31</w:t>
+      </w:r>
+    </w:p>
+    <w:p>
+      <w:pPr>
+        <w:ind w:left="360"/>
+        <w:rPr>
+          <w:rFonts w:ascii="Courier New" w:hAnsi="Courier New" w:cs="Courier New"/>
+          <w:sz w:val="20"/>
+          <w:szCs w:val="20"/>
+        </w:rPr>
+      </w:pPr>
+      <w:r>
+        <w:rPr>
+          <w:rFonts w:ascii="Courier New" w:hAnsi="Courier New" w:cs="Courier New"/>
+          <w:sz w:val="20"/>
+          <w:szCs w:val="20"/>
+        </w:rPr>
+        <w:t xml:space="preserve">     1.0009    -3.37507799486048e-14    -1.66533453693773e-14    3.48678440099616e-31</w:t>
+      </w:r>
+    </w:p>
+    <w:p>
+      <w:pPr>
+        <w:ind w:left="360"/>
+        <w:rPr>
+          <w:rFonts w:ascii="Courier New" w:hAnsi="Courier New" w:cs="Courier New"/>
+          <w:sz w:val="20"/>
+          <w:szCs w:val="20"/>
+        </w:rPr>
+      </w:pPr>
+      <w:r>
+        <w:rPr>
+          <w:rFonts w:ascii="Courier New" w:hAnsi="Courier New" w:cs="Courier New"/>
+          <w:sz w:val="20"/>
+          <w:szCs w:val="20"/>
+        </w:rPr>
+        <w:t xml:space="preserve">    1.00092    -5.32907051820075e-15     -7.7715611723761e-15    4.34388454222734e-31</w:t>
+      </w:r>
+    </w:p>
+    <w:p>
+      <w:pPr>
+        <w:ind w:left="360"/>
+        <w:rPr>
+          <w:rFonts w:ascii="Courier New" w:hAnsi="Courier New" w:cs="Courier New"/>
+          <w:sz w:val="20"/>
+          <w:szCs w:val="20"/>
+        </w:rPr>
+      </w:pPr>
+      <w:r>
+        <w:rPr>
+          <w:rFonts w:ascii="Courier New" w:hAnsi="Courier New" w:cs="Courier New"/>
+          <w:sz w:val="20"/>
+          <w:szCs w:val="20"/>
+        </w:rPr>
+        <w:t xml:space="preserve">    1.00094                        0     6.66133814775094e-15    5.38615114094561e-31</w:t>
+      </w:r>
+    </w:p>
+    <w:p>
+      <w:pPr>
+        <w:ind w:left="360"/>
+        <w:rPr>
+          <w:rFonts w:ascii="Courier New" w:hAnsi="Courier New" w:cs="Courier New"/>
+          <w:sz w:val="20"/>
+          <w:szCs w:val="20"/>
+        </w:rPr>
+      </w:pPr>
+      <w:r>
+        <w:rPr>
+          <w:rFonts w:ascii="Courier New" w:hAnsi="Courier New" w:cs="Courier New"/>
+          <w:sz w:val="20"/>
+          <w:szCs w:val="20"/>
+        </w:rPr>
+        <w:t xml:space="preserve">    1.00096       7.105427357601e-15    -1.55431223447522e-14    6.64832635990461e-31</w:t>
+      </w:r>
+    </w:p>
+    <w:p>
+      <w:pPr>
+        <w:ind w:left="360"/>
+        <w:rPr>
+          <w:rFonts w:ascii="Courier New" w:hAnsi="Courier New" w:cs="Courier New"/>
+          <w:sz w:val="20"/>
+          <w:szCs w:val="20"/>
+        </w:rPr>
+      </w:pPr>
+      <w:r>
+        <w:rPr>
+          <w:rFonts w:ascii="Courier New" w:hAnsi="Courier New" w:cs="Courier New"/>
+          <w:sz w:val="20"/>
+          <w:szCs w:val="20"/>
+        </w:rPr>
+        <w:t xml:space="preserve">    1.00098    -2.30926389122033e-14     3.77475828372553e-15    8.17072806887388e-31</w:t>
+      </w:r>
+    </w:p>
+    <w:p>
+      <w:pPr>
+        <w:ind w:left="360"/>
+        <w:rPr>
+          <w:rFonts w:ascii="Courier New" w:hAnsi="Courier New" w:cs="Courier New"/>
+          <w:sz w:val="20"/>
+          <w:szCs w:val="20"/>
+        </w:rPr>
+      </w:pPr>
+      <w:r>
+        <w:rPr>
+          <w:rFonts w:ascii="Courier New" w:hAnsi="Courier New" w:cs="Courier New"/>
+          <w:sz w:val="20"/>
+          <w:szCs w:val="20"/>
+        </w:rPr>
+        <w:t xml:space="preserve">      1.001       7.105427357601e-15     6.43929354282591e-15    9.99999999998899e-31</w:t>
+      </w:r>
+    </w:p>
+    <w:p>
+      <w:pPr>
+        <w:ind w:left="360"/>
+        <w:rPr>
+          <w:rFonts w:ascii="Courier New" w:hAnsi="Courier New" w:cs="Courier New"/>
+          <w:sz w:val="20"/>
+          <w:szCs w:val="20"/>
+        </w:rPr>
+      </w:pPr>
+    </w:p>
+    <w:p>
+      <w:pPr>
+        <w:ind w:left="360"/>
+        <w:rPr>
+          <w:rFonts w:ascii="Courier New" w:hAnsi="Courier New" w:cs="Courier New"/>
+          <w:sz w:val="20"/>
+          <w:szCs w:val="20"/>
+        </w:rPr>
+      </w:pPr>
       <w:bookmarkStart w:id="0" w:name="_GoBack"/>
       <w:bookmarkEnd w:id="0"/>
-    </w:p>
-    <w:p>
-      <w:pPr>
-        <w:ind w:left="360"/>
-        <w:rPr>
-          <w:rFonts w:ascii="Courier New" w:hAnsi="Courier New" w:cs="Courier New"/>
-          <w:sz w:val="20"/>
-          <w:szCs w:val="20"/>
-        </w:rPr>
-      </w:pPr>
-      <w:r>
-        <w:rPr>
-          <w:rFonts w:ascii="Courier New" w:hAnsi="Courier New" w:cs="Courier New"/>
-          <w:sz w:val="20"/>
-          <w:szCs w:val="20"/>
-        </w:rPr>
-        <w:t>&gt;&gt; Question2(0.999,1.001,101)</w:t>
-      </w:r>
-    </w:p>
-    <w:p>
-      <w:pPr>
-        <w:ind w:left="360"/>
-        <w:rPr>
-          <w:rFonts w:ascii="Courier New" w:hAnsi="Courier New" w:cs="Courier New"/>
-          <w:sz w:val="20"/>
-          <w:szCs w:val="20"/>
-        </w:rPr>
-      </w:pPr>
-      <w:r>
-        <w:rPr>
-          <w:rFonts w:ascii="Courier New" w:hAnsi="Courier New" w:cs="Courier New"/>
-          <w:sz w:val="20"/>
-          <w:szCs w:val="20"/>
-        </w:rPr>
-        <w:t>t =</w:t>
-      </w:r>
-    </w:p>
-    <w:p>
-      <w:pPr>
-        <w:ind w:left="360"/>
-        <w:rPr>
-          <w:rFonts w:ascii="Courier New" w:hAnsi="Courier New" w:cs="Courier New"/>
-          <w:sz w:val="20"/>
-          <w:szCs w:val="20"/>
-        </w:rPr>
-      </w:pPr>
-      <w:r>
-        <w:rPr>
-          <w:rFonts w:ascii="Courier New" w:hAnsi="Courier New" w:cs="Courier New"/>
-          <w:sz w:val="20"/>
-          <w:szCs w:val="20"/>
-        </w:rPr>
-        <w:t xml:space="preserve">  101×4 table</w:t>
-      </w:r>
-    </w:p>
-    <w:p>
-      <w:pPr>
-        <w:ind w:left="360"/>
-        <w:rPr>
-          <w:rFonts w:ascii="Courier New" w:hAnsi="Courier New" w:cs="Courier New"/>
-          <w:sz w:val="20"/>
-          <w:szCs w:val="20"/>
-        </w:rPr>
-      </w:pPr>
-      <w:r>
-        <w:rPr>
-          <w:rFonts w:ascii="Courier New" w:hAnsi="Courier New" w:cs="Courier New"/>
-          <w:sz w:val="20"/>
-          <w:szCs w:val="20"/>
-        </w:rPr>
-        <w:t xml:space="preserve">       x                 f                        g                       h          </w:t>
-      </w:r>
-    </w:p>
-    <w:p>
-      <w:pPr>
-        <w:ind w:left="360"/>
-        <w:rPr>
-          <w:rFonts w:ascii="Courier New" w:hAnsi="Courier New" w:cs="Courier New"/>
-          <w:sz w:val="20"/>
-          <w:szCs w:val="20"/>
-        </w:rPr>
-      </w:pPr>
-      <w:r>
-        <w:rPr>
-          <w:rFonts w:ascii="Courier New" w:hAnsi="Courier New" w:cs="Courier New"/>
-          <w:sz w:val="20"/>
-          <w:szCs w:val="20"/>
-        </w:rPr>
-        <w:t xml:space="preserve">    _______    _____________________    _____________________    ____________________</w:t>
-      </w:r>
-    </w:p>
-    <w:p>
-      <w:pPr>
-        <w:ind w:left="360"/>
-        <w:rPr>
-          <w:rFonts w:ascii="Courier New" w:hAnsi="Courier New" w:cs="Courier New"/>
-          <w:sz w:val="20"/>
-          <w:szCs w:val="20"/>
-        </w:rPr>
-      </w:pPr>
-      <w:r>
-        <w:rPr>
-          <w:rFonts w:ascii="Courier New" w:hAnsi="Courier New" w:cs="Courier New"/>
-          <w:sz w:val="20"/>
-          <w:szCs w:val="20"/>
-        </w:rPr>
-        <w:t xml:space="preserve">      0.999    -1.24344978758018e-14    -8.43769498715119e-15    1.00000000000001e-30</w:t>
-      </w:r>
-    </w:p>
-    <w:p>
-      <w:pPr>
-        <w:ind w:left="360"/>
-        <w:rPr>
-          <w:rFonts w:ascii="Courier New" w:hAnsi="Courier New" w:cs="Courier New"/>
-          <w:sz w:val="20"/>
-          <w:szCs w:val="20"/>
-        </w:rPr>
-      </w:pPr>
-      <w:r>
-        <w:rPr>
-          <w:rFonts w:ascii="Courier New" w:hAnsi="Courier New" w:cs="Courier New"/>
-          <w:sz w:val="20"/>
-          <w:szCs w:val="20"/>
-        </w:rPr>
-        <w:t xml:space="preserve">    0.99902     4.44089209850063e-14      1.3988810110277e-14    8.17072806887388e-31</w:t>
-      </w:r>
-    </w:p>
-    <w:p>
-      <w:pPr>
-        <w:ind w:left="360"/>
-        <w:rPr>
-          <w:rFonts w:ascii="Courier New" w:hAnsi="Courier New" w:cs="Courier New"/>
-          <w:sz w:val="20"/>
-          <w:szCs w:val="20"/>
-        </w:rPr>
-      </w:pPr>
-      <w:r>
-        <w:rPr>
-          <w:rFonts w:ascii="Courier New" w:hAnsi="Courier New" w:cs="Courier New"/>
-          <w:sz w:val="20"/>
-          <w:szCs w:val="20"/>
-        </w:rPr>
-        <w:t xml:space="preserve">    0.99904     -1.4210854715202e-14    -6.66133814775094e-15     6.6483263599123e-31</w:t>
-      </w:r>
-    </w:p>
-    <w:p>
-      <w:pPr>
-        <w:ind w:left="360"/>
-        <w:rPr>
-          <w:rFonts w:ascii="Courier New" w:hAnsi="Courier New" w:cs="Courier New"/>
-          <w:sz w:val="20"/>
-          <w:szCs w:val="20"/>
-        </w:rPr>
-      </w:pPr>
-      <w:r>
-        <w:rPr>
-          <w:rFonts w:ascii="Courier New" w:hAnsi="Courier New" w:cs="Courier New"/>
-          <w:sz w:val="20"/>
-          <w:szCs w:val="20"/>
-        </w:rPr>
-        <w:t xml:space="preserve">    0.99906    -2.66453525910038e-14     8.99280649946377e-15    5.38615114095197e-31</w:t>
-      </w:r>
-    </w:p>
-    <w:p>
-      <w:pPr>
-        <w:ind w:left="360"/>
-        <w:rPr>
-          <w:rFonts w:ascii="Courier New" w:hAnsi="Courier New" w:cs="Courier New"/>
-          <w:sz w:val="20"/>
-          <w:szCs w:val="20"/>
-        </w:rPr>
-      </w:pPr>
-      <w:r>
-        <w:rPr>
-          <w:rFonts w:ascii="Courier New" w:hAnsi="Courier New" w:cs="Courier New"/>
-          <w:sz w:val="20"/>
-          <w:szCs w:val="20"/>
-        </w:rPr>
-        <w:t xml:space="preserve">    0.99908                        0    -1.33226762955019e-15    4.34388454223783e-31</w:t>
-      </w:r>
-    </w:p>
-    <w:p>
-      <w:pPr>
-        <w:ind w:left="360"/>
-        <w:rPr>
-          <w:rFonts w:ascii="Courier New" w:hAnsi="Courier New" w:cs="Courier New"/>
-          <w:sz w:val="20"/>
-          <w:szCs w:val="20"/>
-        </w:rPr>
-      </w:pPr>
-      <w:r>
-        <w:rPr>
-          <w:rFonts w:ascii="Courier New" w:hAnsi="Courier New" w:cs="Courier New"/>
-          <w:sz w:val="20"/>
-          <w:szCs w:val="20"/>
-        </w:rPr>
-        <w:t xml:space="preserve">     0.9991      -7.105427357601e-15    -1.48769885299771e-14    3.48678440100046e-31</w:t>
-      </w:r>
-    </w:p>
-    <w:p>
-      <w:pPr>
-        <w:ind w:left="360"/>
-        <w:rPr>
-          <w:rFonts w:ascii="Courier New" w:hAnsi="Courier New" w:cs="Courier New"/>
-          <w:sz w:val="20"/>
-          <w:szCs w:val="20"/>
-        </w:rPr>
-      </w:pPr>
-      <w:r>
-        <w:rPr>
-          <w:rFonts w:ascii="Courier New" w:hAnsi="Courier New" w:cs="Courier New"/>
-          <w:sz w:val="20"/>
-          <w:szCs w:val="20"/>
-        </w:rPr>
-        <w:t xml:space="preserve">    0.99912      -7.105427357601e-15      2.1094237467878e-15    2.78500976009377e-31</w:t>
-      </w:r>
-    </w:p>
-    <w:p>
-      <w:pPr>
-        <w:ind w:left="360"/>
-        <w:rPr>
-          <w:rFonts w:ascii="Courier New" w:hAnsi="Courier New" w:cs="Courier New"/>
-          <w:sz w:val="20"/>
-          <w:szCs w:val="20"/>
-        </w:rPr>
-      </w:pPr>
-      <w:r>
-        <w:rPr>
-          <w:rFonts w:ascii="Courier New" w:hAnsi="Courier New" w:cs="Courier New"/>
-          <w:sz w:val="20"/>
-          <w:szCs w:val="20"/>
-        </w:rPr>
-        <w:t xml:space="preserve">    0.99914    -1.59872115546023e-14    -4.44089209850063e-16    2.21301578887958e-31</w:t>
-      </w:r>
-    </w:p>
-    <w:p>
-      <w:pPr>
-        <w:ind w:left="360"/>
-        <w:rPr>
-          <w:rFonts w:ascii="Courier New" w:hAnsi="Courier New" w:cs="Courier New"/>
-          <w:sz w:val="20"/>
-          <w:szCs w:val="20"/>
-        </w:rPr>
-      </w:pPr>
-      <w:r>
-        <w:rPr>
-          <w:rFonts w:ascii="Courier New" w:hAnsi="Courier New" w:cs="Courier New"/>
-          <w:sz w:val="20"/>
-          <w:szCs w:val="20"/>
-        </w:rPr>
-        <w:t xml:space="preserve">    0.99916    -1.59872115546023e-14    -6.66133814775094e-15    1.74901228766112e-31</w:t>
-      </w:r>
-    </w:p>
-    <w:p>
-      <w:pPr>
-        <w:ind w:left="360"/>
-        <w:rPr>
-          <w:rFonts w:ascii="Courier New" w:hAnsi="Courier New" w:cs="Courier New"/>
-          <w:sz w:val="20"/>
-          <w:szCs w:val="20"/>
-        </w:rPr>
-      </w:pPr>
-      <w:r>
-        <w:rPr>
-          <w:rFonts w:ascii="Courier New" w:hAnsi="Courier New" w:cs="Courier New"/>
-          <w:sz w:val="20"/>
-          <w:szCs w:val="20"/>
-        </w:rPr>
-        <w:t xml:space="preserve">    0.99918     5.32907051820075e-15    -1.68753899743024e-14    1.37448031336033e-31</w:t>
-      </w:r>
-    </w:p>
-    <w:p>
-      <w:pPr>
-        <w:ind w:left="360"/>
-        <w:rPr>
-          <w:rFonts w:ascii="Courier New" w:hAnsi="Courier New" w:cs="Courier New"/>
-          <w:sz w:val="20"/>
-          <w:szCs w:val="20"/>
-        </w:rPr>
-      </w:pPr>
-      <w:r>
-        <w:rPr>
-          <w:rFonts w:ascii="Courier New" w:hAnsi="Courier New" w:cs="Courier New"/>
-          <w:sz w:val="20"/>
-          <w:szCs w:val="20"/>
-        </w:rPr>
-        <w:t xml:space="preserve">     0.9992    -1.77635683940025e-15     6.66133814775094e-16    1.07374182400031e-31</w:t>
-      </w:r>
-    </w:p>
-    <w:p>
-      <w:pPr>
-        <w:ind w:left="360"/>
-        <w:rPr>
-          <w:rFonts w:ascii="Courier New" w:hAnsi="Courier New" w:cs="Courier New"/>
-          <w:sz w:val="20"/>
-          <w:szCs w:val="20"/>
-        </w:rPr>
-      </w:pPr>
-      <w:r>
-        <w:rPr>
-          <w:rFonts w:ascii="Courier New" w:hAnsi="Courier New" w:cs="Courier New"/>
-          <w:sz w:val="20"/>
-          <w:szCs w:val="20"/>
-        </w:rPr>
-        <w:t xml:space="preserve">    0.99922     1.06581410364015e-14     1.55431223447522e-15    8.33577583123651e-32</w:t>
-      </w:r>
-    </w:p>
-    <w:p>
-      <w:pPr>
-        <w:ind w:left="360"/>
-        <w:rPr>
-          <w:rFonts w:ascii="Courier New" w:hAnsi="Courier New" w:cs="Courier New"/>
-          <w:sz w:val="20"/>
-          <w:szCs w:val="20"/>
-        </w:rPr>
-      </w:pPr>
-      <w:r>
-        <w:rPr>
-          <w:rFonts w:ascii="Courier New" w:hAnsi="Courier New" w:cs="Courier New"/>
-          <w:sz w:val="20"/>
-          <w:szCs w:val="20"/>
-        </w:rPr>
-        <w:t xml:space="preserve">    0.99924    -1.77635683940025e-14     1.02140518265514e-14     6.4288889323385e-32</w:t>
-      </w:r>
-    </w:p>
-    <w:p>
-      <w:pPr>
-        <w:ind w:left="360"/>
-        <w:rPr>
-          <w:rFonts w:ascii="Courier New" w:hAnsi="Courier New" w:cs="Courier New"/>
-          <w:sz w:val="20"/>
-          <w:szCs w:val="20"/>
-        </w:rPr>
-      </w:pPr>
-      <w:r>
-        <w:rPr>
-          <w:rFonts w:ascii="Courier New" w:hAnsi="Courier New" w:cs="Courier New"/>
-          <w:sz w:val="20"/>
-          <w:szCs w:val="20"/>
-        </w:rPr>
-        <w:t xml:space="preserve">    0.99926    -6.03961325396085e-14     5.32907051820075e-15    4.92399039735341e-32</w:t>
-      </w:r>
-    </w:p>
-    <w:p>
-      <w:pPr>
-        <w:ind w:left="360"/>
-        <w:rPr>
-          <w:rFonts w:ascii="Courier New" w:hAnsi="Courier New" w:cs="Courier New"/>
-          <w:sz w:val="20"/>
-          <w:szCs w:val="20"/>
-        </w:rPr>
-      </w:pPr>
-      <w:r>
-        <w:rPr>
-          <w:rFonts w:ascii="Courier New" w:hAnsi="Courier New" w:cs="Courier New"/>
-          <w:sz w:val="20"/>
-          <w:szCs w:val="20"/>
-        </w:rPr>
-        <w:lastRenderedPageBreak/>
-        <w:t xml:space="preserve">    0.99928     1.06581410364015e-14    -4.21884749357559e-15    3.74390624262729e-32</w:t>
-      </w:r>
-    </w:p>
-    <w:p>
-      <w:pPr>
-        <w:ind w:left="360"/>
-        <w:rPr>
-          <w:rFonts w:ascii="Courier New" w:hAnsi="Courier New" w:cs="Courier New"/>
-          <w:sz w:val="20"/>
-          <w:szCs w:val="20"/>
-        </w:rPr>
-      </w:pPr>
-      <w:r>
-        <w:rPr>
-          <w:rFonts w:ascii="Courier New" w:hAnsi="Courier New" w:cs="Courier New"/>
-          <w:sz w:val="20"/>
-          <w:szCs w:val="20"/>
-        </w:rPr>
-        <w:t xml:space="preserve">     0.9993     5.15143483426073e-14    -1.19904086659517e-14    2.82475249000137e-32</w:t>
-      </w:r>
-    </w:p>
-    <w:p>
-      <w:pPr>
-        <w:ind w:left="360"/>
-        <w:rPr>
-          <w:rFonts w:ascii="Courier New" w:hAnsi="Courier New" w:cs="Courier New"/>
-          <w:sz w:val="20"/>
-          <w:szCs w:val="20"/>
-        </w:rPr>
-      </w:pPr>
-      <w:r>
-        <w:rPr>
-          <w:rFonts w:ascii="Courier New" w:hAnsi="Courier New" w:cs="Courier New"/>
-          <w:sz w:val="20"/>
-          <w:szCs w:val="20"/>
-        </w:rPr>
-        <w:t xml:space="preserve">    0.99932     2.30926389122033e-14    -7.32747196252603e-15    2.11392282015764e-32</w:t>
-      </w:r>
-    </w:p>
-    <w:p>
-      <w:pPr>
-        <w:ind w:left="360"/>
-        <w:rPr>
-          <w:rFonts w:ascii="Courier New" w:hAnsi="Courier New" w:cs="Courier New"/>
-          <w:sz w:val="20"/>
-          <w:szCs w:val="20"/>
-        </w:rPr>
-      </w:pPr>
-      <w:r>
-        <w:rPr>
-          <w:rFonts w:ascii="Courier New" w:hAnsi="Courier New" w:cs="Courier New"/>
-          <w:sz w:val="20"/>
-          <w:szCs w:val="20"/>
-        </w:rPr>
-        <w:t xml:space="preserve">    0.99934     3.73034936274053e-14     1.33226762955019e-14    1.56833688091065e-32</w:t>
-      </w:r>
-    </w:p>
-    <w:p>
-      <w:pPr>
-        <w:ind w:left="360"/>
-        <w:rPr>
-          <w:rFonts w:ascii="Courier New" w:hAnsi="Courier New" w:cs="Courier New"/>
-          <w:sz w:val="20"/>
-          <w:szCs w:val="20"/>
-        </w:rPr>
-      </w:pPr>
-      <w:r>
-        <w:rPr>
-          <w:rFonts w:ascii="Courier New" w:hAnsi="Courier New" w:cs="Courier New"/>
-          <w:sz w:val="20"/>
-          <w:szCs w:val="20"/>
-        </w:rPr>
-        <w:t xml:space="preserve">    0.99936       7.105427357601e-15     -1.4210854715202e-14    1.15292150460638e-32</w:t>
-      </w:r>
-    </w:p>
-    <w:p>
-      <w:pPr>
-        <w:ind w:left="360"/>
-        <w:rPr>
-          <w:rFonts w:ascii="Courier New" w:hAnsi="Courier New" w:cs="Courier New"/>
-          <w:sz w:val="20"/>
-          <w:szCs w:val="20"/>
-        </w:rPr>
-      </w:pPr>
-      <w:r>
-        <w:rPr>
-          <w:rFonts w:ascii="Courier New" w:hAnsi="Courier New" w:cs="Courier New"/>
-          <w:sz w:val="20"/>
-          <w:szCs w:val="20"/>
-        </w:rPr>
-        <w:t xml:space="preserve">    0.99938      2.1316282072803e-14     4.10782519111308e-15    8.39299365869219e-33</w:t>
-      </w:r>
-    </w:p>
-    <w:p>
-      <w:pPr>
-        <w:ind w:left="360"/>
-        <w:rPr>
-          <w:rFonts w:ascii="Courier New" w:hAnsi="Courier New" w:cs="Courier New"/>
-          <w:sz w:val="20"/>
-          <w:szCs w:val="20"/>
-        </w:rPr>
-      </w:pPr>
-      <w:r>
-        <w:rPr>
-          <w:rFonts w:ascii="Courier New" w:hAnsi="Courier New" w:cs="Courier New"/>
-          <w:sz w:val="20"/>
-          <w:szCs w:val="20"/>
-        </w:rPr>
-        <w:t xml:space="preserve">     0.9994      -7.105427357601e-15     1.28785870856518e-14    6.04661760000453e-33</w:t>
-      </w:r>
-    </w:p>
-    <w:p>
-      <w:pPr>
-        <w:ind w:left="360"/>
-        <w:rPr>
-          <w:rFonts w:ascii="Courier New" w:hAnsi="Courier New" w:cs="Courier New"/>
-          <w:sz w:val="20"/>
-          <w:szCs w:val="20"/>
-        </w:rPr>
-      </w:pPr>
-      <w:r>
-        <w:rPr>
-          <w:rFonts w:ascii="Courier New" w:hAnsi="Courier New" w:cs="Courier New"/>
-          <w:sz w:val="20"/>
-          <w:szCs w:val="20"/>
-        </w:rPr>
-        <w:t xml:space="preserve">    0.99942       7.105427357601e-15     4.88498130835069e-15    4.30804206899591e-33</w:t>
-      </w:r>
-    </w:p>
-    <w:p>
-      <w:pPr>
-        <w:ind w:left="360"/>
-        <w:rPr>
-          <w:rFonts w:ascii="Courier New" w:hAnsi="Courier New" w:cs="Courier New"/>
-          <w:sz w:val="20"/>
-          <w:szCs w:val="20"/>
-        </w:rPr>
-      </w:pPr>
-      <w:r>
-        <w:rPr>
-          <w:rFonts w:ascii="Courier New" w:hAnsi="Courier New" w:cs="Courier New"/>
-          <w:sz w:val="20"/>
-          <w:szCs w:val="20"/>
-        </w:rPr>
-        <w:t xml:space="preserve">    0.99944    -8.88178419700125e-15    -4.44089209850063e-16    3.03305489096141e-33</w:t>
-      </w:r>
-    </w:p>
-    <w:p>
-      <w:pPr>
-        <w:ind w:left="360"/>
-        <w:rPr>
-          <w:rFonts w:ascii="Courier New" w:hAnsi="Courier New" w:cs="Courier New"/>
-          <w:sz w:val="20"/>
-          <w:szCs w:val="20"/>
-        </w:rPr>
-      </w:pPr>
-      <w:r>
-        <w:rPr>
-          <w:rFonts w:ascii="Courier New" w:hAnsi="Courier New" w:cs="Courier New"/>
-          <w:sz w:val="20"/>
-          <w:szCs w:val="20"/>
-        </w:rPr>
-        <w:t xml:space="preserve">    0.99946     5.32907051820075e-15      2.1094237467878e-15    2.10832519264862e-33</w:t>
-      </w:r>
-    </w:p>
-    <w:p>
-      <w:pPr>
-        <w:ind w:left="360"/>
-        <w:rPr>
-          <w:rFonts w:ascii="Courier New" w:hAnsi="Courier New" w:cs="Courier New"/>
-          <w:sz w:val="20"/>
-          <w:szCs w:val="20"/>
-        </w:rPr>
-      </w:pPr>
-      <w:r>
-        <w:rPr>
-          <w:rFonts w:ascii="Courier New" w:hAnsi="Courier New" w:cs="Courier New"/>
-          <w:sz w:val="20"/>
-          <w:szCs w:val="20"/>
-        </w:rPr>
-        <w:t xml:space="preserve">    0.99948    -4.44089209850063e-14     -3.5527136788005e-15    1.44555105949268e-33</w:t>
-      </w:r>
-    </w:p>
-    <w:p>
-      <w:pPr>
-        <w:ind w:left="360"/>
-        <w:rPr>
-          <w:rFonts w:ascii="Courier New" w:hAnsi="Courier New" w:cs="Courier New"/>
-          <w:sz w:val="20"/>
-          <w:szCs w:val="20"/>
-        </w:rPr>
-      </w:pPr>
-      <w:r>
-        <w:rPr>
-          <w:rFonts w:ascii="Courier New" w:hAnsi="Courier New" w:cs="Courier New"/>
-          <w:sz w:val="20"/>
-          <w:szCs w:val="20"/>
-        </w:rPr>
-        <w:t xml:space="preserve">     0.9995     1.95399252334028e-14      1.4210854715202e-14    9.76562500001093e-34</w:t>
-      </w:r>
-    </w:p>
-    <w:p>
-      <w:pPr>
-        <w:ind w:left="360"/>
-        <w:rPr>
-          <w:rFonts w:ascii="Courier New" w:hAnsi="Courier New" w:cs="Courier New"/>
-          <w:sz w:val="20"/>
-          <w:szCs w:val="20"/>
-        </w:rPr>
-      </w:pPr>
-      <w:r>
-        <w:rPr>
-          <w:rFonts w:ascii="Courier New" w:hAnsi="Courier New" w:cs="Courier New"/>
-          <w:sz w:val="20"/>
-          <w:szCs w:val="20"/>
-        </w:rPr>
-        <w:t xml:space="preserve">    0.99952    -4.61852778244065e-14      2.1094237467878e-15    6.49250621085937e-34</w:t>
-      </w:r>
-    </w:p>
-    <w:p>
-      <w:pPr>
-        <w:ind w:left="360"/>
-        <w:rPr>
-          <w:rFonts w:ascii="Courier New" w:hAnsi="Courier New" w:cs="Courier New"/>
-          <w:sz w:val="20"/>
-          <w:szCs w:val="20"/>
-        </w:rPr>
-      </w:pPr>
-      <w:r>
-        <w:rPr>
-          <w:rFonts w:ascii="Courier New" w:hAnsi="Courier New" w:cs="Courier New"/>
-          <w:sz w:val="20"/>
-          <w:szCs w:val="20"/>
-        </w:rPr>
-        <w:t xml:space="preserve">    0.99954    -1.77635683940025e-14     7.88258347483861e-15    4.24207474827913e-34</w:t>
-      </w:r>
-    </w:p>
-    <w:p>
-      <w:pPr>
-        <w:ind w:left="360"/>
-        <w:rPr>
-          <w:rFonts w:ascii="Courier New" w:hAnsi="Courier New" w:cs="Courier New"/>
-          <w:sz w:val="20"/>
-          <w:szCs w:val="20"/>
-        </w:rPr>
-      </w:pPr>
-      <w:r>
-        <w:rPr>
-          <w:rFonts w:ascii="Courier New" w:hAnsi="Courier New" w:cs="Courier New"/>
-          <w:sz w:val="20"/>
-          <w:szCs w:val="20"/>
-        </w:rPr>
-        <w:t xml:space="preserve">    0.99956     1.06581410364015e-14     1.56541446472147e-14    2.71973609384157e-34</w:t>
-      </w:r>
-    </w:p>
-    <w:p>
-      <w:pPr>
-        <w:ind w:left="360"/>
-        <w:rPr>
-          <w:rFonts w:ascii="Courier New" w:hAnsi="Courier New" w:cs="Courier New"/>
-          <w:sz w:val="20"/>
-          <w:szCs w:val="20"/>
-        </w:rPr>
-      </w:pPr>
-      <w:r>
-        <w:rPr>
-          <w:rFonts w:ascii="Courier New" w:hAnsi="Courier New" w:cs="Courier New"/>
-          <w:sz w:val="20"/>
-          <w:szCs w:val="20"/>
-        </w:rPr>
-        <w:t xml:space="preserve">    0.99958      3.5527136788005e-15    -8.65973959207622e-15    1.70801981217132e-34</w:t>
-      </w:r>
-    </w:p>
-    <w:p>
-      <w:pPr>
-        <w:ind w:left="360"/>
-        <w:rPr>
-          <w:rFonts w:ascii="Courier New" w:hAnsi="Courier New" w:cs="Courier New"/>
-          <w:sz w:val="20"/>
-          <w:szCs w:val="20"/>
-        </w:rPr>
-      </w:pPr>
-      <w:r>
-        <w:rPr>
-          <w:rFonts w:ascii="Courier New" w:hAnsi="Courier New" w:cs="Courier New"/>
-          <w:sz w:val="20"/>
-          <w:szCs w:val="20"/>
-        </w:rPr>
-        <w:t xml:space="preserve">     0.9996     1.06581410364015e-14     4.10782519111308e-15    1.04857600000176e-34</w:t>
-      </w:r>
-    </w:p>
-    <w:p>
-      <w:pPr>
-        <w:ind w:left="360"/>
-        <w:rPr>
-          <w:rFonts w:ascii="Courier New" w:hAnsi="Courier New" w:cs="Courier New"/>
-          <w:sz w:val="20"/>
-          <w:szCs w:val="20"/>
-        </w:rPr>
-      </w:pPr>
-      <w:r>
-        <w:rPr>
-          <w:rFonts w:ascii="Courier New" w:hAnsi="Courier New" w:cs="Courier New"/>
-          <w:sz w:val="20"/>
-          <w:szCs w:val="20"/>
-        </w:rPr>
-        <w:t xml:space="preserve">    0.99962    -1.24344978758018e-14     1.83186799063151e-14    6.27821184799598e-35</w:t>
-      </w:r>
-    </w:p>
-    <w:p>
-      <w:pPr>
-        <w:ind w:left="360"/>
-        <w:rPr>
-          <w:rFonts w:ascii="Courier New" w:hAnsi="Courier New" w:cs="Courier New"/>
-          <w:sz w:val="20"/>
-          <w:szCs w:val="20"/>
-        </w:rPr>
-      </w:pPr>
-      <w:r>
-        <w:rPr>
-          <w:rFonts w:ascii="Courier New" w:hAnsi="Courier New" w:cs="Courier New"/>
-          <w:sz w:val="20"/>
-          <w:szCs w:val="20"/>
-        </w:rPr>
-        <w:t xml:space="preserve">    0.99964     1.77635683940025e-15     1.26565424807268e-14    3.65615844006571e-35</w:t>
-      </w:r>
-    </w:p>
-    <w:p>
-      <w:pPr>
-        <w:ind w:left="360"/>
-        <w:rPr>
-          <w:rFonts w:ascii="Courier New" w:hAnsi="Courier New" w:cs="Courier New"/>
-          <w:sz w:val="20"/>
-          <w:szCs w:val="20"/>
-        </w:rPr>
-      </w:pPr>
-      <w:r>
-        <w:rPr>
-          <w:rFonts w:ascii="Courier New" w:hAnsi="Courier New" w:cs="Courier New"/>
-          <w:sz w:val="20"/>
-          <w:szCs w:val="20"/>
-        </w:rPr>
-        <w:t xml:space="preserve">    0.99966      -7.105427357601e-15     8.10462807976364e-15     2.0643777540602e-35</w:t>
-      </w:r>
-    </w:p>
-    <w:p>
-      <w:pPr>
-        <w:ind w:left="360"/>
-        <w:rPr>
-          <w:rFonts w:ascii="Courier New" w:hAnsi="Courier New" w:cs="Courier New"/>
-          <w:sz w:val="20"/>
-          <w:szCs w:val="20"/>
-        </w:rPr>
-      </w:pPr>
-      <w:r>
-        <w:rPr>
-          <w:rFonts w:ascii="Courier New" w:hAnsi="Courier New" w:cs="Courier New"/>
-          <w:sz w:val="20"/>
-          <w:szCs w:val="20"/>
-        </w:rPr>
-        <w:t xml:space="preserve">    0.99968     -1.4210854715202e-14    -1.28785870856518e-14    1.12589990684217e-35</w:t>
-      </w:r>
-    </w:p>
-    <w:p>
-      <w:pPr>
-        <w:ind w:left="360"/>
-        <w:rPr>
-          <w:rFonts w:ascii="Courier New" w:hAnsi="Courier New" w:cs="Courier New"/>
-          <w:sz w:val="20"/>
-          <w:szCs w:val="20"/>
-        </w:rPr>
-      </w:pPr>
-      <w:r>
-        <w:rPr>
-          <w:rFonts w:ascii="Courier New" w:hAnsi="Courier New" w:cs="Courier New"/>
-          <w:sz w:val="20"/>
-          <w:szCs w:val="20"/>
-        </w:rPr>
-        <w:t xml:space="preserve">     0.9997       7.105427357601e-15     2.55351295663786e-15    5.90490000001535e-36</w:t>
-      </w:r>
-    </w:p>
-    <w:p>
-      <w:pPr>
-        <w:ind w:left="360"/>
-        <w:rPr>
-          <w:rFonts w:ascii="Courier New" w:hAnsi="Courier New" w:cs="Courier New"/>
-          <w:sz w:val="20"/>
-          <w:szCs w:val="20"/>
-        </w:rPr>
-      </w:pPr>
-      <w:r>
-        <w:rPr>
-          <w:rFonts w:ascii="Courier New" w:hAnsi="Courier New" w:cs="Courier New"/>
-          <w:sz w:val="20"/>
-          <w:szCs w:val="20"/>
-        </w:rPr>
-        <w:t xml:space="preserve">    0.99972      2.1316282072803e-14     8.32667268468867e-15    2.96196766696037e-36</w:t>
-      </w:r>
-    </w:p>
-    <w:p>
-      <w:pPr>
-        <w:ind w:left="360"/>
-        <w:rPr>
-          <w:rFonts w:ascii="Courier New" w:hAnsi="Courier New" w:cs="Courier New"/>
-          <w:sz w:val="20"/>
-          <w:szCs w:val="20"/>
-        </w:rPr>
-      </w:pPr>
-      <w:r>
-        <w:rPr>
-          <w:rFonts w:ascii="Courier New" w:hAnsi="Courier New" w:cs="Courier New"/>
-          <w:sz w:val="20"/>
-          <w:szCs w:val="20"/>
-        </w:rPr>
-        <w:t xml:space="preserve">    0.99974       7.105427357601e-15    -2.88657986402541e-15    1.41167095653582e-36</w:t>
-      </w:r>
-    </w:p>
-    <w:p>
-      <w:pPr>
-        <w:ind w:left="360"/>
-        <w:rPr>
-          <w:rFonts w:ascii="Courier New" w:hAnsi="Courier New" w:cs="Courier New"/>
-          <w:sz w:val="20"/>
-          <w:szCs w:val="20"/>
-        </w:rPr>
-      </w:pPr>
-      <w:r>
-        <w:rPr>
-          <w:rFonts w:ascii="Courier New" w:hAnsi="Courier New" w:cs="Courier New"/>
-          <w:sz w:val="20"/>
-          <w:szCs w:val="20"/>
-        </w:rPr>
-        <w:t xml:space="preserve">    0.99976    -3.73034936274053e-14    -8.88178419700125e-16    6.34033809654235e-37</w:t>
-      </w:r>
-    </w:p>
-    <w:p>
-      <w:pPr>
-        <w:ind w:left="360"/>
-        <w:rPr>
-          <w:rFonts w:ascii="Courier New" w:hAnsi="Courier New" w:cs="Courier New"/>
-          <w:sz w:val="20"/>
-          <w:szCs w:val="20"/>
-        </w:rPr>
-      </w:pPr>
-      <w:r>
-        <w:rPr>
-          <w:rFonts w:ascii="Courier New" w:hAnsi="Courier New" w:cs="Courier New"/>
-          <w:sz w:val="20"/>
-          <w:szCs w:val="20"/>
-        </w:rPr>
-        <w:t xml:space="preserve">    0.99978    -3.01980662698043e-14     -3.5527136788005e-15    2.65599227914216e-37</w:t>
-      </w:r>
-    </w:p>
-    <w:p>
-      <w:pPr>
-        <w:ind w:left="360"/>
-        <w:rPr>
-          <w:rFonts w:ascii="Courier New" w:hAnsi="Courier New" w:cs="Courier New"/>
-          <w:sz w:val="20"/>
-          <w:szCs w:val="20"/>
-        </w:rPr>
-      </w:pPr>
-      <w:r>
-        <w:rPr>
-          <w:rFonts w:ascii="Courier New" w:hAnsi="Courier New" w:cs="Courier New"/>
-          <w:sz w:val="20"/>
-          <w:szCs w:val="20"/>
-        </w:rPr>
-        <w:t xml:space="preserve">     0.9998     5.32907051820075e-15     6.99440505513849e-15    1.02400000000456e-37</w:t>
-      </w:r>
-    </w:p>
-    <w:p>
-      <w:pPr>
-        <w:ind w:left="360"/>
-        <w:rPr>
-          <w:rFonts w:ascii="Courier New" w:hAnsi="Courier New" w:cs="Courier New"/>
-          <w:sz w:val="20"/>
-          <w:szCs w:val="20"/>
-        </w:rPr>
-      </w:pPr>
-      <w:r>
-        <w:rPr>
-          <w:rFonts w:ascii="Courier New" w:hAnsi="Courier New" w:cs="Courier New"/>
-          <w:sz w:val="20"/>
-          <w:szCs w:val="20"/>
-        </w:rPr>
-        <w:t xml:space="preserve">    0.99982     1.95399252334028e-14    -3.33066907387547e-15    3.57046722663769e-38</w:t>
-      </w:r>
-    </w:p>
-    <w:p>
-      <w:pPr>
-        <w:ind w:left="360"/>
-        <w:rPr>
-          <w:rFonts w:ascii="Courier New" w:hAnsi="Courier New" w:cs="Courier New"/>
-          <w:sz w:val="20"/>
-          <w:szCs w:val="20"/>
-        </w:rPr>
-      </w:pPr>
-      <w:r>
-        <w:rPr>
-          <w:rFonts w:ascii="Courier New" w:hAnsi="Courier New" w:cs="Courier New"/>
-          <w:sz w:val="20"/>
-          <w:szCs w:val="20"/>
-        </w:rPr>
-        <w:t xml:space="preserve">    0.99984     -3.5527136788005e-15    -8.88178419700125e-16    1.09951162777937e-38</w:t>
-      </w:r>
-    </w:p>
-    <w:p>
-      <w:pPr>
-        <w:ind w:left="360"/>
-        <w:rPr>
-          <w:rFonts w:ascii="Courier New" w:hAnsi="Courier New" w:cs="Courier New"/>
-          <w:sz w:val="20"/>
-          <w:szCs w:val="20"/>
-        </w:rPr>
-      </w:pPr>
-      <w:r>
-        <w:rPr>
-          <w:rFonts w:ascii="Courier New" w:hAnsi="Courier New" w:cs="Courier New"/>
-          <w:sz w:val="20"/>
-          <w:szCs w:val="20"/>
-        </w:rPr>
-        <w:t xml:space="preserve">    0.99986    -1.06581410364015e-14     1.88737914186277e-15    2.89254654976599e-39</w:t>
-      </w:r>
-    </w:p>
-    <w:p>
-      <w:pPr>
-        <w:ind w:left="360"/>
-        <w:rPr>
-          <w:rFonts w:ascii="Courier New" w:hAnsi="Courier New" w:cs="Courier New"/>
-          <w:sz w:val="20"/>
-          <w:szCs w:val="20"/>
-        </w:rPr>
-      </w:pPr>
-      <w:r>
-        <w:rPr>
-          <w:rFonts w:ascii="Courier New" w:hAnsi="Courier New" w:cs="Courier New"/>
-          <w:sz w:val="20"/>
-          <w:szCs w:val="20"/>
-        </w:rPr>
-        <w:t xml:space="preserve">    0.99988     1.06581410364015e-14     1.92068583260152e-14    6.19173642240464e-40</w:t>
-      </w:r>
-    </w:p>
-    <w:p>
-      <w:pPr>
-        <w:ind w:left="360"/>
-        <w:rPr>
-          <w:rFonts w:ascii="Courier New" w:hAnsi="Courier New" w:cs="Courier New"/>
-          <w:sz w:val="20"/>
-          <w:szCs w:val="20"/>
-        </w:rPr>
-      </w:pPr>
-      <w:r>
-        <w:rPr>
-          <w:rFonts w:ascii="Courier New" w:hAnsi="Courier New" w:cs="Courier New"/>
-          <w:sz w:val="20"/>
-          <w:szCs w:val="20"/>
-        </w:rPr>
-        <w:t xml:space="preserve">     0.9999      3.5527136788005e-15    -7.54951656745106e-15       1.00000000001e-40</w:t>
-      </w:r>
-    </w:p>
-    <w:p>
-      <w:pPr>
-        <w:ind w:left="360"/>
-        <w:rPr>
-          <w:rFonts w:ascii="Courier New" w:hAnsi="Courier New" w:cs="Courier New"/>
-          <w:sz w:val="20"/>
-          <w:szCs w:val="20"/>
-        </w:rPr>
-      </w:pPr>
-      <w:r>
-        <w:rPr>
-          <w:rFonts w:ascii="Courier New" w:hAnsi="Courier New" w:cs="Courier New"/>
-          <w:sz w:val="20"/>
-          <w:szCs w:val="20"/>
-        </w:rPr>
-        <w:t xml:space="preserve">    0.99992     1.06581410364015e-14     1.18793863634892e-14    1.07374182401074e-41</w:t>
-      </w:r>
-    </w:p>
-    <w:p>
-      <w:pPr>
-        <w:ind w:left="360"/>
-        <w:rPr>
-          <w:rFonts w:ascii="Courier New" w:hAnsi="Courier New" w:cs="Courier New"/>
-          <w:sz w:val="20"/>
-          <w:szCs w:val="20"/>
-        </w:rPr>
-      </w:pPr>
-      <w:r>
-        <w:rPr>
-          <w:rFonts w:ascii="Courier New" w:hAnsi="Courier New" w:cs="Courier New"/>
-          <w:sz w:val="20"/>
-          <w:szCs w:val="20"/>
-        </w:rPr>
-        <w:t xml:space="preserve">    0.99994     1.77635683940025e-15    -5.77315972805081e-15    6.04661760006047e-43</w:t>
-      </w:r>
-    </w:p>
-    <w:p>
-      <w:pPr>
-        <w:ind w:left="360"/>
-        <w:rPr>
-          <w:rFonts w:ascii="Courier New" w:hAnsi="Courier New" w:cs="Courier New"/>
-          <w:sz w:val="20"/>
-          <w:szCs w:val="20"/>
-        </w:rPr>
-      </w:pPr>
-      <w:r>
-        <w:rPr>
-          <w:rFonts w:ascii="Courier New" w:hAnsi="Courier New" w:cs="Courier New"/>
-          <w:sz w:val="20"/>
-          <w:szCs w:val="20"/>
-        </w:rPr>
-        <w:t xml:space="preserve">    0.99996    -1.24344978758018e-14    -3.77475828372553e-15    1.04857600001049e-44</w:t>
-      </w:r>
-    </w:p>
-    <w:p>
-      <w:pPr>
-        <w:ind w:left="360"/>
-        <w:rPr>
-          <w:rFonts w:ascii="Courier New" w:hAnsi="Courier New" w:cs="Courier New"/>
-          <w:sz w:val="20"/>
-          <w:szCs w:val="20"/>
-        </w:rPr>
-      </w:pPr>
-      <w:r>
-        <w:rPr>
-          <w:rFonts w:ascii="Courier New" w:hAnsi="Courier New" w:cs="Courier New"/>
-          <w:sz w:val="20"/>
-          <w:szCs w:val="20"/>
-        </w:rPr>
-        <w:t xml:space="preserve">    0.99998                        0    -1.08801856413265e-14    1.02400000001024e-47</w:t>
-      </w:r>
-    </w:p>
-    <w:p>
-      <w:pPr>
-        <w:ind w:left="360"/>
-        <w:rPr>
-          <w:rFonts w:ascii="Courier New" w:hAnsi="Courier New" w:cs="Courier New"/>
-          <w:sz w:val="20"/>
-          <w:szCs w:val="20"/>
-        </w:rPr>
-      </w:pPr>
-      <w:r>
-        <w:rPr>
-          <w:rFonts w:ascii="Courier New" w:hAnsi="Courier New" w:cs="Courier New"/>
-          <w:sz w:val="20"/>
-          <w:szCs w:val="20"/>
-        </w:rPr>
-        <w:t xml:space="preserve">          1                        0                        0                       0</w:t>
-      </w:r>
-    </w:p>
-    <w:p>
-      <w:pPr>
-        <w:ind w:left="360"/>
-        <w:rPr>
-          <w:rFonts w:ascii="Courier New" w:hAnsi="Courier New" w:cs="Courier New"/>
-          <w:sz w:val="20"/>
-          <w:szCs w:val="20"/>
-        </w:rPr>
-      </w:pPr>
-      <w:r>
-        <w:rPr>
-          <w:rFonts w:ascii="Courier New" w:hAnsi="Courier New" w:cs="Courier New"/>
-          <w:sz w:val="20"/>
-          <w:szCs w:val="20"/>
-        </w:rPr>
-        <w:t xml:space="preserve">    1.00002     -4.2632564145606e-14     1.08801856413265e-14     1.0239999999534e-47</w:t>
-      </w:r>
-    </w:p>
-    <w:p>
-      <w:pPr>
-        <w:ind w:left="360"/>
-        <w:rPr>
-          <w:rFonts w:ascii="Courier New" w:hAnsi="Courier New" w:cs="Courier New"/>
-          <w:sz w:val="20"/>
-          <w:szCs w:val="20"/>
-        </w:rPr>
-      </w:pPr>
-      <w:r>
-        <w:rPr>
-          <w:rFonts w:ascii="Courier New" w:hAnsi="Courier New" w:cs="Courier New"/>
-          <w:sz w:val="20"/>
-          <w:szCs w:val="20"/>
-        </w:rPr>
-        <w:lastRenderedPageBreak/>
-        <w:t xml:space="preserve">    1.00004     1.24344978758018e-14                        0    1.04857600001049e-44</w:t>
-      </w:r>
-    </w:p>
-    <w:p>
-      <w:pPr>
-        <w:ind w:left="360"/>
-        <w:rPr>
-          <w:rFonts w:ascii="Courier New" w:hAnsi="Courier New" w:cs="Courier New"/>
-          <w:sz w:val="20"/>
-          <w:szCs w:val="20"/>
-        </w:rPr>
-      </w:pPr>
-      <w:r>
-        <w:rPr>
-          <w:rFonts w:ascii="Courier New" w:hAnsi="Courier New" w:cs="Courier New"/>
-          <w:sz w:val="20"/>
-          <w:szCs w:val="20"/>
-        </w:rPr>
-        <w:t xml:space="preserve">    1.00006     -4.9737991503207e-14    -5.32907051820075e-15    6.04661759994859e-43</w:t>
-      </w:r>
-    </w:p>
-    <w:p>
-      <w:pPr>
-        <w:ind w:left="360"/>
-        <w:rPr>
-          <w:rFonts w:ascii="Courier New" w:hAnsi="Courier New" w:cs="Courier New"/>
-          <w:sz w:val="20"/>
-          <w:szCs w:val="20"/>
-        </w:rPr>
-      </w:pPr>
-      <w:r>
-        <w:rPr>
-          <w:rFonts w:ascii="Courier New" w:hAnsi="Courier New" w:cs="Courier New"/>
-          <w:sz w:val="20"/>
-          <w:szCs w:val="20"/>
-        </w:rPr>
-        <w:t xml:space="preserve">    1.00008     -2.8421709430404e-14    -2.22044604925031e-16    1.07374182398094e-41</w:t>
-      </w:r>
-    </w:p>
-    <w:p>
-      <w:pPr>
-        <w:ind w:left="360"/>
-        <w:rPr>
-          <w:rFonts w:ascii="Courier New" w:hAnsi="Courier New" w:cs="Courier New"/>
-          <w:sz w:val="20"/>
-          <w:szCs w:val="20"/>
-        </w:rPr>
-      </w:pPr>
-      <w:r>
-        <w:rPr>
-          <w:rFonts w:ascii="Courier New" w:hAnsi="Courier New" w:cs="Courier New"/>
-          <w:sz w:val="20"/>
-          <w:szCs w:val="20"/>
-        </w:rPr>
-        <w:t xml:space="preserve">     1.0001     2.66453525910038e-14    -1.15463194561016e-14    9.99999999998899e-41</w:t>
-      </w:r>
-    </w:p>
-    <w:p>
-      <w:pPr>
-        <w:ind w:left="360"/>
-        <w:rPr>
-          <w:rFonts w:ascii="Courier New" w:hAnsi="Courier New" w:cs="Courier New"/>
-          <w:sz w:val="20"/>
-          <w:szCs w:val="20"/>
-        </w:rPr>
-      </w:pPr>
-      <w:r>
-        <w:rPr>
-          <w:rFonts w:ascii="Courier New" w:hAnsi="Courier New" w:cs="Courier New"/>
-          <w:sz w:val="20"/>
-          <w:szCs w:val="20"/>
-        </w:rPr>
-        <w:t xml:space="preserve">    1.00012     1.95399252334028e-14      9.2148511043888e-15    6.19173642234735e-40</w:t>
-      </w:r>
-    </w:p>
-    <w:p>
-      <w:pPr>
-        <w:ind w:left="360"/>
-        <w:rPr>
-          <w:rFonts w:ascii="Courier New" w:hAnsi="Courier New" w:cs="Courier New"/>
-          <w:sz w:val="20"/>
-          <w:szCs w:val="20"/>
-        </w:rPr>
-      </w:pPr>
-      <w:r>
-        <w:rPr>
-          <w:rFonts w:ascii="Courier New" w:hAnsi="Courier New" w:cs="Courier New"/>
-          <w:sz w:val="20"/>
-          <w:szCs w:val="20"/>
-        </w:rPr>
-        <w:t xml:space="preserve">    1.00014     2.48689957516035e-14     9.88098491916389e-15    2.89254654976599e-39</w:t>
-      </w:r>
-    </w:p>
-    <w:p>
-      <w:pPr>
-        <w:ind w:left="360"/>
-        <w:rPr>
-          <w:rFonts w:ascii="Courier New" w:hAnsi="Courier New" w:cs="Courier New"/>
-          <w:sz w:val="20"/>
-          <w:szCs w:val="20"/>
-        </w:rPr>
-      </w:pPr>
-      <w:r>
-        <w:rPr>
-          <w:rFonts w:ascii="Courier New" w:hAnsi="Courier New" w:cs="Courier New"/>
-          <w:sz w:val="20"/>
-          <w:szCs w:val="20"/>
-        </w:rPr>
-        <w:t xml:space="preserve">    1.00016    -3.19744231092045e-14     1.66533453693773e-15    1.09951162777174e-38</w:t>
-      </w:r>
-    </w:p>
-    <w:p>
-      <w:pPr>
-        <w:ind w:left="360"/>
-        <w:rPr>
-          <w:rFonts w:ascii="Courier New" w:hAnsi="Courier New" w:cs="Courier New"/>
-          <w:sz w:val="20"/>
-          <w:szCs w:val="20"/>
-        </w:rPr>
-      </w:pPr>
-      <w:r>
-        <w:rPr>
-          <w:rFonts w:ascii="Courier New" w:hAnsi="Courier New" w:cs="Courier New"/>
-          <w:sz w:val="20"/>
-          <w:szCs w:val="20"/>
-        </w:rPr>
-        <w:t xml:space="preserve">    1.00018    -2.48689957516035e-14    -1.37667655053519e-14    3.57046722659364e-38</w:t>
-      </w:r>
-    </w:p>
-    <w:p>
-      <w:pPr>
-        <w:ind w:left="360"/>
-        <w:rPr>
-          <w:rFonts w:ascii="Courier New" w:hAnsi="Courier New" w:cs="Courier New"/>
-          <w:sz w:val="20"/>
-          <w:szCs w:val="20"/>
-        </w:rPr>
-      </w:pPr>
-      <w:r>
-        <w:rPr>
-          <w:rFonts w:ascii="Courier New" w:hAnsi="Courier New" w:cs="Courier New"/>
-          <w:sz w:val="20"/>
-          <w:szCs w:val="20"/>
-        </w:rPr>
-        <w:t xml:space="preserve">     1.0002    -2.48689957516035e-14     3.33066907387547e-16    1.02399999999887e-37</w:t>
-      </w:r>
-    </w:p>
-    <w:p>
-      <w:pPr>
-        <w:ind w:left="360"/>
-        <w:rPr>
-          <w:rFonts w:ascii="Courier New" w:hAnsi="Courier New" w:cs="Courier New"/>
-          <w:sz w:val="20"/>
-          <w:szCs w:val="20"/>
-        </w:rPr>
-      </w:pPr>
-      <w:r>
-        <w:rPr>
-          <w:rFonts w:ascii="Courier New" w:hAnsi="Courier New" w:cs="Courier New"/>
-          <w:sz w:val="20"/>
-          <w:szCs w:val="20"/>
-        </w:rPr>
-        <w:t xml:space="preserve">    1.00022    -2.48689957516035e-14      1.4432899320127e-14    2.65599227912875e-37</w:t>
-      </w:r>
-    </w:p>
-    <w:p>
-      <w:pPr>
-        <w:ind w:left="360"/>
-        <w:rPr>
-          <w:rFonts w:ascii="Courier New" w:hAnsi="Courier New" w:cs="Courier New"/>
-          <w:sz w:val="20"/>
-          <w:szCs w:val="20"/>
-        </w:rPr>
-      </w:pPr>
-      <w:r>
-        <w:rPr>
-          <w:rFonts w:ascii="Courier New" w:hAnsi="Courier New" w:cs="Courier New"/>
-          <w:sz w:val="20"/>
-          <w:szCs w:val="20"/>
-        </w:rPr>
-        <w:t xml:space="preserve">    1.00024     8.88178419700125e-15    -7.32747196252603e-15    6.34033809654235e-37</w:t>
-      </w:r>
-    </w:p>
-    <w:p>
-      <w:pPr>
-        <w:ind w:left="360"/>
-        <w:rPr>
-          <w:rFonts w:ascii="Courier New" w:hAnsi="Courier New" w:cs="Courier New"/>
-          <w:sz w:val="20"/>
-          <w:szCs w:val="20"/>
-        </w:rPr>
-      </w:pPr>
-      <w:r>
-        <w:rPr>
-          <w:rFonts w:ascii="Courier New" w:hAnsi="Courier New" w:cs="Courier New"/>
-          <w:sz w:val="20"/>
-          <w:szCs w:val="20"/>
-        </w:rPr>
-        <w:t xml:space="preserve">    1.00026    -1.24344978758018e-14    -8.88178419700125e-16    1.41167095652979e-36</w:t>
-      </w:r>
-    </w:p>
-    <w:p>
-      <w:pPr>
-        <w:ind w:left="360"/>
-        <w:rPr>
-          <w:rFonts w:ascii="Courier New" w:hAnsi="Courier New" w:cs="Courier New"/>
-          <w:sz w:val="20"/>
-          <w:szCs w:val="20"/>
-        </w:rPr>
-      </w:pPr>
-      <w:r>
-        <w:rPr>
-          <w:rFonts w:ascii="Courier New" w:hAnsi="Courier New" w:cs="Courier New"/>
-          <w:sz w:val="20"/>
-          <w:szCs w:val="20"/>
-        </w:rPr>
-        <w:t xml:space="preserve">    1.00028    -2.66453525910038e-14    -1.06581410364015e-14    2.96196766693688e-36</w:t>
-      </w:r>
-    </w:p>
-    <w:p>
-      <w:pPr>
-        <w:ind w:left="360"/>
-        <w:rPr>
-          <w:rFonts w:ascii="Courier New" w:hAnsi="Courier New" w:cs="Courier New"/>
-          <w:sz w:val="20"/>
-          <w:szCs w:val="20"/>
-        </w:rPr>
-      </w:pPr>
-      <w:r>
-        <w:rPr>
-          <w:rFonts w:ascii="Courier New" w:hAnsi="Courier New" w:cs="Courier New"/>
-          <w:sz w:val="20"/>
-          <w:szCs w:val="20"/>
-        </w:rPr>
-        <w:t xml:space="preserve">     1.0003      -7.105427357601e-15    -8.21565038222616e-15     5.9048999999935e-36</w:t>
-      </w:r>
-    </w:p>
-    <w:p>
-      <w:pPr>
-        <w:ind w:left="360"/>
-        <w:rPr>
-          <w:rFonts w:ascii="Courier New" w:hAnsi="Courier New" w:cs="Courier New"/>
-          <w:sz w:val="20"/>
-          <w:szCs w:val="20"/>
-        </w:rPr>
-      </w:pPr>
-      <w:r>
-        <w:rPr>
-          <w:rFonts w:ascii="Courier New" w:hAnsi="Courier New" w:cs="Courier New"/>
-          <w:sz w:val="20"/>
-          <w:szCs w:val="20"/>
-        </w:rPr>
-        <w:t xml:space="preserve">    1.00032      2.1316282072803e-14     1.17683640610267e-14    1.12589990683826e-35</w:t>
-      </w:r>
-    </w:p>
-    <w:p>
-      <w:pPr>
-        <w:ind w:left="360"/>
-        <w:rPr>
-          <w:rFonts w:ascii="Courier New" w:hAnsi="Courier New" w:cs="Courier New"/>
-          <w:sz w:val="20"/>
-          <w:szCs w:val="20"/>
-        </w:rPr>
-      </w:pPr>
-      <w:r>
-        <w:rPr>
-          <w:rFonts w:ascii="Courier New" w:hAnsi="Courier New" w:cs="Courier New"/>
-          <w:sz w:val="20"/>
-          <w:szCs w:val="20"/>
-        </w:rPr>
-        <w:t xml:space="preserve">    1.00034      2.8421709430404e-14     1.18793863634892e-14     2.0643777540602e-35</w:t>
-      </w:r>
-    </w:p>
-    <w:p>
-      <w:pPr>
-        <w:ind w:left="360"/>
-        <w:rPr>
-          <w:rFonts w:ascii="Courier New" w:hAnsi="Courier New" w:cs="Courier New"/>
-          <w:sz w:val="20"/>
-          <w:szCs w:val="20"/>
-        </w:rPr>
-      </w:pPr>
-      <w:r>
-        <w:rPr>
-          <w:rFonts w:ascii="Courier New" w:hAnsi="Courier New" w:cs="Courier New"/>
-          <w:sz w:val="20"/>
-          <w:szCs w:val="20"/>
-        </w:rPr>
-        <w:t xml:space="preserve">    1.00036       7.105427357601e-15    -1.11022302462516e-14    3.65615844005444e-35</w:t>
-      </w:r>
-    </w:p>
-    <w:p>
-      <w:pPr>
-        <w:ind w:left="360"/>
-        <w:rPr>
-          <w:rFonts w:ascii="Courier New" w:hAnsi="Courier New" w:cs="Courier New"/>
-          <w:sz w:val="20"/>
-          <w:szCs w:val="20"/>
-        </w:rPr>
-      </w:pPr>
-      <w:r>
-        <w:rPr>
-          <w:rFonts w:ascii="Courier New" w:hAnsi="Courier New" w:cs="Courier New"/>
-          <w:sz w:val="20"/>
-          <w:szCs w:val="20"/>
-        </w:rPr>
-        <w:t xml:space="preserve">    1.00038     -6.3948846218409e-14    -1.08801856413265e-14     6.2782118479593e-35</w:t>
-      </w:r>
-    </w:p>
-    <w:p>
-      <w:pPr>
-        <w:ind w:left="360"/>
-        <w:rPr>
-          <w:rFonts w:ascii="Courier New" w:hAnsi="Courier New" w:cs="Courier New"/>
-          <w:sz w:val="20"/>
-          <w:szCs w:val="20"/>
-        </w:rPr>
-      </w:pPr>
-      <w:r>
-        <w:rPr>
-          <w:rFonts w:ascii="Courier New" w:hAnsi="Courier New" w:cs="Courier New"/>
-          <w:sz w:val="20"/>
-          <w:szCs w:val="20"/>
-        </w:rPr>
-        <w:t xml:space="preserve">     1.0004    -1.59872115546023e-14    -5.99520433297585e-15    1.04857599999885e-34</w:t>
-      </w:r>
-    </w:p>
-    <w:p>
-      <w:pPr>
-        <w:ind w:left="360"/>
-        <w:rPr>
-          <w:rFonts w:ascii="Courier New" w:hAnsi="Courier New" w:cs="Courier New"/>
-          <w:sz w:val="20"/>
-          <w:szCs w:val="20"/>
-        </w:rPr>
-      </w:pPr>
-      <w:r>
-        <w:rPr>
-          <w:rFonts w:ascii="Courier New" w:hAnsi="Courier New" w:cs="Courier New"/>
-          <w:sz w:val="20"/>
-          <w:szCs w:val="20"/>
-        </w:rPr>
-        <w:t xml:space="preserve">    1.00042     5.50670620214078e-14     -7.7715611723761e-15    1.70801981216229e-34</w:t>
-      </w:r>
-    </w:p>
-    <w:p>
-      <w:pPr>
-        <w:ind w:left="360"/>
-        <w:rPr>
-          <w:rFonts w:ascii="Courier New" w:hAnsi="Courier New" w:cs="Courier New"/>
-          <w:sz w:val="20"/>
-          <w:szCs w:val="20"/>
-        </w:rPr>
-      </w:pPr>
-      <w:r>
-        <w:rPr>
-          <w:rFonts w:ascii="Courier New" w:hAnsi="Courier New" w:cs="Courier New"/>
-          <w:sz w:val="20"/>
-          <w:szCs w:val="20"/>
-        </w:rPr>
-        <w:t xml:space="preserve">    1.00044    -6.75015598972095e-14     4.21884749357559e-15    2.71973609384157e-34</w:t>
-      </w:r>
-    </w:p>
-    <w:p>
-      <w:pPr>
-        <w:ind w:left="360"/>
-        <w:rPr>
-          <w:rFonts w:ascii="Courier New" w:hAnsi="Courier New" w:cs="Courier New"/>
-          <w:sz w:val="20"/>
-          <w:szCs w:val="20"/>
-        </w:rPr>
-      </w:pPr>
-      <w:r>
-        <w:rPr>
-          <w:rFonts w:ascii="Courier New" w:hAnsi="Courier New" w:cs="Courier New"/>
-          <w:sz w:val="20"/>
-          <w:szCs w:val="20"/>
-        </w:rPr>
-        <w:t xml:space="preserve">    1.00046    -2.48689957516035e-14    -6.66133814775094e-15    4.24207474826889e-34</w:t>
-      </w:r>
-    </w:p>
-    <w:p>
-      <w:pPr>
-        <w:ind w:left="360"/>
-        <w:rPr>
-          <w:rFonts w:ascii="Courier New" w:hAnsi="Courier New" w:cs="Courier New"/>
-          <w:sz w:val="20"/>
-          <w:szCs w:val="20"/>
-        </w:rPr>
-      </w:pPr>
-      <w:r>
-        <w:rPr>
-          <w:rFonts w:ascii="Courier New" w:hAnsi="Courier New" w:cs="Courier New"/>
-          <w:sz w:val="20"/>
-          <w:szCs w:val="20"/>
-        </w:rPr>
-        <w:t xml:space="preserve">    1.00048    -1.77635683940025e-15    -4.88498130835069e-15    6.49250621082933e-34</w:t>
-      </w:r>
-    </w:p>
-    <w:p>
-      <w:pPr>
-        <w:ind w:left="360"/>
-        <w:rPr>
-          <w:rFonts w:ascii="Courier New" w:hAnsi="Courier New" w:cs="Courier New"/>
-          <w:sz w:val="20"/>
-          <w:szCs w:val="20"/>
-        </w:rPr>
-      </w:pPr>
-      <w:r>
-        <w:rPr>
-          <w:rFonts w:ascii="Courier New" w:hAnsi="Courier New" w:cs="Courier New"/>
-          <w:sz w:val="20"/>
-          <w:szCs w:val="20"/>
-        </w:rPr>
-        <w:t xml:space="preserve">     1.0005     3.19744231092045e-14    -2.28705943072782e-14    9.76562499998924e-34</w:t>
-      </w:r>
-    </w:p>
-    <w:p>
-      <w:pPr>
-        <w:ind w:left="360"/>
-        <w:rPr>
-          <w:rFonts w:ascii="Courier New" w:hAnsi="Courier New" w:cs="Courier New"/>
-          <w:sz w:val="20"/>
-          <w:szCs w:val="20"/>
-        </w:rPr>
-      </w:pPr>
-      <w:r>
-        <w:rPr>
-          <w:rFonts w:ascii="Courier New" w:hAnsi="Courier New" w:cs="Courier New"/>
-          <w:sz w:val="20"/>
-          <w:szCs w:val="20"/>
-        </w:rPr>
-        <w:t xml:space="preserve">    1.00052     2.48689957516035e-14    -3.10862446895044e-15    1.44555105948651e-33</w:t>
-      </w:r>
-    </w:p>
-    <w:p>
-      <w:pPr>
-        <w:ind w:left="360"/>
-        <w:rPr>
-          <w:rFonts w:ascii="Courier New" w:hAnsi="Courier New" w:cs="Courier New"/>
-          <w:sz w:val="20"/>
-          <w:szCs w:val="20"/>
-        </w:rPr>
-      </w:pPr>
-      <w:r>
-        <w:rPr>
-          <w:rFonts w:ascii="Courier New" w:hAnsi="Courier New" w:cs="Courier New"/>
-          <w:sz w:val="20"/>
-          <w:szCs w:val="20"/>
-        </w:rPr>
-        <w:t xml:space="preserve">    1.00054     2.30926389122033e-14     4.32986979603811e-15    2.10832519264862e-33</w:t>
-      </w:r>
-    </w:p>
-    <w:p>
-      <w:pPr>
-        <w:ind w:left="360"/>
-        <w:rPr>
-          <w:rFonts w:ascii="Courier New" w:hAnsi="Courier New" w:cs="Courier New"/>
-          <w:sz w:val="20"/>
-          <w:szCs w:val="20"/>
-        </w:rPr>
-      </w:pPr>
-      <w:r>
-        <w:rPr>
-          <w:rFonts w:ascii="Courier New" w:hAnsi="Courier New" w:cs="Courier New"/>
-          <w:sz w:val="20"/>
-          <w:szCs w:val="20"/>
-        </w:rPr>
-        <w:t xml:space="preserve">    1.00056    -3.37507799486048e-14    -9.10382880192628e-15     3.0330548909554e-33</w:t>
-      </w:r>
-    </w:p>
-    <w:p>
-      <w:pPr>
-        <w:ind w:left="360"/>
-        <w:rPr>
-          <w:rFonts w:ascii="Courier New" w:hAnsi="Courier New" w:cs="Courier New"/>
-          <w:sz w:val="20"/>
-          <w:szCs w:val="20"/>
-        </w:rPr>
-      </w:pPr>
-      <w:r>
-        <w:rPr>
-          <w:rFonts w:ascii="Courier New" w:hAnsi="Courier New" w:cs="Courier New"/>
-          <w:sz w:val="20"/>
-          <w:szCs w:val="20"/>
-        </w:rPr>
-        <w:t xml:space="preserve">    1.00058     3.19744231092045e-14     6.10622663543836e-15    4.30804206897942e-33</w:t>
-      </w:r>
-    </w:p>
-    <w:p>
-      <w:pPr>
-        <w:ind w:left="360"/>
-        <w:rPr>
-          <w:rFonts w:ascii="Courier New" w:hAnsi="Courier New" w:cs="Courier New"/>
-          <w:sz w:val="20"/>
-          <w:szCs w:val="20"/>
-        </w:rPr>
-      </w:pPr>
-      <w:r>
-        <w:rPr>
-          <w:rFonts w:ascii="Courier New" w:hAnsi="Courier New" w:cs="Courier New"/>
-          <w:sz w:val="20"/>
-          <w:szCs w:val="20"/>
-        </w:rPr>
-        <w:t xml:space="preserve">     1.0006                        0      1.0991207943789e-14    6.04661759999334e-33</w:t>
-      </w:r>
-    </w:p>
-    <w:p>
-      <w:pPr>
-        <w:ind w:left="360"/>
-        <w:rPr>
-          <w:rFonts w:ascii="Courier New" w:hAnsi="Courier New" w:cs="Courier New"/>
-          <w:sz w:val="20"/>
-          <w:szCs w:val="20"/>
-        </w:rPr>
-      </w:pPr>
-      <w:r>
-        <w:rPr>
-          <w:rFonts w:ascii="Courier New" w:hAnsi="Courier New" w:cs="Courier New"/>
-          <w:sz w:val="20"/>
-          <w:szCs w:val="20"/>
-        </w:rPr>
-        <w:t xml:space="preserve">    1.00062     4.44089209850063e-14    -1.11022302462516e-15    8.39299365866214e-33</w:t>
-      </w:r>
-    </w:p>
-    <w:p>
-      <w:pPr>
-        <w:ind w:left="360"/>
-        <w:rPr>
-          <w:rFonts w:ascii="Courier New" w:hAnsi="Courier New" w:cs="Courier New"/>
-          <w:sz w:val="20"/>
-          <w:szCs w:val="20"/>
-        </w:rPr>
-      </w:pPr>
-      <w:r>
-        <w:rPr>
-          <w:rFonts w:ascii="Courier New" w:hAnsi="Courier New" w:cs="Courier New"/>
-          <w:sz w:val="20"/>
-          <w:szCs w:val="20"/>
-        </w:rPr>
-        <w:t xml:space="preserve">    1.00064       7.105427357601e-15     4.88498130835069e-15    1.15292150460638e-32</w:t>
-      </w:r>
-    </w:p>
-    <w:p>
-      <w:pPr>
-        <w:ind w:left="360"/>
-        <w:rPr>
-          <w:rFonts w:ascii="Courier New" w:hAnsi="Courier New" w:cs="Courier New"/>
-          <w:sz w:val="20"/>
-          <w:szCs w:val="20"/>
-        </w:rPr>
-      </w:pPr>
-      <w:r>
-        <w:rPr>
-          <w:rFonts w:ascii="Courier New" w:hAnsi="Courier New" w:cs="Courier New"/>
-          <w:sz w:val="20"/>
-          <w:szCs w:val="20"/>
-        </w:rPr>
-        <w:t xml:space="preserve">    1.00066     -3.5527136788005e-14     1.35447209004269e-14    1.56833688090801e-32</w:t>
-      </w:r>
-    </w:p>
-    <w:p>
-      <w:pPr>
-        <w:ind w:left="360"/>
-        <w:rPr>
-          <w:rFonts w:ascii="Courier New" w:hAnsi="Courier New" w:cs="Courier New"/>
-          <w:sz w:val="20"/>
-          <w:szCs w:val="20"/>
-        </w:rPr>
-      </w:pPr>
-      <w:r>
-        <w:rPr>
-          <w:rFonts w:ascii="Courier New" w:hAnsi="Courier New" w:cs="Courier New"/>
-          <w:sz w:val="20"/>
-          <w:szCs w:val="20"/>
-        </w:rPr>
-        <w:t xml:space="preserve">    1.00068    -5.86197757002083e-14     3.10862446895044e-15    2.11392282015764e-32</w:t>
-      </w:r>
-    </w:p>
-    <w:p>
-      <w:pPr>
-        <w:ind w:left="360"/>
-        <w:rPr>
-          <w:rFonts w:ascii="Courier New" w:hAnsi="Courier New" w:cs="Courier New"/>
-          <w:sz w:val="20"/>
-          <w:szCs w:val="20"/>
-        </w:rPr>
-      </w:pPr>
-      <w:r>
-        <w:rPr>
-          <w:rFonts w:ascii="Courier New" w:hAnsi="Courier New" w:cs="Courier New"/>
-          <w:sz w:val="20"/>
-          <w:szCs w:val="20"/>
-        </w:rPr>
-        <w:t xml:space="preserve">     1.0007    -8.88178419700125e-15     4.55191440096314e-15    2.82475248999689e-32</w:t>
-      </w:r>
-    </w:p>
-    <w:p>
-      <w:pPr>
-        <w:ind w:left="360"/>
-        <w:rPr>
-          <w:rFonts w:ascii="Courier New" w:hAnsi="Courier New" w:cs="Courier New"/>
-          <w:sz w:val="20"/>
-          <w:szCs w:val="20"/>
-        </w:rPr>
-      </w:pPr>
-      <w:r>
-        <w:rPr>
-          <w:rFonts w:ascii="Courier New" w:hAnsi="Courier New" w:cs="Courier New"/>
-          <w:sz w:val="20"/>
-          <w:szCs w:val="20"/>
-        </w:rPr>
-        <w:t xml:space="preserve">    1.00072     -1.4210854715202e-14      4.9960036108132e-15    3.74390624261575e-32</w:t>
-      </w:r>
-    </w:p>
-    <w:p>
-      <w:pPr>
-        <w:ind w:left="360"/>
-        <w:rPr>
-          <w:rFonts w:ascii="Courier New" w:hAnsi="Courier New" w:cs="Courier New"/>
-          <w:sz w:val="20"/>
-          <w:szCs w:val="20"/>
-        </w:rPr>
-      </w:pPr>
-      <w:r>
-        <w:rPr>
-          <w:rFonts w:ascii="Courier New" w:hAnsi="Courier New" w:cs="Courier New"/>
-          <w:sz w:val="20"/>
-          <w:szCs w:val="20"/>
-        </w:rPr>
-        <w:t xml:space="preserve">    1.00074     4.61852778244065e-14     9.99200722162641e-15    4.92399039735341e-32</w:t>
-      </w:r>
-    </w:p>
-    <w:p>
-      <w:pPr>
-        <w:ind w:left="360"/>
-        <w:rPr>
-          <w:rFonts w:ascii="Courier New" w:hAnsi="Courier New" w:cs="Courier New"/>
-          <w:sz w:val="20"/>
-          <w:szCs w:val="20"/>
-        </w:rPr>
-      </w:pPr>
-      <w:r>
-        <w:rPr>
-          <w:rFonts w:ascii="Courier New" w:hAnsi="Courier New" w:cs="Courier New"/>
-          <w:sz w:val="20"/>
-          <w:szCs w:val="20"/>
-        </w:rPr>
-        <w:t xml:space="preserve">    1.00076     4.08562073062058e-14     2.22044604925031e-16     6.4288889323291e-32</w:t>
-      </w:r>
-    </w:p>
-    <w:p>
-      <w:pPr>
-        <w:ind w:left="360"/>
-        <w:rPr>
-          <w:rFonts w:ascii="Courier New" w:hAnsi="Courier New" w:cs="Courier New"/>
-          <w:sz w:val="20"/>
-          <w:szCs w:val="20"/>
-        </w:rPr>
-      </w:pPr>
-      <w:r>
-        <w:rPr>
-          <w:rFonts w:ascii="Courier New" w:hAnsi="Courier New" w:cs="Courier New"/>
-          <w:sz w:val="20"/>
-          <w:szCs w:val="20"/>
-        </w:rPr>
-        <w:t xml:space="preserve">    1.00078     1.03028696685215e-13     4.44089209850063e-16    8.33577583123651e-32</w:t>
-      </w:r>
-    </w:p>
-    <w:p>
-      <w:pPr>
-        <w:ind w:left="360"/>
-        <w:rPr>
-          <w:rFonts w:ascii="Courier New" w:hAnsi="Courier New" w:cs="Courier New"/>
-          <w:sz w:val="20"/>
-          <w:szCs w:val="20"/>
-        </w:rPr>
-      </w:pPr>
-      <w:r>
-        <w:rPr>
-          <w:rFonts w:ascii="Courier New" w:hAnsi="Courier New" w:cs="Courier New"/>
-          <w:sz w:val="20"/>
-          <w:szCs w:val="20"/>
-        </w:rPr>
-        <w:lastRenderedPageBreak/>
-        <w:t xml:space="preserve">     1.0008     1.06581410364015e-14    -8.43769498715119e-15    1.07374182399882e-31</w:t>
-      </w:r>
-    </w:p>
-    <w:p>
-      <w:pPr>
-        <w:ind w:left="360"/>
-        <w:rPr>
-          <w:rFonts w:ascii="Courier New" w:hAnsi="Courier New" w:cs="Courier New"/>
-          <w:sz w:val="20"/>
-          <w:szCs w:val="20"/>
-        </w:rPr>
-      </w:pPr>
-      <w:r>
-        <w:rPr>
-          <w:rFonts w:ascii="Courier New" w:hAnsi="Courier New" w:cs="Courier New"/>
-          <w:sz w:val="20"/>
-          <w:szCs w:val="20"/>
-        </w:rPr>
-        <w:t xml:space="preserve">    1.00082     3.90798504668055e-14    -1.06581410364015e-14     1.3744803133566e-31</w:t>
-      </w:r>
-    </w:p>
-    <w:p>
-      <w:pPr>
-        <w:ind w:left="360"/>
-        <w:rPr>
-          <w:rFonts w:ascii="Courier New" w:hAnsi="Courier New" w:cs="Courier New"/>
-          <w:sz w:val="20"/>
-          <w:szCs w:val="20"/>
-        </w:rPr>
-      </w:pPr>
-      <w:r>
-        <w:rPr>
-          <w:rFonts w:ascii="Courier New" w:hAnsi="Courier New" w:cs="Courier New"/>
-          <w:sz w:val="20"/>
-          <w:szCs w:val="20"/>
-        </w:rPr>
-        <w:t xml:space="preserve">    1.00084    -5.32907051820075e-15    -5.99520433297585e-15    1.74901228765881e-31</w:t>
-      </w:r>
-    </w:p>
-    <w:p>
-      <w:pPr>
-        <w:ind w:left="360"/>
-        <w:rPr>
-          <w:rFonts w:ascii="Courier New" w:hAnsi="Courier New" w:cs="Courier New"/>
-          <w:sz w:val="20"/>
-          <w:szCs w:val="20"/>
-        </w:rPr>
-      </w:pPr>
-      <w:r>
-        <w:rPr>
-          <w:rFonts w:ascii="Courier New" w:hAnsi="Courier New" w:cs="Courier New"/>
-          <w:sz w:val="20"/>
-          <w:szCs w:val="20"/>
-        </w:rPr>
-        <w:t xml:space="preserve">    1.00086     3.19744231092045e-14    -1.73194791841524e-14    2.21301578887673e-31</w:t>
-      </w:r>
-    </w:p>
-    <w:p>
-      <w:pPr>
-        <w:ind w:left="360"/>
-        <w:rPr>
-          <w:rFonts w:ascii="Courier New" w:hAnsi="Courier New" w:cs="Courier New"/>
-          <w:sz w:val="20"/>
-          <w:szCs w:val="20"/>
-        </w:rPr>
-      </w:pPr>
-      <w:r>
-        <w:rPr>
-          <w:rFonts w:ascii="Courier New" w:hAnsi="Courier New" w:cs="Courier New"/>
-          <w:sz w:val="20"/>
-          <w:szCs w:val="20"/>
-        </w:rPr>
-        <w:t xml:space="preserve">    1.00088      9.9475983006414e-14     6.88338275267597e-15    2.78500976009377e-31</w:t>
-      </w:r>
-    </w:p>
-    <w:p>
-      <w:pPr>
-        <w:ind w:left="360"/>
-        <w:rPr>
-          <w:rFonts w:ascii="Courier New" w:hAnsi="Courier New" w:cs="Courier New"/>
-          <w:sz w:val="20"/>
-          <w:szCs w:val="20"/>
-        </w:rPr>
-      </w:pPr>
-      <w:r>
-        <w:rPr>
-          <w:rFonts w:ascii="Courier New" w:hAnsi="Courier New" w:cs="Courier New"/>
-          <w:sz w:val="20"/>
-          <w:szCs w:val="20"/>
-        </w:rPr>
-        <w:t xml:space="preserve">     1.0009    -3.37507799486048e-14    -1.66533453693773e-14    3.48678440099616e-31</w:t>
-      </w:r>
-    </w:p>
-    <w:p>
-      <w:pPr>
-        <w:ind w:left="360"/>
-        <w:rPr>
-          <w:rFonts w:ascii="Courier New" w:hAnsi="Courier New" w:cs="Courier New"/>
-          <w:sz w:val="20"/>
-          <w:szCs w:val="20"/>
-        </w:rPr>
-      </w:pPr>
-      <w:r>
-        <w:rPr>
-          <w:rFonts w:ascii="Courier New" w:hAnsi="Courier New" w:cs="Courier New"/>
-          <w:sz w:val="20"/>
-          <w:szCs w:val="20"/>
-        </w:rPr>
-        <w:t xml:space="preserve">    1.00092    -5.32907051820075e-15     -7.7715611723761e-15    4.34388454222734e-31</w:t>
-      </w:r>
-    </w:p>
-    <w:p>
-      <w:pPr>
-        <w:ind w:left="360"/>
-        <w:rPr>
-          <w:rFonts w:ascii="Courier New" w:hAnsi="Courier New" w:cs="Courier New"/>
-          <w:sz w:val="20"/>
-          <w:szCs w:val="20"/>
-        </w:rPr>
-      </w:pPr>
-      <w:r>
-        <w:rPr>
-          <w:rFonts w:ascii="Courier New" w:hAnsi="Courier New" w:cs="Courier New"/>
-          <w:sz w:val="20"/>
-          <w:szCs w:val="20"/>
-        </w:rPr>
-        <w:t xml:space="preserve">    1.00094                        0     6.66133814775094e-15    5.38615114094561e-31</w:t>
-      </w:r>
-    </w:p>
-    <w:p>
-      <w:pPr>
-        <w:ind w:left="360"/>
-        <w:rPr>
-          <w:rFonts w:ascii="Courier New" w:hAnsi="Courier New" w:cs="Courier New"/>
-          <w:sz w:val="20"/>
-          <w:szCs w:val="20"/>
-        </w:rPr>
-      </w:pPr>
-      <w:r>
-        <w:rPr>
-          <w:rFonts w:ascii="Courier New" w:hAnsi="Courier New" w:cs="Courier New"/>
-          <w:sz w:val="20"/>
-          <w:szCs w:val="20"/>
-        </w:rPr>
-        <w:t xml:space="preserve">    1.00096       7.105427357601e-15    -1.55431223447522e-14    6.64832635990461e-31</w:t>
-      </w:r>
-    </w:p>
-    <w:p>
-      <w:pPr>
-        <w:ind w:left="360"/>
-        <w:rPr>
-          <w:rFonts w:ascii="Courier New" w:hAnsi="Courier New" w:cs="Courier New"/>
-          <w:sz w:val="20"/>
-          <w:szCs w:val="20"/>
-        </w:rPr>
-      </w:pPr>
-      <w:r>
-        <w:rPr>
-          <w:rFonts w:ascii="Courier New" w:hAnsi="Courier New" w:cs="Courier New"/>
-          <w:sz w:val="20"/>
-          <w:szCs w:val="20"/>
-        </w:rPr>
-        <w:t xml:space="preserve">    1.00098    -2.30926389122033e-14     3.77475828372553e-15    8.17072806887388e-31</w:t>
-      </w:r>
-    </w:p>
-    <w:p>
-      <w:pPr>
-        <w:ind w:left="360"/>
-        <w:rPr>
-          <w:rFonts w:ascii="Courier New" w:hAnsi="Courier New" w:cs="Courier New"/>
-          <w:sz w:val="20"/>
-          <w:szCs w:val="20"/>
-        </w:rPr>
-      </w:pPr>
-      <w:r>
-        <w:rPr>
-          <w:rFonts w:ascii="Courier New" w:hAnsi="Courier New" w:cs="Courier New"/>
-          <w:sz w:val="20"/>
-          <w:szCs w:val="20"/>
-        </w:rPr>
-        <w:t xml:space="preserve">      1.001       7.105427357601e-15     6.43929354282591e-15    9.99999999998899e-31</w:t>
-      </w:r>
-    </w:p>
-    <w:p>
-      <w:pPr>
-        <w:ind w:left="360"/>
-        <w:rPr>
-          <w:rFonts w:ascii="Courier New" w:hAnsi="Courier New" w:cs="Courier New"/>
-          <w:sz w:val="20"/>
-          <w:szCs w:val="20"/>
-        </w:rPr>
-      </w:pPr>
     </w:p>
     <w:sectPr>
       <w:pgSz w:w="12240" w:h="15840"/>
@@ -7223,7 +7454,7 @@
 </file>
 
 <file path=word/numbering.xml><?xml version="1.0" encoding="utf-8"?>
-<w:numbering xmlns:wpc="http://schemas.microsoft.com/office/word/2010/wordprocessingCanvas" xmlns:cx="http://schemas.microsoft.com/office/drawing/2014/chartex" xmlns:cx1="http://schemas.microsoft.com/office/drawing/2015/9/8/chartex" xmlns:cx2="http://schemas.microsoft.com/office/drawing/2015/10/21/chartex" xmlns:cx3="http://schemas.microsoft.com/office/drawing/2016/5/9/chartex" xmlns:cx4="http://schemas.microsoft.com/office/drawing/2016/5/10/chartex" xmlns:cx5="http://schemas.microsoft.com/office/drawing/2016/5/11/chartex" xmlns:cx6="http://schemas.microsoft.com/office/drawing/2016/5/12/chartex" xmlns:cx7="http://schemas.microsoft.com/office/drawing/2016/5/13/chartex" xmlns:cx8="http://schemas.microsoft.com/office/drawing/2016/5/14/chartex" xmlns:mc="http://schemas.openxmlformats.org/markup-compatibility/2006" xmlns:aink="http://schemas.microsoft.com/office/drawing/2016/ink" xmlns:am3d="http://schemas.microsoft.com/office/drawing/2017/model3d" xmlns:o="urn:schemas-microsoft-com:office:office" xmlns:r="http://schemas.openxmlformats.org/officeDocument/2006/relationships" xmlns:m="http://schemas.openxmlformats.org/officeDocument/2006/math" xmlns:v="urn:schemas-microsoft-com:vml" xmlns:wp14="http://schemas.microsoft.com/office/word/2010/wordprocessingDrawing" xmlns:wp="http://schemas.openxmlformats.org/drawingml/2006/wordprocessingDrawing" xmlns:w10="urn:schemas-microsoft-com:office:word" xmlns:w="http://schemas.openxmlformats.org/wordprocessingml/2006/main" xmlns:w14="http://schemas.microsoft.com/office/word/2010/wordml" xmlns:w15="http://schemas.microsoft.com/office/word/2012/wordml" xmlns:w16cex="http://schemas.microsoft.com/office/word/2018/wordml/cex" xmlns:w16cid="http://schemas.microsoft.com/office/word/2016/wordml/cid" xmlns:w16="http://schemas.microsoft.com/office/word/2018/wordml" xmlns:w16se="http://schemas.microsoft.com/office/word/2015/wordml/symex" xmlns:wpg="http://schemas.microsoft.com/office/word/2010/wordprocessingGroup" xmlns:wpi="http://schemas.microsoft.com/office/word/2010/wordprocessingInk" xmlns:wne="http://schemas.microsoft.com/office/word/2006/wordml" xmlns:wps="http://schemas.microsoft.com/office/word/2010/wordprocessingShape" mc:Ignorable="w14 w15 w16se w16cid w16 w16cex wp14">
+<w:numbering xmlns:wpc="http://schemas.microsoft.com/office/word/2010/wordprocessingCanvas" xmlns:cx="http://schemas.microsoft.com/office/drawing/2014/chartex" xmlns:cx1="http://schemas.microsoft.com/office/drawing/2015/9/8/chartex" xmlns:cx2="http://schemas.microsoft.com/office/drawing/2015/10/21/chartex" xmlns:cx3="http://schemas.microsoft.com/office/drawing/2016/5/9/chartex" xmlns:cx4="http://schemas.microsoft.com/office/drawing/2016/5/10/chartex" xmlns:cx5="http://schemas.microsoft.com/office/drawing/2016/5/11/chartex" xmlns:cx6="http://schemas.microsoft.com/office/drawing/2016/5/12/chartex" xmlns:cx7="http://schemas.microsoft.com/office/drawing/2016/5/13/chartex" xmlns:cx8="http://schemas.microsoft.com/office/drawing/2016/5/14/chartex" xmlns:mc="http://schemas.openxmlformats.org/markup-compatibility/2006" xmlns:aink="http://schemas.microsoft.com/office/drawing/2016/ink" xmlns:am3d="http://schemas.microsoft.com/office/drawing/2017/model3d" xmlns:o="urn:schemas-microsoft-com:office:office" xmlns:r="http://schemas.openxmlformats.org/officeDocument/2006/relationships" xmlns:m="http://schemas.openxmlformats.org/officeDocument/2006/math" xmlns:v="urn:schemas-microsoft-com:vml" xmlns:wp14="http://schemas.microsoft.com/office/word/2010/wordprocessingDrawing" xmlns:wp="http://schemas.openxmlformats.org/drawingml/2006/wordprocessingDrawing" xmlns:w10="urn:schemas-microsoft-com:office:word" xmlns:w="http://schemas.openxmlformats.org/wordprocessingml/2006/main" xmlns:w14="http://schemas.microsoft.com/office/word/2010/wordml" xmlns:w15="http://schemas.microsoft.com/office/word/2012/wordml" xmlns:w16cid="http://schemas.microsoft.com/office/word/2016/wordml/cid" xmlns:w16se="http://schemas.microsoft.com/office/word/2015/wordml/symex" xmlns:wpg="http://schemas.microsoft.com/office/word/2010/wordprocessingGroup" xmlns:wpi="http://schemas.microsoft.com/office/word/2010/wordprocessingInk" xmlns:wne="http://schemas.microsoft.com/office/word/2006/wordml" xmlns:wps="http://schemas.microsoft.com/office/word/2010/wordprocessingShape" mc:Ignorable="w14 w15 w16se w16cid wp14">
   <w:abstractNum w:abstractNumId="0" w15:restartNumberingAfterBreak="0">
     <w:nsid w:val="06E47F7F"/>
     <w:multiLevelType w:val="hybridMultilevel"/>
@@ -7504,7 +7735,7 @@
 </file>
 
 <file path=word/styles.xml><?xml version="1.0" encoding="utf-8"?>
-<w:styles xmlns:mc="http://schemas.openxmlformats.org/markup-compatibility/2006" xmlns:r="http://schemas.openxmlformats.org/officeDocument/2006/relationships" xmlns:w="http://schemas.openxmlformats.org/wordprocessingml/2006/main" xmlns:w14="http://schemas.microsoft.com/office/word/2010/wordml" xmlns:w15="http://schemas.microsoft.com/office/word/2012/wordml" xmlns:w16cex="http://schemas.microsoft.com/office/word/2018/wordml/cex" xmlns:w16cid="http://schemas.microsoft.com/office/word/2016/wordml/cid" xmlns:w16="http://schemas.microsoft.com/office/word/2018/wordml" xmlns:w16se="http://schemas.microsoft.com/office/word/2015/wordml/symex" mc:Ignorable="w14 w15 w16se w16cid w16 w16cex">
+<w:styles xmlns:mc="http://schemas.openxmlformats.org/markup-compatibility/2006" xmlns:r="http://schemas.openxmlformats.org/officeDocument/2006/relationships" xmlns:w="http://schemas.openxmlformats.org/wordprocessingml/2006/main" xmlns:w14="http://schemas.microsoft.com/office/word/2010/wordml" xmlns:w15="http://schemas.microsoft.com/office/word/2012/wordml" xmlns:w16cid="http://schemas.microsoft.com/office/word/2016/wordml/cid" xmlns:w16se="http://schemas.microsoft.com/office/word/2015/wordml/symex" mc:Ignorable="w14 w15 w16se w16cid">
   <w:docDefaults>
     <w:rPrDefault>
       <w:rPr>
@@ -7520,7 +7751,7 @@
       </w:pPr>
     </w:pPrDefault>
   </w:docDefaults>
-  <w:latentStyles w:defLockedState="0" w:defUIPriority="99" w:defSemiHidden="0" w:defUnhideWhenUsed="0" w:defQFormat="0" w:count="376">
+  <w:latentStyles w:defLockedState="0" w:defUIPriority="99" w:defSemiHidden="0" w:defUnhideWhenUsed="0" w:defQFormat="0" w:count="377">
     <w:lsdException w:name="Normal" w:uiPriority="0" w:qFormat="1"/>
     <w:lsdException w:name="heading 1" w:uiPriority="9" w:qFormat="1"/>
     <w:lsdException w:name="heading 2" w:semiHidden="1" w:uiPriority="9" w:unhideWhenUsed="1" w:qFormat="1"/>
@@ -7626,7 +7857,6 @@
     <w:lsdException w:name="HTML Sample" w:semiHidden="1" w:unhideWhenUsed="1"/>
     <w:lsdException w:name="HTML Typewriter" w:semiHidden="1" w:unhideWhenUsed="1"/>
     <w:lsdException w:name="HTML Variable" w:semiHidden="1" w:unhideWhenUsed="1"/>
-    <w:lsdException w:name="Normal Table" w:semiHidden="1" w:unhideWhenUsed="1"/>
     <w:lsdException w:name="annotation subject" w:semiHidden="1" w:unhideWhenUsed="1"/>
     <w:lsdException w:name="No List" w:semiHidden="1" w:unhideWhenUsed="1"/>
     <w:lsdException w:name="Outline List 1" w:semiHidden="1" w:unhideWhenUsed="1"/>
@@ -7673,10 +7903,8 @@
     <w:lsdException w:name="Table Subtle 2" w:semiHidden="1" w:unhideWhenUsed="1"/>
     <w:lsdException w:name="Table Web 1" w:semiHidden="1" w:unhideWhenUsed="1"/>
     <w:lsdException w:name="Table Web 2" w:semiHidden="1" w:unhideWhenUsed="1"/>
-    <w:lsdException w:name="Table Web 3" w:semiHidden="1" w:unhideWhenUsed="1"/>
     <w:lsdException w:name="Balloon Text" w:semiHidden="1" w:unhideWhenUsed="1"/>
     <w:lsdException w:name="Table Grid" w:uiPriority="39"/>
-    <w:lsdException w:name="Table Theme" w:semiHidden="1" w:unhideWhenUsed="1"/>
     <w:lsdException w:name="Placeholder Text" w:semiHidden="1"/>
     <w:lsdException w:name="No Spacing" w:uiPriority="1" w:qFormat="1"/>
     <w:lsdException w:name="Light Shading" w:uiPriority="60"/>
@@ -7897,6 +8125,7 @@
     <w:lsdException w:name="Hashtag" w:semiHidden="1" w:unhideWhenUsed="1"/>
     <w:lsdException w:name="Unresolved Mention" w:semiHidden="1" w:unhideWhenUsed="1"/>
     <w:lsdException w:name="Smart Link" w:semiHidden="1" w:unhideWhenUsed="1"/>
+    <w:lsdException w:name="Smart Link Error" w:semiHidden="1" w:unhideWhenUsed="1"/>
   </w:latentStyles>
   <w:style w:type="paragraph" w:default="1" w:styleId="Normal">
     <w:name w:val="Normal"/>

--- a/Project1/Project1.docx
+++ b/Project1/Project1.docx
@@ -1,6 +1,6 @@
 
 <file path=word/document.xml><?xml version="1.0" encoding="utf-8"?>
-<w:document xmlns:wpc="http://schemas.microsoft.com/office/word/2010/wordprocessingCanvas" xmlns:cx="http://schemas.microsoft.com/office/drawing/2014/chartex" xmlns:cx1="http://schemas.microsoft.com/office/drawing/2015/9/8/chartex" xmlns:cx2="http://schemas.microsoft.com/office/drawing/2015/10/21/chartex" xmlns:cx3="http://schemas.microsoft.com/office/drawing/2016/5/9/chartex" xmlns:cx4="http://schemas.microsoft.com/office/drawing/2016/5/10/chartex" xmlns:cx5="http://schemas.microsoft.com/office/drawing/2016/5/11/chartex" xmlns:cx6="http://schemas.microsoft.com/office/drawing/2016/5/12/chartex" xmlns:cx7="http://schemas.microsoft.com/office/drawing/2016/5/13/chartex" xmlns:cx8="http://schemas.microsoft.com/office/drawing/2016/5/14/chartex" xmlns:mc="http://schemas.openxmlformats.org/markup-compatibility/2006" xmlns:aink="http://schemas.microsoft.com/office/drawing/2016/ink" xmlns:am3d="http://schemas.microsoft.com/office/drawing/2017/model3d" xmlns:o="urn:schemas-microsoft-com:office:office" xmlns:r="http://schemas.openxmlformats.org/officeDocument/2006/relationships" xmlns:m="http://schemas.openxmlformats.org/officeDocument/2006/math" xmlns:v="urn:schemas-microsoft-com:vml" xmlns:wp14="http://schemas.microsoft.com/office/word/2010/wordprocessingDrawing" xmlns:wp="http://schemas.openxmlformats.org/drawingml/2006/wordprocessingDrawing" xmlns:w10="urn:schemas-microsoft-com:office:word" xmlns:w="http://schemas.openxmlformats.org/wordprocessingml/2006/main" xmlns:w14="http://schemas.microsoft.com/office/word/2010/wordml" xmlns:w15="http://schemas.microsoft.com/office/word/2012/wordml" xmlns:w16cid="http://schemas.microsoft.com/office/word/2016/wordml/cid" xmlns:w16se="http://schemas.microsoft.com/office/word/2015/wordml/symex" xmlns:wpg="http://schemas.microsoft.com/office/word/2010/wordprocessingGroup" xmlns:wpi="http://schemas.microsoft.com/office/word/2010/wordprocessingInk" xmlns:wne="http://schemas.microsoft.com/office/word/2006/wordml" xmlns:wps="http://schemas.microsoft.com/office/word/2010/wordprocessingShape" mc:Ignorable="w14 w15 w16se w16cid wp14">
+<w:document xmlns:wpc="http://schemas.microsoft.com/office/word/2010/wordprocessingCanvas" xmlns:cx="http://schemas.microsoft.com/office/drawing/2014/chartex" xmlns:cx1="http://schemas.microsoft.com/office/drawing/2015/9/8/chartex" xmlns:cx2="http://schemas.microsoft.com/office/drawing/2015/10/21/chartex" xmlns:cx3="http://schemas.microsoft.com/office/drawing/2016/5/9/chartex" xmlns:cx4="http://schemas.microsoft.com/office/drawing/2016/5/10/chartex" xmlns:cx5="http://schemas.microsoft.com/office/drawing/2016/5/11/chartex" xmlns:cx6="http://schemas.microsoft.com/office/drawing/2016/5/12/chartex" xmlns:cx7="http://schemas.microsoft.com/office/drawing/2016/5/13/chartex" xmlns:cx8="http://schemas.microsoft.com/office/drawing/2016/5/14/chartex" xmlns:mc="http://schemas.openxmlformats.org/markup-compatibility/2006" xmlns:aink="http://schemas.microsoft.com/office/drawing/2016/ink" xmlns:am3d="http://schemas.microsoft.com/office/drawing/2017/model3d" xmlns:o="urn:schemas-microsoft-com:office:office" xmlns:r="http://schemas.openxmlformats.org/officeDocument/2006/relationships" xmlns:m="http://schemas.openxmlformats.org/officeDocument/2006/math" xmlns:v="urn:schemas-microsoft-com:vml" xmlns:wp14="http://schemas.microsoft.com/office/word/2010/wordprocessingDrawing" xmlns:wp="http://schemas.openxmlformats.org/drawingml/2006/wordprocessingDrawing" xmlns:w10="urn:schemas-microsoft-com:office:word" xmlns:w="http://schemas.openxmlformats.org/wordprocessingml/2006/main" xmlns:w14="http://schemas.microsoft.com/office/word/2010/wordml" xmlns:w15="http://schemas.microsoft.com/office/word/2012/wordml" xmlns:w16cex="http://schemas.microsoft.com/office/word/2018/wordml/cex" xmlns:w16cid="http://schemas.microsoft.com/office/word/2016/wordml/cid" xmlns:w16="http://schemas.microsoft.com/office/word/2018/wordml" xmlns:w16se="http://schemas.microsoft.com/office/word/2015/wordml/symex" xmlns:wpg="http://schemas.microsoft.com/office/word/2010/wordprocessingGroup" xmlns:wpi="http://schemas.microsoft.com/office/word/2010/wordprocessingInk" xmlns:wne="http://schemas.microsoft.com/office/word/2006/wordml" xmlns:wps="http://schemas.microsoft.com/office/word/2010/wordprocessingShape" mc:Ignorable="w14 w15 w16se w16cid w16 w16cex wp14">
   <w:body>
     <w:p>
       <w:r>
@@ -2391,6 +2391,80 @@
           <w:szCs w:val="20"/>
         </w:rPr>
       </w:pPr>
+      <w:proofErr w:type="spellStart"/>
+      <w:proofErr w:type="gramStart"/>
+      <w:r>
+        <w:rPr>
+          <w:rFonts w:ascii="Courier New" w:hAnsi="Courier New" w:cs="Courier New"/>
+          <w:sz w:val="20"/>
+          <w:szCs w:val="20"/>
+        </w:rPr>
+        <w:t>xlim</w:t>
+      </w:r>
+      <w:proofErr w:type="spellEnd"/>
+      <w:r>
+        <w:rPr>
+          <w:rFonts w:ascii="Courier New" w:hAnsi="Courier New" w:cs="Courier New"/>
+          <w:sz w:val="20"/>
+          <w:szCs w:val="20"/>
+        </w:rPr>
+        <w:t>(</w:t>
+      </w:r>
+      <w:proofErr w:type="gramEnd"/>
+      <w:r>
+        <w:rPr>
+          <w:rFonts w:ascii="Courier New" w:hAnsi="Courier New" w:cs="Courier New"/>
+          <w:sz w:val="20"/>
+          <w:szCs w:val="20"/>
+        </w:rPr>
+        <w:t>[a b])</w:t>
+      </w:r>
+    </w:p>
+    <w:p>
+      <w:pPr>
+        <w:ind w:left="360"/>
+        <w:rPr>
+          <w:rFonts w:ascii="Courier New" w:hAnsi="Courier New" w:cs="Courier New"/>
+          <w:sz w:val="20"/>
+          <w:szCs w:val="20"/>
+        </w:rPr>
+      </w:pPr>
+      <w:r>
+        <w:rPr>
+          <w:rFonts w:ascii="Courier New" w:hAnsi="Courier New" w:cs="Courier New"/>
+          <w:sz w:val="20"/>
+          <w:szCs w:val="20"/>
+        </w:rPr>
+        <w:t>legend('</w:t>
+      </w:r>
+      <w:proofErr w:type="spellStart"/>
+      <w:r>
+        <w:rPr>
+          <w:rFonts w:ascii="Courier New" w:hAnsi="Courier New" w:cs="Courier New"/>
+          <w:sz w:val="20"/>
+          <w:szCs w:val="20"/>
+        </w:rPr>
+        <w:t>f','g','h</w:t>
+      </w:r>
+      <w:proofErr w:type="spellEnd"/>
+      <w:r>
+        <w:rPr>
+          <w:rFonts w:ascii="Courier New" w:hAnsi="Courier New" w:cs="Courier New"/>
+          <w:sz w:val="20"/>
+          <w:szCs w:val="20"/>
+        </w:rPr>
+        <w:t>')</w:t>
+      </w:r>
+    </w:p>
+    <w:p>
+      <w:pPr>
+        <w:ind w:left="360"/>
+        <w:rPr>
+          <w:rFonts w:ascii="Courier New" w:hAnsi="Courier New" w:cs="Courier New"/>
+          <w:sz w:val="20"/>
+          <w:szCs w:val="20"/>
+        </w:rPr>
+      </w:pPr>
       <w:r>
         <w:rPr>
           <w:rFonts w:ascii="Courier New" w:hAnsi="Courier New" w:cs="Courier New"/>
@@ -2514,33 +2588,6 @@
     </w:p>
     <w:p>
       <w:pPr>
-        <w:rPr>
-          <w:rFonts w:ascii="Courier New" w:hAnsi="Courier New" w:cs="Courier New"/>
-          <w:sz w:val="20"/>
-          <w:szCs w:val="20"/>
-        </w:rPr>
-      </w:pPr>
-    </w:p>
-    <w:p>
-      <w:pPr>
-        <w:rPr>
-          <w:rFonts w:ascii="Courier New" w:hAnsi="Courier New" w:cs="Courier New"/>
-          <w:sz w:val="20"/>
-          <w:szCs w:val="20"/>
-        </w:rPr>
-      </w:pPr>
-    </w:p>
-    <w:p>
-      <w:pPr>
-        <w:rPr>
-          <w:rFonts w:ascii="Courier New" w:hAnsi="Courier New" w:cs="Courier New"/>
-          <w:sz w:val="20"/>
-          <w:szCs w:val="20"/>
-        </w:rPr>
-      </w:pPr>
-    </w:p>
-    <w:p>
-      <w:pPr>
         <w:ind w:firstLine="360"/>
         <w:rPr>
           <w:rFonts w:ascii="Courier New" w:hAnsi="Courier New" w:cs="Courier New"/>
@@ -2554,6 +2601,7 @@
           <w:sz w:val="20"/>
           <w:szCs w:val="20"/>
         </w:rPr>
+        <w:lastRenderedPageBreak/>
         <w:t xml:space="preserve">function </w:t>
       </w:r>
       <w:proofErr w:type="spellStart"/>
@@ -3061,9 +3109,7 @@
       <w:pPr>
         <w:ind w:left="360"/>
         <w:rPr>
-          <w:rFonts w:ascii="Courier New" w:hAnsi="Courier New" w:cs="Courier New"/>
-          <w:sz w:val="20"/>
-          <w:szCs w:val="20"/>
+          <w:rFonts w:cstheme="minorHAnsi"/>
         </w:rPr>
       </w:pPr>
     </w:p>
@@ -3083,20 +3129,19 @@
           <w:sz w:val="20"/>
           <w:szCs w:val="20"/>
         </w:rPr>
-        <w:lastRenderedPageBreak/>
         <w:drawing>
-          <wp:anchor distT="0" distB="0" distL="114300" distR="114300" simplePos="0" relativeHeight="251658240" behindDoc="0" locked="0" layoutInCell="1" allowOverlap="1" wp14:anchorId="5641A6BA" wp14:editId="5FB8C9C4">
+          <wp:anchor distT="0" distB="0" distL="114300" distR="114300" simplePos="0" relativeHeight="251660288" behindDoc="0" locked="0" layoutInCell="1" allowOverlap="1" wp14:anchorId="2BD8BAF0" wp14:editId="5B2809C1">
             <wp:simplePos x="0" y="0"/>
             <wp:positionH relativeFrom="margin">
               <wp:align>center</wp:align>
             </wp:positionH>
             <wp:positionV relativeFrom="paragraph">
-              <wp:posOffset>11430</wp:posOffset>
+              <wp:posOffset>6350</wp:posOffset>
             </wp:positionV>
-            <wp:extent cx="5067935" cy="4267835"/>
-            <wp:effectExtent l="0" t="0" r="0" b="0"/>
+            <wp:extent cx="4639310" cy="3724910"/>
+            <wp:effectExtent l="0" t="0" r="8890" b="8890"/>
             <wp:wrapSquare wrapText="bothSides"/>
-            <wp:docPr id="1" name="Picture 1"/>
+            <wp:docPr id="4" name="Picture 4"/>
             <wp:cNvGraphicFramePr>
               <a:graphicFrameLocks xmlns:a="http://schemas.openxmlformats.org/drawingml/2006/main" noChangeAspect="1"/>
             </wp:cNvGraphicFramePr>
@@ -3104,7 +3149,7 @@
               <a:graphicData uri="http://schemas.openxmlformats.org/drawingml/2006/picture">
                 <pic:pic xmlns:pic="http://schemas.openxmlformats.org/drawingml/2006/picture">
                   <pic:nvPicPr>
-                    <pic:cNvPr id="0" name="Picture 2"/>
+                    <pic:cNvPr id="0" name="Picture 3"/>
                     <pic:cNvPicPr>
                       <a:picLocks noChangeAspect="1" noChangeArrowheads="1"/>
                     </pic:cNvPicPr>
@@ -3125,7 +3170,7 @@
                   <pic:spPr bwMode="auto">
                     <a:xfrm>
                       <a:off x="0" y="0"/>
-                      <a:ext cx="5067935" cy="4267835"/>
+                      <a:ext cx="4639310" cy="3724910"/>
                     </a:xfrm>
                     <a:prstGeom prst="rect">
                       <a:avLst/>
@@ -3320,6 +3365,7 @@
           <w:sz w:val="20"/>
           <w:szCs w:val="20"/>
         </w:rPr>
+        <w:lastRenderedPageBreak/>
         <w:t>&gt;&gt; Question2(0.99,1.01,101)</w:t>
       </w:r>
     </w:p>
@@ -3698,313 +3744,313 @@
           <w:sz w:val="20"/>
           <w:szCs w:val="20"/>
         </w:rPr>
+        <w:t xml:space="preserve">    0.9932    -1.95399252334028e-14    -1.17683640610267e-14     2.1139228201573e-22</w:t>
+      </w:r>
+    </w:p>
+    <w:p>
+      <w:pPr>
+        <w:ind w:left="360"/>
+        <w:rPr>
+          <w:rFonts w:ascii="Courier New" w:hAnsi="Courier New" w:cs="Courier New"/>
+          <w:sz w:val="20"/>
+          <w:szCs w:val="20"/>
+        </w:rPr>
+      </w:pPr>
+      <w:r>
+        <w:rPr>
+          <w:rFonts w:ascii="Courier New" w:hAnsi="Courier New" w:cs="Courier New"/>
+          <w:sz w:val="20"/>
+          <w:szCs w:val="20"/>
+        </w:rPr>
+        <w:t xml:space="preserve">    0.9934    -2.30926389122033e-14    -5.10702591327572e-15    1.56833688091092e-22</w:t>
+      </w:r>
+    </w:p>
+    <w:p>
+      <w:pPr>
+        <w:ind w:left="360"/>
+        <w:rPr>
+          <w:rFonts w:ascii="Courier New" w:hAnsi="Courier New" w:cs="Courier New"/>
+          <w:sz w:val="20"/>
+          <w:szCs w:val="20"/>
+        </w:rPr>
+      </w:pPr>
+      <w:r>
+        <w:rPr>
+          <w:rFonts w:ascii="Courier New" w:hAnsi="Courier New" w:cs="Courier New"/>
+          <w:sz w:val="20"/>
+          <w:szCs w:val="20"/>
+        </w:rPr>
+        <w:t xml:space="preserve">    0.9936      2.1316282072803e-14    -1.77635683940025e-15    1.15292150460678e-22</w:t>
+      </w:r>
+    </w:p>
+    <w:p>
+      <w:pPr>
+        <w:ind w:left="360"/>
+        <w:rPr>
+          <w:rFonts w:ascii="Courier New" w:hAnsi="Courier New" w:cs="Courier New"/>
+          <w:sz w:val="20"/>
+          <w:szCs w:val="20"/>
+        </w:rPr>
+      </w:pPr>
+      <w:r>
+        <w:rPr>
+          <w:rFonts w:ascii="Courier New" w:hAnsi="Courier New" w:cs="Courier New"/>
+          <w:sz w:val="20"/>
+          <w:szCs w:val="20"/>
+        </w:rPr>
+        <w:t xml:space="preserve">    0.9938     1.77635683940025e-15    -2.66453525910038e-15    8.39299365868318e-23</w:t>
+      </w:r>
+    </w:p>
+    <w:p>
+      <w:pPr>
+        <w:ind w:left="360"/>
+        <w:rPr>
+          <w:rFonts w:ascii="Courier New" w:hAnsi="Courier New" w:cs="Courier New"/>
+          <w:sz w:val="20"/>
+          <w:szCs w:val="20"/>
+        </w:rPr>
+      </w:pPr>
+      <w:r>
+        <w:rPr>
+          <w:rFonts w:ascii="Courier New" w:hAnsi="Courier New" w:cs="Courier New"/>
+          <w:sz w:val="20"/>
+          <w:szCs w:val="20"/>
+        </w:rPr>
+        <w:t xml:space="preserve">     0.994     1.95399252334028e-14    -1.75415237890775e-14    6.04661760000005e-23</w:t>
+      </w:r>
+    </w:p>
+    <w:p>
+      <w:pPr>
+        <w:ind w:left="360"/>
+        <w:rPr>
+          <w:rFonts w:ascii="Courier New" w:hAnsi="Courier New" w:cs="Courier New"/>
+          <w:sz w:val="20"/>
+          <w:szCs w:val="20"/>
+        </w:rPr>
+      </w:pPr>
+      <w:r>
+        <w:rPr>
+          <w:rFonts w:ascii="Courier New" w:hAnsi="Courier New" w:cs="Courier New"/>
+          <w:sz w:val="20"/>
+          <w:szCs w:val="20"/>
+        </w:rPr>
+        <w:t xml:space="preserve">    0.9942      -7.105427357601e-15     8.21565038222616e-15    4.30804206899426e-23</w:t>
+      </w:r>
+    </w:p>
+    <w:p>
+      <w:pPr>
+        <w:ind w:left="360"/>
+        <w:rPr>
+          <w:rFonts w:ascii="Courier New" w:hAnsi="Courier New" w:cs="Courier New"/>
+          <w:sz w:val="20"/>
+          <w:szCs w:val="20"/>
+        </w:rPr>
+      </w:pPr>
+      <w:r>
+        <w:rPr>
+          <w:rFonts w:ascii="Courier New" w:hAnsi="Courier New" w:cs="Courier New"/>
+          <w:sz w:val="20"/>
+          <w:szCs w:val="20"/>
+        </w:rPr>
+        <w:t xml:space="preserve">    0.9944     -3.5527136788005e-15     1.66533453693773e-14    3.03305489096141e-23</w:t>
+      </w:r>
+    </w:p>
+    <w:p>
+      <w:pPr>
+        <w:ind w:left="360"/>
+        <w:rPr>
+          <w:rFonts w:ascii="Courier New" w:hAnsi="Courier New" w:cs="Courier New"/>
+          <w:sz w:val="20"/>
+          <w:szCs w:val="20"/>
+        </w:rPr>
+      </w:pPr>
+      <w:r>
+        <w:rPr>
+          <w:rFonts w:ascii="Courier New" w:hAnsi="Courier New" w:cs="Courier New"/>
+          <w:sz w:val="20"/>
+          <w:szCs w:val="20"/>
+        </w:rPr>
+        <w:t xml:space="preserve">    0.9946     3.37507799486048e-14     6.55031584528842e-15    2.10832519264905e-23</w:t>
+      </w:r>
+    </w:p>
+    <w:p>
+      <w:pPr>
+        <w:ind w:left="360"/>
+        <w:rPr>
+          <w:rFonts w:ascii="Courier New" w:hAnsi="Courier New" w:cs="Courier New"/>
+          <w:sz w:val="20"/>
+          <w:szCs w:val="20"/>
+        </w:rPr>
+      </w:pPr>
+      <w:r>
+        <w:rPr>
+          <w:rFonts w:ascii="Courier New" w:hAnsi="Courier New" w:cs="Courier New"/>
+          <w:sz w:val="20"/>
+          <w:szCs w:val="20"/>
+        </w:rPr>
+        <w:t xml:space="preserve">    0.9948     -1.4210854715202e-14    -1.11022302462516e-15    1.44555105949052e-23</w:t>
+      </w:r>
+    </w:p>
+    <w:p>
+      <w:pPr>
+        <w:ind w:left="360"/>
+        <w:rPr>
+          <w:rFonts w:ascii="Courier New" w:hAnsi="Courier New" w:cs="Courier New"/>
+          <w:sz w:val="20"/>
+          <w:szCs w:val="20"/>
+        </w:rPr>
+      </w:pPr>
+      <w:r>
+        <w:rPr>
+          <w:rFonts w:ascii="Courier New" w:hAnsi="Courier New" w:cs="Courier New"/>
+          <w:sz w:val="20"/>
+          <w:szCs w:val="20"/>
+        </w:rPr>
+        <w:t xml:space="preserve">     0.995      3.5527136788005e-15      1.4210854715202e-14    9.76562500000009e-24</w:t>
+      </w:r>
+    </w:p>
+    <w:p>
+      <w:pPr>
+        <w:ind w:left="360"/>
+        <w:rPr>
+          <w:rFonts w:ascii="Courier New" w:hAnsi="Courier New" w:cs="Courier New"/>
+          <w:sz w:val="20"/>
+          <w:szCs w:val="20"/>
+        </w:rPr>
+      </w:pPr>
+      <w:r>
+        <w:rPr>
+          <w:rFonts w:ascii="Courier New" w:hAnsi="Courier New" w:cs="Courier New"/>
+          <w:sz w:val="20"/>
+          <w:szCs w:val="20"/>
+        </w:rPr>
+        <w:t xml:space="preserve">    0.9952     1.95399252334028e-14    -1.06581410364015e-14    6.49250621085486e-24</w:t>
+      </w:r>
+    </w:p>
+    <w:p>
+      <w:pPr>
+        <w:ind w:left="360"/>
+        <w:rPr>
+          <w:rFonts w:ascii="Courier New" w:hAnsi="Courier New" w:cs="Courier New"/>
+          <w:sz w:val="20"/>
+          <w:szCs w:val="20"/>
+        </w:rPr>
+      </w:pPr>
+      <w:r>
+        <w:rPr>
+          <w:rFonts w:ascii="Courier New" w:hAnsi="Courier New" w:cs="Courier New"/>
+          <w:sz w:val="20"/>
+          <w:szCs w:val="20"/>
+        </w:rPr>
+        <w:t xml:space="preserve">    0.9954     3.01980662698043e-14    -4.66293670342566e-15     4.2420747482781e-24</w:t>
+      </w:r>
+    </w:p>
+    <w:p>
+      <w:pPr>
+        <w:ind w:left="360"/>
+        <w:rPr>
+          <w:rFonts w:ascii="Courier New" w:hAnsi="Courier New" w:cs="Courier New"/>
+          <w:sz w:val="20"/>
+          <w:szCs w:val="20"/>
+        </w:rPr>
+      </w:pPr>
+      <w:r>
+        <w:rPr>
+          <w:rFonts w:ascii="Courier New" w:hAnsi="Courier New" w:cs="Courier New"/>
+          <w:sz w:val="20"/>
+          <w:szCs w:val="20"/>
+        </w:rPr>
+        <w:t xml:space="preserve">    0.9956      3.5527136788005e-15     6.66133814775094e-16    2.71973609384157e-24</w:t>
+      </w:r>
+    </w:p>
+    <w:p>
+      <w:pPr>
+        <w:ind w:left="360"/>
+        <w:rPr>
+          <w:rFonts w:ascii="Courier New" w:hAnsi="Courier New" w:cs="Courier New"/>
+          <w:sz w:val="20"/>
+          <w:szCs w:val="20"/>
+        </w:rPr>
+      </w:pPr>
+      <w:r>
+        <w:rPr>
+          <w:rFonts w:ascii="Courier New" w:hAnsi="Courier New" w:cs="Courier New"/>
+          <w:sz w:val="20"/>
+          <w:szCs w:val="20"/>
+        </w:rPr>
+        <w:t xml:space="preserve">    0.9958     5.32907051820075e-15    -1.11022302462516e-14    1.70801981216771e-24</w:t>
+      </w:r>
+    </w:p>
+    <w:p>
+      <w:pPr>
+        <w:ind w:left="360"/>
+        <w:rPr>
+          <w:rFonts w:ascii="Courier New" w:hAnsi="Courier New" w:cs="Courier New"/>
+          <w:sz w:val="20"/>
+          <w:szCs w:val="20"/>
+        </w:rPr>
+      </w:pPr>
+      <w:r>
+        <w:rPr>
+          <w:rFonts w:ascii="Courier New" w:hAnsi="Courier New" w:cs="Courier New"/>
+          <w:sz w:val="20"/>
+          <w:szCs w:val="20"/>
+        </w:rPr>
+        <w:t xml:space="preserve">     0.996      2.1316282072803e-14     6.99440505513849e-15    1.04857600000001e-24</w:t>
+      </w:r>
+    </w:p>
+    <w:p>
+      <w:pPr>
+        <w:ind w:left="360"/>
+        <w:rPr>
+          <w:rFonts w:ascii="Courier New" w:hAnsi="Courier New" w:cs="Courier New"/>
+          <w:sz w:val="20"/>
+          <w:szCs w:val="20"/>
+        </w:rPr>
+      </w:pPr>
+      <w:r>
+        <w:rPr>
+          <w:rFonts w:ascii="Courier New" w:hAnsi="Courier New" w:cs="Courier New"/>
+          <w:sz w:val="20"/>
+          <w:szCs w:val="20"/>
+        </w:rPr>
+        <w:t xml:space="preserve">    0.9962     3.19744231092045e-14     2.99760216648792e-15    6.27821184798865e-25</w:t>
+      </w:r>
+    </w:p>
+    <w:p>
+      <w:pPr>
+        <w:ind w:left="360"/>
+        <w:rPr>
+          <w:rFonts w:ascii="Courier New" w:hAnsi="Courier New" w:cs="Courier New"/>
+          <w:sz w:val="20"/>
+          <w:szCs w:val="20"/>
+        </w:rPr>
+      </w:pPr>
+      <w:r>
+        <w:rPr>
+          <w:rFonts w:ascii="Courier New" w:hAnsi="Courier New" w:cs="Courier New"/>
+          <w:sz w:val="20"/>
+          <w:szCs w:val="20"/>
+        </w:rPr>
+        <w:t xml:space="preserve">    0.9964      1.4210854715202e-14    -9.32587340685131e-15    3.65615844006346e-25</w:t>
+      </w:r>
+    </w:p>
+    <w:p>
+      <w:pPr>
+        <w:ind w:left="360"/>
+        <w:rPr>
+          <w:rFonts w:ascii="Courier New" w:hAnsi="Courier New" w:cs="Courier New"/>
+          <w:sz w:val="20"/>
+          <w:szCs w:val="20"/>
+        </w:rPr>
+      </w:pPr>
+      <w:r>
+        <w:rPr>
+          <w:rFonts w:ascii="Courier New" w:hAnsi="Courier New" w:cs="Courier New"/>
+          <w:sz w:val="20"/>
+          <w:szCs w:val="20"/>
+        </w:rPr>
         <w:lastRenderedPageBreak/>
-        <w:t xml:space="preserve">    0.9932    -1.95399252334028e-14    -1.17683640610267e-14     2.1139228201573e-22</w:t>
-      </w:r>
-    </w:p>
-    <w:p>
-      <w:pPr>
-        <w:ind w:left="360"/>
-        <w:rPr>
-          <w:rFonts w:ascii="Courier New" w:hAnsi="Courier New" w:cs="Courier New"/>
-          <w:sz w:val="20"/>
-          <w:szCs w:val="20"/>
-        </w:rPr>
-      </w:pPr>
-      <w:r>
-        <w:rPr>
-          <w:rFonts w:ascii="Courier New" w:hAnsi="Courier New" w:cs="Courier New"/>
-          <w:sz w:val="20"/>
-          <w:szCs w:val="20"/>
-        </w:rPr>
-        <w:t xml:space="preserve">    0.9934    -2.30926389122033e-14    -5.10702591327572e-15    1.56833688091092e-22</w:t>
-      </w:r>
-    </w:p>
-    <w:p>
-      <w:pPr>
-        <w:ind w:left="360"/>
-        <w:rPr>
-          <w:rFonts w:ascii="Courier New" w:hAnsi="Courier New" w:cs="Courier New"/>
-          <w:sz w:val="20"/>
-          <w:szCs w:val="20"/>
-        </w:rPr>
-      </w:pPr>
-      <w:r>
-        <w:rPr>
-          <w:rFonts w:ascii="Courier New" w:hAnsi="Courier New" w:cs="Courier New"/>
-          <w:sz w:val="20"/>
-          <w:szCs w:val="20"/>
-        </w:rPr>
-        <w:t xml:space="preserve">    0.9936      2.1316282072803e-14    -1.77635683940025e-15    1.15292150460678e-22</w:t>
-      </w:r>
-    </w:p>
-    <w:p>
-      <w:pPr>
-        <w:ind w:left="360"/>
-        <w:rPr>
-          <w:rFonts w:ascii="Courier New" w:hAnsi="Courier New" w:cs="Courier New"/>
-          <w:sz w:val="20"/>
-          <w:szCs w:val="20"/>
-        </w:rPr>
-      </w:pPr>
-      <w:r>
-        <w:rPr>
-          <w:rFonts w:ascii="Courier New" w:hAnsi="Courier New" w:cs="Courier New"/>
-          <w:sz w:val="20"/>
-          <w:szCs w:val="20"/>
-        </w:rPr>
-        <w:t xml:space="preserve">    0.9938     1.77635683940025e-15    -2.66453525910038e-15    8.39299365868318e-23</w:t>
-      </w:r>
-    </w:p>
-    <w:p>
-      <w:pPr>
-        <w:ind w:left="360"/>
-        <w:rPr>
-          <w:rFonts w:ascii="Courier New" w:hAnsi="Courier New" w:cs="Courier New"/>
-          <w:sz w:val="20"/>
-          <w:szCs w:val="20"/>
-        </w:rPr>
-      </w:pPr>
-      <w:r>
-        <w:rPr>
-          <w:rFonts w:ascii="Courier New" w:hAnsi="Courier New" w:cs="Courier New"/>
-          <w:sz w:val="20"/>
-          <w:szCs w:val="20"/>
-        </w:rPr>
-        <w:t xml:space="preserve">     0.994     1.95399252334028e-14    -1.75415237890775e-14    6.04661760000005e-23</w:t>
-      </w:r>
-    </w:p>
-    <w:p>
-      <w:pPr>
-        <w:ind w:left="360"/>
-        <w:rPr>
-          <w:rFonts w:ascii="Courier New" w:hAnsi="Courier New" w:cs="Courier New"/>
-          <w:sz w:val="20"/>
-          <w:szCs w:val="20"/>
-        </w:rPr>
-      </w:pPr>
-      <w:r>
-        <w:rPr>
-          <w:rFonts w:ascii="Courier New" w:hAnsi="Courier New" w:cs="Courier New"/>
-          <w:sz w:val="20"/>
-          <w:szCs w:val="20"/>
-        </w:rPr>
-        <w:t xml:space="preserve">    0.9942      -7.105427357601e-15     8.21565038222616e-15    4.30804206899426e-23</w:t>
-      </w:r>
-    </w:p>
-    <w:p>
-      <w:pPr>
-        <w:ind w:left="360"/>
-        <w:rPr>
-          <w:rFonts w:ascii="Courier New" w:hAnsi="Courier New" w:cs="Courier New"/>
-          <w:sz w:val="20"/>
-          <w:szCs w:val="20"/>
-        </w:rPr>
-      </w:pPr>
-      <w:r>
-        <w:rPr>
-          <w:rFonts w:ascii="Courier New" w:hAnsi="Courier New" w:cs="Courier New"/>
-          <w:sz w:val="20"/>
-          <w:szCs w:val="20"/>
-        </w:rPr>
-        <w:t xml:space="preserve">    0.9944     -3.5527136788005e-15     1.66533453693773e-14    3.03305489096141e-23</w:t>
-      </w:r>
-    </w:p>
-    <w:p>
-      <w:pPr>
-        <w:ind w:left="360"/>
-        <w:rPr>
-          <w:rFonts w:ascii="Courier New" w:hAnsi="Courier New" w:cs="Courier New"/>
-          <w:sz w:val="20"/>
-          <w:szCs w:val="20"/>
-        </w:rPr>
-      </w:pPr>
-      <w:r>
-        <w:rPr>
-          <w:rFonts w:ascii="Courier New" w:hAnsi="Courier New" w:cs="Courier New"/>
-          <w:sz w:val="20"/>
-          <w:szCs w:val="20"/>
-        </w:rPr>
-        <w:t xml:space="preserve">    0.9946     3.37507799486048e-14     6.55031584528842e-15    2.10832519264905e-23</w:t>
-      </w:r>
-    </w:p>
-    <w:p>
-      <w:pPr>
-        <w:ind w:left="360"/>
-        <w:rPr>
-          <w:rFonts w:ascii="Courier New" w:hAnsi="Courier New" w:cs="Courier New"/>
-          <w:sz w:val="20"/>
-          <w:szCs w:val="20"/>
-        </w:rPr>
-      </w:pPr>
-      <w:r>
-        <w:rPr>
-          <w:rFonts w:ascii="Courier New" w:hAnsi="Courier New" w:cs="Courier New"/>
-          <w:sz w:val="20"/>
-          <w:szCs w:val="20"/>
-        </w:rPr>
-        <w:t xml:space="preserve">    0.9948     -1.4210854715202e-14    -1.11022302462516e-15    1.44555105949052e-23</w:t>
-      </w:r>
-    </w:p>
-    <w:p>
-      <w:pPr>
-        <w:ind w:left="360"/>
-        <w:rPr>
-          <w:rFonts w:ascii="Courier New" w:hAnsi="Courier New" w:cs="Courier New"/>
-          <w:sz w:val="20"/>
-          <w:szCs w:val="20"/>
-        </w:rPr>
-      </w:pPr>
-      <w:r>
-        <w:rPr>
-          <w:rFonts w:ascii="Courier New" w:hAnsi="Courier New" w:cs="Courier New"/>
-          <w:sz w:val="20"/>
-          <w:szCs w:val="20"/>
-        </w:rPr>
-        <w:t xml:space="preserve">     0.995      3.5527136788005e-15      1.4210854715202e-14    9.76562500000009e-24</w:t>
-      </w:r>
-    </w:p>
-    <w:p>
-      <w:pPr>
-        <w:ind w:left="360"/>
-        <w:rPr>
-          <w:rFonts w:ascii="Courier New" w:hAnsi="Courier New" w:cs="Courier New"/>
-          <w:sz w:val="20"/>
-          <w:szCs w:val="20"/>
-        </w:rPr>
-      </w:pPr>
-      <w:r>
-        <w:rPr>
-          <w:rFonts w:ascii="Courier New" w:hAnsi="Courier New" w:cs="Courier New"/>
-          <w:sz w:val="20"/>
-          <w:szCs w:val="20"/>
-        </w:rPr>
-        <w:t xml:space="preserve">    0.9952     1.95399252334028e-14    -1.06581410364015e-14    6.49250621085486e-24</w:t>
-      </w:r>
-    </w:p>
-    <w:p>
-      <w:pPr>
-        <w:ind w:left="360"/>
-        <w:rPr>
-          <w:rFonts w:ascii="Courier New" w:hAnsi="Courier New" w:cs="Courier New"/>
-          <w:sz w:val="20"/>
-          <w:szCs w:val="20"/>
-        </w:rPr>
-      </w:pPr>
-      <w:r>
-        <w:rPr>
-          <w:rFonts w:ascii="Courier New" w:hAnsi="Courier New" w:cs="Courier New"/>
-          <w:sz w:val="20"/>
-          <w:szCs w:val="20"/>
-        </w:rPr>
-        <w:t xml:space="preserve">    0.9954     3.01980662698043e-14    -4.66293670342566e-15     4.2420747482781e-24</w:t>
-      </w:r>
-    </w:p>
-    <w:p>
-      <w:pPr>
-        <w:ind w:left="360"/>
-        <w:rPr>
-          <w:rFonts w:ascii="Courier New" w:hAnsi="Courier New" w:cs="Courier New"/>
-          <w:sz w:val="20"/>
-          <w:szCs w:val="20"/>
-        </w:rPr>
-      </w:pPr>
-      <w:r>
-        <w:rPr>
-          <w:rFonts w:ascii="Courier New" w:hAnsi="Courier New" w:cs="Courier New"/>
-          <w:sz w:val="20"/>
-          <w:szCs w:val="20"/>
-        </w:rPr>
-        <w:t xml:space="preserve">    0.9956      3.5527136788005e-15     6.66133814775094e-16    2.71973609384157e-24</w:t>
-      </w:r>
-    </w:p>
-    <w:p>
-      <w:pPr>
-        <w:ind w:left="360"/>
-        <w:rPr>
-          <w:rFonts w:ascii="Courier New" w:hAnsi="Courier New" w:cs="Courier New"/>
-          <w:sz w:val="20"/>
-          <w:szCs w:val="20"/>
-        </w:rPr>
-      </w:pPr>
-      <w:r>
-        <w:rPr>
-          <w:rFonts w:ascii="Courier New" w:hAnsi="Courier New" w:cs="Courier New"/>
-          <w:sz w:val="20"/>
-          <w:szCs w:val="20"/>
-        </w:rPr>
-        <w:t xml:space="preserve">    0.9958     5.32907051820075e-15    -1.11022302462516e-14    1.70801981216771e-24</w:t>
-      </w:r>
-    </w:p>
-    <w:p>
-      <w:pPr>
-        <w:ind w:left="360"/>
-        <w:rPr>
-          <w:rFonts w:ascii="Courier New" w:hAnsi="Courier New" w:cs="Courier New"/>
-          <w:sz w:val="20"/>
-          <w:szCs w:val="20"/>
-        </w:rPr>
-      </w:pPr>
-      <w:r>
-        <w:rPr>
-          <w:rFonts w:ascii="Courier New" w:hAnsi="Courier New" w:cs="Courier New"/>
-          <w:sz w:val="20"/>
-          <w:szCs w:val="20"/>
-        </w:rPr>
-        <w:t xml:space="preserve">     0.996      2.1316282072803e-14     6.99440505513849e-15    1.04857600000001e-24</w:t>
-      </w:r>
-    </w:p>
-    <w:p>
-      <w:pPr>
-        <w:ind w:left="360"/>
-        <w:rPr>
-          <w:rFonts w:ascii="Courier New" w:hAnsi="Courier New" w:cs="Courier New"/>
-          <w:sz w:val="20"/>
-          <w:szCs w:val="20"/>
-        </w:rPr>
-      </w:pPr>
-      <w:r>
-        <w:rPr>
-          <w:rFonts w:ascii="Courier New" w:hAnsi="Courier New" w:cs="Courier New"/>
-          <w:sz w:val="20"/>
-          <w:szCs w:val="20"/>
-        </w:rPr>
-        <w:t xml:space="preserve">    0.9962     3.19744231092045e-14     2.99760216648792e-15    6.27821184798865e-25</w:t>
-      </w:r>
-    </w:p>
-    <w:p>
-      <w:pPr>
-        <w:ind w:left="360"/>
-        <w:rPr>
-          <w:rFonts w:ascii="Courier New" w:hAnsi="Courier New" w:cs="Courier New"/>
-          <w:sz w:val="20"/>
-          <w:szCs w:val="20"/>
-        </w:rPr>
-      </w:pPr>
-      <w:r>
-        <w:rPr>
-          <w:rFonts w:ascii="Courier New" w:hAnsi="Courier New" w:cs="Courier New"/>
-          <w:sz w:val="20"/>
-          <w:szCs w:val="20"/>
-        </w:rPr>
-        <w:t xml:space="preserve">    0.9964      1.4210854715202e-14    -9.32587340685131e-15    3.65615844006346e-25</w:t>
-      </w:r>
-    </w:p>
-    <w:p>
-      <w:pPr>
-        <w:ind w:left="360"/>
-        <w:rPr>
-          <w:rFonts w:ascii="Courier New" w:hAnsi="Courier New" w:cs="Courier New"/>
-          <w:sz w:val="20"/>
-          <w:szCs w:val="20"/>
-        </w:rPr>
-      </w:pPr>
-      <w:r>
-        <w:rPr>
-          <w:rFonts w:ascii="Courier New" w:hAnsi="Courier New" w:cs="Courier New"/>
-          <w:sz w:val="20"/>
-          <w:szCs w:val="20"/>
-        </w:rPr>
         <w:t xml:space="preserve">    0.9966     -1.4210854715202e-14    -1.31006316905768e-14    2.06437775405952e-25</w:t>
       </w:r>
     </w:p>
@@ -4383,313 +4429,313 @@
           <w:sz w:val="20"/>
           <w:szCs w:val="20"/>
         </w:rPr>
+        <w:t xml:space="preserve">    1.0008     1.06581410364015e-14    -8.43769498715119e-15    1.07374182399882e-31</w:t>
+      </w:r>
+    </w:p>
+    <w:p>
+      <w:pPr>
+        <w:ind w:left="360"/>
+        <w:rPr>
+          <w:rFonts w:ascii="Courier New" w:hAnsi="Courier New" w:cs="Courier New"/>
+          <w:sz w:val="20"/>
+          <w:szCs w:val="20"/>
+        </w:rPr>
+      </w:pPr>
+      <w:r>
+        <w:rPr>
+          <w:rFonts w:ascii="Courier New" w:hAnsi="Courier New" w:cs="Courier New"/>
+          <w:sz w:val="20"/>
+          <w:szCs w:val="20"/>
+        </w:rPr>
+        <w:t xml:space="preserve">     1.001       7.105427357601e-15     6.43929354282591e-15    9.99999999998899e-31</w:t>
+      </w:r>
+    </w:p>
+    <w:p>
+      <w:pPr>
+        <w:ind w:left="360"/>
+        <w:rPr>
+          <w:rFonts w:ascii="Courier New" w:hAnsi="Courier New" w:cs="Courier New"/>
+          <w:sz w:val="20"/>
+          <w:szCs w:val="20"/>
+        </w:rPr>
+      </w:pPr>
+      <w:r>
+        <w:rPr>
+          <w:rFonts w:ascii="Courier New" w:hAnsi="Courier New" w:cs="Courier New"/>
+          <w:sz w:val="20"/>
+          <w:szCs w:val="20"/>
+        </w:rPr>
+        <w:t xml:space="preserve">    1.0012      7.8159700933611e-14     2.26485497023532e-14    6.19173642240464e-30</w:t>
+      </w:r>
+    </w:p>
+    <w:p>
+      <w:pPr>
+        <w:ind w:left="360"/>
+        <w:rPr>
+          <w:rFonts w:ascii="Courier New" w:hAnsi="Courier New" w:cs="Courier New"/>
+          <w:sz w:val="20"/>
+          <w:szCs w:val="20"/>
+        </w:rPr>
+      </w:pPr>
+      <w:r>
+        <w:rPr>
+          <w:rFonts w:ascii="Courier New" w:hAnsi="Courier New" w:cs="Courier New"/>
+          <w:sz w:val="20"/>
+          <w:szCs w:val="20"/>
+        </w:rPr>
+        <w:t xml:space="preserve">    1.0014    -6.21724893790088e-14    -1.28785870856518e-14     2.8925465497614e-29</w:t>
+      </w:r>
+    </w:p>
+    <w:p>
+      <w:pPr>
+        <w:ind w:left="360"/>
+        <w:rPr>
+          <w:rFonts w:ascii="Courier New" w:hAnsi="Courier New" w:cs="Courier New"/>
+          <w:sz w:val="20"/>
+          <w:szCs w:val="20"/>
+        </w:rPr>
+      </w:pPr>
+      <w:r>
+        <w:rPr>
+          <w:rFonts w:ascii="Courier New" w:hAnsi="Courier New" w:cs="Courier New"/>
+          <w:sz w:val="20"/>
+          <w:szCs w:val="20"/>
+        </w:rPr>
+        <w:t xml:space="preserve">    1.0016     3.37507799486048e-14     5.44009282066327e-15    1.09951162777631e-28</w:t>
+      </w:r>
+    </w:p>
+    <w:p>
+      <w:pPr>
+        <w:ind w:left="360"/>
+        <w:rPr>
+          <w:rFonts w:ascii="Courier New" w:hAnsi="Courier New" w:cs="Courier New"/>
+          <w:sz w:val="20"/>
+          <w:szCs w:val="20"/>
+        </w:rPr>
+      </w:pPr>
+      <w:r>
+        <w:rPr>
+          <w:rFonts w:ascii="Courier New" w:hAnsi="Courier New" w:cs="Courier New"/>
+          <w:sz w:val="20"/>
+          <w:szCs w:val="20"/>
+        </w:rPr>
+        <w:t xml:space="preserve">    1.0018     -1.4210854715202e-14     1.17683640610267e-14    3.57046722662447e-28</w:t>
+      </w:r>
+    </w:p>
+    <w:p>
+      <w:pPr>
+        <w:ind w:left="360"/>
+        <w:rPr>
+          <w:rFonts w:ascii="Courier New" w:hAnsi="Courier New" w:cs="Courier New"/>
+          <w:sz w:val="20"/>
+          <w:szCs w:val="20"/>
+        </w:rPr>
+      </w:pPr>
+      <w:r>
+        <w:rPr>
+          <w:rFonts w:ascii="Courier New" w:hAnsi="Courier New" w:cs="Courier New"/>
+          <w:sz w:val="20"/>
+          <w:szCs w:val="20"/>
+        </w:rPr>
+        <w:t xml:space="preserve">     1.002     2.48689957516035e-14    -2.44249065417534e-15    1.02400000000001e-27</w:t>
+      </w:r>
+    </w:p>
+    <w:p>
+      <w:pPr>
+        <w:ind w:left="360"/>
+        <w:rPr>
+          <w:rFonts w:ascii="Courier New" w:hAnsi="Courier New" w:cs="Courier New"/>
+          <w:sz w:val="20"/>
+          <w:szCs w:val="20"/>
+        </w:rPr>
+      </w:pPr>
+      <w:r>
+        <w:rPr>
+          <w:rFonts w:ascii="Courier New" w:hAnsi="Courier New" w:cs="Courier New"/>
+          <w:sz w:val="20"/>
+          <w:szCs w:val="20"/>
+        </w:rPr>
+        <w:t xml:space="preserve">    1.0022     5.32907051820075e-15    -3.33066907387547e-15    2.65599227914216e-27</w:t>
+      </w:r>
+    </w:p>
+    <w:p>
+      <w:pPr>
+        <w:ind w:left="360"/>
+        <w:rPr>
+          <w:rFonts w:ascii="Courier New" w:hAnsi="Courier New" w:cs="Courier New"/>
+          <w:sz w:val="20"/>
+          <w:szCs w:val="20"/>
+        </w:rPr>
+      </w:pPr>
+      <w:r>
+        <w:rPr>
+          <w:rFonts w:ascii="Courier New" w:hAnsi="Courier New" w:cs="Courier New"/>
+          <w:sz w:val="20"/>
+          <w:szCs w:val="20"/>
+        </w:rPr>
+        <w:t xml:space="preserve">    1.0024     4.44089209850063e-14     1.43218770176645e-14    6.34033809653648e-27</w:t>
+      </w:r>
+    </w:p>
+    <w:p>
+      <w:pPr>
+        <w:ind w:left="360"/>
+        <w:rPr>
+          <w:rFonts w:ascii="Courier New" w:hAnsi="Courier New" w:cs="Courier New"/>
+          <w:sz w:val="20"/>
+          <w:szCs w:val="20"/>
+        </w:rPr>
+      </w:pPr>
+      <w:r>
+        <w:rPr>
+          <w:rFonts w:ascii="Courier New" w:hAnsi="Courier New" w:cs="Courier New"/>
+          <w:sz w:val="20"/>
+          <w:szCs w:val="20"/>
+        </w:rPr>
+        <w:t xml:space="preserve">    1.0026     6.75015598972095e-14     9.10382880192628e-15    1.41167095653341e-26</w:t>
+      </w:r>
+    </w:p>
+    <w:p>
+      <w:pPr>
+        <w:ind w:left="360"/>
+        <w:rPr>
+          <w:rFonts w:ascii="Courier New" w:hAnsi="Courier New" w:cs="Courier New"/>
+          <w:sz w:val="20"/>
+          <w:szCs w:val="20"/>
+        </w:rPr>
+      </w:pPr>
+      <w:r>
+        <w:rPr>
+          <w:rFonts w:ascii="Courier New" w:hAnsi="Courier New" w:cs="Courier New"/>
+          <w:sz w:val="20"/>
+          <w:szCs w:val="20"/>
+        </w:rPr>
+        <w:t xml:space="preserve">    1.0028      4.9737991503207e-14    -3.10862446895044e-15    2.96196766695333e-26</w:t>
+      </w:r>
+    </w:p>
+    <w:p>
+      <w:pPr>
+        <w:ind w:left="360"/>
+        <w:rPr>
+          <w:rFonts w:ascii="Courier New" w:hAnsi="Courier New" w:cs="Courier New"/>
+          <w:sz w:val="20"/>
+          <w:szCs w:val="20"/>
+        </w:rPr>
+      </w:pPr>
+      <w:r>
+        <w:rPr>
+          <w:rFonts w:ascii="Courier New" w:hAnsi="Courier New" w:cs="Courier New"/>
+          <w:sz w:val="20"/>
+          <w:szCs w:val="20"/>
+        </w:rPr>
+        <w:t xml:space="preserve">     1.003     -2.1316282072803e-14    -9.54791801177635e-15    5.90490000000224e-26</w:t>
+      </w:r>
+    </w:p>
+    <w:p>
+      <w:pPr>
+        <w:ind w:left="360"/>
+        <w:rPr>
+          <w:rFonts w:ascii="Courier New" w:hAnsi="Courier New" w:cs="Courier New"/>
+          <w:sz w:val="20"/>
+          <w:szCs w:val="20"/>
+        </w:rPr>
+      </w:pPr>
+      <w:r>
+        <w:rPr>
+          <w:rFonts w:ascii="Courier New" w:hAnsi="Courier New" w:cs="Courier New"/>
+          <w:sz w:val="20"/>
+          <w:szCs w:val="20"/>
+        </w:rPr>
+        <w:t xml:space="preserve">    1.0032     4.61852778244065e-14     5.32907051820075e-15    1.12589990684295e-25</w:t>
+      </w:r>
+    </w:p>
+    <w:p>
+      <w:pPr>
+        <w:ind w:left="360"/>
+        <w:rPr>
+          <w:rFonts w:ascii="Courier New" w:hAnsi="Courier New" w:cs="Courier New"/>
+          <w:sz w:val="20"/>
+          <w:szCs w:val="20"/>
+        </w:rPr>
+      </w:pPr>
+      <w:r>
+        <w:rPr>
+          <w:rFonts w:ascii="Courier New" w:hAnsi="Courier New" w:cs="Courier New"/>
+          <w:sz w:val="20"/>
+          <w:szCs w:val="20"/>
+        </w:rPr>
+        <w:t xml:space="preserve">    1.0034     4.08562073062058e-14    -3.10862446895044e-15     2.0643777540602e-25</w:t>
+      </w:r>
+    </w:p>
+    <w:p>
+      <w:pPr>
+        <w:ind w:left="360"/>
+        <w:rPr>
+          <w:rFonts w:ascii="Courier New" w:hAnsi="Courier New" w:cs="Courier New"/>
+          <w:sz w:val="20"/>
+          <w:szCs w:val="20"/>
+        </w:rPr>
+      </w:pPr>
+      <w:r>
+        <w:rPr>
+          <w:rFonts w:ascii="Courier New" w:hAnsi="Courier New" w:cs="Courier New"/>
+          <w:sz w:val="20"/>
+          <w:szCs w:val="20"/>
+        </w:rPr>
+        <w:t xml:space="preserve">    1.0036     -5.6843418860808e-14     9.54791801177635e-15    3.65615844006346e-25</w:t>
+      </w:r>
+    </w:p>
+    <w:p>
+      <w:pPr>
+        <w:ind w:left="360"/>
+        <w:rPr>
+          <w:rFonts w:ascii="Courier New" w:hAnsi="Courier New" w:cs="Courier New"/>
+          <w:sz w:val="20"/>
+          <w:szCs w:val="20"/>
+        </w:rPr>
+      </w:pPr>
+      <w:r>
+        <w:rPr>
+          <w:rFonts w:ascii="Courier New" w:hAnsi="Courier New" w:cs="Courier New"/>
+          <w:sz w:val="20"/>
+          <w:szCs w:val="20"/>
+        </w:rPr>
+        <w:t xml:space="preserve">    1.0038    -1.06581410364015e-14    -5.55111512312578e-15    6.27821184798865e-25</w:t>
+      </w:r>
+    </w:p>
+    <w:p>
+      <w:pPr>
+        <w:ind w:left="360"/>
+        <w:rPr>
+          <w:rFonts w:ascii="Courier New" w:hAnsi="Courier New" w:cs="Courier New"/>
+          <w:sz w:val="20"/>
+          <w:szCs w:val="20"/>
+        </w:rPr>
+      </w:pPr>
+      <w:r>
+        <w:rPr>
+          <w:rFonts w:ascii="Courier New" w:hAnsi="Courier New" w:cs="Courier New"/>
+          <w:sz w:val="20"/>
+          <w:szCs w:val="20"/>
+        </w:rPr>
+        <w:t xml:space="preserve">     1.004      -7.105427357601e-15    -2.22044604925031e-14    1.04857600000001e-24</w:t>
+      </w:r>
+    </w:p>
+    <w:p>
+      <w:pPr>
+        <w:ind w:left="360"/>
+        <w:rPr>
+          <w:rFonts w:ascii="Courier New" w:hAnsi="Courier New" w:cs="Courier New"/>
+          <w:sz w:val="20"/>
+          <w:szCs w:val="20"/>
+        </w:rPr>
+      </w:pPr>
+      <w:r>
+        <w:rPr>
+          <w:rFonts w:ascii="Courier New" w:hAnsi="Courier New" w:cs="Courier New"/>
+          <w:sz w:val="20"/>
+          <w:szCs w:val="20"/>
+        </w:rPr>
         <w:lastRenderedPageBreak/>
-        <w:t xml:space="preserve">    1.0008     1.06581410364015e-14    -8.43769498715119e-15    1.07374182399882e-31</w:t>
-      </w:r>
-    </w:p>
-    <w:p>
-      <w:pPr>
-        <w:ind w:left="360"/>
-        <w:rPr>
-          <w:rFonts w:ascii="Courier New" w:hAnsi="Courier New" w:cs="Courier New"/>
-          <w:sz w:val="20"/>
-          <w:szCs w:val="20"/>
-        </w:rPr>
-      </w:pPr>
-      <w:r>
-        <w:rPr>
-          <w:rFonts w:ascii="Courier New" w:hAnsi="Courier New" w:cs="Courier New"/>
-          <w:sz w:val="20"/>
-          <w:szCs w:val="20"/>
-        </w:rPr>
-        <w:t xml:space="preserve">     1.001       7.105427357601e-15     6.43929354282591e-15    9.99999999998899e-31</w:t>
-      </w:r>
-    </w:p>
-    <w:p>
-      <w:pPr>
-        <w:ind w:left="360"/>
-        <w:rPr>
-          <w:rFonts w:ascii="Courier New" w:hAnsi="Courier New" w:cs="Courier New"/>
-          <w:sz w:val="20"/>
-          <w:szCs w:val="20"/>
-        </w:rPr>
-      </w:pPr>
-      <w:r>
-        <w:rPr>
-          <w:rFonts w:ascii="Courier New" w:hAnsi="Courier New" w:cs="Courier New"/>
-          <w:sz w:val="20"/>
-          <w:szCs w:val="20"/>
-        </w:rPr>
-        <w:t xml:space="preserve">    1.0012      7.8159700933611e-14     2.26485497023532e-14    6.19173642240464e-30</w:t>
-      </w:r>
-    </w:p>
-    <w:p>
-      <w:pPr>
-        <w:ind w:left="360"/>
-        <w:rPr>
-          <w:rFonts w:ascii="Courier New" w:hAnsi="Courier New" w:cs="Courier New"/>
-          <w:sz w:val="20"/>
-          <w:szCs w:val="20"/>
-        </w:rPr>
-      </w:pPr>
-      <w:r>
-        <w:rPr>
-          <w:rFonts w:ascii="Courier New" w:hAnsi="Courier New" w:cs="Courier New"/>
-          <w:sz w:val="20"/>
-          <w:szCs w:val="20"/>
-        </w:rPr>
-        <w:t xml:space="preserve">    1.0014    -6.21724893790088e-14    -1.28785870856518e-14     2.8925465497614e-29</w:t>
-      </w:r>
-    </w:p>
-    <w:p>
-      <w:pPr>
-        <w:ind w:left="360"/>
-        <w:rPr>
-          <w:rFonts w:ascii="Courier New" w:hAnsi="Courier New" w:cs="Courier New"/>
-          <w:sz w:val="20"/>
-          <w:szCs w:val="20"/>
-        </w:rPr>
-      </w:pPr>
-      <w:r>
-        <w:rPr>
-          <w:rFonts w:ascii="Courier New" w:hAnsi="Courier New" w:cs="Courier New"/>
-          <w:sz w:val="20"/>
-          <w:szCs w:val="20"/>
-        </w:rPr>
-        <w:t xml:space="preserve">    1.0016     3.37507799486048e-14     5.44009282066327e-15    1.09951162777631e-28</w:t>
-      </w:r>
-    </w:p>
-    <w:p>
-      <w:pPr>
-        <w:ind w:left="360"/>
-        <w:rPr>
-          <w:rFonts w:ascii="Courier New" w:hAnsi="Courier New" w:cs="Courier New"/>
-          <w:sz w:val="20"/>
-          <w:szCs w:val="20"/>
-        </w:rPr>
-      </w:pPr>
-      <w:r>
-        <w:rPr>
-          <w:rFonts w:ascii="Courier New" w:hAnsi="Courier New" w:cs="Courier New"/>
-          <w:sz w:val="20"/>
-          <w:szCs w:val="20"/>
-        </w:rPr>
-        <w:t xml:space="preserve">    1.0018     -1.4210854715202e-14     1.17683640610267e-14    3.57046722662447e-28</w:t>
-      </w:r>
-    </w:p>
-    <w:p>
-      <w:pPr>
-        <w:ind w:left="360"/>
-        <w:rPr>
-          <w:rFonts w:ascii="Courier New" w:hAnsi="Courier New" w:cs="Courier New"/>
-          <w:sz w:val="20"/>
-          <w:szCs w:val="20"/>
-        </w:rPr>
-      </w:pPr>
-      <w:r>
-        <w:rPr>
-          <w:rFonts w:ascii="Courier New" w:hAnsi="Courier New" w:cs="Courier New"/>
-          <w:sz w:val="20"/>
-          <w:szCs w:val="20"/>
-        </w:rPr>
-        <w:t xml:space="preserve">     1.002     2.48689957516035e-14    -2.44249065417534e-15    1.02400000000001e-27</w:t>
-      </w:r>
-    </w:p>
-    <w:p>
-      <w:pPr>
-        <w:ind w:left="360"/>
-        <w:rPr>
-          <w:rFonts w:ascii="Courier New" w:hAnsi="Courier New" w:cs="Courier New"/>
-          <w:sz w:val="20"/>
-          <w:szCs w:val="20"/>
-        </w:rPr>
-      </w:pPr>
-      <w:r>
-        <w:rPr>
-          <w:rFonts w:ascii="Courier New" w:hAnsi="Courier New" w:cs="Courier New"/>
-          <w:sz w:val="20"/>
-          <w:szCs w:val="20"/>
-        </w:rPr>
-        <w:t xml:space="preserve">    1.0022     5.32907051820075e-15    -3.33066907387547e-15    2.65599227914216e-27</w:t>
-      </w:r>
-    </w:p>
-    <w:p>
-      <w:pPr>
-        <w:ind w:left="360"/>
-        <w:rPr>
-          <w:rFonts w:ascii="Courier New" w:hAnsi="Courier New" w:cs="Courier New"/>
-          <w:sz w:val="20"/>
-          <w:szCs w:val="20"/>
-        </w:rPr>
-      </w:pPr>
-      <w:r>
-        <w:rPr>
-          <w:rFonts w:ascii="Courier New" w:hAnsi="Courier New" w:cs="Courier New"/>
-          <w:sz w:val="20"/>
-          <w:szCs w:val="20"/>
-        </w:rPr>
-        <w:t xml:space="preserve">    1.0024     4.44089209850063e-14     1.43218770176645e-14    6.34033809653648e-27</w:t>
-      </w:r>
-    </w:p>
-    <w:p>
-      <w:pPr>
-        <w:ind w:left="360"/>
-        <w:rPr>
-          <w:rFonts w:ascii="Courier New" w:hAnsi="Courier New" w:cs="Courier New"/>
-          <w:sz w:val="20"/>
-          <w:szCs w:val="20"/>
-        </w:rPr>
-      </w:pPr>
-      <w:r>
-        <w:rPr>
-          <w:rFonts w:ascii="Courier New" w:hAnsi="Courier New" w:cs="Courier New"/>
-          <w:sz w:val="20"/>
-          <w:szCs w:val="20"/>
-        </w:rPr>
-        <w:t xml:space="preserve">    1.0026     6.75015598972095e-14     9.10382880192628e-15    1.41167095653341e-26</w:t>
-      </w:r>
-    </w:p>
-    <w:p>
-      <w:pPr>
-        <w:ind w:left="360"/>
-        <w:rPr>
-          <w:rFonts w:ascii="Courier New" w:hAnsi="Courier New" w:cs="Courier New"/>
-          <w:sz w:val="20"/>
-          <w:szCs w:val="20"/>
-        </w:rPr>
-      </w:pPr>
-      <w:r>
-        <w:rPr>
-          <w:rFonts w:ascii="Courier New" w:hAnsi="Courier New" w:cs="Courier New"/>
-          <w:sz w:val="20"/>
-          <w:szCs w:val="20"/>
-        </w:rPr>
-        <w:t xml:space="preserve">    1.0028      4.9737991503207e-14    -3.10862446895044e-15    2.96196766695333e-26</w:t>
-      </w:r>
-    </w:p>
-    <w:p>
-      <w:pPr>
-        <w:ind w:left="360"/>
-        <w:rPr>
-          <w:rFonts w:ascii="Courier New" w:hAnsi="Courier New" w:cs="Courier New"/>
-          <w:sz w:val="20"/>
-          <w:szCs w:val="20"/>
-        </w:rPr>
-      </w:pPr>
-      <w:r>
-        <w:rPr>
-          <w:rFonts w:ascii="Courier New" w:hAnsi="Courier New" w:cs="Courier New"/>
-          <w:sz w:val="20"/>
-          <w:szCs w:val="20"/>
-        </w:rPr>
-        <w:t xml:space="preserve">     1.003     -2.1316282072803e-14    -9.54791801177635e-15    5.90490000000224e-26</w:t>
-      </w:r>
-    </w:p>
-    <w:p>
-      <w:pPr>
-        <w:ind w:left="360"/>
-        <w:rPr>
-          <w:rFonts w:ascii="Courier New" w:hAnsi="Courier New" w:cs="Courier New"/>
-          <w:sz w:val="20"/>
-          <w:szCs w:val="20"/>
-        </w:rPr>
-      </w:pPr>
-      <w:r>
-        <w:rPr>
-          <w:rFonts w:ascii="Courier New" w:hAnsi="Courier New" w:cs="Courier New"/>
-          <w:sz w:val="20"/>
-          <w:szCs w:val="20"/>
-        </w:rPr>
-        <w:t xml:space="preserve">    1.0032     4.61852778244065e-14     5.32907051820075e-15    1.12589990684295e-25</w:t>
-      </w:r>
-    </w:p>
-    <w:p>
-      <w:pPr>
-        <w:ind w:left="360"/>
-        <w:rPr>
-          <w:rFonts w:ascii="Courier New" w:hAnsi="Courier New" w:cs="Courier New"/>
-          <w:sz w:val="20"/>
-          <w:szCs w:val="20"/>
-        </w:rPr>
-      </w:pPr>
-      <w:r>
-        <w:rPr>
-          <w:rFonts w:ascii="Courier New" w:hAnsi="Courier New" w:cs="Courier New"/>
-          <w:sz w:val="20"/>
-          <w:szCs w:val="20"/>
-        </w:rPr>
-        <w:t xml:space="preserve">    1.0034     4.08562073062058e-14    -3.10862446895044e-15     2.0643777540602e-25</w:t>
-      </w:r>
-    </w:p>
-    <w:p>
-      <w:pPr>
-        <w:ind w:left="360"/>
-        <w:rPr>
-          <w:rFonts w:ascii="Courier New" w:hAnsi="Courier New" w:cs="Courier New"/>
-          <w:sz w:val="20"/>
-          <w:szCs w:val="20"/>
-        </w:rPr>
-      </w:pPr>
-      <w:r>
-        <w:rPr>
-          <w:rFonts w:ascii="Courier New" w:hAnsi="Courier New" w:cs="Courier New"/>
-          <w:sz w:val="20"/>
-          <w:szCs w:val="20"/>
-        </w:rPr>
-        <w:t xml:space="preserve">    1.0036     -5.6843418860808e-14     9.54791801177635e-15    3.65615844006346e-25</w:t>
-      </w:r>
-    </w:p>
-    <w:p>
-      <w:pPr>
-        <w:ind w:left="360"/>
-        <w:rPr>
-          <w:rFonts w:ascii="Courier New" w:hAnsi="Courier New" w:cs="Courier New"/>
-          <w:sz w:val="20"/>
-          <w:szCs w:val="20"/>
-        </w:rPr>
-      </w:pPr>
-      <w:r>
-        <w:rPr>
-          <w:rFonts w:ascii="Courier New" w:hAnsi="Courier New" w:cs="Courier New"/>
-          <w:sz w:val="20"/>
-          <w:szCs w:val="20"/>
-        </w:rPr>
-        <w:t xml:space="preserve">    1.0038    -1.06581410364015e-14    -5.55111512312578e-15    6.27821184798865e-25</w:t>
-      </w:r>
-    </w:p>
-    <w:p>
-      <w:pPr>
-        <w:ind w:left="360"/>
-        <w:rPr>
-          <w:rFonts w:ascii="Courier New" w:hAnsi="Courier New" w:cs="Courier New"/>
-          <w:sz w:val="20"/>
-          <w:szCs w:val="20"/>
-        </w:rPr>
-      </w:pPr>
-      <w:r>
-        <w:rPr>
-          <w:rFonts w:ascii="Courier New" w:hAnsi="Courier New" w:cs="Courier New"/>
-          <w:sz w:val="20"/>
-          <w:szCs w:val="20"/>
-        </w:rPr>
-        <w:t xml:space="preserve">     1.004      -7.105427357601e-15    -2.22044604925031e-14    1.04857600000001e-24</w:t>
-      </w:r>
-    </w:p>
-    <w:p>
-      <w:pPr>
-        <w:ind w:left="360"/>
-        <w:rPr>
-          <w:rFonts w:ascii="Courier New" w:hAnsi="Courier New" w:cs="Courier New"/>
-          <w:sz w:val="20"/>
-          <w:szCs w:val="20"/>
-        </w:rPr>
-      </w:pPr>
-      <w:r>
-        <w:rPr>
-          <w:rFonts w:ascii="Courier New" w:hAnsi="Courier New" w:cs="Courier New"/>
-          <w:sz w:val="20"/>
-          <w:szCs w:val="20"/>
-        </w:rPr>
         <w:t xml:space="preserve">    1.0042    -1.24344978758018e-14     -3.5527136788005e-15    1.70801981216771e-24</w:t>
       </w:r>
     </w:p>
@@ -5068,281 +5114,290 @@
           <w:sz w:val="20"/>
           <w:szCs w:val="20"/>
         </w:rPr>
+        <w:t xml:space="preserve">    1.0084    -7.46069872548105e-14    -1.48769885299771e-14    1.74901228765973e-21</w:t>
+      </w:r>
+    </w:p>
+    <w:p>
+      <w:pPr>
+        <w:ind w:left="360"/>
+        <w:rPr>
+          <w:rFonts w:ascii="Courier New" w:hAnsi="Courier New" w:cs="Courier New"/>
+          <w:sz w:val="20"/>
+          <w:szCs w:val="20"/>
+        </w:rPr>
+      </w:pPr>
+      <w:r>
+        <w:rPr>
+          <w:rFonts w:ascii="Courier New" w:hAnsi="Courier New" w:cs="Courier New"/>
+          <w:sz w:val="20"/>
+          <w:szCs w:val="20"/>
+        </w:rPr>
+        <w:t xml:space="preserve">    1.0086     -2.1316282072803e-14     4.55191440096314e-15    2.21301578888016e-21</w:t>
+      </w:r>
+    </w:p>
+    <w:p>
+      <w:pPr>
+        <w:ind w:left="360"/>
+        <w:rPr>
+          <w:rFonts w:ascii="Courier New" w:hAnsi="Courier New" w:cs="Courier New"/>
+          <w:sz w:val="20"/>
+          <w:szCs w:val="20"/>
+        </w:rPr>
+      </w:pPr>
+      <w:r>
+        <w:rPr>
+          <w:rFonts w:ascii="Courier New" w:hAnsi="Courier New" w:cs="Courier New"/>
+          <w:sz w:val="20"/>
+          <w:szCs w:val="20"/>
+        </w:rPr>
+        <w:t xml:space="preserve">    1.0088    -3.37507799486048e-14                        0    2.78500976009376e-21</w:t>
+      </w:r>
+    </w:p>
+    <w:p>
+      <w:pPr>
+        <w:ind w:left="360"/>
+        <w:rPr>
+          <w:rFonts w:ascii="Courier New" w:hAnsi="Courier New" w:cs="Courier New"/>
+          <w:sz w:val="20"/>
+          <w:szCs w:val="20"/>
+        </w:rPr>
+      </w:pPr>
+      <w:r>
+        <w:rPr>
+          <w:rFonts w:ascii="Courier New" w:hAnsi="Courier New" w:cs="Courier New"/>
+          <w:sz w:val="20"/>
+          <w:szCs w:val="20"/>
+        </w:rPr>
+        <w:t xml:space="preserve">     1.009     8.88178419700125e-14    -1.11022302462516e-14     3.4867844009996e-21</w:t>
+      </w:r>
+    </w:p>
+    <w:p>
+      <w:pPr>
+        <w:ind w:left="360"/>
+        <w:rPr>
+          <w:rFonts w:ascii="Courier New" w:hAnsi="Courier New" w:cs="Courier New"/>
+          <w:sz w:val="20"/>
+          <w:szCs w:val="20"/>
+        </w:rPr>
+      </w:pPr>
+      <w:r>
+        <w:rPr>
+          <w:rFonts w:ascii="Courier New" w:hAnsi="Courier New" w:cs="Courier New"/>
+          <w:sz w:val="20"/>
+          <w:szCs w:val="20"/>
+        </w:rPr>
+        <w:t xml:space="preserve">    1.0092    -8.88178419700125e-15    -2.28705943072782e-14    4.34388454223678e-21</w:t>
+      </w:r>
+    </w:p>
+    <w:p>
+      <w:pPr>
+        <w:ind w:left="360"/>
+        <w:rPr>
+          <w:rFonts w:ascii="Courier New" w:hAnsi="Courier New" w:cs="Courier New"/>
+          <w:sz w:val="20"/>
+          <w:szCs w:val="20"/>
+        </w:rPr>
+      </w:pPr>
+      <w:r>
+        <w:rPr>
+          <w:rFonts w:ascii="Courier New" w:hAnsi="Courier New" w:cs="Courier New"/>
+          <w:sz w:val="20"/>
+          <w:szCs w:val="20"/>
+        </w:rPr>
+        <w:t xml:space="preserve">    1.0094       7.105427357601e-15    -2.88657986402541e-15    5.38615114094943e-21</w:t>
+      </w:r>
+    </w:p>
+    <w:p>
+      <w:pPr>
+        <w:ind w:left="360"/>
+        <w:rPr>
+          <w:rFonts w:ascii="Courier New" w:hAnsi="Courier New" w:cs="Courier New"/>
+          <w:sz w:val="20"/>
+          <w:szCs w:val="20"/>
+        </w:rPr>
+      </w:pPr>
+      <w:r>
+        <w:rPr>
+          <w:rFonts w:ascii="Courier New" w:hAnsi="Courier New" w:cs="Courier New"/>
+          <w:sz w:val="20"/>
+          <w:szCs w:val="20"/>
+        </w:rPr>
+        <w:t xml:space="preserve">    1.0096     2.48689957516035e-14      2.4757973449141e-14    6.64832635991538e-21</w:t>
+      </w:r>
+    </w:p>
+    <w:p>
+      <w:pPr>
+        <w:ind w:left="360"/>
+        <w:rPr>
+          <w:rFonts w:ascii="Courier New" w:hAnsi="Courier New" w:cs="Courier New"/>
+          <w:sz w:val="20"/>
+          <w:szCs w:val="20"/>
+        </w:rPr>
+      </w:pPr>
+      <w:r>
+        <w:rPr>
+          <w:rFonts w:ascii="Courier New" w:hAnsi="Courier New" w:cs="Courier New"/>
+          <w:sz w:val="20"/>
+          <w:szCs w:val="20"/>
+        </w:rPr>
+        <w:t xml:space="preserve">    1.0098     4.08562073062058e-14    -1.99840144432528e-15    8.17072806887573e-21</w:t>
+      </w:r>
+    </w:p>
+    <w:p>
+      <w:pPr>
+        <w:ind w:left="360"/>
+        <w:rPr>
+          <w:rFonts w:ascii="Courier New" w:hAnsi="Courier New" w:cs="Courier New"/>
+          <w:sz w:val="20"/>
+          <w:szCs w:val="20"/>
+        </w:rPr>
+      </w:pPr>
+      <w:r>
+        <w:rPr>
+          <w:rFonts w:ascii="Courier New" w:hAnsi="Courier New" w:cs="Courier New"/>
+          <w:sz w:val="20"/>
+          <w:szCs w:val="20"/>
+        </w:rPr>
+        <w:t xml:space="preserve">      1.01     2.30926389122033e-14    -8.88178419700125e-16    1.00000000000001e-20</w:t>
+      </w:r>
+    </w:p>
+    <w:p>
+      <w:pPr>
+        <w:ind w:left="360"/>
+        <w:rPr>
+          <w:rFonts w:ascii="Courier New" w:hAnsi="Courier New" w:cs="Courier New"/>
+          <w:sz w:val="20"/>
+          <w:szCs w:val="20"/>
+        </w:rPr>
+      </w:pPr>
+    </w:p>
+    <w:p>
+      <w:pPr>
+        <w:ind w:left="360"/>
+        <w:rPr>
+          <w:rFonts w:ascii="Courier New" w:hAnsi="Courier New" w:cs="Courier New"/>
+          <w:sz w:val="20"/>
+          <w:szCs w:val="20"/>
+        </w:rPr>
+      </w:pPr>
+    </w:p>
+    <w:p>
+      <w:pPr>
+        <w:ind w:left="360"/>
+        <w:rPr>
+          <w:rFonts w:ascii="Courier New" w:hAnsi="Courier New" w:cs="Courier New"/>
+          <w:sz w:val="20"/>
+          <w:szCs w:val="20"/>
+        </w:rPr>
+      </w:pPr>
+    </w:p>
+    <w:p>
+      <w:pPr>
+        <w:ind w:left="360"/>
+        <w:rPr>
+          <w:rFonts w:ascii="Courier New" w:hAnsi="Courier New" w:cs="Courier New"/>
+          <w:sz w:val="20"/>
+          <w:szCs w:val="20"/>
+        </w:rPr>
+      </w:pPr>
+    </w:p>
+    <w:p>
+      <w:pPr>
+        <w:ind w:left="360"/>
+        <w:rPr>
+          <w:rFonts w:ascii="Courier New" w:hAnsi="Courier New" w:cs="Courier New"/>
+          <w:sz w:val="20"/>
+          <w:szCs w:val="20"/>
+        </w:rPr>
+      </w:pPr>
+    </w:p>
+    <w:p>
+      <w:pPr>
+        <w:ind w:left="360"/>
+        <w:rPr>
+          <w:rFonts w:ascii="Courier New" w:hAnsi="Courier New" w:cs="Courier New"/>
+          <w:sz w:val="20"/>
+          <w:szCs w:val="20"/>
+        </w:rPr>
+      </w:pPr>
+    </w:p>
+    <w:p>
+      <w:pPr>
+        <w:ind w:left="360"/>
+        <w:rPr>
+          <w:rFonts w:ascii="Courier New" w:hAnsi="Courier New" w:cs="Courier New"/>
+          <w:sz w:val="20"/>
+          <w:szCs w:val="20"/>
+        </w:rPr>
+      </w:pPr>
+    </w:p>
+    <w:p>
+      <w:pPr>
+        <w:ind w:left="360"/>
+        <w:rPr>
+          <w:rFonts w:ascii="Courier New" w:hAnsi="Courier New" w:cs="Courier New"/>
+          <w:sz w:val="20"/>
+          <w:szCs w:val="20"/>
+        </w:rPr>
+      </w:pPr>
+    </w:p>
+    <w:p>
+      <w:pPr>
+        <w:ind w:left="360"/>
+        <w:rPr>
+          <w:rFonts w:cstheme="minorHAnsi"/>
+        </w:rPr>
+      </w:pPr>
+      <w:r>
+        <w:rPr>
+          <w:rFonts w:cstheme="minorHAnsi"/>
+        </w:rPr>
         <w:lastRenderedPageBreak/>
-        <w:t xml:space="preserve">    1.0084    -7.46069872548105e-14    -1.48769885299771e-14    1.74901228765973e-21</w:t>
-      </w:r>
-    </w:p>
-    <w:p>
-      <w:pPr>
-        <w:ind w:left="360"/>
-        <w:rPr>
-          <w:rFonts w:ascii="Courier New" w:hAnsi="Courier New" w:cs="Courier New"/>
-          <w:sz w:val="20"/>
-          <w:szCs w:val="20"/>
-        </w:rPr>
-      </w:pPr>
-      <w:r>
-        <w:rPr>
-          <w:rFonts w:ascii="Courier New" w:hAnsi="Courier New" w:cs="Courier New"/>
-          <w:sz w:val="20"/>
-          <w:szCs w:val="20"/>
-        </w:rPr>
-        <w:t xml:space="preserve">    1.0086     -2.1316282072803e-14     4.55191440096314e-15    2.21301578888016e-21</w:t>
-      </w:r>
-    </w:p>
-    <w:p>
-      <w:pPr>
-        <w:ind w:left="360"/>
-        <w:rPr>
-          <w:rFonts w:ascii="Courier New" w:hAnsi="Courier New" w:cs="Courier New"/>
-          <w:sz w:val="20"/>
-          <w:szCs w:val="20"/>
-        </w:rPr>
-      </w:pPr>
-      <w:r>
-        <w:rPr>
-          <w:rFonts w:ascii="Courier New" w:hAnsi="Courier New" w:cs="Courier New"/>
-          <w:sz w:val="20"/>
-          <w:szCs w:val="20"/>
-        </w:rPr>
-        <w:t xml:space="preserve">    1.0088    -3.37507799486048e-14                        0    2.78500976009376e-21</w:t>
-      </w:r>
-    </w:p>
-    <w:p>
-      <w:pPr>
-        <w:ind w:left="360"/>
-        <w:rPr>
-          <w:rFonts w:ascii="Courier New" w:hAnsi="Courier New" w:cs="Courier New"/>
-          <w:sz w:val="20"/>
-          <w:szCs w:val="20"/>
-        </w:rPr>
-      </w:pPr>
-      <w:r>
-        <w:rPr>
-          <w:rFonts w:ascii="Courier New" w:hAnsi="Courier New" w:cs="Courier New"/>
-          <w:sz w:val="20"/>
-          <w:szCs w:val="20"/>
-        </w:rPr>
-        <w:t xml:space="preserve">     1.009     8.88178419700125e-14    -1.11022302462516e-14     3.4867844009996e-21</w:t>
-      </w:r>
-    </w:p>
-    <w:p>
-      <w:pPr>
-        <w:ind w:left="360"/>
-        <w:rPr>
-          <w:rFonts w:ascii="Courier New" w:hAnsi="Courier New" w:cs="Courier New"/>
-          <w:sz w:val="20"/>
-          <w:szCs w:val="20"/>
-        </w:rPr>
-      </w:pPr>
-      <w:r>
-        <w:rPr>
-          <w:rFonts w:ascii="Courier New" w:hAnsi="Courier New" w:cs="Courier New"/>
-          <w:sz w:val="20"/>
-          <w:szCs w:val="20"/>
-        </w:rPr>
-        <w:t xml:space="preserve">    1.0092    -8.88178419700125e-15    -2.28705943072782e-14    4.34388454223678e-21</w:t>
-      </w:r>
-    </w:p>
-    <w:p>
-      <w:pPr>
-        <w:ind w:left="360"/>
-        <w:rPr>
-          <w:rFonts w:ascii="Courier New" w:hAnsi="Courier New" w:cs="Courier New"/>
-          <w:sz w:val="20"/>
-          <w:szCs w:val="20"/>
-        </w:rPr>
-      </w:pPr>
-      <w:r>
-        <w:rPr>
-          <w:rFonts w:ascii="Courier New" w:hAnsi="Courier New" w:cs="Courier New"/>
-          <w:sz w:val="20"/>
-          <w:szCs w:val="20"/>
-        </w:rPr>
-        <w:t xml:space="preserve">    1.0094       7.105427357601e-15    -2.88657986402541e-15    5.38615114094943e-21</w:t>
-      </w:r>
-    </w:p>
-    <w:p>
-      <w:pPr>
-        <w:ind w:left="360"/>
-        <w:rPr>
-          <w:rFonts w:ascii="Courier New" w:hAnsi="Courier New" w:cs="Courier New"/>
-          <w:sz w:val="20"/>
-          <w:szCs w:val="20"/>
-        </w:rPr>
-      </w:pPr>
-      <w:r>
-        <w:rPr>
-          <w:rFonts w:ascii="Courier New" w:hAnsi="Courier New" w:cs="Courier New"/>
-          <w:sz w:val="20"/>
-          <w:szCs w:val="20"/>
-        </w:rPr>
-        <w:t xml:space="preserve">    1.0096     2.48689957516035e-14      2.4757973449141e-14    6.64832635991538e-21</w:t>
-      </w:r>
-    </w:p>
-    <w:p>
-      <w:pPr>
-        <w:ind w:left="360"/>
-        <w:rPr>
-          <w:rFonts w:ascii="Courier New" w:hAnsi="Courier New" w:cs="Courier New"/>
-          <w:sz w:val="20"/>
-          <w:szCs w:val="20"/>
-        </w:rPr>
-      </w:pPr>
-      <w:r>
-        <w:rPr>
-          <w:rFonts w:ascii="Courier New" w:hAnsi="Courier New" w:cs="Courier New"/>
-          <w:sz w:val="20"/>
-          <w:szCs w:val="20"/>
-        </w:rPr>
-        <w:t xml:space="preserve">    1.0098     4.08562073062058e-14    -1.99840144432528e-15    8.17072806887573e-21</w:t>
-      </w:r>
-    </w:p>
-    <w:p>
-      <w:pPr>
-        <w:ind w:left="360"/>
-        <w:rPr>
-          <w:rFonts w:ascii="Courier New" w:hAnsi="Courier New" w:cs="Courier New"/>
-          <w:sz w:val="20"/>
-          <w:szCs w:val="20"/>
-        </w:rPr>
-      </w:pPr>
-      <w:r>
-        <w:rPr>
-          <w:rFonts w:ascii="Courier New" w:hAnsi="Courier New" w:cs="Courier New"/>
-          <w:sz w:val="20"/>
-          <w:szCs w:val="20"/>
-        </w:rPr>
-        <w:t xml:space="preserve">      1.01     2.30926389122033e-14    -8.88178419700125e-16    1.00000000000001e-20</w:t>
-      </w:r>
-    </w:p>
-    <w:p>
-      <w:pPr>
-        <w:ind w:left="360"/>
-        <w:rPr>
-          <w:rFonts w:ascii="Courier New" w:hAnsi="Courier New" w:cs="Courier New"/>
-          <w:sz w:val="20"/>
-          <w:szCs w:val="20"/>
-        </w:rPr>
-      </w:pPr>
-    </w:p>
-    <w:p>
-      <w:pPr>
-        <w:ind w:left="360"/>
-        <w:rPr>
-          <w:rFonts w:ascii="Courier New" w:hAnsi="Courier New" w:cs="Courier New"/>
-          <w:sz w:val="20"/>
-          <w:szCs w:val="20"/>
-        </w:rPr>
-      </w:pPr>
-    </w:p>
-    <w:p>
-      <w:pPr>
-        <w:ind w:left="360"/>
-        <w:rPr>
-          <w:rFonts w:ascii="Courier New" w:hAnsi="Courier New" w:cs="Courier New"/>
-          <w:sz w:val="20"/>
-          <w:szCs w:val="20"/>
-        </w:rPr>
-      </w:pPr>
-    </w:p>
-    <w:p>
-      <w:pPr>
-        <w:ind w:left="360"/>
-        <w:rPr>
-          <w:rFonts w:ascii="Courier New" w:hAnsi="Courier New" w:cs="Courier New"/>
-          <w:sz w:val="20"/>
-          <w:szCs w:val="20"/>
-        </w:rPr>
-      </w:pPr>
-    </w:p>
-    <w:p>
-      <w:pPr>
-        <w:ind w:left="360"/>
-        <w:rPr>
-          <w:rFonts w:ascii="Courier New" w:hAnsi="Courier New" w:cs="Courier New"/>
-          <w:sz w:val="20"/>
-          <w:szCs w:val="20"/>
-        </w:rPr>
-      </w:pPr>
-    </w:p>
-    <w:p>
-      <w:pPr>
-        <w:ind w:left="360"/>
-        <w:rPr>
-          <w:rFonts w:ascii="Courier New" w:hAnsi="Courier New" w:cs="Courier New"/>
-          <w:sz w:val="20"/>
-          <w:szCs w:val="20"/>
-        </w:rPr>
-      </w:pPr>
-    </w:p>
-    <w:p>
-      <w:pPr>
-        <w:ind w:left="360"/>
-        <w:rPr>
-          <w:rFonts w:ascii="Courier New" w:hAnsi="Courier New" w:cs="Courier New"/>
-          <w:sz w:val="20"/>
-          <w:szCs w:val="20"/>
-        </w:rPr>
-      </w:pPr>
-    </w:p>
-    <w:p>
-      <w:pPr>
-        <w:ind w:left="360"/>
-        <w:rPr>
-          <w:rFonts w:ascii="Courier New" w:hAnsi="Courier New" w:cs="Courier New"/>
-          <w:sz w:val="20"/>
-          <w:szCs w:val="20"/>
-        </w:rPr>
-      </w:pPr>
-    </w:p>
-    <w:p>
-      <w:pPr>
-        <w:ind w:left="360"/>
+        <w:t>Interval 2 (0.999,1.001</w:t>
+      </w:r>
+      <w:proofErr w:type="gramStart"/>
+      <w:r>
         <w:rPr>
           <w:rFonts w:cstheme="minorHAnsi"/>
         </w:rPr>
-      </w:pPr>
-      <w:r>
+        <w:t>) :</w:t>
+      </w:r>
+      <w:proofErr w:type="gramEnd"/>
+    </w:p>
+    <w:p>
+      <w:pPr>
+        <w:ind w:left="360"/>
         <w:rPr>
           <w:rFonts w:cstheme="minorHAnsi"/>
         </w:rPr>
-        <w:t>Interval 2 (0.999,1.001</w:t>
-      </w:r>
-      <w:proofErr w:type="gramStart"/>
-      <w:r>
+      </w:pPr>
+    </w:p>
+    <w:p>
+      <w:pPr>
+        <w:ind w:left="360"/>
         <w:rPr>
           <w:rFonts w:cstheme="minorHAnsi"/>
         </w:rPr>
-        <w:t>) :</w:t>
-      </w:r>
-      <w:proofErr w:type="gramEnd"/>
-    </w:p>
-    <w:p>
-      <w:pPr>
-        <w:ind w:left="360"/>
-        <w:rPr>
-          <w:rFonts w:cstheme="minorHAnsi"/>
-        </w:rPr>
-      </w:pPr>
+      </w:pPr>
+      <w:bookmarkStart w:id="0" w:name="_GoBack"/>
       <w:r>
         <w:rPr>
           <w:rFonts w:cstheme="minorHAnsi"/>
           <w:noProof/>
         </w:rPr>
         <w:drawing>
-          <wp:anchor distT="0" distB="0" distL="114300" distR="114300" simplePos="0" relativeHeight="251659264" behindDoc="0" locked="0" layoutInCell="1" allowOverlap="1" wp14:anchorId="61142692" wp14:editId="63C6C51F">
+          <wp:anchor distT="0" distB="0" distL="114300" distR="114300" simplePos="0" relativeHeight="251661312" behindDoc="0" locked="0" layoutInCell="1" allowOverlap="1" wp14:anchorId="5D2518A9" wp14:editId="3FBEB17C">
             <wp:simplePos x="0" y="0"/>
             <wp:positionH relativeFrom="margin">
               <wp:align>center</wp:align>
             </wp:positionH>
             <wp:positionV relativeFrom="paragraph">
-              <wp:posOffset>198120</wp:posOffset>
+              <wp:posOffset>7620</wp:posOffset>
             </wp:positionV>
-            <wp:extent cx="4610735" cy="3839210"/>
+            <wp:extent cx="4667885" cy="3782060"/>
             <wp:effectExtent l="0" t="0" r="0" b="8890"/>
             <wp:wrapSquare wrapText="bothSides"/>
-            <wp:docPr id="2" name="Picture 2"/>
+            <wp:docPr id="5" name="Picture 5"/>
             <wp:cNvGraphicFramePr>
               <a:graphicFrameLocks xmlns:a="http://schemas.openxmlformats.org/drawingml/2006/main" noChangeAspect="1"/>
             </wp:cNvGraphicFramePr>
@@ -5350,7 +5405,7 @@
               <a:graphicData uri="http://schemas.openxmlformats.org/drawingml/2006/picture">
                 <pic:pic xmlns:pic="http://schemas.openxmlformats.org/drawingml/2006/picture">
                   <pic:nvPicPr>
-                    <pic:cNvPr id="0" name="Picture 3"/>
+                    <pic:cNvPr id="0" name="Picture 4"/>
                     <pic:cNvPicPr>
                       <a:picLocks noChangeAspect="1" noChangeArrowheads="1"/>
                     </pic:cNvPicPr>
@@ -5371,7 +5426,7 @@
                   <pic:spPr bwMode="auto">
                     <a:xfrm>
                       <a:off x="0" y="0"/>
-                      <a:ext cx="4610735" cy="3839210"/>
+                      <a:ext cx="4667885" cy="3782060"/>
                     </a:xfrm>
                     <a:prstGeom prst="rect">
                       <a:avLst/>
@@ -5381,15 +5436,10 @@
                 </pic:pic>
               </a:graphicData>
             </a:graphic>
-            <wp14:sizeRelH relativeFrom="page">
-              <wp14:pctWidth>0</wp14:pctWidth>
-            </wp14:sizeRelH>
-            <wp14:sizeRelV relativeFrom="page">
-              <wp14:pctHeight>0</wp14:pctHeight>
-            </wp14:sizeRelV>
           </wp:anchor>
         </w:drawing>
       </w:r>
+      <w:bookmarkEnd w:id="0"/>
     </w:p>
     <w:p>
       <w:pPr>
@@ -5497,7 +5547,6 @@
     </w:p>
     <w:p>
       <w:pPr>
-        <w:ind w:left="360"/>
         <w:rPr>
           <w:rFonts w:cstheme="minorHAnsi"/>
         </w:rPr>
@@ -5505,1943 +5554,1948 @@
     </w:p>
     <w:p>
       <w:pPr>
+        <w:ind w:left="360"/>
+        <w:rPr>
+          <w:rFonts w:ascii="Courier New" w:hAnsi="Courier New" w:cs="Courier New"/>
+          <w:sz w:val="20"/>
+          <w:szCs w:val="20"/>
+        </w:rPr>
+      </w:pPr>
+      <w:r>
+        <w:rPr>
+          <w:rFonts w:ascii="Courier New" w:hAnsi="Courier New" w:cs="Courier New"/>
+          <w:sz w:val="20"/>
+          <w:szCs w:val="20"/>
+        </w:rPr>
+        <w:t>&gt;&gt; Question2(0.999,1.001,101)</w:t>
+      </w:r>
+    </w:p>
+    <w:p>
+      <w:pPr>
+        <w:ind w:left="360"/>
+        <w:rPr>
+          <w:rFonts w:ascii="Courier New" w:hAnsi="Courier New" w:cs="Courier New"/>
+          <w:sz w:val="20"/>
+          <w:szCs w:val="20"/>
+        </w:rPr>
+      </w:pPr>
+      <w:r>
+        <w:rPr>
+          <w:rFonts w:ascii="Courier New" w:hAnsi="Courier New" w:cs="Courier New"/>
+          <w:sz w:val="20"/>
+          <w:szCs w:val="20"/>
+        </w:rPr>
+        <w:t>t =</w:t>
+      </w:r>
+    </w:p>
+    <w:p>
+      <w:pPr>
+        <w:ind w:left="360"/>
+        <w:rPr>
+          <w:rFonts w:ascii="Courier New" w:hAnsi="Courier New" w:cs="Courier New"/>
+          <w:sz w:val="20"/>
+          <w:szCs w:val="20"/>
+        </w:rPr>
+      </w:pPr>
+      <w:r>
+        <w:rPr>
+          <w:rFonts w:ascii="Courier New" w:hAnsi="Courier New" w:cs="Courier New"/>
+          <w:sz w:val="20"/>
+          <w:szCs w:val="20"/>
+        </w:rPr>
+        <w:t xml:space="preserve">  101×4 table</w:t>
+      </w:r>
+    </w:p>
+    <w:p>
+      <w:pPr>
+        <w:ind w:left="360"/>
+        <w:rPr>
+          <w:rFonts w:ascii="Courier New" w:hAnsi="Courier New" w:cs="Courier New"/>
+          <w:sz w:val="20"/>
+          <w:szCs w:val="20"/>
+        </w:rPr>
+      </w:pPr>
+      <w:r>
+        <w:rPr>
+          <w:rFonts w:ascii="Courier New" w:hAnsi="Courier New" w:cs="Courier New"/>
+          <w:sz w:val="20"/>
+          <w:szCs w:val="20"/>
+        </w:rPr>
+        <w:t xml:space="preserve">       x                 f                        g                       h          </w:t>
+      </w:r>
+    </w:p>
+    <w:p>
+      <w:pPr>
+        <w:ind w:left="360"/>
+        <w:rPr>
+          <w:rFonts w:ascii="Courier New" w:hAnsi="Courier New" w:cs="Courier New"/>
+          <w:sz w:val="20"/>
+          <w:szCs w:val="20"/>
+        </w:rPr>
+      </w:pPr>
+      <w:r>
+        <w:rPr>
+          <w:rFonts w:ascii="Courier New" w:hAnsi="Courier New" w:cs="Courier New"/>
+          <w:sz w:val="20"/>
+          <w:szCs w:val="20"/>
+        </w:rPr>
+        <w:t xml:space="preserve">    _______    _____________________    _____________________    ____________________</w:t>
+      </w:r>
+    </w:p>
+    <w:p>
+      <w:pPr>
+        <w:ind w:left="360"/>
+        <w:rPr>
+          <w:rFonts w:ascii="Courier New" w:hAnsi="Courier New" w:cs="Courier New"/>
+          <w:sz w:val="20"/>
+          <w:szCs w:val="20"/>
+        </w:rPr>
+      </w:pPr>
+      <w:r>
+        <w:rPr>
+          <w:rFonts w:ascii="Courier New" w:hAnsi="Courier New" w:cs="Courier New"/>
+          <w:sz w:val="20"/>
+          <w:szCs w:val="20"/>
+        </w:rPr>
+        <w:t xml:space="preserve">      0.999    -1.24344978758018e-14    -8.43769498715119e-15    1.00000000000001e-30</w:t>
+      </w:r>
+    </w:p>
+    <w:p>
+      <w:pPr>
+        <w:ind w:left="360"/>
+        <w:rPr>
+          <w:rFonts w:ascii="Courier New" w:hAnsi="Courier New" w:cs="Courier New"/>
+          <w:sz w:val="20"/>
+          <w:szCs w:val="20"/>
+        </w:rPr>
+      </w:pPr>
+      <w:r>
+        <w:rPr>
+          <w:rFonts w:ascii="Courier New" w:hAnsi="Courier New" w:cs="Courier New"/>
+          <w:sz w:val="20"/>
+          <w:szCs w:val="20"/>
+        </w:rPr>
+        <w:t xml:space="preserve">    0.99902     4.44089209850063e-14      1.3988810110277e-14    8.17072806887388e-31</w:t>
+      </w:r>
+    </w:p>
+    <w:p>
+      <w:pPr>
+        <w:ind w:left="360"/>
+        <w:rPr>
+          <w:rFonts w:ascii="Courier New" w:hAnsi="Courier New" w:cs="Courier New"/>
+          <w:sz w:val="20"/>
+          <w:szCs w:val="20"/>
+        </w:rPr>
+      </w:pPr>
+      <w:r>
+        <w:rPr>
+          <w:rFonts w:ascii="Courier New" w:hAnsi="Courier New" w:cs="Courier New"/>
+          <w:sz w:val="20"/>
+          <w:szCs w:val="20"/>
+        </w:rPr>
+        <w:t xml:space="preserve">    0.99904     -1.4210854715202e-14    -6.66133814775094e-15     6.6483263599123e-31</w:t>
+      </w:r>
+    </w:p>
+    <w:p>
+      <w:pPr>
+        <w:ind w:left="360"/>
+        <w:rPr>
+          <w:rFonts w:ascii="Courier New" w:hAnsi="Courier New" w:cs="Courier New"/>
+          <w:sz w:val="20"/>
+          <w:szCs w:val="20"/>
+        </w:rPr>
+      </w:pPr>
+      <w:r>
+        <w:rPr>
+          <w:rFonts w:ascii="Courier New" w:hAnsi="Courier New" w:cs="Courier New"/>
+          <w:sz w:val="20"/>
+          <w:szCs w:val="20"/>
+        </w:rPr>
+        <w:t xml:space="preserve">    0.99906    -2.66453525910038e-14     8.99280649946377e-15    5.38615114095197e-31</w:t>
+      </w:r>
+    </w:p>
+    <w:p>
+      <w:pPr>
+        <w:ind w:left="360"/>
+        <w:rPr>
+          <w:rFonts w:ascii="Courier New" w:hAnsi="Courier New" w:cs="Courier New"/>
+          <w:sz w:val="20"/>
+          <w:szCs w:val="20"/>
+        </w:rPr>
+      </w:pPr>
+      <w:r>
+        <w:rPr>
+          <w:rFonts w:ascii="Courier New" w:hAnsi="Courier New" w:cs="Courier New"/>
+          <w:sz w:val="20"/>
+          <w:szCs w:val="20"/>
+        </w:rPr>
+        <w:t xml:space="preserve">    0.99908                        0    -1.33226762955019e-15    4.34388454223783e-31</w:t>
+      </w:r>
+    </w:p>
+    <w:p>
+      <w:pPr>
+        <w:ind w:left="360"/>
+        <w:rPr>
+          <w:rFonts w:ascii="Courier New" w:hAnsi="Courier New" w:cs="Courier New"/>
+          <w:sz w:val="20"/>
+          <w:szCs w:val="20"/>
+        </w:rPr>
+      </w:pPr>
+      <w:r>
+        <w:rPr>
+          <w:rFonts w:ascii="Courier New" w:hAnsi="Courier New" w:cs="Courier New"/>
+          <w:sz w:val="20"/>
+          <w:szCs w:val="20"/>
+        </w:rPr>
+        <w:t xml:space="preserve">     0.9991      -7.105427357601e-15    -1.48769885299771e-14    3.48678440100046e-31</w:t>
+      </w:r>
+    </w:p>
+    <w:p>
+      <w:pPr>
+        <w:ind w:left="360"/>
+        <w:rPr>
+          <w:rFonts w:ascii="Courier New" w:hAnsi="Courier New" w:cs="Courier New"/>
+          <w:sz w:val="20"/>
+          <w:szCs w:val="20"/>
+        </w:rPr>
+      </w:pPr>
+      <w:r>
+        <w:rPr>
+          <w:rFonts w:ascii="Courier New" w:hAnsi="Courier New" w:cs="Courier New"/>
+          <w:sz w:val="20"/>
+          <w:szCs w:val="20"/>
+        </w:rPr>
+        <w:t xml:space="preserve">    0.99912      -7.105427357601e-15      2.1094237467878e-15    2.78500976009377e-31</w:t>
+      </w:r>
+    </w:p>
+    <w:p>
+      <w:pPr>
+        <w:ind w:left="360"/>
+        <w:rPr>
+          <w:rFonts w:ascii="Courier New" w:hAnsi="Courier New" w:cs="Courier New"/>
+          <w:sz w:val="20"/>
+          <w:szCs w:val="20"/>
+        </w:rPr>
+      </w:pPr>
+      <w:r>
+        <w:rPr>
+          <w:rFonts w:ascii="Courier New" w:hAnsi="Courier New" w:cs="Courier New"/>
+          <w:sz w:val="20"/>
+          <w:szCs w:val="20"/>
+        </w:rPr>
+        <w:t xml:space="preserve">    0.99914    -1.59872115546023e-14    -4.44089209850063e-16    2.21301578887958e-31</w:t>
+      </w:r>
+    </w:p>
+    <w:p>
+      <w:pPr>
+        <w:ind w:left="360"/>
+        <w:rPr>
+          <w:rFonts w:ascii="Courier New" w:hAnsi="Courier New" w:cs="Courier New"/>
+          <w:sz w:val="20"/>
+          <w:szCs w:val="20"/>
+        </w:rPr>
+      </w:pPr>
+      <w:r>
+        <w:rPr>
+          <w:rFonts w:ascii="Courier New" w:hAnsi="Courier New" w:cs="Courier New"/>
+          <w:sz w:val="20"/>
+          <w:szCs w:val="20"/>
+        </w:rPr>
+        <w:t xml:space="preserve">    0.99916    -1.59872115546023e-14    -6.66133814775094e-15    1.74901228766112e-31</w:t>
+      </w:r>
+    </w:p>
+    <w:p>
+      <w:pPr>
+        <w:ind w:left="360"/>
+        <w:rPr>
+          <w:rFonts w:ascii="Courier New" w:hAnsi="Courier New" w:cs="Courier New"/>
+          <w:sz w:val="20"/>
+          <w:szCs w:val="20"/>
+        </w:rPr>
+      </w:pPr>
+      <w:r>
+        <w:rPr>
+          <w:rFonts w:ascii="Courier New" w:hAnsi="Courier New" w:cs="Courier New"/>
+          <w:sz w:val="20"/>
+          <w:szCs w:val="20"/>
+        </w:rPr>
+        <w:t xml:space="preserve">    0.99918     5.32907051820075e-15    -1.68753899743024e-14    1.37448031336033e-31</w:t>
+      </w:r>
+    </w:p>
+    <w:p>
+      <w:pPr>
+        <w:ind w:left="360"/>
+        <w:rPr>
+          <w:rFonts w:ascii="Courier New" w:hAnsi="Courier New" w:cs="Courier New"/>
+          <w:sz w:val="20"/>
+          <w:szCs w:val="20"/>
+        </w:rPr>
+      </w:pPr>
+      <w:r>
+        <w:rPr>
+          <w:rFonts w:ascii="Courier New" w:hAnsi="Courier New" w:cs="Courier New"/>
+          <w:sz w:val="20"/>
+          <w:szCs w:val="20"/>
+        </w:rPr>
+        <w:t xml:space="preserve">     0.9992    -1.77635683940025e-15     6.66133814775094e-16    1.07374182400031e-31</w:t>
+      </w:r>
+    </w:p>
+    <w:p>
+      <w:pPr>
+        <w:ind w:left="360"/>
+        <w:rPr>
+          <w:rFonts w:ascii="Courier New" w:hAnsi="Courier New" w:cs="Courier New"/>
+          <w:sz w:val="20"/>
+          <w:szCs w:val="20"/>
+        </w:rPr>
+      </w:pPr>
+      <w:r>
+        <w:rPr>
+          <w:rFonts w:ascii="Courier New" w:hAnsi="Courier New" w:cs="Courier New"/>
+          <w:sz w:val="20"/>
+          <w:szCs w:val="20"/>
+        </w:rPr>
+        <w:t xml:space="preserve">    0.99922     1.06581410364015e-14     1.55431223447522e-15    8.33577583123651e-32</w:t>
+      </w:r>
+    </w:p>
+    <w:p>
+      <w:pPr>
+        <w:ind w:left="360"/>
+        <w:rPr>
+          <w:rFonts w:ascii="Courier New" w:hAnsi="Courier New" w:cs="Courier New"/>
+          <w:sz w:val="20"/>
+          <w:szCs w:val="20"/>
+        </w:rPr>
+      </w:pPr>
+      <w:r>
+        <w:rPr>
+          <w:rFonts w:ascii="Courier New" w:hAnsi="Courier New" w:cs="Courier New"/>
+          <w:sz w:val="20"/>
+          <w:szCs w:val="20"/>
+        </w:rPr>
+        <w:t xml:space="preserve">    0.99924    -1.77635683940025e-14     1.02140518265514e-14     6.4288889323385e-32</w:t>
+      </w:r>
+    </w:p>
+    <w:p>
+      <w:pPr>
+        <w:ind w:left="360"/>
+        <w:rPr>
+          <w:rFonts w:ascii="Courier New" w:hAnsi="Courier New" w:cs="Courier New"/>
+          <w:sz w:val="20"/>
+          <w:szCs w:val="20"/>
+        </w:rPr>
+      </w:pPr>
+      <w:r>
+        <w:rPr>
+          <w:rFonts w:ascii="Courier New" w:hAnsi="Courier New" w:cs="Courier New"/>
+          <w:sz w:val="20"/>
+          <w:szCs w:val="20"/>
+        </w:rPr>
+        <w:t xml:space="preserve">    0.99926    -6.03961325396085e-14     5.32907051820075e-15    4.92399039735341e-32</w:t>
+      </w:r>
+    </w:p>
+    <w:p>
+      <w:pPr>
+        <w:ind w:left="360"/>
+        <w:rPr>
+          <w:rFonts w:ascii="Courier New" w:hAnsi="Courier New" w:cs="Courier New"/>
+          <w:sz w:val="20"/>
+          <w:szCs w:val="20"/>
+        </w:rPr>
+      </w:pPr>
+      <w:r>
+        <w:rPr>
+          <w:rFonts w:ascii="Courier New" w:hAnsi="Courier New" w:cs="Courier New"/>
+          <w:sz w:val="20"/>
+          <w:szCs w:val="20"/>
+        </w:rPr>
+        <w:lastRenderedPageBreak/>
+        <w:t xml:space="preserve">    0.99928     1.06581410364015e-14    -4.21884749357559e-15    3.74390624262729e-32</w:t>
+      </w:r>
+    </w:p>
+    <w:p>
+      <w:pPr>
+        <w:ind w:left="360"/>
+        <w:rPr>
+          <w:rFonts w:ascii="Courier New" w:hAnsi="Courier New" w:cs="Courier New"/>
+          <w:sz w:val="20"/>
+          <w:szCs w:val="20"/>
+        </w:rPr>
+      </w:pPr>
+      <w:r>
+        <w:rPr>
+          <w:rFonts w:ascii="Courier New" w:hAnsi="Courier New" w:cs="Courier New"/>
+          <w:sz w:val="20"/>
+          <w:szCs w:val="20"/>
+        </w:rPr>
+        <w:t xml:space="preserve">     0.9993     5.15143483426073e-14    -1.19904086659517e-14    2.82475249000137e-32</w:t>
+      </w:r>
+    </w:p>
+    <w:p>
+      <w:pPr>
+        <w:ind w:left="360"/>
+        <w:rPr>
+          <w:rFonts w:ascii="Courier New" w:hAnsi="Courier New" w:cs="Courier New"/>
+          <w:sz w:val="20"/>
+          <w:szCs w:val="20"/>
+        </w:rPr>
+      </w:pPr>
+      <w:r>
+        <w:rPr>
+          <w:rFonts w:ascii="Courier New" w:hAnsi="Courier New" w:cs="Courier New"/>
+          <w:sz w:val="20"/>
+          <w:szCs w:val="20"/>
+        </w:rPr>
+        <w:t xml:space="preserve">    0.99932     2.30926389122033e-14    -7.32747196252603e-15    2.11392282015764e-32</w:t>
+      </w:r>
+    </w:p>
+    <w:p>
+      <w:pPr>
+        <w:ind w:left="360"/>
+        <w:rPr>
+          <w:rFonts w:ascii="Courier New" w:hAnsi="Courier New" w:cs="Courier New"/>
+          <w:sz w:val="20"/>
+          <w:szCs w:val="20"/>
+        </w:rPr>
+      </w:pPr>
+      <w:r>
+        <w:rPr>
+          <w:rFonts w:ascii="Courier New" w:hAnsi="Courier New" w:cs="Courier New"/>
+          <w:sz w:val="20"/>
+          <w:szCs w:val="20"/>
+        </w:rPr>
+        <w:t xml:space="preserve">    0.99934     3.73034936274053e-14     1.33226762955019e-14    1.56833688091065e-32</w:t>
+      </w:r>
+    </w:p>
+    <w:p>
+      <w:pPr>
+        <w:ind w:left="360"/>
+        <w:rPr>
+          <w:rFonts w:ascii="Courier New" w:hAnsi="Courier New" w:cs="Courier New"/>
+          <w:sz w:val="20"/>
+          <w:szCs w:val="20"/>
+        </w:rPr>
+      </w:pPr>
+      <w:r>
+        <w:rPr>
+          <w:rFonts w:ascii="Courier New" w:hAnsi="Courier New" w:cs="Courier New"/>
+          <w:sz w:val="20"/>
+          <w:szCs w:val="20"/>
+        </w:rPr>
+        <w:t xml:space="preserve">    0.99936       7.105427357601e-15     -1.4210854715202e-14    1.15292150460638e-32</w:t>
+      </w:r>
+    </w:p>
+    <w:p>
+      <w:pPr>
+        <w:ind w:left="360"/>
+        <w:rPr>
+          <w:rFonts w:ascii="Courier New" w:hAnsi="Courier New" w:cs="Courier New"/>
+          <w:sz w:val="20"/>
+          <w:szCs w:val="20"/>
+        </w:rPr>
+      </w:pPr>
+      <w:r>
+        <w:rPr>
+          <w:rFonts w:ascii="Courier New" w:hAnsi="Courier New" w:cs="Courier New"/>
+          <w:sz w:val="20"/>
+          <w:szCs w:val="20"/>
+        </w:rPr>
+        <w:t xml:space="preserve">    0.99938      2.1316282072803e-14     4.10782519111308e-15    8.39299365869219e-33</w:t>
+      </w:r>
+    </w:p>
+    <w:p>
+      <w:pPr>
+        <w:ind w:left="360"/>
+        <w:rPr>
+          <w:rFonts w:ascii="Courier New" w:hAnsi="Courier New" w:cs="Courier New"/>
+          <w:sz w:val="20"/>
+          <w:szCs w:val="20"/>
+        </w:rPr>
+      </w:pPr>
+      <w:r>
+        <w:rPr>
+          <w:rFonts w:ascii="Courier New" w:hAnsi="Courier New" w:cs="Courier New"/>
+          <w:sz w:val="20"/>
+          <w:szCs w:val="20"/>
+        </w:rPr>
+        <w:t xml:space="preserve">     0.9994      -7.105427357601e-15     1.28785870856518e-14    6.04661760000453e-33</w:t>
+      </w:r>
+    </w:p>
+    <w:p>
+      <w:pPr>
+        <w:ind w:left="360"/>
+        <w:rPr>
+          <w:rFonts w:ascii="Courier New" w:hAnsi="Courier New" w:cs="Courier New"/>
+          <w:sz w:val="20"/>
+          <w:szCs w:val="20"/>
+        </w:rPr>
+      </w:pPr>
+      <w:r>
+        <w:rPr>
+          <w:rFonts w:ascii="Courier New" w:hAnsi="Courier New" w:cs="Courier New"/>
+          <w:sz w:val="20"/>
+          <w:szCs w:val="20"/>
+        </w:rPr>
+        <w:t xml:space="preserve">    0.99942       7.105427357601e-15     4.88498130835069e-15    4.30804206899591e-33</w:t>
+      </w:r>
+    </w:p>
+    <w:p>
+      <w:pPr>
+        <w:ind w:left="360"/>
+        <w:rPr>
+          <w:rFonts w:ascii="Courier New" w:hAnsi="Courier New" w:cs="Courier New"/>
+          <w:sz w:val="20"/>
+          <w:szCs w:val="20"/>
+        </w:rPr>
+      </w:pPr>
+      <w:r>
+        <w:rPr>
+          <w:rFonts w:ascii="Courier New" w:hAnsi="Courier New" w:cs="Courier New"/>
+          <w:sz w:val="20"/>
+          <w:szCs w:val="20"/>
+        </w:rPr>
+        <w:t xml:space="preserve">    0.99944    -8.88178419700125e-15    -4.44089209850063e-16    3.03305489096141e-33</w:t>
+      </w:r>
+    </w:p>
+    <w:p>
+      <w:pPr>
+        <w:ind w:left="360"/>
+        <w:rPr>
+          <w:rFonts w:ascii="Courier New" w:hAnsi="Courier New" w:cs="Courier New"/>
+          <w:sz w:val="20"/>
+          <w:szCs w:val="20"/>
+        </w:rPr>
+      </w:pPr>
+      <w:r>
+        <w:rPr>
+          <w:rFonts w:ascii="Courier New" w:hAnsi="Courier New" w:cs="Courier New"/>
+          <w:sz w:val="20"/>
+          <w:szCs w:val="20"/>
+        </w:rPr>
+        <w:t xml:space="preserve">    0.99946     5.32907051820075e-15      2.1094237467878e-15    2.10832519264862e-33</w:t>
+      </w:r>
+    </w:p>
+    <w:p>
+      <w:pPr>
+        <w:ind w:left="360"/>
+        <w:rPr>
+          <w:rFonts w:ascii="Courier New" w:hAnsi="Courier New" w:cs="Courier New"/>
+          <w:sz w:val="20"/>
+          <w:szCs w:val="20"/>
+        </w:rPr>
+      </w:pPr>
+      <w:r>
+        <w:rPr>
+          <w:rFonts w:ascii="Courier New" w:hAnsi="Courier New" w:cs="Courier New"/>
+          <w:sz w:val="20"/>
+          <w:szCs w:val="20"/>
+        </w:rPr>
+        <w:t xml:space="preserve">    0.99948    -4.44089209850063e-14     -3.5527136788005e-15    1.44555105949268e-33</w:t>
+      </w:r>
+    </w:p>
+    <w:p>
+      <w:pPr>
+        <w:ind w:left="360"/>
+        <w:rPr>
+          <w:rFonts w:ascii="Courier New" w:hAnsi="Courier New" w:cs="Courier New"/>
+          <w:sz w:val="20"/>
+          <w:szCs w:val="20"/>
+        </w:rPr>
+      </w:pPr>
+      <w:r>
+        <w:rPr>
+          <w:rFonts w:ascii="Courier New" w:hAnsi="Courier New" w:cs="Courier New"/>
+          <w:sz w:val="20"/>
+          <w:szCs w:val="20"/>
+        </w:rPr>
+        <w:t xml:space="preserve">     0.9995     1.95399252334028e-14      1.4210854715202e-14    9.76562500001093e-34</w:t>
+      </w:r>
+    </w:p>
+    <w:p>
+      <w:pPr>
+        <w:ind w:left="360"/>
+        <w:rPr>
+          <w:rFonts w:ascii="Courier New" w:hAnsi="Courier New" w:cs="Courier New"/>
+          <w:sz w:val="20"/>
+          <w:szCs w:val="20"/>
+        </w:rPr>
+      </w:pPr>
+      <w:r>
+        <w:rPr>
+          <w:rFonts w:ascii="Courier New" w:hAnsi="Courier New" w:cs="Courier New"/>
+          <w:sz w:val="20"/>
+          <w:szCs w:val="20"/>
+        </w:rPr>
+        <w:t xml:space="preserve">    0.99952    -4.61852778244065e-14      2.1094237467878e-15    6.49250621085937e-34</w:t>
+      </w:r>
+    </w:p>
+    <w:p>
+      <w:pPr>
+        <w:ind w:left="360"/>
+        <w:rPr>
+          <w:rFonts w:ascii="Courier New" w:hAnsi="Courier New" w:cs="Courier New"/>
+          <w:sz w:val="20"/>
+          <w:szCs w:val="20"/>
+        </w:rPr>
+      </w:pPr>
+      <w:r>
+        <w:rPr>
+          <w:rFonts w:ascii="Courier New" w:hAnsi="Courier New" w:cs="Courier New"/>
+          <w:sz w:val="20"/>
+          <w:szCs w:val="20"/>
+        </w:rPr>
+        <w:t xml:space="preserve">    0.99954    -1.77635683940025e-14     7.88258347483861e-15    4.24207474827913e-34</w:t>
+      </w:r>
+    </w:p>
+    <w:p>
+      <w:pPr>
+        <w:ind w:left="360"/>
+        <w:rPr>
+          <w:rFonts w:ascii="Courier New" w:hAnsi="Courier New" w:cs="Courier New"/>
+          <w:sz w:val="20"/>
+          <w:szCs w:val="20"/>
+        </w:rPr>
+      </w:pPr>
+      <w:r>
+        <w:rPr>
+          <w:rFonts w:ascii="Courier New" w:hAnsi="Courier New" w:cs="Courier New"/>
+          <w:sz w:val="20"/>
+          <w:szCs w:val="20"/>
+        </w:rPr>
+        <w:t xml:space="preserve">    0.99956     1.06581410364015e-14     1.56541446472147e-14    2.71973609384157e-34</w:t>
+      </w:r>
+    </w:p>
+    <w:p>
+      <w:pPr>
+        <w:ind w:left="360"/>
+        <w:rPr>
+          <w:rFonts w:ascii="Courier New" w:hAnsi="Courier New" w:cs="Courier New"/>
+          <w:sz w:val="20"/>
+          <w:szCs w:val="20"/>
+        </w:rPr>
+      </w:pPr>
+      <w:r>
+        <w:rPr>
+          <w:rFonts w:ascii="Courier New" w:hAnsi="Courier New" w:cs="Courier New"/>
+          <w:sz w:val="20"/>
+          <w:szCs w:val="20"/>
+        </w:rPr>
+        <w:t xml:space="preserve">    0.99958      3.5527136788005e-15    -8.65973959207622e-15    1.70801981217132e-34</w:t>
+      </w:r>
+    </w:p>
+    <w:p>
+      <w:pPr>
+        <w:ind w:left="360"/>
+        <w:rPr>
+          <w:rFonts w:ascii="Courier New" w:hAnsi="Courier New" w:cs="Courier New"/>
+          <w:sz w:val="20"/>
+          <w:szCs w:val="20"/>
+        </w:rPr>
+      </w:pPr>
+      <w:r>
+        <w:rPr>
+          <w:rFonts w:ascii="Courier New" w:hAnsi="Courier New" w:cs="Courier New"/>
+          <w:sz w:val="20"/>
+          <w:szCs w:val="20"/>
+        </w:rPr>
+        <w:t xml:space="preserve">     0.9996     1.06581410364015e-14     4.10782519111308e-15    1.04857600000176e-34</w:t>
+      </w:r>
+    </w:p>
+    <w:p>
+      <w:pPr>
+        <w:ind w:left="360"/>
+        <w:rPr>
+          <w:rFonts w:ascii="Courier New" w:hAnsi="Courier New" w:cs="Courier New"/>
+          <w:sz w:val="20"/>
+          <w:szCs w:val="20"/>
+        </w:rPr>
+      </w:pPr>
+      <w:r>
+        <w:rPr>
+          <w:rFonts w:ascii="Courier New" w:hAnsi="Courier New" w:cs="Courier New"/>
+          <w:sz w:val="20"/>
+          <w:szCs w:val="20"/>
+        </w:rPr>
+        <w:t xml:space="preserve">    0.99962    -1.24344978758018e-14     1.83186799063151e-14    6.27821184799598e-35</w:t>
+      </w:r>
+    </w:p>
+    <w:p>
+      <w:pPr>
+        <w:ind w:left="360"/>
+        <w:rPr>
+          <w:rFonts w:ascii="Courier New" w:hAnsi="Courier New" w:cs="Courier New"/>
+          <w:sz w:val="20"/>
+          <w:szCs w:val="20"/>
+        </w:rPr>
+      </w:pPr>
+      <w:r>
+        <w:rPr>
+          <w:rFonts w:ascii="Courier New" w:hAnsi="Courier New" w:cs="Courier New"/>
+          <w:sz w:val="20"/>
+          <w:szCs w:val="20"/>
+        </w:rPr>
+        <w:t xml:space="preserve">    0.99964     1.77635683940025e-15     1.26565424807268e-14    3.65615844006571e-35</w:t>
+      </w:r>
+    </w:p>
+    <w:p>
+      <w:pPr>
+        <w:ind w:left="360"/>
+        <w:rPr>
+          <w:rFonts w:ascii="Courier New" w:hAnsi="Courier New" w:cs="Courier New"/>
+          <w:sz w:val="20"/>
+          <w:szCs w:val="20"/>
+        </w:rPr>
+      </w:pPr>
+      <w:r>
+        <w:rPr>
+          <w:rFonts w:ascii="Courier New" w:hAnsi="Courier New" w:cs="Courier New"/>
+          <w:sz w:val="20"/>
+          <w:szCs w:val="20"/>
+        </w:rPr>
+        <w:t xml:space="preserve">    0.99966      -7.105427357601e-15     8.10462807976364e-15     2.0643777540602e-35</w:t>
+      </w:r>
+    </w:p>
+    <w:p>
+      <w:pPr>
+        <w:ind w:left="360"/>
+        <w:rPr>
+          <w:rFonts w:ascii="Courier New" w:hAnsi="Courier New" w:cs="Courier New"/>
+          <w:sz w:val="20"/>
+          <w:szCs w:val="20"/>
+        </w:rPr>
+      </w:pPr>
+      <w:r>
+        <w:rPr>
+          <w:rFonts w:ascii="Courier New" w:hAnsi="Courier New" w:cs="Courier New"/>
+          <w:sz w:val="20"/>
+          <w:szCs w:val="20"/>
+        </w:rPr>
+        <w:t xml:space="preserve">    0.99968     -1.4210854715202e-14    -1.28785870856518e-14    1.12589990684217e-35</w:t>
+      </w:r>
+    </w:p>
+    <w:p>
+      <w:pPr>
+        <w:ind w:left="360"/>
+        <w:rPr>
+          <w:rFonts w:ascii="Courier New" w:hAnsi="Courier New" w:cs="Courier New"/>
+          <w:sz w:val="20"/>
+          <w:szCs w:val="20"/>
+        </w:rPr>
+      </w:pPr>
+      <w:r>
+        <w:rPr>
+          <w:rFonts w:ascii="Courier New" w:hAnsi="Courier New" w:cs="Courier New"/>
+          <w:sz w:val="20"/>
+          <w:szCs w:val="20"/>
+        </w:rPr>
+        <w:t xml:space="preserve">     0.9997       7.105427357601e-15     2.55351295663786e-15    5.90490000001535e-36</w:t>
+      </w:r>
+    </w:p>
+    <w:p>
+      <w:pPr>
+        <w:ind w:left="360"/>
+        <w:rPr>
+          <w:rFonts w:ascii="Courier New" w:hAnsi="Courier New" w:cs="Courier New"/>
+          <w:sz w:val="20"/>
+          <w:szCs w:val="20"/>
+        </w:rPr>
+      </w:pPr>
+      <w:r>
+        <w:rPr>
+          <w:rFonts w:ascii="Courier New" w:hAnsi="Courier New" w:cs="Courier New"/>
+          <w:sz w:val="20"/>
+          <w:szCs w:val="20"/>
+        </w:rPr>
+        <w:t xml:space="preserve">    0.99972      2.1316282072803e-14     8.32667268468867e-15    2.96196766696037e-36</w:t>
+      </w:r>
+    </w:p>
+    <w:p>
+      <w:pPr>
+        <w:ind w:left="360"/>
+        <w:rPr>
+          <w:rFonts w:ascii="Courier New" w:hAnsi="Courier New" w:cs="Courier New"/>
+          <w:sz w:val="20"/>
+          <w:szCs w:val="20"/>
+        </w:rPr>
+      </w:pPr>
+      <w:r>
+        <w:rPr>
+          <w:rFonts w:ascii="Courier New" w:hAnsi="Courier New" w:cs="Courier New"/>
+          <w:sz w:val="20"/>
+          <w:szCs w:val="20"/>
+        </w:rPr>
+        <w:t xml:space="preserve">    0.99974       7.105427357601e-15    -2.88657986402541e-15    1.41167095653582e-36</w:t>
+      </w:r>
+    </w:p>
+    <w:p>
+      <w:pPr>
+        <w:ind w:left="360"/>
+        <w:rPr>
+          <w:rFonts w:ascii="Courier New" w:hAnsi="Courier New" w:cs="Courier New"/>
+          <w:sz w:val="20"/>
+          <w:szCs w:val="20"/>
+        </w:rPr>
+      </w:pPr>
+      <w:r>
+        <w:rPr>
+          <w:rFonts w:ascii="Courier New" w:hAnsi="Courier New" w:cs="Courier New"/>
+          <w:sz w:val="20"/>
+          <w:szCs w:val="20"/>
+        </w:rPr>
+        <w:t xml:space="preserve">    0.99976    -3.73034936274053e-14    -8.88178419700125e-16    6.34033809654235e-37</w:t>
+      </w:r>
+    </w:p>
+    <w:p>
+      <w:pPr>
+        <w:ind w:left="360"/>
+        <w:rPr>
+          <w:rFonts w:ascii="Courier New" w:hAnsi="Courier New" w:cs="Courier New"/>
+          <w:sz w:val="20"/>
+          <w:szCs w:val="20"/>
+        </w:rPr>
+      </w:pPr>
+      <w:r>
+        <w:rPr>
+          <w:rFonts w:ascii="Courier New" w:hAnsi="Courier New" w:cs="Courier New"/>
+          <w:sz w:val="20"/>
+          <w:szCs w:val="20"/>
+        </w:rPr>
+        <w:t xml:space="preserve">    0.99978    -3.01980662698043e-14     -3.5527136788005e-15    2.65599227914216e-37</w:t>
+      </w:r>
+    </w:p>
+    <w:p>
+      <w:pPr>
+        <w:ind w:left="360"/>
+        <w:rPr>
+          <w:rFonts w:ascii="Courier New" w:hAnsi="Courier New" w:cs="Courier New"/>
+          <w:sz w:val="20"/>
+          <w:szCs w:val="20"/>
+        </w:rPr>
+      </w:pPr>
+      <w:r>
+        <w:rPr>
+          <w:rFonts w:ascii="Courier New" w:hAnsi="Courier New" w:cs="Courier New"/>
+          <w:sz w:val="20"/>
+          <w:szCs w:val="20"/>
+        </w:rPr>
+        <w:t xml:space="preserve">     0.9998     5.32907051820075e-15     6.99440505513849e-15    1.02400000000456e-37</w:t>
+      </w:r>
+    </w:p>
+    <w:p>
+      <w:pPr>
+        <w:ind w:left="360"/>
+        <w:rPr>
+          <w:rFonts w:ascii="Courier New" w:hAnsi="Courier New" w:cs="Courier New"/>
+          <w:sz w:val="20"/>
+          <w:szCs w:val="20"/>
+        </w:rPr>
+      </w:pPr>
+      <w:r>
+        <w:rPr>
+          <w:rFonts w:ascii="Courier New" w:hAnsi="Courier New" w:cs="Courier New"/>
+          <w:sz w:val="20"/>
+          <w:szCs w:val="20"/>
+        </w:rPr>
+        <w:t xml:space="preserve">    0.99982     1.95399252334028e-14    -3.33066907387547e-15    3.57046722663769e-38</w:t>
+      </w:r>
+    </w:p>
+    <w:p>
+      <w:pPr>
+        <w:ind w:left="360"/>
+        <w:rPr>
+          <w:rFonts w:ascii="Courier New" w:hAnsi="Courier New" w:cs="Courier New"/>
+          <w:sz w:val="20"/>
+          <w:szCs w:val="20"/>
+        </w:rPr>
+      </w:pPr>
+      <w:r>
+        <w:rPr>
+          <w:rFonts w:ascii="Courier New" w:hAnsi="Courier New" w:cs="Courier New"/>
+          <w:sz w:val="20"/>
+          <w:szCs w:val="20"/>
+        </w:rPr>
+        <w:t xml:space="preserve">    0.99984     -3.5527136788005e-15    -8.88178419700125e-16    1.09951162777937e-38</w:t>
+      </w:r>
+    </w:p>
+    <w:p>
+      <w:pPr>
+        <w:ind w:left="360"/>
+        <w:rPr>
+          <w:rFonts w:ascii="Courier New" w:hAnsi="Courier New" w:cs="Courier New"/>
+          <w:sz w:val="20"/>
+          <w:szCs w:val="20"/>
+        </w:rPr>
+      </w:pPr>
+      <w:r>
+        <w:rPr>
+          <w:rFonts w:ascii="Courier New" w:hAnsi="Courier New" w:cs="Courier New"/>
+          <w:sz w:val="20"/>
+          <w:szCs w:val="20"/>
+        </w:rPr>
+        <w:t xml:space="preserve">    0.99986    -1.06581410364015e-14     1.88737914186277e-15    2.89254654976599e-39</w:t>
+      </w:r>
+    </w:p>
+    <w:p>
+      <w:pPr>
+        <w:ind w:left="360"/>
+        <w:rPr>
+          <w:rFonts w:ascii="Courier New" w:hAnsi="Courier New" w:cs="Courier New"/>
+          <w:sz w:val="20"/>
+          <w:szCs w:val="20"/>
+        </w:rPr>
+      </w:pPr>
+      <w:r>
+        <w:rPr>
+          <w:rFonts w:ascii="Courier New" w:hAnsi="Courier New" w:cs="Courier New"/>
+          <w:sz w:val="20"/>
+          <w:szCs w:val="20"/>
+        </w:rPr>
+        <w:t xml:space="preserve">    0.99988     1.06581410364015e-14     1.92068583260152e-14    6.19173642240464e-40</w:t>
+      </w:r>
+    </w:p>
+    <w:p>
+      <w:pPr>
+        <w:ind w:left="360"/>
+        <w:rPr>
+          <w:rFonts w:ascii="Courier New" w:hAnsi="Courier New" w:cs="Courier New"/>
+          <w:sz w:val="20"/>
+          <w:szCs w:val="20"/>
+        </w:rPr>
+      </w:pPr>
+      <w:r>
+        <w:rPr>
+          <w:rFonts w:ascii="Courier New" w:hAnsi="Courier New" w:cs="Courier New"/>
+          <w:sz w:val="20"/>
+          <w:szCs w:val="20"/>
+        </w:rPr>
+        <w:t xml:space="preserve">     0.9999      3.5527136788005e-15    -7.54951656745106e-15       1.00000000001e-40</w:t>
+      </w:r>
+    </w:p>
+    <w:p>
+      <w:pPr>
+        <w:ind w:left="360"/>
+        <w:rPr>
+          <w:rFonts w:ascii="Courier New" w:hAnsi="Courier New" w:cs="Courier New"/>
+          <w:sz w:val="20"/>
+          <w:szCs w:val="20"/>
+        </w:rPr>
+      </w:pPr>
+      <w:r>
+        <w:rPr>
+          <w:rFonts w:ascii="Courier New" w:hAnsi="Courier New" w:cs="Courier New"/>
+          <w:sz w:val="20"/>
+          <w:szCs w:val="20"/>
+        </w:rPr>
+        <w:t xml:space="preserve">    0.99992     1.06581410364015e-14     1.18793863634892e-14    1.07374182401074e-41</w:t>
+      </w:r>
+    </w:p>
+    <w:p>
+      <w:pPr>
+        <w:ind w:left="360"/>
+        <w:rPr>
+          <w:rFonts w:ascii="Courier New" w:hAnsi="Courier New" w:cs="Courier New"/>
+          <w:sz w:val="20"/>
+          <w:szCs w:val="20"/>
+        </w:rPr>
+      </w:pPr>
+      <w:r>
+        <w:rPr>
+          <w:rFonts w:ascii="Courier New" w:hAnsi="Courier New" w:cs="Courier New"/>
+          <w:sz w:val="20"/>
+          <w:szCs w:val="20"/>
+        </w:rPr>
+        <w:t xml:space="preserve">    0.99994     1.77635683940025e-15    -5.77315972805081e-15    6.04661760006047e-43</w:t>
+      </w:r>
+    </w:p>
+    <w:p>
+      <w:pPr>
+        <w:ind w:left="360"/>
+        <w:rPr>
+          <w:rFonts w:ascii="Courier New" w:hAnsi="Courier New" w:cs="Courier New"/>
+          <w:sz w:val="20"/>
+          <w:szCs w:val="20"/>
+        </w:rPr>
+      </w:pPr>
+      <w:r>
+        <w:rPr>
+          <w:rFonts w:ascii="Courier New" w:hAnsi="Courier New" w:cs="Courier New"/>
+          <w:sz w:val="20"/>
+          <w:szCs w:val="20"/>
+        </w:rPr>
+        <w:t xml:space="preserve">    0.99996    -1.24344978758018e-14    -3.77475828372553e-15    1.04857600001049e-44</w:t>
+      </w:r>
+    </w:p>
+    <w:p>
+      <w:pPr>
+        <w:ind w:left="360"/>
+        <w:rPr>
+          <w:rFonts w:ascii="Courier New" w:hAnsi="Courier New" w:cs="Courier New"/>
+          <w:sz w:val="20"/>
+          <w:szCs w:val="20"/>
+        </w:rPr>
+      </w:pPr>
+      <w:r>
+        <w:rPr>
+          <w:rFonts w:ascii="Courier New" w:hAnsi="Courier New" w:cs="Courier New"/>
+          <w:sz w:val="20"/>
+          <w:szCs w:val="20"/>
+        </w:rPr>
+        <w:t xml:space="preserve">    0.99998                        0    -1.08801856413265e-14    1.02400000001024e-47</w:t>
+      </w:r>
+    </w:p>
+    <w:p>
+      <w:pPr>
+        <w:ind w:left="360"/>
+        <w:rPr>
+          <w:rFonts w:ascii="Courier New" w:hAnsi="Courier New" w:cs="Courier New"/>
+          <w:sz w:val="20"/>
+          <w:szCs w:val="20"/>
+        </w:rPr>
+      </w:pPr>
+      <w:r>
+        <w:rPr>
+          <w:rFonts w:ascii="Courier New" w:hAnsi="Courier New" w:cs="Courier New"/>
+          <w:sz w:val="20"/>
+          <w:szCs w:val="20"/>
+        </w:rPr>
+        <w:t xml:space="preserve">          1                        0                        0                       0</w:t>
+      </w:r>
+    </w:p>
+    <w:p>
+      <w:pPr>
+        <w:ind w:left="360"/>
+        <w:rPr>
+          <w:rFonts w:ascii="Courier New" w:hAnsi="Courier New" w:cs="Courier New"/>
+          <w:sz w:val="20"/>
+          <w:szCs w:val="20"/>
+        </w:rPr>
+      </w:pPr>
+      <w:r>
+        <w:rPr>
+          <w:rFonts w:ascii="Courier New" w:hAnsi="Courier New" w:cs="Courier New"/>
+          <w:sz w:val="20"/>
+          <w:szCs w:val="20"/>
+        </w:rPr>
+        <w:t xml:space="preserve">    1.00002     -4.2632564145606e-14     1.08801856413265e-14     1.0239999999534e-47</w:t>
+      </w:r>
+    </w:p>
+    <w:p>
+      <w:pPr>
+        <w:ind w:left="360"/>
+        <w:rPr>
+          <w:rFonts w:ascii="Courier New" w:hAnsi="Courier New" w:cs="Courier New"/>
+          <w:sz w:val="20"/>
+          <w:szCs w:val="20"/>
+        </w:rPr>
+      </w:pPr>
+      <w:r>
+        <w:rPr>
+          <w:rFonts w:ascii="Courier New" w:hAnsi="Courier New" w:cs="Courier New"/>
+          <w:sz w:val="20"/>
+          <w:szCs w:val="20"/>
+        </w:rPr>
+        <w:lastRenderedPageBreak/>
+        <w:t xml:space="preserve">    1.00004     1.24344978758018e-14                        0    1.04857600001049e-44</w:t>
+      </w:r>
+    </w:p>
+    <w:p>
+      <w:pPr>
+        <w:ind w:left="360"/>
+        <w:rPr>
+          <w:rFonts w:ascii="Courier New" w:hAnsi="Courier New" w:cs="Courier New"/>
+          <w:sz w:val="20"/>
+          <w:szCs w:val="20"/>
+        </w:rPr>
+      </w:pPr>
+      <w:r>
+        <w:rPr>
+          <w:rFonts w:ascii="Courier New" w:hAnsi="Courier New" w:cs="Courier New"/>
+          <w:sz w:val="20"/>
+          <w:szCs w:val="20"/>
+        </w:rPr>
+        <w:t xml:space="preserve">    1.00006     -4.9737991503207e-14    -5.32907051820075e-15    6.04661759994859e-43</w:t>
+      </w:r>
+    </w:p>
+    <w:p>
+      <w:pPr>
+        <w:ind w:left="360"/>
+        <w:rPr>
+          <w:rFonts w:ascii="Courier New" w:hAnsi="Courier New" w:cs="Courier New"/>
+          <w:sz w:val="20"/>
+          <w:szCs w:val="20"/>
+        </w:rPr>
+      </w:pPr>
+      <w:r>
+        <w:rPr>
+          <w:rFonts w:ascii="Courier New" w:hAnsi="Courier New" w:cs="Courier New"/>
+          <w:sz w:val="20"/>
+          <w:szCs w:val="20"/>
+        </w:rPr>
+        <w:t xml:space="preserve">    1.00008     -2.8421709430404e-14    -2.22044604925031e-16    1.07374182398094e-41</w:t>
+      </w:r>
+    </w:p>
+    <w:p>
+      <w:pPr>
+        <w:ind w:left="360"/>
+        <w:rPr>
+          <w:rFonts w:ascii="Courier New" w:hAnsi="Courier New" w:cs="Courier New"/>
+          <w:sz w:val="20"/>
+          <w:szCs w:val="20"/>
+        </w:rPr>
+      </w:pPr>
+      <w:r>
+        <w:rPr>
+          <w:rFonts w:ascii="Courier New" w:hAnsi="Courier New" w:cs="Courier New"/>
+          <w:sz w:val="20"/>
+          <w:szCs w:val="20"/>
+        </w:rPr>
+        <w:t xml:space="preserve">     1.0001     2.66453525910038e-14    -1.15463194561016e-14    9.99999999998899e-41</w:t>
+      </w:r>
+    </w:p>
+    <w:p>
+      <w:pPr>
+        <w:ind w:left="360"/>
+        <w:rPr>
+          <w:rFonts w:ascii="Courier New" w:hAnsi="Courier New" w:cs="Courier New"/>
+          <w:sz w:val="20"/>
+          <w:szCs w:val="20"/>
+        </w:rPr>
+      </w:pPr>
+      <w:r>
+        <w:rPr>
+          <w:rFonts w:ascii="Courier New" w:hAnsi="Courier New" w:cs="Courier New"/>
+          <w:sz w:val="20"/>
+          <w:szCs w:val="20"/>
+        </w:rPr>
+        <w:t xml:space="preserve">    1.00012     1.95399252334028e-14      9.2148511043888e-15    6.19173642234735e-40</w:t>
+      </w:r>
+    </w:p>
+    <w:p>
+      <w:pPr>
+        <w:ind w:left="360"/>
+        <w:rPr>
+          <w:rFonts w:ascii="Courier New" w:hAnsi="Courier New" w:cs="Courier New"/>
+          <w:sz w:val="20"/>
+          <w:szCs w:val="20"/>
+        </w:rPr>
+      </w:pPr>
+      <w:r>
+        <w:rPr>
+          <w:rFonts w:ascii="Courier New" w:hAnsi="Courier New" w:cs="Courier New"/>
+          <w:sz w:val="20"/>
+          <w:szCs w:val="20"/>
+        </w:rPr>
+        <w:t xml:space="preserve">    1.00014     2.48689957516035e-14     9.88098491916389e-15    2.89254654976599e-39</w:t>
+      </w:r>
+    </w:p>
+    <w:p>
+      <w:pPr>
+        <w:ind w:left="360"/>
+        <w:rPr>
+          <w:rFonts w:ascii="Courier New" w:hAnsi="Courier New" w:cs="Courier New"/>
+          <w:sz w:val="20"/>
+          <w:szCs w:val="20"/>
+        </w:rPr>
+      </w:pPr>
+      <w:r>
+        <w:rPr>
+          <w:rFonts w:ascii="Courier New" w:hAnsi="Courier New" w:cs="Courier New"/>
+          <w:sz w:val="20"/>
+          <w:szCs w:val="20"/>
+        </w:rPr>
+        <w:t xml:space="preserve">    1.00016    -3.19744231092045e-14     1.66533453693773e-15    1.09951162777174e-38</w:t>
+      </w:r>
+    </w:p>
+    <w:p>
+      <w:pPr>
+        <w:ind w:left="360"/>
+        <w:rPr>
+          <w:rFonts w:ascii="Courier New" w:hAnsi="Courier New" w:cs="Courier New"/>
+          <w:sz w:val="20"/>
+          <w:szCs w:val="20"/>
+        </w:rPr>
+      </w:pPr>
+      <w:r>
+        <w:rPr>
+          <w:rFonts w:ascii="Courier New" w:hAnsi="Courier New" w:cs="Courier New"/>
+          <w:sz w:val="20"/>
+          <w:szCs w:val="20"/>
+        </w:rPr>
+        <w:t xml:space="preserve">    1.00018    -2.48689957516035e-14    -1.37667655053519e-14    3.57046722659364e-38</w:t>
+      </w:r>
+    </w:p>
+    <w:p>
+      <w:pPr>
+        <w:ind w:left="360"/>
+        <w:rPr>
+          <w:rFonts w:ascii="Courier New" w:hAnsi="Courier New" w:cs="Courier New"/>
+          <w:sz w:val="20"/>
+          <w:szCs w:val="20"/>
+        </w:rPr>
+      </w:pPr>
+      <w:r>
+        <w:rPr>
+          <w:rFonts w:ascii="Courier New" w:hAnsi="Courier New" w:cs="Courier New"/>
+          <w:sz w:val="20"/>
+          <w:szCs w:val="20"/>
+        </w:rPr>
+        <w:t xml:space="preserve">     1.0002    -2.48689957516035e-14     3.33066907387547e-16    1.02399999999887e-37</w:t>
+      </w:r>
+    </w:p>
+    <w:p>
+      <w:pPr>
+        <w:ind w:left="360"/>
+        <w:rPr>
+          <w:rFonts w:ascii="Courier New" w:hAnsi="Courier New" w:cs="Courier New"/>
+          <w:sz w:val="20"/>
+          <w:szCs w:val="20"/>
+        </w:rPr>
+      </w:pPr>
+      <w:r>
+        <w:rPr>
+          <w:rFonts w:ascii="Courier New" w:hAnsi="Courier New" w:cs="Courier New"/>
+          <w:sz w:val="20"/>
+          <w:szCs w:val="20"/>
+        </w:rPr>
+        <w:t xml:space="preserve">    1.00022    -2.48689957516035e-14      1.4432899320127e-14    2.65599227912875e-37</w:t>
+      </w:r>
+    </w:p>
+    <w:p>
+      <w:pPr>
+        <w:ind w:left="360"/>
+        <w:rPr>
+          <w:rFonts w:ascii="Courier New" w:hAnsi="Courier New" w:cs="Courier New"/>
+          <w:sz w:val="20"/>
+          <w:szCs w:val="20"/>
+        </w:rPr>
+      </w:pPr>
+      <w:r>
+        <w:rPr>
+          <w:rFonts w:ascii="Courier New" w:hAnsi="Courier New" w:cs="Courier New"/>
+          <w:sz w:val="20"/>
+          <w:szCs w:val="20"/>
+        </w:rPr>
+        <w:t xml:space="preserve">    1.00024     8.88178419700125e-15    -7.32747196252603e-15    6.34033809654235e-37</w:t>
+      </w:r>
+    </w:p>
+    <w:p>
+      <w:pPr>
+        <w:ind w:left="360"/>
+        <w:rPr>
+          <w:rFonts w:ascii="Courier New" w:hAnsi="Courier New" w:cs="Courier New"/>
+          <w:sz w:val="20"/>
+          <w:szCs w:val="20"/>
+        </w:rPr>
+      </w:pPr>
+      <w:r>
+        <w:rPr>
+          <w:rFonts w:ascii="Courier New" w:hAnsi="Courier New" w:cs="Courier New"/>
+          <w:sz w:val="20"/>
+          <w:szCs w:val="20"/>
+        </w:rPr>
+        <w:t xml:space="preserve">    1.00026    -1.24344978758018e-14    -8.88178419700125e-16    1.41167095652979e-36</w:t>
+      </w:r>
+    </w:p>
+    <w:p>
+      <w:pPr>
+        <w:ind w:left="360"/>
+        <w:rPr>
+          <w:rFonts w:ascii="Courier New" w:hAnsi="Courier New" w:cs="Courier New"/>
+          <w:sz w:val="20"/>
+          <w:szCs w:val="20"/>
+        </w:rPr>
+      </w:pPr>
+      <w:r>
+        <w:rPr>
+          <w:rFonts w:ascii="Courier New" w:hAnsi="Courier New" w:cs="Courier New"/>
+          <w:sz w:val="20"/>
+          <w:szCs w:val="20"/>
+        </w:rPr>
+        <w:t xml:space="preserve">    1.00028    -2.66453525910038e-14    -1.06581410364015e-14    2.96196766693688e-36</w:t>
+      </w:r>
+    </w:p>
+    <w:p>
+      <w:pPr>
+        <w:ind w:left="360"/>
+        <w:rPr>
+          <w:rFonts w:ascii="Courier New" w:hAnsi="Courier New" w:cs="Courier New"/>
+          <w:sz w:val="20"/>
+          <w:szCs w:val="20"/>
+        </w:rPr>
+      </w:pPr>
+      <w:r>
+        <w:rPr>
+          <w:rFonts w:ascii="Courier New" w:hAnsi="Courier New" w:cs="Courier New"/>
+          <w:sz w:val="20"/>
+          <w:szCs w:val="20"/>
+        </w:rPr>
+        <w:t xml:space="preserve">     1.0003      -7.105427357601e-15    -8.21565038222616e-15     5.9048999999935e-36</w:t>
+      </w:r>
+    </w:p>
+    <w:p>
+      <w:pPr>
+        <w:ind w:left="360"/>
+        <w:rPr>
+          <w:rFonts w:ascii="Courier New" w:hAnsi="Courier New" w:cs="Courier New"/>
+          <w:sz w:val="20"/>
+          <w:szCs w:val="20"/>
+        </w:rPr>
+      </w:pPr>
+      <w:r>
+        <w:rPr>
+          <w:rFonts w:ascii="Courier New" w:hAnsi="Courier New" w:cs="Courier New"/>
+          <w:sz w:val="20"/>
+          <w:szCs w:val="20"/>
+        </w:rPr>
+        <w:t xml:space="preserve">    1.00032      2.1316282072803e-14     1.17683640610267e-14    1.12589990683826e-35</w:t>
+      </w:r>
+    </w:p>
+    <w:p>
+      <w:pPr>
+        <w:ind w:left="360"/>
+        <w:rPr>
+          <w:rFonts w:ascii="Courier New" w:hAnsi="Courier New" w:cs="Courier New"/>
+          <w:sz w:val="20"/>
+          <w:szCs w:val="20"/>
+        </w:rPr>
+      </w:pPr>
+      <w:r>
+        <w:rPr>
+          <w:rFonts w:ascii="Courier New" w:hAnsi="Courier New" w:cs="Courier New"/>
+          <w:sz w:val="20"/>
+          <w:szCs w:val="20"/>
+        </w:rPr>
+        <w:t xml:space="preserve">    1.00034      2.8421709430404e-14     1.18793863634892e-14     2.0643777540602e-35</w:t>
+      </w:r>
+    </w:p>
+    <w:p>
+      <w:pPr>
+        <w:ind w:left="360"/>
+        <w:rPr>
+          <w:rFonts w:ascii="Courier New" w:hAnsi="Courier New" w:cs="Courier New"/>
+          <w:sz w:val="20"/>
+          <w:szCs w:val="20"/>
+        </w:rPr>
+      </w:pPr>
+      <w:r>
+        <w:rPr>
+          <w:rFonts w:ascii="Courier New" w:hAnsi="Courier New" w:cs="Courier New"/>
+          <w:sz w:val="20"/>
+          <w:szCs w:val="20"/>
+        </w:rPr>
+        <w:t xml:space="preserve">    1.00036       7.105427357601e-15    -1.11022302462516e-14    3.65615844005444e-35</w:t>
+      </w:r>
+    </w:p>
+    <w:p>
+      <w:pPr>
+        <w:ind w:left="360"/>
+        <w:rPr>
+          <w:rFonts w:ascii="Courier New" w:hAnsi="Courier New" w:cs="Courier New"/>
+          <w:sz w:val="20"/>
+          <w:szCs w:val="20"/>
+        </w:rPr>
+      </w:pPr>
+      <w:r>
+        <w:rPr>
+          <w:rFonts w:ascii="Courier New" w:hAnsi="Courier New" w:cs="Courier New"/>
+          <w:sz w:val="20"/>
+          <w:szCs w:val="20"/>
+        </w:rPr>
+        <w:t xml:space="preserve">    1.00038     -6.3948846218409e-14    -1.08801856413265e-14     6.2782118479593e-35</w:t>
+      </w:r>
+    </w:p>
+    <w:p>
+      <w:pPr>
+        <w:ind w:left="360"/>
+        <w:rPr>
+          <w:rFonts w:ascii="Courier New" w:hAnsi="Courier New" w:cs="Courier New"/>
+          <w:sz w:val="20"/>
+          <w:szCs w:val="20"/>
+        </w:rPr>
+      </w:pPr>
+      <w:r>
+        <w:rPr>
+          <w:rFonts w:ascii="Courier New" w:hAnsi="Courier New" w:cs="Courier New"/>
+          <w:sz w:val="20"/>
+          <w:szCs w:val="20"/>
+        </w:rPr>
+        <w:t xml:space="preserve">     1.0004    -1.59872115546023e-14    -5.99520433297585e-15    1.04857599999885e-34</w:t>
+      </w:r>
+    </w:p>
+    <w:p>
+      <w:pPr>
+        <w:ind w:left="360"/>
+        <w:rPr>
+          <w:rFonts w:ascii="Courier New" w:hAnsi="Courier New" w:cs="Courier New"/>
+          <w:sz w:val="20"/>
+          <w:szCs w:val="20"/>
+        </w:rPr>
+      </w:pPr>
+      <w:r>
+        <w:rPr>
+          <w:rFonts w:ascii="Courier New" w:hAnsi="Courier New" w:cs="Courier New"/>
+          <w:sz w:val="20"/>
+          <w:szCs w:val="20"/>
+        </w:rPr>
+        <w:t xml:space="preserve">    1.00042     5.50670620214078e-14     -7.7715611723761e-15    1.70801981216229e-34</w:t>
+      </w:r>
+    </w:p>
+    <w:p>
+      <w:pPr>
+        <w:ind w:left="360"/>
+        <w:rPr>
+          <w:rFonts w:ascii="Courier New" w:hAnsi="Courier New" w:cs="Courier New"/>
+          <w:sz w:val="20"/>
+          <w:szCs w:val="20"/>
+        </w:rPr>
+      </w:pPr>
+      <w:r>
+        <w:rPr>
+          <w:rFonts w:ascii="Courier New" w:hAnsi="Courier New" w:cs="Courier New"/>
+          <w:sz w:val="20"/>
+          <w:szCs w:val="20"/>
+        </w:rPr>
+        <w:t xml:space="preserve">    1.00044    -6.75015598972095e-14     4.21884749357559e-15    2.71973609384157e-34</w:t>
+      </w:r>
+    </w:p>
+    <w:p>
+      <w:pPr>
+        <w:ind w:left="360"/>
+        <w:rPr>
+          <w:rFonts w:ascii="Courier New" w:hAnsi="Courier New" w:cs="Courier New"/>
+          <w:sz w:val="20"/>
+          <w:szCs w:val="20"/>
+        </w:rPr>
+      </w:pPr>
+      <w:r>
+        <w:rPr>
+          <w:rFonts w:ascii="Courier New" w:hAnsi="Courier New" w:cs="Courier New"/>
+          <w:sz w:val="20"/>
+          <w:szCs w:val="20"/>
+        </w:rPr>
+        <w:t xml:space="preserve">    1.00046    -2.48689957516035e-14    -6.66133814775094e-15    4.24207474826889e-34</w:t>
+      </w:r>
+    </w:p>
+    <w:p>
+      <w:pPr>
+        <w:ind w:left="360"/>
+        <w:rPr>
+          <w:rFonts w:ascii="Courier New" w:hAnsi="Courier New" w:cs="Courier New"/>
+          <w:sz w:val="20"/>
+          <w:szCs w:val="20"/>
+        </w:rPr>
+      </w:pPr>
+      <w:r>
+        <w:rPr>
+          <w:rFonts w:ascii="Courier New" w:hAnsi="Courier New" w:cs="Courier New"/>
+          <w:sz w:val="20"/>
+          <w:szCs w:val="20"/>
+        </w:rPr>
+        <w:t xml:space="preserve">    1.00048    -1.77635683940025e-15    -4.88498130835069e-15    6.49250621082933e-34</w:t>
+      </w:r>
+    </w:p>
+    <w:p>
+      <w:pPr>
+        <w:ind w:left="360"/>
+        <w:rPr>
+          <w:rFonts w:ascii="Courier New" w:hAnsi="Courier New" w:cs="Courier New"/>
+          <w:sz w:val="20"/>
+          <w:szCs w:val="20"/>
+        </w:rPr>
+      </w:pPr>
+      <w:r>
+        <w:rPr>
+          <w:rFonts w:ascii="Courier New" w:hAnsi="Courier New" w:cs="Courier New"/>
+          <w:sz w:val="20"/>
+          <w:szCs w:val="20"/>
+        </w:rPr>
+        <w:t xml:space="preserve">     1.0005     3.19744231092045e-14    -2.28705943072782e-14    9.76562499998924e-34</w:t>
+      </w:r>
+    </w:p>
+    <w:p>
+      <w:pPr>
+        <w:ind w:left="360"/>
+        <w:rPr>
+          <w:rFonts w:ascii="Courier New" w:hAnsi="Courier New" w:cs="Courier New"/>
+          <w:sz w:val="20"/>
+          <w:szCs w:val="20"/>
+        </w:rPr>
+      </w:pPr>
+      <w:r>
+        <w:rPr>
+          <w:rFonts w:ascii="Courier New" w:hAnsi="Courier New" w:cs="Courier New"/>
+          <w:sz w:val="20"/>
+          <w:szCs w:val="20"/>
+        </w:rPr>
+        <w:t xml:space="preserve">    1.00052     2.48689957516035e-14    -3.10862446895044e-15    1.44555105948651e-33</w:t>
+      </w:r>
+    </w:p>
+    <w:p>
+      <w:pPr>
+        <w:ind w:left="360"/>
+        <w:rPr>
+          <w:rFonts w:ascii="Courier New" w:hAnsi="Courier New" w:cs="Courier New"/>
+          <w:sz w:val="20"/>
+          <w:szCs w:val="20"/>
+        </w:rPr>
+      </w:pPr>
+      <w:r>
+        <w:rPr>
+          <w:rFonts w:ascii="Courier New" w:hAnsi="Courier New" w:cs="Courier New"/>
+          <w:sz w:val="20"/>
+          <w:szCs w:val="20"/>
+        </w:rPr>
+        <w:t xml:space="preserve">    1.00054     2.30926389122033e-14     4.32986979603811e-15    2.10832519264862e-33</w:t>
+      </w:r>
+    </w:p>
+    <w:p>
+      <w:pPr>
+        <w:ind w:left="360"/>
+        <w:rPr>
+          <w:rFonts w:ascii="Courier New" w:hAnsi="Courier New" w:cs="Courier New"/>
+          <w:sz w:val="20"/>
+          <w:szCs w:val="20"/>
+        </w:rPr>
+      </w:pPr>
+      <w:r>
+        <w:rPr>
+          <w:rFonts w:ascii="Courier New" w:hAnsi="Courier New" w:cs="Courier New"/>
+          <w:sz w:val="20"/>
+          <w:szCs w:val="20"/>
+        </w:rPr>
+        <w:t xml:space="preserve">    1.00056    -3.37507799486048e-14    -9.10382880192628e-15     3.0330548909554e-33</w:t>
+      </w:r>
+    </w:p>
+    <w:p>
+      <w:pPr>
+        <w:ind w:left="360"/>
+        <w:rPr>
+          <w:rFonts w:ascii="Courier New" w:hAnsi="Courier New" w:cs="Courier New"/>
+          <w:sz w:val="20"/>
+          <w:szCs w:val="20"/>
+        </w:rPr>
+      </w:pPr>
+      <w:r>
+        <w:rPr>
+          <w:rFonts w:ascii="Courier New" w:hAnsi="Courier New" w:cs="Courier New"/>
+          <w:sz w:val="20"/>
+          <w:szCs w:val="20"/>
+        </w:rPr>
+        <w:t xml:space="preserve">    1.00058     3.19744231092045e-14     6.10622663543836e-15    4.30804206897942e-33</w:t>
+      </w:r>
+    </w:p>
+    <w:p>
+      <w:pPr>
+        <w:ind w:left="360"/>
+        <w:rPr>
+          <w:rFonts w:ascii="Courier New" w:hAnsi="Courier New" w:cs="Courier New"/>
+          <w:sz w:val="20"/>
+          <w:szCs w:val="20"/>
+        </w:rPr>
+      </w:pPr>
+      <w:r>
+        <w:rPr>
+          <w:rFonts w:ascii="Courier New" w:hAnsi="Courier New" w:cs="Courier New"/>
+          <w:sz w:val="20"/>
+          <w:szCs w:val="20"/>
+        </w:rPr>
+        <w:t xml:space="preserve">     1.0006                        0      1.0991207943789e-14    6.04661759999334e-33</w:t>
+      </w:r>
+    </w:p>
+    <w:p>
+      <w:pPr>
+        <w:ind w:left="360"/>
+        <w:rPr>
+          <w:rFonts w:ascii="Courier New" w:hAnsi="Courier New" w:cs="Courier New"/>
+          <w:sz w:val="20"/>
+          <w:szCs w:val="20"/>
+        </w:rPr>
+      </w:pPr>
+      <w:r>
+        <w:rPr>
+          <w:rFonts w:ascii="Courier New" w:hAnsi="Courier New" w:cs="Courier New"/>
+          <w:sz w:val="20"/>
+          <w:szCs w:val="20"/>
+        </w:rPr>
+        <w:t xml:space="preserve">    1.00062     4.44089209850063e-14    -1.11022302462516e-15    8.39299365866214e-33</w:t>
+      </w:r>
+    </w:p>
+    <w:p>
+      <w:pPr>
+        <w:ind w:left="360"/>
+        <w:rPr>
+          <w:rFonts w:ascii="Courier New" w:hAnsi="Courier New" w:cs="Courier New"/>
+          <w:sz w:val="20"/>
+          <w:szCs w:val="20"/>
+        </w:rPr>
+      </w:pPr>
+      <w:r>
+        <w:rPr>
+          <w:rFonts w:ascii="Courier New" w:hAnsi="Courier New" w:cs="Courier New"/>
+          <w:sz w:val="20"/>
+          <w:szCs w:val="20"/>
+        </w:rPr>
+        <w:t xml:space="preserve">    1.00064       7.105427357601e-15     4.88498130835069e-15    1.15292150460638e-32</w:t>
+      </w:r>
+    </w:p>
+    <w:p>
+      <w:pPr>
+        <w:ind w:left="360"/>
+        <w:rPr>
+          <w:rFonts w:ascii="Courier New" w:hAnsi="Courier New" w:cs="Courier New"/>
+          <w:sz w:val="20"/>
+          <w:szCs w:val="20"/>
+        </w:rPr>
+      </w:pPr>
+      <w:r>
+        <w:rPr>
+          <w:rFonts w:ascii="Courier New" w:hAnsi="Courier New" w:cs="Courier New"/>
+          <w:sz w:val="20"/>
+          <w:szCs w:val="20"/>
+        </w:rPr>
+        <w:t xml:space="preserve">    1.00066     -3.5527136788005e-14     1.35447209004269e-14    1.56833688090801e-32</w:t>
+      </w:r>
+    </w:p>
+    <w:p>
+      <w:pPr>
+        <w:ind w:left="360"/>
+        <w:rPr>
+          <w:rFonts w:ascii="Courier New" w:hAnsi="Courier New" w:cs="Courier New"/>
+          <w:sz w:val="20"/>
+          <w:szCs w:val="20"/>
+        </w:rPr>
+      </w:pPr>
+      <w:r>
+        <w:rPr>
+          <w:rFonts w:ascii="Courier New" w:hAnsi="Courier New" w:cs="Courier New"/>
+          <w:sz w:val="20"/>
+          <w:szCs w:val="20"/>
+        </w:rPr>
+        <w:t xml:space="preserve">    1.00068    -5.86197757002083e-14     3.10862446895044e-15    2.11392282015764e-32</w:t>
+      </w:r>
+    </w:p>
+    <w:p>
+      <w:pPr>
+        <w:ind w:left="360"/>
+        <w:rPr>
+          <w:rFonts w:ascii="Courier New" w:hAnsi="Courier New" w:cs="Courier New"/>
+          <w:sz w:val="20"/>
+          <w:szCs w:val="20"/>
+        </w:rPr>
+      </w:pPr>
+      <w:r>
+        <w:rPr>
+          <w:rFonts w:ascii="Courier New" w:hAnsi="Courier New" w:cs="Courier New"/>
+          <w:sz w:val="20"/>
+          <w:szCs w:val="20"/>
+        </w:rPr>
+        <w:t xml:space="preserve">     1.0007    -8.88178419700125e-15     4.55191440096314e-15    2.82475248999689e-32</w:t>
+      </w:r>
+    </w:p>
+    <w:p>
+      <w:pPr>
+        <w:ind w:left="360"/>
+        <w:rPr>
+          <w:rFonts w:ascii="Courier New" w:hAnsi="Courier New" w:cs="Courier New"/>
+          <w:sz w:val="20"/>
+          <w:szCs w:val="20"/>
+        </w:rPr>
+      </w:pPr>
+      <w:r>
+        <w:rPr>
+          <w:rFonts w:ascii="Courier New" w:hAnsi="Courier New" w:cs="Courier New"/>
+          <w:sz w:val="20"/>
+          <w:szCs w:val="20"/>
+        </w:rPr>
+        <w:t xml:space="preserve">    1.00072     -1.4210854715202e-14      4.9960036108132e-15    3.74390624261575e-32</w:t>
+      </w:r>
+    </w:p>
+    <w:p>
+      <w:pPr>
+        <w:ind w:left="360"/>
+        <w:rPr>
+          <w:rFonts w:ascii="Courier New" w:hAnsi="Courier New" w:cs="Courier New"/>
+          <w:sz w:val="20"/>
+          <w:szCs w:val="20"/>
+        </w:rPr>
+      </w:pPr>
+      <w:r>
+        <w:rPr>
+          <w:rFonts w:ascii="Courier New" w:hAnsi="Courier New" w:cs="Courier New"/>
+          <w:sz w:val="20"/>
+          <w:szCs w:val="20"/>
+        </w:rPr>
+        <w:t xml:space="preserve">    1.00074     4.61852778244065e-14     9.99200722162641e-15    4.92399039735341e-32</w:t>
+      </w:r>
+    </w:p>
+    <w:p>
+      <w:pPr>
+        <w:ind w:left="360"/>
+        <w:rPr>
+          <w:rFonts w:ascii="Courier New" w:hAnsi="Courier New" w:cs="Courier New"/>
+          <w:sz w:val="20"/>
+          <w:szCs w:val="20"/>
+        </w:rPr>
+      </w:pPr>
+      <w:r>
+        <w:rPr>
+          <w:rFonts w:ascii="Courier New" w:hAnsi="Courier New" w:cs="Courier New"/>
+          <w:sz w:val="20"/>
+          <w:szCs w:val="20"/>
+        </w:rPr>
+        <w:t xml:space="preserve">    1.00076     4.08562073062058e-14     2.22044604925031e-16     6.4288889323291e-32</w:t>
+      </w:r>
+    </w:p>
+    <w:p>
+      <w:pPr>
+        <w:ind w:left="360"/>
+        <w:rPr>
+          <w:rFonts w:ascii="Courier New" w:hAnsi="Courier New" w:cs="Courier New"/>
+          <w:sz w:val="20"/>
+          <w:szCs w:val="20"/>
+        </w:rPr>
+      </w:pPr>
+      <w:r>
+        <w:rPr>
+          <w:rFonts w:ascii="Courier New" w:hAnsi="Courier New" w:cs="Courier New"/>
+          <w:sz w:val="20"/>
+          <w:szCs w:val="20"/>
+        </w:rPr>
+        <w:t xml:space="preserve">    1.00078     1.03028696685215e-13     4.44089209850063e-16    8.33577583123651e-32</w:t>
+      </w:r>
+    </w:p>
+    <w:p>
+      <w:pPr>
+        <w:ind w:left="360"/>
+        <w:rPr>
+          <w:rFonts w:ascii="Courier New" w:hAnsi="Courier New" w:cs="Courier New"/>
+          <w:sz w:val="20"/>
+          <w:szCs w:val="20"/>
+        </w:rPr>
+      </w:pPr>
+      <w:r>
+        <w:rPr>
+          <w:rFonts w:ascii="Courier New" w:hAnsi="Courier New" w:cs="Courier New"/>
+          <w:sz w:val="20"/>
+          <w:szCs w:val="20"/>
+        </w:rPr>
+        <w:lastRenderedPageBreak/>
+        <w:t xml:space="preserve">     1.0008     1.06581410364015e-14    -8.43769498715119e-15    1.07374182399882e-31</w:t>
+      </w:r>
+    </w:p>
+    <w:p>
+      <w:pPr>
+        <w:ind w:left="360"/>
+        <w:rPr>
+          <w:rFonts w:ascii="Courier New" w:hAnsi="Courier New" w:cs="Courier New"/>
+          <w:sz w:val="20"/>
+          <w:szCs w:val="20"/>
+        </w:rPr>
+      </w:pPr>
+      <w:r>
+        <w:rPr>
+          <w:rFonts w:ascii="Courier New" w:hAnsi="Courier New" w:cs="Courier New"/>
+          <w:sz w:val="20"/>
+          <w:szCs w:val="20"/>
+        </w:rPr>
+        <w:t xml:space="preserve">    1.00082     3.90798504668055e-14    -1.06581410364015e-14     1.3744803133566e-31</w:t>
+      </w:r>
+    </w:p>
+    <w:p>
+      <w:pPr>
+        <w:ind w:left="360"/>
+        <w:rPr>
+          <w:rFonts w:ascii="Courier New" w:hAnsi="Courier New" w:cs="Courier New"/>
+          <w:sz w:val="20"/>
+          <w:szCs w:val="20"/>
+        </w:rPr>
+      </w:pPr>
+      <w:r>
+        <w:rPr>
+          <w:rFonts w:ascii="Courier New" w:hAnsi="Courier New" w:cs="Courier New"/>
+          <w:sz w:val="20"/>
+          <w:szCs w:val="20"/>
+        </w:rPr>
+        <w:t xml:space="preserve">    1.00084    -5.32907051820075e-15    -5.99520433297585e-15    1.74901228765881e-31</w:t>
+      </w:r>
+    </w:p>
+    <w:p>
+      <w:pPr>
+        <w:ind w:left="360"/>
+        <w:rPr>
+          <w:rFonts w:ascii="Courier New" w:hAnsi="Courier New" w:cs="Courier New"/>
+          <w:sz w:val="20"/>
+          <w:szCs w:val="20"/>
+        </w:rPr>
+      </w:pPr>
+      <w:r>
+        <w:rPr>
+          <w:rFonts w:ascii="Courier New" w:hAnsi="Courier New" w:cs="Courier New"/>
+          <w:sz w:val="20"/>
+          <w:szCs w:val="20"/>
+        </w:rPr>
+        <w:t xml:space="preserve">    1.00086     3.19744231092045e-14    -1.73194791841524e-14    2.21301578887673e-31</w:t>
+      </w:r>
+    </w:p>
+    <w:p>
+      <w:pPr>
+        <w:ind w:left="360"/>
+        <w:rPr>
+          <w:rFonts w:ascii="Courier New" w:hAnsi="Courier New" w:cs="Courier New"/>
+          <w:sz w:val="20"/>
+          <w:szCs w:val="20"/>
+        </w:rPr>
+      </w:pPr>
+      <w:r>
+        <w:rPr>
+          <w:rFonts w:ascii="Courier New" w:hAnsi="Courier New" w:cs="Courier New"/>
+          <w:sz w:val="20"/>
+          <w:szCs w:val="20"/>
+        </w:rPr>
+        <w:t xml:space="preserve">    1.00088      9.9475983006414e-14     6.88338275267597e-15    2.78500976009377e-31</w:t>
+      </w:r>
+    </w:p>
+    <w:p>
+      <w:pPr>
+        <w:ind w:left="360"/>
+        <w:rPr>
+          <w:rFonts w:ascii="Courier New" w:hAnsi="Courier New" w:cs="Courier New"/>
+          <w:sz w:val="20"/>
+          <w:szCs w:val="20"/>
+        </w:rPr>
+      </w:pPr>
+      <w:r>
+        <w:rPr>
+          <w:rFonts w:ascii="Courier New" w:hAnsi="Courier New" w:cs="Courier New"/>
+          <w:sz w:val="20"/>
+          <w:szCs w:val="20"/>
+        </w:rPr>
+        <w:t xml:space="preserve">     1.0009    -3.37507799486048e-14    -1.66533453693773e-14    3.48678440099616e-31</w:t>
+      </w:r>
+    </w:p>
+    <w:p>
+      <w:pPr>
+        <w:ind w:left="360"/>
+        <w:rPr>
+          <w:rFonts w:ascii="Courier New" w:hAnsi="Courier New" w:cs="Courier New"/>
+          <w:sz w:val="20"/>
+          <w:szCs w:val="20"/>
+        </w:rPr>
+      </w:pPr>
+      <w:r>
+        <w:rPr>
+          <w:rFonts w:ascii="Courier New" w:hAnsi="Courier New" w:cs="Courier New"/>
+          <w:sz w:val="20"/>
+          <w:szCs w:val="20"/>
+        </w:rPr>
+        <w:t xml:space="preserve">    1.00092    -5.32907051820075e-15     -7.7715611723761e-15    4.34388454222734e-31</w:t>
+      </w:r>
+    </w:p>
+    <w:p>
+      <w:pPr>
+        <w:ind w:left="360"/>
+        <w:rPr>
+          <w:rFonts w:ascii="Courier New" w:hAnsi="Courier New" w:cs="Courier New"/>
+          <w:sz w:val="20"/>
+          <w:szCs w:val="20"/>
+        </w:rPr>
+      </w:pPr>
+      <w:r>
+        <w:rPr>
+          <w:rFonts w:ascii="Courier New" w:hAnsi="Courier New" w:cs="Courier New"/>
+          <w:sz w:val="20"/>
+          <w:szCs w:val="20"/>
+        </w:rPr>
+        <w:t xml:space="preserve">    1.00094                        0     6.66133814775094e-15    5.38615114094561e-31</w:t>
+      </w:r>
+    </w:p>
+    <w:p>
+      <w:pPr>
+        <w:ind w:left="360"/>
+        <w:rPr>
+          <w:rFonts w:ascii="Courier New" w:hAnsi="Courier New" w:cs="Courier New"/>
+          <w:sz w:val="20"/>
+          <w:szCs w:val="20"/>
+        </w:rPr>
+      </w:pPr>
+      <w:r>
+        <w:rPr>
+          <w:rFonts w:ascii="Courier New" w:hAnsi="Courier New" w:cs="Courier New"/>
+          <w:sz w:val="20"/>
+          <w:szCs w:val="20"/>
+        </w:rPr>
+        <w:t xml:space="preserve">    1.00096       7.105427357601e-15    -1.55431223447522e-14    6.64832635990461e-31</w:t>
+      </w:r>
+    </w:p>
+    <w:p>
+      <w:pPr>
+        <w:ind w:left="360"/>
+        <w:rPr>
+          <w:rFonts w:ascii="Courier New" w:hAnsi="Courier New" w:cs="Courier New"/>
+          <w:sz w:val="20"/>
+          <w:szCs w:val="20"/>
+        </w:rPr>
+      </w:pPr>
+      <w:r>
+        <w:rPr>
+          <w:rFonts w:ascii="Courier New" w:hAnsi="Courier New" w:cs="Courier New"/>
+          <w:sz w:val="20"/>
+          <w:szCs w:val="20"/>
+        </w:rPr>
+        <w:t xml:space="preserve">    1.00098    -2.30926389122033e-14     3.77475828372553e-15    8.17072806887388e-31</w:t>
+      </w:r>
+    </w:p>
+    <w:p>
+      <w:pPr>
+        <w:ind w:left="360"/>
+        <w:rPr>
+          <w:rFonts w:ascii="Courier New" w:hAnsi="Courier New" w:cs="Courier New"/>
+          <w:sz w:val="20"/>
+          <w:szCs w:val="20"/>
+        </w:rPr>
+      </w:pPr>
+      <w:r>
+        <w:rPr>
+          <w:rFonts w:ascii="Courier New" w:hAnsi="Courier New" w:cs="Courier New"/>
+          <w:sz w:val="20"/>
+          <w:szCs w:val="20"/>
+        </w:rPr>
+        <w:t xml:space="preserve">      1.001       7.105427357601e-15     6.43929354282591e-15    9.99999999998899e-31</w:t>
+      </w:r>
+    </w:p>
+    <w:p>
+      <w:pPr>
+        <w:ind w:left="360"/>
+        <w:rPr>
+          <w:rFonts w:ascii="Courier New" w:hAnsi="Courier New" w:cs="Courier New"/>
+          <w:sz w:val="20"/>
+          <w:szCs w:val="20"/>
+        </w:rPr>
+      </w:pPr>
+    </w:p>
+    <w:p>
+      <w:pPr>
+        <w:ind w:left="360"/>
+        <w:rPr>
+          <w:rFonts w:ascii="Courier New" w:hAnsi="Courier New" w:cs="Courier New"/>
+          <w:sz w:val="20"/>
+          <w:szCs w:val="20"/>
+        </w:rPr>
+      </w:pPr>
+    </w:p>
+    <w:p>
+      <w:pPr>
+        <w:ind w:left="360"/>
         <w:rPr>
           <w:rFonts w:cstheme="minorHAnsi"/>
         </w:rPr>
       </w:pPr>
-    </w:p>
-    <w:p>
-      <w:pPr>
-        <w:ind w:left="360"/>
-        <w:rPr>
-          <w:rFonts w:ascii="Courier New" w:hAnsi="Courier New" w:cs="Courier New"/>
-          <w:sz w:val="20"/>
-          <w:szCs w:val="20"/>
-        </w:rPr>
-      </w:pPr>
-      <w:r>
-        <w:rPr>
-          <w:rFonts w:ascii="Courier New" w:hAnsi="Courier New" w:cs="Courier New"/>
-          <w:sz w:val="20"/>
-          <w:szCs w:val="20"/>
-        </w:rPr>
-        <w:t>&gt;&gt; Question2(0.999,1.001,101)</w:t>
-      </w:r>
-    </w:p>
-    <w:p>
-      <w:pPr>
-        <w:ind w:left="360"/>
-        <w:rPr>
-          <w:rFonts w:ascii="Courier New" w:hAnsi="Courier New" w:cs="Courier New"/>
-          <w:sz w:val="20"/>
-          <w:szCs w:val="20"/>
-        </w:rPr>
-      </w:pPr>
-      <w:r>
-        <w:rPr>
-          <w:rFonts w:ascii="Courier New" w:hAnsi="Courier New" w:cs="Courier New"/>
-          <w:sz w:val="20"/>
-          <w:szCs w:val="20"/>
-        </w:rPr>
-        <w:t>t =</w:t>
-      </w:r>
-    </w:p>
-    <w:p>
-      <w:pPr>
-        <w:ind w:left="360"/>
-        <w:rPr>
-          <w:rFonts w:ascii="Courier New" w:hAnsi="Courier New" w:cs="Courier New"/>
-          <w:sz w:val="20"/>
-          <w:szCs w:val="20"/>
-        </w:rPr>
-      </w:pPr>
-      <w:r>
-        <w:rPr>
-          <w:rFonts w:ascii="Courier New" w:hAnsi="Courier New" w:cs="Courier New"/>
-          <w:sz w:val="20"/>
-          <w:szCs w:val="20"/>
-        </w:rPr>
-        <w:lastRenderedPageBreak/>
-        <w:t xml:space="preserve">  101×4 table</w:t>
-      </w:r>
-    </w:p>
-    <w:p>
-      <w:pPr>
-        <w:ind w:left="360"/>
-        <w:rPr>
-          <w:rFonts w:ascii="Courier New" w:hAnsi="Courier New" w:cs="Courier New"/>
-          <w:sz w:val="20"/>
-          <w:szCs w:val="20"/>
-        </w:rPr>
-      </w:pPr>
-      <w:r>
-        <w:rPr>
-          <w:rFonts w:ascii="Courier New" w:hAnsi="Courier New" w:cs="Courier New"/>
-          <w:sz w:val="20"/>
-          <w:szCs w:val="20"/>
-        </w:rPr>
-        <w:t xml:space="preserve">       x                 f                        g                       h          </w:t>
-      </w:r>
-    </w:p>
-    <w:p>
-      <w:pPr>
-        <w:ind w:left="360"/>
-        <w:rPr>
-          <w:rFonts w:ascii="Courier New" w:hAnsi="Courier New" w:cs="Courier New"/>
-          <w:sz w:val="20"/>
-          <w:szCs w:val="20"/>
-        </w:rPr>
-      </w:pPr>
-      <w:r>
-        <w:rPr>
-          <w:rFonts w:ascii="Courier New" w:hAnsi="Courier New" w:cs="Courier New"/>
-          <w:sz w:val="20"/>
-          <w:szCs w:val="20"/>
-        </w:rPr>
-        <w:t xml:space="preserve">    _______    _____________________    _____________________    ____________________</w:t>
-      </w:r>
-    </w:p>
-    <w:p>
-      <w:pPr>
-        <w:ind w:left="360"/>
-        <w:rPr>
-          <w:rFonts w:ascii="Courier New" w:hAnsi="Courier New" w:cs="Courier New"/>
-          <w:sz w:val="20"/>
-          <w:szCs w:val="20"/>
-        </w:rPr>
-      </w:pPr>
-      <w:r>
-        <w:rPr>
-          <w:rFonts w:ascii="Courier New" w:hAnsi="Courier New" w:cs="Courier New"/>
-          <w:sz w:val="20"/>
-          <w:szCs w:val="20"/>
-        </w:rPr>
-        <w:t xml:space="preserve">      0.999    -1.24344978758018e-14    -8.43769498715119e-15    1.00000000000001e-30</w:t>
-      </w:r>
-    </w:p>
-    <w:p>
-      <w:pPr>
-        <w:ind w:left="360"/>
-        <w:rPr>
-          <w:rFonts w:ascii="Courier New" w:hAnsi="Courier New" w:cs="Courier New"/>
-          <w:sz w:val="20"/>
-          <w:szCs w:val="20"/>
-        </w:rPr>
-      </w:pPr>
-      <w:r>
-        <w:rPr>
-          <w:rFonts w:ascii="Courier New" w:hAnsi="Courier New" w:cs="Courier New"/>
-          <w:sz w:val="20"/>
-          <w:szCs w:val="20"/>
-        </w:rPr>
-        <w:t xml:space="preserve">    0.99902     4.44089209850063e-14      1.3988810110277e-14    8.17072806887388e-31</w:t>
-      </w:r>
-    </w:p>
-    <w:p>
-      <w:pPr>
-        <w:ind w:left="360"/>
-        <w:rPr>
-          <w:rFonts w:ascii="Courier New" w:hAnsi="Courier New" w:cs="Courier New"/>
-          <w:sz w:val="20"/>
-          <w:szCs w:val="20"/>
-        </w:rPr>
-      </w:pPr>
-      <w:r>
-        <w:rPr>
-          <w:rFonts w:ascii="Courier New" w:hAnsi="Courier New" w:cs="Courier New"/>
-          <w:sz w:val="20"/>
-          <w:szCs w:val="20"/>
-        </w:rPr>
-        <w:t xml:space="preserve">    0.99904     -1.4210854715202e-14    -6.66133814775094e-15     6.6483263599123e-31</w:t>
-      </w:r>
-    </w:p>
-    <w:p>
-      <w:pPr>
-        <w:ind w:left="360"/>
-        <w:rPr>
-          <w:rFonts w:ascii="Courier New" w:hAnsi="Courier New" w:cs="Courier New"/>
-          <w:sz w:val="20"/>
-          <w:szCs w:val="20"/>
-        </w:rPr>
-      </w:pPr>
-      <w:r>
-        <w:rPr>
-          <w:rFonts w:ascii="Courier New" w:hAnsi="Courier New" w:cs="Courier New"/>
-          <w:sz w:val="20"/>
-          <w:szCs w:val="20"/>
-        </w:rPr>
-        <w:t xml:space="preserve">    0.99906    -2.66453525910038e-14     8.99280649946377e-15    5.38615114095197e-31</w:t>
-      </w:r>
-    </w:p>
-    <w:p>
-      <w:pPr>
-        <w:ind w:left="360"/>
-        <w:rPr>
-          <w:rFonts w:ascii="Courier New" w:hAnsi="Courier New" w:cs="Courier New"/>
-          <w:sz w:val="20"/>
-          <w:szCs w:val="20"/>
-        </w:rPr>
-      </w:pPr>
-      <w:r>
-        <w:rPr>
-          <w:rFonts w:ascii="Courier New" w:hAnsi="Courier New" w:cs="Courier New"/>
-          <w:sz w:val="20"/>
-          <w:szCs w:val="20"/>
-        </w:rPr>
-        <w:t xml:space="preserve">    0.99908                        0    -1.33226762955019e-15    4.34388454223783e-31</w:t>
-      </w:r>
-    </w:p>
-    <w:p>
-      <w:pPr>
-        <w:ind w:left="360"/>
-        <w:rPr>
-          <w:rFonts w:ascii="Courier New" w:hAnsi="Courier New" w:cs="Courier New"/>
-          <w:sz w:val="20"/>
-          <w:szCs w:val="20"/>
-        </w:rPr>
-      </w:pPr>
-      <w:r>
-        <w:rPr>
-          <w:rFonts w:ascii="Courier New" w:hAnsi="Courier New" w:cs="Courier New"/>
-          <w:sz w:val="20"/>
-          <w:szCs w:val="20"/>
-        </w:rPr>
-        <w:t xml:space="preserve">     0.9991      -7.105427357601e-15    -1.48769885299771e-14    3.48678440100046e-31</w:t>
-      </w:r>
-    </w:p>
-    <w:p>
-      <w:pPr>
-        <w:ind w:left="360"/>
-        <w:rPr>
-          <w:rFonts w:ascii="Courier New" w:hAnsi="Courier New" w:cs="Courier New"/>
-          <w:sz w:val="20"/>
-          <w:szCs w:val="20"/>
-        </w:rPr>
-      </w:pPr>
-      <w:r>
-        <w:rPr>
-          <w:rFonts w:ascii="Courier New" w:hAnsi="Courier New" w:cs="Courier New"/>
-          <w:sz w:val="20"/>
-          <w:szCs w:val="20"/>
-        </w:rPr>
-        <w:t xml:space="preserve">    0.99912      -7.105427357601e-15      2.1094237467878e-15    2.78500976009377e-31</w:t>
-      </w:r>
-    </w:p>
-    <w:p>
-      <w:pPr>
-        <w:ind w:left="360"/>
-        <w:rPr>
-          <w:rFonts w:ascii="Courier New" w:hAnsi="Courier New" w:cs="Courier New"/>
-          <w:sz w:val="20"/>
-          <w:szCs w:val="20"/>
-        </w:rPr>
-      </w:pPr>
-      <w:r>
-        <w:rPr>
-          <w:rFonts w:ascii="Courier New" w:hAnsi="Courier New" w:cs="Courier New"/>
-          <w:sz w:val="20"/>
-          <w:szCs w:val="20"/>
-        </w:rPr>
-        <w:t xml:space="preserve">    0.99914    -1.59872115546023e-14    -4.44089209850063e-16    2.21301578887958e-31</w:t>
-      </w:r>
-    </w:p>
-    <w:p>
-      <w:pPr>
-        <w:ind w:left="360"/>
-        <w:rPr>
-          <w:rFonts w:ascii="Courier New" w:hAnsi="Courier New" w:cs="Courier New"/>
-          <w:sz w:val="20"/>
-          <w:szCs w:val="20"/>
-        </w:rPr>
-      </w:pPr>
-      <w:r>
-        <w:rPr>
-          <w:rFonts w:ascii="Courier New" w:hAnsi="Courier New" w:cs="Courier New"/>
-          <w:sz w:val="20"/>
-          <w:szCs w:val="20"/>
-        </w:rPr>
-        <w:t xml:space="preserve">    0.99916    -1.59872115546023e-14    -6.66133814775094e-15    1.74901228766112e-31</w:t>
-      </w:r>
-    </w:p>
-    <w:p>
-      <w:pPr>
-        <w:ind w:left="360"/>
-        <w:rPr>
-          <w:rFonts w:ascii="Courier New" w:hAnsi="Courier New" w:cs="Courier New"/>
-          <w:sz w:val="20"/>
-          <w:szCs w:val="20"/>
-        </w:rPr>
-      </w:pPr>
-      <w:r>
-        <w:rPr>
-          <w:rFonts w:ascii="Courier New" w:hAnsi="Courier New" w:cs="Courier New"/>
-          <w:sz w:val="20"/>
-          <w:szCs w:val="20"/>
-        </w:rPr>
-        <w:t xml:space="preserve">    0.99918     5.32907051820075e-15    -1.68753899743024e-14    1.37448031336033e-31</w:t>
-      </w:r>
-    </w:p>
-    <w:p>
-      <w:pPr>
-        <w:ind w:left="360"/>
-        <w:rPr>
-          <w:rFonts w:ascii="Courier New" w:hAnsi="Courier New" w:cs="Courier New"/>
-          <w:sz w:val="20"/>
-          <w:szCs w:val="20"/>
-        </w:rPr>
-      </w:pPr>
-      <w:r>
-        <w:rPr>
-          <w:rFonts w:ascii="Courier New" w:hAnsi="Courier New" w:cs="Courier New"/>
-          <w:sz w:val="20"/>
-          <w:szCs w:val="20"/>
-        </w:rPr>
-        <w:t xml:space="preserve">     0.9992    -1.77635683940025e-15     6.66133814775094e-16    1.07374182400031e-31</w:t>
-      </w:r>
-    </w:p>
-    <w:p>
-      <w:pPr>
-        <w:ind w:left="360"/>
-        <w:rPr>
-          <w:rFonts w:ascii="Courier New" w:hAnsi="Courier New" w:cs="Courier New"/>
-          <w:sz w:val="20"/>
-          <w:szCs w:val="20"/>
-        </w:rPr>
-      </w:pPr>
-      <w:r>
-        <w:rPr>
-          <w:rFonts w:ascii="Courier New" w:hAnsi="Courier New" w:cs="Courier New"/>
-          <w:sz w:val="20"/>
-          <w:szCs w:val="20"/>
-        </w:rPr>
-        <w:t xml:space="preserve">    0.99922     1.06581410364015e-14     1.55431223447522e-15    8.33577583123651e-32</w:t>
-      </w:r>
-    </w:p>
-    <w:p>
-      <w:pPr>
-        <w:ind w:left="360"/>
-        <w:rPr>
-          <w:rFonts w:ascii="Courier New" w:hAnsi="Courier New" w:cs="Courier New"/>
-          <w:sz w:val="20"/>
-          <w:szCs w:val="20"/>
-        </w:rPr>
-      </w:pPr>
-      <w:r>
-        <w:rPr>
-          <w:rFonts w:ascii="Courier New" w:hAnsi="Courier New" w:cs="Courier New"/>
-          <w:sz w:val="20"/>
-          <w:szCs w:val="20"/>
-        </w:rPr>
-        <w:t xml:space="preserve">    0.99924    -1.77635683940025e-14     1.02140518265514e-14     6.4288889323385e-32</w:t>
-      </w:r>
-    </w:p>
-    <w:p>
-      <w:pPr>
-        <w:ind w:left="360"/>
-        <w:rPr>
-          <w:rFonts w:ascii="Courier New" w:hAnsi="Courier New" w:cs="Courier New"/>
-          <w:sz w:val="20"/>
-          <w:szCs w:val="20"/>
-        </w:rPr>
-      </w:pPr>
-      <w:r>
-        <w:rPr>
-          <w:rFonts w:ascii="Courier New" w:hAnsi="Courier New" w:cs="Courier New"/>
-          <w:sz w:val="20"/>
-          <w:szCs w:val="20"/>
-        </w:rPr>
-        <w:t xml:space="preserve">    0.99926    -6.03961325396085e-14     5.32907051820075e-15    4.92399039735341e-32</w:t>
-      </w:r>
-    </w:p>
-    <w:p>
-      <w:pPr>
-        <w:ind w:left="360"/>
-        <w:rPr>
-          <w:rFonts w:ascii="Courier New" w:hAnsi="Courier New" w:cs="Courier New"/>
-          <w:sz w:val="20"/>
-          <w:szCs w:val="20"/>
-        </w:rPr>
-      </w:pPr>
-      <w:r>
-        <w:rPr>
-          <w:rFonts w:ascii="Courier New" w:hAnsi="Courier New" w:cs="Courier New"/>
-          <w:sz w:val="20"/>
-          <w:szCs w:val="20"/>
-        </w:rPr>
-        <w:t xml:space="preserve">    0.99928     1.06581410364015e-14    -4.21884749357559e-15    3.74390624262729e-32</w:t>
-      </w:r>
-    </w:p>
-    <w:p>
-      <w:pPr>
-        <w:ind w:left="360"/>
-        <w:rPr>
-          <w:rFonts w:ascii="Courier New" w:hAnsi="Courier New" w:cs="Courier New"/>
-          <w:sz w:val="20"/>
-          <w:szCs w:val="20"/>
-        </w:rPr>
-      </w:pPr>
-      <w:r>
-        <w:rPr>
-          <w:rFonts w:ascii="Courier New" w:hAnsi="Courier New" w:cs="Courier New"/>
-          <w:sz w:val="20"/>
-          <w:szCs w:val="20"/>
-        </w:rPr>
-        <w:t xml:space="preserve">     0.9993     5.15143483426073e-14    -1.19904086659517e-14    2.82475249000137e-32</w:t>
-      </w:r>
-    </w:p>
-    <w:p>
-      <w:pPr>
-        <w:ind w:left="360"/>
-        <w:rPr>
-          <w:rFonts w:ascii="Courier New" w:hAnsi="Courier New" w:cs="Courier New"/>
-          <w:sz w:val="20"/>
-          <w:szCs w:val="20"/>
-        </w:rPr>
-      </w:pPr>
-      <w:r>
-        <w:rPr>
-          <w:rFonts w:ascii="Courier New" w:hAnsi="Courier New" w:cs="Courier New"/>
-          <w:sz w:val="20"/>
-          <w:szCs w:val="20"/>
-        </w:rPr>
-        <w:t xml:space="preserve">    0.99932     2.30926389122033e-14    -7.32747196252603e-15    2.11392282015764e-32</w:t>
-      </w:r>
-    </w:p>
-    <w:p>
-      <w:pPr>
-        <w:ind w:left="360"/>
-        <w:rPr>
-          <w:rFonts w:ascii="Courier New" w:hAnsi="Courier New" w:cs="Courier New"/>
-          <w:sz w:val="20"/>
-          <w:szCs w:val="20"/>
-        </w:rPr>
-      </w:pPr>
-      <w:r>
-        <w:rPr>
-          <w:rFonts w:ascii="Courier New" w:hAnsi="Courier New" w:cs="Courier New"/>
-          <w:sz w:val="20"/>
-          <w:szCs w:val="20"/>
-        </w:rPr>
-        <w:t xml:space="preserve">    0.99934     3.73034936274053e-14     1.33226762955019e-14    1.56833688091065e-32</w:t>
-      </w:r>
-    </w:p>
-    <w:p>
-      <w:pPr>
-        <w:ind w:left="360"/>
-        <w:rPr>
-          <w:rFonts w:ascii="Courier New" w:hAnsi="Courier New" w:cs="Courier New"/>
-          <w:sz w:val="20"/>
-          <w:szCs w:val="20"/>
-        </w:rPr>
-      </w:pPr>
-      <w:r>
-        <w:rPr>
-          <w:rFonts w:ascii="Courier New" w:hAnsi="Courier New" w:cs="Courier New"/>
-          <w:sz w:val="20"/>
-          <w:szCs w:val="20"/>
-        </w:rPr>
-        <w:t xml:space="preserve">    0.99936       7.105427357601e-15     -1.4210854715202e-14    1.15292150460638e-32</w:t>
-      </w:r>
-    </w:p>
-    <w:p>
-      <w:pPr>
-        <w:ind w:left="360"/>
-        <w:rPr>
-          <w:rFonts w:ascii="Courier New" w:hAnsi="Courier New" w:cs="Courier New"/>
-          <w:sz w:val="20"/>
-          <w:szCs w:val="20"/>
-        </w:rPr>
-      </w:pPr>
-      <w:r>
-        <w:rPr>
-          <w:rFonts w:ascii="Courier New" w:hAnsi="Courier New" w:cs="Courier New"/>
-          <w:sz w:val="20"/>
-          <w:szCs w:val="20"/>
-        </w:rPr>
-        <w:t xml:space="preserve">    0.99938      2.1316282072803e-14     4.10782519111308e-15    8.39299365869219e-33</w:t>
-      </w:r>
-    </w:p>
-    <w:p>
-      <w:pPr>
-        <w:ind w:left="360"/>
-        <w:rPr>
-          <w:rFonts w:ascii="Courier New" w:hAnsi="Courier New" w:cs="Courier New"/>
-          <w:sz w:val="20"/>
-          <w:szCs w:val="20"/>
-        </w:rPr>
-      </w:pPr>
-      <w:r>
-        <w:rPr>
-          <w:rFonts w:ascii="Courier New" w:hAnsi="Courier New" w:cs="Courier New"/>
-          <w:sz w:val="20"/>
-          <w:szCs w:val="20"/>
-        </w:rPr>
-        <w:t xml:space="preserve">     0.9994      -7.105427357601e-15     1.28785870856518e-14    6.04661760000453e-33</w:t>
-      </w:r>
-    </w:p>
-    <w:p>
-      <w:pPr>
-        <w:ind w:left="360"/>
-        <w:rPr>
-          <w:rFonts w:ascii="Courier New" w:hAnsi="Courier New" w:cs="Courier New"/>
-          <w:sz w:val="20"/>
-          <w:szCs w:val="20"/>
-        </w:rPr>
-      </w:pPr>
-      <w:r>
-        <w:rPr>
-          <w:rFonts w:ascii="Courier New" w:hAnsi="Courier New" w:cs="Courier New"/>
-          <w:sz w:val="20"/>
-          <w:szCs w:val="20"/>
-        </w:rPr>
-        <w:t xml:space="preserve">    0.99942       7.105427357601e-15     4.88498130835069e-15    4.30804206899591e-33</w:t>
-      </w:r>
-    </w:p>
-    <w:p>
-      <w:pPr>
-        <w:ind w:left="360"/>
-        <w:rPr>
-          <w:rFonts w:ascii="Courier New" w:hAnsi="Courier New" w:cs="Courier New"/>
-          <w:sz w:val="20"/>
-          <w:szCs w:val="20"/>
-        </w:rPr>
-      </w:pPr>
-      <w:r>
-        <w:rPr>
-          <w:rFonts w:ascii="Courier New" w:hAnsi="Courier New" w:cs="Courier New"/>
-          <w:sz w:val="20"/>
-          <w:szCs w:val="20"/>
-        </w:rPr>
-        <w:t xml:space="preserve">    0.99944    -8.88178419700125e-15    -4.44089209850063e-16    3.03305489096141e-33</w:t>
-      </w:r>
-    </w:p>
-    <w:p>
-      <w:pPr>
-        <w:ind w:left="360"/>
-        <w:rPr>
-          <w:rFonts w:ascii="Courier New" w:hAnsi="Courier New" w:cs="Courier New"/>
-          <w:sz w:val="20"/>
-          <w:szCs w:val="20"/>
-        </w:rPr>
-      </w:pPr>
-      <w:r>
-        <w:rPr>
-          <w:rFonts w:ascii="Courier New" w:hAnsi="Courier New" w:cs="Courier New"/>
-          <w:sz w:val="20"/>
-          <w:szCs w:val="20"/>
-        </w:rPr>
-        <w:t xml:space="preserve">    0.99946     5.32907051820075e-15      2.1094237467878e-15    2.10832519264862e-33</w:t>
-      </w:r>
-    </w:p>
-    <w:p>
-      <w:pPr>
-        <w:ind w:left="360"/>
-        <w:rPr>
-          <w:rFonts w:ascii="Courier New" w:hAnsi="Courier New" w:cs="Courier New"/>
-          <w:sz w:val="20"/>
-          <w:szCs w:val="20"/>
-        </w:rPr>
-      </w:pPr>
-      <w:r>
-        <w:rPr>
-          <w:rFonts w:ascii="Courier New" w:hAnsi="Courier New" w:cs="Courier New"/>
-          <w:sz w:val="20"/>
-          <w:szCs w:val="20"/>
-        </w:rPr>
-        <w:t xml:space="preserve">    0.99948    -4.44089209850063e-14     -3.5527136788005e-15    1.44555105949268e-33</w:t>
-      </w:r>
-    </w:p>
-    <w:p>
-      <w:pPr>
-        <w:ind w:left="360"/>
-        <w:rPr>
-          <w:rFonts w:ascii="Courier New" w:hAnsi="Courier New" w:cs="Courier New"/>
-          <w:sz w:val="20"/>
-          <w:szCs w:val="20"/>
-        </w:rPr>
-      </w:pPr>
-      <w:r>
-        <w:rPr>
-          <w:rFonts w:ascii="Courier New" w:hAnsi="Courier New" w:cs="Courier New"/>
-          <w:sz w:val="20"/>
-          <w:szCs w:val="20"/>
-        </w:rPr>
-        <w:t xml:space="preserve">     0.9995     1.95399252334028e-14      1.4210854715202e-14    9.76562500001093e-34</w:t>
-      </w:r>
-    </w:p>
-    <w:p>
-      <w:pPr>
-        <w:ind w:left="360"/>
-        <w:rPr>
-          <w:rFonts w:ascii="Courier New" w:hAnsi="Courier New" w:cs="Courier New"/>
-          <w:sz w:val="20"/>
-          <w:szCs w:val="20"/>
-        </w:rPr>
-      </w:pPr>
-      <w:r>
-        <w:rPr>
-          <w:rFonts w:ascii="Courier New" w:hAnsi="Courier New" w:cs="Courier New"/>
-          <w:sz w:val="20"/>
-          <w:szCs w:val="20"/>
-        </w:rPr>
-        <w:t xml:space="preserve">    0.99952    -4.61852778244065e-14      2.1094237467878e-15    6.49250621085937e-34</w:t>
-      </w:r>
-    </w:p>
-    <w:p>
-      <w:pPr>
-        <w:ind w:left="360"/>
-        <w:rPr>
-          <w:rFonts w:ascii="Courier New" w:hAnsi="Courier New" w:cs="Courier New"/>
-          <w:sz w:val="20"/>
-          <w:szCs w:val="20"/>
-        </w:rPr>
-      </w:pPr>
-      <w:r>
-        <w:rPr>
-          <w:rFonts w:ascii="Courier New" w:hAnsi="Courier New" w:cs="Courier New"/>
-          <w:sz w:val="20"/>
-          <w:szCs w:val="20"/>
-        </w:rPr>
-        <w:t xml:space="preserve">    0.99954    -1.77635683940025e-14     7.88258347483861e-15    4.24207474827913e-34</w:t>
-      </w:r>
-    </w:p>
-    <w:p>
-      <w:pPr>
-        <w:ind w:left="360"/>
-        <w:rPr>
-          <w:rFonts w:ascii="Courier New" w:hAnsi="Courier New" w:cs="Courier New"/>
-          <w:sz w:val="20"/>
-          <w:szCs w:val="20"/>
-        </w:rPr>
-      </w:pPr>
-      <w:r>
-        <w:rPr>
-          <w:rFonts w:ascii="Courier New" w:hAnsi="Courier New" w:cs="Courier New"/>
-          <w:sz w:val="20"/>
-          <w:szCs w:val="20"/>
-        </w:rPr>
-        <w:t xml:space="preserve">    0.99956     1.06581410364015e-14     1.56541446472147e-14    2.71973609384157e-34</w:t>
-      </w:r>
-    </w:p>
-    <w:p>
-      <w:pPr>
-        <w:ind w:left="360"/>
-        <w:rPr>
-          <w:rFonts w:ascii="Courier New" w:hAnsi="Courier New" w:cs="Courier New"/>
-          <w:sz w:val="20"/>
-          <w:szCs w:val="20"/>
-        </w:rPr>
-      </w:pPr>
-      <w:r>
-        <w:rPr>
-          <w:rFonts w:ascii="Courier New" w:hAnsi="Courier New" w:cs="Courier New"/>
-          <w:sz w:val="20"/>
-          <w:szCs w:val="20"/>
-        </w:rPr>
-        <w:t xml:space="preserve">    0.99958      3.5527136788005e-15    -8.65973959207622e-15    1.70801981217132e-34</w:t>
-      </w:r>
-    </w:p>
-    <w:p>
-      <w:pPr>
-        <w:ind w:left="360"/>
-        <w:rPr>
-          <w:rFonts w:ascii="Courier New" w:hAnsi="Courier New" w:cs="Courier New"/>
-          <w:sz w:val="20"/>
-          <w:szCs w:val="20"/>
-        </w:rPr>
-      </w:pPr>
-      <w:r>
-        <w:rPr>
-          <w:rFonts w:ascii="Courier New" w:hAnsi="Courier New" w:cs="Courier New"/>
-          <w:sz w:val="20"/>
-          <w:szCs w:val="20"/>
-        </w:rPr>
-        <w:t xml:space="preserve">     0.9996     1.06581410364015e-14     4.10782519111308e-15    1.04857600000176e-34</w:t>
-      </w:r>
-    </w:p>
-    <w:p>
-      <w:pPr>
-        <w:ind w:left="360"/>
-        <w:rPr>
-          <w:rFonts w:ascii="Courier New" w:hAnsi="Courier New" w:cs="Courier New"/>
-          <w:sz w:val="20"/>
-          <w:szCs w:val="20"/>
-        </w:rPr>
-      </w:pPr>
-      <w:r>
-        <w:rPr>
-          <w:rFonts w:ascii="Courier New" w:hAnsi="Courier New" w:cs="Courier New"/>
-          <w:sz w:val="20"/>
-          <w:szCs w:val="20"/>
-        </w:rPr>
-        <w:t xml:space="preserve">    0.99962    -1.24344978758018e-14     1.83186799063151e-14    6.27821184799598e-35</w:t>
-      </w:r>
-    </w:p>
-    <w:p>
-      <w:pPr>
-        <w:ind w:left="360"/>
-        <w:rPr>
-          <w:rFonts w:ascii="Courier New" w:hAnsi="Courier New" w:cs="Courier New"/>
-          <w:sz w:val="20"/>
-          <w:szCs w:val="20"/>
-        </w:rPr>
-      </w:pPr>
-      <w:r>
-        <w:rPr>
-          <w:rFonts w:ascii="Courier New" w:hAnsi="Courier New" w:cs="Courier New"/>
-          <w:sz w:val="20"/>
-          <w:szCs w:val="20"/>
-        </w:rPr>
-        <w:t xml:space="preserve">    0.99964     1.77635683940025e-15     1.26565424807268e-14    3.65615844006571e-35</w:t>
-      </w:r>
-    </w:p>
-    <w:p>
-      <w:pPr>
-        <w:ind w:left="360"/>
-        <w:rPr>
-          <w:rFonts w:ascii="Courier New" w:hAnsi="Courier New" w:cs="Courier New"/>
-          <w:sz w:val="20"/>
-          <w:szCs w:val="20"/>
-        </w:rPr>
-      </w:pPr>
-      <w:r>
-        <w:rPr>
-          <w:rFonts w:ascii="Courier New" w:hAnsi="Courier New" w:cs="Courier New"/>
-          <w:sz w:val="20"/>
-          <w:szCs w:val="20"/>
-        </w:rPr>
-        <w:t xml:space="preserve">    0.99966      -7.105427357601e-15     8.10462807976364e-15     2.0643777540602e-35</w:t>
-      </w:r>
-    </w:p>
-    <w:p>
-      <w:pPr>
-        <w:ind w:left="360"/>
-        <w:rPr>
-          <w:rFonts w:ascii="Courier New" w:hAnsi="Courier New" w:cs="Courier New"/>
-          <w:sz w:val="20"/>
-          <w:szCs w:val="20"/>
-        </w:rPr>
-      </w:pPr>
-      <w:r>
-        <w:rPr>
-          <w:rFonts w:ascii="Courier New" w:hAnsi="Courier New" w:cs="Courier New"/>
-          <w:sz w:val="20"/>
-          <w:szCs w:val="20"/>
-        </w:rPr>
-        <w:t xml:space="preserve">    0.99968     -1.4210854715202e-14    -1.28785870856518e-14    1.12589990684217e-35</w:t>
-      </w:r>
-    </w:p>
-    <w:p>
-      <w:pPr>
-        <w:ind w:left="360"/>
-        <w:rPr>
-          <w:rFonts w:ascii="Courier New" w:hAnsi="Courier New" w:cs="Courier New"/>
-          <w:sz w:val="20"/>
-          <w:szCs w:val="20"/>
-        </w:rPr>
-      </w:pPr>
-      <w:r>
-        <w:rPr>
-          <w:rFonts w:ascii="Courier New" w:hAnsi="Courier New" w:cs="Courier New"/>
-          <w:sz w:val="20"/>
-          <w:szCs w:val="20"/>
-        </w:rPr>
-        <w:lastRenderedPageBreak/>
-        <w:t xml:space="preserve">     0.9997       7.105427357601e-15     2.55351295663786e-15    5.90490000001535e-36</w:t>
-      </w:r>
-    </w:p>
-    <w:p>
-      <w:pPr>
-        <w:ind w:left="360"/>
-        <w:rPr>
-          <w:rFonts w:ascii="Courier New" w:hAnsi="Courier New" w:cs="Courier New"/>
-          <w:sz w:val="20"/>
-          <w:szCs w:val="20"/>
-        </w:rPr>
-      </w:pPr>
-      <w:r>
-        <w:rPr>
-          <w:rFonts w:ascii="Courier New" w:hAnsi="Courier New" w:cs="Courier New"/>
-          <w:sz w:val="20"/>
-          <w:szCs w:val="20"/>
-        </w:rPr>
-        <w:t xml:space="preserve">    0.99972      2.1316282072803e-14     8.32667268468867e-15    2.96196766696037e-36</w:t>
-      </w:r>
-    </w:p>
-    <w:p>
-      <w:pPr>
-        <w:ind w:left="360"/>
-        <w:rPr>
-          <w:rFonts w:ascii="Courier New" w:hAnsi="Courier New" w:cs="Courier New"/>
-          <w:sz w:val="20"/>
-          <w:szCs w:val="20"/>
-        </w:rPr>
-      </w:pPr>
-      <w:r>
-        <w:rPr>
-          <w:rFonts w:ascii="Courier New" w:hAnsi="Courier New" w:cs="Courier New"/>
-          <w:sz w:val="20"/>
-          <w:szCs w:val="20"/>
-        </w:rPr>
-        <w:t xml:space="preserve">    0.99974       7.105427357601e-15    -2.88657986402541e-15    1.41167095653582e-36</w:t>
-      </w:r>
-    </w:p>
-    <w:p>
-      <w:pPr>
-        <w:ind w:left="360"/>
-        <w:rPr>
-          <w:rFonts w:ascii="Courier New" w:hAnsi="Courier New" w:cs="Courier New"/>
-          <w:sz w:val="20"/>
-          <w:szCs w:val="20"/>
-        </w:rPr>
-      </w:pPr>
-      <w:r>
-        <w:rPr>
-          <w:rFonts w:ascii="Courier New" w:hAnsi="Courier New" w:cs="Courier New"/>
-          <w:sz w:val="20"/>
-          <w:szCs w:val="20"/>
-        </w:rPr>
-        <w:t xml:space="preserve">    0.99976    -3.73034936274053e-14    -8.88178419700125e-16    6.34033809654235e-37</w:t>
-      </w:r>
-    </w:p>
-    <w:p>
-      <w:pPr>
-        <w:ind w:left="360"/>
-        <w:rPr>
-          <w:rFonts w:ascii="Courier New" w:hAnsi="Courier New" w:cs="Courier New"/>
-          <w:sz w:val="20"/>
-          <w:szCs w:val="20"/>
-        </w:rPr>
-      </w:pPr>
-      <w:r>
-        <w:rPr>
-          <w:rFonts w:ascii="Courier New" w:hAnsi="Courier New" w:cs="Courier New"/>
-          <w:sz w:val="20"/>
-          <w:szCs w:val="20"/>
-        </w:rPr>
-        <w:t xml:space="preserve">    0.99978    -3.01980662698043e-14     -3.5527136788005e-15    2.65599227914216e-37</w:t>
-      </w:r>
-    </w:p>
-    <w:p>
-      <w:pPr>
-        <w:ind w:left="360"/>
-        <w:rPr>
-          <w:rFonts w:ascii="Courier New" w:hAnsi="Courier New" w:cs="Courier New"/>
-          <w:sz w:val="20"/>
-          <w:szCs w:val="20"/>
-        </w:rPr>
-      </w:pPr>
-      <w:r>
-        <w:rPr>
-          <w:rFonts w:ascii="Courier New" w:hAnsi="Courier New" w:cs="Courier New"/>
-          <w:sz w:val="20"/>
-          <w:szCs w:val="20"/>
-        </w:rPr>
-        <w:t xml:space="preserve">     0.9998     5.32907051820075e-15     6.99440505513849e-15    1.02400000000456e-37</w:t>
-      </w:r>
-    </w:p>
-    <w:p>
-      <w:pPr>
-        <w:ind w:left="360"/>
-        <w:rPr>
-          <w:rFonts w:ascii="Courier New" w:hAnsi="Courier New" w:cs="Courier New"/>
-          <w:sz w:val="20"/>
-          <w:szCs w:val="20"/>
-        </w:rPr>
-      </w:pPr>
-      <w:r>
-        <w:rPr>
-          <w:rFonts w:ascii="Courier New" w:hAnsi="Courier New" w:cs="Courier New"/>
-          <w:sz w:val="20"/>
-          <w:szCs w:val="20"/>
-        </w:rPr>
-        <w:t xml:space="preserve">    0.99982     1.95399252334028e-14    -3.33066907387547e-15    3.57046722663769e-38</w:t>
-      </w:r>
-    </w:p>
-    <w:p>
-      <w:pPr>
-        <w:ind w:left="360"/>
-        <w:rPr>
-          <w:rFonts w:ascii="Courier New" w:hAnsi="Courier New" w:cs="Courier New"/>
-          <w:sz w:val="20"/>
-          <w:szCs w:val="20"/>
-        </w:rPr>
-      </w:pPr>
-      <w:r>
-        <w:rPr>
-          <w:rFonts w:ascii="Courier New" w:hAnsi="Courier New" w:cs="Courier New"/>
-          <w:sz w:val="20"/>
-          <w:szCs w:val="20"/>
-        </w:rPr>
-        <w:t xml:space="preserve">    0.99984     -3.5527136788005e-15    -8.88178419700125e-16    1.09951162777937e-38</w:t>
-      </w:r>
-    </w:p>
-    <w:p>
-      <w:pPr>
-        <w:ind w:left="360"/>
-        <w:rPr>
-          <w:rFonts w:ascii="Courier New" w:hAnsi="Courier New" w:cs="Courier New"/>
-          <w:sz w:val="20"/>
-          <w:szCs w:val="20"/>
-        </w:rPr>
-      </w:pPr>
-      <w:r>
-        <w:rPr>
-          <w:rFonts w:ascii="Courier New" w:hAnsi="Courier New" w:cs="Courier New"/>
-          <w:sz w:val="20"/>
-          <w:szCs w:val="20"/>
-        </w:rPr>
-        <w:t xml:space="preserve">    0.99986    -1.06581410364015e-14     1.88737914186277e-15    2.89254654976599e-39</w:t>
-      </w:r>
-    </w:p>
-    <w:p>
-      <w:pPr>
-        <w:ind w:left="360"/>
-        <w:rPr>
-          <w:rFonts w:ascii="Courier New" w:hAnsi="Courier New" w:cs="Courier New"/>
-          <w:sz w:val="20"/>
-          <w:szCs w:val="20"/>
-        </w:rPr>
-      </w:pPr>
-      <w:r>
-        <w:rPr>
-          <w:rFonts w:ascii="Courier New" w:hAnsi="Courier New" w:cs="Courier New"/>
-          <w:sz w:val="20"/>
-          <w:szCs w:val="20"/>
-        </w:rPr>
-        <w:t xml:space="preserve">    0.99988     1.06581410364015e-14     1.92068583260152e-14    6.19173642240464e-40</w:t>
-      </w:r>
-    </w:p>
-    <w:p>
-      <w:pPr>
-        <w:ind w:left="360"/>
-        <w:rPr>
-          <w:rFonts w:ascii="Courier New" w:hAnsi="Courier New" w:cs="Courier New"/>
-          <w:sz w:val="20"/>
-          <w:szCs w:val="20"/>
-        </w:rPr>
-      </w:pPr>
-      <w:r>
-        <w:rPr>
-          <w:rFonts w:ascii="Courier New" w:hAnsi="Courier New" w:cs="Courier New"/>
-          <w:sz w:val="20"/>
-          <w:szCs w:val="20"/>
-        </w:rPr>
-        <w:t xml:space="preserve">     0.9999      3.5527136788005e-15    -7.54951656745106e-15       1.00000000001e-40</w:t>
-      </w:r>
-    </w:p>
-    <w:p>
-      <w:pPr>
-        <w:ind w:left="360"/>
-        <w:rPr>
-          <w:rFonts w:ascii="Courier New" w:hAnsi="Courier New" w:cs="Courier New"/>
-          <w:sz w:val="20"/>
-          <w:szCs w:val="20"/>
-        </w:rPr>
-      </w:pPr>
-      <w:r>
-        <w:rPr>
-          <w:rFonts w:ascii="Courier New" w:hAnsi="Courier New" w:cs="Courier New"/>
-          <w:sz w:val="20"/>
-          <w:szCs w:val="20"/>
-        </w:rPr>
-        <w:t xml:space="preserve">    0.99992     1.06581410364015e-14     1.18793863634892e-14    1.07374182401074e-41</w:t>
-      </w:r>
-    </w:p>
-    <w:p>
-      <w:pPr>
-        <w:ind w:left="360"/>
-        <w:rPr>
-          <w:rFonts w:ascii="Courier New" w:hAnsi="Courier New" w:cs="Courier New"/>
-          <w:sz w:val="20"/>
-          <w:szCs w:val="20"/>
-        </w:rPr>
-      </w:pPr>
-      <w:r>
-        <w:rPr>
-          <w:rFonts w:ascii="Courier New" w:hAnsi="Courier New" w:cs="Courier New"/>
-          <w:sz w:val="20"/>
-          <w:szCs w:val="20"/>
-        </w:rPr>
-        <w:t xml:space="preserve">    0.99994     1.77635683940025e-15    -5.77315972805081e-15    6.04661760006047e-43</w:t>
-      </w:r>
-    </w:p>
-    <w:p>
-      <w:pPr>
-        <w:ind w:left="360"/>
-        <w:rPr>
-          <w:rFonts w:ascii="Courier New" w:hAnsi="Courier New" w:cs="Courier New"/>
-          <w:sz w:val="20"/>
-          <w:szCs w:val="20"/>
-        </w:rPr>
-      </w:pPr>
-      <w:r>
-        <w:rPr>
-          <w:rFonts w:ascii="Courier New" w:hAnsi="Courier New" w:cs="Courier New"/>
-          <w:sz w:val="20"/>
-          <w:szCs w:val="20"/>
-        </w:rPr>
-        <w:t xml:space="preserve">    0.99996    -1.24344978758018e-14    -3.77475828372553e-15    1.04857600001049e-44</w:t>
-      </w:r>
-    </w:p>
-    <w:p>
-      <w:pPr>
-        <w:ind w:left="360"/>
-        <w:rPr>
-          <w:rFonts w:ascii="Courier New" w:hAnsi="Courier New" w:cs="Courier New"/>
-          <w:sz w:val="20"/>
-          <w:szCs w:val="20"/>
-        </w:rPr>
-      </w:pPr>
-      <w:r>
-        <w:rPr>
-          <w:rFonts w:ascii="Courier New" w:hAnsi="Courier New" w:cs="Courier New"/>
-          <w:sz w:val="20"/>
-          <w:szCs w:val="20"/>
-        </w:rPr>
-        <w:t xml:space="preserve">    0.99998                        0    -1.08801856413265e-14    1.02400000001024e-47</w:t>
-      </w:r>
-    </w:p>
-    <w:p>
-      <w:pPr>
-        <w:ind w:left="360"/>
-        <w:rPr>
-          <w:rFonts w:ascii="Courier New" w:hAnsi="Courier New" w:cs="Courier New"/>
-          <w:sz w:val="20"/>
-          <w:szCs w:val="20"/>
-        </w:rPr>
-      </w:pPr>
-      <w:r>
-        <w:rPr>
-          <w:rFonts w:ascii="Courier New" w:hAnsi="Courier New" w:cs="Courier New"/>
-          <w:sz w:val="20"/>
-          <w:szCs w:val="20"/>
-        </w:rPr>
-        <w:t xml:space="preserve">          1                        0                        0                       0</w:t>
-      </w:r>
-    </w:p>
-    <w:p>
-      <w:pPr>
-        <w:ind w:left="360"/>
-        <w:rPr>
-          <w:rFonts w:ascii="Courier New" w:hAnsi="Courier New" w:cs="Courier New"/>
-          <w:sz w:val="20"/>
-          <w:szCs w:val="20"/>
-        </w:rPr>
-      </w:pPr>
-      <w:r>
-        <w:rPr>
-          <w:rFonts w:ascii="Courier New" w:hAnsi="Courier New" w:cs="Courier New"/>
-          <w:sz w:val="20"/>
-          <w:szCs w:val="20"/>
-        </w:rPr>
-        <w:t xml:space="preserve">    1.00002     -4.2632564145606e-14     1.08801856413265e-14     1.0239999999534e-47</w:t>
-      </w:r>
-    </w:p>
-    <w:p>
-      <w:pPr>
-        <w:ind w:left="360"/>
-        <w:rPr>
-          <w:rFonts w:ascii="Courier New" w:hAnsi="Courier New" w:cs="Courier New"/>
-          <w:sz w:val="20"/>
-          <w:szCs w:val="20"/>
-        </w:rPr>
-      </w:pPr>
-      <w:r>
-        <w:rPr>
-          <w:rFonts w:ascii="Courier New" w:hAnsi="Courier New" w:cs="Courier New"/>
-          <w:sz w:val="20"/>
-          <w:szCs w:val="20"/>
-        </w:rPr>
-        <w:t xml:space="preserve">    1.00004     1.24344978758018e-14                        0    1.04857600001049e-44</w:t>
-      </w:r>
-    </w:p>
-    <w:p>
-      <w:pPr>
-        <w:ind w:left="360"/>
-        <w:rPr>
-          <w:rFonts w:ascii="Courier New" w:hAnsi="Courier New" w:cs="Courier New"/>
-          <w:sz w:val="20"/>
-          <w:szCs w:val="20"/>
-        </w:rPr>
-      </w:pPr>
-      <w:r>
-        <w:rPr>
-          <w:rFonts w:ascii="Courier New" w:hAnsi="Courier New" w:cs="Courier New"/>
-          <w:sz w:val="20"/>
-          <w:szCs w:val="20"/>
-        </w:rPr>
-        <w:t xml:space="preserve">    1.00006     -4.9737991503207e-14    -5.32907051820075e-15    6.04661759994859e-43</w:t>
-      </w:r>
-    </w:p>
-    <w:p>
-      <w:pPr>
-        <w:ind w:left="360"/>
-        <w:rPr>
-          <w:rFonts w:ascii="Courier New" w:hAnsi="Courier New" w:cs="Courier New"/>
-          <w:sz w:val="20"/>
-          <w:szCs w:val="20"/>
-        </w:rPr>
-      </w:pPr>
-      <w:r>
-        <w:rPr>
-          <w:rFonts w:ascii="Courier New" w:hAnsi="Courier New" w:cs="Courier New"/>
-          <w:sz w:val="20"/>
-          <w:szCs w:val="20"/>
-        </w:rPr>
-        <w:t xml:space="preserve">    1.00008     -2.8421709430404e-14    -2.22044604925031e-16    1.07374182398094e-41</w:t>
-      </w:r>
-    </w:p>
-    <w:p>
-      <w:pPr>
-        <w:ind w:left="360"/>
-        <w:rPr>
-          <w:rFonts w:ascii="Courier New" w:hAnsi="Courier New" w:cs="Courier New"/>
-          <w:sz w:val="20"/>
-          <w:szCs w:val="20"/>
-        </w:rPr>
-      </w:pPr>
-      <w:r>
-        <w:rPr>
-          <w:rFonts w:ascii="Courier New" w:hAnsi="Courier New" w:cs="Courier New"/>
-          <w:sz w:val="20"/>
-          <w:szCs w:val="20"/>
-        </w:rPr>
-        <w:t xml:space="preserve">     1.0001     2.66453525910038e-14    -1.15463194561016e-14    9.99999999998899e-41</w:t>
-      </w:r>
-    </w:p>
-    <w:p>
-      <w:pPr>
-        <w:ind w:left="360"/>
-        <w:rPr>
-          <w:rFonts w:ascii="Courier New" w:hAnsi="Courier New" w:cs="Courier New"/>
-          <w:sz w:val="20"/>
-          <w:szCs w:val="20"/>
-        </w:rPr>
-      </w:pPr>
-      <w:r>
-        <w:rPr>
-          <w:rFonts w:ascii="Courier New" w:hAnsi="Courier New" w:cs="Courier New"/>
-          <w:sz w:val="20"/>
-          <w:szCs w:val="20"/>
-        </w:rPr>
-        <w:t xml:space="preserve">    1.00012     1.95399252334028e-14      9.2148511043888e-15    6.19173642234735e-40</w:t>
-      </w:r>
-    </w:p>
-    <w:p>
-      <w:pPr>
-        <w:ind w:left="360"/>
-        <w:rPr>
-          <w:rFonts w:ascii="Courier New" w:hAnsi="Courier New" w:cs="Courier New"/>
-          <w:sz w:val="20"/>
-          <w:szCs w:val="20"/>
-        </w:rPr>
-      </w:pPr>
-      <w:r>
-        <w:rPr>
-          <w:rFonts w:ascii="Courier New" w:hAnsi="Courier New" w:cs="Courier New"/>
-          <w:sz w:val="20"/>
-          <w:szCs w:val="20"/>
-        </w:rPr>
-        <w:t xml:space="preserve">    1.00014     2.48689957516035e-14     9.88098491916389e-15    2.89254654976599e-39</w:t>
-      </w:r>
-    </w:p>
-    <w:p>
-      <w:pPr>
-        <w:ind w:left="360"/>
-        <w:rPr>
-          <w:rFonts w:ascii="Courier New" w:hAnsi="Courier New" w:cs="Courier New"/>
-          <w:sz w:val="20"/>
-          <w:szCs w:val="20"/>
-        </w:rPr>
-      </w:pPr>
-      <w:r>
-        <w:rPr>
-          <w:rFonts w:ascii="Courier New" w:hAnsi="Courier New" w:cs="Courier New"/>
-          <w:sz w:val="20"/>
-          <w:szCs w:val="20"/>
-        </w:rPr>
-        <w:t xml:space="preserve">    1.00016    -3.19744231092045e-14     1.66533453693773e-15    1.09951162777174e-38</w:t>
-      </w:r>
-    </w:p>
-    <w:p>
-      <w:pPr>
-        <w:ind w:left="360"/>
-        <w:rPr>
-          <w:rFonts w:ascii="Courier New" w:hAnsi="Courier New" w:cs="Courier New"/>
-          <w:sz w:val="20"/>
-          <w:szCs w:val="20"/>
-        </w:rPr>
-      </w:pPr>
-      <w:r>
-        <w:rPr>
-          <w:rFonts w:ascii="Courier New" w:hAnsi="Courier New" w:cs="Courier New"/>
-          <w:sz w:val="20"/>
-          <w:szCs w:val="20"/>
-        </w:rPr>
-        <w:t xml:space="preserve">    1.00018    -2.48689957516035e-14    -1.37667655053519e-14    3.57046722659364e-38</w:t>
-      </w:r>
-    </w:p>
-    <w:p>
-      <w:pPr>
-        <w:ind w:left="360"/>
-        <w:rPr>
-          <w:rFonts w:ascii="Courier New" w:hAnsi="Courier New" w:cs="Courier New"/>
-          <w:sz w:val="20"/>
-          <w:szCs w:val="20"/>
-        </w:rPr>
-      </w:pPr>
-      <w:r>
-        <w:rPr>
-          <w:rFonts w:ascii="Courier New" w:hAnsi="Courier New" w:cs="Courier New"/>
-          <w:sz w:val="20"/>
-          <w:szCs w:val="20"/>
-        </w:rPr>
-        <w:t xml:space="preserve">     1.0002    -2.48689957516035e-14     3.33066907387547e-16    1.02399999999887e-37</w:t>
-      </w:r>
-    </w:p>
-    <w:p>
-      <w:pPr>
-        <w:ind w:left="360"/>
-        <w:rPr>
-          <w:rFonts w:ascii="Courier New" w:hAnsi="Courier New" w:cs="Courier New"/>
-          <w:sz w:val="20"/>
-          <w:szCs w:val="20"/>
-        </w:rPr>
-      </w:pPr>
-      <w:r>
-        <w:rPr>
-          <w:rFonts w:ascii="Courier New" w:hAnsi="Courier New" w:cs="Courier New"/>
-          <w:sz w:val="20"/>
-          <w:szCs w:val="20"/>
-        </w:rPr>
-        <w:t xml:space="preserve">    1.00022    -2.48689957516035e-14      1.4432899320127e-14    2.65599227912875e-37</w:t>
-      </w:r>
-    </w:p>
-    <w:p>
-      <w:pPr>
-        <w:ind w:left="360"/>
-        <w:rPr>
-          <w:rFonts w:ascii="Courier New" w:hAnsi="Courier New" w:cs="Courier New"/>
-          <w:sz w:val="20"/>
-          <w:szCs w:val="20"/>
-        </w:rPr>
-      </w:pPr>
-      <w:r>
-        <w:rPr>
-          <w:rFonts w:ascii="Courier New" w:hAnsi="Courier New" w:cs="Courier New"/>
-          <w:sz w:val="20"/>
-          <w:szCs w:val="20"/>
-        </w:rPr>
-        <w:t xml:space="preserve">    1.00024     8.88178419700125e-15    -7.32747196252603e-15    6.34033809654235e-37</w:t>
-      </w:r>
-    </w:p>
-    <w:p>
-      <w:pPr>
-        <w:ind w:left="360"/>
-        <w:rPr>
-          <w:rFonts w:ascii="Courier New" w:hAnsi="Courier New" w:cs="Courier New"/>
-          <w:sz w:val="20"/>
-          <w:szCs w:val="20"/>
-        </w:rPr>
-      </w:pPr>
-      <w:r>
-        <w:rPr>
-          <w:rFonts w:ascii="Courier New" w:hAnsi="Courier New" w:cs="Courier New"/>
-          <w:sz w:val="20"/>
-          <w:szCs w:val="20"/>
-        </w:rPr>
-        <w:t xml:space="preserve">    1.00026    -1.24344978758018e-14    -8.88178419700125e-16    1.41167095652979e-36</w:t>
-      </w:r>
-    </w:p>
-    <w:p>
-      <w:pPr>
-        <w:ind w:left="360"/>
-        <w:rPr>
-          <w:rFonts w:ascii="Courier New" w:hAnsi="Courier New" w:cs="Courier New"/>
-          <w:sz w:val="20"/>
-          <w:szCs w:val="20"/>
-        </w:rPr>
-      </w:pPr>
-      <w:r>
-        <w:rPr>
-          <w:rFonts w:ascii="Courier New" w:hAnsi="Courier New" w:cs="Courier New"/>
-          <w:sz w:val="20"/>
-          <w:szCs w:val="20"/>
-        </w:rPr>
-        <w:t xml:space="preserve">    1.00028    -2.66453525910038e-14    -1.06581410364015e-14    2.96196766693688e-36</w:t>
-      </w:r>
-    </w:p>
-    <w:p>
-      <w:pPr>
-        <w:ind w:left="360"/>
-        <w:rPr>
-          <w:rFonts w:ascii="Courier New" w:hAnsi="Courier New" w:cs="Courier New"/>
-          <w:sz w:val="20"/>
-          <w:szCs w:val="20"/>
-        </w:rPr>
-      </w:pPr>
-      <w:r>
-        <w:rPr>
-          <w:rFonts w:ascii="Courier New" w:hAnsi="Courier New" w:cs="Courier New"/>
-          <w:sz w:val="20"/>
-          <w:szCs w:val="20"/>
-        </w:rPr>
-        <w:t xml:space="preserve">     1.0003      -7.105427357601e-15    -8.21565038222616e-15     5.9048999999935e-36</w:t>
-      </w:r>
-    </w:p>
-    <w:p>
-      <w:pPr>
-        <w:ind w:left="360"/>
-        <w:rPr>
-          <w:rFonts w:ascii="Courier New" w:hAnsi="Courier New" w:cs="Courier New"/>
-          <w:sz w:val="20"/>
-          <w:szCs w:val="20"/>
-        </w:rPr>
-      </w:pPr>
-      <w:r>
-        <w:rPr>
-          <w:rFonts w:ascii="Courier New" w:hAnsi="Courier New" w:cs="Courier New"/>
-          <w:sz w:val="20"/>
-          <w:szCs w:val="20"/>
-        </w:rPr>
-        <w:t xml:space="preserve">    1.00032      2.1316282072803e-14     1.17683640610267e-14    1.12589990683826e-35</w:t>
-      </w:r>
-    </w:p>
-    <w:p>
-      <w:pPr>
-        <w:ind w:left="360"/>
-        <w:rPr>
-          <w:rFonts w:ascii="Courier New" w:hAnsi="Courier New" w:cs="Courier New"/>
-          <w:sz w:val="20"/>
-          <w:szCs w:val="20"/>
-        </w:rPr>
-      </w:pPr>
-      <w:r>
-        <w:rPr>
-          <w:rFonts w:ascii="Courier New" w:hAnsi="Courier New" w:cs="Courier New"/>
-          <w:sz w:val="20"/>
-          <w:szCs w:val="20"/>
-        </w:rPr>
-        <w:t xml:space="preserve">    1.00034      2.8421709430404e-14     1.18793863634892e-14     2.0643777540602e-35</w:t>
-      </w:r>
-    </w:p>
-    <w:p>
-      <w:pPr>
-        <w:ind w:left="360"/>
-        <w:rPr>
-          <w:rFonts w:ascii="Courier New" w:hAnsi="Courier New" w:cs="Courier New"/>
-          <w:sz w:val="20"/>
-          <w:szCs w:val="20"/>
-        </w:rPr>
-      </w:pPr>
-      <w:r>
-        <w:rPr>
-          <w:rFonts w:ascii="Courier New" w:hAnsi="Courier New" w:cs="Courier New"/>
-          <w:sz w:val="20"/>
-          <w:szCs w:val="20"/>
-        </w:rPr>
-        <w:t xml:space="preserve">    1.00036       7.105427357601e-15    -1.11022302462516e-14    3.65615844005444e-35</w:t>
-      </w:r>
-    </w:p>
-    <w:p>
-      <w:pPr>
-        <w:ind w:left="360"/>
-        <w:rPr>
-          <w:rFonts w:ascii="Courier New" w:hAnsi="Courier New" w:cs="Courier New"/>
-          <w:sz w:val="20"/>
-          <w:szCs w:val="20"/>
-        </w:rPr>
-      </w:pPr>
-      <w:r>
-        <w:rPr>
-          <w:rFonts w:ascii="Courier New" w:hAnsi="Courier New" w:cs="Courier New"/>
-          <w:sz w:val="20"/>
-          <w:szCs w:val="20"/>
-        </w:rPr>
-        <w:t xml:space="preserve">    1.00038     -6.3948846218409e-14    -1.08801856413265e-14     6.2782118479593e-35</w:t>
-      </w:r>
-    </w:p>
-    <w:p>
-      <w:pPr>
-        <w:ind w:left="360"/>
-        <w:rPr>
-          <w:rFonts w:ascii="Courier New" w:hAnsi="Courier New" w:cs="Courier New"/>
-          <w:sz w:val="20"/>
-          <w:szCs w:val="20"/>
-        </w:rPr>
-      </w:pPr>
-      <w:r>
-        <w:rPr>
-          <w:rFonts w:ascii="Courier New" w:hAnsi="Courier New" w:cs="Courier New"/>
-          <w:sz w:val="20"/>
-          <w:szCs w:val="20"/>
-        </w:rPr>
-        <w:t xml:space="preserve">     1.0004    -1.59872115546023e-14    -5.99520433297585e-15    1.04857599999885e-34</w:t>
-      </w:r>
-    </w:p>
-    <w:p>
-      <w:pPr>
-        <w:ind w:left="360"/>
-        <w:rPr>
-          <w:rFonts w:ascii="Courier New" w:hAnsi="Courier New" w:cs="Courier New"/>
-          <w:sz w:val="20"/>
-          <w:szCs w:val="20"/>
-        </w:rPr>
-      </w:pPr>
-      <w:r>
-        <w:rPr>
-          <w:rFonts w:ascii="Courier New" w:hAnsi="Courier New" w:cs="Courier New"/>
-          <w:sz w:val="20"/>
-          <w:szCs w:val="20"/>
-        </w:rPr>
-        <w:t xml:space="preserve">    1.00042     5.50670620214078e-14     -7.7715611723761e-15    1.70801981216229e-34</w:t>
-      </w:r>
-    </w:p>
-    <w:p>
-      <w:pPr>
-        <w:ind w:left="360"/>
-        <w:rPr>
-          <w:rFonts w:ascii="Courier New" w:hAnsi="Courier New" w:cs="Courier New"/>
-          <w:sz w:val="20"/>
-          <w:szCs w:val="20"/>
-        </w:rPr>
-      </w:pPr>
-      <w:r>
-        <w:rPr>
-          <w:rFonts w:ascii="Courier New" w:hAnsi="Courier New" w:cs="Courier New"/>
-          <w:sz w:val="20"/>
-          <w:szCs w:val="20"/>
-        </w:rPr>
-        <w:t xml:space="preserve">    1.00044    -6.75015598972095e-14     4.21884749357559e-15    2.71973609384157e-34</w:t>
-      </w:r>
-    </w:p>
-    <w:p>
-      <w:pPr>
-        <w:ind w:left="360"/>
-        <w:rPr>
-          <w:rFonts w:ascii="Courier New" w:hAnsi="Courier New" w:cs="Courier New"/>
-          <w:sz w:val="20"/>
-          <w:szCs w:val="20"/>
-        </w:rPr>
-      </w:pPr>
-      <w:r>
-        <w:rPr>
-          <w:rFonts w:ascii="Courier New" w:hAnsi="Courier New" w:cs="Courier New"/>
-          <w:sz w:val="20"/>
-          <w:szCs w:val="20"/>
-        </w:rPr>
-        <w:lastRenderedPageBreak/>
-        <w:t xml:space="preserve">    1.00046    -2.48689957516035e-14    -6.66133814775094e-15    4.24207474826889e-34</w:t>
-      </w:r>
-    </w:p>
-    <w:p>
-      <w:pPr>
-        <w:ind w:left="360"/>
-        <w:rPr>
-          <w:rFonts w:ascii="Courier New" w:hAnsi="Courier New" w:cs="Courier New"/>
-          <w:sz w:val="20"/>
-          <w:szCs w:val="20"/>
-        </w:rPr>
-      </w:pPr>
-      <w:r>
-        <w:rPr>
-          <w:rFonts w:ascii="Courier New" w:hAnsi="Courier New" w:cs="Courier New"/>
-          <w:sz w:val="20"/>
-          <w:szCs w:val="20"/>
-        </w:rPr>
-        <w:t xml:space="preserve">    1.00048    -1.77635683940025e-15    -4.88498130835069e-15    6.49250621082933e-34</w:t>
-      </w:r>
-    </w:p>
-    <w:p>
-      <w:pPr>
-        <w:ind w:left="360"/>
-        <w:rPr>
-          <w:rFonts w:ascii="Courier New" w:hAnsi="Courier New" w:cs="Courier New"/>
-          <w:sz w:val="20"/>
-          <w:szCs w:val="20"/>
-        </w:rPr>
-      </w:pPr>
-      <w:r>
-        <w:rPr>
-          <w:rFonts w:ascii="Courier New" w:hAnsi="Courier New" w:cs="Courier New"/>
-          <w:sz w:val="20"/>
-          <w:szCs w:val="20"/>
-        </w:rPr>
-        <w:t xml:space="preserve">     1.0005     3.19744231092045e-14    -2.28705943072782e-14    9.76562499998924e-34</w:t>
-      </w:r>
-    </w:p>
-    <w:p>
-      <w:pPr>
-        <w:ind w:left="360"/>
-        <w:rPr>
-          <w:rFonts w:ascii="Courier New" w:hAnsi="Courier New" w:cs="Courier New"/>
-          <w:sz w:val="20"/>
-          <w:szCs w:val="20"/>
-        </w:rPr>
-      </w:pPr>
-      <w:r>
-        <w:rPr>
-          <w:rFonts w:ascii="Courier New" w:hAnsi="Courier New" w:cs="Courier New"/>
-          <w:sz w:val="20"/>
-          <w:szCs w:val="20"/>
-        </w:rPr>
-        <w:t xml:space="preserve">    1.00052     2.48689957516035e-14    -3.10862446895044e-15    1.44555105948651e-33</w:t>
-      </w:r>
-    </w:p>
-    <w:p>
-      <w:pPr>
-        <w:ind w:left="360"/>
-        <w:rPr>
-          <w:rFonts w:ascii="Courier New" w:hAnsi="Courier New" w:cs="Courier New"/>
-          <w:sz w:val="20"/>
-          <w:szCs w:val="20"/>
-        </w:rPr>
-      </w:pPr>
-      <w:r>
-        <w:rPr>
-          <w:rFonts w:ascii="Courier New" w:hAnsi="Courier New" w:cs="Courier New"/>
-          <w:sz w:val="20"/>
-          <w:szCs w:val="20"/>
-        </w:rPr>
-        <w:t xml:space="preserve">    1.00054     2.30926389122033e-14     4.32986979603811e-15    2.10832519264862e-33</w:t>
-      </w:r>
-    </w:p>
-    <w:p>
-      <w:pPr>
-        <w:ind w:left="360"/>
-        <w:rPr>
-          <w:rFonts w:ascii="Courier New" w:hAnsi="Courier New" w:cs="Courier New"/>
-          <w:sz w:val="20"/>
-          <w:szCs w:val="20"/>
-        </w:rPr>
-      </w:pPr>
-      <w:r>
-        <w:rPr>
-          <w:rFonts w:ascii="Courier New" w:hAnsi="Courier New" w:cs="Courier New"/>
-          <w:sz w:val="20"/>
-          <w:szCs w:val="20"/>
-        </w:rPr>
-        <w:t xml:space="preserve">    1.00056    -3.37507799486048e-14    -9.10382880192628e-15     3.0330548909554e-33</w:t>
-      </w:r>
-    </w:p>
-    <w:p>
-      <w:pPr>
-        <w:ind w:left="360"/>
-        <w:rPr>
-          <w:rFonts w:ascii="Courier New" w:hAnsi="Courier New" w:cs="Courier New"/>
-          <w:sz w:val="20"/>
-          <w:szCs w:val="20"/>
-        </w:rPr>
-      </w:pPr>
-      <w:r>
-        <w:rPr>
-          <w:rFonts w:ascii="Courier New" w:hAnsi="Courier New" w:cs="Courier New"/>
-          <w:sz w:val="20"/>
-          <w:szCs w:val="20"/>
-        </w:rPr>
-        <w:t xml:space="preserve">    1.00058     3.19744231092045e-14     6.10622663543836e-15    4.30804206897942e-33</w:t>
-      </w:r>
-    </w:p>
-    <w:p>
-      <w:pPr>
-        <w:ind w:left="360"/>
-        <w:rPr>
-          <w:rFonts w:ascii="Courier New" w:hAnsi="Courier New" w:cs="Courier New"/>
-          <w:sz w:val="20"/>
-          <w:szCs w:val="20"/>
-        </w:rPr>
-      </w:pPr>
-      <w:r>
-        <w:rPr>
-          <w:rFonts w:ascii="Courier New" w:hAnsi="Courier New" w:cs="Courier New"/>
-          <w:sz w:val="20"/>
-          <w:szCs w:val="20"/>
-        </w:rPr>
-        <w:t xml:space="preserve">     1.0006                        0      1.0991207943789e-14    6.04661759999334e-33</w:t>
-      </w:r>
-    </w:p>
-    <w:p>
-      <w:pPr>
-        <w:ind w:left="360"/>
-        <w:rPr>
-          <w:rFonts w:ascii="Courier New" w:hAnsi="Courier New" w:cs="Courier New"/>
-          <w:sz w:val="20"/>
-          <w:szCs w:val="20"/>
-        </w:rPr>
-      </w:pPr>
-      <w:r>
-        <w:rPr>
-          <w:rFonts w:ascii="Courier New" w:hAnsi="Courier New" w:cs="Courier New"/>
-          <w:sz w:val="20"/>
-          <w:szCs w:val="20"/>
-        </w:rPr>
-        <w:t xml:space="preserve">    1.00062     4.44089209850063e-14    -1.11022302462516e-15    8.39299365866214e-33</w:t>
-      </w:r>
-    </w:p>
-    <w:p>
-      <w:pPr>
-        <w:ind w:left="360"/>
-        <w:rPr>
-          <w:rFonts w:ascii="Courier New" w:hAnsi="Courier New" w:cs="Courier New"/>
-          <w:sz w:val="20"/>
-          <w:szCs w:val="20"/>
-        </w:rPr>
-      </w:pPr>
-      <w:r>
-        <w:rPr>
-          <w:rFonts w:ascii="Courier New" w:hAnsi="Courier New" w:cs="Courier New"/>
-          <w:sz w:val="20"/>
-          <w:szCs w:val="20"/>
-        </w:rPr>
-        <w:t xml:space="preserve">    1.00064       7.105427357601e-15     4.88498130835069e-15    1.15292150460638e-32</w:t>
-      </w:r>
-    </w:p>
-    <w:p>
-      <w:pPr>
-        <w:ind w:left="360"/>
-        <w:rPr>
-          <w:rFonts w:ascii="Courier New" w:hAnsi="Courier New" w:cs="Courier New"/>
-          <w:sz w:val="20"/>
-          <w:szCs w:val="20"/>
-        </w:rPr>
-      </w:pPr>
-      <w:r>
-        <w:rPr>
-          <w:rFonts w:ascii="Courier New" w:hAnsi="Courier New" w:cs="Courier New"/>
-          <w:sz w:val="20"/>
-          <w:szCs w:val="20"/>
-        </w:rPr>
-        <w:t xml:space="preserve">    1.00066     -3.5527136788005e-14     1.35447209004269e-14    1.56833688090801e-32</w:t>
-      </w:r>
-    </w:p>
-    <w:p>
-      <w:pPr>
-        <w:ind w:left="360"/>
-        <w:rPr>
-          <w:rFonts w:ascii="Courier New" w:hAnsi="Courier New" w:cs="Courier New"/>
-          <w:sz w:val="20"/>
-          <w:szCs w:val="20"/>
-        </w:rPr>
-      </w:pPr>
-      <w:r>
-        <w:rPr>
-          <w:rFonts w:ascii="Courier New" w:hAnsi="Courier New" w:cs="Courier New"/>
-          <w:sz w:val="20"/>
-          <w:szCs w:val="20"/>
-        </w:rPr>
-        <w:t xml:space="preserve">    1.00068    -5.86197757002083e-14     3.10862446895044e-15    2.11392282015764e-32</w:t>
-      </w:r>
-    </w:p>
-    <w:p>
-      <w:pPr>
-        <w:ind w:left="360"/>
-        <w:rPr>
-          <w:rFonts w:ascii="Courier New" w:hAnsi="Courier New" w:cs="Courier New"/>
-          <w:sz w:val="20"/>
-          <w:szCs w:val="20"/>
-        </w:rPr>
-      </w:pPr>
-      <w:r>
-        <w:rPr>
-          <w:rFonts w:ascii="Courier New" w:hAnsi="Courier New" w:cs="Courier New"/>
-          <w:sz w:val="20"/>
-          <w:szCs w:val="20"/>
-        </w:rPr>
-        <w:t xml:space="preserve">     1.0007    -8.88178419700125e-15     4.55191440096314e-15    2.82475248999689e-32</w:t>
-      </w:r>
-    </w:p>
-    <w:p>
-      <w:pPr>
-        <w:ind w:left="360"/>
-        <w:rPr>
-          <w:rFonts w:ascii="Courier New" w:hAnsi="Courier New" w:cs="Courier New"/>
-          <w:sz w:val="20"/>
-          <w:szCs w:val="20"/>
-        </w:rPr>
-      </w:pPr>
-      <w:r>
-        <w:rPr>
-          <w:rFonts w:ascii="Courier New" w:hAnsi="Courier New" w:cs="Courier New"/>
-          <w:sz w:val="20"/>
-          <w:szCs w:val="20"/>
-        </w:rPr>
-        <w:t xml:space="preserve">    1.00072     -1.4210854715202e-14      4.9960036108132e-15    3.74390624261575e-32</w:t>
-      </w:r>
-    </w:p>
-    <w:p>
-      <w:pPr>
-        <w:ind w:left="360"/>
-        <w:rPr>
-          <w:rFonts w:ascii="Courier New" w:hAnsi="Courier New" w:cs="Courier New"/>
-          <w:sz w:val="20"/>
-          <w:szCs w:val="20"/>
-        </w:rPr>
-      </w:pPr>
-      <w:r>
-        <w:rPr>
-          <w:rFonts w:ascii="Courier New" w:hAnsi="Courier New" w:cs="Courier New"/>
-          <w:sz w:val="20"/>
-          <w:szCs w:val="20"/>
-        </w:rPr>
-        <w:t xml:space="preserve">    1.00074     4.61852778244065e-14     9.99200722162641e-15    4.92399039735341e-32</w:t>
-      </w:r>
-    </w:p>
-    <w:p>
-      <w:pPr>
-        <w:ind w:left="360"/>
-        <w:rPr>
-          <w:rFonts w:ascii="Courier New" w:hAnsi="Courier New" w:cs="Courier New"/>
-          <w:sz w:val="20"/>
-          <w:szCs w:val="20"/>
-        </w:rPr>
-      </w:pPr>
-      <w:r>
-        <w:rPr>
-          <w:rFonts w:ascii="Courier New" w:hAnsi="Courier New" w:cs="Courier New"/>
-          <w:sz w:val="20"/>
-          <w:szCs w:val="20"/>
-        </w:rPr>
-        <w:t xml:space="preserve">    1.00076     4.08562073062058e-14     2.22044604925031e-16     6.4288889323291e-32</w:t>
-      </w:r>
-    </w:p>
-    <w:p>
-      <w:pPr>
-        <w:ind w:left="360"/>
-        <w:rPr>
-          <w:rFonts w:ascii="Courier New" w:hAnsi="Courier New" w:cs="Courier New"/>
-          <w:sz w:val="20"/>
-          <w:szCs w:val="20"/>
-        </w:rPr>
-      </w:pPr>
-      <w:r>
-        <w:rPr>
-          <w:rFonts w:ascii="Courier New" w:hAnsi="Courier New" w:cs="Courier New"/>
-          <w:sz w:val="20"/>
-          <w:szCs w:val="20"/>
-        </w:rPr>
-        <w:t xml:space="preserve">    1.00078     1.03028696685215e-13     4.44089209850063e-16    8.33577583123651e-32</w:t>
-      </w:r>
-    </w:p>
-    <w:p>
-      <w:pPr>
-        <w:ind w:left="360"/>
-        <w:rPr>
-          <w:rFonts w:ascii="Courier New" w:hAnsi="Courier New" w:cs="Courier New"/>
-          <w:sz w:val="20"/>
-          <w:szCs w:val="20"/>
-        </w:rPr>
-      </w:pPr>
-      <w:r>
-        <w:rPr>
-          <w:rFonts w:ascii="Courier New" w:hAnsi="Courier New" w:cs="Courier New"/>
-          <w:sz w:val="20"/>
-          <w:szCs w:val="20"/>
-        </w:rPr>
-        <w:t xml:space="preserve">     1.0008     1.06581410364015e-14    -8.43769498715119e-15    1.07374182399882e-31</w:t>
-      </w:r>
-    </w:p>
-    <w:p>
-      <w:pPr>
-        <w:ind w:left="360"/>
-        <w:rPr>
-          <w:rFonts w:ascii="Courier New" w:hAnsi="Courier New" w:cs="Courier New"/>
-          <w:sz w:val="20"/>
-          <w:szCs w:val="20"/>
-        </w:rPr>
-      </w:pPr>
-      <w:r>
-        <w:rPr>
-          <w:rFonts w:ascii="Courier New" w:hAnsi="Courier New" w:cs="Courier New"/>
-          <w:sz w:val="20"/>
-          <w:szCs w:val="20"/>
-        </w:rPr>
-        <w:t xml:space="preserve">    1.00082     3.90798504668055e-14    -1.06581410364015e-14     1.3744803133566e-31</w:t>
-      </w:r>
-    </w:p>
-    <w:p>
-      <w:pPr>
-        <w:ind w:left="360"/>
-        <w:rPr>
-          <w:rFonts w:ascii="Courier New" w:hAnsi="Courier New" w:cs="Courier New"/>
-          <w:sz w:val="20"/>
-          <w:szCs w:val="20"/>
-        </w:rPr>
-      </w:pPr>
-      <w:r>
-        <w:rPr>
-          <w:rFonts w:ascii="Courier New" w:hAnsi="Courier New" w:cs="Courier New"/>
-          <w:sz w:val="20"/>
-          <w:szCs w:val="20"/>
-        </w:rPr>
-        <w:t xml:space="preserve">    1.00084    -5.32907051820075e-15    -5.99520433297585e-15    1.74901228765881e-31</w:t>
-      </w:r>
-    </w:p>
-    <w:p>
-      <w:pPr>
-        <w:ind w:left="360"/>
-        <w:rPr>
-          <w:rFonts w:ascii="Courier New" w:hAnsi="Courier New" w:cs="Courier New"/>
-          <w:sz w:val="20"/>
-          <w:szCs w:val="20"/>
-        </w:rPr>
-      </w:pPr>
-      <w:r>
-        <w:rPr>
-          <w:rFonts w:ascii="Courier New" w:hAnsi="Courier New" w:cs="Courier New"/>
-          <w:sz w:val="20"/>
-          <w:szCs w:val="20"/>
-        </w:rPr>
-        <w:t xml:space="preserve">    1.00086     3.19744231092045e-14    -1.73194791841524e-14    2.21301578887673e-31</w:t>
-      </w:r>
-    </w:p>
-    <w:p>
-      <w:pPr>
-        <w:ind w:left="360"/>
-        <w:rPr>
-          <w:rFonts w:ascii="Courier New" w:hAnsi="Courier New" w:cs="Courier New"/>
-          <w:sz w:val="20"/>
-          <w:szCs w:val="20"/>
-        </w:rPr>
-      </w:pPr>
-      <w:r>
-        <w:rPr>
-          <w:rFonts w:ascii="Courier New" w:hAnsi="Courier New" w:cs="Courier New"/>
-          <w:sz w:val="20"/>
-          <w:szCs w:val="20"/>
-        </w:rPr>
-        <w:t xml:space="preserve">    1.00088      9.9475983006414e-14     6.88338275267597e-15    2.78500976009377e-31</w:t>
-      </w:r>
-    </w:p>
-    <w:p>
-      <w:pPr>
-        <w:ind w:left="360"/>
-        <w:rPr>
-          <w:rFonts w:ascii="Courier New" w:hAnsi="Courier New" w:cs="Courier New"/>
-          <w:sz w:val="20"/>
-          <w:szCs w:val="20"/>
-        </w:rPr>
-      </w:pPr>
-      <w:r>
-        <w:rPr>
-          <w:rFonts w:ascii="Courier New" w:hAnsi="Courier New" w:cs="Courier New"/>
-          <w:sz w:val="20"/>
-          <w:szCs w:val="20"/>
-        </w:rPr>
-        <w:t xml:space="preserve">     1.0009    -3.37507799486048e-14    -1.66533453693773e-14    3.48678440099616e-31</w:t>
-      </w:r>
-    </w:p>
-    <w:p>
-      <w:pPr>
-        <w:ind w:left="360"/>
-        <w:rPr>
-          <w:rFonts w:ascii="Courier New" w:hAnsi="Courier New" w:cs="Courier New"/>
-          <w:sz w:val="20"/>
-          <w:szCs w:val="20"/>
-        </w:rPr>
-      </w:pPr>
-      <w:r>
-        <w:rPr>
-          <w:rFonts w:ascii="Courier New" w:hAnsi="Courier New" w:cs="Courier New"/>
-          <w:sz w:val="20"/>
-          <w:szCs w:val="20"/>
-        </w:rPr>
-        <w:t xml:space="preserve">    1.00092    -5.32907051820075e-15     -7.7715611723761e-15    4.34388454222734e-31</w:t>
-      </w:r>
-    </w:p>
-    <w:p>
-      <w:pPr>
-        <w:ind w:left="360"/>
-        <w:rPr>
-          <w:rFonts w:ascii="Courier New" w:hAnsi="Courier New" w:cs="Courier New"/>
-          <w:sz w:val="20"/>
-          <w:szCs w:val="20"/>
-        </w:rPr>
-      </w:pPr>
-      <w:r>
-        <w:rPr>
-          <w:rFonts w:ascii="Courier New" w:hAnsi="Courier New" w:cs="Courier New"/>
-          <w:sz w:val="20"/>
-          <w:szCs w:val="20"/>
-        </w:rPr>
-        <w:t xml:space="preserve">    1.00094                        0     6.66133814775094e-15    5.38615114094561e-31</w:t>
-      </w:r>
-    </w:p>
-    <w:p>
-      <w:pPr>
-        <w:ind w:left="360"/>
-        <w:rPr>
-          <w:rFonts w:ascii="Courier New" w:hAnsi="Courier New" w:cs="Courier New"/>
-          <w:sz w:val="20"/>
-          <w:szCs w:val="20"/>
-        </w:rPr>
-      </w:pPr>
-      <w:r>
-        <w:rPr>
-          <w:rFonts w:ascii="Courier New" w:hAnsi="Courier New" w:cs="Courier New"/>
-          <w:sz w:val="20"/>
-          <w:szCs w:val="20"/>
-        </w:rPr>
-        <w:t xml:space="preserve">    1.00096       7.105427357601e-15    -1.55431223447522e-14    6.64832635990461e-31</w:t>
-      </w:r>
-    </w:p>
-    <w:p>
-      <w:pPr>
-        <w:ind w:left="360"/>
-        <w:rPr>
-          <w:rFonts w:ascii="Courier New" w:hAnsi="Courier New" w:cs="Courier New"/>
-          <w:sz w:val="20"/>
-          <w:szCs w:val="20"/>
-        </w:rPr>
-      </w:pPr>
-      <w:r>
-        <w:rPr>
-          <w:rFonts w:ascii="Courier New" w:hAnsi="Courier New" w:cs="Courier New"/>
-          <w:sz w:val="20"/>
-          <w:szCs w:val="20"/>
-        </w:rPr>
-        <w:t xml:space="preserve">    1.00098    -2.30926389122033e-14     3.77475828372553e-15    8.17072806887388e-31</w:t>
-      </w:r>
-    </w:p>
-    <w:p>
-      <w:pPr>
-        <w:ind w:left="360"/>
-        <w:rPr>
-          <w:rFonts w:ascii="Courier New" w:hAnsi="Courier New" w:cs="Courier New"/>
-          <w:sz w:val="20"/>
-          <w:szCs w:val="20"/>
-        </w:rPr>
-      </w:pPr>
-      <w:r>
-        <w:rPr>
-          <w:rFonts w:ascii="Courier New" w:hAnsi="Courier New" w:cs="Courier New"/>
-          <w:sz w:val="20"/>
-          <w:szCs w:val="20"/>
-        </w:rPr>
-        <w:t xml:space="preserve">      1.001       7.105427357601e-15     6.43929354282591e-15    9.99999999998899e-31</w:t>
-      </w:r>
-    </w:p>
-    <w:p>
-      <w:pPr>
-        <w:ind w:left="360"/>
-        <w:rPr>
-          <w:rFonts w:ascii="Courier New" w:hAnsi="Courier New" w:cs="Courier New"/>
-          <w:sz w:val="20"/>
-          <w:szCs w:val="20"/>
-        </w:rPr>
-      </w:pPr>
-    </w:p>
-    <w:p>
-      <w:pPr>
-        <w:ind w:left="360"/>
-        <w:rPr>
-          <w:rFonts w:ascii="Courier New" w:hAnsi="Courier New" w:cs="Courier New"/>
-          <w:sz w:val="20"/>
-          <w:szCs w:val="20"/>
-        </w:rPr>
-      </w:pPr>
-      <w:bookmarkStart w:id="0" w:name="_GoBack"/>
-      <w:bookmarkEnd w:id="0"/>
+      <w:r>
+        <w:rPr>
+          <w:rFonts w:cstheme="minorHAnsi"/>
+        </w:rPr>
+        <w:t xml:space="preserve">Functions f and g give different values since they are calculated in different orders, and g is calculated in nested form which reduces the number of multiplication operations compared to f.  Function h is the most accurate since it involves a single subtraction operation raised to a power. </w:t>
+      </w:r>
     </w:p>
     <w:sectPr>
       <w:pgSz w:w="12240" w:h="15840"/>
@@ -7454,7 +7508,7 @@
 </file>
 
 <file path=word/numbering.xml><?xml version="1.0" encoding="utf-8"?>
-<w:numbering xmlns:wpc="http://schemas.microsoft.com/office/word/2010/wordprocessingCanvas" xmlns:cx="http://schemas.microsoft.com/office/drawing/2014/chartex" xmlns:cx1="http://schemas.microsoft.com/office/drawing/2015/9/8/chartex" xmlns:cx2="http://schemas.microsoft.com/office/drawing/2015/10/21/chartex" xmlns:cx3="http://schemas.microsoft.com/office/drawing/2016/5/9/chartex" xmlns:cx4="http://schemas.microsoft.com/office/drawing/2016/5/10/chartex" xmlns:cx5="http://schemas.microsoft.com/office/drawing/2016/5/11/chartex" xmlns:cx6="http://schemas.microsoft.com/office/drawing/2016/5/12/chartex" xmlns:cx7="http://schemas.microsoft.com/office/drawing/2016/5/13/chartex" xmlns:cx8="http://schemas.microsoft.com/office/drawing/2016/5/14/chartex" xmlns:mc="http://schemas.openxmlformats.org/markup-compatibility/2006" xmlns:aink="http://schemas.microsoft.com/office/drawing/2016/ink" xmlns:am3d="http://schemas.microsoft.com/office/drawing/2017/model3d" xmlns:o="urn:schemas-microsoft-com:office:office" xmlns:r="http://schemas.openxmlformats.org/officeDocument/2006/relationships" xmlns:m="http://schemas.openxmlformats.org/officeDocument/2006/math" xmlns:v="urn:schemas-microsoft-com:vml" xmlns:wp14="http://schemas.microsoft.com/office/word/2010/wordprocessingDrawing" xmlns:wp="http://schemas.openxmlformats.org/drawingml/2006/wordprocessingDrawing" xmlns:w10="urn:schemas-microsoft-com:office:word" xmlns:w="http://schemas.openxmlformats.org/wordprocessingml/2006/main" xmlns:w14="http://schemas.microsoft.com/office/word/2010/wordml" xmlns:w15="http://schemas.microsoft.com/office/word/2012/wordml" xmlns:w16cid="http://schemas.microsoft.com/office/word/2016/wordml/cid" xmlns:w16se="http://schemas.microsoft.com/office/word/2015/wordml/symex" xmlns:wpg="http://schemas.microsoft.com/office/word/2010/wordprocessingGroup" xmlns:wpi="http://schemas.microsoft.com/office/word/2010/wordprocessingInk" xmlns:wne="http://schemas.microsoft.com/office/word/2006/wordml" xmlns:wps="http://schemas.microsoft.com/office/word/2010/wordprocessingShape" mc:Ignorable="w14 w15 w16se w16cid wp14">
+<w:numbering xmlns:wpc="http://schemas.microsoft.com/office/word/2010/wordprocessingCanvas" xmlns:cx="http://schemas.microsoft.com/office/drawing/2014/chartex" xmlns:cx1="http://schemas.microsoft.com/office/drawing/2015/9/8/chartex" xmlns:cx2="http://schemas.microsoft.com/office/drawing/2015/10/21/chartex" xmlns:cx3="http://schemas.microsoft.com/office/drawing/2016/5/9/chartex" xmlns:cx4="http://schemas.microsoft.com/office/drawing/2016/5/10/chartex" xmlns:cx5="http://schemas.microsoft.com/office/drawing/2016/5/11/chartex" xmlns:cx6="http://schemas.microsoft.com/office/drawing/2016/5/12/chartex" xmlns:cx7="http://schemas.microsoft.com/office/drawing/2016/5/13/chartex" xmlns:cx8="http://schemas.microsoft.com/office/drawing/2016/5/14/chartex" xmlns:mc="http://schemas.openxmlformats.org/markup-compatibility/2006" xmlns:aink="http://schemas.microsoft.com/office/drawing/2016/ink" xmlns:am3d="http://schemas.microsoft.com/office/drawing/2017/model3d" xmlns:o="urn:schemas-microsoft-com:office:office" xmlns:r="http://schemas.openxmlformats.org/officeDocument/2006/relationships" xmlns:m="http://schemas.openxmlformats.org/officeDocument/2006/math" xmlns:v="urn:schemas-microsoft-com:vml" xmlns:wp14="http://schemas.microsoft.com/office/word/2010/wordprocessingDrawing" xmlns:wp="http://schemas.openxmlformats.org/drawingml/2006/wordprocessingDrawing" xmlns:w10="urn:schemas-microsoft-com:office:word" xmlns:w="http://schemas.openxmlformats.org/wordprocessingml/2006/main" xmlns:w14="http://schemas.microsoft.com/office/word/2010/wordml" xmlns:w15="http://schemas.microsoft.com/office/word/2012/wordml" xmlns:w16cex="http://schemas.microsoft.com/office/word/2018/wordml/cex" xmlns:w16cid="http://schemas.microsoft.com/office/word/2016/wordml/cid" xmlns:w16="http://schemas.microsoft.com/office/word/2018/wordml" xmlns:w16se="http://schemas.microsoft.com/office/word/2015/wordml/symex" xmlns:wpg="http://schemas.microsoft.com/office/word/2010/wordprocessingGroup" xmlns:wpi="http://schemas.microsoft.com/office/word/2010/wordprocessingInk" xmlns:wne="http://schemas.microsoft.com/office/word/2006/wordml" xmlns:wps="http://schemas.microsoft.com/office/word/2010/wordprocessingShape" mc:Ignorable="w14 w15 w16se w16cid w16 w16cex wp14">
   <w:abstractNum w:abstractNumId="0" w15:restartNumberingAfterBreak="0">
     <w:nsid w:val="06E47F7F"/>
     <w:multiLevelType w:val="hybridMultilevel"/>
@@ -7735,7 +7789,7 @@
 </file>
 
 <file path=word/styles.xml><?xml version="1.0" encoding="utf-8"?>
-<w:styles xmlns:mc="http://schemas.openxmlformats.org/markup-compatibility/2006" xmlns:r="http://schemas.openxmlformats.org/officeDocument/2006/relationships" xmlns:w="http://schemas.openxmlformats.org/wordprocessingml/2006/main" xmlns:w14="http://schemas.microsoft.com/office/word/2010/wordml" xmlns:w15="http://schemas.microsoft.com/office/word/2012/wordml" xmlns:w16cid="http://schemas.microsoft.com/office/word/2016/wordml/cid" xmlns:w16se="http://schemas.microsoft.com/office/word/2015/wordml/symex" mc:Ignorable="w14 w15 w16se w16cid">
+<w:styles xmlns:mc="http://schemas.openxmlformats.org/markup-compatibility/2006" xmlns:r="http://schemas.openxmlformats.org/officeDocument/2006/relationships" xmlns:w="http://schemas.openxmlformats.org/wordprocessingml/2006/main" xmlns:w14="http://schemas.microsoft.com/office/word/2010/wordml" xmlns:w15="http://schemas.microsoft.com/office/word/2012/wordml" xmlns:w16cex="http://schemas.microsoft.com/office/word/2018/wordml/cex" xmlns:w16cid="http://schemas.microsoft.com/office/word/2016/wordml/cid" xmlns:w16="http://schemas.microsoft.com/office/word/2018/wordml" xmlns:w16se="http://schemas.microsoft.com/office/word/2015/wordml/symex" mc:Ignorable="w14 w15 w16se w16cid w16 w16cex">
   <w:docDefaults>
     <w:rPrDefault>
       <w:rPr>
@@ -7751,7 +7805,7 @@
       </w:pPr>
     </w:pPrDefault>
   </w:docDefaults>
-  <w:latentStyles w:defLockedState="0" w:defUIPriority="99" w:defSemiHidden="0" w:defUnhideWhenUsed="0" w:defQFormat="0" w:count="377">
+  <w:latentStyles w:defLockedState="0" w:defUIPriority="99" w:defSemiHidden="0" w:defUnhideWhenUsed="0" w:defQFormat="0" w:count="376">
     <w:lsdException w:name="Normal" w:uiPriority="0" w:qFormat="1"/>
     <w:lsdException w:name="heading 1" w:uiPriority="9" w:qFormat="1"/>
     <w:lsdException w:name="heading 2" w:semiHidden="1" w:uiPriority="9" w:unhideWhenUsed="1" w:qFormat="1"/>
@@ -7857,6 +7911,7 @@
     <w:lsdException w:name="HTML Sample" w:semiHidden="1" w:unhideWhenUsed="1"/>
     <w:lsdException w:name="HTML Typewriter" w:semiHidden="1" w:unhideWhenUsed="1"/>
     <w:lsdException w:name="HTML Variable" w:semiHidden="1" w:unhideWhenUsed="1"/>
+    <w:lsdException w:name="Normal Table" w:semiHidden="1" w:unhideWhenUsed="1"/>
     <w:lsdException w:name="annotation subject" w:semiHidden="1" w:unhideWhenUsed="1"/>
     <w:lsdException w:name="No List" w:semiHidden="1" w:unhideWhenUsed="1"/>
     <w:lsdException w:name="Outline List 1" w:semiHidden="1" w:unhideWhenUsed="1"/>
@@ -7903,8 +7958,10 @@
     <w:lsdException w:name="Table Subtle 2" w:semiHidden="1" w:unhideWhenUsed="1"/>
     <w:lsdException w:name="Table Web 1" w:semiHidden="1" w:unhideWhenUsed="1"/>
     <w:lsdException w:name="Table Web 2" w:semiHidden="1" w:unhideWhenUsed="1"/>
+    <w:lsdException w:name="Table Web 3" w:semiHidden="1" w:unhideWhenUsed="1"/>
     <w:lsdException w:name="Balloon Text" w:semiHidden="1" w:unhideWhenUsed="1"/>
     <w:lsdException w:name="Table Grid" w:uiPriority="39"/>
+    <w:lsdException w:name="Table Theme" w:semiHidden="1" w:unhideWhenUsed="1"/>
     <w:lsdException w:name="Placeholder Text" w:semiHidden="1"/>
     <w:lsdException w:name="No Spacing" w:uiPriority="1" w:qFormat="1"/>
     <w:lsdException w:name="Light Shading" w:uiPriority="60"/>
@@ -8125,7 +8182,6 @@
     <w:lsdException w:name="Hashtag" w:semiHidden="1" w:unhideWhenUsed="1"/>
     <w:lsdException w:name="Unresolved Mention" w:semiHidden="1" w:unhideWhenUsed="1"/>
     <w:lsdException w:name="Smart Link" w:semiHidden="1" w:unhideWhenUsed="1"/>
-    <w:lsdException w:name="Smart Link Error" w:semiHidden="1" w:unhideWhenUsed="1"/>
   </w:latentStyles>
   <w:style w:type="paragraph" w:default="1" w:styleId="Normal">
     <w:name w:val="Normal"/>
